--- a/saMhitA/07/TS 7 Malayalam Corrections.docx
+++ b/saMhitA/07/TS 7 Malayalam Corrections.docx
@@ -1,6 +1,6 @@
 
 <file path=word/document.xml><?xml version="1.0" encoding="utf-8"?>
-<w:document xmlns:wpc="http://schemas.microsoft.com/office/word/2010/wordprocessingCanvas" xmlns:cx="http://schemas.microsoft.com/office/drawing/2014/chartex" xmlns:cx1="http://schemas.microsoft.com/office/drawing/2015/9/8/chartex" xmlns:cx2="http://schemas.microsoft.com/office/drawing/2015/10/21/chartex" xmlns:cx3="http://schemas.microsoft.com/office/drawing/2016/5/9/chartex" xmlns:cx4="http://schemas.microsoft.com/office/drawing/2016/5/10/chartex" xmlns:cx5="http://schemas.microsoft.com/office/drawing/2016/5/11/chartex" xmlns:cx6="http://schemas.microsoft.com/office/drawing/2016/5/12/chartex" xmlns:cx7="http://schemas.microsoft.com/office/drawing/2016/5/13/chartex" xmlns:cx8="http://schemas.microsoft.com/office/drawing/2016/5/14/chartex" xmlns:mc="http://schemas.openxmlformats.org/markup-compatibility/2006" xmlns:aink="http://schemas.microsoft.com/office/drawing/2016/ink" xmlns:am3d="http://schemas.microsoft.com/office/drawing/2017/model3d" xmlns:o="urn:schemas-microsoft-com:office:office" xmlns:r="http://schemas.openxmlformats.org/officeDocument/2006/relationships" xmlns:m="http://schemas.openxmlformats.org/officeDocument/2006/math" xmlns:v="urn:schemas-microsoft-com:vml" xmlns:wp14="http://schemas.microsoft.com/office/word/2010/wordprocessingDrawing" xmlns:wp="http://schemas.openxmlformats.org/drawingml/2006/wordprocessingDrawing" xmlns:w10="urn:schemas-microsoft-com:office:word" xmlns:w="http://schemas.openxmlformats.org/wordprocessingml/2006/main" xmlns:w14="http://schemas.microsoft.com/office/word/2010/wordml" xmlns:w15="http://schemas.microsoft.com/office/word/2012/wordml" xmlns:w16cex="http://schemas.microsoft.com/office/word/2018/wordml/cex" xmlns:w16cid="http://schemas.microsoft.com/office/word/2016/wordml/cid" xmlns:w16="http://schemas.microsoft.com/office/word/2018/wordml" xmlns:w16se="http://schemas.microsoft.com/office/word/2015/wordml/symex" xmlns:wpg="http://schemas.microsoft.com/office/word/2010/wordprocessingGroup" xmlns:wpi="http://schemas.microsoft.com/office/word/2010/wordprocessingInk" xmlns:wne="http://schemas.microsoft.com/office/word/2006/wordml" xmlns:wps="http://schemas.microsoft.com/office/word/2010/wordprocessingShape" mc:Ignorable="w14 w15 w16se w16cid w16 w16cex wp14">
+<w:document xmlns:wpc="http://schemas.microsoft.com/office/word/2010/wordprocessingCanvas" xmlns:cx="http://schemas.microsoft.com/office/drawing/2014/chartex" xmlns:cx1="http://schemas.microsoft.com/office/drawing/2015/9/8/chartex" xmlns:mc="http://schemas.openxmlformats.org/markup-compatibility/2006" xmlns:o="urn:schemas-microsoft-com:office:office" xmlns:r="http://schemas.openxmlformats.org/officeDocument/2006/relationships" xmlns:m="http://schemas.openxmlformats.org/officeDocument/2006/math" xmlns:v="urn:schemas-microsoft-com:vml" xmlns:wp14="http://schemas.microsoft.com/office/word/2010/wordprocessingDrawing" xmlns:wp="http://schemas.openxmlformats.org/drawingml/2006/wordprocessingDrawing" xmlns:w10="urn:schemas-microsoft-com:office:word" xmlns:w="http://schemas.openxmlformats.org/wordprocessingml/2006/main" xmlns:w14="http://schemas.microsoft.com/office/word/2010/wordml" xmlns:w15="http://schemas.microsoft.com/office/word/2012/wordml" xmlns:w16se="http://schemas.microsoft.com/office/word/2015/wordml/symex" xmlns:wpg="http://schemas.microsoft.com/office/word/2010/wordprocessingGroup" xmlns:wpi="http://schemas.microsoft.com/office/word/2010/wordprocessingInk" xmlns:wne="http://schemas.microsoft.com/office/word/2006/wordml" xmlns:wps="http://schemas.microsoft.com/office/word/2010/wordprocessingShape" mc:Ignorable="w14 w15 w16se wp14">
   <w:body>
     <w:p>
       <w:pPr>
@@ -13,6 +13,7 @@
           <w:u w:val="single"/>
         </w:rPr>
       </w:pPr>
+      <w:proofErr w:type="spellStart"/>
       <w:r>
         <w:rPr>
           <w:b/>
@@ -21,7 +22,707 @@
           <w:szCs w:val="32"/>
           <w:u w:val="single"/>
         </w:rPr>
-        <w:t xml:space="preserve">TaittirIya Samhita – TS </w:t>
+        <w:t>TaittirIya</w:t>
+      </w:r>
+      <w:proofErr w:type="spellEnd"/>
+      <w:r>
+        <w:rPr>
+          <w:b/>
+          <w:bCs/>
+          <w:sz w:val="32"/>
+          <w:szCs w:val="32"/>
+          <w:u w:val="single"/>
+        </w:rPr>
+        <w:t xml:space="preserve"> Samhita – TS </w:t>
+      </w:r>
+      <w:r>
+        <w:rPr>
+          <w:b/>
+          <w:bCs/>
+          <w:sz w:val="32"/>
+          <w:szCs w:val="32"/>
+          <w:u w:val="single"/>
+        </w:rPr>
+        <w:t>7</w:t>
+      </w:r>
+      <w:r>
+        <w:rPr>
+          <w:b/>
+          <w:bCs/>
+          <w:sz w:val="32"/>
+          <w:szCs w:val="32"/>
+          <w:u w:val="single"/>
+        </w:rPr>
+        <w:t xml:space="preserve"> </w:t>
+      </w:r>
+      <w:r>
+        <w:rPr>
+          <w:b/>
+          <w:bCs/>
+          <w:sz w:val="32"/>
+          <w:szCs w:val="32"/>
+          <w:u w:val="single"/>
+        </w:rPr>
+        <w:t>Malayalam</w:t>
+      </w:r>
+      <w:r>
+        <w:rPr>
+          <w:b/>
+          <w:bCs/>
+          <w:sz w:val="32"/>
+          <w:szCs w:val="32"/>
+          <w:u w:val="single"/>
+        </w:rPr>
+        <w:t xml:space="preserve"> Corrections </w:t>
+      </w:r>
+      <w:r>
+        <w:rPr>
+          <w:b/>
+          <w:bCs/>
+          <w:sz w:val="32"/>
+          <w:szCs w:val="32"/>
+          <w:u w:val="single"/>
+        </w:rPr>
+        <w:t>–</w:t>
+      </w:r>
+      <w:r>
+        <w:rPr>
+          <w:b/>
+          <w:bCs/>
+          <w:sz w:val="32"/>
+          <w:szCs w:val="32"/>
+          <w:u w:val="single"/>
+        </w:rPr>
+        <w:t xml:space="preserve"> </w:t>
+      </w:r>
+      <w:r>
+        <w:rPr>
+          <w:b/>
+          <w:bCs/>
+          <w:sz w:val="32"/>
+          <w:szCs w:val="32"/>
+          <w:u w:val="single"/>
+        </w:rPr>
+        <w:t xml:space="preserve">Observed </w:t>
+      </w:r>
+      <w:proofErr w:type="gramStart"/>
+      <w:r>
+        <w:rPr>
+          <w:b/>
+          <w:bCs/>
+          <w:sz w:val="32"/>
+          <w:szCs w:val="32"/>
+          <w:u w:val="single"/>
+        </w:rPr>
+        <w:t xml:space="preserve">till </w:t>
+      </w:r>
+      <w:r>
+        <w:rPr>
+          <w:b/>
+          <w:bCs/>
+          <w:sz w:val="32"/>
+          <w:szCs w:val="32"/>
+          <w:highlight w:val="red"/>
+          <w:u w:val="single"/>
+        </w:rPr>
+        <w:t>?????</w:t>
+      </w:r>
+      <w:proofErr w:type="gramEnd"/>
+    </w:p>
+    <w:p>
+      <w:pPr>
+        <w:jc w:val="center"/>
+        <w:rPr>
+          <w:b/>
+          <w:bCs/>
+        </w:rPr>
+      </w:pPr>
+      <w:r>
+        <w:rPr>
+          <w:b/>
+          <w:bCs/>
+        </w:rPr>
+        <w:t>(ignore those which are already incorporated in your book’s version and date)</w:t>
+      </w:r>
+    </w:p>
+    <w:tbl>
+      <w:tblPr>
+        <w:tblW w:w="13865" w:type="dxa"/>
+        <w:tblInd w:w="-792" w:type="dxa"/>
+        <w:tblBorders>
+          <w:top w:val="single" w:sz="4" w:space="0" w:color="000000"/>
+          <w:left w:val="single" w:sz="4" w:space="0" w:color="000000"/>
+          <w:bottom w:val="single" w:sz="4" w:space="0" w:color="000000"/>
+          <w:right w:val="single" w:sz="4" w:space="0" w:color="000000"/>
+          <w:insideH w:val="single" w:sz="4" w:space="0" w:color="000000"/>
+          <w:insideV w:val="single" w:sz="4" w:space="0" w:color="000000"/>
+        </w:tblBorders>
+        <w:tblLook w:val="04A0" w:firstRow="1" w:lastRow="0" w:firstColumn="1" w:lastColumn="0" w:noHBand="0" w:noVBand="1"/>
+      </w:tblPr>
+      <w:tblGrid>
+        <w:gridCol w:w="3197"/>
+        <w:gridCol w:w="5245"/>
+        <w:gridCol w:w="5423"/>
+      </w:tblGrid>
+      <w:tr>
+        <w:tc>
+          <w:tcPr>
+            <w:tcW w:w="3197" w:type="dxa"/>
+          </w:tcPr>
+          <w:p>
+            <w:pPr>
+              <w:spacing w:before="0" w:line="240" w:lineRule="auto"/>
+              <w:jc w:val="center"/>
+              <w:rPr>
+                <w:sz w:val="32"/>
+                <w:szCs w:val="32"/>
+              </w:rPr>
+            </w:pPr>
+            <w:r>
+              <w:rPr>
+                <w:sz w:val="32"/>
+                <w:szCs w:val="32"/>
+              </w:rPr>
+              <w:t>Section, Paragraph</w:t>
+            </w:r>
+          </w:p>
+          <w:p>
+            <w:pPr>
+              <w:spacing w:before="0" w:line="240" w:lineRule="auto"/>
+              <w:jc w:val="center"/>
+              <w:rPr>
+                <w:sz w:val="32"/>
+                <w:szCs w:val="32"/>
+              </w:rPr>
+            </w:pPr>
+            <w:r>
+              <w:rPr>
+                <w:sz w:val="32"/>
+                <w:szCs w:val="32"/>
+              </w:rPr>
+              <w:t>Reference</w:t>
+            </w:r>
+          </w:p>
+        </w:tc>
+        <w:tc>
+          <w:tcPr>
+            <w:tcW w:w="5245" w:type="dxa"/>
+          </w:tcPr>
+          <w:p>
+            <w:pPr>
+              <w:spacing w:before="0" w:line="240" w:lineRule="auto"/>
+              <w:jc w:val="center"/>
+              <w:rPr>
+                <w:sz w:val="32"/>
+                <w:szCs w:val="32"/>
+              </w:rPr>
+            </w:pPr>
+            <w:r>
+              <w:rPr>
+                <w:sz w:val="32"/>
+                <w:szCs w:val="32"/>
+              </w:rPr>
+              <w:t>As Printed</w:t>
+            </w:r>
+          </w:p>
+        </w:tc>
+        <w:tc>
+          <w:tcPr>
+            <w:tcW w:w="5423" w:type="dxa"/>
+          </w:tcPr>
+          <w:p>
+            <w:pPr>
+              <w:spacing w:before="0" w:line="240" w:lineRule="auto"/>
+              <w:ind w:right="-18"/>
+              <w:jc w:val="center"/>
+              <w:rPr>
+                <w:sz w:val="32"/>
+                <w:szCs w:val="32"/>
+              </w:rPr>
+            </w:pPr>
+            <w:r>
+              <w:rPr>
+                <w:sz w:val="32"/>
+                <w:szCs w:val="32"/>
+              </w:rPr>
+              <w:t>To be read as or corrected as</w:t>
+            </w:r>
+          </w:p>
+        </w:tc>
+      </w:tr>
+      <w:tr>
+        <w:trPr>
+          <w:trHeight w:val="1415"/>
+        </w:trPr>
+        <w:tc>
+          <w:tcPr>
+            <w:tcW w:w="3197" w:type="dxa"/>
+            <w:tcBorders>
+              <w:top w:val="single" w:sz="4" w:space="0" w:color="000000"/>
+              <w:left w:val="single" w:sz="4" w:space="0" w:color="000000"/>
+              <w:bottom w:val="single" w:sz="4" w:space="0" w:color="000000"/>
+              <w:right w:val="single" w:sz="4" w:space="0" w:color="000000"/>
+            </w:tcBorders>
+          </w:tcPr>
+          <w:p>
+            <w:pPr>
+              <w:widowControl w:val="0"/>
+              <w:autoSpaceDE w:val="0"/>
+              <w:autoSpaceDN w:val="0"/>
+              <w:adjustRightInd w:val="0"/>
+              <w:spacing w:before="0" w:line="240" w:lineRule="auto"/>
+              <w:rPr>
+                <w:rFonts w:cs="Arial"/>
+                <w:b/>
+                <w:bCs/>
+                <w:sz w:val="28"/>
+                <w:szCs w:val="28"/>
+              </w:rPr>
+            </w:pPr>
+            <w:r>
+              <w:rPr>
+                <w:rFonts w:cs="Arial"/>
+                <w:b/>
+                <w:bCs/>
+                <w:sz w:val="28"/>
+                <w:szCs w:val="28"/>
+              </w:rPr>
+              <w:t>TS 7.1.</w:t>
+            </w:r>
+            <w:r>
+              <w:rPr>
+                <w:rFonts w:cs="Arial"/>
+                <w:b/>
+                <w:bCs/>
+                <w:sz w:val="28"/>
+                <w:szCs w:val="28"/>
+              </w:rPr>
+              <w:t>7</w:t>
+            </w:r>
+            <w:r>
+              <w:rPr>
+                <w:rFonts w:cs="Arial"/>
+                <w:b/>
+                <w:bCs/>
+                <w:sz w:val="28"/>
+                <w:szCs w:val="28"/>
+              </w:rPr>
+              <w:t xml:space="preserve">.1– </w:t>
+            </w:r>
+            <w:proofErr w:type="spellStart"/>
+            <w:r>
+              <w:rPr>
+                <w:rFonts w:cs="Arial"/>
+                <w:b/>
+                <w:bCs/>
+                <w:sz w:val="28"/>
+                <w:szCs w:val="28"/>
+              </w:rPr>
+              <w:t>Vaakyam</w:t>
+            </w:r>
+            <w:proofErr w:type="spellEnd"/>
+          </w:p>
+          <w:p>
+            <w:pPr>
+              <w:widowControl w:val="0"/>
+              <w:autoSpaceDE w:val="0"/>
+              <w:autoSpaceDN w:val="0"/>
+              <w:adjustRightInd w:val="0"/>
+              <w:spacing w:before="0" w:line="240" w:lineRule="auto"/>
+              <w:rPr>
+                <w:rFonts w:cs="Arial"/>
+                <w:b/>
+                <w:bCs/>
+                <w:sz w:val="28"/>
+                <w:szCs w:val="28"/>
+              </w:rPr>
+            </w:pPr>
+            <w:r>
+              <w:rPr>
+                <w:rFonts w:cs="Arial"/>
+                <w:b/>
+                <w:bCs/>
+                <w:sz w:val="28"/>
+                <w:szCs w:val="28"/>
+              </w:rPr>
+              <w:t xml:space="preserve">Line No. -  </w:t>
+            </w:r>
+            <w:r>
+              <w:rPr>
+                <w:rFonts w:cs="Arial"/>
+                <w:b/>
+                <w:bCs/>
+                <w:sz w:val="28"/>
+                <w:szCs w:val="28"/>
+              </w:rPr>
+              <w:t>6 &amp; 7</w:t>
+            </w:r>
+          </w:p>
+          <w:p>
+            <w:pPr>
+              <w:widowControl w:val="0"/>
+              <w:autoSpaceDE w:val="0"/>
+              <w:autoSpaceDN w:val="0"/>
+              <w:adjustRightInd w:val="0"/>
+              <w:spacing w:before="0" w:line="240" w:lineRule="auto"/>
+              <w:rPr>
+                <w:rFonts w:cs="Arial"/>
+                <w:b/>
+                <w:bCs/>
+                <w:sz w:val="28"/>
+                <w:szCs w:val="28"/>
+              </w:rPr>
+            </w:pPr>
+            <w:proofErr w:type="spellStart"/>
+            <w:r>
+              <w:rPr>
+                <w:rFonts w:cs="Arial"/>
+                <w:b/>
+                <w:bCs/>
+                <w:sz w:val="28"/>
+                <w:szCs w:val="28"/>
+              </w:rPr>
+              <w:t>Panchaati</w:t>
+            </w:r>
+            <w:proofErr w:type="spellEnd"/>
+            <w:r>
+              <w:rPr>
+                <w:rFonts w:cs="Arial"/>
+                <w:b/>
+                <w:bCs/>
+                <w:sz w:val="28"/>
+                <w:szCs w:val="28"/>
+              </w:rPr>
+              <w:t xml:space="preserve"> No - </w:t>
+            </w:r>
+            <w:r>
+              <w:rPr>
+                <w:rFonts w:cs="Arial"/>
+                <w:b/>
+                <w:bCs/>
+                <w:sz w:val="28"/>
+                <w:szCs w:val="28"/>
+              </w:rPr>
+              <w:t>29</w:t>
+            </w:r>
+          </w:p>
+          <w:p>
+            <w:pPr>
+              <w:widowControl w:val="0"/>
+              <w:autoSpaceDE w:val="0"/>
+              <w:autoSpaceDN w:val="0"/>
+              <w:adjustRightInd w:val="0"/>
+              <w:spacing w:before="0" w:line="240" w:lineRule="auto"/>
+              <w:rPr>
+                <w:rFonts w:cs="Arial"/>
+                <w:b/>
+                <w:bCs/>
+                <w:sz w:val="28"/>
+                <w:szCs w:val="28"/>
+              </w:rPr>
+            </w:pPr>
+            <w:r>
+              <w:rPr>
+                <w:rFonts w:cs="Arial"/>
+                <w:b/>
+                <w:bCs/>
+                <w:sz w:val="28"/>
+                <w:szCs w:val="28"/>
+              </w:rPr>
+              <w:t>(2 places same error)</w:t>
+            </w:r>
+          </w:p>
+        </w:tc>
+        <w:tc>
+          <w:tcPr>
+            <w:tcW w:w="5245" w:type="dxa"/>
+            <w:tcBorders>
+              <w:top w:val="single" w:sz="4" w:space="0" w:color="000000"/>
+              <w:left w:val="single" w:sz="4" w:space="0" w:color="000000"/>
+              <w:bottom w:val="single" w:sz="4" w:space="0" w:color="000000"/>
+              <w:right w:val="single" w:sz="4" w:space="0" w:color="000000"/>
+            </w:tcBorders>
+          </w:tcPr>
+          <w:p>
+            <w:pPr>
+              <w:widowControl w:val="0"/>
+              <w:autoSpaceDE w:val="0"/>
+              <w:autoSpaceDN w:val="0"/>
+              <w:adjustRightInd w:val="0"/>
+              <w:spacing w:line="252" w:lineRule="auto"/>
+              <w:ind w:right="-48"/>
+              <w:rPr>
+                <w:rFonts w:ascii="BRH Malayalam Extra" w:hAnsi="BRH Malayalam Extra" w:cs="BRH Malayalam Extra"/>
+                <w:sz w:val="40"/>
+                <w:szCs w:val="40"/>
+              </w:rPr>
+            </w:pPr>
+            <w:proofErr w:type="spellStart"/>
+            <w:r>
+              <w:rPr>
+                <w:rFonts w:ascii="BRH Malayalam Extra" w:hAnsi="BRH Malayalam Extra" w:cs="BRH Malayalam Extra"/>
+                <w:sz w:val="40"/>
+                <w:szCs w:val="40"/>
+              </w:rPr>
+              <w:t>e¡Yõx</w:t>
+            </w:r>
+            <w:r>
+              <w:rPr>
+                <w:rFonts w:ascii="BRH Malayalam Extra" w:hAnsi="BRH Malayalam Extra" w:cs="BRH Malayalam Extra"/>
+                <w:sz w:val="40"/>
+                <w:szCs w:val="40"/>
+                <w:highlight w:val="yellow"/>
+              </w:rPr>
+              <w:t>˜I</w:t>
+            </w:r>
+            <w:proofErr w:type="spellEnd"/>
+            <w:r>
+              <w:rPr>
+                <w:rFonts w:ascii="BRH Malayalam Extra" w:hAnsi="BRH Malayalam Extra" w:cs="BRH Malayalam Extra"/>
+                <w:sz w:val="40"/>
+                <w:szCs w:val="40"/>
+                <w:highlight w:val="yellow"/>
+              </w:rPr>
+              <w:t xml:space="preserve"> </w:t>
+            </w:r>
+            <w:proofErr w:type="spellStart"/>
+            <w:r>
+              <w:rPr>
+                <w:rFonts w:ascii="BRH Devanagari Extra" w:hAnsi="BRH Devanagari Extra" w:cs="BRH Malayalam Extra"/>
+                <w:sz w:val="32"/>
+                <w:szCs w:val="40"/>
+                <w:highlight w:val="yellow"/>
+              </w:rPr>
+              <w:t>Æ</w:t>
+            </w:r>
+            <w:r>
+              <w:rPr>
+                <w:rFonts w:ascii="BRH Malayalam Extra" w:hAnsi="BRH Malayalam Extra" w:cs="BRH Malayalam Extra"/>
+                <w:sz w:val="40"/>
+                <w:szCs w:val="40"/>
+                <w:highlight w:val="yellow"/>
+              </w:rPr>
+              <w:t>¥mx</w:t>
+            </w:r>
+            <w:proofErr w:type="spellEnd"/>
+            <w:r>
+              <w:rPr>
+                <w:rFonts w:ascii="BRH Malayalam Extra" w:hAnsi="BRH Malayalam Extra" w:cs="BRH Malayalam Extra"/>
+                <w:sz w:val="34"/>
+                <w:szCs w:val="40"/>
+              </w:rPr>
+              <w:t>–</w:t>
+            </w:r>
+            <w:proofErr w:type="spellStart"/>
+            <w:r>
+              <w:rPr>
+                <w:rFonts w:ascii="BRH Malayalam Extra" w:hAnsi="BRH Malayalam Extra" w:cs="BRH Malayalam Extra"/>
+                <w:sz w:val="40"/>
+                <w:szCs w:val="40"/>
+              </w:rPr>
+              <w:t>Kx</w:t>
+            </w:r>
+            <w:proofErr w:type="spellEnd"/>
+            <w:r>
+              <w:rPr>
+                <w:rFonts w:ascii="BRH Malayalam Extra" w:hAnsi="BRH Malayalam Extra" w:cs="BRH Malayalam Extra"/>
+                <w:sz w:val="40"/>
+                <w:szCs w:val="40"/>
+              </w:rPr>
+              <w:t>©</w:t>
+            </w:r>
+          </w:p>
+        </w:tc>
+        <w:tc>
+          <w:tcPr>
+            <w:tcW w:w="5423" w:type="dxa"/>
+            <w:tcBorders>
+              <w:top w:val="single" w:sz="4" w:space="0" w:color="000000"/>
+              <w:left w:val="single" w:sz="4" w:space="0" w:color="000000"/>
+              <w:bottom w:val="single" w:sz="4" w:space="0" w:color="000000"/>
+              <w:right w:val="single" w:sz="4" w:space="0" w:color="000000"/>
+            </w:tcBorders>
+          </w:tcPr>
+          <w:p>
+            <w:pPr>
+              <w:widowControl w:val="0"/>
+              <w:autoSpaceDE w:val="0"/>
+              <w:autoSpaceDN w:val="0"/>
+              <w:adjustRightInd w:val="0"/>
+              <w:spacing w:before="0" w:line="240" w:lineRule="auto"/>
+              <w:ind w:right="-45"/>
+              <w:rPr>
+                <w:rFonts w:ascii="BRH Malayalam Extra" w:hAnsi="BRH Malayalam Extra" w:cs="BRH Malayalam Extra"/>
+                <w:sz w:val="40"/>
+                <w:szCs w:val="40"/>
+              </w:rPr>
+            </w:pPr>
+            <w:proofErr w:type="spellStart"/>
+            <w:r>
+              <w:rPr>
+                <w:rFonts w:ascii="BRH Malayalam Extra" w:hAnsi="BRH Malayalam Extra" w:cs="BRH Malayalam Extra"/>
+                <w:sz w:val="40"/>
+                <w:szCs w:val="40"/>
+              </w:rPr>
+              <w:t>e¡Yõx</w:t>
+            </w:r>
+            <w:proofErr w:type="spellEnd"/>
+            <w:r>
+              <w:rPr>
+                <w:rFonts w:ascii="BRH Malayalam Extra" w:hAnsi="BRH Malayalam Extra" w:cs="BRH Malayalam Extra"/>
+                <w:sz w:val="40"/>
+                <w:szCs w:val="40"/>
+              </w:rPr>
+              <w:t>˜</w:t>
+            </w:r>
+            <w:r>
+              <w:rPr>
+                <w:rFonts w:ascii="BRH Malayalam Extra" w:hAnsi="BRH Malayalam Extra" w:cs="BRH Malayalam Extra"/>
+                <w:sz w:val="40"/>
+                <w:szCs w:val="40"/>
+                <w:highlight w:val="green"/>
+              </w:rPr>
+              <w:t xml:space="preserve">© </w:t>
+            </w:r>
+            <w:proofErr w:type="spellStart"/>
+            <w:r>
+              <w:rPr>
+                <w:rFonts w:ascii="BRH Devanagari Extra" w:hAnsi="BRH Devanagari Extra" w:cs="BRH Malayalam Extra"/>
+                <w:sz w:val="32"/>
+                <w:szCs w:val="40"/>
+                <w:highlight w:val="green"/>
+              </w:rPr>
+              <w:t>Æ</w:t>
+            </w:r>
+            <w:r>
+              <w:rPr>
+                <w:rFonts w:ascii="BRH Malayalam" w:hAnsi="BRH Malayalam" w:cs="BRH Malayalam"/>
+                <w:color w:val="000000"/>
+                <w:sz w:val="40"/>
+                <w:szCs w:val="40"/>
+                <w:highlight w:val="green"/>
+              </w:rPr>
+              <w:t>¥</w:t>
+            </w:r>
+            <w:r>
+              <w:rPr>
+                <w:rFonts w:ascii="BRH Malayalam" w:hAnsi="BRH Malayalam" w:cs="BRH Malayalam"/>
+                <w:color w:val="000000"/>
+                <w:sz w:val="40"/>
+                <w:szCs w:val="40"/>
+                <w:highlight w:val="green"/>
+              </w:rPr>
+              <w:t>mx</w:t>
+            </w:r>
+            <w:proofErr w:type="spellEnd"/>
+            <w:r>
+              <w:rPr>
+                <w:rFonts w:ascii="BRH Malayalam Extra" w:hAnsi="BRH Malayalam Extra" w:cs="BRH Malayalam Extra"/>
+                <w:sz w:val="34"/>
+                <w:szCs w:val="40"/>
+              </w:rPr>
+              <w:t>–</w:t>
+            </w:r>
+            <w:proofErr w:type="spellStart"/>
+            <w:r>
+              <w:rPr>
+                <w:rFonts w:ascii="BRH Malayalam Extra" w:hAnsi="BRH Malayalam Extra" w:cs="BRH Malayalam Extra"/>
+                <w:sz w:val="40"/>
+                <w:szCs w:val="40"/>
+              </w:rPr>
+              <w:t>Kx</w:t>
+            </w:r>
+            <w:proofErr w:type="spellEnd"/>
+            <w:r>
+              <w:rPr>
+                <w:rFonts w:ascii="BRH Malayalam Extra" w:hAnsi="BRH Malayalam Extra" w:cs="BRH Malayalam Extra"/>
+                <w:sz w:val="40"/>
+                <w:szCs w:val="40"/>
+              </w:rPr>
+              <w:t>©</w:t>
+            </w:r>
+            <w:r>
+              <w:rPr>
+                <w:rFonts w:ascii="BRH Malayalam Extra" w:hAnsi="BRH Malayalam Extra" w:cs="BRH Malayalam Extra"/>
+                <w:sz w:val="40"/>
+                <w:szCs w:val="40"/>
+              </w:rPr>
+              <w:t xml:space="preserve"> </w:t>
+            </w:r>
+          </w:p>
+        </w:tc>
+      </w:tr>
+    </w:tbl>
+    <w:p>
+      <w:pPr>
+        <w:jc w:val="center"/>
+        <w:rPr>
+          <w:b/>
+          <w:bCs/>
+          <w:sz w:val="32"/>
+          <w:szCs w:val="32"/>
+          <w:u w:val="single"/>
+        </w:rPr>
+      </w:pPr>
+      <w:bookmarkStart w:id="0" w:name="_GoBack"/>
+      <w:bookmarkEnd w:id="0"/>
+    </w:p>
+    <w:p>
+      <w:pPr>
+        <w:jc w:val="center"/>
+        <w:rPr>
+          <w:b/>
+          <w:bCs/>
+          <w:sz w:val="32"/>
+          <w:szCs w:val="32"/>
+          <w:u w:val="single"/>
+        </w:rPr>
+      </w:pPr>
+    </w:p>
+    <w:p>
+      <w:pPr>
+        <w:jc w:val="center"/>
+        <w:rPr>
+          <w:b/>
+          <w:bCs/>
+          <w:sz w:val="32"/>
+          <w:szCs w:val="32"/>
+          <w:u w:val="single"/>
+        </w:rPr>
+      </w:pPr>
+    </w:p>
+    <w:p>
+      <w:pPr>
+        <w:jc w:val="center"/>
+        <w:rPr>
+          <w:b/>
+          <w:bCs/>
+          <w:sz w:val="32"/>
+          <w:szCs w:val="32"/>
+          <w:u w:val="single"/>
+        </w:rPr>
+      </w:pPr>
+      <w:proofErr w:type="spellStart"/>
+      <w:r>
+        <w:rPr>
+          <w:b/>
+          <w:bCs/>
+          <w:sz w:val="32"/>
+          <w:szCs w:val="32"/>
+          <w:u w:val="single"/>
+        </w:rPr>
+        <w:t>TaittirIya</w:t>
+      </w:r>
+      <w:proofErr w:type="spellEnd"/>
+      <w:r>
+        <w:rPr>
+          <w:b/>
+          <w:bCs/>
+          <w:sz w:val="32"/>
+          <w:szCs w:val="32"/>
+          <w:u w:val="single"/>
+        </w:rPr>
+        <w:t xml:space="preserve"> Samhita – TS </w:t>
       </w:r>
       <w:r>
         <w:rPr>
@@ -321,8 +1022,19 @@
                 <w:sz w:val="28"/>
                 <w:szCs w:val="28"/>
               </w:rPr>
-              <w:t xml:space="preserve"> Vaakyam</w:t>
-            </w:r>
+              <w:t xml:space="preserve"> </w:t>
+            </w:r>
+            <w:proofErr w:type="spellStart"/>
+            <w:r>
+              <w:rPr>
+                <w:rFonts w:cs="Arial"/>
+                <w:bCs/>
+                <w:sz w:val="28"/>
+                <w:szCs w:val="28"/>
+              </w:rPr>
+              <w:t>Vaakyam</w:t>
+            </w:r>
+            <w:proofErr w:type="spellEnd"/>
           </w:p>
           <w:p>
             <w:pPr>
@@ -379,8 +1091,17 @@
                 <w:sz w:val="28"/>
                 <w:szCs w:val="28"/>
               </w:rPr>
-              <w:t>2nd Panchaati</w:t>
-            </w:r>
+              <w:t xml:space="preserve">2nd </w:t>
+            </w:r>
+            <w:proofErr w:type="spellStart"/>
+            <w:r>
+              <w:rPr>
+                <w:sz w:val="28"/>
+                <w:szCs w:val="28"/>
+              </w:rPr>
+              <w:t>Panchaati</w:t>
+            </w:r>
+            <w:proofErr w:type="spellEnd"/>
           </w:p>
         </w:tc>
         <w:tc>
@@ -402,6 +1123,7 @@
                 <w:szCs w:val="28"/>
               </w:rPr>
             </w:pPr>
+            <w:proofErr w:type="spellStart"/>
             <w:r>
               <w:rPr>
                 <w:rFonts w:ascii="BRH Malayalam Extra" w:hAnsi="BRH Malayalam Extra" w:cs="BRH Malayalam Extra"/>
@@ -410,6 +1132,7 @@
               </w:rPr>
               <w:t>sªp</w:t>
             </w:r>
+            <w:proofErr w:type="spellEnd"/>
             <w:r>
               <w:rPr>
                 <w:rFonts w:ascii="BRH Malayalam Extra" w:hAnsi="BRH Malayalam Extra" w:cs="BRH Malayalam Extra"/>
@@ -440,24 +1163,61 @@
                 <w:sz w:val="36"/>
                 <w:szCs w:val="40"/>
               </w:rPr>
-              <w:t xml:space="preserve"> tõ</w:t>
-            </w:r>
+              <w:t xml:space="preserve"> </w:t>
+            </w:r>
+            <w:proofErr w:type="spellStart"/>
             <w:r>
               <w:rPr>
                 <w:rFonts w:ascii="BRH Malayalam Extra" w:hAnsi="BRH Malayalam Extra" w:cs="BRH Malayalam Extra"/>
                 <w:sz w:val="36"/>
                 <w:szCs w:val="40"/>
+              </w:rPr>
+              <w:t>tõ</w:t>
+            </w:r>
+            <w:r>
+              <w:rPr>
+                <w:rFonts w:ascii="BRH Malayalam Extra" w:hAnsi="BRH Malayalam Extra" w:cs="BRH Malayalam Extra"/>
+                <w:sz w:val="36"/>
+                <w:szCs w:val="40"/>
                 <w:highlight w:val="yellow"/>
               </w:rPr>
-              <w:t>Ó¡</w:t>
-            </w:r>
+              <w:t>Ó</w:t>
+            </w:r>
+            <w:proofErr w:type="spellEnd"/>
             <w:r>
               <w:rPr>
                 <w:rFonts w:ascii="BRH Malayalam Extra" w:hAnsi="BRH Malayalam Extra" w:cs="BRH Malayalam Extra"/>
                 <w:sz w:val="36"/>
                 <w:szCs w:val="40"/>
-              </w:rPr>
-              <w:t>—kyYx„hõqï¡</w:t>
+                <w:highlight w:val="yellow"/>
+              </w:rPr>
+              <w:t>¡</w:t>
+            </w:r>
+            <w:r>
+              <w:rPr>
+                <w:rFonts w:ascii="BRH Malayalam Extra" w:hAnsi="BRH Malayalam Extra" w:cs="BRH Malayalam Extra"/>
+                <w:sz w:val="36"/>
+                <w:szCs w:val="40"/>
+              </w:rPr>
+              <w:t>—</w:t>
+            </w:r>
+            <w:proofErr w:type="spellStart"/>
+            <w:r>
+              <w:rPr>
+                <w:rFonts w:ascii="BRH Malayalam Extra" w:hAnsi="BRH Malayalam Extra" w:cs="BRH Malayalam Extra"/>
+                <w:sz w:val="36"/>
+                <w:szCs w:val="40"/>
+              </w:rPr>
+              <w:t>kyYx„hõqï</w:t>
+            </w:r>
+            <w:proofErr w:type="spellEnd"/>
+            <w:r>
+              <w:rPr>
+                <w:rFonts w:ascii="BRH Malayalam Extra" w:hAnsi="BRH Malayalam Extra" w:cs="BRH Malayalam Extra"/>
+                <w:sz w:val="36"/>
+                <w:szCs w:val="40"/>
+              </w:rPr>
+              <w:t>¡</w:t>
             </w:r>
             <w:r>
               <w:rPr>
@@ -490,6 +1250,7 @@
                 <w:szCs w:val="32"/>
               </w:rPr>
             </w:pPr>
+            <w:proofErr w:type="spellStart"/>
             <w:r>
               <w:rPr>
                 <w:rFonts w:ascii="BRH Malayalam Extra" w:hAnsi="BRH Malayalam Extra" w:cs="BRH Malayalam Extra"/>
@@ -498,6 +1259,7 @@
               </w:rPr>
               <w:t>sªp</w:t>
             </w:r>
+            <w:proofErr w:type="spellEnd"/>
             <w:r>
               <w:rPr>
                 <w:rFonts w:ascii="BRH Malayalam Extra" w:hAnsi="BRH Malayalam Extra" w:cs="BRH Malayalam Extra"/>
@@ -528,24 +1290,61 @@
                 <w:sz w:val="36"/>
                 <w:szCs w:val="40"/>
               </w:rPr>
-              <w:t xml:space="preserve"> tõ</w:t>
-            </w:r>
+              <w:t xml:space="preserve"> </w:t>
+            </w:r>
+            <w:proofErr w:type="spellStart"/>
             <w:r>
               <w:rPr>
                 <w:rFonts w:ascii="BRH Malayalam Extra" w:hAnsi="BRH Malayalam Extra" w:cs="BRH Malayalam Extra"/>
                 <w:sz w:val="36"/>
                 <w:szCs w:val="40"/>
+              </w:rPr>
+              <w:t>tõ</w:t>
+            </w:r>
+            <w:r>
+              <w:rPr>
+                <w:rFonts w:ascii="BRH Malayalam Extra" w:hAnsi="BRH Malayalam Extra" w:cs="BRH Malayalam Extra"/>
+                <w:sz w:val="36"/>
+                <w:szCs w:val="40"/>
                 <w:highlight w:val="green"/>
               </w:rPr>
-              <w:t>Ó¢</w:t>
-            </w:r>
+              <w:t>Ó</w:t>
+            </w:r>
+            <w:proofErr w:type="spellEnd"/>
             <w:r>
               <w:rPr>
                 <w:rFonts w:ascii="BRH Malayalam Extra" w:hAnsi="BRH Malayalam Extra" w:cs="BRH Malayalam Extra"/>
                 <w:sz w:val="36"/>
                 <w:szCs w:val="40"/>
-              </w:rPr>
-              <w:t>—kyYx„hõqï¡</w:t>
+                <w:highlight w:val="green"/>
+              </w:rPr>
+              <w:t>¢</w:t>
+            </w:r>
+            <w:r>
+              <w:rPr>
+                <w:rFonts w:ascii="BRH Malayalam Extra" w:hAnsi="BRH Malayalam Extra" w:cs="BRH Malayalam Extra"/>
+                <w:sz w:val="36"/>
+                <w:szCs w:val="40"/>
+              </w:rPr>
+              <w:t>—</w:t>
+            </w:r>
+            <w:proofErr w:type="spellStart"/>
+            <w:r>
+              <w:rPr>
+                <w:rFonts w:ascii="BRH Malayalam Extra" w:hAnsi="BRH Malayalam Extra" w:cs="BRH Malayalam Extra"/>
+                <w:sz w:val="36"/>
+                <w:szCs w:val="40"/>
+              </w:rPr>
+              <w:t>kyYx„hõqï</w:t>
+            </w:r>
+            <w:proofErr w:type="spellEnd"/>
+            <w:r>
+              <w:rPr>
+                <w:rFonts w:ascii="BRH Malayalam Extra" w:hAnsi="BRH Malayalam Extra" w:cs="BRH Malayalam Extra"/>
+                <w:sz w:val="36"/>
+                <w:szCs w:val="40"/>
+              </w:rPr>
+              <w:t>¡</w:t>
             </w:r>
             <w:r>
               <w:rPr>
@@ -587,22 +1386,31 @@
                 <w:sz w:val="32"/>
                 <w:szCs w:val="32"/>
               </w:rPr>
-              <w:t>(it is dee</w:t>
-            </w:r>
+              <w:t xml:space="preserve">(it is </w:t>
+            </w:r>
+            <w:proofErr w:type="spellStart"/>
             <w:r>
               <w:rPr>
                 <w:sz w:val="32"/>
                 <w:szCs w:val="32"/>
               </w:rPr>
-              <w:t>r</w:t>
+              <w:t>dee</w:t>
             </w:r>
             <w:r>
               <w:rPr>
                 <w:sz w:val="32"/>
                 <w:szCs w:val="32"/>
               </w:rPr>
+              <w:t>r</w:t>
+            </w:r>
+            <w:r>
+              <w:rPr>
+                <w:sz w:val="32"/>
+                <w:szCs w:val="32"/>
+              </w:rPr>
               <w:t>gham</w:t>
             </w:r>
+            <w:proofErr w:type="spellEnd"/>
             <w:r>
               <w:rPr>
                 <w:sz w:val="32"/>
@@ -675,8 +1483,19 @@
                 <w:sz w:val="28"/>
                 <w:szCs w:val="28"/>
               </w:rPr>
-              <w:t xml:space="preserve"> Vaakyam</w:t>
-            </w:r>
+              <w:t xml:space="preserve"> </w:t>
+            </w:r>
+            <w:proofErr w:type="spellStart"/>
+            <w:r>
+              <w:rPr>
+                <w:rFonts w:cs="Arial"/>
+                <w:bCs/>
+                <w:sz w:val="28"/>
+                <w:szCs w:val="28"/>
+              </w:rPr>
+              <w:t>Vaakyam</w:t>
+            </w:r>
+            <w:proofErr w:type="spellEnd"/>
           </w:p>
           <w:p>
             <w:pPr>
@@ -733,8 +1552,17 @@
                 <w:sz w:val="28"/>
                 <w:szCs w:val="28"/>
               </w:rPr>
-              <w:t>40th Panchaati</w:t>
-            </w:r>
+              <w:t xml:space="preserve">40th </w:t>
+            </w:r>
+            <w:proofErr w:type="spellStart"/>
+            <w:r>
+              <w:rPr>
+                <w:sz w:val="28"/>
+                <w:szCs w:val="28"/>
+              </w:rPr>
+              <w:t>Panchaati</w:t>
+            </w:r>
+            <w:proofErr w:type="spellEnd"/>
           </w:p>
         </w:tc>
         <w:tc>
@@ -761,6 +1589,7 @@
                 <w:szCs w:val="40"/>
               </w:rPr>
             </w:pPr>
+            <w:proofErr w:type="spellStart"/>
             <w:r>
               <w:rPr>
                 <w:rFonts w:ascii="BRH Malayalam Extra" w:hAnsi="BRH Malayalam Extra" w:cs="BRH Malayalam Extra"/>
@@ -769,6 +1598,7 @@
               </w:rPr>
               <w:t>sxi</w:t>
             </w:r>
+            <w:proofErr w:type="spellEnd"/>
             <w:r>
               <w:rPr>
                 <w:rFonts w:ascii="BRH Malayalam Extra" w:hAnsi="BRH Malayalam Extra" w:cs="BRH Malayalam Extra"/>
@@ -794,6 +1624,7 @@
               </w:rPr>
               <w:t>–</w:t>
             </w:r>
+            <w:proofErr w:type="spellStart"/>
             <w:r>
               <w:rPr>
                 <w:rFonts w:ascii="BRH Malayalam Extra" w:hAnsi="BRH Malayalam Extra" w:cs="BRH Malayalam Extra"/>
@@ -802,6 +1633,7 @@
               </w:rPr>
               <w:t>kix</w:t>
             </w:r>
+            <w:proofErr w:type="spellEnd"/>
             <w:r>
               <w:rPr>
                 <w:rFonts w:ascii="BRH Malayalam Extra" w:hAnsi="BRH Malayalam Extra" w:cs="BRH Malayalam Extra"/>
@@ -810,13 +1642,41 @@
               </w:rPr>
               <w:t>–</w:t>
             </w:r>
-            <w:r>
-              <w:rPr>
-                <w:rFonts w:ascii="BRH Malayalam Extra" w:hAnsi="BRH Malayalam Extra" w:cs="BRH Malayalam Extra"/>
-                <w:sz w:val="40"/>
-                <w:szCs w:val="40"/>
-              </w:rPr>
-              <w:t>ke—Çz ||</w:t>
+            <w:proofErr w:type="spellStart"/>
+            <w:r>
+              <w:rPr>
+                <w:rFonts w:ascii="BRH Malayalam Extra" w:hAnsi="BRH Malayalam Extra" w:cs="BRH Malayalam Extra"/>
+                <w:sz w:val="40"/>
+                <w:szCs w:val="40"/>
+              </w:rPr>
+              <w:t>ke</w:t>
+            </w:r>
+            <w:proofErr w:type="spellEnd"/>
+            <w:r>
+              <w:rPr>
+                <w:rFonts w:ascii="BRH Malayalam Extra" w:hAnsi="BRH Malayalam Extra" w:cs="BRH Malayalam Extra"/>
+                <w:sz w:val="40"/>
+                <w:szCs w:val="40"/>
+              </w:rPr>
+              <w:t>—</w:t>
+            </w:r>
+            <w:proofErr w:type="spellStart"/>
+            <w:r>
+              <w:rPr>
+                <w:rFonts w:ascii="BRH Malayalam Extra" w:hAnsi="BRH Malayalam Extra" w:cs="BRH Malayalam Extra"/>
+                <w:sz w:val="40"/>
+                <w:szCs w:val="40"/>
+              </w:rPr>
+              <w:t>Çz</w:t>
+            </w:r>
+            <w:proofErr w:type="spellEnd"/>
+            <w:r>
+              <w:rPr>
+                <w:rFonts w:ascii="BRH Malayalam Extra" w:hAnsi="BRH Malayalam Extra" w:cs="BRH Malayalam Extra"/>
+                <w:sz w:val="40"/>
+                <w:szCs w:val="40"/>
+              </w:rPr>
+              <w:t xml:space="preserve"> ||</w:t>
             </w:r>
           </w:p>
         </w:tc>
@@ -840,6 +1700,7 @@
                 <w:szCs w:val="40"/>
               </w:rPr>
             </w:pPr>
+            <w:proofErr w:type="spellStart"/>
             <w:r>
               <w:rPr>
                 <w:rFonts w:ascii="BRH Malayalam Extra" w:hAnsi="BRH Malayalam Extra" w:cs="BRH Malayalam Extra"/>
@@ -857,6 +1718,7 @@
               </w:rPr>
               <w:t>i</w:t>
             </w:r>
+            <w:proofErr w:type="spellEnd"/>
             <w:r>
               <w:rPr>
                 <w:rFonts w:ascii="BRH Malayalam Extra" w:hAnsi="BRH Malayalam Extra" w:cs="BRH Malayalam Extra"/>
@@ -873,6 +1735,7 @@
               </w:rPr>
               <w:t>–</w:t>
             </w:r>
+            <w:proofErr w:type="spellStart"/>
             <w:r>
               <w:rPr>
                 <w:rFonts w:ascii="BRH Malayalam Extra" w:hAnsi="BRH Malayalam Extra" w:cs="BRH Malayalam Extra"/>
@@ -881,6 +1744,7 @@
               </w:rPr>
               <w:t>kix</w:t>
             </w:r>
+            <w:proofErr w:type="spellEnd"/>
             <w:r>
               <w:rPr>
                 <w:rFonts w:ascii="BRH Malayalam Extra" w:hAnsi="BRH Malayalam Extra" w:cs="BRH Malayalam Extra"/>
@@ -889,13 +1753,41 @@
               </w:rPr>
               <w:t>–</w:t>
             </w:r>
-            <w:r>
-              <w:rPr>
-                <w:rFonts w:ascii="BRH Malayalam Extra" w:hAnsi="BRH Malayalam Extra" w:cs="BRH Malayalam Extra"/>
-                <w:sz w:val="40"/>
-                <w:szCs w:val="40"/>
-              </w:rPr>
-              <w:t>ke—Çz ||</w:t>
+            <w:proofErr w:type="spellStart"/>
+            <w:r>
+              <w:rPr>
+                <w:rFonts w:ascii="BRH Malayalam Extra" w:hAnsi="BRH Malayalam Extra" w:cs="BRH Malayalam Extra"/>
+                <w:sz w:val="40"/>
+                <w:szCs w:val="40"/>
+              </w:rPr>
+              <w:t>ke</w:t>
+            </w:r>
+            <w:proofErr w:type="spellEnd"/>
+            <w:r>
+              <w:rPr>
+                <w:rFonts w:ascii="BRH Malayalam Extra" w:hAnsi="BRH Malayalam Extra" w:cs="BRH Malayalam Extra"/>
+                <w:sz w:val="40"/>
+                <w:szCs w:val="40"/>
+              </w:rPr>
+              <w:t>—</w:t>
+            </w:r>
+            <w:proofErr w:type="spellStart"/>
+            <w:r>
+              <w:rPr>
+                <w:rFonts w:ascii="BRH Malayalam Extra" w:hAnsi="BRH Malayalam Extra" w:cs="BRH Malayalam Extra"/>
+                <w:sz w:val="40"/>
+                <w:szCs w:val="40"/>
+              </w:rPr>
+              <w:t>Çz</w:t>
+            </w:r>
+            <w:proofErr w:type="spellEnd"/>
+            <w:r>
+              <w:rPr>
+                <w:rFonts w:ascii="BRH Malayalam Extra" w:hAnsi="BRH Malayalam Extra" w:cs="BRH Malayalam Extra"/>
+                <w:sz w:val="40"/>
+                <w:szCs w:val="40"/>
+              </w:rPr>
+              <w:t xml:space="preserve"> ||</w:t>
             </w:r>
           </w:p>
         </w:tc>
@@ -935,6 +1827,7 @@
                 <w:sz w:val="28"/>
                 <w:szCs w:val="28"/>
               </w:rPr>
+              <w:lastRenderedPageBreak/>
               <w:t>TS 7.1.15.1</w:t>
             </w:r>
             <w:r>
@@ -962,8 +1855,19 @@
                 <w:sz w:val="28"/>
                 <w:szCs w:val="28"/>
               </w:rPr>
-              <w:t xml:space="preserve"> Vaakyam</w:t>
-            </w:r>
+              <w:t xml:space="preserve"> </w:t>
+            </w:r>
+            <w:proofErr w:type="spellStart"/>
+            <w:r>
+              <w:rPr>
+                <w:rFonts w:cs="Arial"/>
+                <w:bCs/>
+                <w:sz w:val="28"/>
+                <w:szCs w:val="28"/>
+              </w:rPr>
+              <w:t>Vaakyam</w:t>
+            </w:r>
+            <w:proofErr w:type="spellEnd"/>
           </w:p>
           <w:p>
             <w:pPr>
@@ -1026,8 +1930,17 @@
                 <w:sz w:val="28"/>
                 <w:szCs w:val="28"/>
               </w:rPr>
-              <w:t>44th Panchaati</w:t>
-            </w:r>
+              <w:t xml:space="preserve">44th </w:t>
+            </w:r>
+            <w:proofErr w:type="spellStart"/>
+            <w:r>
+              <w:rPr>
+                <w:sz w:val="28"/>
+                <w:szCs w:val="28"/>
+              </w:rPr>
+              <w:t>Panchaati</w:t>
+            </w:r>
+            <w:proofErr w:type="spellEnd"/>
           </w:p>
         </w:tc>
         <w:tc>
@@ -1054,6 +1967,7 @@
                 <w:szCs w:val="40"/>
               </w:rPr>
             </w:pPr>
+            <w:proofErr w:type="spellStart"/>
             <w:r>
               <w:rPr>
                 <w:rFonts w:ascii="BRH Malayalam Extra" w:hAnsi="BRH Malayalam Extra" w:cs="BRH Malayalam Extra"/>
@@ -1062,6 +1976,7 @@
               </w:rPr>
               <w:t>ix¥s˜hõ</w:t>
             </w:r>
+            <w:proofErr w:type="spellEnd"/>
             <w:r>
               <w:rPr>
                 <w:rFonts w:ascii="BRH Malayalam Extra" w:hAnsi="BRH Malayalam Extra" w:cs="BRH Malayalam Extra"/>
@@ -1076,7 +1991,16 @@
                 <w:sz w:val="40"/>
                 <w:szCs w:val="40"/>
               </w:rPr>
-              <w:t>J sûx</w:t>
+              <w:t xml:space="preserve">J </w:t>
+            </w:r>
+            <w:proofErr w:type="spellStart"/>
+            <w:r>
+              <w:rPr>
+                <w:rFonts w:ascii="BRH Malayalam Extra" w:hAnsi="BRH Malayalam Extra" w:cs="BRH Malayalam Extra"/>
+                <w:sz w:val="40"/>
+                <w:szCs w:val="40"/>
+              </w:rPr>
+              <w:t>sûx</w:t>
             </w:r>
             <w:r>
               <w:rPr>
@@ -1087,6 +2011,7 @@
               </w:rPr>
               <w:t>tx</w:t>
             </w:r>
+            <w:proofErr w:type="spellEnd"/>
             <w:r>
               <w:rPr>
                 <w:rFonts w:ascii="BRH Malayalam Extra" w:hAnsi="BRH Malayalam Extra" w:cs="BRH Malayalam Extra"/>
@@ -1101,8 +2026,18 @@
                 <w:sz w:val="40"/>
                 <w:szCs w:val="40"/>
               </w:rPr>
-              <w:t>ªZ¡hõ</w:t>
-            </w:r>
+              <w:t>ª</w:t>
+            </w:r>
+            <w:proofErr w:type="spellStart"/>
+            <w:r>
+              <w:rPr>
+                <w:rFonts w:ascii="BRH Malayalam Extra" w:hAnsi="BRH Malayalam Extra" w:cs="BRH Malayalam Extra"/>
+                <w:sz w:val="40"/>
+                <w:szCs w:val="40"/>
+              </w:rPr>
+              <w:t>Z¡hõ</w:t>
+            </w:r>
+            <w:proofErr w:type="spellEnd"/>
             <w:r>
               <w:rPr>
                 <w:rFonts w:ascii="BRH Malayalam Extra" w:hAnsi="BRH Malayalam Extra" w:cs="BRH Malayalam Extra"/>
@@ -1141,6 +2076,7 @@
                 <w:szCs w:val="40"/>
               </w:rPr>
             </w:pPr>
+            <w:proofErr w:type="spellStart"/>
             <w:r>
               <w:rPr>
                 <w:rFonts w:ascii="BRH Malayalam Extra" w:hAnsi="BRH Malayalam Extra" w:cs="BRH Malayalam Extra"/>
@@ -1149,6 +2085,7 @@
               </w:rPr>
               <w:t>ix¥s˜hõ</w:t>
             </w:r>
+            <w:proofErr w:type="spellEnd"/>
             <w:r>
               <w:rPr>
                 <w:rFonts w:ascii="BRH Malayalam Extra" w:hAnsi="BRH Malayalam Extra" w:cs="BRH Malayalam Extra"/>
@@ -1163,7 +2100,16 @@
                 <w:sz w:val="40"/>
                 <w:szCs w:val="40"/>
               </w:rPr>
-              <w:t>J sûx</w:t>
+              <w:t xml:space="preserve">J </w:t>
+            </w:r>
+            <w:proofErr w:type="spellStart"/>
+            <w:r>
+              <w:rPr>
+                <w:rFonts w:ascii="BRH Malayalam Extra" w:hAnsi="BRH Malayalam Extra" w:cs="BRH Malayalam Extra"/>
+                <w:sz w:val="40"/>
+                <w:szCs w:val="40"/>
+              </w:rPr>
+              <w:t>sûx</w:t>
             </w:r>
             <w:r>
               <w:rPr>
@@ -1174,6 +2120,7 @@
               </w:rPr>
               <w:t>t</w:t>
             </w:r>
+            <w:proofErr w:type="spellEnd"/>
             <w:r>
               <w:rPr>
                 <w:rFonts w:ascii="BRH Malayalam Extra" w:hAnsi="BRH Malayalam Extra" w:cs="BRH Malayalam Extra"/>
@@ -1188,8 +2135,18 @@
                 <w:sz w:val="40"/>
                 <w:szCs w:val="40"/>
               </w:rPr>
-              <w:t>ªZ¡hõ</w:t>
-            </w:r>
+              <w:t>ª</w:t>
+            </w:r>
+            <w:proofErr w:type="spellStart"/>
+            <w:r>
+              <w:rPr>
+                <w:rFonts w:ascii="BRH Malayalam Extra" w:hAnsi="BRH Malayalam Extra" w:cs="BRH Malayalam Extra"/>
+                <w:sz w:val="40"/>
+                <w:szCs w:val="40"/>
+              </w:rPr>
+              <w:t>Z¡hõ</w:t>
+            </w:r>
+            <w:proofErr w:type="spellEnd"/>
             <w:r>
               <w:rPr>
                 <w:rFonts w:ascii="BRH Malayalam Extra" w:hAnsi="BRH Malayalam Extra" w:cs="BRH Malayalam Extra"/>
@@ -1244,8 +2201,19 @@
                 <w:sz w:val="28"/>
                 <w:szCs w:val="28"/>
               </w:rPr>
-              <w:t>TS 7.1.20.1 – Vaakyam</w:t>
-            </w:r>
+              <w:t xml:space="preserve">TS 7.1.20.1 – </w:t>
+            </w:r>
+            <w:proofErr w:type="spellStart"/>
+            <w:r>
+              <w:rPr>
+                <w:rFonts w:cs="Arial"/>
+                <w:bCs/>
+                <w:sz w:val="28"/>
+                <w:szCs w:val="28"/>
+              </w:rPr>
+              <w:t>Vaakyam</w:t>
+            </w:r>
+            <w:proofErr w:type="spellEnd"/>
           </w:p>
           <w:p>
             <w:pPr>
@@ -1305,8 +2273,17 @@
                 <w:sz w:val="28"/>
                 <w:szCs w:val="28"/>
               </w:rPr>
-              <w:t xml:space="preserve"> Panchaati</w:t>
-            </w:r>
+              <w:t xml:space="preserve"> </w:t>
+            </w:r>
+            <w:proofErr w:type="spellStart"/>
+            <w:r>
+              <w:rPr>
+                <w:sz w:val="28"/>
+                <w:szCs w:val="28"/>
+              </w:rPr>
+              <w:t>Panchaati</w:t>
+            </w:r>
+            <w:proofErr w:type="spellEnd"/>
           </w:p>
         </w:tc>
         <w:tc>
@@ -1339,7 +2316,25 @@
                 <w:sz w:val="40"/>
                 <w:szCs w:val="40"/>
               </w:rPr>
-              <w:t>s¢ªjx—j</w:t>
+              <w:t>s¢ª</w:t>
+            </w:r>
+            <w:proofErr w:type="spellStart"/>
+            <w:r>
+              <w:rPr>
+                <w:rFonts w:ascii="BRH Malayalam Extra" w:hAnsi="BRH Malayalam Extra" w:cs="BRH Malayalam Extra"/>
+                <w:sz w:val="40"/>
+                <w:szCs w:val="40"/>
+              </w:rPr>
+              <w:t>jx</w:t>
+            </w:r>
+            <w:proofErr w:type="spellEnd"/>
+            <w:r>
+              <w:rPr>
+                <w:rFonts w:ascii="BRH Malayalam Extra" w:hAnsi="BRH Malayalam Extra" w:cs="BRH Malayalam Extra"/>
+                <w:sz w:val="40"/>
+                <w:szCs w:val="40"/>
+              </w:rPr>
+              <w:t>—j</w:t>
             </w:r>
             <w:r>
               <w:rPr>
@@ -1355,7 +2350,16 @@
                 <w:sz w:val="40"/>
                 <w:szCs w:val="40"/>
               </w:rPr>
-              <w:t xml:space="preserve"> sûx</w:t>
+              <w:t xml:space="preserve"> </w:t>
+            </w:r>
+            <w:proofErr w:type="spellStart"/>
+            <w:r>
+              <w:rPr>
+                <w:rFonts w:ascii="BRH Malayalam Extra" w:hAnsi="BRH Malayalam Extra" w:cs="BRH Malayalam Extra"/>
+                <w:sz w:val="40"/>
+                <w:szCs w:val="40"/>
+              </w:rPr>
+              <w:t>sûx</w:t>
             </w:r>
             <w:r>
               <w:rPr>
@@ -1366,6 +2370,7 @@
               </w:rPr>
               <w:t>tx</w:t>
             </w:r>
+            <w:proofErr w:type="spellEnd"/>
             <w:r>
               <w:rPr>
                 <w:rFonts w:ascii="BRH Malayalam Extra" w:hAnsi="BRH Malayalam Extra" w:cs="BRH Malayalam Extra"/>
@@ -1380,7 +2385,43 @@
                 <w:sz w:val="40"/>
                 <w:szCs w:val="40"/>
               </w:rPr>
-              <w:t>-ªZi—sõ£</w:t>
+              <w:t>-ª</w:t>
+            </w:r>
+            <w:proofErr w:type="spellStart"/>
+            <w:r>
+              <w:rPr>
+                <w:rFonts w:ascii="BRH Malayalam Extra" w:hAnsi="BRH Malayalam Extra" w:cs="BRH Malayalam Extra"/>
+                <w:sz w:val="40"/>
+                <w:szCs w:val="40"/>
+              </w:rPr>
+              <w:t>Zi</w:t>
+            </w:r>
+            <w:proofErr w:type="spellEnd"/>
+            <w:r>
+              <w:rPr>
+                <w:rFonts w:ascii="BRH Malayalam Extra" w:hAnsi="BRH Malayalam Extra" w:cs="BRH Malayalam Extra"/>
+                <w:sz w:val="40"/>
+                <w:szCs w:val="40"/>
+              </w:rPr>
+              <w:t>—</w:t>
+            </w:r>
+            <w:proofErr w:type="spellStart"/>
+            <w:r>
+              <w:rPr>
+                <w:rFonts w:ascii="BRH Malayalam Extra" w:hAnsi="BRH Malayalam Extra" w:cs="BRH Malayalam Extra"/>
+                <w:sz w:val="40"/>
+                <w:szCs w:val="40"/>
+              </w:rPr>
+              <w:t>sõ</w:t>
+            </w:r>
+            <w:proofErr w:type="spellEnd"/>
+            <w:r>
+              <w:rPr>
+                <w:rFonts w:ascii="BRH Malayalam Extra" w:hAnsi="BRH Malayalam Extra" w:cs="BRH Malayalam Extra"/>
+                <w:sz w:val="40"/>
+                <w:szCs w:val="40"/>
+              </w:rPr>
+              <w:t>£</w:t>
             </w:r>
             <w:r>
               <w:rPr>
@@ -1390,6 +2431,7 @@
               </w:rPr>
               <w:t>–</w:t>
             </w:r>
+            <w:proofErr w:type="spellStart"/>
             <w:r>
               <w:rPr>
                 <w:rFonts w:ascii="BRH Malayalam Extra" w:hAnsi="BRH Malayalam Extra" w:cs="BRH Malayalam Extra"/>
@@ -1398,6 +2440,7 @@
               </w:rPr>
               <w:t>Zsõ</w:t>
             </w:r>
+            <w:proofErr w:type="spellEnd"/>
             <w:r>
               <w:rPr>
                 <w:rFonts w:ascii="BRH Malayalam Extra" w:hAnsi="BRH Malayalam Extra" w:cs="BRH Malayalam Extra"/>
@@ -1412,8 +2455,36 @@
                 <w:sz w:val="40"/>
                 <w:szCs w:val="40"/>
               </w:rPr>
-              <w:t>ªZi—sy</w:t>
-            </w:r>
+              <w:t>ª</w:t>
+            </w:r>
+            <w:proofErr w:type="spellStart"/>
+            <w:r>
+              <w:rPr>
+                <w:rFonts w:ascii="BRH Malayalam Extra" w:hAnsi="BRH Malayalam Extra" w:cs="BRH Malayalam Extra"/>
+                <w:sz w:val="40"/>
+                <w:szCs w:val="40"/>
+              </w:rPr>
+              <w:t>Zi</w:t>
+            </w:r>
+            <w:proofErr w:type="spellEnd"/>
+            <w:r>
+              <w:rPr>
+                <w:rFonts w:ascii="BRH Malayalam Extra" w:hAnsi="BRH Malayalam Extra" w:cs="BRH Malayalam Extra"/>
+                <w:sz w:val="40"/>
+                <w:szCs w:val="40"/>
+              </w:rPr>
+              <w:t>—</w:t>
+            </w:r>
+            <w:proofErr w:type="spellStart"/>
+            <w:r>
+              <w:rPr>
+                <w:rFonts w:ascii="BRH Malayalam Extra" w:hAnsi="BRH Malayalam Extra" w:cs="BRH Malayalam Extra"/>
+                <w:sz w:val="40"/>
+                <w:szCs w:val="40"/>
+              </w:rPr>
+              <w:t>sy</w:t>
+            </w:r>
+            <w:proofErr w:type="spellEnd"/>
           </w:p>
         </w:tc>
         <w:tc>
@@ -1442,7 +2513,25 @@
                 <w:sz w:val="40"/>
                 <w:szCs w:val="40"/>
               </w:rPr>
-              <w:t>s¢ªjx—j</w:t>
+              <w:t>s¢ª</w:t>
+            </w:r>
+            <w:proofErr w:type="spellStart"/>
+            <w:r>
+              <w:rPr>
+                <w:rFonts w:ascii="BRH Malayalam Extra" w:hAnsi="BRH Malayalam Extra" w:cs="BRH Malayalam Extra"/>
+                <w:sz w:val="40"/>
+                <w:szCs w:val="40"/>
+              </w:rPr>
+              <w:t>jx</w:t>
+            </w:r>
+            <w:proofErr w:type="spellEnd"/>
+            <w:r>
+              <w:rPr>
+                <w:rFonts w:ascii="BRH Malayalam Extra" w:hAnsi="BRH Malayalam Extra" w:cs="BRH Malayalam Extra"/>
+                <w:sz w:val="40"/>
+                <w:szCs w:val="40"/>
+              </w:rPr>
+              <w:t>—j</w:t>
             </w:r>
             <w:r>
               <w:rPr>
@@ -1458,7 +2547,16 @@
                 <w:sz w:val="40"/>
                 <w:szCs w:val="40"/>
               </w:rPr>
-              <w:t xml:space="preserve"> sûx</w:t>
+              <w:t xml:space="preserve"> </w:t>
+            </w:r>
+            <w:proofErr w:type="spellStart"/>
+            <w:r>
+              <w:rPr>
+                <w:rFonts w:ascii="BRH Malayalam Extra" w:hAnsi="BRH Malayalam Extra" w:cs="BRH Malayalam Extra"/>
+                <w:sz w:val="40"/>
+                <w:szCs w:val="40"/>
+              </w:rPr>
+              <w:t>sûx</w:t>
             </w:r>
             <w:r>
               <w:rPr>
@@ -1469,6 +2567,7 @@
               </w:rPr>
               <w:t>t</w:t>
             </w:r>
+            <w:proofErr w:type="spellEnd"/>
             <w:r>
               <w:rPr>
                 <w:rFonts w:ascii="BRH Malayalam Extra" w:hAnsi="BRH Malayalam Extra" w:cs="BRH Malayalam Extra"/>
@@ -1483,7 +2582,43 @@
                 <w:sz w:val="40"/>
                 <w:szCs w:val="40"/>
               </w:rPr>
-              <w:t>-ªZi—sõ£</w:t>
+              <w:t>-ª</w:t>
+            </w:r>
+            <w:proofErr w:type="spellStart"/>
+            <w:r>
+              <w:rPr>
+                <w:rFonts w:ascii="BRH Malayalam Extra" w:hAnsi="BRH Malayalam Extra" w:cs="BRH Malayalam Extra"/>
+                <w:sz w:val="40"/>
+                <w:szCs w:val="40"/>
+              </w:rPr>
+              <w:t>Zi</w:t>
+            </w:r>
+            <w:proofErr w:type="spellEnd"/>
+            <w:r>
+              <w:rPr>
+                <w:rFonts w:ascii="BRH Malayalam Extra" w:hAnsi="BRH Malayalam Extra" w:cs="BRH Malayalam Extra"/>
+                <w:sz w:val="40"/>
+                <w:szCs w:val="40"/>
+              </w:rPr>
+              <w:t>—</w:t>
+            </w:r>
+            <w:proofErr w:type="spellStart"/>
+            <w:r>
+              <w:rPr>
+                <w:rFonts w:ascii="BRH Malayalam Extra" w:hAnsi="BRH Malayalam Extra" w:cs="BRH Malayalam Extra"/>
+                <w:sz w:val="40"/>
+                <w:szCs w:val="40"/>
+              </w:rPr>
+              <w:t>sõ</w:t>
+            </w:r>
+            <w:proofErr w:type="spellEnd"/>
+            <w:r>
+              <w:rPr>
+                <w:rFonts w:ascii="BRH Malayalam Extra" w:hAnsi="BRH Malayalam Extra" w:cs="BRH Malayalam Extra"/>
+                <w:sz w:val="40"/>
+                <w:szCs w:val="40"/>
+              </w:rPr>
+              <w:t>£</w:t>
             </w:r>
             <w:r>
               <w:rPr>
@@ -1493,6 +2628,7 @@
               </w:rPr>
               <w:t>–</w:t>
             </w:r>
+            <w:proofErr w:type="spellStart"/>
             <w:r>
               <w:rPr>
                 <w:rFonts w:ascii="BRH Malayalam Extra" w:hAnsi="BRH Malayalam Extra" w:cs="BRH Malayalam Extra"/>
@@ -1501,6 +2637,7 @@
               </w:rPr>
               <w:t>Zsõ</w:t>
             </w:r>
+            <w:proofErr w:type="spellEnd"/>
             <w:r>
               <w:rPr>
                 <w:rFonts w:ascii="BRH Malayalam Extra" w:hAnsi="BRH Malayalam Extra" w:cs="BRH Malayalam Extra"/>
@@ -1515,8 +2652,36 @@
                 <w:sz w:val="40"/>
                 <w:szCs w:val="40"/>
               </w:rPr>
-              <w:t>ªZi—sy</w:t>
-            </w:r>
+              <w:t>ª</w:t>
+            </w:r>
+            <w:proofErr w:type="spellStart"/>
+            <w:r>
+              <w:rPr>
+                <w:rFonts w:ascii="BRH Malayalam Extra" w:hAnsi="BRH Malayalam Extra" w:cs="BRH Malayalam Extra"/>
+                <w:sz w:val="40"/>
+                <w:szCs w:val="40"/>
+              </w:rPr>
+              <w:t>Zi</w:t>
+            </w:r>
+            <w:proofErr w:type="spellEnd"/>
+            <w:r>
+              <w:rPr>
+                <w:rFonts w:ascii="BRH Malayalam Extra" w:hAnsi="BRH Malayalam Extra" w:cs="BRH Malayalam Extra"/>
+                <w:sz w:val="40"/>
+                <w:szCs w:val="40"/>
+              </w:rPr>
+              <w:t>—</w:t>
+            </w:r>
+            <w:proofErr w:type="spellStart"/>
+            <w:r>
+              <w:rPr>
+                <w:rFonts w:ascii="BRH Malayalam Extra" w:hAnsi="BRH Malayalam Extra" w:cs="BRH Malayalam Extra"/>
+                <w:sz w:val="40"/>
+                <w:szCs w:val="40"/>
+              </w:rPr>
+              <w:t>sy</w:t>
+            </w:r>
+            <w:proofErr w:type="spellEnd"/>
             <w:r>
               <w:rPr>
                 <w:b/>
@@ -1544,13 +2709,23 @@
               </w:rPr>
               <w:t xml:space="preserve">Note </w:t>
             </w:r>
+            <w:proofErr w:type="spellStart"/>
             <w:r>
               <w:rPr>
                 <w:b/>
                 <w:bCs/>
                 <w:u w:val="single"/>
               </w:rPr>
-              <w:t>dt 21.04.2020</w:t>
+              <w:t>dt</w:t>
+            </w:r>
+            <w:proofErr w:type="spellEnd"/>
+            <w:r>
+              <w:rPr>
+                <w:b/>
+                <w:bCs/>
+                <w:u w:val="single"/>
+              </w:rPr>
+              <w:t xml:space="preserve"> 21.04.2020</w:t>
             </w:r>
           </w:p>
           <w:p>
@@ -1591,7 +2766,14 @@
               <w:rPr>
                 <w:bCs/>
               </w:rPr>
-              <w:t xml:space="preserve">We Uploaded </w:t>
+              <w:t xml:space="preserve">We </w:t>
+            </w:r>
+            <w:proofErr w:type="gramStart"/>
+            <w:r>
+              <w:rPr>
+                <w:bCs/>
+              </w:rPr>
+              <w:t xml:space="preserve">Uploaded </w:t>
             </w:r>
             <w:r>
               <w:rPr>
@@ -1603,7 +2785,14 @@
               <w:rPr>
                 <w:bCs/>
               </w:rPr>
-              <w:t>“TS 7</w:t>
+              <w:t>“</w:t>
+            </w:r>
+            <w:proofErr w:type="gramEnd"/>
+            <w:r>
+              <w:rPr>
+                <w:bCs/>
+              </w:rPr>
+              <w:t>TS 7</w:t>
             </w:r>
             <w:r>
               <w:rPr>
@@ -1617,8 +2806,16 @@
               <w:rPr>
                 <w:bCs/>
               </w:rPr>
-              <w:t>Samhita” dt</w:t>
-            </w:r>
+              <w:t xml:space="preserve">Samhita” </w:t>
+            </w:r>
+            <w:proofErr w:type="spellStart"/>
+            <w:r>
+              <w:rPr>
+                <w:bCs/>
+              </w:rPr>
+              <w:t>dt</w:t>
+            </w:r>
+            <w:proofErr w:type="spellEnd"/>
             <w:r>
               <w:rPr>
                 <w:rFonts w:ascii="Times New Roman" w:hAnsi="Times New Roman" w:cs="Times New Roman"/>
@@ -1690,7 +2887,21 @@
               <w:rPr>
                 <w:bCs/>
               </w:rPr>
-              <w:t xml:space="preserve">We will be uploading  a new file on 22.04.2020 with due correction.  Please note here that We have not changed the file date and kept the date </w:t>
+              <w:t xml:space="preserve">We will be </w:t>
+            </w:r>
+            <w:proofErr w:type="gramStart"/>
+            <w:r>
+              <w:rPr>
+                <w:bCs/>
+              </w:rPr>
+              <w:t>uploading  a</w:t>
+            </w:r>
+            <w:proofErr w:type="gramEnd"/>
+            <w:r>
+              <w:rPr>
+                <w:bCs/>
+              </w:rPr>
+              <w:t xml:space="preserve"> new file on 22.04.2020 with due correction.  Please note here that We have not changed the file date and kept the date </w:t>
             </w:r>
             <w:r>
               <w:rPr>
@@ -1742,7 +2953,6 @@
                 <w:sz w:val="28"/>
                 <w:szCs w:val="28"/>
               </w:rPr>
-              <w:lastRenderedPageBreak/>
               <w:t>TS 7.2.4.1</w:t>
             </w:r>
             <w:r>
@@ -1770,8 +2980,19 @@
                 <w:sz w:val="28"/>
                 <w:szCs w:val="28"/>
               </w:rPr>
-              <w:t xml:space="preserve"> Vaakyam</w:t>
-            </w:r>
+              <w:t xml:space="preserve"> </w:t>
+            </w:r>
+            <w:proofErr w:type="spellStart"/>
+            <w:r>
+              <w:rPr>
+                <w:rFonts w:cs="Arial"/>
+                <w:bCs/>
+                <w:sz w:val="28"/>
+                <w:szCs w:val="28"/>
+              </w:rPr>
+              <w:t>Vaakyam</w:t>
+            </w:r>
+            <w:proofErr w:type="spellEnd"/>
           </w:p>
           <w:p>
             <w:pPr>
@@ -1816,8 +3037,17 @@
                 <w:sz w:val="28"/>
                 <w:szCs w:val="28"/>
               </w:rPr>
-              <w:t>10th Panchaati</w:t>
-            </w:r>
+              <w:t xml:space="preserve">10th </w:t>
+            </w:r>
+            <w:proofErr w:type="spellStart"/>
+            <w:r>
+              <w:rPr>
+                <w:sz w:val="28"/>
+                <w:szCs w:val="28"/>
+              </w:rPr>
+              <w:t>Panchaati</w:t>
+            </w:r>
+            <w:proofErr w:type="spellEnd"/>
           </w:p>
         </w:tc>
         <w:tc>
@@ -1866,8 +3096,18 @@
                 <w:sz w:val="40"/>
                 <w:szCs w:val="40"/>
               </w:rPr>
-              <w:t>ZI d—pkx</w:t>
-            </w:r>
+              <w:t>ZI d—</w:t>
+            </w:r>
+            <w:proofErr w:type="spellStart"/>
+            <w:r>
+              <w:rPr>
+                <w:rFonts w:ascii="BRH Malayalam Extra" w:hAnsi="BRH Malayalam Extra" w:cs="BRH Malayalam Extra"/>
+                <w:sz w:val="40"/>
+                <w:szCs w:val="40"/>
+              </w:rPr>
+              <w:t>pkx</w:t>
+            </w:r>
+            <w:proofErr w:type="spellEnd"/>
             <w:r>
               <w:rPr>
                 <w:rFonts w:ascii="BRH Malayalam Extra" w:hAnsi="BRH Malayalam Extra" w:cs="BRH Malayalam Extra"/>
@@ -1877,6 +3117,7 @@
               </w:rPr>
               <w:t>–</w:t>
             </w:r>
+            <w:proofErr w:type="spellStart"/>
             <w:r>
               <w:rPr>
                 <w:rFonts w:ascii="BRH Malayalam Extra" w:hAnsi="BRH Malayalam Extra" w:cs="BRH Malayalam Extra"/>
@@ -1884,8 +3125,19 @@
                 <w:szCs w:val="40"/>
                 <w:highlight w:val="yellow"/>
               </w:rPr>
-              <w:t>öZe—</w:t>
-            </w:r>
+              <w:t>öZe</w:t>
+            </w:r>
+            <w:proofErr w:type="spellEnd"/>
+            <w:r>
+              <w:rPr>
+                <w:rFonts w:ascii="BRH Malayalam Extra" w:hAnsi="BRH Malayalam Extra" w:cs="BRH Malayalam Extra"/>
+                <w:sz w:val="40"/>
+                <w:szCs w:val="40"/>
+                <w:highlight w:val="yellow"/>
+              </w:rPr>
+              <w:t>—</w:t>
+            </w:r>
+            <w:proofErr w:type="spellStart"/>
             <w:r>
               <w:rPr>
                 <w:rFonts w:ascii="BRH Malayalam Extra" w:hAnsi="BRH Malayalam Extra" w:cs="BRH Malayalam Extra"/>
@@ -1894,6 +3146,7 @@
               </w:rPr>
               <w:t>qõ</w:t>
             </w:r>
+            <w:proofErr w:type="spellEnd"/>
             <w:r>
               <w:rPr>
                 <w:rFonts w:ascii="BRH Malayalam Extra" w:hAnsi="BRH Malayalam Extra" w:cs="BRH Malayalam Extra"/>
@@ -1954,8 +3207,18 @@
                 <w:sz w:val="40"/>
                 <w:szCs w:val="40"/>
               </w:rPr>
-              <w:t>ZI d—pkx</w:t>
-            </w:r>
+              <w:t>ZI d—</w:t>
+            </w:r>
+            <w:proofErr w:type="spellStart"/>
+            <w:r>
+              <w:rPr>
+                <w:rFonts w:ascii="BRH Malayalam Extra" w:hAnsi="BRH Malayalam Extra" w:cs="BRH Malayalam Extra"/>
+                <w:sz w:val="40"/>
+                <w:szCs w:val="40"/>
+              </w:rPr>
+              <w:t>pkx</w:t>
+            </w:r>
+            <w:proofErr w:type="spellEnd"/>
             <w:r>
               <w:rPr>
                 <w:rFonts w:ascii="BRH Malayalam Extra" w:hAnsi="BRH Malayalam Extra" w:cs="BRH Malayalam Extra"/>
@@ -1964,6 +3227,7 @@
               </w:rPr>
               <w:t>–</w:t>
             </w:r>
+            <w:proofErr w:type="spellStart"/>
             <w:r>
               <w:rPr>
                 <w:rFonts w:ascii="BRH Malayalam Extra" w:hAnsi="BRH Malayalam Extra" w:cs="BRH Malayalam Extra"/>
@@ -1981,6 +3245,7 @@
               </w:rPr>
               <w:t>i</w:t>
             </w:r>
+            <w:proofErr w:type="spellEnd"/>
             <w:r>
               <w:rPr>
                 <w:rFonts w:ascii="BRH Malayalam Extra" w:hAnsi="BRH Malayalam Extra" w:cs="BRH Malayalam Extra"/>
@@ -1989,6 +3254,7 @@
               </w:rPr>
               <w:t>—</w:t>
             </w:r>
+            <w:proofErr w:type="spellStart"/>
             <w:r>
               <w:rPr>
                 <w:rFonts w:ascii="BRH Malayalam Extra" w:hAnsi="BRH Malayalam Extra" w:cs="BRH Malayalam Extra"/>
@@ -1997,6 +3263,7 @@
               </w:rPr>
               <w:t>eqõ</w:t>
             </w:r>
+            <w:proofErr w:type="spellEnd"/>
             <w:r>
               <w:rPr>
                 <w:rFonts w:ascii="BRH Malayalam Extra" w:hAnsi="BRH Malayalam Extra" w:cs="BRH Malayalam Extra"/>
@@ -2125,8 +3392,19 @@
                 <w:sz w:val="28"/>
                 <w:szCs w:val="28"/>
               </w:rPr>
-              <w:t xml:space="preserve"> Vaakyam</w:t>
-            </w:r>
+              <w:t xml:space="preserve"> </w:t>
+            </w:r>
+            <w:proofErr w:type="spellStart"/>
+            <w:r>
+              <w:rPr>
+                <w:rFonts w:cs="Arial"/>
+                <w:bCs/>
+                <w:sz w:val="28"/>
+                <w:szCs w:val="28"/>
+              </w:rPr>
+              <w:t>Vaakyam</w:t>
+            </w:r>
+            <w:proofErr w:type="spellEnd"/>
           </w:p>
           <w:p>
             <w:pPr>
@@ -2189,8 +3467,17 @@
                 <w:sz w:val="28"/>
                 <w:szCs w:val="28"/>
               </w:rPr>
-              <w:t>33rd Panchaati</w:t>
-            </w:r>
+              <w:t xml:space="preserve">33rd </w:t>
+            </w:r>
+            <w:proofErr w:type="spellStart"/>
+            <w:r>
+              <w:rPr>
+                <w:sz w:val="28"/>
+                <w:szCs w:val="28"/>
+              </w:rPr>
+              <w:t>Panchaati</w:t>
+            </w:r>
+            <w:proofErr w:type="spellEnd"/>
           </w:p>
         </w:tc>
         <w:tc>
@@ -2217,13 +3504,23 @@
                 <w:szCs w:val="40"/>
               </w:rPr>
             </w:pPr>
-            <w:r>
-              <w:rPr>
-                <w:rFonts w:ascii="BRH Malayalam Extra" w:hAnsi="BRH Malayalam Extra" w:cs="BRH Malayalam Extra"/>
-                <w:sz w:val="40"/>
-                <w:szCs w:val="40"/>
-              </w:rPr>
-              <w:t>px G</w:t>
+            <w:proofErr w:type="spellStart"/>
+            <w:r>
+              <w:rPr>
+                <w:rFonts w:ascii="BRH Malayalam Extra" w:hAnsi="BRH Malayalam Extra" w:cs="BRH Malayalam Extra"/>
+                <w:sz w:val="40"/>
+                <w:szCs w:val="40"/>
+              </w:rPr>
+              <w:t>px</w:t>
+            </w:r>
+            <w:proofErr w:type="spellEnd"/>
+            <w:r>
+              <w:rPr>
+                <w:rFonts w:ascii="BRH Malayalam Extra" w:hAnsi="BRH Malayalam Extra" w:cs="BRH Malayalam Extra"/>
+                <w:sz w:val="40"/>
+                <w:szCs w:val="40"/>
+              </w:rPr>
+              <w:t xml:space="preserve"> G</w:t>
             </w:r>
             <w:r>
               <w:rPr>
@@ -2233,6 +3530,7 @@
               </w:rPr>
               <w:t>–</w:t>
             </w:r>
+            <w:proofErr w:type="spellStart"/>
             <w:r>
               <w:rPr>
                 <w:rFonts w:ascii="BRH Malayalam Extra" w:hAnsi="BRH Malayalam Extra" w:cs="BRH Malayalam Extra"/>
@@ -2241,6 +3539,7 @@
               </w:rPr>
               <w:t>Zbx</w:t>
             </w:r>
+            <w:proofErr w:type="spellEnd"/>
             <w:r>
               <w:rPr>
                 <w:rFonts w:ascii="BRH Malayalam Extra" w:hAnsi="BRH Malayalam Extra" w:cs="BRH Malayalam Extra"/>
@@ -2249,14 +3548,25 @@
               </w:rPr>
               <w:t>–</w:t>
             </w:r>
-            <w:r>
-              <w:rPr>
-                <w:rFonts w:ascii="BRH Malayalam Extra" w:hAnsi="BRH Malayalam Extra" w:cs="BRH Malayalam Extra"/>
-                <w:sz w:val="40"/>
-                <w:szCs w:val="40"/>
-              </w:rPr>
-              <w:t>jZ—</w:t>
-            </w:r>
+            <w:proofErr w:type="spellStart"/>
+            <w:r>
+              <w:rPr>
+                <w:rFonts w:ascii="BRH Malayalam Extra" w:hAnsi="BRH Malayalam Extra" w:cs="BRH Malayalam Extra"/>
+                <w:sz w:val="40"/>
+                <w:szCs w:val="40"/>
+              </w:rPr>
+              <w:t>jZ</w:t>
+            </w:r>
+            <w:proofErr w:type="spellEnd"/>
+            <w:r>
+              <w:rPr>
+                <w:rFonts w:ascii="BRH Malayalam Extra" w:hAnsi="BRH Malayalam Extra" w:cs="BRH Malayalam Extra"/>
+                <w:sz w:val="40"/>
+                <w:szCs w:val="40"/>
+              </w:rPr>
+              <w:t>—</w:t>
+            </w:r>
+            <w:proofErr w:type="spellStart"/>
             <w:r>
               <w:rPr>
                 <w:rFonts w:ascii="BRH Malayalam Extra" w:hAnsi="BRH Malayalam Extra" w:cs="BRH Malayalam Extra"/>
@@ -2266,6 +3576,7 @@
               </w:rPr>
               <w:t>dI</w:t>
             </w:r>
+            <w:proofErr w:type="spellEnd"/>
             <w:r>
               <w:rPr>
                 <w:rFonts w:ascii="BRH Malayalam Extra" w:hAnsi="BRH Malayalam Extra" w:cs="BRH Malayalam Extra"/>
@@ -2274,6 +3585,7 @@
               </w:rPr>
               <w:t xml:space="preserve"> </w:t>
             </w:r>
+            <w:proofErr w:type="spellStart"/>
             <w:r>
               <w:rPr>
                 <w:rFonts w:ascii="BRH Devanagari Extra" w:hAnsi="BRH Devanagari Extra" w:cs="BRH Malayalam Extra"/>
@@ -2288,7 +3600,16 @@
                 <w:sz w:val="40"/>
                 <w:szCs w:val="40"/>
               </w:rPr>
-              <w:t>ja§</w:t>
+              <w:t>ja</w:t>
+            </w:r>
+            <w:proofErr w:type="spellEnd"/>
+            <w:r>
+              <w:rPr>
+                <w:rFonts w:ascii="BRH Malayalam Extra" w:hAnsi="BRH Malayalam Extra" w:cs="BRH Malayalam Extra"/>
+                <w:sz w:val="40"/>
+                <w:szCs w:val="40"/>
+              </w:rPr>
+              <w:t>§</w:t>
             </w:r>
           </w:p>
         </w:tc>
@@ -2316,13 +3637,23 @@
                 <w:szCs w:val="40"/>
               </w:rPr>
             </w:pPr>
-            <w:r>
-              <w:rPr>
-                <w:rFonts w:ascii="BRH Malayalam Extra" w:hAnsi="BRH Malayalam Extra" w:cs="BRH Malayalam Extra"/>
-                <w:sz w:val="40"/>
-                <w:szCs w:val="40"/>
-              </w:rPr>
-              <w:t>px G</w:t>
+            <w:proofErr w:type="spellStart"/>
+            <w:r>
+              <w:rPr>
+                <w:rFonts w:ascii="BRH Malayalam Extra" w:hAnsi="BRH Malayalam Extra" w:cs="BRH Malayalam Extra"/>
+                <w:sz w:val="40"/>
+                <w:szCs w:val="40"/>
+              </w:rPr>
+              <w:t>px</w:t>
+            </w:r>
+            <w:proofErr w:type="spellEnd"/>
+            <w:r>
+              <w:rPr>
+                <w:rFonts w:ascii="BRH Malayalam Extra" w:hAnsi="BRH Malayalam Extra" w:cs="BRH Malayalam Extra"/>
+                <w:sz w:val="40"/>
+                <w:szCs w:val="40"/>
+              </w:rPr>
+              <w:t xml:space="preserve"> G</w:t>
             </w:r>
             <w:r>
               <w:rPr>
@@ -2332,6 +3663,7 @@
               </w:rPr>
               <w:t>–</w:t>
             </w:r>
+            <w:proofErr w:type="spellStart"/>
             <w:r>
               <w:rPr>
                 <w:rFonts w:ascii="BRH Malayalam Extra" w:hAnsi="BRH Malayalam Extra" w:cs="BRH Malayalam Extra"/>
@@ -2340,6 +3672,7 @@
               </w:rPr>
               <w:t>Zbx</w:t>
             </w:r>
+            <w:proofErr w:type="spellEnd"/>
             <w:r>
               <w:rPr>
                 <w:rFonts w:ascii="BRH Malayalam Extra" w:hAnsi="BRH Malayalam Extra" w:cs="BRH Malayalam Extra"/>
@@ -2348,13 +3681,23 @@
               </w:rPr>
               <w:t>–</w:t>
             </w:r>
-            <w:r>
-              <w:rPr>
-                <w:rFonts w:ascii="BRH Malayalam Extra" w:hAnsi="BRH Malayalam Extra" w:cs="BRH Malayalam Extra"/>
-                <w:sz w:val="40"/>
-                <w:szCs w:val="40"/>
-              </w:rPr>
-              <w:t>jZ—</w:t>
+            <w:proofErr w:type="spellStart"/>
+            <w:r>
+              <w:rPr>
+                <w:rFonts w:ascii="BRH Malayalam Extra" w:hAnsi="BRH Malayalam Extra" w:cs="BRH Malayalam Extra"/>
+                <w:sz w:val="40"/>
+                <w:szCs w:val="40"/>
+              </w:rPr>
+              <w:t>jZ</w:t>
+            </w:r>
+            <w:proofErr w:type="spellEnd"/>
+            <w:r>
+              <w:rPr>
+                <w:rFonts w:ascii="BRH Malayalam Extra" w:hAnsi="BRH Malayalam Extra" w:cs="BRH Malayalam Extra"/>
+                <w:sz w:val="40"/>
+                <w:szCs w:val="40"/>
+              </w:rPr>
+              <w:t>—</w:t>
             </w:r>
             <w:r>
               <w:rPr>
@@ -2391,6 +3734,7 @@
               </w:rPr>
               <w:t xml:space="preserve"> </w:t>
             </w:r>
+            <w:proofErr w:type="spellStart"/>
             <w:r>
               <w:rPr>
                 <w:rFonts w:ascii="BRH Devanagari Extra" w:hAnsi="BRH Devanagari Extra" w:cs="BRH Malayalam Extra"/>
@@ -2405,7 +3749,16 @@
                 <w:sz w:val="40"/>
                 <w:szCs w:val="40"/>
               </w:rPr>
-              <w:t>ja§</w:t>
+              <w:t>ja</w:t>
+            </w:r>
+            <w:proofErr w:type="spellEnd"/>
+            <w:r>
+              <w:rPr>
+                <w:rFonts w:ascii="BRH Malayalam Extra" w:hAnsi="BRH Malayalam Extra" w:cs="BRH Malayalam Extra"/>
+                <w:sz w:val="40"/>
+                <w:szCs w:val="40"/>
+              </w:rPr>
+              <w:t>§</w:t>
             </w:r>
           </w:p>
         </w:tc>
@@ -2472,8 +3825,19 @@
                 <w:sz w:val="28"/>
                 <w:szCs w:val="28"/>
               </w:rPr>
-              <w:t xml:space="preserve"> Vaakyam</w:t>
-            </w:r>
+              <w:t xml:space="preserve"> </w:t>
+            </w:r>
+            <w:proofErr w:type="spellStart"/>
+            <w:r>
+              <w:rPr>
+                <w:rFonts w:cs="Arial"/>
+                <w:bCs/>
+                <w:sz w:val="28"/>
+                <w:szCs w:val="28"/>
+              </w:rPr>
+              <w:t>Vaakyam</w:t>
+            </w:r>
+            <w:proofErr w:type="spellEnd"/>
           </w:p>
           <w:p>
             <w:pPr>
@@ -2518,8 +3882,17 @@
                 <w:sz w:val="28"/>
                 <w:szCs w:val="28"/>
               </w:rPr>
-              <w:t>35th Panchaati</w:t>
-            </w:r>
+              <w:t xml:space="preserve">35th </w:t>
+            </w:r>
+            <w:proofErr w:type="spellStart"/>
+            <w:r>
+              <w:rPr>
+                <w:sz w:val="28"/>
+                <w:szCs w:val="28"/>
+              </w:rPr>
+              <w:t>Panchaati</w:t>
+            </w:r>
+            <w:proofErr w:type="spellEnd"/>
           </w:p>
         </w:tc>
         <w:tc>
@@ -2546,6 +3919,7 @@
                 <w:szCs w:val="40"/>
               </w:rPr>
             </w:pPr>
+            <w:proofErr w:type="spellStart"/>
             <w:r>
               <w:rPr>
                 <w:rFonts w:ascii="BRH Malayalam Extra" w:hAnsi="BRH Malayalam Extra" w:cs="BRH Malayalam Extra"/>
@@ -2554,6 +3928,7 @@
               </w:rPr>
               <w:t>ey</w:t>
             </w:r>
+            <w:proofErr w:type="spellEnd"/>
             <w:r>
               <w:rPr>
                 <w:rFonts w:ascii="BRH Malayalam Extra" w:hAnsi="BRH Malayalam Extra" w:cs="BRH Malayalam Extra"/>
@@ -2562,13 +3937,23 @@
               </w:rPr>
               <w:t>–</w:t>
             </w:r>
-            <w:r>
-              <w:rPr>
-                <w:rFonts w:ascii="BRH Malayalam Extra" w:hAnsi="BRH Malayalam Extra" w:cs="BRH Malayalam Extra"/>
-                <w:sz w:val="40"/>
-                <w:szCs w:val="40"/>
-              </w:rPr>
-              <w:t>Z§u© kx</w:t>
+            <w:proofErr w:type="spellStart"/>
+            <w:r>
+              <w:rPr>
+                <w:rFonts w:ascii="BRH Malayalam Extra" w:hAnsi="BRH Malayalam Extra" w:cs="BRH Malayalam Extra"/>
+                <w:sz w:val="40"/>
+                <w:szCs w:val="40"/>
+              </w:rPr>
+              <w:t>Z§u</w:t>
+            </w:r>
+            <w:proofErr w:type="spellEnd"/>
+            <w:r>
+              <w:rPr>
+                <w:rFonts w:ascii="BRH Malayalam Extra" w:hAnsi="BRH Malayalam Extra" w:cs="BRH Malayalam Extra"/>
+                <w:sz w:val="40"/>
+                <w:szCs w:val="40"/>
+              </w:rPr>
+              <w:t>© kx</w:t>
             </w:r>
             <w:r>
               <w:rPr>
@@ -2595,13 +3980,23 @@
               </w:rPr>
               <w:t>–</w:t>
             </w:r>
-            <w:r>
-              <w:rPr>
-                <w:rFonts w:ascii="BRH Malayalam Extra" w:hAnsi="BRH Malayalam Extra" w:cs="BRH Malayalam Extra"/>
-                <w:sz w:val="40"/>
-                <w:szCs w:val="40"/>
-              </w:rPr>
-              <w:t>rõx˜©</w:t>
+            <w:proofErr w:type="spellStart"/>
+            <w:r>
+              <w:rPr>
+                <w:rFonts w:ascii="BRH Malayalam Extra" w:hAnsi="BRH Malayalam Extra" w:cs="BRH Malayalam Extra"/>
+                <w:sz w:val="40"/>
+                <w:szCs w:val="40"/>
+              </w:rPr>
+              <w:t>rõx</w:t>
+            </w:r>
+            <w:proofErr w:type="spellEnd"/>
+            <w:r>
+              <w:rPr>
+                <w:rFonts w:ascii="BRH Malayalam Extra" w:hAnsi="BRH Malayalam Extra" w:cs="BRH Malayalam Extra"/>
+                <w:sz w:val="40"/>
+                <w:szCs w:val="40"/>
+              </w:rPr>
+              <w:t>˜©</w:t>
             </w:r>
           </w:p>
         </w:tc>
@@ -2625,6 +4020,7 @@
                 <w:szCs w:val="40"/>
               </w:rPr>
             </w:pPr>
+            <w:proofErr w:type="spellStart"/>
             <w:r>
               <w:rPr>
                 <w:rFonts w:ascii="BRH Malayalam Extra" w:hAnsi="BRH Malayalam Extra" w:cs="BRH Malayalam Extra"/>
@@ -2633,6 +4029,7 @@
               </w:rPr>
               <w:t>ey</w:t>
             </w:r>
+            <w:proofErr w:type="spellEnd"/>
             <w:r>
               <w:rPr>
                 <w:rFonts w:ascii="BRH Malayalam Extra" w:hAnsi="BRH Malayalam Extra" w:cs="BRH Malayalam Extra"/>
@@ -2641,13 +4038,23 @@
               </w:rPr>
               <w:t>–</w:t>
             </w:r>
-            <w:r>
-              <w:rPr>
-                <w:rFonts w:ascii="BRH Malayalam Extra" w:hAnsi="BRH Malayalam Extra" w:cs="BRH Malayalam Extra"/>
-                <w:sz w:val="40"/>
-                <w:szCs w:val="40"/>
-              </w:rPr>
-              <w:t>Z§u© kx</w:t>
+            <w:proofErr w:type="spellStart"/>
+            <w:r>
+              <w:rPr>
+                <w:rFonts w:ascii="BRH Malayalam Extra" w:hAnsi="BRH Malayalam Extra" w:cs="BRH Malayalam Extra"/>
+                <w:sz w:val="40"/>
+                <w:szCs w:val="40"/>
+              </w:rPr>
+              <w:t>Z§u</w:t>
+            </w:r>
+            <w:proofErr w:type="spellEnd"/>
+            <w:r>
+              <w:rPr>
+                <w:rFonts w:ascii="BRH Malayalam Extra" w:hAnsi="BRH Malayalam Extra" w:cs="BRH Malayalam Extra"/>
+                <w:sz w:val="40"/>
+                <w:szCs w:val="40"/>
+              </w:rPr>
+              <w:t>© kx</w:t>
             </w:r>
             <w:r>
               <w:rPr>
@@ -2674,13 +4081,23 @@
               </w:rPr>
               <w:t>–</w:t>
             </w:r>
-            <w:r>
-              <w:rPr>
-                <w:rFonts w:ascii="BRH Malayalam Extra" w:hAnsi="BRH Malayalam Extra" w:cs="BRH Malayalam Extra"/>
-                <w:sz w:val="40"/>
-                <w:szCs w:val="40"/>
-              </w:rPr>
-              <w:t>rõx˜©</w:t>
+            <w:proofErr w:type="spellStart"/>
+            <w:r>
+              <w:rPr>
+                <w:rFonts w:ascii="BRH Malayalam Extra" w:hAnsi="BRH Malayalam Extra" w:cs="BRH Malayalam Extra"/>
+                <w:sz w:val="40"/>
+                <w:szCs w:val="40"/>
+              </w:rPr>
+              <w:t>rõx</w:t>
+            </w:r>
+            <w:proofErr w:type="spellEnd"/>
+            <w:r>
+              <w:rPr>
+                <w:rFonts w:ascii="BRH Malayalam Extra" w:hAnsi="BRH Malayalam Extra" w:cs="BRH Malayalam Extra"/>
+                <w:sz w:val="40"/>
+                <w:szCs w:val="40"/>
+              </w:rPr>
+              <w:t>˜©</w:t>
             </w:r>
           </w:p>
         </w:tc>
@@ -2747,8 +4164,19 @@
                 <w:sz w:val="28"/>
                 <w:szCs w:val="28"/>
               </w:rPr>
-              <w:t xml:space="preserve"> Vaakyam</w:t>
-            </w:r>
+              <w:t xml:space="preserve"> </w:t>
+            </w:r>
+            <w:proofErr w:type="spellStart"/>
+            <w:r>
+              <w:rPr>
+                <w:rFonts w:cs="Arial"/>
+                <w:bCs/>
+                <w:sz w:val="28"/>
+                <w:szCs w:val="28"/>
+              </w:rPr>
+              <w:t>Vaakyam</w:t>
+            </w:r>
+            <w:proofErr w:type="spellEnd"/>
           </w:p>
           <w:p>
             <w:pPr>
@@ -2793,8 +4221,17 @@
                 <w:sz w:val="28"/>
                 <w:szCs w:val="28"/>
               </w:rPr>
-              <w:t>4th Panchaati</w:t>
-            </w:r>
+              <w:t xml:space="preserve">4th </w:t>
+            </w:r>
+            <w:proofErr w:type="spellStart"/>
+            <w:r>
+              <w:rPr>
+                <w:sz w:val="28"/>
+                <w:szCs w:val="28"/>
+              </w:rPr>
+              <w:t>Panchaati</w:t>
+            </w:r>
+            <w:proofErr w:type="spellEnd"/>
           </w:p>
         </w:tc>
         <w:tc>
@@ -2821,6 +4258,7 @@
                 <w:szCs w:val="40"/>
               </w:rPr>
             </w:pPr>
+            <w:proofErr w:type="spellStart"/>
             <w:r>
               <w:rPr>
                 <w:rFonts w:ascii="BRH Malayalam Extra" w:hAnsi="BRH Malayalam Extra" w:cs="BRH Malayalam Extra"/>
@@ -2829,6 +4267,7 @@
               </w:rPr>
               <w:t>jax</w:t>
             </w:r>
+            <w:proofErr w:type="spellEnd"/>
             <w:r>
               <w:rPr>
                 <w:rFonts w:ascii="BRH Malayalam Extra" w:hAnsi="BRH Malayalam Extra" w:cs="BRH Malayalam Extra"/>
@@ -2843,8 +4282,27 @@
                 <w:sz w:val="40"/>
                 <w:szCs w:val="40"/>
               </w:rPr>
-              <w:t xml:space="preserve"> ¤¤p i—</w:t>
-            </w:r>
+              <w:t xml:space="preserve"> ¤¤p </w:t>
+            </w:r>
+            <w:proofErr w:type="spellStart"/>
+            <w:r>
+              <w:rPr>
+                <w:rFonts w:ascii="BRH Malayalam Extra" w:hAnsi="BRH Malayalam Extra" w:cs="BRH Malayalam Extra"/>
+                <w:sz w:val="40"/>
+                <w:szCs w:val="40"/>
+              </w:rPr>
+              <w:t>i</w:t>
+            </w:r>
+            <w:proofErr w:type="spellEnd"/>
+            <w:r>
+              <w:rPr>
+                <w:rFonts w:ascii="BRH Malayalam Extra" w:hAnsi="BRH Malayalam Extra" w:cs="BRH Malayalam Extra"/>
+                <w:sz w:val="40"/>
+                <w:szCs w:val="40"/>
+              </w:rPr>
+              <w:t>—</w:t>
+            </w:r>
+            <w:proofErr w:type="spellStart"/>
             <w:r>
               <w:rPr>
                 <w:rFonts w:ascii="BRH Malayalam Extra" w:hAnsi="BRH Malayalam Extra" w:cs="BRH Malayalam Extra"/>
@@ -2860,7 +4318,16 @@
                 <w:sz w:val="40"/>
                 <w:szCs w:val="40"/>
               </w:rPr>
-              <w:t>rõx—</w:t>
+              <w:t>rõx</w:t>
+            </w:r>
+            <w:proofErr w:type="spellEnd"/>
+            <w:r>
+              <w:rPr>
+                <w:rFonts w:ascii="BRH Malayalam Extra" w:hAnsi="BRH Malayalam Extra" w:cs="BRH Malayalam Extra"/>
+                <w:sz w:val="40"/>
+                <w:szCs w:val="40"/>
+              </w:rPr>
+              <w:t>—</w:t>
             </w:r>
           </w:p>
         </w:tc>
@@ -2884,6 +4351,7 @@
                 <w:szCs w:val="40"/>
               </w:rPr>
             </w:pPr>
+            <w:proofErr w:type="spellStart"/>
             <w:r>
               <w:rPr>
                 <w:rFonts w:ascii="BRH Malayalam Extra" w:hAnsi="BRH Malayalam Extra" w:cs="BRH Malayalam Extra"/>
@@ -2892,6 +4360,7 @@
               </w:rPr>
               <w:t>jax</w:t>
             </w:r>
+            <w:proofErr w:type="spellEnd"/>
             <w:r>
               <w:rPr>
                 <w:rFonts w:ascii="BRH Malayalam Extra" w:hAnsi="BRH Malayalam Extra" w:cs="BRH Malayalam Extra"/>
@@ -2906,7 +4375,25 @@
                 <w:sz w:val="40"/>
                 <w:szCs w:val="40"/>
               </w:rPr>
-              <w:t xml:space="preserve"> ¤¤p i—</w:t>
+              <w:t xml:space="preserve"> ¤¤p </w:t>
+            </w:r>
+            <w:proofErr w:type="spellStart"/>
+            <w:r>
+              <w:rPr>
+                <w:rFonts w:ascii="BRH Malayalam Extra" w:hAnsi="BRH Malayalam Extra" w:cs="BRH Malayalam Extra"/>
+                <w:sz w:val="40"/>
+                <w:szCs w:val="40"/>
+              </w:rPr>
+              <w:t>i</w:t>
+            </w:r>
+            <w:proofErr w:type="spellEnd"/>
+            <w:r>
+              <w:rPr>
+                <w:rFonts w:ascii="BRH Malayalam Extra" w:hAnsi="BRH Malayalam Extra" w:cs="BRH Malayalam Extra"/>
+                <w:sz w:val="40"/>
+                <w:szCs w:val="40"/>
+              </w:rPr>
+              <w:t>—</w:t>
             </w:r>
             <w:r>
               <w:rPr>
@@ -2925,13 +4412,23 @@
               </w:rPr>
               <w:t>–</w:t>
             </w:r>
-            <w:r>
-              <w:rPr>
-                <w:rFonts w:ascii="BRH Malayalam Extra" w:hAnsi="BRH Malayalam Extra" w:cs="BRH Malayalam Extra"/>
-                <w:sz w:val="40"/>
-                <w:szCs w:val="40"/>
-              </w:rPr>
-              <w:t>rõx—</w:t>
+            <w:proofErr w:type="spellStart"/>
+            <w:r>
+              <w:rPr>
+                <w:rFonts w:ascii="BRH Malayalam Extra" w:hAnsi="BRH Malayalam Extra" w:cs="BRH Malayalam Extra"/>
+                <w:sz w:val="40"/>
+                <w:szCs w:val="40"/>
+              </w:rPr>
+              <w:t>rõx</w:t>
+            </w:r>
+            <w:proofErr w:type="spellEnd"/>
+            <w:r>
+              <w:rPr>
+                <w:rFonts w:ascii="BRH Malayalam Extra" w:hAnsi="BRH Malayalam Extra" w:cs="BRH Malayalam Extra"/>
+                <w:sz w:val="40"/>
+                <w:szCs w:val="40"/>
+              </w:rPr>
+              <w:t>—</w:t>
             </w:r>
           </w:p>
         </w:tc>
@@ -2971,6 +4468,7 @@
                 <w:sz w:val="28"/>
                 <w:szCs w:val="28"/>
               </w:rPr>
+              <w:lastRenderedPageBreak/>
               <w:t>TS 7.5.1.3</w:t>
             </w:r>
             <w:r>
@@ -2998,8 +4496,19 @@
                 <w:sz w:val="28"/>
                 <w:szCs w:val="28"/>
               </w:rPr>
-              <w:t xml:space="preserve"> Vaakyam</w:t>
-            </w:r>
+              <w:t xml:space="preserve"> </w:t>
+            </w:r>
+            <w:proofErr w:type="spellStart"/>
+            <w:r>
+              <w:rPr>
+                <w:rFonts w:cs="Arial"/>
+                <w:bCs/>
+                <w:sz w:val="28"/>
+                <w:szCs w:val="28"/>
+              </w:rPr>
+              <w:t>Vaakyam</w:t>
+            </w:r>
+            <w:proofErr w:type="spellEnd"/>
           </w:p>
           <w:p>
             <w:pPr>
@@ -3062,8 +4571,17 @@
                 <w:sz w:val="28"/>
                 <w:szCs w:val="28"/>
               </w:rPr>
-              <w:t>3rd Panchaati</w:t>
-            </w:r>
+              <w:t xml:space="preserve">3rd </w:t>
+            </w:r>
+            <w:proofErr w:type="spellStart"/>
+            <w:r>
+              <w:rPr>
+                <w:sz w:val="28"/>
+                <w:szCs w:val="28"/>
+              </w:rPr>
+              <w:t>Panchaati</w:t>
+            </w:r>
+            <w:proofErr w:type="spellEnd"/>
           </w:p>
         </w:tc>
         <w:tc>
@@ -3106,14 +4624,25 @@
               </w:rPr>
               <w:t>–</w:t>
             </w:r>
-            <w:r>
-              <w:rPr>
-                <w:rFonts w:ascii="BRH Malayalam Extra" w:hAnsi="BRH Malayalam Extra" w:cs="BRH Malayalam Extra"/>
-                <w:sz w:val="40"/>
-                <w:szCs w:val="40"/>
-              </w:rPr>
-              <w:t xml:space="preserve">pI </w:t>
-            </w:r>
+            <w:proofErr w:type="spellStart"/>
+            <w:r>
+              <w:rPr>
+                <w:rFonts w:ascii="BRH Malayalam Extra" w:hAnsi="BRH Malayalam Extra" w:cs="BRH Malayalam Extra"/>
+                <w:sz w:val="40"/>
+                <w:szCs w:val="40"/>
+              </w:rPr>
+              <w:t>pI</w:t>
+            </w:r>
+            <w:proofErr w:type="spellEnd"/>
+            <w:r>
+              <w:rPr>
+                <w:rFonts w:ascii="BRH Malayalam Extra" w:hAnsi="BRH Malayalam Extra" w:cs="BRH Malayalam Extra"/>
+                <w:sz w:val="40"/>
+                <w:szCs w:val="40"/>
+              </w:rPr>
+              <w:t xml:space="preserve"> </w:t>
+            </w:r>
+            <w:proofErr w:type="spellStart"/>
             <w:r>
               <w:rPr>
                 <w:rFonts w:ascii="BRH Devanagari Extra" w:hAnsi="BRH Devanagari Extra" w:cs="BRH Malayalam Extra"/>
@@ -3130,6 +4659,7 @@
               </w:rPr>
               <w:t>py</w:t>
             </w:r>
+            <w:proofErr w:type="spellEnd"/>
             <w:r>
               <w:rPr>
                 <w:rFonts w:ascii="BRH Malayalam Extra" w:hAnsi="BRH Malayalam Extra" w:cs="BRH Malayalam Extra"/>
@@ -3138,6 +4668,7 @@
               </w:rPr>
               <w:t>–</w:t>
             </w:r>
+            <w:proofErr w:type="spellStart"/>
             <w:r>
               <w:rPr>
                 <w:rFonts w:ascii="BRH Malayalam Extra" w:hAnsi="BRH Malayalam Extra" w:cs="BRH Malayalam Extra"/>
@@ -3145,7 +4676,17 @@
                 <w:szCs w:val="40"/>
                 <w:highlight w:val="yellow"/>
               </w:rPr>
-              <w:t>bûxs—J</w:t>
+              <w:t>bûxs</w:t>
+            </w:r>
+            <w:proofErr w:type="spellEnd"/>
+            <w:r>
+              <w:rPr>
+                <w:rFonts w:ascii="BRH Malayalam Extra" w:hAnsi="BRH Malayalam Extra" w:cs="BRH Malayalam Extra"/>
+                <w:sz w:val="40"/>
+                <w:szCs w:val="40"/>
+                <w:highlight w:val="yellow"/>
+              </w:rPr>
+              <w:t>—J</w:t>
             </w:r>
           </w:p>
         </w:tc>
@@ -3184,14 +4725,25 @@
               </w:rPr>
               <w:t>–</w:t>
             </w:r>
-            <w:r>
-              <w:rPr>
-                <w:rFonts w:ascii="BRH Malayalam Extra" w:hAnsi="BRH Malayalam Extra" w:cs="BRH Malayalam Extra"/>
-                <w:sz w:val="40"/>
-                <w:szCs w:val="40"/>
-              </w:rPr>
-              <w:t xml:space="preserve">pI </w:t>
-            </w:r>
+            <w:proofErr w:type="spellStart"/>
+            <w:r>
+              <w:rPr>
+                <w:rFonts w:ascii="BRH Malayalam Extra" w:hAnsi="BRH Malayalam Extra" w:cs="BRH Malayalam Extra"/>
+                <w:sz w:val="40"/>
+                <w:szCs w:val="40"/>
+              </w:rPr>
+              <w:t>pI</w:t>
+            </w:r>
+            <w:proofErr w:type="spellEnd"/>
+            <w:r>
+              <w:rPr>
+                <w:rFonts w:ascii="BRH Malayalam Extra" w:hAnsi="BRH Malayalam Extra" w:cs="BRH Malayalam Extra"/>
+                <w:sz w:val="40"/>
+                <w:szCs w:val="40"/>
+              </w:rPr>
+              <w:t xml:space="preserve"> </w:t>
+            </w:r>
+            <w:proofErr w:type="spellStart"/>
             <w:r>
               <w:rPr>
                 <w:rFonts w:ascii="BRH Devanagari Extra" w:hAnsi="BRH Devanagari Extra" w:cs="BRH Malayalam Extra"/>
@@ -3208,6 +4760,7 @@
               </w:rPr>
               <w:t>py</w:t>
             </w:r>
+            <w:proofErr w:type="spellEnd"/>
             <w:r>
               <w:rPr>
                 <w:rFonts w:ascii="BRH Malayalam Extra" w:hAnsi="BRH Malayalam Extra" w:cs="BRH Malayalam Extra"/>
@@ -3216,6 +4769,7 @@
               </w:rPr>
               <w:t>–</w:t>
             </w:r>
+            <w:proofErr w:type="spellStart"/>
             <w:r>
               <w:rPr>
                 <w:rFonts w:ascii="BRH Malayalam Extra" w:hAnsi="BRH Malayalam Extra" w:cs="BRH Malayalam Extra"/>
@@ -3240,7 +4794,17 @@
                 <w:szCs w:val="40"/>
                 <w:highlight w:val="green"/>
               </w:rPr>
-              <w:t>s—J</w:t>
+              <w:t>s</w:t>
+            </w:r>
+            <w:proofErr w:type="spellEnd"/>
+            <w:r>
+              <w:rPr>
+                <w:rFonts w:ascii="BRH Malayalam Extra" w:hAnsi="BRH Malayalam Extra" w:cs="BRH Malayalam Extra"/>
+                <w:sz w:val="40"/>
+                <w:szCs w:val="40"/>
+                <w:highlight w:val="green"/>
+              </w:rPr>
+              <w:t>—J</w:t>
             </w:r>
             <w:r>
               <w:rPr>
@@ -3375,8 +4939,19 @@
                 <w:sz w:val="28"/>
                 <w:szCs w:val="28"/>
               </w:rPr>
-              <w:t xml:space="preserve"> Vaakyam</w:t>
-            </w:r>
+              <w:t xml:space="preserve"> </w:t>
+            </w:r>
+            <w:proofErr w:type="spellStart"/>
+            <w:r>
+              <w:rPr>
+                <w:rFonts w:cs="Arial"/>
+                <w:bCs/>
+                <w:sz w:val="28"/>
+                <w:szCs w:val="28"/>
+              </w:rPr>
+              <w:t>Vaakyam</w:t>
+            </w:r>
+            <w:proofErr w:type="spellEnd"/>
           </w:p>
           <w:p>
             <w:pPr>
@@ -3439,8 +5014,17 @@
                 <w:sz w:val="28"/>
                 <w:szCs w:val="28"/>
               </w:rPr>
-              <w:t>15th Panchaati</w:t>
-            </w:r>
+              <w:t xml:space="preserve">15th </w:t>
+            </w:r>
+            <w:proofErr w:type="spellStart"/>
+            <w:r>
+              <w:rPr>
+                <w:sz w:val="28"/>
+                <w:szCs w:val="28"/>
+              </w:rPr>
+              <w:t>Panchaati</w:t>
+            </w:r>
+            <w:proofErr w:type="spellEnd"/>
           </w:p>
         </w:tc>
         <w:tc>
@@ -3483,6 +5067,7 @@
               </w:rPr>
               <w:t>–</w:t>
             </w:r>
+            <w:proofErr w:type="spellStart"/>
             <w:r>
               <w:rPr>
                 <w:rFonts w:ascii="BRH Malayalam Extra" w:hAnsi="BRH Malayalam Extra" w:cs="BRH Malayalam Extra"/>
@@ -3506,8 +5091,27 @@
                 <w:sz w:val="40"/>
                 <w:szCs w:val="40"/>
               </w:rPr>
-              <w:t>k¡a§ s£—RÇy</w:t>
-            </w:r>
+              <w:t>k¡a</w:t>
+            </w:r>
+            <w:proofErr w:type="spellEnd"/>
+            <w:r>
+              <w:rPr>
+                <w:rFonts w:ascii="BRH Malayalam Extra" w:hAnsi="BRH Malayalam Extra" w:cs="BRH Malayalam Extra"/>
+                <w:sz w:val="40"/>
+                <w:szCs w:val="40"/>
+              </w:rPr>
+              <w:t>§ s£—</w:t>
+            </w:r>
+            <w:proofErr w:type="spellStart"/>
+            <w:r>
+              <w:rPr>
+                <w:rFonts w:ascii="BRH Malayalam Extra" w:hAnsi="BRH Malayalam Extra" w:cs="BRH Malayalam Extra"/>
+                <w:sz w:val="40"/>
+                <w:szCs w:val="40"/>
+              </w:rPr>
+              <w:t>RÇy</w:t>
+            </w:r>
+            <w:proofErr w:type="spellEnd"/>
           </w:p>
         </w:tc>
         <w:tc>
@@ -3546,6 +5150,7 @@
               </w:rPr>
               <w:t>–</w:t>
             </w:r>
+            <w:proofErr w:type="spellStart"/>
             <w:r>
               <w:rPr>
                 <w:rFonts w:ascii="BRH Malayalam Extra" w:hAnsi="BRH Malayalam Extra" w:cs="BRH Malayalam Extra"/>
@@ -3563,6 +5168,7 @@
               </w:rPr>
               <w:t>t</w:t>
             </w:r>
+            <w:proofErr w:type="spellEnd"/>
             <w:r>
               <w:rPr>
                 <w:rFonts w:ascii="BRH Malayalam Extra" w:hAnsi="BRH Malayalam Extra" w:cs="BRH Malayalam Extra"/>
@@ -3571,13 +5177,41 @@
               </w:rPr>
               <w:t>–</w:t>
             </w:r>
-            <w:r>
-              <w:rPr>
-                <w:rFonts w:ascii="BRH Malayalam Extra" w:hAnsi="BRH Malayalam Extra" w:cs="BRH Malayalam Extra"/>
-                <w:sz w:val="40"/>
-                <w:szCs w:val="40"/>
-              </w:rPr>
-              <w:t xml:space="preserve">k¡a§ s£—RÇy </w:t>
+            <w:proofErr w:type="spellStart"/>
+            <w:r>
+              <w:rPr>
+                <w:rFonts w:ascii="BRH Malayalam Extra" w:hAnsi="BRH Malayalam Extra" w:cs="BRH Malayalam Extra"/>
+                <w:sz w:val="40"/>
+                <w:szCs w:val="40"/>
+              </w:rPr>
+              <w:t>k¡a</w:t>
+            </w:r>
+            <w:proofErr w:type="spellEnd"/>
+            <w:r>
+              <w:rPr>
+                <w:rFonts w:ascii="BRH Malayalam Extra" w:hAnsi="BRH Malayalam Extra" w:cs="BRH Malayalam Extra"/>
+                <w:sz w:val="40"/>
+                <w:szCs w:val="40"/>
+              </w:rPr>
+              <w:t>§ s£—</w:t>
+            </w:r>
+            <w:proofErr w:type="spellStart"/>
+            <w:r>
+              <w:rPr>
+                <w:rFonts w:ascii="BRH Malayalam Extra" w:hAnsi="BRH Malayalam Extra" w:cs="BRH Malayalam Extra"/>
+                <w:sz w:val="40"/>
+                <w:szCs w:val="40"/>
+              </w:rPr>
+              <w:t>RÇy</w:t>
+            </w:r>
+            <w:proofErr w:type="spellEnd"/>
+            <w:r>
+              <w:rPr>
+                <w:rFonts w:ascii="BRH Malayalam Extra" w:hAnsi="BRH Malayalam Extra" w:cs="BRH Malayalam Extra"/>
+                <w:sz w:val="40"/>
+                <w:szCs w:val="40"/>
+              </w:rPr>
+              <w:t xml:space="preserve"> </w:t>
             </w:r>
           </w:p>
           <w:p>
@@ -3598,13 +5232,23 @@
               </w:rPr>
               <w:t xml:space="preserve">Note </w:t>
             </w:r>
+            <w:proofErr w:type="spellStart"/>
             <w:r>
               <w:rPr>
                 <w:b/>
                 <w:bCs/>
                 <w:u w:val="single"/>
               </w:rPr>
-              <w:t>dt 21.04.2020</w:t>
+              <w:t>dt</w:t>
+            </w:r>
+            <w:proofErr w:type="spellEnd"/>
+            <w:r>
+              <w:rPr>
+                <w:b/>
+                <w:bCs/>
+                <w:u w:val="single"/>
+              </w:rPr>
+              <w:t xml:space="preserve"> 21.04.2020</w:t>
             </w:r>
           </w:p>
           <w:p>
@@ -3645,7 +5289,14 @@
               <w:rPr>
                 <w:bCs/>
               </w:rPr>
-              <w:t xml:space="preserve">We Uploaded </w:t>
+              <w:t xml:space="preserve">We </w:t>
+            </w:r>
+            <w:proofErr w:type="gramStart"/>
+            <w:r>
+              <w:rPr>
+                <w:bCs/>
+              </w:rPr>
+              <w:t xml:space="preserve">Uploaded </w:t>
             </w:r>
             <w:r>
               <w:rPr>
@@ -3657,7 +5308,14 @@
               <w:rPr>
                 <w:bCs/>
               </w:rPr>
-              <w:t>“TS 7</w:t>
+              <w:t>“</w:t>
+            </w:r>
+            <w:proofErr w:type="gramEnd"/>
+            <w:r>
+              <w:rPr>
+                <w:bCs/>
+              </w:rPr>
+              <w:t>TS 7</w:t>
             </w:r>
             <w:r>
               <w:rPr>
@@ -3671,8 +5329,16 @@
               <w:rPr>
                 <w:bCs/>
               </w:rPr>
-              <w:t>Samhita” dt</w:t>
-            </w:r>
+              <w:t xml:space="preserve">Samhita” </w:t>
+            </w:r>
+            <w:proofErr w:type="spellStart"/>
+            <w:r>
+              <w:rPr>
+                <w:bCs/>
+              </w:rPr>
+              <w:t>dt</w:t>
+            </w:r>
+            <w:proofErr w:type="spellEnd"/>
             <w:r>
               <w:rPr>
                 <w:rFonts w:ascii="Times New Roman" w:hAnsi="Times New Roman" w:cs="Times New Roman"/>
@@ -3732,7 +5398,21 @@
               <w:rPr>
                 <w:bCs/>
               </w:rPr>
-              <w:t>We will be uploading  a new file on 22.04.2020 with due correction.  Please note here that We have not changed the file date and kept the date as 31.03.2020.</w:t>
+              <w:t xml:space="preserve">We will be </w:t>
+            </w:r>
+            <w:proofErr w:type="gramStart"/>
+            <w:r>
+              <w:rPr>
+                <w:bCs/>
+              </w:rPr>
+              <w:t>uploading  a</w:t>
+            </w:r>
+            <w:proofErr w:type="gramEnd"/>
+            <w:r>
+              <w:rPr>
+                <w:bCs/>
+              </w:rPr>
+              <w:t xml:space="preserve"> new file on 22.04.2020 with due correction.  Please note here that We have not changed the file date and kept the date as 31.03.2020.</w:t>
             </w:r>
           </w:p>
         </w:tc>
@@ -3772,7 +5452,6 @@
                 <w:sz w:val="28"/>
                 <w:szCs w:val="28"/>
               </w:rPr>
-              <w:lastRenderedPageBreak/>
               <w:t>TS 7.5.11.2</w:t>
             </w:r>
             <w:r>
@@ -3800,8 +5479,19 @@
                 <w:sz w:val="28"/>
                 <w:szCs w:val="28"/>
               </w:rPr>
-              <w:t xml:space="preserve"> Vaakyam</w:t>
-            </w:r>
+              <w:t xml:space="preserve"> </w:t>
+            </w:r>
+            <w:proofErr w:type="spellStart"/>
+            <w:r>
+              <w:rPr>
+                <w:rFonts w:cs="Arial"/>
+                <w:bCs/>
+                <w:sz w:val="28"/>
+                <w:szCs w:val="28"/>
+              </w:rPr>
+              <w:t>Vaakyam</w:t>
+            </w:r>
+            <w:proofErr w:type="spellEnd"/>
           </w:p>
           <w:p>
             <w:pPr>
@@ -3846,8 +5536,17 @@
                 <w:sz w:val="28"/>
                 <w:szCs w:val="28"/>
               </w:rPr>
-              <w:t>34th Panchaati</w:t>
-            </w:r>
+              <w:t xml:space="preserve">34th </w:t>
+            </w:r>
+            <w:proofErr w:type="spellStart"/>
+            <w:r>
+              <w:rPr>
+                <w:sz w:val="28"/>
+                <w:szCs w:val="28"/>
+              </w:rPr>
+              <w:t>Panchaati</w:t>
+            </w:r>
+            <w:proofErr w:type="spellEnd"/>
           </w:p>
         </w:tc>
         <w:tc>
@@ -3874,6 +5573,7 @@
                 <w:szCs w:val="40"/>
               </w:rPr>
             </w:pPr>
+            <w:proofErr w:type="spellStart"/>
             <w:r>
               <w:rPr>
                 <w:rFonts w:ascii="BRH Malayalam Extra" w:hAnsi="BRH Malayalam Extra" w:cs="BRH Malayalam Extra"/>
@@ -3882,6 +5582,7 @@
               </w:rPr>
               <w:t>dxkxq</w:t>
             </w:r>
+            <w:proofErr w:type="spellEnd"/>
             <w:r>
               <w:rPr>
                 <w:rFonts w:ascii="BRH Malayalam Extra" w:hAnsi="BRH Malayalam Extra" w:cs="BRH Malayalam Extra"/>
@@ -3890,6 +5591,7 @@
               </w:rPr>
               <w:t>–</w:t>
             </w:r>
+            <w:proofErr w:type="spellStart"/>
             <w:r>
               <w:rPr>
                 <w:rFonts w:ascii="BRH Devanagari Extra" w:hAnsi="BRH Devanagari Extra" w:cs="BRH Malayalam Extra"/>
@@ -3898,6 +5600,7 @@
               </w:rPr>
               <w:t>óè</w:t>
             </w:r>
+            <w:proofErr w:type="spellEnd"/>
             <w:r>
               <w:rPr>
                 <w:rFonts w:ascii="BRH Malayalam Extra" w:hAnsi="BRH Malayalam Extra" w:cs="BRH Malayalam Extra"/>
@@ -3906,6 +5609,7 @@
               </w:rPr>
               <w:t>–</w:t>
             </w:r>
+            <w:proofErr w:type="spellStart"/>
             <w:r>
               <w:rPr>
                 <w:rFonts w:ascii="BRH Malayalam Extra" w:hAnsi="BRH Malayalam Extra" w:cs="BRH Malayalam Extra"/>
@@ -3914,6 +5618,7 @@
               </w:rPr>
               <w:t>szhõ</w:t>
             </w:r>
+            <w:proofErr w:type="spellEnd"/>
             <w:r>
               <w:rPr>
                 <w:rFonts w:ascii="BRH Malayalam Extra" w:hAnsi="BRH Malayalam Extra" w:cs="BRH Malayalam Extra"/>
@@ -3928,8 +5633,18 @@
                 <w:sz w:val="40"/>
                 <w:szCs w:val="40"/>
               </w:rPr>
-              <w:t>J sûxtx</w:t>
-            </w:r>
+              <w:t xml:space="preserve">J </w:t>
+            </w:r>
+            <w:proofErr w:type="spellStart"/>
+            <w:r>
+              <w:rPr>
+                <w:rFonts w:ascii="BRH Malayalam Extra" w:hAnsi="BRH Malayalam Extra" w:cs="BRH Malayalam Extra"/>
+                <w:sz w:val="40"/>
+                <w:szCs w:val="40"/>
+              </w:rPr>
+              <w:t>sûxtx</w:t>
+            </w:r>
+            <w:proofErr w:type="spellEnd"/>
             <w:r>
               <w:rPr>
                 <w:rFonts w:ascii="BRH Malayalam Extra" w:hAnsi="BRH Malayalam Extra" w:cs="BRH Malayalam Extra"/>
@@ -3944,7 +5659,16 @@
                 <w:sz w:val="40"/>
                 <w:szCs w:val="40"/>
               </w:rPr>
-              <w:t xml:space="preserve"> ¤¤khz˜</w:t>
+              <w:t xml:space="preserve"> ¤¤</w:t>
+            </w:r>
+            <w:proofErr w:type="spellStart"/>
+            <w:r>
+              <w:rPr>
+                <w:rFonts w:ascii="BRH Malayalam Extra" w:hAnsi="BRH Malayalam Extra" w:cs="BRH Malayalam Extra"/>
+                <w:sz w:val="40"/>
+                <w:szCs w:val="40"/>
+              </w:rPr>
+              <w:t>khz˜</w:t>
             </w:r>
             <w:r>
               <w:rPr>
@@ -3955,14 +5679,25 @@
               </w:rPr>
               <w:t>hõJ</w:t>
             </w:r>
-            <w:r>
-              <w:rPr>
-                <w:rFonts w:ascii="BRH Malayalam Extra" w:hAnsi="BRH Malayalam Extra" w:cs="BRH Malayalam Extra"/>
-                <w:sz w:val="40"/>
-                <w:szCs w:val="40"/>
-              </w:rPr>
-              <w:t xml:space="preserve"> sûxtx</w:t>
-            </w:r>
+            <w:proofErr w:type="spellEnd"/>
+            <w:r>
+              <w:rPr>
+                <w:rFonts w:ascii="BRH Malayalam Extra" w:hAnsi="BRH Malayalam Extra" w:cs="BRH Malayalam Extra"/>
+                <w:sz w:val="40"/>
+                <w:szCs w:val="40"/>
+              </w:rPr>
+              <w:t xml:space="preserve"> </w:t>
+            </w:r>
+            <w:proofErr w:type="spellStart"/>
+            <w:r>
+              <w:rPr>
+                <w:rFonts w:ascii="BRH Malayalam Extra" w:hAnsi="BRH Malayalam Extra" w:cs="BRH Malayalam Extra"/>
+                <w:sz w:val="40"/>
+                <w:szCs w:val="40"/>
+              </w:rPr>
+              <w:t>sûxtx</w:t>
+            </w:r>
+            <w:proofErr w:type="spellEnd"/>
             <w:r>
               <w:rPr>
                 <w:rFonts w:ascii="BRH Malayalam Extra" w:hAnsi="BRH Malayalam Extra" w:cs="BRH Malayalam Extra"/>
@@ -3993,6 +5728,7 @@
                 <w:szCs w:val="40"/>
               </w:rPr>
             </w:pPr>
+            <w:proofErr w:type="spellStart"/>
             <w:r>
               <w:rPr>
                 <w:rFonts w:ascii="BRH Malayalam Extra" w:hAnsi="BRH Malayalam Extra" w:cs="BRH Malayalam Extra"/>
@@ -4001,6 +5737,7 @@
               </w:rPr>
               <w:t>dxkxq</w:t>
             </w:r>
+            <w:proofErr w:type="spellEnd"/>
             <w:r>
               <w:rPr>
                 <w:rFonts w:ascii="BRH Malayalam Extra" w:hAnsi="BRH Malayalam Extra" w:cs="BRH Malayalam Extra"/>
@@ -4009,6 +5746,7 @@
               </w:rPr>
               <w:t>–</w:t>
             </w:r>
+            <w:proofErr w:type="spellStart"/>
             <w:r>
               <w:rPr>
                 <w:rFonts w:ascii="BRH Devanagari Extra" w:hAnsi="BRH Devanagari Extra" w:cs="BRH Malayalam Extra"/>
@@ -4017,6 +5755,7 @@
               </w:rPr>
               <w:t>óè</w:t>
             </w:r>
+            <w:proofErr w:type="spellEnd"/>
             <w:r>
               <w:rPr>
                 <w:rFonts w:ascii="BRH Malayalam Extra" w:hAnsi="BRH Malayalam Extra" w:cs="BRH Malayalam Extra"/>
@@ -4025,6 +5764,7 @@
               </w:rPr>
               <w:t>–</w:t>
             </w:r>
+            <w:proofErr w:type="spellStart"/>
             <w:r>
               <w:rPr>
                 <w:rFonts w:ascii="BRH Malayalam Extra" w:hAnsi="BRH Malayalam Extra" w:cs="BRH Malayalam Extra"/>
@@ -4033,6 +5773,7 @@
               </w:rPr>
               <w:t>szhõ</w:t>
             </w:r>
+            <w:proofErr w:type="spellEnd"/>
             <w:r>
               <w:rPr>
                 <w:rFonts w:ascii="BRH Malayalam Extra" w:hAnsi="BRH Malayalam Extra" w:cs="BRH Malayalam Extra"/>
@@ -4047,8 +5788,18 @@
                 <w:sz w:val="40"/>
                 <w:szCs w:val="40"/>
               </w:rPr>
-              <w:t>J sûxtx</w:t>
-            </w:r>
+              <w:t xml:space="preserve">J </w:t>
+            </w:r>
+            <w:proofErr w:type="spellStart"/>
+            <w:r>
+              <w:rPr>
+                <w:rFonts w:ascii="BRH Malayalam Extra" w:hAnsi="BRH Malayalam Extra" w:cs="BRH Malayalam Extra"/>
+                <w:sz w:val="40"/>
+                <w:szCs w:val="40"/>
+              </w:rPr>
+              <w:t>sûxtx</w:t>
+            </w:r>
+            <w:proofErr w:type="spellEnd"/>
             <w:r>
               <w:rPr>
                 <w:rFonts w:ascii="BRH Malayalam Extra" w:hAnsi="BRH Malayalam Extra" w:cs="BRH Malayalam Extra"/>
@@ -4063,7 +5814,16 @@
                 <w:sz w:val="40"/>
                 <w:szCs w:val="40"/>
               </w:rPr>
-              <w:t xml:space="preserve"> ¤¤khz˜</w:t>
+              <w:t xml:space="preserve"> ¤¤</w:t>
+            </w:r>
+            <w:proofErr w:type="spellStart"/>
+            <w:r>
+              <w:rPr>
+                <w:rFonts w:ascii="BRH Malayalam Extra" w:hAnsi="BRH Malayalam Extra" w:cs="BRH Malayalam Extra"/>
+                <w:sz w:val="40"/>
+                <w:szCs w:val="40"/>
+              </w:rPr>
+              <w:t>khz˜</w:t>
             </w:r>
             <w:r>
               <w:rPr>
@@ -4074,6 +5834,7 @@
               </w:rPr>
               <w:t>hõ</w:t>
             </w:r>
+            <w:proofErr w:type="spellEnd"/>
             <w:r>
               <w:rPr>
                 <w:rFonts w:ascii="BRH Malayalam Extra" w:hAnsi="BRH Malayalam Extra" w:cs="BRH Malayalam Extra"/>
@@ -4089,8 +5850,18 @@
                 <w:sz w:val="40"/>
                 <w:szCs w:val="40"/>
               </w:rPr>
-              <w:t>J sûxtx</w:t>
-            </w:r>
+              <w:t xml:space="preserve">J </w:t>
+            </w:r>
+            <w:proofErr w:type="spellStart"/>
+            <w:r>
+              <w:rPr>
+                <w:rFonts w:ascii="BRH Malayalam Extra" w:hAnsi="BRH Malayalam Extra" w:cs="BRH Malayalam Extra"/>
+                <w:sz w:val="40"/>
+                <w:szCs w:val="40"/>
+              </w:rPr>
+              <w:t>sûxtx</w:t>
+            </w:r>
+            <w:proofErr w:type="spellEnd"/>
             <w:r>
               <w:rPr>
                 <w:rFonts w:ascii="BRH Malayalam Extra" w:hAnsi="BRH Malayalam Extra" w:cs="BRH Malayalam Extra"/>
@@ -4128,6 +5899,7 @@
           <w:u w:val="single"/>
         </w:rPr>
       </w:pPr>
+      <w:proofErr w:type="spellStart"/>
       <w:r>
         <w:rPr>
           <w:b/>
@@ -4136,7 +5908,18 @@
           <w:szCs w:val="32"/>
           <w:u w:val="single"/>
         </w:rPr>
-        <w:t xml:space="preserve">TaittirIya Samhita – TS </w:t>
+        <w:t>TaittirIya</w:t>
+      </w:r>
+      <w:proofErr w:type="spellEnd"/>
+      <w:r>
+        <w:rPr>
+          <w:b/>
+          <w:bCs/>
+          <w:sz w:val="32"/>
+          <w:szCs w:val="32"/>
+          <w:u w:val="single"/>
+        </w:rPr>
+        <w:t xml:space="preserve"> Samhita – TS </w:t>
       </w:r>
       <w:r>
         <w:rPr>
@@ -4408,24 +6191,42 @@
                 <w:sz w:val="28"/>
                 <w:szCs w:val="28"/>
               </w:rPr>
-              <w:t>7.1.1.6 – Vaakyam</w:t>
-            </w:r>
-          </w:p>
-          <w:p>
-            <w:pPr>
-              <w:spacing w:before="0" w:line="240" w:lineRule="auto"/>
-              <w:rPr>
-                <w:sz w:val="28"/>
-                <w:szCs w:val="28"/>
-              </w:rPr>
-            </w:pPr>
-            <w:r>
-              <w:rPr>
-                <w:sz w:val="28"/>
-                <w:szCs w:val="28"/>
-              </w:rPr>
-              <w:t>6th Panchaati</w:t>
-            </w:r>
+              <w:t xml:space="preserve">7.1.1.6 – </w:t>
+            </w:r>
+            <w:proofErr w:type="spellStart"/>
+            <w:r>
+              <w:rPr>
+                <w:sz w:val="28"/>
+                <w:szCs w:val="28"/>
+              </w:rPr>
+              <w:t>Vaakyam</w:t>
+            </w:r>
+            <w:proofErr w:type="spellEnd"/>
+          </w:p>
+          <w:p>
+            <w:pPr>
+              <w:spacing w:before="0" w:line="240" w:lineRule="auto"/>
+              <w:rPr>
+                <w:sz w:val="28"/>
+                <w:szCs w:val="28"/>
+              </w:rPr>
+            </w:pPr>
+            <w:r>
+              <w:rPr>
+                <w:sz w:val="28"/>
+                <w:szCs w:val="28"/>
+              </w:rPr>
+              <w:t xml:space="preserve">6th </w:t>
+            </w:r>
+            <w:proofErr w:type="spellStart"/>
+            <w:r>
+              <w:rPr>
+                <w:sz w:val="28"/>
+                <w:szCs w:val="28"/>
+              </w:rPr>
+              <w:t>Panchaati</w:t>
+            </w:r>
+            <w:proofErr w:type="spellEnd"/>
           </w:p>
           <w:p>
             <w:pPr>
@@ -4487,7 +6288,37 @@
                 <w:sz w:val="40"/>
                 <w:szCs w:val="40"/>
               </w:rPr>
-              <w:t>„dû—s£Rõ</w:t>
+              <w:t>„</w:t>
+            </w:r>
+            <w:proofErr w:type="spellStart"/>
+            <w:r>
+              <w:rPr>
+                <w:rFonts w:ascii="BRH Malayalam Extra" w:hAnsi="BRH Malayalam Extra" w:cs="BRH Malayalam Extra"/>
+                <w:color w:val="000000"/>
+                <w:sz w:val="40"/>
+                <w:szCs w:val="40"/>
+              </w:rPr>
+              <w:t>dû</w:t>
+            </w:r>
+            <w:proofErr w:type="spellEnd"/>
+            <w:r>
+              <w:rPr>
+                <w:rFonts w:ascii="BRH Malayalam Extra" w:hAnsi="BRH Malayalam Extra" w:cs="BRH Malayalam Extra"/>
+                <w:color w:val="000000"/>
+                <w:sz w:val="40"/>
+                <w:szCs w:val="40"/>
+              </w:rPr>
+              <w:t>—</w:t>
+            </w:r>
+            <w:proofErr w:type="spellStart"/>
+            <w:r>
+              <w:rPr>
+                <w:rFonts w:ascii="BRH Malayalam Extra" w:hAnsi="BRH Malayalam Extra" w:cs="BRH Malayalam Extra"/>
+                <w:color w:val="000000"/>
+                <w:sz w:val="40"/>
+                <w:szCs w:val="40"/>
+              </w:rPr>
+              <w:t>s£Rõ</w:t>
             </w:r>
             <w:r>
               <w:rPr>
@@ -4499,6 +6330,7 @@
               </w:rPr>
               <w:t>Z</w:t>
             </w:r>
+            <w:proofErr w:type="spellEnd"/>
             <w:r>
               <w:rPr>
                 <w:rFonts w:ascii="BRH Malayalam Extra" w:hAnsi="BRH Malayalam Extra" w:cs="BRH Malayalam Extra"/>
@@ -4515,8 +6347,19 @@
                 <w:sz w:val="40"/>
                 <w:szCs w:val="40"/>
               </w:rPr>
-              <w:t xml:space="preserve"> ¤¤pkx</w:t>
-            </w:r>
+              <w:t xml:space="preserve"> ¤¤</w:t>
+            </w:r>
+            <w:proofErr w:type="spellStart"/>
+            <w:r>
+              <w:rPr>
+                <w:rFonts w:ascii="BRH Malayalam Extra" w:hAnsi="BRH Malayalam Extra" w:cs="BRH Malayalam Extra"/>
+                <w:color w:val="000000"/>
+                <w:sz w:val="40"/>
+                <w:szCs w:val="40"/>
+              </w:rPr>
+              <w:t>pkx</w:t>
+            </w:r>
+            <w:proofErr w:type="spellEnd"/>
             <w:r>
               <w:rPr>
                 <w:rFonts w:ascii="BRH Malayalam Extra" w:hAnsi="BRH Malayalam Extra" w:cs="BRH Malayalam Extra"/>
@@ -4526,6 +6369,7 @@
               </w:rPr>
               <w:t>–</w:t>
             </w:r>
+            <w:proofErr w:type="spellStart"/>
             <w:r>
               <w:rPr>
                 <w:rFonts w:ascii="BRH Malayalam Extra" w:hAnsi="BRH Malayalam Extra" w:cs="BRH Malayalam Extra"/>
@@ -4544,15 +6388,7 @@
               </w:rPr>
               <w:t>óè</w:t>
             </w:r>
-            <w:r>
-              <w:rPr>
-                <w:rFonts w:ascii="BRH Malayalam Extra" w:hAnsi="BRH Malayalam Extra" w:cs="BRH Malayalam Extra"/>
-                <w:color w:val="000000"/>
-                <w:sz w:val="40"/>
-                <w:szCs w:val="40"/>
-              </w:rPr>
-              <w:t xml:space="preserve"> sxi</w:t>
-            </w:r>
+            <w:proofErr w:type="spellEnd"/>
             <w:r>
               <w:rPr>
                 <w:rFonts w:ascii="BRH Malayalam Extra" w:hAnsi="BRH Malayalam Extra" w:cs="BRH Malayalam Extra"/>
@@ -4562,12 +6398,32 @@
               </w:rPr>
               <w:t xml:space="preserve"> </w:t>
             </w:r>
+            <w:proofErr w:type="spellStart"/>
+            <w:r>
+              <w:rPr>
+                <w:rFonts w:ascii="BRH Malayalam Extra" w:hAnsi="BRH Malayalam Extra" w:cs="BRH Malayalam Extra"/>
+                <w:color w:val="000000"/>
+                <w:sz w:val="40"/>
+                <w:szCs w:val="40"/>
+              </w:rPr>
+              <w:t>sxi</w:t>
+            </w:r>
+            <w:proofErr w:type="spellEnd"/>
+            <w:r>
+              <w:rPr>
+                <w:rFonts w:ascii="BRH Malayalam Extra" w:hAnsi="BRH Malayalam Extra" w:cs="BRH Malayalam Extra"/>
+                <w:color w:val="000000"/>
+                <w:sz w:val="40"/>
+                <w:szCs w:val="40"/>
+              </w:rPr>
+              <w:t xml:space="preserve"> </w:t>
+            </w:r>
           </w:p>
           <w:p>
             <w:pPr>
               <w:spacing w:before="0"/>
               <w:rPr>
-                <w:rFonts w:ascii="BRH Devanagari Extra" w:hAnsi="BRH Devanagari Extra" w:cs="BRH Devanagari Extra" w:hint="cs"/>
+                <w:rFonts w:ascii="BRH Devanagari Extra" w:hAnsi="BRH Devanagari Extra" w:cs="BRH Devanagari Extra"/>
                 <w:sz w:val="40"/>
                 <w:szCs w:val="40"/>
                 <w:cs/>
@@ -4598,8 +6454,19 @@
                 <w:sz w:val="40"/>
                 <w:szCs w:val="40"/>
               </w:rPr>
-              <w:t>¥öbx</w:t>
-            </w:r>
+              <w:t>¥</w:t>
+            </w:r>
+            <w:proofErr w:type="spellStart"/>
+            <w:r>
+              <w:rPr>
+                <w:rFonts w:ascii="BRH Malayalam Extra" w:hAnsi="BRH Malayalam Extra" w:cs="BRH Malayalam Extra"/>
+                <w:color w:val="000000"/>
+                <w:sz w:val="40"/>
+                <w:szCs w:val="40"/>
+              </w:rPr>
+              <w:t>öbx</w:t>
+            </w:r>
+            <w:proofErr w:type="spellEnd"/>
           </w:p>
         </w:tc>
         <w:tc>
@@ -4616,7 +6483,7 @@
             <w:pPr>
               <w:spacing w:before="0"/>
               <w:rPr>
-                <w:rFonts w:ascii="BRH Devanagari Extra" w:hAnsi="BRH Devanagari Extra" w:cs="BRH Devanagari Extra" w:hint="cs"/>
+                <w:rFonts w:ascii="BRH Devanagari Extra" w:hAnsi="BRH Devanagari Extra" w:cs="BRH Devanagari Extra"/>
                 <w:sz w:val="40"/>
                 <w:szCs w:val="40"/>
                 <w:cs/>
@@ -4629,7 +6496,37 @@
                 <w:sz w:val="40"/>
                 <w:szCs w:val="40"/>
               </w:rPr>
-              <w:t>„dû—s£Rõ</w:t>
+              <w:t>„</w:t>
+            </w:r>
+            <w:proofErr w:type="spellStart"/>
+            <w:r>
+              <w:rPr>
+                <w:rFonts w:ascii="BRH Malayalam Extra" w:hAnsi="BRH Malayalam Extra" w:cs="BRH Malayalam Extra"/>
+                <w:color w:val="000000"/>
+                <w:sz w:val="40"/>
+                <w:szCs w:val="40"/>
+              </w:rPr>
+              <w:t>dû</w:t>
+            </w:r>
+            <w:proofErr w:type="spellEnd"/>
+            <w:r>
+              <w:rPr>
+                <w:rFonts w:ascii="BRH Malayalam Extra" w:hAnsi="BRH Malayalam Extra" w:cs="BRH Malayalam Extra"/>
+                <w:color w:val="000000"/>
+                <w:sz w:val="40"/>
+                <w:szCs w:val="40"/>
+              </w:rPr>
+              <w:t>—</w:t>
+            </w:r>
+            <w:proofErr w:type="spellStart"/>
+            <w:r>
+              <w:rPr>
+                <w:rFonts w:ascii="BRH Malayalam Extra" w:hAnsi="BRH Malayalam Extra" w:cs="BRH Malayalam Extra"/>
+                <w:color w:val="000000"/>
+                <w:sz w:val="40"/>
+                <w:szCs w:val="40"/>
+              </w:rPr>
+              <w:t>s£Rõ</w:t>
             </w:r>
             <w:r>
               <w:rPr>
@@ -4641,15 +6538,27 @@
               </w:rPr>
               <w:t>Z</w:t>
             </w:r>
-            <w:r>
-              <w:rPr>
-                <w:rFonts w:ascii="BRH Malayalam Extra" w:hAnsi="BRH Malayalam Extra" w:cs="BRH Malayalam Extra"/>
-                <w:color w:val="000000"/>
-                <w:sz w:val="40"/>
-                <w:szCs w:val="40"/>
-              </w:rPr>
-              <w:t xml:space="preserve"> ¤¤pkx</w:t>
-            </w:r>
+            <w:proofErr w:type="spellEnd"/>
+            <w:r>
+              <w:rPr>
+                <w:rFonts w:ascii="BRH Malayalam Extra" w:hAnsi="BRH Malayalam Extra" w:cs="BRH Malayalam Extra"/>
+                <w:color w:val="000000"/>
+                <w:sz w:val="40"/>
+                <w:szCs w:val="40"/>
+              </w:rPr>
+              <w:t xml:space="preserve"> ¤¤</w:t>
+            </w:r>
+            <w:proofErr w:type="spellStart"/>
+            <w:r>
+              <w:rPr>
+                <w:rFonts w:ascii="BRH Malayalam Extra" w:hAnsi="BRH Malayalam Extra" w:cs="BRH Malayalam Extra"/>
+                <w:color w:val="000000"/>
+                <w:sz w:val="40"/>
+                <w:szCs w:val="40"/>
+              </w:rPr>
+              <w:t>pkx</w:t>
+            </w:r>
+            <w:proofErr w:type="spellEnd"/>
             <w:r>
               <w:rPr>
                 <w:rFonts w:ascii="BRH Malayalam Extra" w:hAnsi="BRH Malayalam Extra" w:cs="BRH Malayalam Extra"/>
@@ -4659,6 +6568,7 @@
               </w:rPr>
               <w:t>–</w:t>
             </w:r>
+            <w:proofErr w:type="spellStart"/>
             <w:r>
               <w:rPr>
                 <w:rFonts w:ascii="BRH Malayalam Extra" w:hAnsi="BRH Malayalam Extra" w:cs="BRH Malayalam Extra"/>
@@ -4677,15 +6587,7 @@
               </w:rPr>
               <w:t>óè</w:t>
             </w:r>
-            <w:r>
-              <w:rPr>
-                <w:rFonts w:ascii="BRH Malayalam Extra" w:hAnsi="BRH Malayalam Extra" w:cs="BRH Malayalam Extra"/>
-                <w:color w:val="000000"/>
-                <w:sz w:val="40"/>
-                <w:szCs w:val="40"/>
-              </w:rPr>
-              <w:t xml:space="preserve"> sxi</w:t>
-            </w:r>
+            <w:proofErr w:type="spellEnd"/>
             <w:r>
               <w:rPr>
                 <w:rFonts w:ascii="BRH Malayalam Extra" w:hAnsi="BRH Malayalam Extra" w:cs="BRH Malayalam Extra"/>
@@ -4695,6 +6597,26 @@
               </w:rPr>
               <w:t xml:space="preserve"> </w:t>
             </w:r>
+            <w:proofErr w:type="spellStart"/>
+            <w:r>
+              <w:rPr>
+                <w:rFonts w:ascii="BRH Malayalam Extra" w:hAnsi="BRH Malayalam Extra" w:cs="BRH Malayalam Extra"/>
+                <w:color w:val="000000"/>
+                <w:sz w:val="40"/>
+                <w:szCs w:val="40"/>
+              </w:rPr>
+              <w:t>sxi</w:t>
+            </w:r>
+            <w:proofErr w:type="spellEnd"/>
+            <w:r>
+              <w:rPr>
+                <w:rFonts w:ascii="BRH Malayalam Extra" w:hAnsi="BRH Malayalam Extra" w:cs="BRH Malayalam Extra"/>
+                <w:color w:val="000000"/>
+                <w:sz w:val="40"/>
+                <w:szCs w:val="40"/>
+              </w:rPr>
+              <w:t xml:space="preserve"> </w:t>
+            </w:r>
             <w:r>
               <w:rPr>
                 <w:rFonts w:ascii="BRH Malayalam Extra" w:hAnsi="BRH Malayalam Extra" w:cs="BRH Malayalam Extra"/>
@@ -4720,8 +6642,19 @@
                 <w:sz w:val="40"/>
                 <w:szCs w:val="40"/>
               </w:rPr>
-              <w:t>¥öbx</w:t>
-            </w:r>
+              <w:t>¥</w:t>
+            </w:r>
+            <w:proofErr w:type="spellStart"/>
+            <w:r>
+              <w:rPr>
+                <w:rFonts w:ascii="BRH Malayalam Extra" w:hAnsi="BRH Malayalam Extra" w:cs="BRH Malayalam Extra"/>
+                <w:color w:val="000000"/>
+                <w:sz w:val="40"/>
+                <w:szCs w:val="40"/>
+              </w:rPr>
+              <w:t>öbx</w:t>
+            </w:r>
+            <w:proofErr w:type="spellEnd"/>
             <w:r>
               <w:rPr>
                 <w:rFonts w:ascii="BRH Malayalam Extra" w:hAnsi="BRH Malayalam Extra" w:cs="BRH Malayalam Extra"/>
@@ -4762,24 +6695,43 @@
                 <w:sz w:val="28"/>
                 <w:szCs w:val="28"/>
               </w:rPr>
-              <w:t>7.1.7.1 – Vaakyam</w:t>
-            </w:r>
-          </w:p>
-          <w:p>
-            <w:pPr>
-              <w:spacing w:before="0" w:line="240" w:lineRule="auto"/>
-              <w:rPr>
-                <w:sz w:val="28"/>
-                <w:szCs w:val="28"/>
-              </w:rPr>
-            </w:pPr>
-            <w:r>
-              <w:rPr>
-                <w:sz w:val="28"/>
-                <w:szCs w:val="28"/>
-              </w:rPr>
-              <w:t>29th Panchaati</w:t>
-            </w:r>
+              <w:lastRenderedPageBreak/>
+              <w:t xml:space="preserve">7.1.7.1 – </w:t>
+            </w:r>
+            <w:proofErr w:type="spellStart"/>
+            <w:r>
+              <w:rPr>
+                <w:sz w:val="28"/>
+                <w:szCs w:val="28"/>
+              </w:rPr>
+              <w:t>Vaakyam</w:t>
+            </w:r>
+            <w:proofErr w:type="spellEnd"/>
+          </w:p>
+          <w:p>
+            <w:pPr>
+              <w:spacing w:before="0" w:line="240" w:lineRule="auto"/>
+              <w:rPr>
+                <w:sz w:val="28"/>
+                <w:szCs w:val="28"/>
+              </w:rPr>
+            </w:pPr>
+            <w:r>
+              <w:rPr>
+                <w:sz w:val="28"/>
+                <w:szCs w:val="28"/>
+              </w:rPr>
+              <w:t xml:space="preserve">29th </w:t>
+            </w:r>
+            <w:proofErr w:type="spellStart"/>
+            <w:r>
+              <w:rPr>
+                <w:sz w:val="28"/>
+                <w:szCs w:val="28"/>
+              </w:rPr>
+              <w:t>Panchaati</w:t>
+            </w:r>
+            <w:proofErr w:type="spellEnd"/>
           </w:p>
           <w:p>
             <w:pPr>
@@ -4870,6 +6822,7 @@
               </w:rPr>
               <w:t>–</w:t>
             </w:r>
+            <w:proofErr w:type="spellStart"/>
             <w:r>
               <w:rPr>
                 <w:rFonts w:ascii="BRH Malayalam Extra" w:hAnsi="BRH Malayalam Extra" w:cs="BRH Malayalam Extra"/>
@@ -4879,6 +6832,7 @@
               </w:rPr>
               <w:t>ös</w:t>
             </w:r>
+            <w:proofErr w:type="spellEnd"/>
             <w:r>
               <w:rPr>
                 <w:rFonts w:ascii="BRH Malayalam Extra" w:hAnsi="BRH Malayalam Extra" w:cs="BRH Malayalam Extra"/>
@@ -4888,6 +6842,7 @@
               </w:rPr>
               <w:t>–</w:t>
             </w:r>
+            <w:proofErr w:type="spellStart"/>
             <w:r>
               <w:rPr>
                 <w:rFonts w:ascii="BRH Malayalam Extra" w:hAnsi="BRH Malayalam Extra" w:cs="BRH Malayalam Extra"/>
@@ -4905,28 +6860,60 @@
                 <w:sz w:val="40"/>
                 <w:szCs w:val="40"/>
               </w:rPr>
-              <w:t xml:space="preserve">iõx— ¤¤p </w:t>
+              <w:t>iõx</w:t>
+            </w:r>
+            <w:proofErr w:type="spellEnd"/>
+            <w:r>
+              <w:rPr>
+                <w:rFonts w:ascii="BRH Malayalam Extra" w:hAnsi="BRH Malayalam Extra" w:cs="BRH Malayalam Extra"/>
+                <w:color w:val="000000"/>
+                <w:sz w:val="40"/>
+                <w:szCs w:val="40"/>
+              </w:rPr>
+              <w:t xml:space="preserve">— ¤¤p </w:t>
             </w:r>
           </w:p>
           <w:p>
             <w:pPr>
               <w:spacing w:before="0"/>
               <w:rPr>
-                <w:rFonts w:ascii="BRH Devanagari Extra" w:hAnsi="BRH Devanagari Extra" w:cs="BRH Devanagari Extra" w:hint="cs"/>
+                <w:rFonts w:ascii="BRH Devanagari Extra" w:hAnsi="BRH Devanagari Extra" w:cs="BRH Devanagari Extra"/>
                 <w:sz w:val="40"/>
                 <w:szCs w:val="40"/>
                 <w:cs/>
               </w:rPr>
             </w:pPr>
-            <w:r>
-              <w:rPr>
-                <w:rFonts w:ascii="BRH Malayalam Extra" w:hAnsi="BRH Malayalam Extra" w:cs="BRH Malayalam Extra"/>
-                <w:color w:val="000000"/>
-                <w:sz w:val="40"/>
-                <w:szCs w:val="40"/>
-              </w:rPr>
-              <w:t>jR—ixdJ</w:t>
-            </w:r>
+            <w:proofErr w:type="spellStart"/>
+            <w:r>
+              <w:rPr>
+                <w:rFonts w:ascii="BRH Malayalam Extra" w:hAnsi="BRH Malayalam Extra" w:cs="BRH Malayalam Extra"/>
+                <w:color w:val="000000"/>
+                <w:sz w:val="40"/>
+                <w:szCs w:val="40"/>
+              </w:rPr>
+              <w:t>jR</w:t>
+            </w:r>
+            <w:proofErr w:type="spellEnd"/>
+            <w:r>
+              <w:rPr>
+                <w:rFonts w:ascii="BRH Malayalam Extra" w:hAnsi="BRH Malayalam Extra" w:cs="BRH Malayalam Extra"/>
+                <w:color w:val="000000"/>
+                <w:sz w:val="40"/>
+                <w:szCs w:val="40"/>
+              </w:rPr>
+              <w:t>—</w:t>
+            </w:r>
+            <w:proofErr w:type="spellStart"/>
+            <w:r>
+              <w:rPr>
+                <w:rFonts w:ascii="BRH Malayalam Extra" w:hAnsi="BRH Malayalam Extra" w:cs="BRH Malayalam Extra"/>
+                <w:color w:val="000000"/>
+                <w:sz w:val="40"/>
+                <w:szCs w:val="40"/>
+              </w:rPr>
+              <w:t>ixdJ</w:t>
+            </w:r>
+            <w:proofErr w:type="spellEnd"/>
             <w:r>
               <w:rPr>
                 <w:rFonts w:ascii="BRH Malayalam Extra" w:hAnsi="BRH Malayalam Extra" w:cs="BRH Malayalam Extra"/>
@@ -4936,6 +6923,7 @@
               </w:rPr>
               <w:t xml:space="preserve"> </w:t>
             </w:r>
+            <w:proofErr w:type="spellStart"/>
             <w:r>
               <w:rPr>
                 <w:rFonts w:ascii="BRH Malayalam Extra" w:hAnsi="BRH Malayalam Extra" w:cs="BRH Malayalam Extra"/>
@@ -4945,6 +6933,7 @@
               </w:rPr>
               <w:t>s¡p</w:t>
             </w:r>
+            <w:proofErr w:type="spellEnd"/>
             <w:r>
               <w:rPr>
                 <w:rFonts w:ascii="BRH Malayalam Extra" w:hAnsi="BRH Malayalam Extra" w:cs="BRH Malayalam Extra"/>
@@ -5030,6 +7019,7 @@
               </w:rPr>
               <w:t>–</w:t>
             </w:r>
+            <w:proofErr w:type="spellStart"/>
             <w:r>
               <w:rPr>
                 <w:rFonts w:ascii="BRH Malayalam Extra" w:hAnsi="BRH Malayalam Extra" w:cs="BRH Malayalam Extra"/>
@@ -5039,6 +7029,7 @@
               </w:rPr>
               <w:t>ös</w:t>
             </w:r>
+            <w:proofErr w:type="spellEnd"/>
             <w:r>
               <w:rPr>
                 <w:rFonts w:ascii="BRH Malayalam Extra" w:hAnsi="BRH Malayalam Extra" w:cs="BRH Malayalam Extra"/>
@@ -5067,35 +7058,68 @@
               </w:rPr>
               <w:t>–</w:t>
             </w:r>
-            <w:r>
-              <w:rPr>
-                <w:rFonts w:ascii="BRH Malayalam Extra" w:hAnsi="BRH Malayalam Extra" w:cs="BRH Malayalam Extra"/>
-                <w:color w:val="000000"/>
-                <w:sz w:val="40"/>
-                <w:szCs w:val="40"/>
-              </w:rPr>
-              <w:t xml:space="preserve">iõx— ¤¤p </w:t>
+            <w:proofErr w:type="spellStart"/>
+            <w:r>
+              <w:rPr>
+                <w:rFonts w:ascii="BRH Malayalam Extra" w:hAnsi="BRH Malayalam Extra" w:cs="BRH Malayalam Extra"/>
+                <w:color w:val="000000"/>
+                <w:sz w:val="40"/>
+                <w:szCs w:val="40"/>
+              </w:rPr>
+              <w:t>iõx</w:t>
+            </w:r>
+            <w:proofErr w:type="spellEnd"/>
+            <w:r>
+              <w:rPr>
+                <w:rFonts w:ascii="BRH Malayalam Extra" w:hAnsi="BRH Malayalam Extra" w:cs="BRH Malayalam Extra"/>
+                <w:color w:val="000000"/>
+                <w:sz w:val="40"/>
+                <w:szCs w:val="40"/>
+              </w:rPr>
+              <w:t xml:space="preserve">— ¤¤p </w:t>
             </w:r>
           </w:p>
           <w:p>
             <w:pPr>
               <w:spacing w:before="0"/>
               <w:rPr>
-                <w:rFonts w:ascii="BRH Devanagari Extra" w:hAnsi="BRH Devanagari Extra" w:cs="BRH Devanagari Extra" w:hint="cs"/>
+                <w:rFonts w:ascii="BRH Devanagari Extra" w:hAnsi="BRH Devanagari Extra" w:cs="BRH Devanagari Extra"/>
                 <w:sz w:val="40"/>
                 <w:szCs w:val="40"/>
                 <w:cs/>
               </w:rPr>
             </w:pPr>
-            <w:r>
-              <w:rPr>
-                <w:rFonts w:ascii="BRH Malayalam Extra" w:hAnsi="BRH Malayalam Extra" w:cs="BRH Malayalam Extra"/>
-                <w:color w:val="000000"/>
-                <w:sz w:val="40"/>
-                <w:szCs w:val="40"/>
-              </w:rPr>
-              <w:t>jR—ixdJ</w:t>
-            </w:r>
+            <w:proofErr w:type="spellStart"/>
+            <w:r>
+              <w:rPr>
+                <w:rFonts w:ascii="BRH Malayalam Extra" w:hAnsi="BRH Malayalam Extra" w:cs="BRH Malayalam Extra"/>
+                <w:color w:val="000000"/>
+                <w:sz w:val="40"/>
+                <w:szCs w:val="40"/>
+              </w:rPr>
+              <w:t>jR</w:t>
+            </w:r>
+            <w:proofErr w:type="spellEnd"/>
+            <w:r>
+              <w:rPr>
+                <w:rFonts w:ascii="BRH Malayalam Extra" w:hAnsi="BRH Malayalam Extra" w:cs="BRH Malayalam Extra"/>
+                <w:color w:val="000000"/>
+                <w:sz w:val="40"/>
+                <w:szCs w:val="40"/>
+              </w:rPr>
+              <w:t>—</w:t>
+            </w:r>
+            <w:proofErr w:type="spellStart"/>
+            <w:r>
+              <w:rPr>
+                <w:rFonts w:ascii="BRH Malayalam Extra" w:hAnsi="BRH Malayalam Extra" w:cs="BRH Malayalam Extra"/>
+                <w:color w:val="000000"/>
+                <w:sz w:val="40"/>
+                <w:szCs w:val="40"/>
+              </w:rPr>
+              <w:t>ixdJ</w:t>
+            </w:r>
+            <w:proofErr w:type="spellEnd"/>
             <w:r>
               <w:rPr>
                 <w:rFonts w:ascii="BRH Malayalam Extra" w:hAnsi="BRH Malayalam Extra" w:cs="BRH Malayalam Extra"/>
@@ -5105,6 +7129,7 @@
               </w:rPr>
               <w:t xml:space="preserve"> </w:t>
             </w:r>
+            <w:proofErr w:type="spellStart"/>
             <w:r>
               <w:rPr>
                 <w:rFonts w:ascii="BRH Malayalam Extra" w:hAnsi="BRH Malayalam Extra" w:cs="BRH Malayalam Extra"/>
@@ -5114,6 +7139,7 @@
               </w:rPr>
               <w:t>s¡p</w:t>
             </w:r>
+            <w:proofErr w:type="spellEnd"/>
             <w:r>
               <w:rPr>
                 <w:rFonts w:ascii="BRH Malayalam Extra" w:hAnsi="BRH Malayalam Extra" w:cs="BRH Malayalam Extra"/>
@@ -5163,24 +7189,42 @@
                 <w:sz w:val="28"/>
                 <w:szCs w:val="28"/>
               </w:rPr>
-              <w:t>7.2.8.7 – Vaakyam</w:t>
-            </w:r>
-          </w:p>
-          <w:p>
-            <w:pPr>
-              <w:spacing w:before="0" w:line="240" w:lineRule="auto"/>
-              <w:rPr>
-                <w:sz w:val="28"/>
-                <w:szCs w:val="28"/>
-              </w:rPr>
-            </w:pPr>
-            <w:r>
-              <w:rPr>
-                <w:sz w:val="28"/>
-                <w:szCs w:val="28"/>
-              </w:rPr>
-              <w:t>33rd Panchaati</w:t>
-            </w:r>
+              <w:t xml:space="preserve">7.2.8.7 – </w:t>
+            </w:r>
+            <w:proofErr w:type="spellStart"/>
+            <w:r>
+              <w:rPr>
+                <w:sz w:val="28"/>
+                <w:szCs w:val="28"/>
+              </w:rPr>
+              <w:t>Vaakyam</w:t>
+            </w:r>
+            <w:proofErr w:type="spellEnd"/>
+          </w:p>
+          <w:p>
+            <w:pPr>
+              <w:spacing w:before="0" w:line="240" w:lineRule="auto"/>
+              <w:rPr>
+                <w:sz w:val="28"/>
+                <w:szCs w:val="28"/>
+              </w:rPr>
+            </w:pPr>
+            <w:r>
+              <w:rPr>
+                <w:sz w:val="28"/>
+                <w:szCs w:val="28"/>
+              </w:rPr>
+              <w:t xml:space="preserve">33rd </w:t>
+            </w:r>
+            <w:proofErr w:type="spellStart"/>
+            <w:r>
+              <w:rPr>
+                <w:sz w:val="28"/>
+                <w:szCs w:val="28"/>
+              </w:rPr>
+              <w:t>Panchaati</w:t>
+            </w:r>
+            <w:proofErr w:type="spellEnd"/>
           </w:p>
           <w:p>
             <w:pPr>
@@ -5217,14 +7261,25 @@
                 <w:szCs w:val="40"/>
               </w:rPr>
             </w:pPr>
-            <w:r>
-              <w:rPr>
-                <w:rFonts w:ascii="BRH Malayalam Extra" w:hAnsi="BRH Malayalam Extra" w:cs="BRH Malayalam Extra"/>
-                <w:color w:val="000000"/>
-                <w:sz w:val="40"/>
-                <w:szCs w:val="40"/>
-              </w:rPr>
-              <w:t>Zsôx—by</w:t>
+            <w:proofErr w:type="spellStart"/>
+            <w:r>
+              <w:rPr>
+                <w:rFonts w:ascii="BRH Malayalam Extra" w:hAnsi="BRH Malayalam Extra" w:cs="BRH Malayalam Extra"/>
+                <w:color w:val="000000"/>
+                <w:sz w:val="40"/>
+                <w:szCs w:val="40"/>
+              </w:rPr>
+              <w:t>Zsôx</w:t>
+            </w:r>
+            <w:proofErr w:type="spellEnd"/>
+            <w:r>
+              <w:rPr>
+                <w:rFonts w:ascii="BRH Malayalam Extra" w:hAnsi="BRH Malayalam Extra" w:cs="BRH Malayalam Extra"/>
+                <w:color w:val="000000"/>
+                <w:sz w:val="40"/>
+                <w:szCs w:val="40"/>
+              </w:rPr>
+              <w:t>—by</w:t>
             </w:r>
             <w:r>
               <w:rPr>
@@ -5242,8 +7297,19 @@
                 <w:sz w:val="40"/>
                 <w:szCs w:val="40"/>
               </w:rPr>
-              <w:t>b-i</w:t>
-            </w:r>
+              <w:t>b-</w:t>
+            </w:r>
+            <w:proofErr w:type="spellStart"/>
+            <w:r>
+              <w:rPr>
+                <w:rFonts w:ascii="BRH Malayalam Extra" w:hAnsi="BRH Malayalam Extra" w:cs="BRH Malayalam Extra"/>
+                <w:color w:val="000000"/>
+                <w:sz w:val="40"/>
+                <w:szCs w:val="40"/>
+              </w:rPr>
+              <w:t>i</w:t>
+            </w:r>
+            <w:proofErr w:type="spellEnd"/>
             <w:r>
               <w:rPr>
                 <w:rFonts w:ascii="BRH Malayalam Extra" w:hAnsi="BRH Malayalam Extra" w:cs="BRH Malayalam Extra"/>
@@ -5260,7 +7326,67 @@
                 <w:sz w:val="40"/>
                 <w:szCs w:val="40"/>
               </w:rPr>
-              <w:t>¥dõx˜„dõ¤¤sô—</w:t>
+              <w:t>¥</w:t>
+            </w:r>
+            <w:proofErr w:type="spellStart"/>
+            <w:r>
+              <w:rPr>
+                <w:rFonts w:ascii="BRH Malayalam Extra" w:hAnsi="BRH Malayalam Extra" w:cs="BRH Malayalam Extra"/>
+                <w:color w:val="000000"/>
+                <w:sz w:val="40"/>
+                <w:szCs w:val="40"/>
+              </w:rPr>
+              <w:t>dõx</w:t>
+            </w:r>
+            <w:proofErr w:type="spellEnd"/>
+            <w:r>
+              <w:rPr>
+                <w:rFonts w:ascii="BRH Malayalam Extra" w:hAnsi="BRH Malayalam Extra" w:cs="BRH Malayalam Extra"/>
+                <w:color w:val="000000"/>
+                <w:sz w:val="40"/>
+                <w:szCs w:val="40"/>
+              </w:rPr>
+              <w:t>˜„</w:t>
+            </w:r>
+            <w:proofErr w:type="spellStart"/>
+            <w:r>
+              <w:rPr>
+                <w:rFonts w:ascii="BRH Malayalam Extra" w:hAnsi="BRH Malayalam Extra" w:cs="BRH Malayalam Extra"/>
+                <w:color w:val="000000"/>
+                <w:sz w:val="40"/>
+                <w:szCs w:val="40"/>
+              </w:rPr>
+              <w:t>dõ</w:t>
+            </w:r>
+            <w:proofErr w:type="spellEnd"/>
+            <w:r>
+              <w:rPr>
+                <w:rFonts w:ascii="BRH Malayalam Extra" w:hAnsi="BRH Malayalam Extra" w:cs="BRH Malayalam Extra"/>
+                <w:color w:val="000000"/>
+                <w:sz w:val="40"/>
+                <w:szCs w:val="40"/>
+              </w:rPr>
+              <w:t>¤¤</w:t>
+            </w:r>
+            <w:proofErr w:type="spellStart"/>
+            <w:r>
+              <w:rPr>
+                <w:rFonts w:ascii="BRH Malayalam Extra" w:hAnsi="BRH Malayalam Extra" w:cs="BRH Malayalam Extra"/>
+                <w:color w:val="000000"/>
+                <w:sz w:val="40"/>
+                <w:szCs w:val="40"/>
+              </w:rPr>
+              <w:t>sô</w:t>
+            </w:r>
+            <w:proofErr w:type="spellEnd"/>
+            <w:r>
+              <w:rPr>
+                <w:rFonts w:ascii="BRH Malayalam Extra" w:hAnsi="BRH Malayalam Extra" w:cs="BRH Malayalam Extra"/>
+                <w:color w:val="000000"/>
+                <w:sz w:val="40"/>
+                <w:szCs w:val="40"/>
+              </w:rPr>
+              <w:t>—</w:t>
             </w:r>
             <w:r>
               <w:rPr>
@@ -5280,7 +7406,7 @@
               <w:adjustRightInd w:val="0"/>
               <w:spacing w:before="0" w:line="264" w:lineRule="auto"/>
               <w:rPr>
-                <w:rFonts w:ascii="Latha" w:hAnsi="Latha" w:cs="Latha" w:hint="cs"/>
+                <w:rFonts w:ascii="Latha" w:hAnsi="Latha" w:cs="Latha"/>
                 <w:sz w:val="28"/>
                 <w:szCs w:val="28"/>
                 <w:cs/>
@@ -5305,7 +7431,17 @@
                 <w:sz w:val="40"/>
                 <w:szCs w:val="40"/>
               </w:rPr>
-              <w:t xml:space="preserve"> b</w:t>
+              <w:t xml:space="preserve"> </w:t>
+            </w:r>
+            <w:proofErr w:type="spellStart"/>
+            <w:r>
+              <w:rPr>
+                <w:rFonts w:ascii="BRH Malayalam Extra" w:hAnsi="BRH Malayalam Extra" w:cs="BRH Malayalam Extra"/>
+                <w:color w:val="000000"/>
+                <w:sz w:val="40"/>
+                <w:szCs w:val="40"/>
+              </w:rPr>
+              <w:t>b</w:t>
             </w:r>
             <w:r>
               <w:rPr>
@@ -5324,7 +7460,17 @@
                 <w:sz w:val="40"/>
                 <w:szCs w:val="40"/>
               </w:rPr>
-              <w:t xml:space="preserve">Zy </w:t>
+              <w:t>Zy</w:t>
+            </w:r>
+            <w:proofErr w:type="spellEnd"/>
+            <w:r>
+              <w:rPr>
+                <w:rFonts w:ascii="BRH Malayalam Extra" w:hAnsi="BRH Malayalam Extra" w:cs="BRH Malayalam Extra"/>
+                <w:color w:val="000000"/>
+                <w:sz w:val="40"/>
+                <w:szCs w:val="40"/>
+              </w:rPr>
+              <w:t xml:space="preserve"> </w:t>
             </w:r>
             <w:r>
               <w:rPr>
@@ -5375,14 +7521,25 @@
                 <w:szCs w:val="40"/>
               </w:rPr>
             </w:pPr>
-            <w:r>
-              <w:rPr>
-                <w:rFonts w:ascii="BRH Malayalam Extra" w:hAnsi="BRH Malayalam Extra" w:cs="BRH Malayalam Extra"/>
-                <w:color w:val="000000"/>
-                <w:sz w:val="40"/>
-                <w:szCs w:val="40"/>
-              </w:rPr>
-              <w:t>Zsôx—by</w:t>
+            <w:proofErr w:type="spellStart"/>
+            <w:r>
+              <w:rPr>
+                <w:rFonts w:ascii="BRH Malayalam Extra" w:hAnsi="BRH Malayalam Extra" w:cs="BRH Malayalam Extra"/>
+                <w:color w:val="000000"/>
+                <w:sz w:val="40"/>
+                <w:szCs w:val="40"/>
+              </w:rPr>
+              <w:t>Zsôx</w:t>
+            </w:r>
+            <w:proofErr w:type="spellEnd"/>
+            <w:r>
+              <w:rPr>
+                <w:rFonts w:ascii="BRH Malayalam Extra" w:hAnsi="BRH Malayalam Extra" w:cs="BRH Malayalam Extra"/>
+                <w:color w:val="000000"/>
+                <w:sz w:val="40"/>
+                <w:szCs w:val="40"/>
+              </w:rPr>
+              <w:t>—by</w:t>
             </w:r>
             <w:r>
               <w:rPr>
@@ -5400,8 +7557,19 @@
                 <w:sz w:val="40"/>
                 <w:szCs w:val="40"/>
               </w:rPr>
-              <w:t>b-i</w:t>
-            </w:r>
+              <w:t>b-</w:t>
+            </w:r>
+            <w:proofErr w:type="spellStart"/>
+            <w:r>
+              <w:rPr>
+                <w:rFonts w:ascii="BRH Malayalam Extra" w:hAnsi="BRH Malayalam Extra" w:cs="BRH Malayalam Extra"/>
+                <w:color w:val="000000"/>
+                <w:sz w:val="40"/>
+                <w:szCs w:val="40"/>
+              </w:rPr>
+              <w:t>i</w:t>
+            </w:r>
+            <w:proofErr w:type="spellEnd"/>
             <w:r>
               <w:rPr>
                 <w:rFonts w:ascii="BRH Malayalam Extra" w:hAnsi="BRH Malayalam Extra" w:cs="BRH Malayalam Extra"/>
@@ -5418,7 +7586,67 @@
                 <w:sz w:val="40"/>
                 <w:szCs w:val="40"/>
               </w:rPr>
-              <w:t>¥dõx˜„dõ¤¤sô—</w:t>
+              <w:t>¥</w:t>
+            </w:r>
+            <w:proofErr w:type="spellStart"/>
+            <w:r>
+              <w:rPr>
+                <w:rFonts w:ascii="BRH Malayalam Extra" w:hAnsi="BRH Malayalam Extra" w:cs="BRH Malayalam Extra"/>
+                <w:color w:val="000000"/>
+                <w:sz w:val="40"/>
+                <w:szCs w:val="40"/>
+              </w:rPr>
+              <w:t>dõx</w:t>
+            </w:r>
+            <w:proofErr w:type="spellEnd"/>
+            <w:r>
+              <w:rPr>
+                <w:rFonts w:ascii="BRH Malayalam Extra" w:hAnsi="BRH Malayalam Extra" w:cs="BRH Malayalam Extra"/>
+                <w:color w:val="000000"/>
+                <w:sz w:val="40"/>
+                <w:szCs w:val="40"/>
+              </w:rPr>
+              <w:t>˜„</w:t>
+            </w:r>
+            <w:proofErr w:type="spellStart"/>
+            <w:r>
+              <w:rPr>
+                <w:rFonts w:ascii="BRH Malayalam Extra" w:hAnsi="BRH Malayalam Extra" w:cs="BRH Malayalam Extra"/>
+                <w:color w:val="000000"/>
+                <w:sz w:val="40"/>
+                <w:szCs w:val="40"/>
+              </w:rPr>
+              <w:t>dõ</w:t>
+            </w:r>
+            <w:proofErr w:type="spellEnd"/>
+            <w:r>
+              <w:rPr>
+                <w:rFonts w:ascii="BRH Malayalam Extra" w:hAnsi="BRH Malayalam Extra" w:cs="BRH Malayalam Extra"/>
+                <w:color w:val="000000"/>
+                <w:sz w:val="40"/>
+                <w:szCs w:val="40"/>
+              </w:rPr>
+              <w:t>¤¤</w:t>
+            </w:r>
+            <w:proofErr w:type="spellStart"/>
+            <w:r>
+              <w:rPr>
+                <w:rFonts w:ascii="BRH Malayalam Extra" w:hAnsi="BRH Malayalam Extra" w:cs="BRH Malayalam Extra"/>
+                <w:color w:val="000000"/>
+                <w:sz w:val="40"/>
+                <w:szCs w:val="40"/>
+              </w:rPr>
+              <w:t>sô</w:t>
+            </w:r>
+            <w:proofErr w:type="spellEnd"/>
+            <w:r>
+              <w:rPr>
+                <w:rFonts w:ascii="BRH Malayalam Extra" w:hAnsi="BRH Malayalam Extra" w:cs="BRH Malayalam Extra"/>
+                <w:color w:val="000000"/>
+                <w:sz w:val="40"/>
+                <w:szCs w:val="40"/>
+              </w:rPr>
+              <w:t>—</w:t>
             </w:r>
             <w:r>
               <w:rPr>
@@ -5438,7 +7666,7 @@
               <w:adjustRightInd w:val="0"/>
               <w:spacing w:before="0" w:line="264" w:lineRule="auto"/>
               <w:rPr>
-                <w:rFonts w:ascii="Latha" w:hAnsi="Latha" w:cs="Latha" w:hint="cs"/>
+                <w:rFonts w:ascii="Latha" w:hAnsi="Latha" w:cs="Latha"/>
                 <w:sz w:val="28"/>
                 <w:szCs w:val="28"/>
                 <w:cs/>
@@ -5463,7 +7691,17 @@
                 <w:sz w:val="40"/>
                 <w:szCs w:val="40"/>
               </w:rPr>
-              <w:t xml:space="preserve"> b</w:t>
+              <w:t xml:space="preserve"> </w:t>
+            </w:r>
+            <w:proofErr w:type="spellStart"/>
+            <w:r>
+              <w:rPr>
+                <w:rFonts w:ascii="BRH Malayalam Extra" w:hAnsi="BRH Malayalam Extra" w:cs="BRH Malayalam Extra"/>
+                <w:color w:val="000000"/>
+                <w:sz w:val="40"/>
+                <w:szCs w:val="40"/>
+              </w:rPr>
+              <w:t>b</w:t>
             </w:r>
             <w:r>
               <w:rPr>
@@ -5482,7 +7720,17 @@
                 <w:sz w:val="40"/>
                 <w:szCs w:val="40"/>
               </w:rPr>
-              <w:t>Zy |</w:t>
+              <w:t>Zy</w:t>
+            </w:r>
+            <w:proofErr w:type="spellEnd"/>
+            <w:r>
+              <w:rPr>
+                <w:rFonts w:ascii="BRH Malayalam Extra" w:hAnsi="BRH Malayalam Extra" w:cs="BRH Malayalam Extra"/>
+                <w:color w:val="000000"/>
+                <w:sz w:val="40"/>
+                <w:szCs w:val="40"/>
+              </w:rPr>
+              <w:t xml:space="preserve"> |</w:t>
             </w:r>
             <w:r>
               <w:rPr>
@@ -5554,8 +7802,17 @@
                 <w:sz w:val="28"/>
                 <w:szCs w:val="28"/>
               </w:rPr>
-              <w:t xml:space="preserve"> – Vaakyam</w:t>
-            </w:r>
+              <w:t xml:space="preserve"> – </w:t>
+            </w:r>
+            <w:proofErr w:type="spellStart"/>
+            <w:r>
+              <w:rPr>
+                <w:sz w:val="28"/>
+                <w:szCs w:val="28"/>
+              </w:rPr>
+              <w:t>Vaakyam</w:t>
+            </w:r>
+            <w:proofErr w:type="spellEnd"/>
           </w:p>
           <w:p>
             <w:pPr>
@@ -5577,8 +7834,17 @@
                 <w:sz w:val="28"/>
                 <w:szCs w:val="28"/>
               </w:rPr>
-              <w:t xml:space="preserve"> Panchaati</w:t>
-            </w:r>
+              <w:t xml:space="preserve"> </w:t>
+            </w:r>
+            <w:proofErr w:type="spellStart"/>
+            <w:r>
+              <w:rPr>
+                <w:sz w:val="28"/>
+                <w:szCs w:val="28"/>
+              </w:rPr>
+              <w:t>Panchaati</w:t>
+            </w:r>
+            <w:proofErr w:type="spellEnd"/>
           </w:p>
           <w:p>
             <w:pPr>
@@ -5611,20 +7877,31 @@
             <w:pPr>
               <w:spacing w:before="0"/>
               <w:rPr>
-                <w:rFonts w:ascii="BRH Devanagari Extra" w:hAnsi="BRH Devanagari Extra" w:cs="BRH Devanagari Extra" w:hint="cs"/>
+                <w:rFonts w:ascii="BRH Devanagari Extra" w:hAnsi="BRH Devanagari Extra" w:cs="BRH Devanagari Extra"/>
                 <w:sz w:val="40"/>
                 <w:szCs w:val="40"/>
                 <w:cs/>
               </w:rPr>
             </w:pPr>
-            <w:r>
-              <w:rPr>
-                <w:rFonts w:ascii="BRH Malayalam Extra" w:hAnsi="BRH Malayalam Extra" w:cs="BRH Malayalam Extra"/>
-                <w:color w:val="000000"/>
-                <w:sz w:val="40"/>
-                <w:szCs w:val="40"/>
-              </w:rPr>
-              <w:t>sûxtx— q</w:t>
+            <w:proofErr w:type="spellStart"/>
+            <w:r>
+              <w:rPr>
+                <w:rFonts w:ascii="BRH Malayalam Extra" w:hAnsi="BRH Malayalam Extra" w:cs="BRH Malayalam Extra"/>
+                <w:color w:val="000000"/>
+                <w:sz w:val="40"/>
+                <w:szCs w:val="40"/>
+              </w:rPr>
+              <w:t>sûxtx</w:t>
+            </w:r>
+            <w:proofErr w:type="spellEnd"/>
+            <w:r>
+              <w:rPr>
+                <w:rFonts w:ascii="BRH Malayalam Extra" w:hAnsi="BRH Malayalam Extra" w:cs="BRH Malayalam Extra"/>
+                <w:color w:val="000000"/>
+                <w:sz w:val="40"/>
+                <w:szCs w:val="40"/>
+              </w:rPr>
+              <w:t>— q</w:t>
             </w:r>
             <w:r>
               <w:rPr>
@@ -5635,6 +7912,7 @@
               </w:rPr>
               <w:t>–</w:t>
             </w:r>
+            <w:proofErr w:type="spellStart"/>
             <w:r>
               <w:rPr>
                 <w:rFonts w:ascii="BRH Malayalam Extra" w:hAnsi="BRH Malayalam Extra" w:cs="BRH Malayalam Extra"/>
@@ -5645,6 +7923,7 @@
               </w:rPr>
               <w:t>Zx</w:t>
             </w:r>
+            <w:proofErr w:type="spellEnd"/>
             <w:r>
               <w:rPr>
                 <w:rFonts w:ascii="BRH Malayalam Extra" w:hAnsi="BRH Malayalam Extra" w:cs="BRH Malayalam Extra"/>
@@ -5661,8 +7940,19 @@
                 <w:sz w:val="40"/>
                 <w:szCs w:val="40"/>
               </w:rPr>
-              <w:t>j sûxtx</w:t>
-            </w:r>
+              <w:t xml:space="preserve">j </w:t>
+            </w:r>
+            <w:proofErr w:type="spellStart"/>
+            <w:r>
+              <w:rPr>
+                <w:rFonts w:ascii="BRH Malayalam Extra" w:hAnsi="BRH Malayalam Extra" w:cs="BRH Malayalam Extra"/>
+                <w:color w:val="000000"/>
+                <w:sz w:val="40"/>
+                <w:szCs w:val="40"/>
+              </w:rPr>
+              <w:t>sûxtx</w:t>
+            </w:r>
+            <w:proofErr w:type="spellEnd"/>
             <w:r>
               <w:rPr>
                 <w:rFonts w:ascii="BRH Malayalam Extra" w:hAnsi="BRH Malayalam Extra" w:cs="BRH Malayalam Extra"/>
@@ -5698,20 +7988,31 @@
             <w:pPr>
               <w:spacing w:before="0"/>
               <w:rPr>
-                <w:rFonts w:ascii="BRH Devanagari Extra" w:hAnsi="BRH Devanagari Extra" w:cs="BRH Devanagari Extra" w:hint="cs"/>
+                <w:rFonts w:ascii="BRH Devanagari Extra" w:hAnsi="BRH Devanagari Extra" w:cs="BRH Devanagari Extra"/>
                 <w:sz w:val="40"/>
                 <w:szCs w:val="40"/>
                 <w:cs/>
               </w:rPr>
             </w:pPr>
-            <w:r>
-              <w:rPr>
-                <w:rFonts w:ascii="BRH Malayalam Extra" w:hAnsi="BRH Malayalam Extra" w:cs="BRH Malayalam Extra"/>
-                <w:color w:val="000000"/>
-                <w:sz w:val="40"/>
-                <w:szCs w:val="40"/>
-              </w:rPr>
-              <w:t>sûxtx— q</w:t>
+            <w:proofErr w:type="spellStart"/>
+            <w:r>
+              <w:rPr>
+                <w:rFonts w:ascii="BRH Malayalam Extra" w:hAnsi="BRH Malayalam Extra" w:cs="BRH Malayalam Extra"/>
+                <w:color w:val="000000"/>
+                <w:sz w:val="40"/>
+                <w:szCs w:val="40"/>
+              </w:rPr>
+              <w:t>sûxtx</w:t>
+            </w:r>
+            <w:proofErr w:type="spellEnd"/>
+            <w:r>
+              <w:rPr>
+                <w:rFonts w:ascii="BRH Malayalam Extra" w:hAnsi="BRH Malayalam Extra" w:cs="BRH Malayalam Extra"/>
+                <w:color w:val="000000"/>
+                <w:sz w:val="40"/>
+                <w:szCs w:val="40"/>
+              </w:rPr>
+              <w:t>— q</w:t>
             </w:r>
             <w:r>
               <w:rPr>
@@ -5722,6 +8023,7 @@
               </w:rPr>
               <w:t>–</w:t>
             </w:r>
+            <w:proofErr w:type="spellStart"/>
             <w:r>
               <w:rPr>
                 <w:rFonts w:ascii="BRH Malayalam Extra" w:hAnsi="BRH Malayalam Extra" w:cs="BRH Malayalam Extra"/>
@@ -5741,6 +8043,7 @@
               </w:rPr>
               <w:t>j</w:t>
             </w:r>
+            <w:proofErr w:type="spellEnd"/>
             <w:r>
               <w:rPr>
                 <w:rFonts w:ascii="BRH Malayalam Extra" w:hAnsi="BRH Malayalam Extra" w:cs="BRH Malayalam Extra"/>
@@ -5758,8 +8061,19 @@
                 <w:sz w:val="40"/>
                 <w:szCs w:val="40"/>
               </w:rPr>
-              <w:t xml:space="preserve"> sûxtx</w:t>
-            </w:r>
+              <w:t xml:space="preserve"> </w:t>
+            </w:r>
+            <w:proofErr w:type="spellStart"/>
+            <w:r>
+              <w:rPr>
+                <w:rFonts w:ascii="BRH Malayalam Extra" w:hAnsi="BRH Malayalam Extra" w:cs="BRH Malayalam Extra"/>
+                <w:color w:val="000000"/>
+                <w:sz w:val="40"/>
+                <w:szCs w:val="40"/>
+              </w:rPr>
+              <w:t>sûxtx</w:t>
+            </w:r>
+            <w:proofErr w:type="spellEnd"/>
             <w:r>
               <w:rPr>
                 <w:rFonts w:ascii="BRH Malayalam Extra" w:hAnsi="BRH Malayalam Extra" w:cs="BRH Malayalam Extra"/>
@@ -5803,25 +8117,42 @@
                 <w:sz w:val="28"/>
                 <w:szCs w:val="28"/>
               </w:rPr>
-              <w:lastRenderedPageBreak/>
-              <w:t>7.3.6.2 – Vaakyam</w:t>
-            </w:r>
-          </w:p>
-          <w:p>
-            <w:pPr>
-              <w:spacing w:before="0" w:line="240" w:lineRule="auto"/>
-              <w:rPr>
-                <w:sz w:val="28"/>
-                <w:szCs w:val="28"/>
-              </w:rPr>
-            </w:pPr>
-            <w:r>
-              <w:rPr>
-                <w:sz w:val="28"/>
-                <w:szCs w:val="28"/>
-              </w:rPr>
-              <w:t>15th Panchaati</w:t>
-            </w:r>
+              <w:t xml:space="preserve">7.3.6.2 – </w:t>
+            </w:r>
+            <w:proofErr w:type="spellStart"/>
+            <w:r>
+              <w:rPr>
+                <w:sz w:val="28"/>
+                <w:szCs w:val="28"/>
+              </w:rPr>
+              <w:t>Vaakyam</w:t>
+            </w:r>
+            <w:proofErr w:type="spellEnd"/>
+          </w:p>
+          <w:p>
+            <w:pPr>
+              <w:spacing w:before="0" w:line="240" w:lineRule="auto"/>
+              <w:rPr>
+                <w:sz w:val="28"/>
+                <w:szCs w:val="28"/>
+              </w:rPr>
+            </w:pPr>
+            <w:r>
+              <w:rPr>
+                <w:sz w:val="28"/>
+                <w:szCs w:val="28"/>
+              </w:rPr>
+              <w:t xml:space="preserve">15th </w:t>
+            </w:r>
+            <w:proofErr w:type="spellStart"/>
+            <w:r>
+              <w:rPr>
+                <w:sz w:val="28"/>
+                <w:szCs w:val="28"/>
+              </w:rPr>
+              <w:t>Panchaati</w:t>
+            </w:r>
+            <w:proofErr w:type="spellEnd"/>
           </w:p>
           <w:p>
             <w:pPr>
@@ -5860,13 +8191,14 @@
               <w:adjustRightInd w:val="0"/>
               <w:spacing w:before="0" w:line="264" w:lineRule="auto"/>
               <w:rPr>
-                <w:rFonts w:ascii="Latha" w:hAnsi="Latha" w:cs="Latha" w:hint="cs"/>
+                <w:rFonts w:ascii="Latha" w:hAnsi="Latha" w:cs="Latha"/>
                 <w:sz w:val="28"/>
                 <w:szCs w:val="28"/>
                 <w:cs/>
                 <w:lang w:bidi="ta-IN"/>
               </w:rPr>
             </w:pPr>
+            <w:proofErr w:type="spellStart"/>
             <w:r>
               <w:rPr>
                 <w:rFonts w:ascii="BRH Malayalam Extra" w:hAnsi="BRH Malayalam Extra" w:cs="BRH Malayalam Extra"/>
@@ -5876,6 +8208,7 @@
               </w:rPr>
               <w:t>Zyrç</w:t>
             </w:r>
+            <w:proofErr w:type="spellEnd"/>
             <w:r>
               <w:rPr>
                 <w:rFonts w:ascii="BRH Malayalam Extra" w:hAnsi="BRH Malayalam Extra" w:cs="BRH Malayalam Extra"/>
@@ -5885,15 +8218,37 @@
               </w:rPr>
               <w:t>–</w:t>
             </w:r>
-            <w:r>
-              <w:rPr>
-                <w:rFonts w:ascii="BRH Malayalam Extra" w:hAnsi="BRH Malayalam Extra" w:cs="BRH Malayalam Extra"/>
-                <w:color w:val="000000"/>
-                <w:sz w:val="40"/>
-                <w:szCs w:val="40"/>
-              </w:rPr>
-              <w:t>Çõs—öZ</w:t>
-            </w:r>
+            <w:proofErr w:type="spellStart"/>
+            <w:r>
+              <w:rPr>
+                <w:rFonts w:ascii="BRH Malayalam Extra" w:hAnsi="BRH Malayalam Extra" w:cs="BRH Malayalam Extra"/>
+                <w:color w:val="000000"/>
+                <w:sz w:val="40"/>
+                <w:szCs w:val="40"/>
+              </w:rPr>
+              <w:t>Çõs</w:t>
+            </w:r>
+            <w:proofErr w:type="spellEnd"/>
+            <w:r>
+              <w:rPr>
+                <w:rFonts w:ascii="BRH Malayalam Extra" w:hAnsi="BRH Malayalam Extra" w:cs="BRH Malayalam Extra"/>
+                <w:color w:val="000000"/>
+                <w:sz w:val="40"/>
+                <w:szCs w:val="40"/>
+              </w:rPr>
+              <w:t>—</w:t>
+            </w:r>
+            <w:proofErr w:type="spellStart"/>
+            <w:r>
+              <w:rPr>
+                <w:rFonts w:ascii="BRH Malayalam Extra" w:hAnsi="BRH Malayalam Extra" w:cs="BRH Malayalam Extra"/>
+                <w:color w:val="000000"/>
+                <w:sz w:val="40"/>
+                <w:szCs w:val="40"/>
+              </w:rPr>
+              <w:t>öZ</w:t>
+            </w:r>
+            <w:proofErr w:type="spellEnd"/>
             <w:r>
               <w:rPr>
                 <w:rFonts w:ascii="BRH Malayalam Extra" w:hAnsi="BRH Malayalam Extra" w:cs="BRH Malayalam Extra"/>
@@ -5912,6 +8267,7 @@
               </w:rPr>
               <w:t xml:space="preserve">I </w:t>
             </w:r>
+            <w:proofErr w:type="spellStart"/>
             <w:r>
               <w:rPr>
                 <w:rFonts w:ascii="BRH Devanagari Extra" w:hAnsi="BRH Devanagari Extra" w:cs="BRH Malayalam Extra"/>
@@ -5928,7 +8284,17 @@
                 <w:sz w:val="40"/>
                 <w:szCs w:val="40"/>
               </w:rPr>
-              <w:t>px G</w:t>
+              <w:t>px</w:t>
+            </w:r>
+            <w:proofErr w:type="spellEnd"/>
+            <w:r>
+              <w:rPr>
+                <w:rFonts w:ascii="BRH Malayalam Extra" w:hAnsi="BRH Malayalam Extra" w:cs="BRH Malayalam Extra"/>
+                <w:color w:val="000000"/>
+                <w:sz w:val="40"/>
+                <w:szCs w:val="40"/>
+              </w:rPr>
+              <w:t xml:space="preserve"> G</w:t>
             </w:r>
             <w:r>
               <w:rPr>
@@ -5939,15 +8305,47 @@
               </w:rPr>
               <w:t>–</w:t>
             </w:r>
-            <w:r>
-              <w:rPr>
-                <w:rFonts w:ascii="BRH Malayalam Extra" w:hAnsi="BRH Malayalam Extra" w:cs="BRH Malayalam Extra"/>
-                <w:color w:val="000000"/>
-                <w:sz w:val="40"/>
-                <w:szCs w:val="40"/>
-              </w:rPr>
-              <w:t>Zb§-jb—</w:t>
-            </w:r>
+            <w:proofErr w:type="spellStart"/>
+            <w:r>
+              <w:rPr>
+                <w:rFonts w:ascii="BRH Malayalam Extra" w:hAnsi="BRH Malayalam Extra" w:cs="BRH Malayalam Extra"/>
+                <w:color w:val="000000"/>
+                <w:sz w:val="40"/>
+                <w:szCs w:val="40"/>
+              </w:rPr>
+              <w:t>Zb</w:t>
+            </w:r>
+            <w:proofErr w:type="spellEnd"/>
+            <w:r>
+              <w:rPr>
+                <w:rFonts w:ascii="BRH Malayalam Extra" w:hAnsi="BRH Malayalam Extra" w:cs="BRH Malayalam Extra"/>
+                <w:color w:val="000000"/>
+                <w:sz w:val="40"/>
+                <w:szCs w:val="40"/>
+              </w:rPr>
+              <w:t>§-</w:t>
+            </w:r>
+            <w:proofErr w:type="spellStart"/>
+            <w:r>
+              <w:rPr>
+                <w:rFonts w:ascii="BRH Malayalam Extra" w:hAnsi="BRH Malayalam Extra" w:cs="BRH Malayalam Extra"/>
+                <w:color w:val="000000"/>
+                <w:sz w:val="40"/>
+                <w:szCs w:val="40"/>
+              </w:rPr>
+              <w:t>jb</w:t>
+            </w:r>
+            <w:proofErr w:type="spellEnd"/>
+            <w:r>
+              <w:rPr>
+                <w:rFonts w:ascii="BRH Malayalam Extra" w:hAnsi="BRH Malayalam Extra" w:cs="BRH Malayalam Extra"/>
+                <w:color w:val="000000"/>
+                <w:sz w:val="40"/>
+                <w:szCs w:val="40"/>
+              </w:rPr>
+              <w:t>—</w:t>
+            </w:r>
+            <w:proofErr w:type="spellStart"/>
             <w:r>
               <w:rPr>
                 <w:rFonts w:ascii="BRH Malayalam Extra" w:hAnsi="BRH Malayalam Extra" w:cs="BRH Malayalam Extra"/>
@@ -5976,6 +8374,7 @@
               </w:rPr>
               <w:t>iI</w:t>
             </w:r>
+            <w:proofErr w:type="spellEnd"/>
             <w:r>
               <w:rPr>
                 <w:rFonts w:ascii="BRH Devanagari Extra" w:hAnsi="BRH Devanagari Extra" w:cs="BRH Devanagari Extra"/>
@@ -6001,6 +8400,7 @@
                 <w:szCs w:val="40"/>
               </w:rPr>
             </w:pPr>
+            <w:proofErr w:type="spellStart"/>
             <w:r>
               <w:rPr>
                 <w:rFonts w:ascii="BRH Malayalam Extra" w:hAnsi="BRH Malayalam Extra" w:cs="BRH Malayalam Extra"/>
@@ -6010,6 +8410,7 @@
               </w:rPr>
               <w:t>Zyrç</w:t>
             </w:r>
+            <w:proofErr w:type="spellEnd"/>
             <w:r>
               <w:rPr>
                 <w:rFonts w:ascii="BRH Malayalam Extra" w:hAnsi="BRH Malayalam Extra" w:cs="BRH Malayalam Extra"/>
@@ -6019,15 +8420,37 @@
               </w:rPr>
               <w:t>–</w:t>
             </w:r>
-            <w:r>
-              <w:rPr>
-                <w:rFonts w:ascii="BRH Malayalam Extra" w:hAnsi="BRH Malayalam Extra" w:cs="BRH Malayalam Extra"/>
-                <w:color w:val="000000"/>
-                <w:sz w:val="40"/>
-                <w:szCs w:val="40"/>
-              </w:rPr>
-              <w:t>Çõs—öZ</w:t>
-            </w:r>
+            <w:proofErr w:type="spellStart"/>
+            <w:r>
+              <w:rPr>
+                <w:rFonts w:ascii="BRH Malayalam Extra" w:hAnsi="BRH Malayalam Extra" w:cs="BRH Malayalam Extra"/>
+                <w:color w:val="000000"/>
+                <w:sz w:val="40"/>
+                <w:szCs w:val="40"/>
+              </w:rPr>
+              <w:t>Çõs</w:t>
+            </w:r>
+            <w:proofErr w:type="spellEnd"/>
+            <w:r>
+              <w:rPr>
+                <w:rFonts w:ascii="BRH Malayalam Extra" w:hAnsi="BRH Malayalam Extra" w:cs="BRH Malayalam Extra"/>
+                <w:color w:val="000000"/>
+                <w:sz w:val="40"/>
+                <w:szCs w:val="40"/>
+              </w:rPr>
+              <w:t>—</w:t>
+            </w:r>
+            <w:proofErr w:type="spellStart"/>
+            <w:r>
+              <w:rPr>
+                <w:rFonts w:ascii="BRH Malayalam Extra" w:hAnsi="BRH Malayalam Extra" w:cs="BRH Malayalam Extra"/>
+                <w:color w:val="000000"/>
+                <w:sz w:val="40"/>
+                <w:szCs w:val="40"/>
+              </w:rPr>
+              <w:t>öZ</w:t>
+            </w:r>
+            <w:proofErr w:type="spellEnd"/>
             <w:r>
               <w:rPr>
                 <w:rFonts w:ascii="BRH Malayalam Extra" w:hAnsi="BRH Malayalam Extra" w:cs="BRH Malayalam Extra"/>
@@ -6046,6 +8469,7 @@
               </w:rPr>
               <w:t xml:space="preserve">I </w:t>
             </w:r>
+            <w:proofErr w:type="spellStart"/>
             <w:r>
               <w:rPr>
                 <w:rFonts w:ascii="BRH Devanagari Extra" w:hAnsi="BRH Devanagari Extra" w:cs="BRH Malayalam Extra"/>
@@ -6062,7 +8486,17 @@
                 <w:sz w:val="40"/>
                 <w:szCs w:val="40"/>
               </w:rPr>
-              <w:t>px G</w:t>
+              <w:t>px</w:t>
+            </w:r>
+            <w:proofErr w:type="spellEnd"/>
+            <w:r>
+              <w:rPr>
+                <w:rFonts w:ascii="BRH Malayalam Extra" w:hAnsi="BRH Malayalam Extra" w:cs="BRH Malayalam Extra"/>
+                <w:color w:val="000000"/>
+                <w:sz w:val="40"/>
+                <w:szCs w:val="40"/>
+              </w:rPr>
+              <w:t xml:space="preserve"> G</w:t>
             </w:r>
             <w:r>
               <w:rPr>
@@ -6073,36 +8507,59 @@
               </w:rPr>
               <w:t>–</w:t>
             </w:r>
-            <w:r>
-              <w:rPr>
-                <w:rFonts w:ascii="BRH Malayalam Extra" w:hAnsi="BRH Malayalam Extra" w:cs="BRH Malayalam Extra"/>
-                <w:color w:val="000000"/>
-                <w:sz w:val="40"/>
-                <w:szCs w:val="40"/>
-              </w:rPr>
-              <w:t>Zb§-</w:t>
+            <w:proofErr w:type="spellStart"/>
+            <w:r>
+              <w:rPr>
+                <w:rFonts w:ascii="BRH Malayalam Extra" w:hAnsi="BRH Malayalam Extra" w:cs="BRH Malayalam Extra"/>
+                <w:color w:val="000000"/>
+                <w:sz w:val="40"/>
+                <w:szCs w:val="40"/>
+              </w:rPr>
+              <w:t>Zb</w:t>
+            </w:r>
+            <w:proofErr w:type="spellEnd"/>
+            <w:r>
+              <w:rPr>
+                <w:rFonts w:ascii="BRH Malayalam Extra" w:hAnsi="BRH Malayalam Extra" w:cs="BRH Malayalam Extra"/>
+                <w:color w:val="000000"/>
+                <w:sz w:val="40"/>
+                <w:szCs w:val="40"/>
+              </w:rPr>
+              <w:t>§-</w:t>
             </w:r>
           </w:p>
           <w:p>
             <w:pPr>
               <w:spacing w:before="0"/>
               <w:rPr>
-                <w:rFonts w:ascii="Latha" w:hAnsi="Latha" w:cs="Latha" w:hint="cs"/>
+                <w:rFonts w:ascii="Latha" w:hAnsi="Latha" w:cs="Latha"/>
                 <w:sz w:val="28"/>
                 <w:szCs w:val="28"/>
                 <w:cs/>
                 <w:lang w:bidi="ta-IN"/>
               </w:rPr>
             </w:pPr>
-            <w:r>
-              <w:rPr>
-                <w:rFonts w:ascii="BRH Malayalam Extra" w:hAnsi="BRH Malayalam Extra" w:cs="BRH Malayalam Extra"/>
-                <w:color w:val="000000"/>
-                <w:sz w:val="40"/>
-                <w:szCs w:val="40"/>
-              </w:rPr>
-              <w:t>jb—</w:t>
-            </w:r>
+            <w:proofErr w:type="spellStart"/>
+            <w:r>
+              <w:rPr>
+                <w:rFonts w:ascii="BRH Malayalam Extra" w:hAnsi="BRH Malayalam Extra" w:cs="BRH Malayalam Extra"/>
+                <w:color w:val="000000"/>
+                <w:sz w:val="40"/>
+                <w:szCs w:val="40"/>
+              </w:rPr>
+              <w:t>jb</w:t>
+            </w:r>
+            <w:proofErr w:type="spellEnd"/>
+            <w:r>
+              <w:rPr>
+                <w:rFonts w:ascii="BRH Malayalam Extra" w:hAnsi="BRH Malayalam Extra" w:cs="BRH Malayalam Extra"/>
+                <w:color w:val="000000"/>
+                <w:sz w:val="40"/>
+                <w:szCs w:val="40"/>
+              </w:rPr>
+              <w:t>—</w:t>
+            </w:r>
+            <w:proofErr w:type="spellStart"/>
             <w:r>
               <w:rPr>
                 <w:rFonts w:ascii="BRH Malayalam Extra" w:hAnsi="BRH Malayalam Extra" w:cs="BRH Malayalam Extra"/>
@@ -6131,6 +8588,7 @@
               </w:rPr>
               <w:t>Éx</w:t>
             </w:r>
+            <w:proofErr w:type="spellEnd"/>
             <w:r>
               <w:rPr>
                 <w:rFonts w:ascii="BRH Malayalam Extra" w:hAnsi="BRH Malayalam Extra" w:cs="BRH Malayalam Extra"/>
@@ -6140,6 +8598,7 @@
               </w:rPr>
               <w:t>–</w:t>
             </w:r>
+            <w:proofErr w:type="spellStart"/>
             <w:r>
               <w:rPr>
                 <w:rFonts w:ascii="BRH Malayalam Extra" w:hAnsi="BRH Malayalam Extra" w:cs="BRH Malayalam Extra"/>
@@ -6149,6 +8608,7 @@
               </w:rPr>
               <w:t>iI</w:t>
             </w:r>
+            <w:proofErr w:type="spellEnd"/>
           </w:p>
         </w:tc>
       </w:tr>
@@ -6186,6 +8646,7 @@
               </w:rPr>
               <w:t xml:space="preserve"> – </w:t>
             </w:r>
+            <w:proofErr w:type="spellStart"/>
             <w:r>
               <w:rPr>
                 <w:sz w:val="28"/>
@@ -6193,6 +8654,7 @@
               </w:rPr>
               <w:t>Vaakyam</w:t>
             </w:r>
+            <w:proofErr w:type="spellEnd"/>
           </w:p>
           <w:p>
             <w:pPr>
@@ -6214,8 +8676,17 @@
                 <w:sz w:val="28"/>
                 <w:szCs w:val="28"/>
               </w:rPr>
-              <w:t>th Panchaati</w:t>
-            </w:r>
+              <w:t xml:space="preserve">th </w:t>
+            </w:r>
+            <w:proofErr w:type="spellStart"/>
+            <w:r>
+              <w:rPr>
+                <w:sz w:val="28"/>
+                <w:szCs w:val="28"/>
+              </w:rPr>
+              <w:t>Panchaati</w:t>
+            </w:r>
+            <w:proofErr w:type="spellEnd"/>
           </w:p>
           <w:p>
             <w:pPr>
@@ -6280,6 +8751,7 @@
               </w:rPr>
               <w:t>–</w:t>
             </w:r>
+            <w:proofErr w:type="spellStart"/>
             <w:r>
               <w:rPr>
                 <w:rFonts w:ascii="BRH Devanagari Extra" w:hAnsi="BRH Devanagari Extra" w:cs="BRH Malayalam Extra"/>
@@ -6289,6 +8761,7 @@
               </w:rPr>
               <w:t>óè</w:t>
             </w:r>
+            <w:proofErr w:type="spellEnd"/>
             <w:r>
               <w:rPr>
                 <w:rFonts w:ascii="BRH Malayalam Extra" w:hAnsi="BRH Malayalam Extra" w:cs="BRH Malayalam Extra"/>
@@ -6298,6 +8771,7 @@
               </w:rPr>
               <w:t>–</w:t>
             </w:r>
+            <w:proofErr w:type="spellStart"/>
             <w:r>
               <w:rPr>
                 <w:rFonts w:ascii="BRH Malayalam Extra" w:hAnsi="BRH Malayalam Extra" w:cs="BRH Malayalam Extra"/>
@@ -6307,6 +8781,7 @@
               </w:rPr>
               <w:t>sxj</w:t>
             </w:r>
+            <w:proofErr w:type="spellEnd"/>
             <w:r>
               <w:rPr>
                 <w:rFonts w:ascii="BRH Malayalam Extra" w:hAnsi="BRH Malayalam Extra" w:cs="BRH Malayalam Extra"/>
@@ -6323,8 +8798,19 @@
                 <w:sz w:val="40"/>
                 <w:szCs w:val="40"/>
               </w:rPr>
-              <w:t xml:space="preserve"> sûxtx</w:t>
-            </w:r>
+              <w:t xml:space="preserve"> </w:t>
+            </w:r>
+            <w:proofErr w:type="spellStart"/>
+            <w:r>
+              <w:rPr>
+                <w:rFonts w:ascii="BRH Malayalam Extra" w:hAnsi="BRH Malayalam Extra" w:cs="BRH Malayalam Extra"/>
+                <w:color w:val="000000"/>
+                <w:sz w:val="40"/>
+                <w:szCs w:val="40"/>
+              </w:rPr>
+              <w:t>sûxtx</w:t>
+            </w:r>
+            <w:proofErr w:type="spellEnd"/>
             <w:r>
               <w:rPr>
                 <w:rFonts w:ascii="BRH Malayalam Extra" w:hAnsi="BRH Malayalam Extra" w:cs="BRH Malayalam Extra"/>
@@ -6348,12 +8834,13 @@
             <w:pPr>
               <w:spacing w:before="0"/>
               <w:rPr>
-                <w:rFonts w:ascii="BRH Devanagari Extra" w:hAnsi="BRH Devanagari Extra" w:cs="BRH Devanagari Extra" w:hint="cs"/>
+                <w:rFonts w:ascii="BRH Devanagari Extra" w:hAnsi="BRH Devanagari Extra" w:cs="BRH Devanagari Extra"/>
                 <w:sz w:val="40"/>
                 <w:szCs w:val="40"/>
                 <w:cs/>
               </w:rPr>
             </w:pPr>
+            <w:proofErr w:type="spellStart"/>
             <w:r>
               <w:rPr>
                 <w:rFonts w:ascii="BRH Malayalam Extra" w:hAnsi="BRH Malayalam Extra" w:cs="BRH Malayalam Extra"/>
@@ -6371,8 +8858,29 @@
                 <w:sz w:val="40"/>
                 <w:szCs w:val="40"/>
               </w:rPr>
-              <w:t>p—hõ</w:t>
-            </w:r>
+              <w:t>p</w:t>
+            </w:r>
+            <w:proofErr w:type="spellEnd"/>
+            <w:r>
+              <w:rPr>
+                <w:rFonts w:ascii="BRH Malayalam Extra" w:hAnsi="BRH Malayalam Extra" w:cs="BRH Malayalam Extra"/>
+                <w:color w:val="000000"/>
+                <w:sz w:val="40"/>
+                <w:szCs w:val="40"/>
+              </w:rPr>
+              <w:t>—</w:t>
+            </w:r>
+            <w:proofErr w:type="spellStart"/>
+            <w:r>
+              <w:rPr>
+                <w:rFonts w:ascii="BRH Malayalam Extra" w:hAnsi="BRH Malayalam Extra" w:cs="BRH Malayalam Extra"/>
+                <w:color w:val="000000"/>
+                <w:sz w:val="40"/>
+                <w:szCs w:val="40"/>
+              </w:rPr>
+              <w:t>hõ</w:t>
+            </w:r>
+            <w:proofErr w:type="spellEnd"/>
             <w:r>
               <w:rPr>
                 <w:rFonts w:ascii="BRH Malayalam Extra" w:hAnsi="BRH Malayalam Extra" w:cs="BRH Malayalam Extra"/>
@@ -6389,8 +8897,19 @@
                 <w:sz w:val="40"/>
                 <w:szCs w:val="40"/>
               </w:rPr>
-              <w:t>J sûxtx</w:t>
-            </w:r>
+              <w:t xml:space="preserve">J </w:t>
+            </w:r>
+            <w:proofErr w:type="spellStart"/>
+            <w:r>
+              <w:rPr>
+                <w:rFonts w:ascii="BRH Malayalam Extra" w:hAnsi="BRH Malayalam Extra" w:cs="BRH Malayalam Extra"/>
+                <w:color w:val="000000"/>
+                <w:sz w:val="40"/>
+                <w:szCs w:val="40"/>
+              </w:rPr>
+              <w:t>sûxtx</w:t>
+            </w:r>
+            <w:proofErr w:type="spellEnd"/>
             <w:r>
               <w:rPr>
                 <w:rFonts w:ascii="BRH Malayalam Extra" w:hAnsi="BRH Malayalam Extra" w:cs="BRH Malayalam Extra"/>
@@ -6441,6 +8960,7 @@
               </w:rPr>
               <w:t>–</w:t>
             </w:r>
+            <w:proofErr w:type="spellStart"/>
             <w:r>
               <w:rPr>
                 <w:rFonts w:ascii="BRH Devanagari Extra" w:hAnsi="BRH Devanagari Extra" w:cs="BRH Malayalam Extra"/>
@@ -6450,6 +8970,7 @@
               </w:rPr>
               <w:t>óè</w:t>
             </w:r>
+            <w:proofErr w:type="spellEnd"/>
             <w:r>
               <w:rPr>
                 <w:rFonts w:ascii="BRH Malayalam Extra" w:hAnsi="BRH Malayalam Extra" w:cs="BRH Malayalam Extra"/>
@@ -6459,6 +8980,7 @@
               </w:rPr>
               <w:t>–</w:t>
             </w:r>
+            <w:proofErr w:type="spellStart"/>
             <w:r>
               <w:rPr>
                 <w:rFonts w:ascii="BRH Malayalam Extra" w:hAnsi="BRH Malayalam Extra" w:cs="BRH Malayalam Extra"/>
@@ -6468,6 +8990,7 @@
               </w:rPr>
               <w:t>sxj</w:t>
             </w:r>
+            <w:proofErr w:type="spellEnd"/>
             <w:r>
               <w:rPr>
                 <w:rFonts w:ascii="BRH Malayalam Extra" w:hAnsi="BRH Malayalam Extra" w:cs="BRH Malayalam Extra"/>
@@ -6484,8 +9007,19 @@
                 <w:sz w:val="40"/>
                 <w:szCs w:val="40"/>
               </w:rPr>
-              <w:t xml:space="preserve"> sûxtx</w:t>
-            </w:r>
+              <w:t xml:space="preserve"> </w:t>
+            </w:r>
+            <w:proofErr w:type="spellStart"/>
+            <w:r>
+              <w:rPr>
+                <w:rFonts w:ascii="BRH Malayalam Extra" w:hAnsi="BRH Malayalam Extra" w:cs="BRH Malayalam Extra"/>
+                <w:color w:val="000000"/>
+                <w:sz w:val="40"/>
+                <w:szCs w:val="40"/>
+              </w:rPr>
+              <w:t>sûxtx</w:t>
+            </w:r>
+            <w:proofErr w:type="spellEnd"/>
             <w:r>
               <w:rPr>
                 <w:rFonts w:ascii="BRH Malayalam Extra" w:hAnsi="BRH Malayalam Extra" w:cs="BRH Malayalam Extra"/>
@@ -6517,6 +9051,7 @@
                 <w:szCs w:val="32"/>
               </w:rPr>
             </w:pPr>
+            <w:proofErr w:type="spellStart"/>
             <w:r>
               <w:rPr>
                 <w:rFonts w:ascii="BRH Malayalam RN" w:hAnsi="BRH Malayalam RN" w:cs="BRH Malayalam RN"/>
@@ -6544,8 +9079,29 @@
                 <w:sz w:val="40"/>
                 <w:szCs w:val="40"/>
               </w:rPr>
-              <w:t>p—hõ</w:t>
-            </w:r>
+              <w:t>p</w:t>
+            </w:r>
+            <w:proofErr w:type="spellEnd"/>
+            <w:r>
+              <w:rPr>
+                <w:rFonts w:ascii="BRH Malayalam Extra" w:hAnsi="BRH Malayalam Extra" w:cs="BRH Malayalam Extra"/>
+                <w:color w:val="000000"/>
+                <w:sz w:val="40"/>
+                <w:szCs w:val="40"/>
+              </w:rPr>
+              <w:t>—</w:t>
+            </w:r>
+            <w:proofErr w:type="spellStart"/>
+            <w:r>
+              <w:rPr>
+                <w:rFonts w:ascii="BRH Malayalam Extra" w:hAnsi="BRH Malayalam Extra" w:cs="BRH Malayalam Extra"/>
+                <w:color w:val="000000"/>
+                <w:sz w:val="40"/>
+                <w:szCs w:val="40"/>
+              </w:rPr>
+              <w:t>hõ</w:t>
+            </w:r>
+            <w:proofErr w:type="spellEnd"/>
             <w:r>
               <w:rPr>
                 <w:rFonts w:ascii="BRH Malayalam Extra" w:hAnsi="BRH Malayalam Extra" w:cs="BRH Malayalam Extra"/>
@@ -6562,8 +9118,19 @@
                 <w:sz w:val="40"/>
                 <w:szCs w:val="40"/>
               </w:rPr>
-              <w:t>J sûxtx</w:t>
-            </w:r>
+              <w:t xml:space="preserve">J </w:t>
+            </w:r>
+            <w:proofErr w:type="spellStart"/>
+            <w:r>
+              <w:rPr>
+                <w:rFonts w:ascii="BRH Malayalam Extra" w:hAnsi="BRH Malayalam Extra" w:cs="BRH Malayalam Extra"/>
+                <w:color w:val="000000"/>
+                <w:sz w:val="40"/>
+                <w:szCs w:val="40"/>
+              </w:rPr>
+              <w:t>sûxtx</w:t>
+            </w:r>
+            <w:proofErr w:type="spellEnd"/>
             <w:r>
               <w:rPr>
                 <w:rFonts w:ascii="BRH Malayalam Extra" w:hAnsi="BRH Malayalam Extra" w:cs="BRH Malayalam Extra"/>
@@ -6589,7 +9156,7 @@
               <w:adjustRightInd w:val="0"/>
               <w:spacing w:before="0" w:line="252" w:lineRule="auto"/>
               <w:rPr>
-                <w:rFonts w:ascii="BRH Devanagari Extra" w:hAnsi="BRH Devanagari Extra" w:cs="BRH Devanagari Extra" w:hint="cs"/>
+                <w:rFonts w:ascii="BRH Devanagari Extra" w:hAnsi="BRH Devanagari Extra" w:cs="BRH Devanagari Extra"/>
                 <w:sz w:val="40"/>
                 <w:szCs w:val="40"/>
                 <w:cs/>
@@ -6600,7 +9167,39 @@
                 <w:sz w:val="32"/>
                 <w:szCs w:val="32"/>
               </w:rPr>
-              <w:t>(it is “snaa” not “sraa”)</w:t>
+              <w:t>(it is “</w:t>
+            </w:r>
+            <w:proofErr w:type="spellStart"/>
+            <w:r>
+              <w:rPr>
+                <w:sz w:val="32"/>
+                <w:szCs w:val="32"/>
+              </w:rPr>
+              <w:t>snaa</w:t>
+            </w:r>
+            <w:proofErr w:type="spellEnd"/>
+            <w:r>
+              <w:rPr>
+                <w:sz w:val="32"/>
+                <w:szCs w:val="32"/>
+              </w:rPr>
+              <w:t>” not “</w:t>
+            </w:r>
+            <w:proofErr w:type="spellStart"/>
+            <w:r>
+              <w:rPr>
+                <w:sz w:val="32"/>
+                <w:szCs w:val="32"/>
+              </w:rPr>
+              <w:t>sraa</w:t>
+            </w:r>
+            <w:proofErr w:type="spellEnd"/>
+            <w:r>
+              <w:rPr>
+                <w:sz w:val="32"/>
+                <w:szCs w:val="32"/>
+              </w:rPr>
+              <w:t>”)</w:t>
             </w:r>
           </w:p>
         </w:tc>
@@ -6624,40 +9223,67 @@
                 <w:sz w:val="28"/>
                 <w:szCs w:val="28"/>
               </w:rPr>
-              <w:t>7.4.7.3 – Vaakyam</w:t>
-            </w:r>
-          </w:p>
-          <w:p>
-            <w:pPr>
-              <w:spacing w:before="0" w:line="240" w:lineRule="auto"/>
-              <w:rPr>
-                <w:sz w:val="28"/>
-                <w:szCs w:val="28"/>
-              </w:rPr>
-            </w:pPr>
-            <w:r>
-              <w:rPr>
-                <w:sz w:val="28"/>
-                <w:szCs w:val="28"/>
-              </w:rPr>
-              <w:t>27th Panchaati</w:t>
-            </w:r>
-          </w:p>
-          <w:p>
-            <w:pPr>
-              <w:spacing w:before="0" w:line="240" w:lineRule="auto"/>
-              <w:rPr>
-                <w:sz w:val="28"/>
-                <w:szCs w:val="28"/>
-              </w:rPr>
-            </w:pPr>
-            <w:r>
-              <w:rPr>
-                <w:sz w:val="28"/>
-                <w:szCs w:val="28"/>
-              </w:rPr>
-              <w:t>6th line from of the Panchaati</w:t>
-            </w:r>
+              <w:t xml:space="preserve">7.4.7.3 – </w:t>
+            </w:r>
+            <w:proofErr w:type="spellStart"/>
+            <w:r>
+              <w:rPr>
+                <w:sz w:val="28"/>
+                <w:szCs w:val="28"/>
+              </w:rPr>
+              <w:t>Vaakyam</w:t>
+            </w:r>
+            <w:proofErr w:type="spellEnd"/>
+          </w:p>
+          <w:p>
+            <w:pPr>
+              <w:spacing w:before="0" w:line="240" w:lineRule="auto"/>
+              <w:rPr>
+                <w:sz w:val="28"/>
+                <w:szCs w:val="28"/>
+              </w:rPr>
+            </w:pPr>
+            <w:r>
+              <w:rPr>
+                <w:sz w:val="28"/>
+                <w:szCs w:val="28"/>
+              </w:rPr>
+              <w:t xml:space="preserve">27th </w:t>
+            </w:r>
+            <w:proofErr w:type="spellStart"/>
+            <w:r>
+              <w:rPr>
+                <w:sz w:val="28"/>
+                <w:szCs w:val="28"/>
+              </w:rPr>
+              <w:t>Panchaati</w:t>
+            </w:r>
+            <w:proofErr w:type="spellEnd"/>
+          </w:p>
+          <w:p>
+            <w:pPr>
+              <w:spacing w:before="0" w:line="240" w:lineRule="auto"/>
+              <w:rPr>
+                <w:sz w:val="28"/>
+                <w:szCs w:val="28"/>
+              </w:rPr>
+            </w:pPr>
+            <w:r>
+              <w:rPr>
+                <w:sz w:val="28"/>
+                <w:szCs w:val="28"/>
+              </w:rPr>
+              <w:t xml:space="preserve">6th line from of the </w:t>
+            </w:r>
+            <w:proofErr w:type="spellStart"/>
+            <w:r>
+              <w:rPr>
+                <w:sz w:val="28"/>
+                <w:szCs w:val="28"/>
+              </w:rPr>
+              <w:t>Panchaati</w:t>
+            </w:r>
+            <w:proofErr w:type="spellEnd"/>
           </w:p>
         </w:tc>
         <w:tc>
@@ -6681,6 +9307,7 @@
                 <w:lang w:val="en-IN" w:eastAsia="en-IN" w:bidi="ml-IN"/>
               </w:rPr>
             </w:pPr>
+            <w:proofErr w:type="spellStart"/>
             <w:r>
               <w:rPr>
                 <w:rFonts w:ascii="BRH Malayalam Extra" w:eastAsia="Times New Roman" w:hAnsi="BRH Malayalam Extra" w:cs="BRH Malayalam Extra"/>
@@ -6689,7 +9316,40 @@
                 <w:szCs w:val="40"/>
                 <w:lang w:val="en-IN" w:eastAsia="en-IN" w:bidi="ml-IN"/>
               </w:rPr>
-              <w:t xml:space="preserve">AZy—ky°x¶ </w:t>
+              <w:t>AZy</w:t>
+            </w:r>
+            <w:proofErr w:type="spellEnd"/>
+            <w:r>
+              <w:rPr>
+                <w:rFonts w:ascii="BRH Malayalam Extra" w:eastAsia="Times New Roman" w:hAnsi="BRH Malayalam Extra" w:cs="BRH Malayalam Extra"/>
+                <w:color w:val="000000"/>
+                <w:sz w:val="40"/>
+                <w:szCs w:val="40"/>
+                <w:lang w:val="en-IN" w:eastAsia="en-IN" w:bidi="ml-IN"/>
+              </w:rPr>
+              <w:t>—</w:t>
+            </w:r>
+            <w:proofErr w:type="spellStart"/>
+            <w:r>
+              <w:rPr>
+                <w:rFonts w:ascii="BRH Malayalam Extra" w:eastAsia="Times New Roman" w:hAnsi="BRH Malayalam Extra" w:cs="BRH Malayalam Extra"/>
+                <w:color w:val="000000"/>
+                <w:sz w:val="40"/>
+                <w:szCs w:val="40"/>
+                <w:lang w:val="en-IN" w:eastAsia="en-IN" w:bidi="ml-IN"/>
+              </w:rPr>
+              <w:t>ky°x</w:t>
+            </w:r>
+            <w:proofErr w:type="spellEnd"/>
+            <w:r>
+              <w:rPr>
+                <w:rFonts w:ascii="BRH Malayalam Extra" w:eastAsia="Times New Roman" w:hAnsi="BRH Malayalam Extra" w:cs="BRH Malayalam Extra"/>
+                <w:color w:val="000000"/>
+                <w:sz w:val="40"/>
+                <w:szCs w:val="40"/>
+                <w:lang w:val="en-IN" w:eastAsia="en-IN" w:bidi="ml-IN"/>
+              </w:rPr>
+              <w:t xml:space="preserve">¶ </w:t>
             </w:r>
           </w:p>
           <w:p>
@@ -6700,13 +9360,14 @@
               <w:adjustRightInd w:val="0"/>
               <w:spacing w:before="0" w:line="264" w:lineRule="auto"/>
               <w:rPr>
-                <w:rFonts w:ascii="Latha" w:hAnsi="Latha" w:cs="Latha" w:hint="cs"/>
+                <w:rFonts w:ascii="Latha" w:hAnsi="Latha" w:cs="Latha"/>
                 <w:sz w:val="28"/>
                 <w:szCs w:val="28"/>
                 <w:cs/>
                 <w:lang w:bidi="ta-IN"/>
               </w:rPr>
             </w:pPr>
+            <w:proofErr w:type="spellStart"/>
             <w:r>
               <w:rPr>
                 <w:rFonts w:ascii="BRH Malayalam Extra" w:eastAsia="Times New Roman" w:hAnsi="BRH Malayalam Extra" w:cs="BRH Malayalam Extra"/>
@@ -6717,6 +9378,7 @@
               </w:rPr>
               <w:t>öe</w:t>
             </w:r>
+            <w:proofErr w:type="spellEnd"/>
             <w:r>
               <w:rPr>
                 <w:rFonts w:ascii="BRH Malayalam Extra" w:eastAsia="Times New Roman" w:hAnsi="BRH Malayalam Extra" w:cs="BRH Malayalam Extra"/>
@@ -6727,6 +9389,7 @@
               </w:rPr>
               <w:t>–</w:t>
             </w:r>
+            <w:proofErr w:type="spellStart"/>
             <w:r>
               <w:rPr>
                 <w:rFonts w:ascii="BRH Malayalam Extra" w:eastAsia="Times New Roman" w:hAnsi="BRH Malayalam Extra" w:cs="BRH Malayalam Extra"/>
@@ -6735,8 +9398,20 @@
                 <w:szCs w:val="40"/>
                 <w:lang w:val="en-IN" w:eastAsia="en-IN" w:bidi="ml-IN"/>
               </w:rPr>
-              <w:t>Rxe—</w:t>
-            </w:r>
+              <w:t>Rxe</w:t>
+            </w:r>
+            <w:proofErr w:type="spellEnd"/>
+            <w:r>
+              <w:rPr>
+                <w:rFonts w:ascii="BRH Malayalam Extra" w:eastAsia="Times New Roman" w:hAnsi="BRH Malayalam Extra" w:cs="BRH Malayalam Extra"/>
+                <w:color w:val="000000"/>
+                <w:sz w:val="40"/>
+                <w:szCs w:val="40"/>
+                <w:lang w:val="en-IN" w:eastAsia="en-IN" w:bidi="ml-IN"/>
+              </w:rPr>
+              <w:t>—</w:t>
+            </w:r>
+            <w:proofErr w:type="spellStart"/>
             <w:r>
               <w:rPr>
                 <w:rFonts w:ascii="BRH Malayalam Extra" w:eastAsia="Times New Roman" w:hAnsi="BRH Malayalam Extra" w:cs="BRH Malayalam Extra"/>
@@ -6748,6 +9423,7 @@
               </w:rPr>
               <w:t>ZyJ</w:t>
             </w:r>
+            <w:proofErr w:type="spellEnd"/>
             <w:r>
               <w:rPr>
                 <w:rFonts w:ascii="BRH Malayalam Extra" w:eastAsia="Times New Roman" w:hAnsi="BRH Malayalam Extra" w:cs="BRH Malayalam Extra"/>
@@ -6756,8 +9432,42 @@
                 <w:szCs w:val="40"/>
                 <w:lang w:val="en-IN" w:eastAsia="en-IN" w:bidi="ml-IN"/>
               </w:rPr>
-              <w:t xml:space="preserve"> öexRx—jZ</w:t>
-            </w:r>
+              <w:t xml:space="preserve"> </w:t>
+            </w:r>
+            <w:proofErr w:type="spellStart"/>
+            <w:r>
+              <w:rPr>
+                <w:rFonts w:ascii="BRH Malayalam Extra" w:eastAsia="Times New Roman" w:hAnsi="BRH Malayalam Extra" w:cs="BRH Malayalam Extra"/>
+                <w:color w:val="000000"/>
+                <w:sz w:val="40"/>
+                <w:szCs w:val="40"/>
+                <w:lang w:val="en-IN" w:eastAsia="en-IN" w:bidi="ml-IN"/>
+              </w:rPr>
+              <w:t>öexRx</w:t>
+            </w:r>
+            <w:proofErr w:type="spellEnd"/>
+            <w:r>
+              <w:rPr>
+                <w:rFonts w:ascii="BRH Malayalam Extra" w:eastAsia="Times New Roman" w:hAnsi="BRH Malayalam Extra" w:cs="BRH Malayalam Extra"/>
+                <w:color w:val="000000"/>
+                <w:sz w:val="40"/>
+                <w:szCs w:val="40"/>
+                <w:lang w:val="en-IN" w:eastAsia="en-IN" w:bidi="ml-IN"/>
+              </w:rPr>
+              <w:t>—</w:t>
+            </w:r>
+            <w:proofErr w:type="spellStart"/>
+            <w:r>
+              <w:rPr>
+                <w:rFonts w:ascii="BRH Malayalam Extra" w:eastAsia="Times New Roman" w:hAnsi="BRH Malayalam Extra" w:cs="BRH Malayalam Extra"/>
+                <w:color w:val="000000"/>
+                <w:sz w:val="40"/>
+                <w:szCs w:val="40"/>
+                <w:lang w:val="en-IN" w:eastAsia="en-IN" w:bidi="ml-IN"/>
+              </w:rPr>
+              <w:t>jZ</w:t>
+            </w:r>
+            <w:proofErr w:type="spellEnd"/>
             <w:r>
               <w:rPr>
                 <w:rFonts w:ascii="BRH Malayalam Extra" w:eastAsia="Times New Roman" w:hAnsi="BRH Malayalam Extra" w:cs="BRH Malayalam Extra"/>
@@ -6791,6 +9501,7 @@
                 <w:lang w:val="en-IN" w:eastAsia="en-IN" w:bidi="ml-IN"/>
               </w:rPr>
             </w:pPr>
+            <w:proofErr w:type="spellStart"/>
             <w:r>
               <w:rPr>
                 <w:rFonts w:ascii="BRH Malayalam Extra" w:eastAsia="Times New Roman" w:hAnsi="BRH Malayalam Extra" w:cs="BRH Malayalam Extra"/>
@@ -6799,20 +9510,54 @@
                 <w:szCs w:val="40"/>
                 <w:lang w:val="en-IN" w:eastAsia="en-IN" w:bidi="ml-IN"/>
               </w:rPr>
-              <w:t xml:space="preserve">AZy—ky°x¶ </w:t>
+              <w:t>AZy</w:t>
+            </w:r>
+            <w:proofErr w:type="spellEnd"/>
+            <w:r>
+              <w:rPr>
+                <w:rFonts w:ascii="BRH Malayalam Extra" w:eastAsia="Times New Roman" w:hAnsi="BRH Malayalam Extra" w:cs="BRH Malayalam Extra"/>
+                <w:color w:val="000000"/>
+                <w:sz w:val="40"/>
+                <w:szCs w:val="40"/>
+                <w:lang w:val="en-IN" w:eastAsia="en-IN" w:bidi="ml-IN"/>
+              </w:rPr>
+              <w:t>—</w:t>
+            </w:r>
+            <w:proofErr w:type="spellStart"/>
+            <w:r>
+              <w:rPr>
+                <w:rFonts w:ascii="BRH Malayalam Extra" w:eastAsia="Times New Roman" w:hAnsi="BRH Malayalam Extra" w:cs="BRH Malayalam Extra"/>
+                <w:color w:val="000000"/>
+                <w:sz w:val="40"/>
+                <w:szCs w:val="40"/>
+                <w:lang w:val="en-IN" w:eastAsia="en-IN" w:bidi="ml-IN"/>
+              </w:rPr>
+              <w:t>ky°x</w:t>
+            </w:r>
+            <w:proofErr w:type="spellEnd"/>
+            <w:r>
+              <w:rPr>
+                <w:rFonts w:ascii="BRH Malayalam Extra" w:eastAsia="Times New Roman" w:hAnsi="BRH Malayalam Extra" w:cs="BRH Malayalam Extra"/>
+                <w:color w:val="000000"/>
+                <w:sz w:val="40"/>
+                <w:szCs w:val="40"/>
+                <w:lang w:val="en-IN" w:eastAsia="en-IN" w:bidi="ml-IN"/>
+              </w:rPr>
+              <w:t xml:space="preserve">¶ </w:t>
             </w:r>
           </w:p>
           <w:p>
             <w:pPr>
               <w:spacing w:before="0"/>
               <w:rPr>
-                <w:rFonts w:ascii="Latha" w:hAnsi="Latha" w:cs="Latha" w:hint="cs"/>
+                <w:rFonts w:ascii="Latha" w:hAnsi="Latha" w:cs="Latha"/>
                 <w:sz w:val="28"/>
                 <w:szCs w:val="28"/>
                 <w:cs/>
                 <w:lang w:bidi="ta-IN"/>
               </w:rPr>
             </w:pPr>
+            <w:proofErr w:type="spellStart"/>
             <w:r>
               <w:rPr>
                 <w:rFonts w:ascii="BRH Malayalam Extra" w:eastAsia="Times New Roman" w:hAnsi="BRH Malayalam Extra" w:cs="BRH Malayalam Extra"/>
@@ -6823,6 +9568,7 @@
               </w:rPr>
               <w:t>öe</w:t>
             </w:r>
+            <w:proofErr w:type="spellEnd"/>
             <w:r>
               <w:rPr>
                 <w:rFonts w:ascii="BRH Malayalam Extra" w:eastAsia="Times New Roman" w:hAnsi="BRH Malayalam Extra" w:cs="BRH Malayalam Extra"/>
@@ -6833,6 +9579,7 @@
               </w:rPr>
               <w:t>–</w:t>
             </w:r>
+            <w:proofErr w:type="spellStart"/>
             <w:r>
               <w:rPr>
                 <w:rFonts w:ascii="BRH Malayalam Extra" w:eastAsia="Times New Roman" w:hAnsi="BRH Malayalam Extra" w:cs="BRH Malayalam Extra"/>
@@ -6841,8 +9588,20 @@
                 <w:szCs w:val="40"/>
                 <w:lang w:val="en-IN" w:eastAsia="en-IN" w:bidi="ml-IN"/>
               </w:rPr>
-              <w:t>Rxe—</w:t>
-            </w:r>
+              <w:t>Rxe</w:t>
+            </w:r>
+            <w:proofErr w:type="spellEnd"/>
+            <w:r>
+              <w:rPr>
+                <w:rFonts w:ascii="BRH Malayalam Extra" w:eastAsia="Times New Roman" w:hAnsi="BRH Malayalam Extra" w:cs="BRH Malayalam Extra"/>
+                <w:color w:val="000000"/>
+                <w:sz w:val="40"/>
+                <w:szCs w:val="40"/>
+                <w:lang w:val="en-IN" w:eastAsia="en-IN" w:bidi="ml-IN"/>
+              </w:rPr>
+              <w:t>—</w:t>
+            </w:r>
+            <w:proofErr w:type="spellStart"/>
             <w:r>
               <w:rPr>
                 <w:rFonts w:ascii="BRH Malayalam Extra" w:eastAsia="Times New Roman" w:hAnsi="BRH Malayalam Extra" w:cs="BRH Malayalam Extra"/>
@@ -6854,6 +9613,7 @@
               </w:rPr>
               <w:t>Zy</w:t>
             </w:r>
+            <w:proofErr w:type="spellEnd"/>
             <w:r>
               <w:rPr>
                 <w:rFonts w:ascii="BRH Malayalam Extra" w:eastAsia="Times New Roman" w:hAnsi="BRH Malayalam Extra" w:cs="BRH Malayalam Extra"/>
@@ -6873,8 +9633,42 @@
                 <w:szCs w:val="40"/>
                 <w:lang w:val="en-IN" w:eastAsia="en-IN" w:bidi="ml-IN"/>
               </w:rPr>
-              <w:t>J öexRx—jZ</w:t>
-            </w:r>
+              <w:t xml:space="preserve">J </w:t>
+            </w:r>
+            <w:proofErr w:type="spellStart"/>
+            <w:r>
+              <w:rPr>
+                <w:rFonts w:ascii="BRH Malayalam Extra" w:eastAsia="Times New Roman" w:hAnsi="BRH Malayalam Extra" w:cs="BRH Malayalam Extra"/>
+                <w:color w:val="000000"/>
+                <w:sz w:val="40"/>
+                <w:szCs w:val="40"/>
+                <w:lang w:val="en-IN" w:eastAsia="en-IN" w:bidi="ml-IN"/>
+              </w:rPr>
+              <w:t>öexRx</w:t>
+            </w:r>
+            <w:proofErr w:type="spellEnd"/>
+            <w:r>
+              <w:rPr>
+                <w:rFonts w:ascii="BRH Malayalam Extra" w:eastAsia="Times New Roman" w:hAnsi="BRH Malayalam Extra" w:cs="BRH Malayalam Extra"/>
+                <w:color w:val="000000"/>
+                <w:sz w:val="40"/>
+                <w:szCs w:val="40"/>
+                <w:lang w:val="en-IN" w:eastAsia="en-IN" w:bidi="ml-IN"/>
+              </w:rPr>
+              <w:t>—</w:t>
+            </w:r>
+            <w:proofErr w:type="spellStart"/>
+            <w:r>
+              <w:rPr>
+                <w:rFonts w:ascii="BRH Malayalam Extra" w:eastAsia="Times New Roman" w:hAnsi="BRH Malayalam Extra" w:cs="BRH Malayalam Extra"/>
+                <w:color w:val="000000"/>
+                <w:sz w:val="40"/>
+                <w:szCs w:val="40"/>
+                <w:lang w:val="en-IN" w:eastAsia="en-IN" w:bidi="ml-IN"/>
+              </w:rPr>
+              <w:t>jZ</w:t>
+            </w:r>
+            <w:proofErr w:type="spellEnd"/>
             <w:r>
               <w:rPr>
                 <w:rFonts w:ascii="BRH Malayalam Extra" w:eastAsia="Times New Roman" w:hAnsi="BRH Malayalam Extra" w:cs="BRH Malayalam Extra"/>
@@ -6908,31 +9702,50 @@
                 <w:szCs w:val="28"/>
               </w:rPr>
             </w:pPr>
-            <w:bookmarkStart w:id="0" w:name="_Hlk24106991"/>
-            <w:r>
-              <w:rPr>
-                <w:sz w:val="28"/>
-                <w:szCs w:val="28"/>
-              </w:rPr>
-              <w:t>7.4.16.1 – Vaakyam</w:t>
-            </w:r>
-          </w:p>
-          <w:p>
-            <w:pPr>
-              <w:spacing w:before="0" w:line="240" w:lineRule="auto"/>
-              <w:rPr>
-                <w:sz w:val="28"/>
-                <w:szCs w:val="28"/>
-              </w:rPr>
-            </w:pPr>
-            <w:r>
-              <w:rPr>
-                <w:sz w:val="28"/>
-                <w:szCs w:val="28"/>
-              </w:rPr>
-              <w:t>42nd Panchaati</w:t>
-            </w:r>
-            <w:bookmarkEnd w:id="0"/>
+            <w:bookmarkStart w:id="1" w:name="_Hlk24106991"/>
+            <w:r>
+              <w:rPr>
+                <w:sz w:val="28"/>
+                <w:szCs w:val="28"/>
+              </w:rPr>
+              <w:lastRenderedPageBreak/>
+              <w:t xml:space="preserve">7.4.16.1 – </w:t>
+            </w:r>
+            <w:proofErr w:type="spellStart"/>
+            <w:r>
+              <w:rPr>
+                <w:sz w:val="28"/>
+                <w:szCs w:val="28"/>
+              </w:rPr>
+              <w:t>Vaakyam</w:t>
+            </w:r>
+            <w:proofErr w:type="spellEnd"/>
+          </w:p>
+          <w:p>
+            <w:pPr>
+              <w:spacing w:before="0" w:line="240" w:lineRule="auto"/>
+              <w:rPr>
+                <w:sz w:val="28"/>
+                <w:szCs w:val="28"/>
+              </w:rPr>
+            </w:pPr>
+            <w:r>
+              <w:rPr>
+                <w:sz w:val="28"/>
+                <w:szCs w:val="28"/>
+              </w:rPr>
+              <w:t xml:space="preserve">42nd </w:t>
+            </w:r>
+            <w:proofErr w:type="spellStart"/>
+            <w:r>
+              <w:rPr>
+                <w:sz w:val="28"/>
+                <w:szCs w:val="28"/>
+              </w:rPr>
+              <w:t>Panchaati</w:t>
+            </w:r>
+            <w:bookmarkEnd w:id="1"/>
+            <w:proofErr w:type="spellEnd"/>
           </w:p>
           <w:p>
             <w:pPr>
@@ -6963,8 +9776,17 @@
                 <w:sz w:val="28"/>
                 <w:szCs w:val="28"/>
               </w:rPr>
-              <w:t xml:space="preserve"> Panchaati</w:t>
-            </w:r>
+              <w:t xml:space="preserve"> </w:t>
+            </w:r>
+            <w:proofErr w:type="spellStart"/>
+            <w:r>
+              <w:rPr>
+                <w:sz w:val="28"/>
+                <w:szCs w:val="28"/>
+              </w:rPr>
+              <w:t>Panchaati</w:t>
+            </w:r>
+            <w:proofErr w:type="spellEnd"/>
           </w:p>
         </w:tc>
         <w:tc>
@@ -6987,12 +9809,13 @@
               <w:spacing w:before="0" w:line="240" w:lineRule="auto"/>
               <w:ind w:right="-48"/>
               <w:rPr>
-                <w:rFonts w:ascii="BRH Devanagari Extra" w:hAnsi="BRH Devanagari Extra" w:cs="BRH Devanagari Extra" w:hint="cs"/>
+                <w:rFonts w:ascii="BRH Devanagari Extra" w:hAnsi="BRH Devanagari Extra" w:cs="BRH Devanagari Extra"/>
                 <w:sz w:val="40"/>
                 <w:szCs w:val="40"/>
                 <w:cs/>
               </w:rPr>
             </w:pPr>
+            <w:proofErr w:type="spellStart"/>
             <w:r>
               <w:rPr>
                 <w:rFonts w:ascii="BRH Malayalam Extra" w:eastAsia="Times New Roman" w:hAnsi="BRH Malayalam Extra" w:cs="BRH Malayalam Extra"/>
@@ -7003,6 +9826,7 @@
               </w:rPr>
               <w:t>h¢jxs</w:t>
             </w:r>
+            <w:proofErr w:type="spellEnd"/>
             <w:r>
               <w:rPr>
                 <w:rFonts w:ascii="BRH Malayalam Extra" w:eastAsia="Times New Roman" w:hAnsi="BRH Malayalam Extra" w:cs="BRH Malayalam Extra"/>
@@ -7021,7 +9845,29 @@
                 <w:szCs w:val="40"/>
                 <w:lang w:val="en-IN" w:eastAsia="en-IN" w:bidi="ml-IN"/>
               </w:rPr>
-              <w:t>I ixI ¥c—</w:t>
+              <w:t xml:space="preserve">I </w:t>
+            </w:r>
+            <w:proofErr w:type="spellStart"/>
+            <w:r>
+              <w:rPr>
+                <w:rFonts w:ascii="BRH Malayalam Extra" w:eastAsia="Times New Roman" w:hAnsi="BRH Malayalam Extra" w:cs="BRH Malayalam Extra"/>
+                <w:color w:val="000000"/>
+                <w:sz w:val="40"/>
+                <w:szCs w:val="40"/>
+                <w:lang w:val="en-IN" w:eastAsia="en-IN" w:bidi="ml-IN"/>
+              </w:rPr>
+              <w:t>ixI</w:t>
+            </w:r>
+            <w:proofErr w:type="spellEnd"/>
+            <w:r>
+              <w:rPr>
+                <w:rFonts w:ascii="BRH Malayalam Extra" w:eastAsia="Times New Roman" w:hAnsi="BRH Malayalam Extra" w:cs="BRH Malayalam Extra"/>
+                <w:color w:val="000000"/>
+                <w:sz w:val="40"/>
+                <w:szCs w:val="40"/>
+                <w:lang w:val="en-IN" w:eastAsia="en-IN" w:bidi="ml-IN"/>
+              </w:rPr>
+              <w:t xml:space="preserve"> ¥c—</w:t>
             </w:r>
             <w:r>
               <w:rPr>
@@ -7042,7 +9888,29 @@
                 <w:szCs w:val="40"/>
                 <w:lang w:val="en-IN" w:eastAsia="en-IN" w:bidi="ml-IN"/>
               </w:rPr>
-              <w:t xml:space="preserve"> ijy— </w:t>
+              <w:t xml:space="preserve"> </w:t>
+            </w:r>
+            <w:proofErr w:type="spellStart"/>
+            <w:r>
+              <w:rPr>
+                <w:rFonts w:ascii="BRH Malayalam Extra" w:eastAsia="Times New Roman" w:hAnsi="BRH Malayalam Extra" w:cs="BRH Malayalam Extra"/>
+                <w:color w:val="000000"/>
+                <w:sz w:val="40"/>
+                <w:szCs w:val="40"/>
+                <w:lang w:val="en-IN" w:eastAsia="en-IN" w:bidi="ml-IN"/>
+              </w:rPr>
+              <w:t>ijy</w:t>
+            </w:r>
+            <w:proofErr w:type="spellEnd"/>
+            <w:r>
+              <w:rPr>
+                <w:rFonts w:ascii="BRH Malayalam Extra" w:eastAsia="Times New Roman" w:hAnsi="BRH Malayalam Extra" w:cs="BRH Malayalam Extra"/>
+                <w:color w:val="000000"/>
+                <w:sz w:val="40"/>
+                <w:szCs w:val="40"/>
+                <w:lang w:val="en-IN" w:eastAsia="en-IN" w:bidi="ml-IN"/>
+              </w:rPr>
+              <w:t xml:space="preserve">— </w:t>
             </w:r>
           </w:p>
         </w:tc>
@@ -7066,12 +9934,13 @@
               <w:spacing w:before="0" w:line="240" w:lineRule="auto"/>
               <w:ind w:right="-48"/>
               <w:rPr>
-                <w:rFonts w:ascii="BRH Devanagari Extra" w:hAnsi="BRH Devanagari Extra" w:cs="BRH Devanagari Extra" w:hint="cs"/>
+                <w:rFonts w:ascii="BRH Devanagari Extra" w:hAnsi="BRH Devanagari Extra" w:cs="BRH Devanagari Extra"/>
                 <w:sz w:val="40"/>
                 <w:szCs w:val="40"/>
                 <w:cs/>
               </w:rPr>
             </w:pPr>
+            <w:proofErr w:type="spellStart"/>
             <w:r>
               <w:rPr>
                 <w:rFonts w:ascii="BRH Malayalam Extra" w:eastAsia="Times New Roman" w:hAnsi="BRH Malayalam Extra" w:cs="BRH Malayalam Extra"/>
@@ -7082,6 +9951,7 @@
               </w:rPr>
               <w:t>h¢jxs</w:t>
             </w:r>
+            <w:proofErr w:type="spellEnd"/>
             <w:r>
               <w:rPr>
                 <w:rFonts w:ascii="BRH Malayalam Extra" w:eastAsia="Times New Roman" w:hAnsi="BRH Malayalam Extra" w:cs="BRH Malayalam Extra"/>
@@ -7100,7 +9970,29 @@
                 <w:szCs w:val="40"/>
                 <w:lang w:val="en-IN" w:eastAsia="en-IN" w:bidi="ml-IN"/>
               </w:rPr>
-              <w:t>I ixI ¥c—</w:t>
+              <w:t xml:space="preserve">I </w:t>
+            </w:r>
+            <w:proofErr w:type="spellStart"/>
+            <w:r>
+              <w:rPr>
+                <w:rFonts w:ascii="BRH Malayalam Extra" w:eastAsia="Times New Roman" w:hAnsi="BRH Malayalam Extra" w:cs="BRH Malayalam Extra"/>
+                <w:color w:val="000000"/>
+                <w:sz w:val="40"/>
+                <w:szCs w:val="40"/>
+                <w:lang w:val="en-IN" w:eastAsia="en-IN" w:bidi="ml-IN"/>
+              </w:rPr>
+              <w:t>ixI</w:t>
+            </w:r>
+            <w:proofErr w:type="spellEnd"/>
+            <w:r>
+              <w:rPr>
+                <w:rFonts w:ascii="BRH Malayalam Extra" w:eastAsia="Times New Roman" w:hAnsi="BRH Malayalam Extra" w:cs="BRH Malayalam Extra"/>
+                <w:color w:val="000000"/>
+                <w:sz w:val="40"/>
+                <w:szCs w:val="40"/>
+                <w:lang w:val="en-IN" w:eastAsia="en-IN" w:bidi="ml-IN"/>
+              </w:rPr>
+              <w:t xml:space="preserve"> ¥c—</w:t>
             </w:r>
             <w:r>
               <w:rPr>
@@ -7132,7 +10024,29 @@
                 <w:szCs w:val="40"/>
                 <w:lang w:val="en-IN" w:eastAsia="en-IN" w:bidi="ml-IN"/>
               </w:rPr>
-              <w:t xml:space="preserve"> ijy— </w:t>
+              <w:t xml:space="preserve"> </w:t>
+            </w:r>
+            <w:proofErr w:type="spellStart"/>
+            <w:r>
+              <w:rPr>
+                <w:rFonts w:ascii="BRH Malayalam Extra" w:eastAsia="Times New Roman" w:hAnsi="BRH Malayalam Extra" w:cs="BRH Malayalam Extra"/>
+                <w:color w:val="000000"/>
+                <w:sz w:val="40"/>
+                <w:szCs w:val="40"/>
+                <w:lang w:val="en-IN" w:eastAsia="en-IN" w:bidi="ml-IN"/>
+              </w:rPr>
+              <w:t>ijy</w:t>
+            </w:r>
+            <w:proofErr w:type="spellEnd"/>
+            <w:r>
+              <w:rPr>
+                <w:rFonts w:ascii="BRH Malayalam Extra" w:eastAsia="Times New Roman" w:hAnsi="BRH Malayalam Extra" w:cs="BRH Malayalam Extra"/>
+                <w:color w:val="000000"/>
+                <w:sz w:val="40"/>
+                <w:szCs w:val="40"/>
+                <w:lang w:val="en-IN" w:eastAsia="en-IN" w:bidi="ml-IN"/>
+              </w:rPr>
+              <w:t xml:space="preserve">— </w:t>
             </w:r>
           </w:p>
         </w:tc>
@@ -7156,24 +10070,42 @@
                 <w:sz w:val="28"/>
                 <w:szCs w:val="28"/>
               </w:rPr>
-              <w:t>7.5.2.1 – Vaakyam</w:t>
-            </w:r>
-          </w:p>
-          <w:p>
-            <w:pPr>
-              <w:spacing w:before="0" w:line="240" w:lineRule="auto"/>
-              <w:rPr>
-                <w:sz w:val="28"/>
-                <w:szCs w:val="28"/>
-              </w:rPr>
-            </w:pPr>
-            <w:r>
-              <w:rPr>
-                <w:sz w:val="28"/>
-                <w:szCs w:val="28"/>
-              </w:rPr>
-              <w:t>7th Panchaati</w:t>
-            </w:r>
+              <w:t xml:space="preserve">7.5.2.1 – </w:t>
+            </w:r>
+            <w:proofErr w:type="spellStart"/>
+            <w:r>
+              <w:rPr>
+                <w:sz w:val="28"/>
+                <w:szCs w:val="28"/>
+              </w:rPr>
+              <w:t>Vaakyam</w:t>
+            </w:r>
+            <w:proofErr w:type="spellEnd"/>
+          </w:p>
+          <w:p>
+            <w:pPr>
+              <w:spacing w:before="0" w:line="240" w:lineRule="auto"/>
+              <w:rPr>
+                <w:sz w:val="28"/>
+                <w:szCs w:val="28"/>
+              </w:rPr>
+            </w:pPr>
+            <w:r>
+              <w:rPr>
+                <w:sz w:val="28"/>
+                <w:szCs w:val="28"/>
+              </w:rPr>
+              <w:t xml:space="preserve">7th </w:t>
+            </w:r>
+            <w:proofErr w:type="spellStart"/>
+            <w:r>
+              <w:rPr>
+                <w:sz w:val="28"/>
+                <w:szCs w:val="28"/>
+              </w:rPr>
+              <w:t>Panchaati</w:t>
+            </w:r>
+            <w:proofErr w:type="spellEnd"/>
           </w:p>
           <w:p>
             <w:pPr>
@@ -7189,8 +10121,18 @@
                 <w:bCs/>
                 <w:szCs w:val="24"/>
               </w:rPr>
-              <w:t>6th line of this Panchaati</w:t>
-            </w:r>
+              <w:t xml:space="preserve">6th line of this </w:t>
+            </w:r>
+            <w:proofErr w:type="spellStart"/>
+            <w:r>
+              <w:rPr>
+                <w:b/>
+                <w:bCs/>
+                <w:szCs w:val="24"/>
+              </w:rPr>
+              <w:t>Panchaati</w:t>
+            </w:r>
+            <w:proofErr w:type="spellEnd"/>
           </w:p>
         </w:tc>
         <w:tc>
@@ -7211,14 +10153,34 @@
                 <w:szCs w:val="40"/>
               </w:rPr>
             </w:pPr>
-            <w:r>
-              <w:rPr>
-                <w:rFonts w:ascii="BRH Malayalam Extra" w:hAnsi="BRH Malayalam Extra" w:cs="BRH Malayalam Extra"/>
-                <w:sz w:val="40"/>
-                <w:szCs w:val="40"/>
-              </w:rPr>
-              <w:t>jxp—Zz</w:t>
-            </w:r>
+            <w:proofErr w:type="spellStart"/>
+            <w:r>
+              <w:rPr>
+                <w:rFonts w:ascii="BRH Malayalam Extra" w:hAnsi="BRH Malayalam Extra" w:cs="BRH Malayalam Extra"/>
+                <w:sz w:val="40"/>
+                <w:szCs w:val="40"/>
+              </w:rPr>
+              <w:t>jxp</w:t>
+            </w:r>
+            <w:proofErr w:type="spellEnd"/>
+            <w:r>
+              <w:rPr>
+                <w:rFonts w:ascii="BRH Malayalam Extra" w:hAnsi="BRH Malayalam Extra" w:cs="BRH Malayalam Extra"/>
+                <w:sz w:val="40"/>
+                <w:szCs w:val="40"/>
+              </w:rPr>
+              <w:t>—</w:t>
+            </w:r>
+            <w:proofErr w:type="spellStart"/>
+            <w:r>
+              <w:rPr>
+                <w:rFonts w:ascii="BRH Malayalam Extra" w:hAnsi="BRH Malayalam Extra" w:cs="BRH Malayalam Extra"/>
+                <w:sz w:val="40"/>
+                <w:szCs w:val="40"/>
+              </w:rPr>
+              <w:t>Zz</w:t>
+            </w:r>
+            <w:proofErr w:type="spellEnd"/>
             <w:r>
               <w:rPr>
                 <w:rFonts w:ascii="BRH Malayalam Extra" w:hAnsi="BRH Malayalam Extra" w:cs="BRH Malayalam Extra"/>
@@ -7233,7 +10195,16 @@
                 <w:sz w:val="40"/>
                 <w:szCs w:val="40"/>
               </w:rPr>
-              <w:t>ªpx</w:t>
+              <w:t>ª</w:t>
+            </w:r>
+            <w:proofErr w:type="spellStart"/>
+            <w:r>
+              <w:rPr>
+                <w:rFonts w:ascii="BRH Malayalam Extra" w:hAnsi="BRH Malayalam Extra" w:cs="BRH Malayalam Extra"/>
+                <w:sz w:val="40"/>
+                <w:szCs w:val="40"/>
+              </w:rPr>
+              <w:t>px</w:t>
             </w:r>
             <w:r>
               <w:rPr>
@@ -7250,7 +10221,34 @@
                 <w:sz w:val="40"/>
                 <w:szCs w:val="40"/>
               </w:rPr>
-              <w:t xml:space="preserve">sx—itx </w:t>
+              <w:t>sx</w:t>
+            </w:r>
+            <w:proofErr w:type="spellEnd"/>
+            <w:r>
+              <w:rPr>
+                <w:rFonts w:ascii="BRH Malayalam Extra" w:hAnsi="BRH Malayalam Extra" w:cs="BRH Malayalam Extra"/>
+                <w:sz w:val="40"/>
+                <w:szCs w:val="40"/>
+              </w:rPr>
+              <w:t>—</w:t>
+            </w:r>
+            <w:proofErr w:type="spellStart"/>
+            <w:r>
+              <w:rPr>
+                <w:rFonts w:ascii="BRH Malayalam Extra" w:hAnsi="BRH Malayalam Extra" w:cs="BRH Malayalam Extra"/>
+                <w:sz w:val="40"/>
+                <w:szCs w:val="40"/>
+              </w:rPr>
+              <w:t>itx</w:t>
+            </w:r>
+            <w:proofErr w:type="spellEnd"/>
+            <w:r>
+              <w:rPr>
+                <w:rFonts w:ascii="BRH Malayalam Extra" w:hAnsi="BRH Malayalam Extra" w:cs="BRH Malayalam Extra"/>
+                <w:sz w:val="40"/>
+                <w:szCs w:val="40"/>
+              </w:rPr>
+              <w:t xml:space="preserve"> </w:t>
             </w:r>
           </w:p>
           <w:p>
@@ -7310,14 +10308,34 @@
                 <w:szCs w:val="40"/>
               </w:rPr>
             </w:pPr>
-            <w:r>
-              <w:rPr>
-                <w:rFonts w:ascii="BRH Malayalam Extra" w:hAnsi="BRH Malayalam Extra" w:cs="BRH Malayalam Extra"/>
-                <w:sz w:val="40"/>
-                <w:szCs w:val="40"/>
-              </w:rPr>
-              <w:t>jxp—Zz</w:t>
-            </w:r>
+            <w:proofErr w:type="spellStart"/>
+            <w:r>
+              <w:rPr>
+                <w:rFonts w:ascii="BRH Malayalam Extra" w:hAnsi="BRH Malayalam Extra" w:cs="BRH Malayalam Extra"/>
+                <w:sz w:val="40"/>
+                <w:szCs w:val="40"/>
+              </w:rPr>
+              <w:t>jxp</w:t>
+            </w:r>
+            <w:proofErr w:type="spellEnd"/>
+            <w:r>
+              <w:rPr>
+                <w:rFonts w:ascii="BRH Malayalam Extra" w:hAnsi="BRH Malayalam Extra" w:cs="BRH Malayalam Extra"/>
+                <w:sz w:val="40"/>
+                <w:szCs w:val="40"/>
+              </w:rPr>
+              <w:t>—</w:t>
+            </w:r>
+            <w:proofErr w:type="spellStart"/>
+            <w:r>
+              <w:rPr>
+                <w:rFonts w:ascii="BRH Malayalam Extra" w:hAnsi="BRH Malayalam Extra" w:cs="BRH Malayalam Extra"/>
+                <w:sz w:val="40"/>
+                <w:szCs w:val="40"/>
+              </w:rPr>
+              <w:t>Zz</w:t>
+            </w:r>
+            <w:proofErr w:type="spellEnd"/>
             <w:r>
               <w:rPr>
                 <w:rFonts w:ascii="BRH Malayalam Extra" w:hAnsi="BRH Malayalam Extra" w:cs="BRH Malayalam Extra"/>
@@ -7332,8 +10350,18 @@
                 <w:sz w:val="40"/>
                 <w:szCs w:val="40"/>
               </w:rPr>
-              <w:t>ªpx</w:t>
-            </w:r>
+              <w:t>ª</w:t>
+            </w:r>
+            <w:proofErr w:type="spellStart"/>
+            <w:r>
+              <w:rPr>
+                <w:rFonts w:ascii="BRH Malayalam Extra" w:hAnsi="BRH Malayalam Extra" w:cs="BRH Malayalam Extra"/>
+                <w:sz w:val="40"/>
+                <w:szCs w:val="40"/>
+              </w:rPr>
+              <w:t>px</w:t>
+            </w:r>
+            <w:proofErr w:type="spellEnd"/>
             <w:r>
               <w:rPr>
                 <w:rFonts w:ascii="BRH Malayalam Extra" w:hAnsi="BRH Malayalam Extra" w:cs="BRH Malayalam Extra"/>
@@ -7343,13 +10371,41 @@
               </w:rPr>
               <w:t>„„</w:t>
             </w:r>
-            <w:r>
-              <w:rPr>
-                <w:rFonts w:ascii="BRH Malayalam Extra" w:hAnsi="BRH Malayalam Extra" w:cs="BRH Malayalam Extra"/>
-                <w:sz w:val="40"/>
-                <w:szCs w:val="40"/>
-              </w:rPr>
-              <w:t xml:space="preserve">sx—itx </w:t>
+            <w:proofErr w:type="spellStart"/>
+            <w:r>
+              <w:rPr>
+                <w:rFonts w:ascii="BRH Malayalam Extra" w:hAnsi="BRH Malayalam Extra" w:cs="BRH Malayalam Extra"/>
+                <w:sz w:val="40"/>
+                <w:szCs w:val="40"/>
+              </w:rPr>
+              <w:t>sx</w:t>
+            </w:r>
+            <w:proofErr w:type="spellEnd"/>
+            <w:r>
+              <w:rPr>
+                <w:rFonts w:ascii="BRH Malayalam Extra" w:hAnsi="BRH Malayalam Extra" w:cs="BRH Malayalam Extra"/>
+                <w:sz w:val="40"/>
+                <w:szCs w:val="40"/>
+              </w:rPr>
+              <w:t>—</w:t>
+            </w:r>
+            <w:proofErr w:type="spellStart"/>
+            <w:r>
+              <w:rPr>
+                <w:rFonts w:ascii="BRH Malayalam Extra" w:hAnsi="BRH Malayalam Extra" w:cs="BRH Malayalam Extra"/>
+                <w:sz w:val="40"/>
+                <w:szCs w:val="40"/>
+              </w:rPr>
+              <w:t>itx</w:t>
+            </w:r>
+            <w:proofErr w:type="spellEnd"/>
+            <w:r>
+              <w:rPr>
+                <w:rFonts w:ascii="BRH Malayalam Extra" w:hAnsi="BRH Malayalam Extra" w:cs="BRH Malayalam Extra"/>
+                <w:sz w:val="40"/>
+                <w:szCs w:val="40"/>
+              </w:rPr>
+              <w:t xml:space="preserve"> </w:t>
             </w:r>
           </w:p>
           <w:p>
@@ -7417,24 +10473,42 @@
                 <w:sz w:val="28"/>
                 <w:szCs w:val="28"/>
               </w:rPr>
-              <w:t>7.5.11.2 – Vaakyam</w:t>
-            </w:r>
-          </w:p>
-          <w:p>
-            <w:pPr>
-              <w:spacing w:before="0" w:line="240" w:lineRule="auto"/>
-              <w:rPr>
-                <w:sz w:val="28"/>
-                <w:szCs w:val="28"/>
-              </w:rPr>
-            </w:pPr>
-            <w:r>
-              <w:rPr>
-                <w:sz w:val="28"/>
-                <w:szCs w:val="28"/>
-              </w:rPr>
-              <w:t>34th Panchaati</w:t>
-            </w:r>
+              <w:t xml:space="preserve">7.5.11.2 – </w:t>
+            </w:r>
+            <w:proofErr w:type="spellStart"/>
+            <w:r>
+              <w:rPr>
+                <w:sz w:val="28"/>
+                <w:szCs w:val="28"/>
+              </w:rPr>
+              <w:t>Vaakyam</w:t>
+            </w:r>
+            <w:proofErr w:type="spellEnd"/>
+          </w:p>
+          <w:p>
+            <w:pPr>
+              <w:spacing w:before="0" w:line="240" w:lineRule="auto"/>
+              <w:rPr>
+                <w:sz w:val="28"/>
+                <w:szCs w:val="28"/>
+              </w:rPr>
+            </w:pPr>
+            <w:r>
+              <w:rPr>
+                <w:sz w:val="28"/>
+                <w:szCs w:val="28"/>
+              </w:rPr>
+              <w:t xml:space="preserve">34th </w:t>
+            </w:r>
+            <w:proofErr w:type="spellStart"/>
+            <w:r>
+              <w:rPr>
+                <w:sz w:val="28"/>
+                <w:szCs w:val="28"/>
+              </w:rPr>
+              <w:t>Panchaati</w:t>
+            </w:r>
+            <w:proofErr w:type="spellEnd"/>
           </w:p>
           <w:p>
             <w:pPr>
@@ -7458,8 +10532,18 @@
                 <w:bCs/>
                 <w:szCs w:val="24"/>
               </w:rPr>
-              <w:t>th line of this Panchaati</w:t>
-            </w:r>
+              <w:t xml:space="preserve">th line of this </w:t>
+            </w:r>
+            <w:proofErr w:type="spellStart"/>
+            <w:r>
+              <w:rPr>
+                <w:b/>
+                <w:bCs/>
+                <w:szCs w:val="24"/>
+              </w:rPr>
+              <w:t>Panchaati</w:t>
+            </w:r>
+            <w:proofErr w:type="spellEnd"/>
           </w:p>
         </w:tc>
         <w:tc>
@@ -7477,12 +10561,13 @@
             <w:pPr>
               <w:spacing w:before="0"/>
               <w:rPr>
-                <w:rFonts w:ascii="BRH Devanagari Extra" w:hAnsi="BRH Devanagari Extra" w:cs="BRH Devanagari Extra" w:hint="cs"/>
+                <w:rFonts w:ascii="BRH Devanagari Extra" w:hAnsi="BRH Devanagari Extra" w:cs="BRH Devanagari Extra"/>
                 <w:sz w:val="40"/>
                 <w:szCs w:val="40"/>
                 <w:cs/>
               </w:rPr>
             </w:pPr>
+            <w:proofErr w:type="spellStart"/>
             <w:r>
               <w:rPr>
                 <w:rFonts w:ascii="BRH Malayalam Extra" w:hAnsi="BRH Malayalam Extra" w:cs="BRH Malayalam Extra"/>
@@ -7490,8 +10575,29 @@
                 <w:sz w:val="36"/>
                 <w:szCs w:val="36"/>
               </w:rPr>
-              <w:t>sxi—hõ</w:t>
-            </w:r>
+              <w:t>sxi</w:t>
+            </w:r>
+            <w:proofErr w:type="spellEnd"/>
+            <w:r>
+              <w:rPr>
+                <w:rFonts w:ascii="BRH Malayalam Extra" w:hAnsi="BRH Malayalam Extra" w:cs="BRH Malayalam Extra"/>
+                <w:color w:val="000000"/>
+                <w:sz w:val="36"/>
+                <w:szCs w:val="36"/>
+              </w:rPr>
+              <w:t>—</w:t>
+            </w:r>
+            <w:proofErr w:type="spellStart"/>
+            <w:r>
+              <w:rPr>
+                <w:rFonts w:ascii="BRH Malayalam Extra" w:hAnsi="BRH Malayalam Extra" w:cs="BRH Malayalam Extra"/>
+                <w:color w:val="000000"/>
+                <w:sz w:val="36"/>
+                <w:szCs w:val="36"/>
+              </w:rPr>
+              <w:t>hõ</w:t>
+            </w:r>
+            <w:proofErr w:type="spellEnd"/>
             <w:r>
               <w:rPr>
                 <w:rFonts w:ascii="BRH Malayalam Extra" w:hAnsi="BRH Malayalam Extra" w:cs="BRH Malayalam Extra"/>
@@ -7508,7 +10614,17 @@
                 <w:sz w:val="36"/>
                 <w:szCs w:val="36"/>
               </w:rPr>
-              <w:t>J sûx</w:t>
+              <w:t xml:space="preserve">J </w:t>
+            </w:r>
+            <w:proofErr w:type="spellStart"/>
+            <w:r>
+              <w:rPr>
+                <w:rFonts w:ascii="BRH Malayalam Extra" w:hAnsi="BRH Malayalam Extra" w:cs="BRH Malayalam Extra"/>
+                <w:color w:val="000000"/>
+                <w:sz w:val="36"/>
+                <w:szCs w:val="36"/>
+              </w:rPr>
+              <w:t>sûx</w:t>
             </w:r>
             <w:r>
               <w:rPr>
@@ -7520,6 +10636,7 @@
               </w:rPr>
               <w:t>t</w:t>
             </w:r>
+            <w:proofErr w:type="spellEnd"/>
             <w:r>
               <w:rPr>
                 <w:rFonts w:ascii="BRH Malayalam Extra" w:hAnsi="BRH Malayalam Extra" w:cs="BRH Malayalam Extra"/>
@@ -7527,8 +10644,39 @@
                 <w:sz w:val="36"/>
                 <w:szCs w:val="36"/>
               </w:rPr>
-              <w:t xml:space="preserve"> „O§My—¥kxhõ</w:t>
-            </w:r>
+              <w:t xml:space="preserve"> „</w:t>
+            </w:r>
+            <w:proofErr w:type="spellStart"/>
+            <w:r>
+              <w:rPr>
+                <w:rFonts w:ascii="BRH Malayalam Extra" w:hAnsi="BRH Malayalam Extra" w:cs="BRH Malayalam Extra"/>
+                <w:color w:val="000000"/>
+                <w:sz w:val="36"/>
+                <w:szCs w:val="36"/>
+              </w:rPr>
+              <w:t>O§My</w:t>
+            </w:r>
+            <w:proofErr w:type="spellEnd"/>
+            <w:r>
+              <w:rPr>
+                <w:rFonts w:ascii="BRH Malayalam Extra" w:hAnsi="BRH Malayalam Extra" w:cs="BRH Malayalam Extra"/>
+                <w:color w:val="000000"/>
+                <w:sz w:val="36"/>
+                <w:szCs w:val="36"/>
+              </w:rPr>
+              <w:t>—¥</w:t>
+            </w:r>
+            <w:proofErr w:type="spellStart"/>
+            <w:r>
+              <w:rPr>
+                <w:rFonts w:ascii="BRH Malayalam Extra" w:hAnsi="BRH Malayalam Extra" w:cs="BRH Malayalam Extra"/>
+                <w:color w:val="000000"/>
+                <w:sz w:val="36"/>
+                <w:szCs w:val="36"/>
+              </w:rPr>
+              <w:t>kxhõ</w:t>
+            </w:r>
+            <w:proofErr w:type="spellEnd"/>
             <w:r>
               <w:rPr>
                 <w:rFonts w:ascii="BRH Malayalam Extra" w:hAnsi="BRH Malayalam Extra" w:cs="BRH Malayalam Extra"/>
@@ -7564,12 +10712,13 @@
             <w:pPr>
               <w:spacing w:before="0"/>
               <w:rPr>
-                <w:rFonts w:ascii="BRH Devanagari Extra" w:hAnsi="BRH Devanagari Extra" w:cs="BRH Devanagari Extra" w:hint="cs"/>
+                <w:rFonts w:ascii="BRH Devanagari Extra" w:hAnsi="BRH Devanagari Extra" w:cs="BRH Devanagari Extra"/>
                 <w:sz w:val="40"/>
                 <w:szCs w:val="40"/>
                 <w:cs/>
               </w:rPr>
             </w:pPr>
+            <w:proofErr w:type="spellStart"/>
             <w:r>
               <w:rPr>
                 <w:rFonts w:ascii="BRH Malayalam Extra" w:hAnsi="BRH Malayalam Extra" w:cs="BRH Malayalam Extra"/>
@@ -7577,8 +10726,29 @@
                 <w:sz w:val="36"/>
                 <w:szCs w:val="36"/>
               </w:rPr>
-              <w:t>sxi—hõ</w:t>
-            </w:r>
+              <w:t>sxi</w:t>
+            </w:r>
+            <w:proofErr w:type="spellEnd"/>
+            <w:r>
+              <w:rPr>
+                <w:rFonts w:ascii="BRH Malayalam Extra" w:hAnsi="BRH Malayalam Extra" w:cs="BRH Malayalam Extra"/>
+                <w:color w:val="000000"/>
+                <w:sz w:val="36"/>
+                <w:szCs w:val="36"/>
+              </w:rPr>
+              <w:t>—</w:t>
+            </w:r>
+            <w:proofErr w:type="spellStart"/>
+            <w:r>
+              <w:rPr>
+                <w:rFonts w:ascii="BRH Malayalam Extra" w:hAnsi="BRH Malayalam Extra" w:cs="BRH Malayalam Extra"/>
+                <w:color w:val="000000"/>
+                <w:sz w:val="36"/>
+                <w:szCs w:val="36"/>
+              </w:rPr>
+              <w:t>hõ</w:t>
+            </w:r>
+            <w:proofErr w:type="spellEnd"/>
             <w:r>
               <w:rPr>
                 <w:rFonts w:ascii="BRH Malayalam Extra" w:hAnsi="BRH Malayalam Extra" w:cs="BRH Malayalam Extra"/>
@@ -7595,7 +10765,17 @@
                 <w:sz w:val="36"/>
                 <w:szCs w:val="36"/>
               </w:rPr>
-              <w:t>J sûx</w:t>
+              <w:t xml:space="preserve">J </w:t>
+            </w:r>
+            <w:proofErr w:type="spellStart"/>
+            <w:r>
+              <w:rPr>
+                <w:rFonts w:ascii="BRH Malayalam Extra" w:hAnsi="BRH Malayalam Extra" w:cs="BRH Malayalam Extra"/>
+                <w:color w:val="000000"/>
+                <w:sz w:val="36"/>
+                <w:szCs w:val="36"/>
+              </w:rPr>
+              <w:t>sûx</w:t>
             </w:r>
             <w:r>
               <w:rPr>
@@ -7607,6 +10787,7 @@
               </w:rPr>
               <w:t>tx</w:t>
             </w:r>
+            <w:proofErr w:type="spellEnd"/>
             <w:r>
               <w:rPr>
                 <w:rFonts w:ascii="BRH Malayalam Extra" w:hAnsi="BRH Malayalam Extra" w:cs="BRH Malayalam Extra"/>
@@ -7614,8 +10795,39 @@
                 <w:sz w:val="36"/>
                 <w:szCs w:val="36"/>
               </w:rPr>
-              <w:t xml:space="preserve"> „O§My—¥kxhõ</w:t>
-            </w:r>
+              <w:t xml:space="preserve"> „</w:t>
+            </w:r>
+            <w:proofErr w:type="spellStart"/>
+            <w:r>
+              <w:rPr>
+                <w:rFonts w:ascii="BRH Malayalam Extra" w:hAnsi="BRH Malayalam Extra" w:cs="BRH Malayalam Extra"/>
+                <w:color w:val="000000"/>
+                <w:sz w:val="36"/>
+                <w:szCs w:val="36"/>
+              </w:rPr>
+              <w:t>O§My</w:t>
+            </w:r>
+            <w:proofErr w:type="spellEnd"/>
+            <w:r>
+              <w:rPr>
+                <w:rFonts w:ascii="BRH Malayalam Extra" w:hAnsi="BRH Malayalam Extra" w:cs="BRH Malayalam Extra"/>
+                <w:color w:val="000000"/>
+                <w:sz w:val="36"/>
+                <w:szCs w:val="36"/>
+              </w:rPr>
+              <w:t>—¥</w:t>
+            </w:r>
+            <w:proofErr w:type="spellStart"/>
+            <w:r>
+              <w:rPr>
+                <w:rFonts w:ascii="BRH Malayalam Extra" w:hAnsi="BRH Malayalam Extra" w:cs="BRH Malayalam Extra"/>
+                <w:color w:val="000000"/>
+                <w:sz w:val="36"/>
+                <w:szCs w:val="36"/>
+              </w:rPr>
+              <w:t>kxhõ</w:t>
+            </w:r>
+            <w:proofErr w:type="spellEnd"/>
             <w:r>
               <w:rPr>
                 <w:rFonts w:ascii="BRH Malayalam Extra" w:hAnsi="BRH Malayalam Extra" w:cs="BRH Malayalam Extra"/>
@@ -7662,25 +10874,42 @@
                 <w:sz w:val="28"/>
                 <w:szCs w:val="28"/>
               </w:rPr>
-              <w:lastRenderedPageBreak/>
-              <w:t>7.5.15.2 – Vaakyam</w:t>
-            </w:r>
-          </w:p>
-          <w:p>
-            <w:pPr>
-              <w:spacing w:before="0" w:line="240" w:lineRule="auto"/>
-              <w:rPr>
-                <w:sz w:val="28"/>
-                <w:szCs w:val="28"/>
-              </w:rPr>
-            </w:pPr>
-            <w:r>
-              <w:rPr>
-                <w:sz w:val="28"/>
-                <w:szCs w:val="28"/>
-              </w:rPr>
-              <w:t>40th Panchaati</w:t>
-            </w:r>
+              <w:t xml:space="preserve">7.5.15.2 – </w:t>
+            </w:r>
+            <w:proofErr w:type="spellStart"/>
+            <w:r>
+              <w:rPr>
+                <w:sz w:val="28"/>
+                <w:szCs w:val="28"/>
+              </w:rPr>
+              <w:t>Vaakyam</w:t>
+            </w:r>
+            <w:proofErr w:type="spellEnd"/>
+          </w:p>
+          <w:p>
+            <w:pPr>
+              <w:spacing w:before="0" w:line="240" w:lineRule="auto"/>
+              <w:rPr>
+                <w:sz w:val="28"/>
+                <w:szCs w:val="28"/>
+              </w:rPr>
+            </w:pPr>
+            <w:r>
+              <w:rPr>
+                <w:sz w:val="28"/>
+                <w:szCs w:val="28"/>
+              </w:rPr>
+              <w:t xml:space="preserve">40th </w:t>
+            </w:r>
+            <w:proofErr w:type="spellStart"/>
+            <w:r>
+              <w:rPr>
+                <w:sz w:val="28"/>
+                <w:szCs w:val="28"/>
+              </w:rPr>
+              <w:t>Panchaati</w:t>
+            </w:r>
+            <w:proofErr w:type="spellEnd"/>
           </w:p>
           <w:p>
             <w:pPr>
@@ -7704,8 +10933,18 @@
                 <w:bCs/>
                 <w:szCs w:val="24"/>
               </w:rPr>
-              <w:t xml:space="preserve"> line of this Panchaati</w:t>
-            </w:r>
+              <w:t xml:space="preserve"> line of this </w:t>
+            </w:r>
+            <w:proofErr w:type="spellStart"/>
+            <w:r>
+              <w:rPr>
+                <w:b/>
+                <w:bCs/>
+                <w:szCs w:val="24"/>
+              </w:rPr>
+              <w:t>Panchaati</w:t>
+            </w:r>
+            <w:proofErr w:type="spellEnd"/>
           </w:p>
         </w:tc>
         <w:tc>
@@ -7728,7 +10967,7 @@
               <w:spacing w:before="0" w:line="240" w:lineRule="auto"/>
               <w:ind w:right="-615"/>
               <w:rPr>
-                <w:rFonts w:ascii="BRH Devanagari Extra" w:hAnsi="BRH Devanagari Extra" w:cs="BRH Devanagari Extra" w:hint="cs"/>
+                <w:rFonts w:ascii="BRH Devanagari Extra" w:hAnsi="BRH Devanagari Extra" w:cs="BRH Devanagari Extra"/>
                 <w:sz w:val="40"/>
                 <w:szCs w:val="40"/>
                 <w:cs/>
@@ -7762,8 +11001,31 @@
                 <w:szCs w:val="40"/>
                 <w:lang w:val="en-IN" w:eastAsia="en-IN"/>
               </w:rPr>
-              <w:t>r Q¥Éx—</w:t>
-            </w:r>
+              <w:t xml:space="preserve">r </w:t>
+            </w:r>
+            <w:proofErr w:type="spellStart"/>
+            <w:r>
+              <w:rPr>
+                <w:rFonts w:ascii="BRH Malayalam Extra" w:eastAsia="Times New Roman" w:hAnsi="BRH Malayalam Extra" w:cs="BRH Malayalam Extra"/>
+                <w:color w:val="000000"/>
+                <w:sz w:val="40"/>
+                <w:szCs w:val="40"/>
+                <w:lang w:val="en-IN" w:eastAsia="en-IN"/>
+              </w:rPr>
+              <w:t>Q¥Éx</w:t>
+            </w:r>
+            <w:proofErr w:type="spellEnd"/>
+            <w:r>
+              <w:rPr>
+                <w:rFonts w:ascii="BRH Malayalam Extra" w:eastAsia="Times New Roman" w:hAnsi="BRH Malayalam Extra" w:cs="BRH Malayalam Extra"/>
+                <w:color w:val="000000"/>
+                <w:sz w:val="40"/>
+                <w:szCs w:val="40"/>
+                <w:lang w:val="en-IN" w:eastAsia="en-IN"/>
+              </w:rPr>
+              <w:t>—</w:t>
+            </w:r>
+            <w:proofErr w:type="spellStart"/>
             <w:r>
               <w:rPr>
                 <w:rFonts w:ascii="BRH Malayalam Extra" w:eastAsia="Times New Roman" w:hAnsi="BRH Malayalam Extra" w:cs="BRH Malayalam Extra"/>
@@ -7775,6 +11037,7 @@
               </w:rPr>
               <w:t>hy</w:t>
             </w:r>
+            <w:proofErr w:type="spellEnd"/>
             <w:r>
               <w:rPr>
                 <w:rFonts w:ascii="BRH Malayalam Extra" w:eastAsia="Times New Roman" w:hAnsi="BRH Malayalam Extra" w:cs="BRH Malayalam Extra"/>
@@ -7794,8 +11057,42 @@
                 <w:szCs w:val="40"/>
                 <w:lang w:val="en-IN" w:eastAsia="en-IN"/>
               </w:rPr>
-              <w:t xml:space="preserve"> ¥sëx¤¤i˜J</w:t>
-            </w:r>
+              <w:t xml:space="preserve"> ¥</w:t>
+            </w:r>
+            <w:proofErr w:type="spellStart"/>
+            <w:r>
+              <w:rPr>
+                <w:rFonts w:ascii="BRH Malayalam Extra" w:eastAsia="Times New Roman" w:hAnsi="BRH Malayalam Extra" w:cs="BRH Malayalam Extra"/>
+                <w:color w:val="000000"/>
+                <w:sz w:val="40"/>
+                <w:szCs w:val="40"/>
+                <w:lang w:val="en-IN" w:eastAsia="en-IN"/>
+              </w:rPr>
+              <w:t>sëx</w:t>
+            </w:r>
+            <w:proofErr w:type="spellEnd"/>
+            <w:r>
+              <w:rPr>
+                <w:rFonts w:ascii="BRH Malayalam Extra" w:eastAsia="Times New Roman" w:hAnsi="BRH Malayalam Extra" w:cs="BRH Malayalam Extra"/>
+                <w:color w:val="000000"/>
+                <w:sz w:val="40"/>
+                <w:szCs w:val="40"/>
+                <w:lang w:val="en-IN" w:eastAsia="en-IN"/>
+              </w:rPr>
+              <w:t>¤¤</w:t>
+            </w:r>
+            <w:proofErr w:type="spellStart"/>
+            <w:r>
+              <w:rPr>
+                <w:rFonts w:ascii="BRH Malayalam Extra" w:eastAsia="Times New Roman" w:hAnsi="BRH Malayalam Extra" w:cs="BRH Malayalam Extra"/>
+                <w:color w:val="000000"/>
+                <w:sz w:val="40"/>
+                <w:szCs w:val="40"/>
+                <w:lang w:val="en-IN" w:eastAsia="en-IN"/>
+              </w:rPr>
+              <w:t>i˜J</w:t>
+            </w:r>
+            <w:proofErr w:type="spellEnd"/>
           </w:p>
         </w:tc>
         <w:tc>
@@ -7818,7 +11115,7 @@
               <w:spacing w:before="0" w:line="240" w:lineRule="auto"/>
               <w:ind w:right="-615"/>
               <w:rPr>
-                <w:rFonts w:ascii="BRH Devanagari Extra" w:hAnsi="BRH Devanagari Extra" w:cs="BRH Devanagari Extra" w:hint="cs"/>
+                <w:rFonts w:ascii="BRH Devanagari Extra" w:hAnsi="BRH Devanagari Extra" w:cs="BRH Devanagari Extra"/>
                 <w:sz w:val="40"/>
                 <w:szCs w:val="40"/>
                 <w:cs/>
@@ -7852,8 +11149,31 @@
                 <w:szCs w:val="40"/>
                 <w:lang w:val="en-IN" w:eastAsia="en-IN"/>
               </w:rPr>
-              <w:t>r Q¥Éx—</w:t>
-            </w:r>
+              <w:t xml:space="preserve">r </w:t>
+            </w:r>
+            <w:proofErr w:type="spellStart"/>
+            <w:r>
+              <w:rPr>
+                <w:rFonts w:ascii="BRH Malayalam Extra" w:eastAsia="Times New Roman" w:hAnsi="BRH Malayalam Extra" w:cs="BRH Malayalam Extra"/>
+                <w:color w:val="000000"/>
+                <w:sz w:val="40"/>
+                <w:szCs w:val="40"/>
+                <w:lang w:val="en-IN" w:eastAsia="en-IN"/>
+              </w:rPr>
+              <w:t>Q¥Éx</w:t>
+            </w:r>
+            <w:proofErr w:type="spellEnd"/>
+            <w:r>
+              <w:rPr>
+                <w:rFonts w:ascii="BRH Malayalam Extra" w:eastAsia="Times New Roman" w:hAnsi="BRH Malayalam Extra" w:cs="BRH Malayalam Extra"/>
+                <w:color w:val="000000"/>
+                <w:sz w:val="40"/>
+                <w:szCs w:val="40"/>
+                <w:lang w:val="en-IN" w:eastAsia="en-IN"/>
+              </w:rPr>
+              <w:t>—</w:t>
+            </w:r>
+            <w:proofErr w:type="spellStart"/>
             <w:r>
               <w:rPr>
                 <w:rFonts w:ascii="BRH Malayalam Extra" w:eastAsia="Times New Roman" w:hAnsi="BRH Malayalam Extra" w:cs="BRH Malayalam Extra"/>
@@ -7865,6 +11185,7 @@
               </w:rPr>
               <w:t>hy</w:t>
             </w:r>
+            <w:proofErr w:type="spellEnd"/>
             <w:r>
               <w:rPr>
                 <w:rFonts w:ascii="BRH Malayalam Extra" w:eastAsia="Times New Roman" w:hAnsi="BRH Malayalam Extra" w:cs="BRH Malayalam Extra"/>
@@ -7895,8 +11216,42 @@
                 <w:szCs w:val="40"/>
                 <w:lang w:val="en-IN" w:eastAsia="en-IN"/>
               </w:rPr>
-              <w:t xml:space="preserve"> ¥sëx¤¤i˜J</w:t>
-            </w:r>
+              <w:t xml:space="preserve"> ¥</w:t>
+            </w:r>
+            <w:proofErr w:type="spellStart"/>
+            <w:r>
+              <w:rPr>
+                <w:rFonts w:ascii="BRH Malayalam Extra" w:eastAsia="Times New Roman" w:hAnsi="BRH Malayalam Extra" w:cs="BRH Malayalam Extra"/>
+                <w:color w:val="000000"/>
+                <w:sz w:val="40"/>
+                <w:szCs w:val="40"/>
+                <w:lang w:val="en-IN" w:eastAsia="en-IN"/>
+              </w:rPr>
+              <w:t>sëx</w:t>
+            </w:r>
+            <w:proofErr w:type="spellEnd"/>
+            <w:r>
+              <w:rPr>
+                <w:rFonts w:ascii="BRH Malayalam Extra" w:eastAsia="Times New Roman" w:hAnsi="BRH Malayalam Extra" w:cs="BRH Malayalam Extra"/>
+                <w:color w:val="000000"/>
+                <w:sz w:val="40"/>
+                <w:szCs w:val="40"/>
+                <w:lang w:val="en-IN" w:eastAsia="en-IN"/>
+              </w:rPr>
+              <w:t>¤¤</w:t>
+            </w:r>
+            <w:proofErr w:type="spellStart"/>
+            <w:r>
+              <w:rPr>
+                <w:rFonts w:ascii="BRH Malayalam Extra" w:eastAsia="Times New Roman" w:hAnsi="BRH Malayalam Extra" w:cs="BRH Malayalam Extra"/>
+                <w:color w:val="000000"/>
+                <w:sz w:val="40"/>
+                <w:szCs w:val="40"/>
+                <w:lang w:val="en-IN" w:eastAsia="en-IN"/>
+              </w:rPr>
+              <w:t>i˜J</w:t>
+            </w:r>
+            <w:proofErr w:type="spellEnd"/>
           </w:p>
         </w:tc>
       </w:tr>
@@ -7925,24 +11280,42 @@
                 <w:sz w:val="28"/>
                 <w:szCs w:val="28"/>
               </w:rPr>
-              <w:t>7.5.15.2 – Vaakyam</w:t>
-            </w:r>
-          </w:p>
-          <w:p>
-            <w:pPr>
-              <w:spacing w:before="0" w:line="240" w:lineRule="auto"/>
-              <w:rPr>
-                <w:sz w:val="28"/>
-                <w:szCs w:val="28"/>
-              </w:rPr>
-            </w:pPr>
-            <w:r>
-              <w:rPr>
-                <w:sz w:val="28"/>
-                <w:szCs w:val="28"/>
-              </w:rPr>
-              <w:t>40th Panchaati</w:t>
-            </w:r>
+              <w:t xml:space="preserve">7.5.15.2 – </w:t>
+            </w:r>
+            <w:proofErr w:type="spellStart"/>
+            <w:r>
+              <w:rPr>
+                <w:sz w:val="28"/>
+                <w:szCs w:val="28"/>
+              </w:rPr>
+              <w:t>Vaakyam</w:t>
+            </w:r>
+            <w:proofErr w:type="spellEnd"/>
+          </w:p>
+          <w:p>
+            <w:pPr>
+              <w:spacing w:before="0" w:line="240" w:lineRule="auto"/>
+              <w:rPr>
+                <w:sz w:val="28"/>
+                <w:szCs w:val="28"/>
+              </w:rPr>
+            </w:pPr>
+            <w:r>
+              <w:rPr>
+                <w:sz w:val="28"/>
+                <w:szCs w:val="28"/>
+              </w:rPr>
+              <w:t xml:space="preserve">40th </w:t>
+            </w:r>
+            <w:proofErr w:type="spellStart"/>
+            <w:r>
+              <w:rPr>
+                <w:sz w:val="28"/>
+                <w:szCs w:val="28"/>
+              </w:rPr>
+              <w:t>Panchaati</w:t>
+            </w:r>
+            <w:proofErr w:type="spellEnd"/>
           </w:p>
           <w:p>
             <w:pPr>
@@ -7966,8 +11339,18 @@
                 <w:bCs/>
                 <w:szCs w:val="24"/>
               </w:rPr>
-              <w:t xml:space="preserve"> line of this Panchaati</w:t>
-            </w:r>
+              <w:t xml:space="preserve"> line of this </w:t>
+            </w:r>
+            <w:proofErr w:type="spellStart"/>
+            <w:r>
+              <w:rPr>
+                <w:b/>
+                <w:bCs/>
+                <w:szCs w:val="24"/>
+              </w:rPr>
+              <w:t>Panchaati</w:t>
+            </w:r>
+            <w:proofErr w:type="spellEnd"/>
           </w:p>
         </w:tc>
         <w:tc>
@@ -7997,6 +11380,7 @@
                 <w:lang w:val="en-IN" w:eastAsia="en-IN"/>
               </w:rPr>
             </w:pPr>
+            <w:proofErr w:type="spellStart"/>
             <w:r>
               <w:rPr>
                 <w:rFonts w:ascii="BRH Malayalam Extra" w:eastAsia="Times New Roman" w:hAnsi="BRH Malayalam Extra" w:cs="BRH Malayalam Extra"/>
@@ -8005,8 +11389,20 @@
                 <w:szCs w:val="40"/>
                 <w:lang w:val="en-IN" w:eastAsia="en-IN"/>
               </w:rPr>
-              <w:t>Q¥Éx—</w:t>
-            </w:r>
+              <w:t>Q¥Éx</w:t>
+            </w:r>
+            <w:proofErr w:type="spellEnd"/>
+            <w:r>
+              <w:rPr>
+                <w:rFonts w:ascii="BRH Malayalam Extra" w:eastAsia="Times New Roman" w:hAnsi="BRH Malayalam Extra" w:cs="BRH Malayalam Extra"/>
+                <w:color w:val="000000"/>
+                <w:sz w:val="40"/>
+                <w:szCs w:val="40"/>
+                <w:lang w:val="en-IN" w:eastAsia="en-IN"/>
+              </w:rPr>
+              <w:t>—</w:t>
+            </w:r>
+            <w:proofErr w:type="spellStart"/>
             <w:r>
               <w:rPr>
                 <w:rFonts w:ascii="BRH Malayalam Extra" w:eastAsia="Times New Roman" w:hAnsi="BRH Malayalam Extra" w:cs="BRH Malayalam Extra"/>
@@ -8018,6 +11414,7 @@
               </w:rPr>
               <w:t>hy</w:t>
             </w:r>
+            <w:proofErr w:type="spellEnd"/>
             <w:r>
               <w:rPr>
                 <w:rFonts w:ascii="BRH Malayalam Extra" w:eastAsia="Times New Roman" w:hAnsi="BRH Malayalam Extra" w:cs="BRH Malayalam Extra"/>
@@ -8037,14 +11434,58 @@
                 <w:szCs w:val="40"/>
                 <w:lang w:val="en-IN" w:eastAsia="en-IN"/>
               </w:rPr>
-              <w:t xml:space="preserve"> ¥sëx¤¤i˜J </w:t>
+              <w:t xml:space="preserve"> ¥</w:t>
+            </w:r>
+            <w:proofErr w:type="spellStart"/>
+            <w:r>
+              <w:rPr>
+                <w:rFonts w:ascii="BRH Malayalam Extra" w:eastAsia="Times New Roman" w:hAnsi="BRH Malayalam Extra" w:cs="BRH Malayalam Extra"/>
+                <w:color w:val="000000"/>
+                <w:sz w:val="40"/>
+                <w:szCs w:val="40"/>
+                <w:lang w:val="en-IN" w:eastAsia="en-IN"/>
+              </w:rPr>
+              <w:t>sëx</w:t>
+            </w:r>
+            <w:proofErr w:type="spellEnd"/>
+            <w:r>
+              <w:rPr>
+                <w:rFonts w:ascii="BRH Malayalam Extra" w:eastAsia="Times New Roman" w:hAnsi="BRH Malayalam Extra" w:cs="BRH Malayalam Extra"/>
+                <w:color w:val="000000"/>
+                <w:sz w:val="40"/>
+                <w:szCs w:val="40"/>
+                <w:lang w:val="en-IN" w:eastAsia="en-IN"/>
+              </w:rPr>
+              <w:t>¤¤</w:t>
+            </w:r>
+            <w:proofErr w:type="spellStart"/>
+            <w:r>
+              <w:rPr>
+                <w:rFonts w:ascii="BRH Malayalam Extra" w:eastAsia="Times New Roman" w:hAnsi="BRH Malayalam Extra" w:cs="BRH Malayalam Extra"/>
+                <w:color w:val="000000"/>
+                <w:sz w:val="40"/>
+                <w:szCs w:val="40"/>
+                <w:lang w:val="en-IN" w:eastAsia="en-IN"/>
+              </w:rPr>
+              <w:t>i˜J</w:t>
+            </w:r>
+            <w:proofErr w:type="spellEnd"/>
+            <w:r>
+              <w:rPr>
+                <w:rFonts w:ascii="BRH Malayalam Extra" w:eastAsia="Times New Roman" w:hAnsi="BRH Malayalam Extra" w:cs="BRH Malayalam Extra"/>
+                <w:color w:val="000000"/>
+                <w:sz w:val="40"/>
+                <w:szCs w:val="40"/>
+                <w:lang w:val="en-IN" w:eastAsia="en-IN"/>
+              </w:rPr>
+              <w:t xml:space="preserve"> </w:t>
             </w:r>
           </w:p>
           <w:p>
             <w:pPr>
               <w:spacing w:before="0"/>
               <w:rPr>
-                <w:rFonts w:ascii="BRH Devanagari Extra" w:hAnsi="BRH Devanagari Extra" w:cs="BRH Devanagari Extra" w:hint="cs"/>
+                <w:rFonts w:ascii="BRH Devanagari Extra" w:hAnsi="BRH Devanagari Extra" w:cs="BRH Devanagari Extra"/>
                 <w:sz w:val="40"/>
                 <w:szCs w:val="40"/>
                 <w:cs/>
@@ -8078,7 +11519,29 @@
                 <w:szCs w:val="40"/>
                 <w:lang w:val="en-IN" w:eastAsia="en-IN"/>
               </w:rPr>
-              <w:t>¤¤rçÒy—d¡¥Z</w:t>
+              <w:t>¤¤</w:t>
+            </w:r>
+            <w:proofErr w:type="spellStart"/>
+            <w:r>
+              <w:rPr>
+                <w:rFonts w:ascii="BRH Malayalam Extra" w:eastAsia="Times New Roman" w:hAnsi="BRH Malayalam Extra" w:cs="BRH Malayalam Extra"/>
+                <w:color w:val="000000"/>
+                <w:sz w:val="40"/>
+                <w:szCs w:val="40"/>
+                <w:lang w:val="en-IN" w:eastAsia="en-IN"/>
+              </w:rPr>
+              <w:t>rçÒy</w:t>
+            </w:r>
+            <w:proofErr w:type="spellEnd"/>
+            <w:r>
+              <w:rPr>
+                <w:rFonts w:ascii="BRH Malayalam Extra" w:eastAsia="Times New Roman" w:hAnsi="BRH Malayalam Extra" w:cs="BRH Malayalam Extra"/>
+                <w:color w:val="000000"/>
+                <w:sz w:val="40"/>
+                <w:szCs w:val="40"/>
+                <w:lang w:val="en-IN" w:eastAsia="en-IN"/>
+              </w:rPr>
+              <w:t>—d¡¥Z</w:t>
             </w:r>
             <w:r>
               <w:rPr>
@@ -8119,6 +11582,7 @@
                 <w:lang w:val="en-IN" w:eastAsia="en-IN"/>
               </w:rPr>
             </w:pPr>
+            <w:proofErr w:type="spellStart"/>
             <w:r>
               <w:rPr>
                 <w:rFonts w:ascii="BRH Malayalam Extra" w:eastAsia="Times New Roman" w:hAnsi="BRH Malayalam Extra" w:cs="BRH Malayalam Extra"/>
@@ -8127,8 +11591,20 @@
                 <w:szCs w:val="40"/>
                 <w:lang w:val="en-IN" w:eastAsia="en-IN"/>
               </w:rPr>
-              <w:t>Q¥Éx—</w:t>
-            </w:r>
+              <w:t>Q¥Éx</w:t>
+            </w:r>
+            <w:proofErr w:type="spellEnd"/>
+            <w:r>
+              <w:rPr>
+                <w:rFonts w:ascii="BRH Malayalam Extra" w:eastAsia="Times New Roman" w:hAnsi="BRH Malayalam Extra" w:cs="BRH Malayalam Extra"/>
+                <w:color w:val="000000"/>
+                <w:sz w:val="40"/>
+                <w:szCs w:val="40"/>
+                <w:lang w:val="en-IN" w:eastAsia="en-IN"/>
+              </w:rPr>
+              <w:t>—</w:t>
+            </w:r>
+            <w:proofErr w:type="spellStart"/>
             <w:r>
               <w:rPr>
                 <w:rFonts w:ascii="BRH Malayalam Extra" w:eastAsia="Times New Roman" w:hAnsi="BRH Malayalam Extra" w:cs="BRH Malayalam Extra"/>
@@ -8140,6 +11616,7 @@
               </w:rPr>
               <w:t>hy</w:t>
             </w:r>
+            <w:proofErr w:type="spellEnd"/>
             <w:r>
               <w:rPr>
                 <w:rFonts w:ascii="BRH Malayalam Extra" w:eastAsia="Times New Roman" w:hAnsi="BRH Malayalam Extra" w:cs="BRH Malayalam Extra"/>
@@ -8170,14 +11647,58 @@
                 <w:szCs w:val="40"/>
                 <w:lang w:val="en-IN" w:eastAsia="en-IN"/>
               </w:rPr>
-              <w:t xml:space="preserve"> ¥sëx¤¤i˜J </w:t>
+              <w:t xml:space="preserve"> ¥</w:t>
+            </w:r>
+            <w:proofErr w:type="spellStart"/>
+            <w:r>
+              <w:rPr>
+                <w:rFonts w:ascii="BRH Malayalam Extra" w:eastAsia="Times New Roman" w:hAnsi="BRH Malayalam Extra" w:cs="BRH Malayalam Extra"/>
+                <w:color w:val="000000"/>
+                <w:sz w:val="40"/>
+                <w:szCs w:val="40"/>
+                <w:lang w:val="en-IN" w:eastAsia="en-IN"/>
+              </w:rPr>
+              <w:t>sëx</w:t>
+            </w:r>
+            <w:proofErr w:type="spellEnd"/>
+            <w:r>
+              <w:rPr>
+                <w:rFonts w:ascii="BRH Malayalam Extra" w:eastAsia="Times New Roman" w:hAnsi="BRH Malayalam Extra" w:cs="BRH Malayalam Extra"/>
+                <w:color w:val="000000"/>
+                <w:sz w:val="40"/>
+                <w:szCs w:val="40"/>
+                <w:lang w:val="en-IN" w:eastAsia="en-IN"/>
+              </w:rPr>
+              <w:t>¤¤</w:t>
+            </w:r>
+            <w:proofErr w:type="spellStart"/>
+            <w:r>
+              <w:rPr>
+                <w:rFonts w:ascii="BRH Malayalam Extra" w:eastAsia="Times New Roman" w:hAnsi="BRH Malayalam Extra" w:cs="BRH Malayalam Extra"/>
+                <w:color w:val="000000"/>
+                <w:sz w:val="40"/>
+                <w:szCs w:val="40"/>
+                <w:lang w:val="en-IN" w:eastAsia="en-IN"/>
+              </w:rPr>
+              <w:t>i˜J</w:t>
+            </w:r>
+            <w:proofErr w:type="spellEnd"/>
+            <w:r>
+              <w:rPr>
+                <w:rFonts w:ascii="BRH Malayalam Extra" w:eastAsia="Times New Roman" w:hAnsi="BRH Malayalam Extra" w:cs="BRH Malayalam Extra"/>
+                <w:color w:val="000000"/>
+                <w:sz w:val="40"/>
+                <w:szCs w:val="40"/>
+                <w:lang w:val="en-IN" w:eastAsia="en-IN"/>
+              </w:rPr>
+              <w:t xml:space="preserve"> </w:t>
             </w:r>
           </w:p>
           <w:p>
             <w:pPr>
               <w:spacing w:before="0"/>
               <w:rPr>
-                <w:rFonts w:ascii="BRH Devanagari Extra" w:hAnsi="BRH Devanagari Extra" w:cs="BRH Devanagari Extra" w:hint="cs"/>
+                <w:rFonts w:ascii="BRH Devanagari Extra" w:hAnsi="BRH Devanagari Extra" w:cs="BRH Devanagari Extra"/>
                 <w:sz w:val="40"/>
                 <w:szCs w:val="40"/>
                 <w:cs/>
@@ -8211,7 +11732,29 @@
                 <w:szCs w:val="40"/>
                 <w:lang w:val="en-IN" w:eastAsia="en-IN"/>
               </w:rPr>
-              <w:t>¤¤rçÒy—d¡¥Z</w:t>
+              <w:t>¤¤</w:t>
+            </w:r>
+            <w:proofErr w:type="spellStart"/>
+            <w:r>
+              <w:rPr>
+                <w:rFonts w:ascii="BRH Malayalam Extra" w:eastAsia="Times New Roman" w:hAnsi="BRH Malayalam Extra" w:cs="BRH Malayalam Extra"/>
+                <w:color w:val="000000"/>
+                <w:sz w:val="40"/>
+                <w:szCs w:val="40"/>
+                <w:lang w:val="en-IN" w:eastAsia="en-IN"/>
+              </w:rPr>
+              <w:t>rçÒy</w:t>
+            </w:r>
+            <w:proofErr w:type="spellEnd"/>
+            <w:r>
+              <w:rPr>
+                <w:rFonts w:ascii="BRH Malayalam Extra" w:eastAsia="Times New Roman" w:hAnsi="BRH Malayalam Extra" w:cs="BRH Malayalam Extra"/>
+                <w:color w:val="000000"/>
+                <w:sz w:val="40"/>
+                <w:szCs w:val="40"/>
+                <w:lang w:val="en-IN" w:eastAsia="en-IN"/>
+              </w:rPr>
+              <w:t>—d¡¥Z</w:t>
             </w:r>
             <w:r>
               <w:rPr>
@@ -8251,24 +11794,42 @@
                 <w:sz w:val="28"/>
                 <w:szCs w:val="28"/>
               </w:rPr>
-              <w:t>7.5.25.1 – Vaakyam</w:t>
-            </w:r>
-          </w:p>
-          <w:p>
-            <w:pPr>
-              <w:spacing w:before="0" w:line="240" w:lineRule="auto"/>
-              <w:rPr>
-                <w:sz w:val="28"/>
-                <w:szCs w:val="28"/>
-              </w:rPr>
-            </w:pPr>
-            <w:r>
-              <w:rPr>
-                <w:sz w:val="28"/>
-                <w:szCs w:val="28"/>
-              </w:rPr>
-              <w:t>53rd Panchaati</w:t>
-            </w:r>
+              <w:t xml:space="preserve">7.5.25.1 – </w:t>
+            </w:r>
+            <w:proofErr w:type="spellStart"/>
+            <w:r>
+              <w:rPr>
+                <w:sz w:val="28"/>
+                <w:szCs w:val="28"/>
+              </w:rPr>
+              <w:t>Vaakyam</w:t>
+            </w:r>
+            <w:proofErr w:type="spellEnd"/>
+          </w:p>
+          <w:p>
+            <w:pPr>
+              <w:spacing w:before="0" w:line="240" w:lineRule="auto"/>
+              <w:rPr>
+                <w:sz w:val="28"/>
+                <w:szCs w:val="28"/>
+              </w:rPr>
+            </w:pPr>
+            <w:r>
+              <w:rPr>
+                <w:sz w:val="28"/>
+                <w:szCs w:val="28"/>
+              </w:rPr>
+              <w:t xml:space="preserve">53rd </w:t>
+            </w:r>
+            <w:proofErr w:type="spellStart"/>
+            <w:r>
+              <w:rPr>
+                <w:sz w:val="28"/>
+                <w:szCs w:val="28"/>
+              </w:rPr>
+              <w:t>Panchaati</w:t>
+            </w:r>
+            <w:proofErr w:type="spellEnd"/>
           </w:p>
           <w:p>
             <w:pPr>
@@ -8292,8 +11853,18 @@
                 <w:bCs/>
                 <w:szCs w:val="24"/>
               </w:rPr>
-              <w:t xml:space="preserve"> line of this Panchaati</w:t>
-            </w:r>
+              <w:t xml:space="preserve"> line of this </w:t>
+            </w:r>
+            <w:proofErr w:type="spellStart"/>
+            <w:r>
+              <w:rPr>
+                <w:b/>
+                <w:bCs/>
+                <w:szCs w:val="24"/>
+              </w:rPr>
+              <w:t>Panchaati</w:t>
+            </w:r>
+            <w:proofErr w:type="spellEnd"/>
           </w:p>
         </w:tc>
         <w:tc>
@@ -8315,7 +11886,7 @@
               <w:adjustRightInd w:val="0"/>
               <w:spacing w:before="0" w:line="264" w:lineRule="auto"/>
               <w:rPr>
-                <w:rFonts w:ascii="BRH Devanagari Extra" w:eastAsia="Times New Roman" w:hAnsi="BRH Devanagari Extra" w:cs="BRH Devanagari Extra" w:hint="cs"/>
+                <w:rFonts w:ascii="BRH Devanagari Extra" w:eastAsia="Times New Roman" w:hAnsi="BRH Devanagari Extra" w:cs="BRH Devanagari Extra"/>
                 <w:sz w:val="40"/>
                 <w:szCs w:val="40"/>
                 <w:cs/>
@@ -8340,6 +11911,7 @@
               </w:rPr>
               <w:t>–</w:t>
             </w:r>
+            <w:proofErr w:type="spellStart"/>
             <w:r>
               <w:rPr>
                 <w:rFonts w:ascii="BRH Malayalam Extra" w:hAnsi="BRH Malayalam Extra" w:cs="BRH Malayalam Extra"/>
@@ -8349,6 +11921,7 @@
               </w:rPr>
               <w:t>qôj</w:t>
             </w:r>
+            <w:proofErr w:type="spellEnd"/>
             <w:r>
               <w:rPr>
                 <w:rFonts w:ascii="BRH Malayalam Extra" w:hAnsi="BRH Malayalam Extra" w:cs="BRH Malayalam Extra"/>
@@ -8365,8 +11938,19 @@
                 <w:sz w:val="40"/>
                 <w:szCs w:val="40"/>
               </w:rPr>
-              <w:t>J ¥Krx</w:t>
-            </w:r>
+              <w:t>J ¥</w:t>
+            </w:r>
+            <w:proofErr w:type="spellStart"/>
+            <w:r>
+              <w:rPr>
+                <w:rFonts w:ascii="BRH Malayalam Extra" w:hAnsi="BRH Malayalam Extra" w:cs="BRH Malayalam Extra"/>
+                <w:color w:val="000000"/>
+                <w:sz w:val="40"/>
+                <w:szCs w:val="40"/>
+              </w:rPr>
+              <w:t>Krx</w:t>
+            </w:r>
+            <w:proofErr w:type="spellEnd"/>
             <w:r>
               <w:rPr>
                 <w:rFonts w:ascii="BRH Malayalam Extra" w:hAnsi="BRH Malayalam Extra" w:cs="BRH Malayalam Extra"/>
@@ -8383,8 +11967,19 @@
                 <w:sz w:val="40"/>
                 <w:szCs w:val="40"/>
               </w:rPr>
-              <w:t xml:space="preserve"> d±—öZxYy</w:t>
-            </w:r>
+              <w:t xml:space="preserve"> d±—</w:t>
+            </w:r>
+            <w:proofErr w:type="spellStart"/>
+            <w:r>
+              <w:rPr>
+                <w:rFonts w:ascii="BRH Malayalam Extra" w:hAnsi="BRH Malayalam Extra" w:cs="BRH Malayalam Extra"/>
+                <w:color w:val="000000"/>
+                <w:sz w:val="40"/>
+                <w:szCs w:val="40"/>
+              </w:rPr>
+              <w:t>öZxYy</w:t>
+            </w:r>
+            <w:proofErr w:type="spellEnd"/>
           </w:p>
         </w:tc>
         <w:tc>
@@ -8406,7 +12001,7 @@
               <w:adjustRightInd w:val="0"/>
               <w:spacing w:before="0" w:line="264" w:lineRule="auto"/>
               <w:rPr>
-                <w:rFonts w:ascii="BRH Devanagari Extra" w:eastAsia="Times New Roman" w:hAnsi="BRH Devanagari Extra" w:cs="BRH Devanagari Extra" w:hint="cs"/>
+                <w:rFonts w:ascii="BRH Devanagari Extra" w:eastAsia="Times New Roman" w:hAnsi="BRH Devanagari Extra" w:cs="BRH Devanagari Extra"/>
                 <w:sz w:val="40"/>
                 <w:szCs w:val="40"/>
                 <w:cs/>
@@ -8431,6 +12026,7 @@
               </w:rPr>
               <w:t>–</w:t>
             </w:r>
+            <w:proofErr w:type="spellStart"/>
             <w:r>
               <w:rPr>
                 <w:rFonts w:ascii="BRH Malayalam Extra" w:hAnsi="BRH Malayalam Extra" w:cs="BRH Malayalam Extra"/>
@@ -8440,6 +12036,7 @@
               </w:rPr>
               <w:t>qôj</w:t>
             </w:r>
+            <w:proofErr w:type="spellEnd"/>
             <w:r>
               <w:rPr>
                 <w:rFonts w:ascii="BRH Malayalam Extra" w:hAnsi="BRH Malayalam Extra" w:cs="BRH Malayalam Extra"/>
@@ -8456,7 +12053,17 @@
                 <w:sz w:val="40"/>
                 <w:szCs w:val="40"/>
               </w:rPr>
-              <w:t>J ¥K</w:t>
+              <w:t>J ¥</w:t>
+            </w:r>
+            <w:proofErr w:type="spellStart"/>
+            <w:r>
+              <w:rPr>
+                <w:rFonts w:ascii="BRH Malayalam Extra" w:hAnsi="BRH Malayalam Extra" w:cs="BRH Malayalam Extra"/>
+                <w:color w:val="000000"/>
+                <w:sz w:val="40"/>
+                <w:szCs w:val="40"/>
+              </w:rPr>
+              <w:t>K</w:t>
             </w:r>
             <w:r>
               <w:rPr>
@@ -8477,6 +12084,7 @@
               </w:rPr>
               <w:t>x</w:t>
             </w:r>
+            <w:proofErr w:type="spellEnd"/>
             <w:r>
               <w:rPr>
                 <w:rFonts w:ascii="BRH Malayalam Extra" w:hAnsi="BRH Malayalam Extra" w:cs="BRH Malayalam Extra"/>
@@ -8493,8 +12101,19 @@
                 <w:sz w:val="40"/>
                 <w:szCs w:val="40"/>
               </w:rPr>
-              <w:t xml:space="preserve"> d±—öZxYy</w:t>
-            </w:r>
+              <w:t xml:space="preserve"> d±—</w:t>
+            </w:r>
+            <w:proofErr w:type="spellStart"/>
+            <w:r>
+              <w:rPr>
+                <w:rFonts w:ascii="BRH Malayalam Extra" w:hAnsi="BRH Malayalam Extra" w:cs="BRH Malayalam Extra"/>
+                <w:color w:val="000000"/>
+                <w:sz w:val="40"/>
+                <w:szCs w:val="40"/>
+              </w:rPr>
+              <w:t>öZxYy</w:t>
+            </w:r>
+            <w:proofErr w:type="spellEnd"/>
           </w:p>
         </w:tc>
       </w:tr>
@@ -8541,6 +12160,7 @@
           <w:u w:val="single"/>
         </w:rPr>
       </w:pPr>
+      <w:proofErr w:type="spellStart"/>
       <w:r>
         <w:rPr>
           <w:b/>
@@ -8549,7 +12169,19 @@
           <w:szCs w:val="32"/>
           <w:u w:val="single"/>
         </w:rPr>
-        <w:t xml:space="preserve">TaittirIya Samhita – TS 7 Malayalam Corrections </w:t>
+        <w:lastRenderedPageBreak/>
+        <w:t>TaittirIya</w:t>
+      </w:r>
+      <w:proofErr w:type="spellEnd"/>
+      <w:r>
+        <w:rPr>
+          <w:b/>
+          <w:bCs/>
+          <w:sz w:val="32"/>
+          <w:szCs w:val="32"/>
+          <w:u w:val="single"/>
+        </w:rPr>
+        <w:t xml:space="preserve"> Samhita – TS 7 Malayalam Corrections </w:t>
       </w:r>
       <w:r>
         <w:rPr>
@@ -8792,39 +12424,66 @@
                 <w:sz w:val="28"/>
                 <w:szCs w:val="28"/>
               </w:rPr>
-              <w:t>7.1.5.7 – Vaakyam</w:t>
-            </w:r>
-          </w:p>
-          <w:p>
-            <w:pPr>
-              <w:spacing w:before="0" w:line="240" w:lineRule="auto"/>
-              <w:rPr>
-                <w:sz w:val="28"/>
-                <w:szCs w:val="28"/>
-              </w:rPr>
-            </w:pPr>
-            <w:r>
-              <w:rPr>
-                <w:sz w:val="28"/>
-                <w:szCs w:val="28"/>
-              </w:rPr>
-              <w:t>20th Panchaati</w:t>
-            </w:r>
-          </w:p>
-          <w:p>
-            <w:pPr>
-              <w:spacing w:before="0" w:line="240" w:lineRule="auto"/>
-              <w:rPr>
-                <w:sz w:val="28"/>
-                <w:szCs w:val="28"/>
-              </w:rPr>
-            </w:pPr>
-            <w:r>
-              <w:rPr>
-                <w:sz w:val="28"/>
-                <w:szCs w:val="28"/>
-              </w:rPr>
-              <w:t xml:space="preserve">Penutimate line </w:t>
+              <w:t xml:space="preserve">7.1.5.7 – </w:t>
+            </w:r>
+            <w:proofErr w:type="spellStart"/>
+            <w:r>
+              <w:rPr>
+                <w:sz w:val="28"/>
+                <w:szCs w:val="28"/>
+              </w:rPr>
+              <w:t>Vaakyam</w:t>
+            </w:r>
+            <w:proofErr w:type="spellEnd"/>
+          </w:p>
+          <w:p>
+            <w:pPr>
+              <w:spacing w:before="0" w:line="240" w:lineRule="auto"/>
+              <w:rPr>
+                <w:sz w:val="28"/>
+                <w:szCs w:val="28"/>
+              </w:rPr>
+            </w:pPr>
+            <w:r>
+              <w:rPr>
+                <w:sz w:val="28"/>
+                <w:szCs w:val="28"/>
+              </w:rPr>
+              <w:t xml:space="preserve">20th </w:t>
+            </w:r>
+            <w:proofErr w:type="spellStart"/>
+            <w:r>
+              <w:rPr>
+                <w:sz w:val="28"/>
+                <w:szCs w:val="28"/>
+              </w:rPr>
+              <w:t>Panchaati</w:t>
+            </w:r>
+            <w:proofErr w:type="spellEnd"/>
+          </w:p>
+          <w:p>
+            <w:pPr>
+              <w:spacing w:before="0" w:line="240" w:lineRule="auto"/>
+              <w:rPr>
+                <w:sz w:val="28"/>
+                <w:szCs w:val="28"/>
+              </w:rPr>
+            </w:pPr>
+            <w:proofErr w:type="spellStart"/>
+            <w:r>
+              <w:rPr>
+                <w:sz w:val="28"/>
+                <w:szCs w:val="28"/>
+              </w:rPr>
+              <w:t>Penutimate</w:t>
+            </w:r>
+            <w:proofErr w:type="spellEnd"/>
+            <w:r>
+              <w:rPr>
+                <w:sz w:val="28"/>
+                <w:szCs w:val="28"/>
+              </w:rPr>
+              <w:t xml:space="preserve"> line </w:t>
             </w:r>
           </w:p>
         </w:tc>
@@ -8836,7 +12495,7 @@
             <w:pPr>
               <w:spacing w:before="0"/>
               <w:rPr>
-                <w:rFonts w:ascii="Latha" w:hAnsi="Latha" w:cs="Latha" w:hint="cs"/>
+                <w:rFonts w:ascii="Latha" w:hAnsi="Latha" w:cs="Latha"/>
                 <w:sz w:val="28"/>
                 <w:szCs w:val="28"/>
                 <w:cs/>
@@ -8850,7 +12509,47 @@
                 <w:sz w:val="40"/>
                 <w:szCs w:val="40"/>
               </w:rPr>
-              <w:t xml:space="preserve">s–tös—sÏyZJ </w:t>
+              <w:t>s–</w:t>
+            </w:r>
+            <w:proofErr w:type="spellStart"/>
+            <w:r>
+              <w:rPr>
+                <w:rFonts w:ascii="BRH Malayalam Extra" w:hAnsi="BRH Malayalam Extra" w:cs="BRH Malayalam Extra"/>
+                <w:color w:val="000000"/>
+                <w:sz w:val="40"/>
+                <w:szCs w:val="40"/>
+              </w:rPr>
+              <w:t>tös</w:t>
+            </w:r>
+            <w:proofErr w:type="spellEnd"/>
+            <w:r>
+              <w:rPr>
+                <w:rFonts w:ascii="BRH Malayalam Extra" w:hAnsi="BRH Malayalam Extra" w:cs="BRH Malayalam Extra"/>
+                <w:color w:val="000000"/>
+                <w:sz w:val="40"/>
+                <w:szCs w:val="40"/>
+              </w:rPr>
+              <w:t>—</w:t>
+            </w:r>
+            <w:proofErr w:type="spellStart"/>
+            <w:r>
+              <w:rPr>
+                <w:rFonts w:ascii="BRH Malayalam Extra" w:hAnsi="BRH Malayalam Extra" w:cs="BRH Malayalam Extra"/>
+                <w:color w:val="000000"/>
+                <w:sz w:val="40"/>
+                <w:szCs w:val="40"/>
+              </w:rPr>
+              <w:t>sÏyZJ</w:t>
+            </w:r>
+            <w:proofErr w:type="spellEnd"/>
+            <w:r>
+              <w:rPr>
+                <w:rFonts w:ascii="BRH Malayalam Extra" w:hAnsi="BRH Malayalam Extra" w:cs="BRH Malayalam Extra"/>
+                <w:color w:val="000000"/>
+                <w:sz w:val="40"/>
+                <w:szCs w:val="40"/>
+              </w:rPr>
+              <w:t xml:space="preserve"> </w:t>
             </w:r>
             <w:r>
               <w:rPr>
@@ -8861,14 +12560,25 @@
               </w:rPr>
               <w:br/>
             </w:r>
-            <w:r>
-              <w:rPr>
-                <w:rFonts w:ascii="BRH Malayalam Extra" w:hAnsi="BRH Malayalam Extra" w:cs="BRH Malayalam Extra"/>
-                <w:color w:val="000000"/>
-                <w:sz w:val="40"/>
-                <w:szCs w:val="40"/>
-              </w:rPr>
-              <w:t>s¡p–</w:t>
+            <w:proofErr w:type="spellStart"/>
+            <w:r>
+              <w:rPr>
+                <w:rFonts w:ascii="BRH Malayalam Extra" w:hAnsi="BRH Malayalam Extra" w:cs="BRH Malayalam Extra"/>
+                <w:color w:val="000000"/>
+                <w:sz w:val="40"/>
+                <w:szCs w:val="40"/>
+              </w:rPr>
+              <w:t>s¡p</w:t>
+            </w:r>
+            <w:proofErr w:type="spellEnd"/>
+            <w:r>
+              <w:rPr>
+                <w:rFonts w:ascii="BRH Malayalam Extra" w:hAnsi="BRH Malayalam Extra" w:cs="BRH Malayalam Extra"/>
+                <w:color w:val="000000"/>
+                <w:sz w:val="40"/>
+                <w:szCs w:val="40"/>
+              </w:rPr>
+              <w:t>–</w:t>
             </w:r>
             <w:r>
               <w:rPr>
@@ -8879,6 +12589,7 @@
               </w:rPr>
               <w:t>ª</w:t>
             </w:r>
+            <w:proofErr w:type="spellStart"/>
             <w:r>
               <w:rPr>
                 <w:rFonts w:ascii="BRH Malayalam Extra" w:hAnsi="BRH Malayalam Extra" w:cs="BRH Malayalam Extra"/>
@@ -8889,6 +12600,7 @@
               </w:rPr>
               <w:t>Mx</w:t>
             </w:r>
+            <w:proofErr w:type="spellEnd"/>
             <w:r>
               <w:rPr>
                 <w:rFonts w:ascii="BRH Malayalam Extra" w:hAnsi="BRH Malayalam Extra" w:cs="BRH Malayalam Extra"/>
@@ -8908,7 +12620,7 @@
             <w:pPr>
               <w:spacing w:before="0"/>
               <w:rPr>
-                <w:rFonts w:ascii="Latha" w:hAnsi="Latha" w:cs="Latha" w:hint="cs"/>
+                <w:rFonts w:ascii="Latha" w:hAnsi="Latha" w:cs="Latha"/>
                 <w:sz w:val="28"/>
                 <w:szCs w:val="28"/>
                 <w:cs/>
@@ -8922,7 +12634,47 @@
                 <w:sz w:val="40"/>
                 <w:szCs w:val="40"/>
               </w:rPr>
-              <w:t xml:space="preserve">s–tös—sÏyZJ </w:t>
+              <w:t>s–</w:t>
+            </w:r>
+            <w:proofErr w:type="spellStart"/>
+            <w:r>
+              <w:rPr>
+                <w:rFonts w:ascii="BRH Malayalam Extra" w:hAnsi="BRH Malayalam Extra" w:cs="BRH Malayalam Extra"/>
+                <w:color w:val="000000"/>
+                <w:sz w:val="40"/>
+                <w:szCs w:val="40"/>
+              </w:rPr>
+              <w:t>tös</w:t>
+            </w:r>
+            <w:proofErr w:type="spellEnd"/>
+            <w:r>
+              <w:rPr>
+                <w:rFonts w:ascii="BRH Malayalam Extra" w:hAnsi="BRH Malayalam Extra" w:cs="BRH Malayalam Extra"/>
+                <w:color w:val="000000"/>
+                <w:sz w:val="40"/>
+                <w:szCs w:val="40"/>
+              </w:rPr>
+              <w:t>—</w:t>
+            </w:r>
+            <w:proofErr w:type="spellStart"/>
+            <w:r>
+              <w:rPr>
+                <w:rFonts w:ascii="BRH Malayalam Extra" w:hAnsi="BRH Malayalam Extra" w:cs="BRH Malayalam Extra"/>
+                <w:color w:val="000000"/>
+                <w:sz w:val="40"/>
+                <w:szCs w:val="40"/>
+              </w:rPr>
+              <w:t>sÏyZJ</w:t>
+            </w:r>
+            <w:proofErr w:type="spellEnd"/>
+            <w:r>
+              <w:rPr>
+                <w:rFonts w:ascii="BRH Malayalam Extra" w:hAnsi="BRH Malayalam Extra" w:cs="BRH Malayalam Extra"/>
+                <w:color w:val="000000"/>
+                <w:sz w:val="40"/>
+                <w:szCs w:val="40"/>
+              </w:rPr>
+              <w:t xml:space="preserve"> </w:t>
             </w:r>
             <w:r>
               <w:rPr>
@@ -8933,14 +12685,25 @@
               </w:rPr>
               <w:br/>
             </w:r>
-            <w:r>
-              <w:rPr>
-                <w:rFonts w:ascii="BRH Malayalam Extra" w:hAnsi="BRH Malayalam Extra" w:cs="BRH Malayalam Extra"/>
-                <w:color w:val="000000"/>
-                <w:sz w:val="40"/>
-                <w:szCs w:val="40"/>
-              </w:rPr>
-              <w:t>s¡p–</w:t>
+            <w:proofErr w:type="spellStart"/>
+            <w:r>
+              <w:rPr>
+                <w:rFonts w:ascii="BRH Malayalam Extra" w:hAnsi="BRH Malayalam Extra" w:cs="BRH Malayalam Extra"/>
+                <w:color w:val="000000"/>
+                <w:sz w:val="40"/>
+                <w:szCs w:val="40"/>
+              </w:rPr>
+              <w:t>s¡p</w:t>
+            </w:r>
+            <w:proofErr w:type="spellEnd"/>
+            <w:r>
+              <w:rPr>
+                <w:rFonts w:ascii="BRH Malayalam Extra" w:hAnsi="BRH Malayalam Extra" w:cs="BRH Malayalam Extra"/>
+                <w:color w:val="000000"/>
+                <w:sz w:val="40"/>
+                <w:szCs w:val="40"/>
+              </w:rPr>
+              <w:t>–</w:t>
             </w:r>
             <w:r>
               <w:rPr>
@@ -8959,8 +12722,20 @@
                 <w:szCs w:val="40"/>
                 <w:highlight w:val="green"/>
               </w:rPr>
-              <w:t>¥Mx</w:t>
-            </w:r>
+              <w:t>¥</w:t>
+            </w:r>
+            <w:proofErr w:type="spellStart"/>
+            <w:r>
+              <w:rPr>
+                <w:rFonts w:ascii="BRH Malayalam Extra" w:hAnsi="BRH Malayalam Extra" w:cs="BRH Malayalam Extra"/>
+                <w:color w:val="000000"/>
+                <w:sz w:val="40"/>
+                <w:szCs w:val="40"/>
+                <w:highlight w:val="green"/>
+              </w:rPr>
+              <w:t>Mx</w:t>
+            </w:r>
+            <w:proofErr w:type="spellEnd"/>
             <w:r>
               <w:rPr>
                 <w:rFonts w:ascii="BRH Malayalam Extra" w:hAnsi="BRH Malayalam Extra" w:cs="BRH Malayalam Extra"/>
@@ -9012,6 +12787,7 @@
           <w:u w:val="single"/>
         </w:rPr>
       </w:pPr>
+      <w:proofErr w:type="spellStart"/>
       <w:r>
         <w:rPr>
           <w:b/>
@@ -9020,8 +12796,18 @@
           <w:szCs w:val="32"/>
           <w:u w:val="single"/>
         </w:rPr>
-        <w:lastRenderedPageBreak/>
-        <w:t xml:space="preserve">TaittirIya Samhita – TS 7 Malayalam Corrections </w:t>
+        <w:t>TaittirIya</w:t>
+      </w:r>
+      <w:proofErr w:type="spellEnd"/>
+      <w:r>
+        <w:rPr>
+          <w:b/>
+          <w:bCs/>
+          <w:sz w:val="32"/>
+          <w:szCs w:val="32"/>
+          <w:u w:val="single"/>
+        </w:rPr>
+        <w:t xml:space="preserve"> Samhita – TS 7 Malayalam Corrections </w:t>
       </w:r>
       <w:r>
         <w:rPr>
@@ -9033,6 +12819,7 @@
         </w:rPr>
         <w:t>– Observed till 5</w:t>
       </w:r>
+      <w:proofErr w:type="gramStart"/>
       <w:r>
         <w:rPr>
           <w:b/>
@@ -9052,7 +12839,18 @@
           <w:szCs w:val="32"/>
           <w:u w:val="single"/>
         </w:rPr>
-        <w:t xml:space="preserve">  October 2018</w:t>
+        <w:t xml:space="preserve">  October</w:t>
+      </w:r>
+      <w:proofErr w:type="gramEnd"/>
+      <w:r>
+        <w:rPr>
+          <w:b/>
+          <w:bCs/>
+          <w:sz w:val="32"/>
+          <w:szCs w:val="32"/>
+          <w:u w:val="single"/>
+        </w:rPr>
+        <w:t xml:space="preserve"> 2018</w:t>
       </w:r>
     </w:p>
     <w:p>
@@ -9195,24 +12993,42 @@
                 <w:sz w:val="28"/>
                 <w:szCs w:val="28"/>
               </w:rPr>
-              <w:t>7.1.8.2 – Vaakyam</w:t>
-            </w:r>
-          </w:p>
-          <w:p>
-            <w:pPr>
-              <w:spacing w:before="0" w:line="240" w:lineRule="auto"/>
-              <w:rPr>
-                <w:sz w:val="28"/>
-                <w:szCs w:val="28"/>
-              </w:rPr>
-            </w:pPr>
-            <w:r>
-              <w:rPr>
-                <w:sz w:val="28"/>
-                <w:szCs w:val="28"/>
-              </w:rPr>
-              <w:t>34th Panchaati</w:t>
-            </w:r>
+              <w:t xml:space="preserve">7.1.8.2 – </w:t>
+            </w:r>
+            <w:proofErr w:type="spellStart"/>
+            <w:r>
+              <w:rPr>
+                <w:sz w:val="28"/>
+                <w:szCs w:val="28"/>
+              </w:rPr>
+              <w:t>Vaakyam</w:t>
+            </w:r>
+            <w:proofErr w:type="spellEnd"/>
+          </w:p>
+          <w:p>
+            <w:pPr>
+              <w:spacing w:before="0" w:line="240" w:lineRule="auto"/>
+              <w:rPr>
+                <w:sz w:val="28"/>
+                <w:szCs w:val="28"/>
+              </w:rPr>
+            </w:pPr>
+            <w:r>
+              <w:rPr>
+                <w:sz w:val="28"/>
+                <w:szCs w:val="28"/>
+              </w:rPr>
+              <w:t xml:space="preserve">34th </w:t>
+            </w:r>
+            <w:proofErr w:type="spellStart"/>
+            <w:r>
+              <w:rPr>
+                <w:sz w:val="28"/>
+                <w:szCs w:val="28"/>
+              </w:rPr>
+              <w:t>Panchaati</w:t>
+            </w:r>
+            <w:proofErr w:type="spellEnd"/>
           </w:p>
           <w:p>
             <w:pPr>
@@ -9252,14 +13068,35 @@
                 <w:szCs w:val="32"/>
               </w:rPr>
             </w:pPr>
-            <w:r>
-              <w:rPr>
-                <w:rFonts w:ascii="BRH Malayalam Extra" w:hAnsi="BRH Malayalam Extra" w:cs="BRH Malayalam Extra"/>
-                <w:color w:val="000000"/>
-                <w:sz w:val="40"/>
-                <w:szCs w:val="40"/>
-              </w:rPr>
-              <w:t>jR—ix</w:t>
+            <w:proofErr w:type="spellStart"/>
+            <w:r>
+              <w:rPr>
+                <w:rFonts w:ascii="BRH Malayalam Extra" w:hAnsi="BRH Malayalam Extra" w:cs="BRH Malayalam Extra"/>
+                <w:color w:val="000000"/>
+                <w:sz w:val="40"/>
+                <w:szCs w:val="40"/>
+              </w:rPr>
+              <w:t>jR</w:t>
+            </w:r>
+            <w:proofErr w:type="spellEnd"/>
+            <w:r>
+              <w:rPr>
+                <w:rFonts w:ascii="BRH Malayalam Extra" w:hAnsi="BRH Malayalam Extra" w:cs="BRH Malayalam Extra"/>
+                <w:color w:val="000000"/>
+                <w:sz w:val="40"/>
+                <w:szCs w:val="40"/>
+              </w:rPr>
+              <w:t>—</w:t>
+            </w:r>
+            <w:proofErr w:type="spellStart"/>
+            <w:r>
+              <w:rPr>
+                <w:rFonts w:ascii="BRH Malayalam Extra" w:hAnsi="BRH Malayalam Extra" w:cs="BRH Malayalam Extra"/>
+                <w:color w:val="000000"/>
+                <w:sz w:val="40"/>
+                <w:szCs w:val="40"/>
+              </w:rPr>
+              <w:t>ix</w:t>
             </w:r>
             <w:r>
               <w:rPr>
@@ -9271,14 +13108,35 @@
               </w:rPr>
               <w:t>dx</w:t>
             </w:r>
-            <w:r>
-              <w:rPr>
-                <w:rFonts w:ascii="BRH Malayalam Extra" w:hAnsi="BRH Malayalam Extra" w:cs="BRH Malayalam Extra"/>
-                <w:color w:val="000000"/>
-                <w:sz w:val="40"/>
-                <w:szCs w:val="40"/>
-              </w:rPr>
-              <w:t xml:space="preserve"> E¥cïxZy | </w:t>
+            <w:proofErr w:type="spellEnd"/>
+            <w:r>
+              <w:rPr>
+                <w:rFonts w:ascii="BRH Malayalam Extra" w:hAnsi="BRH Malayalam Extra" w:cs="BRH Malayalam Extra"/>
+                <w:color w:val="000000"/>
+                <w:sz w:val="40"/>
+                <w:szCs w:val="40"/>
+              </w:rPr>
+              <w:t xml:space="preserve"> </w:t>
+            </w:r>
+            <w:proofErr w:type="spellStart"/>
+            <w:r>
+              <w:rPr>
+                <w:rFonts w:ascii="BRH Malayalam Extra" w:hAnsi="BRH Malayalam Extra" w:cs="BRH Malayalam Extra"/>
+                <w:color w:val="000000"/>
+                <w:sz w:val="40"/>
+                <w:szCs w:val="40"/>
+              </w:rPr>
+              <w:t>E¥cïxZy</w:t>
+            </w:r>
+            <w:proofErr w:type="spellEnd"/>
+            <w:r>
+              <w:rPr>
+                <w:rFonts w:ascii="BRH Malayalam Extra" w:hAnsi="BRH Malayalam Extra" w:cs="BRH Malayalam Extra"/>
+                <w:color w:val="000000"/>
+                <w:sz w:val="40"/>
+                <w:szCs w:val="40"/>
+              </w:rPr>
+              <w:t xml:space="preserve"> | </w:t>
             </w:r>
             <w:r>
               <w:rPr>
@@ -9304,14 +13162,35 @@
                 <w:szCs w:val="32"/>
               </w:rPr>
             </w:pPr>
-            <w:r>
-              <w:rPr>
-                <w:rFonts w:ascii="BRH Malayalam Extra" w:hAnsi="BRH Malayalam Extra" w:cs="BRH Malayalam Extra"/>
-                <w:color w:val="000000"/>
-                <w:sz w:val="40"/>
-                <w:szCs w:val="40"/>
-              </w:rPr>
-              <w:t>jR—ix</w:t>
+            <w:proofErr w:type="spellStart"/>
+            <w:r>
+              <w:rPr>
+                <w:rFonts w:ascii="BRH Malayalam Extra" w:hAnsi="BRH Malayalam Extra" w:cs="BRH Malayalam Extra"/>
+                <w:color w:val="000000"/>
+                <w:sz w:val="40"/>
+                <w:szCs w:val="40"/>
+              </w:rPr>
+              <w:t>jR</w:t>
+            </w:r>
+            <w:proofErr w:type="spellEnd"/>
+            <w:r>
+              <w:rPr>
+                <w:rFonts w:ascii="BRH Malayalam Extra" w:hAnsi="BRH Malayalam Extra" w:cs="BRH Malayalam Extra"/>
+                <w:color w:val="000000"/>
+                <w:sz w:val="40"/>
+                <w:szCs w:val="40"/>
+              </w:rPr>
+              <w:t>—</w:t>
+            </w:r>
+            <w:proofErr w:type="spellStart"/>
+            <w:r>
+              <w:rPr>
+                <w:rFonts w:ascii="BRH Malayalam Extra" w:hAnsi="BRH Malayalam Extra" w:cs="BRH Malayalam Extra"/>
+                <w:color w:val="000000"/>
+                <w:sz w:val="40"/>
+                <w:szCs w:val="40"/>
+              </w:rPr>
+              <w:t>ix</w:t>
             </w:r>
             <w:r>
               <w:rPr>
@@ -9323,14 +13202,35 @@
               </w:rPr>
               <w:t>d</w:t>
             </w:r>
-            <w:r>
-              <w:rPr>
-                <w:rFonts w:ascii="BRH Malayalam Extra" w:hAnsi="BRH Malayalam Extra" w:cs="BRH Malayalam Extra"/>
-                <w:color w:val="000000"/>
-                <w:sz w:val="40"/>
-                <w:szCs w:val="40"/>
-              </w:rPr>
-              <w:t xml:space="preserve"> E¥cïxZy | </w:t>
+            <w:proofErr w:type="spellEnd"/>
+            <w:r>
+              <w:rPr>
+                <w:rFonts w:ascii="BRH Malayalam Extra" w:hAnsi="BRH Malayalam Extra" w:cs="BRH Malayalam Extra"/>
+                <w:color w:val="000000"/>
+                <w:sz w:val="40"/>
+                <w:szCs w:val="40"/>
+              </w:rPr>
+              <w:t xml:space="preserve"> </w:t>
+            </w:r>
+            <w:proofErr w:type="spellStart"/>
+            <w:r>
+              <w:rPr>
+                <w:rFonts w:ascii="BRH Malayalam Extra" w:hAnsi="BRH Malayalam Extra" w:cs="BRH Malayalam Extra"/>
+                <w:color w:val="000000"/>
+                <w:sz w:val="40"/>
+                <w:szCs w:val="40"/>
+              </w:rPr>
+              <w:t>E¥cïxZy</w:t>
+            </w:r>
+            <w:proofErr w:type="spellEnd"/>
+            <w:r>
+              <w:rPr>
+                <w:rFonts w:ascii="BRH Malayalam Extra" w:hAnsi="BRH Malayalam Extra" w:cs="BRH Malayalam Extra"/>
+                <w:color w:val="000000"/>
+                <w:sz w:val="40"/>
+                <w:szCs w:val="40"/>
+              </w:rPr>
+              <w:t xml:space="preserve"> | </w:t>
             </w:r>
             <w:r>
               <w:rPr>
@@ -9372,24 +13272,42 @@
                 <w:sz w:val="28"/>
                 <w:szCs w:val="28"/>
               </w:rPr>
-              <w:t>– Vaakyam</w:t>
-            </w:r>
-          </w:p>
-          <w:p>
-            <w:pPr>
-              <w:spacing w:before="0" w:line="240" w:lineRule="auto"/>
-              <w:rPr>
-                <w:sz w:val="28"/>
-                <w:szCs w:val="28"/>
-              </w:rPr>
-            </w:pPr>
-            <w:r>
-              <w:rPr>
-                <w:sz w:val="28"/>
-                <w:szCs w:val="28"/>
-              </w:rPr>
-              <w:t>30th Panchaati</w:t>
-            </w:r>
+              <w:t xml:space="preserve">– </w:t>
+            </w:r>
+            <w:proofErr w:type="spellStart"/>
+            <w:r>
+              <w:rPr>
+                <w:sz w:val="28"/>
+                <w:szCs w:val="28"/>
+              </w:rPr>
+              <w:t>Vaakyam</w:t>
+            </w:r>
+            <w:proofErr w:type="spellEnd"/>
+          </w:p>
+          <w:p>
+            <w:pPr>
+              <w:spacing w:before="0" w:line="240" w:lineRule="auto"/>
+              <w:rPr>
+                <w:sz w:val="28"/>
+                <w:szCs w:val="28"/>
+              </w:rPr>
+            </w:pPr>
+            <w:r>
+              <w:rPr>
+                <w:sz w:val="28"/>
+                <w:szCs w:val="28"/>
+              </w:rPr>
+              <w:t xml:space="preserve">30th </w:t>
+            </w:r>
+            <w:proofErr w:type="spellStart"/>
+            <w:r>
+              <w:rPr>
+                <w:sz w:val="28"/>
+                <w:szCs w:val="28"/>
+              </w:rPr>
+              <w:t>Panchaati</w:t>
+            </w:r>
+            <w:proofErr w:type="spellEnd"/>
           </w:p>
           <w:p>
             <w:pPr>
@@ -9438,7 +13356,27 @@
                 <w:sz w:val="40"/>
                 <w:szCs w:val="40"/>
               </w:rPr>
-              <w:t>ja§ s—eë–</w:t>
+              <w:t>ja§ s—</w:t>
+            </w:r>
+            <w:proofErr w:type="spellStart"/>
+            <w:r>
+              <w:rPr>
+                <w:rFonts w:ascii="BRH Malayalam Extra" w:hAnsi="BRH Malayalam Extra" w:cs="BRH Malayalam Extra"/>
+                <w:color w:val="000000"/>
+                <w:sz w:val="40"/>
+                <w:szCs w:val="40"/>
+              </w:rPr>
+              <w:t>eë</w:t>
+            </w:r>
+            <w:proofErr w:type="spellEnd"/>
+            <w:r>
+              <w:rPr>
+                <w:rFonts w:ascii="BRH Malayalam Extra" w:hAnsi="BRH Malayalam Extra" w:cs="BRH Malayalam Extra"/>
+                <w:color w:val="000000"/>
+                <w:sz w:val="40"/>
+                <w:szCs w:val="40"/>
+              </w:rPr>
+              <w:t>–</w:t>
             </w:r>
             <w:r>
               <w:rPr>
@@ -9450,15 +13388,37 @@
               </w:rPr>
               <w:t>¥it—</w:t>
             </w:r>
-            <w:r>
-              <w:rPr>
-                <w:rFonts w:ascii="BRH Malayalam Extra" w:hAnsi="BRH Malayalam Extra" w:cs="BRH Malayalam Extra"/>
-                <w:color w:val="000000"/>
-                <w:sz w:val="40"/>
-                <w:szCs w:val="40"/>
-              </w:rPr>
-              <w:t>Tâ¡–¥öKx</w:t>
-            </w:r>
+            <w:proofErr w:type="spellStart"/>
+            <w:r>
+              <w:rPr>
+                <w:rFonts w:ascii="BRH Malayalam Extra" w:hAnsi="BRH Malayalam Extra" w:cs="BRH Malayalam Extra"/>
+                <w:color w:val="000000"/>
+                <w:sz w:val="40"/>
+                <w:szCs w:val="40"/>
+              </w:rPr>
+              <w:t>Tâ</w:t>
+            </w:r>
+            <w:proofErr w:type="spellEnd"/>
+            <w:r>
+              <w:rPr>
+                <w:rFonts w:ascii="BRH Malayalam Extra" w:hAnsi="BRH Malayalam Extra" w:cs="BRH Malayalam Extra"/>
+                <w:color w:val="000000"/>
+                <w:sz w:val="40"/>
+                <w:szCs w:val="40"/>
+              </w:rPr>
+              <w:t>¡–¥</w:t>
+            </w:r>
+            <w:proofErr w:type="spellStart"/>
+            <w:r>
+              <w:rPr>
+                <w:rFonts w:ascii="BRH Malayalam Extra" w:hAnsi="BRH Malayalam Extra" w:cs="BRH Malayalam Extra"/>
+                <w:color w:val="000000"/>
+                <w:sz w:val="40"/>
+                <w:szCs w:val="40"/>
+              </w:rPr>
+              <w:t>öKx</w:t>
+            </w:r>
+            <w:proofErr w:type="spellEnd"/>
           </w:p>
         </w:tc>
         <w:tc>
@@ -9480,7 +13440,37 @@
                 <w:sz w:val="40"/>
                 <w:szCs w:val="40"/>
               </w:rPr>
-              <w:t>ja§ s—eë–¥i</w:t>
+              <w:t>ja§ s—</w:t>
+            </w:r>
+            <w:proofErr w:type="spellStart"/>
+            <w:r>
+              <w:rPr>
+                <w:rFonts w:ascii="BRH Malayalam Extra" w:hAnsi="BRH Malayalam Extra" w:cs="BRH Malayalam Extra"/>
+                <w:color w:val="000000"/>
+                <w:sz w:val="40"/>
+                <w:szCs w:val="40"/>
+              </w:rPr>
+              <w:t>eë</w:t>
+            </w:r>
+            <w:proofErr w:type="spellEnd"/>
+            <w:r>
+              <w:rPr>
+                <w:rFonts w:ascii="BRH Malayalam Extra" w:hAnsi="BRH Malayalam Extra" w:cs="BRH Malayalam Extra"/>
+                <w:color w:val="000000"/>
+                <w:sz w:val="40"/>
+                <w:szCs w:val="40"/>
+              </w:rPr>
+              <w:t>–¥</w:t>
+            </w:r>
+            <w:proofErr w:type="spellStart"/>
+            <w:r>
+              <w:rPr>
+                <w:rFonts w:ascii="BRH Malayalam Extra" w:hAnsi="BRH Malayalam Extra" w:cs="BRH Malayalam Extra"/>
+                <w:color w:val="000000"/>
+                <w:sz w:val="40"/>
+                <w:szCs w:val="40"/>
+              </w:rPr>
+              <w:t>i</w:t>
             </w:r>
             <w:r>
               <w:rPr>
@@ -9501,17 +13491,50 @@
                 <w:szCs w:val="40"/>
                 <w:highlight w:val="green"/>
               </w:rPr>
-              <w:t>t—</w:t>
-            </w:r>
-            <w:r>
-              <w:rPr>
-                <w:rFonts w:ascii="BRH Malayalam Extra" w:hAnsi="BRH Malayalam Extra" w:cs="BRH Malayalam Extra"/>
-                <w:color w:val="000000"/>
-                <w:sz w:val="40"/>
-                <w:szCs w:val="40"/>
-              </w:rPr>
-              <w:t>Tâ¡–¥öKx</w:t>
-            </w:r>
+              <w:t>t</w:t>
+            </w:r>
+            <w:proofErr w:type="spellEnd"/>
+            <w:r>
+              <w:rPr>
+                <w:rFonts w:ascii="BRH Malayalam Extra" w:hAnsi="BRH Malayalam Extra" w:cs="BRH Malayalam Extra"/>
+                <w:color w:val="000000"/>
+                <w:sz w:val="40"/>
+                <w:szCs w:val="40"/>
+                <w:highlight w:val="green"/>
+              </w:rPr>
+              <w:t>—</w:t>
+            </w:r>
+            <w:proofErr w:type="spellStart"/>
+            <w:r>
+              <w:rPr>
+                <w:rFonts w:ascii="BRH Malayalam Extra" w:hAnsi="BRH Malayalam Extra" w:cs="BRH Malayalam Extra"/>
+                <w:color w:val="000000"/>
+                <w:sz w:val="40"/>
+                <w:szCs w:val="40"/>
+              </w:rPr>
+              <w:t>Tâ</w:t>
+            </w:r>
+            <w:proofErr w:type="spellEnd"/>
+            <w:r>
+              <w:rPr>
+                <w:rFonts w:ascii="BRH Malayalam Extra" w:hAnsi="BRH Malayalam Extra" w:cs="BRH Malayalam Extra"/>
+                <w:color w:val="000000"/>
+                <w:sz w:val="40"/>
+                <w:szCs w:val="40"/>
+              </w:rPr>
+              <w:t>¡–¥</w:t>
+            </w:r>
+            <w:proofErr w:type="spellStart"/>
+            <w:r>
+              <w:rPr>
+                <w:rFonts w:ascii="BRH Malayalam Extra" w:hAnsi="BRH Malayalam Extra" w:cs="BRH Malayalam Extra"/>
+                <w:color w:val="000000"/>
+                <w:sz w:val="40"/>
+                <w:szCs w:val="40"/>
+              </w:rPr>
+              <w:t>öKx</w:t>
+            </w:r>
+            <w:proofErr w:type="spellEnd"/>
           </w:p>
         </w:tc>
       </w:tr>
@@ -9542,31 +13565,49 @@
                 <w:sz w:val="28"/>
                 <w:szCs w:val="28"/>
               </w:rPr>
-              <w:t>– Vaakyam</w:t>
-            </w:r>
-          </w:p>
-          <w:p>
-            <w:pPr>
-              <w:spacing w:before="0" w:line="240" w:lineRule="auto"/>
-              <w:rPr>
-                <w:sz w:val="28"/>
-                <w:szCs w:val="28"/>
-              </w:rPr>
-            </w:pPr>
-            <w:r>
-              <w:rPr>
-                <w:sz w:val="28"/>
-                <w:szCs w:val="28"/>
-              </w:rPr>
-              <w:t>32nd Panchaati</w:t>
-            </w:r>
+              <w:t xml:space="preserve">– </w:t>
+            </w:r>
+            <w:proofErr w:type="spellStart"/>
+            <w:r>
+              <w:rPr>
+                <w:sz w:val="28"/>
+                <w:szCs w:val="28"/>
+              </w:rPr>
+              <w:t>Vaakyam</w:t>
+            </w:r>
+            <w:proofErr w:type="spellEnd"/>
+          </w:p>
+          <w:p>
+            <w:pPr>
+              <w:spacing w:before="0" w:line="240" w:lineRule="auto"/>
+              <w:rPr>
+                <w:sz w:val="28"/>
+                <w:szCs w:val="28"/>
+              </w:rPr>
+            </w:pPr>
+            <w:r>
+              <w:rPr>
+                <w:sz w:val="28"/>
+                <w:szCs w:val="28"/>
+              </w:rPr>
+              <w:t xml:space="preserve">32nd </w:t>
+            </w:r>
+            <w:proofErr w:type="spellStart"/>
+            <w:r>
+              <w:rPr>
+                <w:sz w:val="28"/>
+                <w:szCs w:val="28"/>
+              </w:rPr>
+              <w:t>Panchaati</w:t>
+            </w:r>
+            <w:proofErr w:type="spellEnd"/>
           </w:p>
           <w:p>
             <w:pPr>
               <w:spacing w:before="0" w:line="240" w:lineRule="auto"/>
               <w:ind w:left="720" w:hanging="720"/>
               <w:rPr>
-                <w:rFonts w:cs="Latha" w:hint="cs"/>
+                <w:rFonts w:cs="Latha"/>
                 <w:sz w:val="28"/>
                 <w:szCs w:val="28"/>
                 <w:cs/>
@@ -9590,13 +13631,14 @@
             <w:pPr>
               <w:spacing w:before="0"/>
               <w:rPr>
-                <w:rFonts w:ascii="Latha" w:hAnsi="Latha" w:cs="Latha" w:hint="cs"/>
+                <w:rFonts w:ascii="Latha" w:hAnsi="Latha" w:cs="Latha"/>
                 <w:sz w:val="28"/>
                 <w:szCs w:val="28"/>
                 <w:cs/>
                 <w:lang w:bidi="ta-IN"/>
               </w:rPr>
             </w:pPr>
+            <w:proofErr w:type="spellStart"/>
             <w:r>
               <w:rPr>
                 <w:rFonts w:ascii="BRH Malayalam Extra" w:hAnsi="BRH Malayalam Extra" w:cs="BRH Malayalam Extra"/>
@@ -9615,14 +13657,35 @@
               </w:rPr>
               <w:t>ò</w:t>
             </w:r>
-            <w:r>
-              <w:rPr>
-                <w:rFonts w:ascii="BRH Malayalam Extra" w:hAnsi="BRH Malayalam Extra" w:cs="BRH Malayalam Extra"/>
-                <w:color w:val="000000"/>
-                <w:sz w:val="40"/>
-                <w:szCs w:val="40"/>
-              </w:rPr>
-              <w:t>—sõ–</w:t>
+            <w:proofErr w:type="spellEnd"/>
+            <w:r>
+              <w:rPr>
+                <w:rFonts w:ascii="BRH Malayalam Extra" w:hAnsi="BRH Malayalam Extra" w:cs="BRH Malayalam Extra"/>
+                <w:color w:val="000000"/>
+                <w:sz w:val="40"/>
+                <w:szCs w:val="40"/>
+              </w:rPr>
+              <w:t>—</w:t>
+            </w:r>
+            <w:proofErr w:type="spellStart"/>
+            <w:r>
+              <w:rPr>
+                <w:rFonts w:ascii="BRH Malayalam Extra" w:hAnsi="BRH Malayalam Extra" w:cs="BRH Malayalam Extra"/>
+                <w:color w:val="000000"/>
+                <w:sz w:val="40"/>
+                <w:szCs w:val="40"/>
+              </w:rPr>
+              <w:t>sõ</w:t>
+            </w:r>
+            <w:proofErr w:type="spellEnd"/>
+            <w:r>
+              <w:rPr>
+                <w:rFonts w:ascii="BRH Malayalam Extra" w:hAnsi="BRH Malayalam Extra" w:cs="BRH Malayalam Extra"/>
+                <w:color w:val="000000"/>
+                <w:sz w:val="40"/>
+                <w:szCs w:val="40"/>
+              </w:rPr>
+              <w:t>–</w:t>
             </w:r>
             <w:r>
               <w:rPr>
@@ -9640,7 +13703,17 @@
                 <w:sz w:val="40"/>
                 <w:szCs w:val="40"/>
               </w:rPr>
-              <w:t>¥dõ</w:t>
+              <w:t>¥</w:t>
+            </w:r>
+            <w:proofErr w:type="spellStart"/>
+            <w:r>
+              <w:rPr>
+                <w:rFonts w:ascii="BRH Malayalam Extra" w:hAnsi="BRH Malayalam Extra" w:cs="BRH Malayalam Extra"/>
+                <w:color w:val="000000"/>
+                <w:sz w:val="40"/>
+                <w:szCs w:val="40"/>
+              </w:rPr>
+              <w:t>dõ</w:t>
             </w:r>
             <w:r>
               <w:rPr>
@@ -9661,6 +13734,7 @@
               </w:rPr>
               <w:t>õsõ</w:t>
             </w:r>
+            <w:proofErr w:type="spellEnd"/>
           </w:p>
         </w:tc>
         <w:tc>
@@ -9671,13 +13745,14 @@
             <w:pPr>
               <w:spacing w:before="0" w:line="240" w:lineRule="auto"/>
               <w:rPr>
-                <w:rFonts w:ascii="Latha" w:hAnsi="Latha" w:cs="Latha" w:hint="cs"/>
+                <w:rFonts w:ascii="Latha" w:hAnsi="Latha" w:cs="Latha"/>
                 <w:sz w:val="28"/>
                 <w:szCs w:val="28"/>
                 <w:cs/>
                 <w:lang w:bidi="ta-IN"/>
               </w:rPr>
             </w:pPr>
+            <w:proofErr w:type="spellStart"/>
             <w:r>
               <w:rPr>
                 <w:rFonts w:ascii="BRH Malayalam Extra" w:hAnsi="BRH Malayalam Extra" w:cs="BRH Malayalam Extra"/>
@@ -9696,14 +13771,35 @@
               </w:rPr>
               <w:t>ò</w:t>
             </w:r>
-            <w:r>
-              <w:rPr>
-                <w:rFonts w:ascii="BRH Malayalam Extra" w:hAnsi="BRH Malayalam Extra" w:cs="BRH Malayalam Extra"/>
-                <w:color w:val="000000"/>
-                <w:sz w:val="40"/>
-                <w:szCs w:val="40"/>
-              </w:rPr>
-              <w:t>—sõ–</w:t>
+            <w:proofErr w:type="spellEnd"/>
+            <w:r>
+              <w:rPr>
+                <w:rFonts w:ascii="BRH Malayalam Extra" w:hAnsi="BRH Malayalam Extra" w:cs="BRH Malayalam Extra"/>
+                <w:color w:val="000000"/>
+                <w:sz w:val="40"/>
+                <w:szCs w:val="40"/>
+              </w:rPr>
+              <w:t>—</w:t>
+            </w:r>
+            <w:proofErr w:type="spellStart"/>
+            <w:r>
+              <w:rPr>
+                <w:rFonts w:ascii="BRH Malayalam Extra" w:hAnsi="BRH Malayalam Extra" w:cs="BRH Malayalam Extra"/>
+                <w:color w:val="000000"/>
+                <w:sz w:val="40"/>
+                <w:szCs w:val="40"/>
+              </w:rPr>
+              <w:t>sõ</w:t>
+            </w:r>
+            <w:proofErr w:type="spellEnd"/>
+            <w:r>
+              <w:rPr>
+                <w:rFonts w:ascii="BRH Malayalam Extra" w:hAnsi="BRH Malayalam Extra" w:cs="BRH Malayalam Extra"/>
+                <w:color w:val="000000"/>
+                <w:sz w:val="40"/>
+                <w:szCs w:val="40"/>
+              </w:rPr>
+              <w:t>–</w:t>
             </w:r>
             <w:r>
               <w:rPr>
@@ -9721,7 +13817,27 @@
                 <w:sz w:val="40"/>
                 <w:szCs w:val="40"/>
               </w:rPr>
-              <w:t>¥dõx˜</w:t>
+              <w:t>¥</w:t>
+            </w:r>
+            <w:proofErr w:type="spellStart"/>
+            <w:r>
+              <w:rPr>
+                <w:rFonts w:ascii="BRH Malayalam Extra" w:hAnsi="BRH Malayalam Extra" w:cs="BRH Malayalam Extra"/>
+                <w:color w:val="000000"/>
+                <w:sz w:val="40"/>
+                <w:szCs w:val="40"/>
+              </w:rPr>
+              <w:t>dõx</w:t>
+            </w:r>
+            <w:proofErr w:type="spellEnd"/>
+            <w:r>
+              <w:rPr>
+                <w:rFonts w:ascii="BRH Malayalam Extra" w:hAnsi="BRH Malayalam Extra" w:cs="BRH Malayalam Extra"/>
+                <w:color w:val="000000"/>
+                <w:sz w:val="40"/>
+                <w:szCs w:val="40"/>
+              </w:rPr>
+              <w:t>˜</w:t>
             </w:r>
             <w:r>
               <w:rPr>
@@ -9734,6 +13850,7 @@
               </w:rPr>
               <w:t>„</w:t>
             </w:r>
+            <w:proofErr w:type="spellStart"/>
             <w:r>
               <w:rPr>
                 <w:rFonts w:ascii="BRH Malayalam Extra" w:hAnsi="BRH Malayalam Extra" w:cs="BRH Malayalam Extra"/>
@@ -9743,6 +13860,7 @@
               </w:rPr>
               <w:t>dõsõ</w:t>
             </w:r>
+            <w:proofErr w:type="spellEnd"/>
           </w:p>
         </w:tc>
       </w:tr>
@@ -9766,6 +13884,7 @@
                 <w:szCs w:val="28"/>
                 <w:lang w:bidi="ta-IN"/>
               </w:rPr>
+              <w:lastRenderedPageBreak/>
               <w:t xml:space="preserve">7.3.1.3 </w:t>
             </w:r>
             <w:r>
@@ -9773,24 +13892,42 @@
                 <w:sz w:val="28"/>
                 <w:szCs w:val="28"/>
               </w:rPr>
-              <w:t>– Vaakyam</w:t>
-            </w:r>
-          </w:p>
-          <w:p>
-            <w:pPr>
-              <w:spacing w:before="0" w:line="240" w:lineRule="auto"/>
-              <w:rPr>
-                <w:sz w:val="28"/>
-                <w:szCs w:val="28"/>
-              </w:rPr>
-            </w:pPr>
-            <w:r>
-              <w:rPr>
-                <w:sz w:val="28"/>
-                <w:szCs w:val="28"/>
-              </w:rPr>
-              <w:t>3rd Panchaati</w:t>
-            </w:r>
+              <w:t xml:space="preserve">– </w:t>
+            </w:r>
+            <w:proofErr w:type="spellStart"/>
+            <w:r>
+              <w:rPr>
+                <w:sz w:val="28"/>
+                <w:szCs w:val="28"/>
+              </w:rPr>
+              <w:t>Vaakyam</w:t>
+            </w:r>
+            <w:proofErr w:type="spellEnd"/>
+          </w:p>
+          <w:p>
+            <w:pPr>
+              <w:spacing w:before="0" w:line="240" w:lineRule="auto"/>
+              <w:rPr>
+                <w:sz w:val="28"/>
+                <w:szCs w:val="28"/>
+              </w:rPr>
+            </w:pPr>
+            <w:r>
+              <w:rPr>
+                <w:sz w:val="28"/>
+                <w:szCs w:val="28"/>
+              </w:rPr>
+              <w:t xml:space="preserve">3rd </w:t>
+            </w:r>
+            <w:proofErr w:type="spellStart"/>
+            <w:r>
+              <w:rPr>
+                <w:sz w:val="28"/>
+                <w:szCs w:val="28"/>
+              </w:rPr>
+              <w:t>Panchaati</w:t>
+            </w:r>
+            <w:proofErr w:type="spellEnd"/>
           </w:p>
           <w:p>
             <w:pPr>
@@ -9820,7 +13957,7 @@
             <w:pPr>
               <w:spacing w:before="0"/>
               <w:rPr>
-                <w:rFonts w:ascii="Latha" w:hAnsi="Latha" w:cs="Latha" w:hint="cs"/>
+                <w:rFonts w:ascii="Latha" w:hAnsi="Latha" w:cs="Latha"/>
                 <w:sz w:val="28"/>
                 <w:szCs w:val="28"/>
                 <w:cs/>
@@ -9834,7 +13971,57 @@
                 <w:sz w:val="40"/>
                 <w:szCs w:val="40"/>
               </w:rPr>
-              <w:t>E–M§hyJ së¡—p</w:t>
+              <w:t>E–</w:t>
+            </w:r>
+            <w:proofErr w:type="spellStart"/>
+            <w:r>
+              <w:rPr>
+                <w:rFonts w:ascii="BRH Malayalam Extra" w:hAnsi="BRH Malayalam Extra" w:cs="BRH Malayalam Extra"/>
+                <w:color w:val="000000"/>
+                <w:sz w:val="40"/>
+                <w:szCs w:val="40"/>
+              </w:rPr>
+              <w:t>M§hyJ</w:t>
+            </w:r>
+            <w:proofErr w:type="spellEnd"/>
+            <w:r>
+              <w:rPr>
+                <w:rFonts w:ascii="BRH Malayalam Extra" w:hAnsi="BRH Malayalam Extra" w:cs="BRH Malayalam Extra"/>
+                <w:color w:val="000000"/>
+                <w:sz w:val="40"/>
+                <w:szCs w:val="40"/>
+              </w:rPr>
+              <w:t xml:space="preserve"> </w:t>
+            </w:r>
+            <w:proofErr w:type="spellStart"/>
+            <w:r>
+              <w:rPr>
+                <w:rFonts w:ascii="BRH Malayalam Extra" w:hAnsi="BRH Malayalam Extra" w:cs="BRH Malayalam Extra"/>
+                <w:color w:val="000000"/>
+                <w:sz w:val="40"/>
+                <w:szCs w:val="40"/>
+              </w:rPr>
+              <w:t>së</w:t>
+            </w:r>
+            <w:proofErr w:type="spellEnd"/>
+            <w:r>
+              <w:rPr>
+                <w:rFonts w:ascii="BRH Malayalam Extra" w:hAnsi="BRH Malayalam Extra" w:cs="BRH Malayalam Extra"/>
+                <w:color w:val="000000"/>
+                <w:sz w:val="40"/>
+                <w:szCs w:val="40"/>
+              </w:rPr>
+              <w:t>¡—</w:t>
+            </w:r>
+            <w:proofErr w:type="spellStart"/>
+            <w:r>
+              <w:rPr>
+                <w:rFonts w:ascii="BRH Malayalam Extra" w:hAnsi="BRH Malayalam Extra" w:cs="BRH Malayalam Extra"/>
+                <w:color w:val="000000"/>
+                <w:sz w:val="40"/>
+                <w:szCs w:val="40"/>
+              </w:rPr>
+              <w:t>p</w:t>
             </w:r>
             <w:r>
               <w:rPr>
@@ -9846,14 +14033,35 @@
               </w:rPr>
               <w:t>Çy</w:t>
             </w:r>
-            <w:r>
-              <w:rPr>
-                <w:rFonts w:ascii="BRH Malayalam Extra" w:hAnsi="BRH Malayalam Extra" w:cs="BRH Malayalam Extra"/>
-                <w:color w:val="000000"/>
-                <w:sz w:val="40"/>
-                <w:szCs w:val="40"/>
-              </w:rPr>
-              <w:t xml:space="preserve">–jI </w:t>
+            <w:proofErr w:type="spellEnd"/>
+            <w:r>
+              <w:rPr>
+                <w:rFonts w:ascii="BRH Malayalam Extra" w:hAnsi="BRH Malayalam Extra" w:cs="BRH Malayalam Extra"/>
+                <w:color w:val="000000"/>
+                <w:sz w:val="40"/>
+                <w:szCs w:val="40"/>
+              </w:rPr>
+              <w:t>–</w:t>
+            </w:r>
+            <w:proofErr w:type="spellStart"/>
+            <w:r>
+              <w:rPr>
+                <w:rFonts w:ascii="BRH Malayalam Extra" w:hAnsi="BRH Malayalam Extra" w:cs="BRH Malayalam Extra"/>
+                <w:color w:val="000000"/>
+                <w:sz w:val="40"/>
+                <w:szCs w:val="40"/>
+              </w:rPr>
+              <w:t>jI</w:t>
+            </w:r>
+            <w:proofErr w:type="spellEnd"/>
+            <w:r>
+              <w:rPr>
+                <w:rFonts w:ascii="BRH Malayalam Extra" w:hAnsi="BRH Malayalam Extra" w:cs="BRH Malayalam Extra"/>
+                <w:color w:val="000000"/>
+                <w:sz w:val="40"/>
+                <w:szCs w:val="40"/>
+              </w:rPr>
+              <w:t xml:space="preserve"> </w:t>
             </w:r>
             <w:r>
               <w:rPr>
@@ -9883,7 +14091,7 @@
             <w:pPr>
               <w:spacing w:before="0" w:line="240" w:lineRule="auto"/>
               <w:rPr>
-                <w:rFonts w:ascii="Latha" w:hAnsi="Latha" w:cs="Latha" w:hint="cs"/>
+                <w:rFonts w:ascii="Latha" w:hAnsi="Latha" w:cs="Latha"/>
                 <w:sz w:val="28"/>
                 <w:szCs w:val="28"/>
                 <w:cs/>
@@ -9897,7 +14105,57 @@
                 <w:sz w:val="40"/>
                 <w:szCs w:val="40"/>
               </w:rPr>
-              <w:t>E–M§hyJ së¡—p</w:t>
+              <w:t>E–</w:t>
+            </w:r>
+            <w:proofErr w:type="spellStart"/>
+            <w:r>
+              <w:rPr>
+                <w:rFonts w:ascii="BRH Malayalam Extra" w:hAnsi="BRH Malayalam Extra" w:cs="BRH Malayalam Extra"/>
+                <w:color w:val="000000"/>
+                <w:sz w:val="40"/>
+                <w:szCs w:val="40"/>
+              </w:rPr>
+              <w:t>M§hyJ</w:t>
+            </w:r>
+            <w:proofErr w:type="spellEnd"/>
+            <w:r>
+              <w:rPr>
+                <w:rFonts w:ascii="BRH Malayalam Extra" w:hAnsi="BRH Malayalam Extra" w:cs="BRH Malayalam Extra"/>
+                <w:color w:val="000000"/>
+                <w:sz w:val="40"/>
+                <w:szCs w:val="40"/>
+              </w:rPr>
+              <w:t xml:space="preserve"> </w:t>
+            </w:r>
+            <w:proofErr w:type="spellStart"/>
+            <w:r>
+              <w:rPr>
+                <w:rFonts w:ascii="BRH Malayalam Extra" w:hAnsi="BRH Malayalam Extra" w:cs="BRH Malayalam Extra"/>
+                <w:color w:val="000000"/>
+                <w:sz w:val="40"/>
+                <w:szCs w:val="40"/>
+              </w:rPr>
+              <w:t>së</w:t>
+            </w:r>
+            <w:proofErr w:type="spellEnd"/>
+            <w:r>
+              <w:rPr>
+                <w:rFonts w:ascii="BRH Malayalam Extra" w:hAnsi="BRH Malayalam Extra" w:cs="BRH Malayalam Extra"/>
+                <w:color w:val="000000"/>
+                <w:sz w:val="40"/>
+                <w:szCs w:val="40"/>
+              </w:rPr>
+              <w:t>¡—</w:t>
+            </w:r>
+            <w:proofErr w:type="spellStart"/>
+            <w:r>
+              <w:rPr>
+                <w:rFonts w:ascii="BRH Malayalam Extra" w:hAnsi="BRH Malayalam Extra" w:cs="BRH Malayalam Extra"/>
+                <w:color w:val="000000"/>
+                <w:sz w:val="40"/>
+                <w:szCs w:val="40"/>
+              </w:rPr>
+              <w:t>p</w:t>
             </w:r>
             <w:r>
               <w:rPr>
@@ -9907,16 +14165,38 @@
                 <w:szCs w:val="40"/>
                 <w:highlight w:val="green"/>
               </w:rPr>
-              <w:t>Çz–</w:t>
-            </w:r>
-            <w:r>
-              <w:rPr>
-                <w:rFonts w:ascii="BRH Malayalam Extra" w:hAnsi="BRH Malayalam Extra" w:cs="BRH Malayalam Extra"/>
-                <w:color w:val="000000"/>
-                <w:sz w:val="40"/>
-                <w:szCs w:val="40"/>
-              </w:rPr>
-              <w:t xml:space="preserve">jI </w:t>
+              <w:t>Çz</w:t>
+            </w:r>
+            <w:proofErr w:type="spellEnd"/>
+            <w:r>
+              <w:rPr>
+                <w:rFonts w:ascii="BRH Malayalam Extra" w:hAnsi="BRH Malayalam Extra" w:cs="BRH Malayalam Extra"/>
+                <w:color w:val="000000"/>
+                <w:sz w:val="40"/>
+                <w:szCs w:val="40"/>
+                <w:highlight w:val="green"/>
+              </w:rPr>
+              <w:t>–</w:t>
+            </w:r>
+            <w:proofErr w:type="spellStart"/>
+            <w:r>
+              <w:rPr>
+                <w:rFonts w:ascii="BRH Malayalam Extra" w:hAnsi="BRH Malayalam Extra" w:cs="BRH Malayalam Extra"/>
+                <w:color w:val="000000"/>
+                <w:sz w:val="40"/>
+                <w:szCs w:val="40"/>
+              </w:rPr>
+              <w:t>jI</w:t>
+            </w:r>
+            <w:proofErr w:type="spellEnd"/>
+            <w:r>
+              <w:rPr>
+                <w:rFonts w:ascii="BRH Malayalam Extra" w:hAnsi="BRH Malayalam Extra" w:cs="BRH Malayalam Extra"/>
+                <w:color w:val="000000"/>
+                <w:sz w:val="40"/>
+                <w:szCs w:val="40"/>
+              </w:rPr>
+              <w:t xml:space="preserve"> </w:t>
             </w:r>
             <w:r>
               <w:rPr>
@@ -9966,24 +14246,42 @@
                 <w:sz w:val="28"/>
                 <w:szCs w:val="28"/>
               </w:rPr>
-              <w:t>– Vaakyam</w:t>
-            </w:r>
-          </w:p>
-          <w:p>
-            <w:pPr>
-              <w:spacing w:before="0" w:line="240" w:lineRule="auto"/>
-              <w:rPr>
-                <w:sz w:val="28"/>
-                <w:szCs w:val="28"/>
-              </w:rPr>
-            </w:pPr>
-            <w:r>
-              <w:rPr>
-                <w:sz w:val="28"/>
-                <w:szCs w:val="28"/>
-              </w:rPr>
-              <w:t>34th Panchaati</w:t>
-            </w:r>
+              <w:t xml:space="preserve">– </w:t>
+            </w:r>
+            <w:proofErr w:type="spellStart"/>
+            <w:r>
+              <w:rPr>
+                <w:sz w:val="28"/>
+                <w:szCs w:val="28"/>
+              </w:rPr>
+              <w:t>Vaakyam</w:t>
+            </w:r>
+            <w:proofErr w:type="spellEnd"/>
+          </w:p>
+          <w:p>
+            <w:pPr>
+              <w:spacing w:before="0" w:line="240" w:lineRule="auto"/>
+              <w:rPr>
+                <w:sz w:val="28"/>
+                <w:szCs w:val="28"/>
+              </w:rPr>
+            </w:pPr>
+            <w:r>
+              <w:rPr>
+                <w:sz w:val="28"/>
+                <w:szCs w:val="28"/>
+              </w:rPr>
+              <w:t xml:space="preserve">34th </w:t>
+            </w:r>
+            <w:proofErr w:type="spellStart"/>
+            <w:r>
+              <w:rPr>
+                <w:sz w:val="28"/>
+                <w:szCs w:val="28"/>
+              </w:rPr>
+              <w:t>Panchaati</w:t>
+            </w:r>
+            <w:proofErr w:type="spellEnd"/>
           </w:p>
           <w:p>
             <w:pPr>
@@ -10028,8 +14326,31 @@
                 <w:szCs w:val="40"/>
                 <w:highlight w:val="yellow"/>
               </w:rPr>
-              <w:t>ix py—</w:t>
-            </w:r>
+              <w:t xml:space="preserve">ix </w:t>
+            </w:r>
+            <w:proofErr w:type="spellStart"/>
+            <w:r>
+              <w:rPr>
+                <w:rFonts w:ascii="BRH Malayalam Extra" w:hAnsi="BRH Malayalam Extra" w:cs="BRH Malayalam Extra"/>
+                <w:color w:val="000000"/>
+                <w:sz w:val="40"/>
+                <w:szCs w:val="40"/>
+                <w:highlight w:val="yellow"/>
+              </w:rPr>
+              <w:t>py</w:t>
+            </w:r>
+            <w:proofErr w:type="spellEnd"/>
+            <w:r>
+              <w:rPr>
+                <w:rFonts w:ascii="BRH Malayalam Extra" w:hAnsi="BRH Malayalam Extra" w:cs="BRH Malayalam Extra"/>
+                <w:color w:val="000000"/>
+                <w:sz w:val="40"/>
+                <w:szCs w:val="40"/>
+                <w:highlight w:val="yellow"/>
+              </w:rPr>
+              <w:t>—</w:t>
+            </w:r>
+            <w:proofErr w:type="spellStart"/>
             <w:r>
               <w:rPr>
                 <w:rFonts w:ascii="BRH Malayalam Extra" w:hAnsi="BRH Malayalam Extra" w:cs="BRH Malayalam Extra"/>
@@ -10048,14 +14369,35 @@
               </w:rPr>
               <w:t>óè</w:t>
             </w:r>
-            <w:r>
-              <w:rPr>
-                <w:rFonts w:ascii="BRH Malayalam Extra" w:hAnsi="BRH Malayalam Extra" w:cs="BRH Malayalam Extra"/>
-                <w:color w:val="000000"/>
-                <w:sz w:val="40"/>
-                <w:szCs w:val="40"/>
-              </w:rPr>
-              <w:t xml:space="preserve"> s–izPz˜</w:t>
+            <w:proofErr w:type="spellEnd"/>
+            <w:r>
+              <w:rPr>
+                <w:rFonts w:ascii="BRH Malayalam Extra" w:hAnsi="BRH Malayalam Extra" w:cs="BRH Malayalam Extra"/>
+                <w:color w:val="000000"/>
+                <w:sz w:val="40"/>
+                <w:szCs w:val="40"/>
+              </w:rPr>
+              <w:t xml:space="preserve"> s–</w:t>
+            </w:r>
+            <w:proofErr w:type="spellStart"/>
+            <w:r>
+              <w:rPr>
+                <w:rFonts w:ascii="BRH Malayalam Extra" w:hAnsi="BRH Malayalam Extra" w:cs="BRH Malayalam Extra"/>
+                <w:color w:val="000000"/>
+                <w:sz w:val="40"/>
+                <w:szCs w:val="40"/>
+              </w:rPr>
+              <w:t>izPz</w:t>
+            </w:r>
+            <w:proofErr w:type="spellEnd"/>
+            <w:r>
+              <w:rPr>
+                <w:rFonts w:ascii="BRH Malayalam Extra" w:hAnsi="BRH Malayalam Extra" w:cs="BRH Malayalam Extra"/>
+                <w:color w:val="000000"/>
+                <w:sz w:val="40"/>
+                <w:szCs w:val="40"/>
+              </w:rPr>
+              <w:t>˜</w:t>
             </w:r>
           </w:p>
         </w:tc>
@@ -10101,7 +14443,37 @@
                 <w:sz w:val="40"/>
                 <w:szCs w:val="40"/>
               </w:rPr>
-              <w:t xml:space="preserve"> py—qZx</w:t>
+              <w:t xml:space="preserve"> </w:t>
+            </w:r>
+            <w:proofErr w:type="spellStart"/>
+            <w:r>
+              <w:rPr>
+                <w:rFonts w:ascii="BRH Malayalam Extra" w:hAnsi="BRH Malayalam Extra" w:cs="BRH Malayalam Extra"/>
+                <w:color w:val="000000"/>
+                <w:sz w:val="40"/>
+                <w:szCs w:val="40"/>
+              </w:rPr>
+              <w:t>py</w:t>
+            </w:r>
+            <w:proofErr w:type="spellEnd"/>
+            <w:r>
+              <w:rPr>
+                <w:rFonts w:ascii="BRH Malayalam Extra" w:hAnsi="BRH Malayalam Extra" w:cs="BRH Malayalam Extra"/>
+                <w:color w:val="000000"/>
+                <w:sz w:val="40"/>
+                <w:szCs w:val="40"/>
+              </w:rPr>
+              <w:t>—</w:t>
+            </w:r>
+            <w:proofErr w:type="spellStart"/>
+            <w:r>
+              <w:rPr>
+                <w:rFonts w:ascii="BRH Malayalam Extra" w:hAnsi="BRH Malayalam Extra" w:cs="BRH Malayalam Extra"/>
+                <w:color w:val="000000"/>
+                <w:sz w:val="40"/>
+                <w:szCs w:val="40"/>
+              </w:rPr>
+              <w:t>qZx</w:t>
             </w:r>
             <w:r>
               <w:rPr>
@@ -10112,14 +14484,35 @@
               </w:rPr>
               <w:t>óè</w:t>
             </w:r>
-            <w:r>
-              <w:rPr>
-                <w:rFonts w:ascii="BRH Malayalam Extra" w:hAnsi="BRH Malayalam Extra" w:cs="BRH Malayalam Extra"/>
-                <w:color w:val="000000"/>
-                <w:sz w:val="40"/>
-                <w:szCs w:val="40"/>
-              </w:rPr>
-              <w:t xml:space="preserve"> s–izPz˜</w:t>
+            <w:proofErr w:type="spellEnd"/>
+            <w:r>
+              <w:rPr>
+                <w:rFonts w:ascii="BRH Malayalam Extra" w:hAnsi="BRH Malayalam Extra" w:cs="BRH Malayalam Extra"/>
+                <w:color w:val="000000"/>
+                <w:sz w:val="40"/>
+                <w:szCs w:val="40"/>
+              </w:rPr>
+              <w:t xml:space="preserve"> s–</w:t>
+            </w:r>
+            <w:proofErr w:type="spellStart"/>
+            <w:r>
+              <w:rPr>
+                <w:rFonts w:ascii="BRH Malayalam Extra" w:hAnsi="BRH Malayalam Extra" w:cs="BRH Malayalam Extra"/>
+                <w:color w:val="000000"/>
+                <w:sz w:val="40"/>
+                <w:szCs w:val="40"/>
+              </w:rPr>
+              <w:t>izPz</w:t>
+            </w:r>
+            <w:proofErr w:type="spellEnd"/>
+            <w:r>
+              <w:rPr>
+                <w:rFonts w:ascii="BRH Malayalam Extra" w:hAnsi="BRH Malayalam Extra" w:cs="BRH Malayalam Extra"/>
+                <w:color w:val="000000"/>
+                <w:sz w:val="40"/>
+                <w:szCs w:val="40"/>
+              </w:rPr>
+              <w:t>˜</w:t>
             </w:r>
           </w:p>
         </w:tc>
@@ -10145,7 +14538,7 @@
 </file>
 
 <file path=word/endnotes.xml><?xml version="1.0" encoding="utf-8"?>
-<w:endnotes xmlns:wpc="http://schemas.microsoft.com/office/word/2010/wordprocessingCanvas" xmlns:cx="http://schemas.microsoft.com/office/drawing/2014/chartex" xmlns:cx1="http://schemas.microsoft.com/office/drawing/2015/9/8/chartex" xmlns:cx2="http://schemas.microsoft.com/office/drawing/2015/10/21/chartex" xmlns:cx3="http://schemas.microsoft.com/office/drawing/2016/5/9/chartex" xmlns:cx4="http://schemas.microsoft.com/office/drawing/2016/5/10/chartex" xmlns:cx5="http://schemas.microsoft.com/office/drawing/2016/5/11/chartex" xmlns:cx6="http://schemas.microsoft.com/office/drawing/2016/5/12/chartex" xmlns:cx7="http://schemas.microsoft.com/office/drawing/2016/5/13/chartex" xmlns:cx8="http://schemas.microsoft.com/office/drawing/2016/5/14/chartex" xmlns:mc="http://schemas.openxmlformats.org/markup-compatibility/2006" xmlns:aink="http://schemas.microsoft.com/office/drawing/2016/ink" xmlns:am3d="http://schemas.microsoft.com/office/drawing/2017/model3d" xmlns:o="urn:schemas-microsoft-com:office:office" xmlns:r="http://schemas.openxmlformats.org/officeDocument/2006/relationships" xmlns:m="http://schemas.openxmlformats.org/officeDocument/2006/math" xmlns:v="urn:schemas-microsoft-com:vml" xmlns:wp14="http://schemas.microsoft.com/office/word/2010/wordprocessingDrawing" xmlns:wp="http://schemas.openxmlformats.org/drawingml/2006/wordprocessingDrawing" xmlns:w10="urn:schemas-microsoft-com:office:word" xmlns:w="http://schemas.openxmlformats.org/wordprocessingml/2006/main" xmlns:w14="http://schemas.microsoft.com/office/word/2010/wordml" xmlns:w15="http://schemas.microsoft.com/office/word/2012/wordml" xmlns:w16cex="http://schemas.microsoft.com/office/word/2018/wordml/cex" xmlns:w16cid="http://schemas.microsoft.com/office/word/2016/wordml/cid" xmlns:w16="http://schemas.microsoft.com/office/word/2018/wordml" xmlns:w16se="http://schemas.microsoft.com/office/word/2015/wordml/symex" xmlns:wpg="http://schemas.microsoft.com/office/word/2010/wordprocessingGroup" xmlns:wpi="http://schemas.microsoft.com/office/word/2010/wordprocessingInk" xmlns:wne="http://schemas.microsoft.com/office/word/2006/wordml" xmlns:wps="http://schemas.microsoft.com/office/word/2010/wordprocessingShape" mc:Ignorable="w14 w15 w16se w16cid w16 w16cex wp14">
+<w:endnotes xmlns:wpc="http://schemas.microsoft.com/office/word/2010/wordprocessingCanvas" xmlns:cx="http://schemas.microsoft.com/office/drawing/2014/chartex" xmlns:cx1="http://schemas.microsoft.com/office/drawing/2015/9/8/chartex" xmlns:mc="http://schemas.openxmlformats.org/markup-compatibility/2006" xmlns:o="urn:schemas-microsoft-com:office:office" xmlns:r="http://schemas.openxmlformats.org/officeDocument/2006/relationships" xmlns:m="http://schemas.openxmlformats.org/officeDocument/2006/math" xmlns:v="urn:schemas-microsoft-com:vml" xmlns:wp14="http://schemas.microsoft.com/office/word/2010/wordprocessingDrawing" xmlns:wp="http://schemas.openxmlformats.org/drawingml/2006/wordprocessingDrawing" xmlns:w10="urn:schemas-microsoft-com:office:word" xmlns:w="http://schemas.openxmlformats.org/wordprocessingml/2006/main" xmlns:w14="http://schemas.microsoft.com/office/word/2010/wordml" xmlns:w15="http://schemas.microsoft.com/office/word/2012/wordml" xmlns:w16se="http://schemas.microsoft.com/office/word/2015/wordml/symex" xmlns:wpg="http://schemas.microsoft.com/office/word/2010/wordprocessingGroup" xmlns:wpi="http://schemas.microsoft.com/office/word/2010/wordprocessingInk" xmlns:wne="http://schemas.microsoft.com/office/word/2006/wordml" xmlns:wps="http://schemas.microsoft.com/office/word/2010/wordprocessingShape" mc:Ignorable="w14 w15 w16se wp14">
   <w:endnote w:type="separator" w:id="-1">
     <w:p>
       <w:pPr>
@@ -10170,7 +14563,7 @@
 </file>
 
 <file path=word/footer1.xml><?xml version="1.0" encoding="utf-8"?>
-<w:ftr xmlns:wpc="http://schemas.microsoft.com/office/word/2010/wordprocessingCanvas" xmlns:cx="http://schemas.microsoft.com/office/drawing/2014/chartex" xmlns:cx1="http://schemas.microsoft.com/office/drawing/2015/9/8/chartex" xmlns:cx2="http://schemas.microsoft.com/office/drawing/2015/10/21/chartex" xmlns:cx3="http://schemas.microsoft.com/office/drawing/2016/5/9/chartex" xmlns:cx4="http://schemas.microsoft.com/office/drawing/2016/5/10/chartex" xmlns:cx5="http://schemas.microsoft.com/office/drawing/2016/5/11/chartex" xmlns:cx6="http://schemas.microsoft.com/office/drawing/2016/5/12/chartex" xmlns:cx7="http://schemas.microsoft.com/office/drawing/2016/5/13/chartex" xmlns:cx8="http://schemas.microsoft.com/office/drawing/2016/5/14/chartex" xmlns:mc="http://schemas.openxmlformats.org/markup-compatibility/2006" xmlns:aink="http://schemas.microsoft.com/office/drawing/2016/ink" xmlns:am3d="http://schemas.microsoft.com/office/drawing/2017/model3d" xmlns:o="urn:schemas-microsoft-com:office:office" xmlns:r="http://schemas.openxmlformats.org/officeDocument/2006/relationships" xmlns:m="http://schemas.openxmlformats.org/officeDocument/2006/math" xmlns:v="urn:schemas-microsoft-com:vml" xmlns:wp14="http://schemas.microsoft.com/office/word/2010/wordprocessingDrawing" xmlns:wp="http://schemas.openxmlformats.org/drawingml/2006/wordprocessingDrawing" xmlns:w10="urn:schemas-microsoft-com:office:word" xmlns:w="http://schemas.openxmlformats.org/wordprocessingml/2006/main" xmlns:w14="http://schemas.microsoft.com/office/word/2010/wordml" xmlns:w15="http://schemas.microsoft.com/office/word/2012/wordml" xmlns:w16cex="http://schemas.microsoft.com/office/word/2018/wordml/cex" xmlns:w16cid="http://schemas.microsoft.com/office/word/2016/wordml/cid" xmlns:w16="http://schemas.microsoft.com/office/word/2018/wordml" xmlns:w16se="http://schemas.microsoft.com/office/word/2015/wordml/symex" xmlns:wpg="http://schemas.microsoft.com/office/word/2010/wordprocessingGroup" xmlns:wpi="http://schemas.microsoft.com/office/word/2010/wordprocessingInk" xmlns:wne="http://schemas.microsoft.com/office/word/2006/wordml" xmlns:wps="http://schemas.microsoft.com/office/word/2010/wordprocessingShape" mc:Ignorable="w14 w15 w16se w16cid w16 w16cex wp14">
+<w:ftr xmlns:wpc="http://schemas.microsoft.com/office/word/2010/wordprocessingCanvas" xmlns:cx="http://schemas.microsoft.com/office/drawing/2014/chartex" xmlns:cx1="http://schemas.microsoft.com/office/drawing/2015/9/8/chartex" xmlns:mc="http://schemas.openxmlformats.org/markup-compatibility/2006" xmlns:o="urn:schemas-microsoft-com:office:office" xmlns:r="http://schemas.openxmlformats.org/officeDocument/2006/relationships" xmlns:m="http://schemas.openxmlformats.org/officeDocument/2006/math" xmlns:v="urn:schemas-microsoft-com:vml" xmlns:wp14="http://schemas.microsoft.com/office/word/2010/wordprocessingDrawing" xmlns:wp="http://schemas.openxmlformats.org/drawingml/2006/wordprocessingDrawing" xmlns:w10="urn:schemas-microsoft-com:office:word" xmlns:w="http://schemas.openxmlformats.org/wordprocessingml/2006/main" xmlns:w14="http://schemas.microsoft.com/office/word/2010/wordml" xmlns:w15="http://schemas.microsoft.com/office/word/2012/wordml" xmlns:w16se="http://schemas.microsoft.com/office/word/2015/wordml/symex" xmlns:wpg="http://schemas.microsoft.com/office/word/2010/wordprocessingGroup" xmlns:wpi="http://schemas.microsoft.com/office/word/2010/wordprocessingInk" xmlns:wne="http://schemas.microsoft.com/office/word/2006/wordml" xmlns:wps="http://schemas.microsoft.com/office/word/2010/wordprocessingShape" mc:Ignorable="w14 w15 w16se wp14">
   <w:p>
     <w:pPr>
       <w:pBdr>
@@ -10289,7 +14682,7 @@
         <w:bCs/>
         <w:noProof/>
       </w:rPr>
-      <w:t>2</w:t>
+      <w:t>6</w:t>
     </w:r>
     <w:r>
       <w:rPr>
@@ -10332,7 +14725,7 @@
         <w:bCs/>
         <w:noProof/>
       </w:rPr>
-      <w:t>6</w:t>
+      <w:t>7</w:t>
     </w:r>
     <w:r>
       <w:rPr>
@@ -10351,7 +14744,7 @@
 </file>
 
 <file path=word/footer2.xml><?xml version="1.0" encoding="utf-8"?>
-<w:ftr xmlns:wpc="http://schemas.microsoft.com/office/word/2010/wordprocessingCanvas" xmlns:cx="http://schemas.microsoft.com/office/drawing/2014/chartex" xmlns:cx1="http://schemas.microsoft.com/office/drawing/2015/9/8/chartex" xmlns:cx2="http://schemas.microsoft.com/office/drawing/2015/10/21/chartex" xmlns:cx3="http://schemas.microsoft.com/office/drawing/2016/5/9/chartex" xmlns:cx4="http://schemas.microsoft.com/office/drawing/2016/5/10/chartex" xmlns:cx5="http://schemas.microsoft.com/office/drawing/2016/5/11/chartex" xmlns:cx6="http://schemas.microsoft.com/office/drawing/2016/5/12/chartex" xmlns:cx7="http://schemas.microsoft.com/office/drawing/2016/5/13/chartex" xmlns:cx8="http://schemas.microsoft.com/office/drawing/2016/5/14/chartex" xmlns:mc="http://schemas.openxmlformats.org/markup-compatibility/2006" xmlns:aink="http://schemas.microsoft.com/office/drawing/2016/ink" xmlns:am3d="http://schemas.microsoft.com/office/drawing/2017/model3d" xmlns:o="urn:schemas-microsoft-com:office:office" xmlns:r="http://schemas.openxmlformats.org/officeDocument/2006/relationships" xmlns:m="http://schemas.openxmlformats.org/officeDocument/2006/math" xmlns:v="urn:schemas-microsoft-com:vml" xmlns:wp14="http://schemas.microsoft.com/office/word/2010/wordprocessingDrawing" xmlns:wp="http://schemas.openxmlformats.org/drawingml/2006/wordprocessingDrawing" xmlns:w10="urn:schemas-microsoft-com:office:word" xmlns:w="http://schemas.openxmlformats.org/wordprocessingml/2006/main" xmlns:w14="http://schemas.microsoft.com/office/word/2010/wordml" xmlns:w15="http://schemas.microsoft.com/office/word/2012/wordml" xmlns:w16cex="http://schemas.microsoft.com/office/word/2018/wordml/cex" xmlns:w16cid="http://schemas.microsoft.com/office/word/2016/wordml/cid" xmlns:w16="http://schemas.microsoft.com/office/word/2018/wordml" xmlns:w16se="http://schemas.microsoft.com/office/word/2015/wordml/symex" xmlns:wpg="http://schemas.microsoft.com/office/word/2010/wordprocessingGroup" xmlns:wpi="http://schemas.microsoft.com/office/word/2010/wordprocessingInk" xmlns:wne="http://schemas.microsoft.com/office/word/2006/wordml" xmlns:wps="http://schemas.microsoft.com/office/word/2010/wordprocessingShape" mc:Ignorable="w14 w15 w16se w16cid w16 w16cex wp14">
+<w:ftr xmlns:wpc="http://schemas.microsoft.com/office/word/2010/wordprocessingCanvas" xmlns:cx="http://schemas.microsoft.com/office/drawing/2014/chartex" xmlns:cx1="http://schemas.microsoft.com/office/drawing/2015/9/8/chartex" xmlns:mc="http://schemas.openxmlformats.org/markup-compatibility/2006" xmlns:o="urn:schemas-microsoft-com:office:office" xmlns:r="http://schemas.openxmlformats.org/officeDocument/2006/relationships" xmlns:m="http://schemas.openxmlformats.org/officeDocument/2006/math" xmlns:v="urn:schemas-microsoft-com:vml" xmlns:wp14="http://schemas.microsoft.com/office/word/2010/wordprocessingDrawing" xmlns:wp="http://schemas.openxmlformats.org/drawingml/2006/wordprocessingDrawing" xmlns:w10="urn:schemas-microsoft-com:office:word" xmlns:w="http://schemas.openxmlformats.org/wordprocessingml/2006/main" xmlns:w14="http://schemas.microsoft.com/office/word/2010/wordml" xmlns:w15="http://schemas.microsoft.com/office/word/2012/wordml" xmlns:w16se="http://schemas.microsoft.com/office/word/2015/wordml/symex" xmlns:wpg="http://schemas.microsoft.com/office/word/2010/wordprocessingGroup" xmlns:wpi="http://schemas.microsoft.com/office/word/2010/wordprocessingInk" xmlns:wne="http://schemas.microsoft.com/office/word/2006/wordml" xmlns:wps="http://schemas.microsoft.com/office/word/2010/wordprocessingShape" mc:Ignorable="w14 w15 w16se wp14">
   <w:p>
     <w:pPr>
       <w:pBdr>
@@ -10476,7 +14869,7 @@
         <w:bCs/>
         <w:noProof/>
       </w:rPr>
-      <w:t>1</w:t>
+      <w:t>7</w:t>
     </w:r>
     <w:r>
       <w:rPr>
@@ -10519,7 +14912,7 @@
         <w:bCs/>
         <w:noProof/>
       </w:rPr>
-      <w:t>6</w:t>
+      <w:t>7</w:t>
     </w:r>
     <w:r>
       <w:rPr>
@@ -10546,7 +14939,7 @@
 </file>
 
 <file path=word/footnotes.xml><?xml version="1.0" encoding="utf-8"?>
-<w:footnotes xmlns:wpc="http://schemas.microsoft.com/office/word/2010/wordprocessingCanvas" xmlns:cx="http://schemas.microsoft.com/office/drawing/2014/chartex" xmlns:cx1="http://schemas.microsoft.com/office/drawing/2015/9/8/chartex" xmlns:cx2="http://schemas.microsoft.com/office/drawing/2015/10/21/chartex" xmlns:cx3="http://schemas.microsoft.com/office/drawing/2016/5/9/chartex" xmlns:cx4="http://schemas.microsoft.com/office/drawing/2016/5/10/chartex" xmlns:cx5="http://schemas.microsoft.com/office/drawing/2016/5/11/chartex" xmlns:cx6="http://schemas.microsoft.com/office/drawing/2016/5/12/chartex" xmlns:cx7="http://schemas.microsoft.com/office/drawing/2016/5/13/chartex" xmlns:cx8="http://schemas.microsoft.com/office/drawing/2016/5/14/chartex" xmlns:mc="http://schemas.openxmlformats.org/markup-compatibility/2006" xmlns:aink="http://schemas.microsoft.com/office/drawing/2016/ink" xmlns:am3d="http://schemas.microsoft.com/office/drawing/2017/model3d" xmlns:o="urn:schemas-microsoft-com:office:office" xmlns:r="http://schemas.openxmlformats.org/officeDocument/2006/relationships" xmlns:m="http://schemas.openxmlformats.org/officeDocument/2006/math" xmlns:v="urn:schemas-microsoft-com:vml" xmlns:wp14="http://schemas.microsoft.com/office/word/2010/wordprocessingDrawing" xmlns:wp="http://schemas.openxmlformats.org/drawingml/2006/wordprocessingDrawing" xmlns:w10="urn:schemas-microsoft-com:office:word" xmlns:w="http://schemas.openxmlformats.org/wordprocessingml/2006/main" xmlns:w14="http://schemas.microsoft.com/office/word/2010/wordml" xmlns:w15="http://schemas.microsoft.com/office/word/2012/wordml" xmlns:w16cex="http://schemas.microsoft.com/office/word/2018/wordml/cex" xmlns:w16cid="http://schemas.microsoft.com/office/word/2016/wordml/cid" xmlns:w16="http://schemas.microsoft.com/office/word/2018/wordml" xmlns:w16se="http://schemas.microsoft.com/office/word/2015/wordml/symex" xmlns:wpg="http://schemas.microsoft.com/office/word/2010/wordprocessingGroup" xmlns:wpi="http://schemas.microsoft.com/office/word/2010/wordprocessingInk" xmlns:wne="http://schemas.microsoft.com/office/word/2006/wordml" xmlns:wps="http://schemas.microsoft.com/office/word/2010/wordprocessingShape" mc:Ignorable="w14 w15 w16se w16cid w16 w16cex wp14">
+<w:footnotes xmlns:wpc="http://schemas.microsoft.com/office/word/2010/wordprocessingCanvas" xmlns:cx="http://schemas.microsoft.com/office/drawing/2014/chartex" xmlns:cx1="http://schemas.microsoft.com/office/drawing/2015/9/8/chartex" xmlns:mc="http://schemas.openxmlformats.org/markup-compatibility/2006" xmlns:o="urn:schemas-microsoft-com:office:office" xmlns:r="http://schemas.openxmlformats.org/officeDocument/2006/relationships" xmlns:m="http://schemas.openxmlformats.org/officeDocument/2006/math" xmlns:v="urn:schemas-microsoft-com:vml" xmlns:wp14="http://schemas.microsoft.com/office/word/2010/wordprocessingDrawing" xmlns:wp="http://schemas.openxmlformats.org/drawingml/2006/wordprocessingDrawing" xmlns:w10="urn:schemas-microsoft-com:office:word" xmlns:w="http://schemas.openxmlformats.org/wordprocessingml/2006/main" xmlns:w14="http://schemas.microsoft.com/office/word/2010/wordml" xmlns:w15="http://schemas.microsoft.com/office/word/2012/wordml" xmlns:w16se="http://schemas.microsoft.com/office/word/2015/wordml/symex" xmlns:wpg="http://schemas.microsoft.com/office/word/2010/wordprocessingGroup" xmlns:wpi="http://schemas.microsoft.com/office/word/2010/wordprocessingInk" xmlns:wne="http://schemas.microsoft.com/office/word/2006/wordml" xmlns:wps="http://schemas.microsoft.com/office/word/2010/wordprocessingShape" mc:Ignorable="w14 w15 w16se wp14">
   <w:footnote w:type="separator" w:id="-1">
     <w:p>
       <w:pPr>
@@ -10571,7 +14964,7 @@
 </file>
 
 <file path=word/header1.xml><?xml version="1.0" encoding="utf-8"?>
-<w:hdr xmlns:wpc="http://schemas.microsoft.com/office/word/2010/wordprocessingCanvas" xmlns:cx="http://schemas.microsoft.com/office/drawing/2014/chartex" xmlns:cx1="http://schemas.microsoft.com/office/drawing/2015/9/8/chartex" xmlns:cx2="http://schemas.microsoft.com/office/drawing/2015/10/21/chartex" xmlns:cx3="http://schemas.microsoft.com/office/drawing/2016/5/9/chartex" xmlns:cx4="http://schemas.microsoft.com/office/drawing/2016/5/10/chartex" xmlns:cx5="http://schemas.microsoft.com/office/drawing/2016/5/11/chartex" xmlns:cx6="http://schemas.microsoft.com/office/drawing/2016/5/12/chartex" xmlns:cx7="http://schemas.microsoft.com/office/drawing/2016/5/13/chartex" xmlns:cx8="http://schemas.microsoft.com/office/drawing/2016/5/14/chartex" xmlns:mc="http://schemas.openxmlformats.org/markup-compatibility/2006" xmlns:aink="http://schemas.microsoft.com/office/drawing/2016/ink" xmlns:am3d="http://schemas.microsoft.com/office/drawing/2017/model3d" xmlns:o="urn:schemas-microsoft-com:office:office" xmlns:r="http://schemas.openxmlformats.org/officeDocument/2006/relationships" xmlns:m="http://schemas.openxmlformats.org/officeDocument/2006/math" xmlns:v="urn:schemas-microsoft-com:vml" xmlns:wp14="http://schemas.microsoft.com/office/word/2010/wordprocessingDrawing" xmlns:wp="http://schemas.openxmlformats.org/drawingml/2006/wordprocessingDrawing" xmlns:w10="urn:schemas-microsoft-com:office:word" xmlns:w="http://schemas.openxmlformats.org/wordprocessingml/2006/main" xmlns:w14="http://schemas.microsoft.com/office/word/2010/wordml" xmlns:w15="http://schemas.microsoft.com/office/word/2012/wordml" xmlns:w16cex="http://schemas.microsoft.com/office/word/2018/wordml/cex" xmlns:w16cid="http://schemas.microsoft.com/office/word/2016/wordml/cid" xmlns:w16="http://schemas.microsoft.com/office/word/2018/wordml" xmlns:w16se="http://schemas.microsoft.com/office/word/2015/wordml/symex" xmlns:wpg="http://schemas.microsoft.com/office/word/2010/wordprocessingGroup" xmlns:wpi="http://schemas.microsoft.com/office/word/2010/wordprocessingInk" xmlns:wne="http://schemas.microsoft.com/office/word/2006/wordml" xmlns:wps="http://schemas.microsoft.com/office/word/2010/wordprocessingShape" mc:Ignorable="w14 w15 w16se w16cid w16 w16cex wp14">
+<w:hdr xmlns:wpc="http://schemas.microsoft.com/office/word/2010/wordprocessingCanvas" xmlns:cx="http://schemas.microsoft.com/office/drawing/2014/chartex" xmlns:cx1="http://schemas.microsoft.com/office/drawing/2015/9/8/chartex" xmlns:mc="http://schemas.openxmlformats.org/markup-compatibility/2006" xmlns:o="urn:schemas-microsoft-com:office:office" xmlns:r="http://schemas.openxmlformats.org/officeDocument/2006/relationships" xmlns:m="http://schemas.openxmlformats.org/officeDocument/2006/math" xmlns:v="urn:schemas-microsoft-com:vml" xmlns:wp14="http://schemas.microsoft.com/office/word/2010/wordprocessingDrawing" xmlns:wp="http://schemas.openxmlformats.org/drawingml/2006/wordprocessingDrawing" xmlns:w10="urn:schemas-microsoft-com:office:word" xmlns:w="http://schemas.openxmlformats.org/wordprocessingml/2006/main" xmlns:w14="http://schemas.microsoft.com/office/word/2010/wordml" xmlns:w15="http://schemas.microsoft.com/office/word/2012/wordml" xmlns:w16se="http://schemas.microsoft.com/office/word/2015/wordml/symex" xmlns:wpg="http://schemas.microsoft.com/office/word/2010/wordprocessingGroup" xmlns:wpi="http://schemas.microsoft.com/office/word/2010/wordprocessingInk" xmlns:wne="http://schemas.microsoft.com/office/word/2006/wordml" xmlns:wps="http://schemas.microsoft.com/office/word/2010/wordprocessingShape" mc:Ignorable="w14 w15 w16se wp14">
   <w:p>
     <w:pPr>
       <w:pStyle w:val="Header"/>
@@ -10584,7 +14977,7 @@
 </file>
 
 <file path=word/header2.xml><?xml version="1.0" encoding="utf-8"?>
-<w:hdr xmlns:wpc="http://schemas.microsoft.com/office/word/2010/wordprocessingCanvas" xmlns:cx="http://schemas.microsoft.com/office/drawing/2014/chartex" xmlns:cx1="http://schemas.microsoft.com/office/drawing/2015/9/8/chartex" xmlns:cx2="http://schemas.microsoft.com/office/drawing/2015/10/21/chartex" xmlns:cx3="http://schemas.microsoft.com/office/drawing/2016/5/9/chartex" xmlns:cx4="http://schemas.microsoft.com/office/drawing/2016/5/10/chartex" xmlns:cx5="http://schemas.microsoft.com/office/drawing/2016/5/11/chartex" xmlns:cx6="http://schemas.microsoft.com/office/drawing/2016/5/12/chartex" xmlns:cx7="http://schemas.microsoft.com/office/drawing/2016/5/13/chartex" xmlns:cx8="http://schemas.microsoft.com/office/drawing/2016/5/14/chartex" xmlns:mc="http://schemas.openxmlformats.org/markup-compatibility/2006" xmlns:aink="http://schemas.microsoft.com/office/drawing/2016/ink" xmlns:am3d="http://schemas.microsoft.com/office/drawing/2017/model3d" xmlns:o="urn:schemas-microsoft-com:office:office" xmlns:r="http://schemas.openxmlformats.org/officeDocument/2006/relationships" xmlns:m="http://schemas.openxmlformats.org/officeDocument/2006/math" xmlns:v="urn:schemas-microsoft-com:vml" xmlns:wp14="http://schemas.microsoft.com/office/word/2010/wordprocessingDrawing" xmlns:wp="http://schemas.openxmlformats.org/drawingml/2006/wordprocessingDrawing" xmlns:w10="urn:schemas-microsoft-com:office:word" xmlns:w="http://schemas.openxmlformats.org/wordprocessingml/2006/main" xmlns:w14="http://schemas.microsoft.com/office/word/2010/wordml" xmlns:w15="http://schemas.microsoft.com/office/word/2012/wordml" xmlns:w16cex="http://schemas.microsoft.com/office/word/2018/wordml/cex" xmlns:w16cid="http://schemas.microsoft.com/office/word/2016/wordml/cid" xmlns:w16="http://schemas.microsoft.com/office/word/2018/wordml" xmlns:w16se="http://schemas.microsoft.com/office/word/2015/wordml/symex" xmlns:wpg="http://schemas.microsoft.com/office/word/2010/wordprocessingGroup" xmlns:wpi="http://schemas.microsoft.com/office/word/2010/wordprocessingInk" xmlns:wne="http://schemas.microsoft.com/office/word/2006/wordml" xmlns:wps="http://schemas.microsoft.com/office/word/2010/wordprocessingShape" mc:Ignorable="w14 w15 w16se w16cid w16 w16cex wp14">
+<w:hdr xmlns:wpc="http://schemas.microsoft.com/office/word/2010/wordprocessingCanvas" xmlns:cx="http://schemas.microsoft.com/office/drawing/2014/chartex" xmlns:cx1="http://schemas.microsoft.com/office/drawing/2015/9/8/chartex" xmlns:mc="http://schemas.openxmlformats.org/markup-compatibility/2006" xmlns:o="urn:schemas-microsoft-com:office:office" xmlns:r="http://schemas.openxmlformats.org/officeDocument/2006/relationships" xmlns:m="http://schemas.openxmlformats.org/officeDocument/2006/math" xmlns:v="urn:schemas-microsoft-com:vml" xmlns:wp14="http://schemas.microsoft.com/office/word/2010/wordprocessingDrawing" xmlns:wp="http://schemas.openxmlformats.org/drawingml/2006/wordprocessingDrawing" xmlns:w10="urn:schemas-microsoft-com:office:word" xmlns:w="http://schemas.openxmlformats.org/wordprocessingml/2006/main" xmlns:w14="http://schemas.microsoft.com/office/word/2010/wordml" xmlns:w15="http://schemas.microsoft.com/office/word/2012/wordml" xmlns:w16se="http://schemas.microsoft.com/office/word/2015/wordml/symex" xmlns:wpg="http://schemas.microsoft.com/office/word/2010/wordprocessingGroup" xmlns:wpi="http://schemas.microsoft.com/office/word/2010/wordprocessingInk" xmlns:wne="http://schemas.microsoft.com/office/word/2006/wordml" xmlns:wps="http://schemas.microsoft.com/office/word/2010/wordprocessingShape" mc:Ignorable="w14 w15 w16se wp14">
   <w:p>
     <w:pPr>
       <w:pStyle w:val="Header"/>
@@ -10597,7 +14990,7 @@
 </file>
 
 <file path=word/styles.xml><?xml version="1.0" encoding="utf-8"?>
-<w:styles xmlns:mc="http://schemas.openxmlformats.org/markup-compatibility/2006" xmlns:r="http://schemas.openxmlformats.org/officeDocument/2006/relationships" xmlns:w="http://schemas.openxmlformats.org/wordprocessingml/2006/main" xmlns:w14="http://schemas.microsoft.com/office/word/2010/wordml" xmlns:w15="http://schemas.microsoft.com/office/word/2012/wordml" xmlns:w16cex="http://schemas.microsoft.com/office/word/2018/wordml/cex" xmlns:w16cid="http://schemas.microsoft.com/office/word/2016/wordml/cid" xmlns:w16="http://schemas.microsoft.com/office/word/2018/wordml" xmlns:w16se="http://schemas.microsoft.com/office/word/2015/wordml/symex" mc:Ignorable="w14 w15 w16se w16cid w16 w16cex">
+<w:styles xmlns:mc="http://schemas.openxmlformats.org/markup-compatibility/2006" xmlns:r="http://schemas.openxmlformats.org/officeDocument/2006/relationships" xmlns:w="http://schemas.openxmlformats.org/wordprocessingml/2006/main" xmlns:w14="http://schemas.microsoft.com/office/word/2010/wordml" xmlns:w15="http://schemas.microsoft.com/office/word/2012/wordml" xmlns:w16se="http://schemas.microsoft.com/office/word/2015/wordml/symex" mc:Ignorable="w14 w15 w16se">
   <w:docDefaults>
     <w:rPrDefault>
       <w:rPr>
@@ -10607,7 +15000,7 @@
     </w:rPrDefault>
     <w:pPrDefault/>
   </w:docDefaults>
-  <w:latentStyles w:defLockedState="0" w:defUIPriority="99" w:defSemiHidden="0" w:defUnhideWhenUsed="0" w:defQFormat="0" w:count="376">
+  <w:latentStyles w:defLockedState="0" w:defUIPriority="99" w:defSemiHidden="0" w:defUnhideWhenUsed="0" w:defQFormat="0" w:count="371">
     <w:lsdException w:name="Normal" w:uiPriority="0" w:qFormat="1"/>
     <w:lsdException w:name="heading 1" w:uiPriority="9" w:qFormat="1"/>
     <w:lsdException w:name="heading 2" w:semiHidden="1" w:uiPriority="9" w:unhideWhenUsed="1" w:qFormat="1"/>
@@ -10979,11 +15372,6 @@
     <w:lsdException w:name="List Table 5 Dark Accent 6" w:uiPriority="50"/>
     <w:lsdException w:name="List Table 6 Colorful Accent 6" w:uiPriority="51"/>
     <w:lsdException w:name="List Table 7 Colorful Accent 6" w:uiPriority="52"/>
-    <w:lsdException w:name="Mention" w:semiHidden="1" w:unhideWhenUsed="1"/>
-    <w:lsdException w:name="Smart Hyperlink" w:semiHidden="1" w:unhideWhenUsed="1"/>
-    <w:lsdException w:name="Hashtag" w:semiHidden="1" w:unhideWhenUsed="1"/>
-    <w:lsdException w:name="Unresolved Mention" w:semiHidden="1" w:unhideWhenUsed="1"/>
-    <w:lsdException w:name="Smart Link" w:semiHidden="1" w:unhideWhenUsed="1"/>
   </w:latentStyles>
   <w:style w:type="paragraph" w:default="1" w:styleId="Normal">
     <w:name w:val="Normal"/>
@@ -11010,7 +15398,6 @@
     <w:uiPriority w:val="99"/>
     <w:semiHidden/>
     <w:unhideWhenUsed/>
-    <w:qFormat/>
     <w:tblPr>
       <w:tblInd w:w="0" w:type="dxa"/>
       <w:tblCellMar>
@@ -11398,7 +15785,7 @@
 </file>
 
 <file path=customXml/itemProps1.xml><?xml version="1.0" encoding="utf-8"?>
-<ds:datastoreItem xmlns:ds="http://schemas.openxmlformats.org/officeDocument/2006/customXml" ds:itemID="{AA83678B-04F8-4973-A2FA-869151B7F2DD}">
+<ds:datastoreItem xmlns:ds="http://schemas.openxmlformats.org/officeDocument/2006/customXml" ds:itemID="{5AA754BC-450D-41B6-9A7B-95AA11BD844E}">
   <ds:schemaRefs>
     <ds:schemaRef ds:uri="http://schemas.openxmlformats.org/officeDocument/2006/bibliography"/>
   </ds:schemaRefs>

--- a/saMhitA/07/TS 7 Malayalam Corrections.docx
+++ b/saMhitA/07/TS 7 Malayalam Corrections.docx
@@ -147,7 +147,7 @@
     </w:p>
     <w:tbl>
       <w:tblPr>
-        <w:tblW w:w="13865" w:type="dxa"/>
+        <w:tblW w:w="13971" w:type="dxa"/>
         <w:tblInd w:w="-792" w:type="dxa"/>
         <w:tblBorders>
           <w:top w:val="single" w:sz="4" w:space="0" w:color="000000"/>
@@ -160,14 +160,14 @@
         <w:tblLook w:val="04A0" w:firstRow="1" w:lastRow="0" w:firstColumn="1" w:lastColumn="0" w:noHBand="0" w:noVBand="1"/>
       </w:tblPr>
       <w:tblGrid>
-        <w:gridCol w:w="3197"/>
-        <w:gridCol w:w="5245"/>
+        <w:gridCol w:w="3452"/>
+        <w:gridCol w:w="5096"/>
         <w:gridCol w:w="5423"/>
       </w:tblGrid>
       <w:tr>
         <w:tc>
           <w:tcPr>
-            <w:tcW w:w="3197" w:type="dxa"/>
+            <w:tcW w:w="3452" w:type="dxa"/>
           </w:tcPr>
           <w:p>
             <w:pPr>
@@ -206,7 +206,7 @@
         </w:tc>
         <w:tc>
           <w:tcPr>
-            <w:tcW w:w="5245" w:type="dxa"/>
+            <w:tcW w:w="5096" w:type="dxa"/>
           </w:tcPr>
           <w:p>
             <w:pPr>
@@ -256,7 +256,7 @@
         </w:trPr>
         <w:tc>
           <w:tcPr>
-            <w:tcW w:w="3197" w:type="dxa"/>
+            <w:tcW w:w="3452" w:type="dxa"/>
             <w:tcBorders>
               <w:top w:val="single" w:sz="4" w:space="0" w:color="000000"/>
               <w:left w:val="single" w:sz="4" w:space="0" w:color="000000"/>
@@ -435,7 +435,7 @@
         </w:tc>
         <w:tc>
           <w:tcPr>
-            <w:tcW w:w="5245" w:type="dxa"/>
+            <w:tcW w:w="5096" w:type="dxa"/>
             <w:tcBorders>
               <w:top w:val="single" w:sz="4" w:space="0" w:color="000000"/>
               <w:left w:val="single" w:sz="4" w:space="0" w:color="000000"/>
@@ -649,6 +649,836 @@
               </w:rPr>
               <w:t xml:space="preserve"> </w:t>
             </w:r>
+          </w:p>
+        </w:tc>
+      </w:tr>
+      <w:tr>
+        <w:trPr>
+          <w:trHeight w:val="1461"/>
+        </w:trPr>
+        <w:tc>
+          <w:tcPr>
+            <w:tcW w:w="3452" w:type="dxa"/>
+            <w:tcBorders>
+              <w:top w:val="single" w:sz="4" w:space="0" w:color="000000"/>
+              <w:left w:val="single" w:sz="4" w:space="0" w:color="000000"/>
+              <w:bottom w:val="single" w:sz="4" w:space="0" w:color="000000"/>
+              <w:right w:val="single" w:sz="4" w:space="0" w:color="000000"/>
+            </w:tcBorders>
+          </w:tcPr>
+          <w:p>
+            <w:pPr>
+              <w:widowControl w:val="0"/>
+              <w:autoSpaceDE w:val="0"/>
+              <w:autoSpaceDN w:val="0"/>
+              <w:adjustRightInd w:val="0"/>
+              <w:spacing w:before="0" w:line="240" w:lineRule="auto"/>
+              <w:rPr>
+                <w:rFonts w:cs="Arial"/>
+                <w:b/>
+                <w:bCs/>
+                <w:sz w:val="28"/>
+                <w:szCs w:val="28"/>
+              </w:rPr>
+            </w:pPr>
+            <w:r>
+              <w:rPr>
+                <w:rFonts w:cs="Arial"/>
+                <w:b/>
+                <w:bCs/>
+                <w:sz w:val="28"/>
+                <w:szCs w:val="28"/>
+              </w:rPr>
+              <w:t>TS 7.2.</w:t>
+            </w:r>
+            <w:r>
+              <w:rPr>
+                <w:rFonts w:cs="Arial"/>
+                <w:b/>
+                <w:bCs/>
+                <w:sz w:val="28"/>
+                <w:szCs w:val="28"/>
+              </w:rPr>
+              <w:t>6</w:t>
+            </w:r>
+            <w:r>
+              <w:rPr>
+                <w:rFonts w:cs="Arial"/>
+                <w:b/>
+                <w:bCs/>
+                <w:sz w:val="28"/>
+                <w:szCs w:val="28"/>
+              </w:rPr>
+              <w:t>.</w:t>
+            </w:r>
+            <w:r>
+              <w:rPr>
+                <w:rFonts w:cs="Arial"/>
+                <w:b/>
+                <w:bCs/>
+                <w:sz w:val="28"/>
+                <w:szCs w:val="28"/>
+              </w:rPr>
+              <w:t>3</w:t>
+            </w:r>
+            <w:r>
+              <w:rPr>
+                <w:rFonts w:cs="Arial"/>
+                <w:b/>
+                <w:bCs/>
+                <w:sz w:val="28"/>
+                <w:szCs w:val="28"/>
+              </w:rPr>
+              <w:t xml:space="preserve"> – </w:t>
+            </w:r>
+            <w:proofErr w:type="spellStart"/>
+            <w:r>
+              <w:rPr>
+                <w:rFonts w:cs="Arial"/>
+                <w:b/>
+                <w:bCs/>
+                <w:sz w:val="28"/>
+                <w:szCs w:val="28"/>
+              </w:rPr>
+              <w:t>Vaakyam</w:t>
+            </w:r>
+            <w:proofErr w:type="spellEnd"/>
+          </w:p>
+          <w:p>
+            <w:pPr>
+              <w:widowControl w:val="0"/>
+              <w:autoSpaceDE w:val="0"/>
+              <w:autoSpaceDN w:val="0"/>
+              <w:adjustRightInd w:val="0"/>
+              <w:spacing w:before="0" w:line="240" w:lineRule="auto"/>
+              <w:rPr>
+                <w:rFonts w:cs="Arial"/>
+                <w:b/>
+                <w:bCs/>
+                <w:sz w:val="28"/>
+                <w:szCs w:val="28"/>
+              </w:rPr>
+            </w:pPr>
+            <w:r>
+              <w:rPr>
+                <w:rFonts w:cs="Arial"/>
+                <w:b/>
+                <w:bCs/>
+                <w:sz w:val="28"/>
+                <w:szCs w:val="28"/>
+              </w:rPr>
+              <w:t>Line No. - 3</w:t>
+            </w:r>
+          </w:p>
+          <w:p>
+            <w:pPr>
+              <w:widowControl w:val="0"/>
+              <w:autoSpaceDE w:val="0"/>
+              <w:autoSpaceDN w:val="0"/>
+              <w:adjustRightInd w:val="0"/>
+              <w:spacing w:before="0" w:line="240" w:lineRule="auto"/>
+              <w:rPr>
+                <w:rFonts w:cs="Arial"/>
+                <w:b/>
+                <w:bCs/>
+                <w:sz w:val="28"/>
+                <w:szCs w:val="28"/>
+              </w:rPr>
+            </w:pPr>
+            <w:proofErr w:type="spellStart"/>
+            <w:r>
+              <w:rPr>
+                <w:b/>
+                <w:sz w:val="28"/>
+                <w:szCs w:val="28"/>
+              </w:rPr>
+              <w:t>P</w:t>
+            </w:r>
+            <w:r>
+              <w:rPr>
+                <w:b/>
+                <w:sz w:val="28"/>
+                <w:szCs w:val="28"/>
+              </w:rPr>
+              <w:t>anchaati</w:t>
+            </w:r>
+            <w:proofErr w:type="spellEnd"/>
+            <w:r>
+              <w:rPr>
+                <w:b/>
+                <w:sz w:val="28"/>
+                <w:szCs w:val="28"/>
+              </w:rPr>
+              <w:t xml:space="preserve"> No. - 21</w:t>
+            </w:r>
+          </w:p>
+        </w:tc>
+        <w:tc>
+          <w:tcPr>
+            <w:tcW w:w="5096" w:type="dxa"/>
+            <w:tcBorders>
+              <w:top w:val="single" w:sz="4" w:space="0" w:color="000000"/>
+              <w:left w:val="single" w:sz="4" w:space="0" w:color="000000"/>
+              <w:bottom w:val="single" w:sz="4" w:space="0" w:color="000000"/>
+              <w:right w:val="single" w:sz="4" w:space="0" w:color="000000"/>
+            </w:tcBorders>
+          </w:tcPr>
+          <w:p>
+            <w:pPr>
+              <w:widowControl w:val="0"/>
+              <w:autoSpaceDE w:val="0"/>
+              <w:autoSpaceDN w:val="0"/>
+              <w:adjustRightInd w:val="0"/>
+              <w:spacing w:before="0" w:line="240" w:lineRule="auto"/>
+              <w:rPr>
+                <w:rFonts w:ascii="BRH Malayalam Extra" w:hAnsi="BRH Malayalam Extra" w:cs="BRH Malayalam Extra"/>
+                <w:sz w:val="40"/>
+                <w:szCs w:val="40"/>
+              </w:rPr>
+            </w:pPr>
+            <w:r>
+              <w:rPr>
+                <w:rFonts w:ascii="BRH Malayalam Extra" w:hAnsi="BRH Malayalam Extra" w:cs="BRH Malayalam Extra"/>
+                <w:sz w:val="40"/>
+                <w:szCs w:val="40"/>
+              </w:rPr>
+              <w:t>PZ¡—</w:t>
+            </w:r>
+            <w:proofErr w:type="spellStart"/>
+            <w:r>
+              <w:rPr>
+                <w:rFonts w:ascii="BRH Malayalam Extra" w:hAnsi="BRH Malayalam Extra" w:cs="BRH Malayalam Extra"/>
+                <w:sz w:val="40"/>
+                <w:szCs w:val="40"/>
+                <w:highlight w:val="yellow"/>
+              </w:rPr>
+              <w:t>r§P</w:t>
+            </w:r>
+            <w:r>
+              <w:rPr>
+                <w:rFonts w:ascii="BRH Malayalam Extra" w:hAnsi="BRH Malayalam Extra" w:cs="BRH Malayalam Extra"/>
+                <w:sz w:val="40"/>
+                <w:szCs w:val="40"/>
+              </w:rPr>
+              <w:t>Zûxky</w:t>
+            </w:r>
+            <w:r>
+              <w:rPr>
+                <w:rFonts w:ascii="BRH Devanagari Extra" w:hAnsi="BRH Devanagari Extra" w:cs="BRH Malayalam Extra"/>
+                <w:sz w:val="36"/>
+                <w:szCs w:val="40"/>
+              </w:rPr>
+              <w:t>óè</w:t>
+            </w:r>
+            <w:r>
+              <w:rPr>
+                <w:rFonts w:ascii="BRH Malayalam Extra" w:hAnsi="BRH Malayalam Extra" w:cs="BRH Malayalam Extra"/>
+                <w:sz w:val="40"/>
+                <w:szCs w:val="40"/>
+              </w:rPr>
+              <w:t>qb±kx</w:t>
+            </w:r>
+            <w:proofErr w:type="spellEnd"/>
+            <w:r>
+              <w:rPr>
+                <w:rFonts w:ascii="BRH Malayalam Extra" w:hAnsi="BRH Malayalam Extra" w:cs="BRH Malayalam Extra"/>
+                <w:sz w:val="40"/>
+                <w:szCs w:val="40"/>
+              </w:rPr>
+              <w:t xml:space="preserve"> </w:t>
+            </w:r>
+          </w:p>
+          <w:p>
+            <w:pPr>
+              <w:widowControl w:val="0"/>
+              <w:autoSpaceDE w:val="0"/>
+              <w:autoSpaceDN w:val="0"/>
+              <w:adjustRightInd w:val="0"/>
+              <w:spacing w:before="0" w:line="240" w:lineRule="auto"/>
+              <w:rPr>
+                <w:rFonts w:ascii="BRH Malayalam Extra" w:hAnsi="BRH Malayalam Extra" w:cs="BRH Malayalam Extra"/>
+                <w:sz w:val="40"/>
+                <w:szCs w:val="40"/>
+              </w:rPr>
+            </w:pPr>
+            <w:proofErr w:type="spellStart"/>
+            <w:r>
+              <w:rPr>
+                <w:rFonts w:ascii="BRH Malayalam Extra" w:hAnsi="BRH Malayalam Extra" w:cs="BRH Malayalam Extra"/>
+                <w:sz w:val="40"/>
+                <w:szCs w:val="40"/>
+              </w:rPr>
+              <w:t>öZy</w:t>
+            </w:r>
+            <w:proofErr w:type="spellEnd"/>
+            <w:r>
+              <w:rPr>
+                <w:rFonts w:ascii="BRH Malayalam Extra" w:hAnsi="BRH Malayalam Extra" w:cs="BRH Malayalam Extra"/>
+                <w:sz w:val="34"/>
+                <w:szCs w:val="40"/>
+              </w:rPr>
+              <w:t>–</w:t>
+            </w:r>
+            <w:proofErr w:type="spellStart"/>
+            <w:r>
+              <w:rPr>
+                <w:rFonts w:ascii="BRH Malayalam Extra" w:hAnsi="BRH Malayalam Extra" w:cs="BRH Malayalam Extra"/>
+                <w:sz w:val="40"/>
+                <w:szCs w:val="40"/>
+              </w:rPr>
+              <w:t>ræ¡My</w:t>
+            </w:r>
+            <w:proofErr w:type="spellEnd"/>
+            <w:r>
+              <w:rPr>
+                <w:rFonts w:ascii="BRH Malayalam Extra" w:hAnsi="BRH Malayalam Extra" w:cs="BRH Malayalam Extra"/>
+                <w:sz w:val="40"/>
+                <w:szCs w:val="40"/>
+              </w:rPr>
+              <w:t>—</w:t>
+            </w:r>
+            <w:proofErr w:type="spellStart"/>
+            <w:r>
+              <w:rPr>
+                <w:rFonts w:ascii="BRH Malayalam Extra" w:hAnsi="BRH Malayalam Extra" w:cs="BRH Malayalam Extra"/>
+                <w:sz w:val="40"/>
+                <w:szCs w:val="40"/>
+              </w:rPr>
+              <w:t>öÉy</w:t>
+            </w:r>
+            <w:proofErr w:type="spellEnd"/>
+            <w:r>
+              <w:rPr>
+                <w:rFonts w:ascii="BRH Malayalam Extra" w:hAnsi="BRH Malayalam Extra" w:cs="BRH Malayalam Extra"/>
+                <w:sz w:val="34"/>
+                <w:szCs w:val="40"/>
+              </w:rPr>
+              <w:t>–</w:t>
+            </w:r>
+            <w:proofErr w:type="spellStart"/>
+            <w:r>
+              <w:rPr>
+                <w:rFonts w:ascii="BRH Malayalam Extra" w:hAnsi="BRH Malayalam Extra" w:cs="BRH Malayalam Extra"/>
+                <w:sz w:val="40"/>
+                <w:szCs w:val="40"/>
+              </w:rPr>
+              <w:t>jI</w:t>
+            </w:r>
+            <w:proofErr w:type="spellEnd"/>
+          </w:p>
+        </w:tc>
+        <w:tc>
+          <w:tcPr>
+            <w:tcW w:w="5423" w:type="dxa"/>
+            <w:tcBorders>
+              <w:top w:val="single" w:sz="4" w:space="0" w:color="000000"/>
+              <w:left w:val="single" w:sz="4" w:space="0" w:color="000000"/>
+              <w:bottom w:val="single" w:sz="4" w:space="0" w:color="000000"/>
+              <w:right w:val="single" w:sz="4" w:space="0" w:color="000000"/>
+            </w:tcBorders>
+          </w:tcPr>
+          <w:p>
+            <w:pPr>
+              <w:widowControl w:val="0"/>
+              <w:autoSpaceDE w:val="0"/>
+              <w:autoSpaceDN w:val="0"/>
+              <w:adjustRightInd w:val="0"/>
+              <w:spacing w:before="0" w:line="240" w:lineRule="auto"/>
+              <w:rPr>
+                <w:rFonts w:ascii="BRH Malayalam Extra" w:hAnsi="BRH Malayalam Extra" w:cs="BRH Malayalam Extra"/>
+                <w:sz w:val="40"/>
+                <w:szCs w:val="40"/>
+              </w:rPr>
+            </w:pPr>
+            <w:r>
+              <w:rPr>
+                <w:rFonts w:ascii="BRH Malayalam Extra" w:hAnsi="BRH Malayalam Extra" w:cs="BRH Malayalam Extra"/>
+                <w:sz w:val="40"/>
+                <w:szCs w:val="40"/>
+              </w:rPr>
+              <w:t>PZ¡—</w:t>
+            </w:r>
+            <w:proofErr w:type="spellStart"/>
+            <w:r>
+              <w:rPr>
+                <w:rFonts w:ascii="BRH Malayalam Extra" w:hAnsi="BRH Malayalam Extra" w:cs="BRH Malayalam Extra"/>
+                <w:sz w:val="40"/>
+                <w:szCs w:val="40"/>
+                <w:highlight w:val="green"/>
+              </w:rPr>
+              <w:t>Ò</w:t>
+            </w:r>
+            <w:r>
+              <w:rPr>
+                <w:rFonts w:ascii="BRH Malayalam Extra" w:hAnsi="BRH Malayalam Extra" w:cs="BRH Malayalam Extra"/>
+                <w:sz w:val="40"/>
+                <w:szCs w:val="40"/>
+              </w:rPr>
+              <w:t>Zûxky</w:t>
+            </w:r>
+            <w:r>
+              <w:rPr>
+                <w:rFonts w:ascii="BRH Devanagari Extra" w:hAnsi="BRH Devanagari Extra" w:cs="BRH Malayalam Extra"/>
+                <w:sz w:val="36"/>
+                <w:szCs w:val="40"/>
+              </w:rPr>
+              <w:t>óè</w:t>
+            </w:r>
+            <w:r>
+              <w:rPr>
+                <w:rFonts w:ascii="BRH Malayalam Extra" w:hAnsi="BRH Malayalam Extra" w:cs="BRH Malayalam Extra"/>
+                <w:sz w:val="40"/>
+                <w:szCs w:val="40"/>
+              </w:rPr>
+              <w:t>qb±kx</w:t>
+            </w:r>
+            <w:proofErr w:type="spellEnd"/>
+            <w:r>
+              <w:rPr>
+                <w:rFonts w:ascii="BRH Malayalam Extra" w:hAnsi="BRH Malayalam Extra" w:cs="BRH Malayalam Extra"/>
+                <w:sz w:val="40"/>
+                <w:szCs w:val="40"/>
+              </w:rPr>
+              <w:t xml:space="preserve"> </w:t>
+            </w:r>
+          </w:p>
+          <w:p>
+            <w:pPr>
+              <w:widowControl w:val="0"/>
+              <w:autoSpaceDE w:val="0"/>
+              <w:autoSpaceDN w:val="0"/>
+              <w:adjustRightInd w:val="0"/>
+              <w:spacing w:before="0" w:line="240" w:lineRule="auto"/>
+              <w:rPr>
+                <w:rFonts w:ascii="BRH Malayalam Extra" w:hAnsi="BRH Malayalam Extra" w:cs="BRH Malayalam Extra"/>
+                <w:sz w:val="40"/>
+                <w:szCs w:val="40"/>
+              </w:rPr>
+            </w:pPr>
+            <w:proofErr w:type="spellStart"/>
+            <w:r>
+              <w:rPr>
+                <w:rFonts w:ascii="BRH Malayalam Extra" w:hAnsi="BRH Malayalam Extra" w:cs="BRH Malayalam Extra"/>
+                <w:sz w:val="40"/>
+                <w:szCs w:val="40"/>
+              </w:rPr>
+              <w:t>öZy</w:t>
+            </w:r>
+            <w:proofErr w:type="spellEnd"/>
+            <w:r>
+              <w:rPr>
+                <w:rFonts w:ascii="BRH Malayalam Extra" w:hAnsi="BRH Malayalam Extra" w:cs="BRH Malayalam Extra"/>
+                <w:sz w:val="34"/>
+                <w:szCs w:val="40"/>
+              </w:rPr>
+              <w:t>–</w:t>
+            </w:r>
+            <w:proofErr w:type="spellStart"/>
+            <w:r>
+              <w:rPr>
+                <w:rFonts w:ascii="BRH Malayalam Extra" w:hAnsi="BRH Malayalam Extra" w:cs="BRH Malayalam Extra"/>
+                <w:sz w:val="40"/>
+                <w:szCs w:val="40"/>
+              </w:rPr>
+              <w:t>ræ¡My</w:t>
+            </w:r>
+            <w:proofErr w:type="spellEnd"/>
+            <w:r>
+              <w:rPr>
+                <w:rFonts w:ascii="BRH Malayalam Extra" w:hAnsi="BRH Malayalam Extra" w:cs="BRH Malayalam Extra"/>
+                <w:sz w:val="40"/>
+                <w:szCs w:val="40"/>
+              </w:rPr>
+              <w:t>—</w:t>
+            </w:r>
+            <w:proofErr w:type="spellStart"/>
+            <w:r>
+              <w:rPr>
+                <w:rFonts w:ascii="BRH Malayalam Extra" w:hAnsi="BRH Malayalam Extra" w:cs="BRH Malayalam Extra"/>
+                <w:sz w:val="40"/>
+                <w:szCs w:val="40"/>
+              </w:rPr>
+              <w:t>öÉy</w:t>
+            </w:r>
+            <w:proofErr w:type="spellEnd"/>
+            <w:r>
+              <w:rPr>
+                <w:rFonts w:ascii="BRH Malayalam Extra" w:hAnsi="BRH Malayalam Extra" w:cs="BRH Malayalam Extra"/>
+                <w:sz w:val="34"/>
+                <w:szCs w:val="40"/>
+              </w:rPr>
+              <w:t>–</w:t>
+            </w:r>
+            <w:proofErr w:type="spellStart"/>
+            <w:r>
+              <w:rPr>
+                <w:rFonts w:ascii="BRH Malayalam Extra" w:hAnsi="BRH Malayalam Extra" w:cs="BRH Malayalam Extra"/>
+                <w:sz w:val="40"/>
+                <w:szCs w:val="40"/>
+              </w:rPr>
+              <w:t>jI</w:t>
+            </w:r>
+            <w:proofErr w:type="spellEnd"/>
+          </w:p>
+        </w:tc>
+      </w:tr>
+      <w:tr>
+        <w:trPr>
+          <w:trHeight w:val="758"/>
+        </w:trPr>
+        <w:tc>
+          <w:tcPr>
+            <w:tcW w:w="3452" w:type="dxa"/>
+            <w:tcBorders>
+              <w:top w:val="single" w:sz="4" w:space="0" w:color="000000"/>
+              <w:left w:val="single" w:sz="4" w:space="0" w:color="000000"/>
+              <w:bottom w:val="single" w:sz="4" w:space="0" w:color="000000"/>
+              <w:right w:val="single" w:sz="4" w:space="0" w:color="000000"/>
+            </w:tcBorders>
+          </w:tcPr>
+          <w:p>
+            <w:pPr>
+              <w:widowControl w:val="0"/>
+              <w:autoSpaceDE w:val="0"/>
+              <w:autoSpaceDN w:val="0"/>
+              <w:adjustRightInd w:val="0"/>
+              <w:spacing w:before="0" w:line="240" w:lineRule="auto"/>
+              <w:rPr>
+                <w:rFonts w:cs="Arial"/>
+                <w:b/>
+                <w:bCs/>
+                <w:sz w:val="28"/>
+                <w:szCs w:val="28"/>
+              </w:rPr>
+            </w:pPr>
+            <w:r>
+              <w:rPr>
+                <w:rFonts w:cs="Arial"/>
+                <w:b/>
+                <w:bCs/>
+                <w:sz w:val="28"/>
+                <w:szCs w:val="28"/>
+              </w:rPr>
+              <w:t>TS 7.2.</w:t>
+            </w:r>
+            <w:r>
+              <w:rPr>
+                <w:rFonts w:cs="Arial"/>
+                <w:b/>
+                <w:bCs/>
+                <w:sz w:val="28"/>
+                <w:szCs w:val="28"/>
+              </w:rPr>
+              <w:t>7.4</w:t>
+            </w:r>
+            <w:r>
+              <w:rPr>
+                <w:rFonts w:cs="Arial"/>
+                <w:b/>
+                <w:bCs/>
+                <w:sz w:val="28"/>
+                <w:szCs w:val="28"/>
+              </w:rPr>
+              <w:t xml:space="preserve"> – </w:t>
+            </w:r>
+            <w:proofErr w:type="spellStart"/>
+            <w:r>
+              <w:rPr>
+                <w:rFonts w:cs="Arial"/>
+                <w:b/>
+                <w:bCs/>
+                <w:sz w:val="28"/>
+                <w:szCs w:val="28"/>
+              </w:rPr>
+              <w:t>Vaakyam</w:t>
+            </w:r>
+            <w:proofErr w:type="spellEnd"/>
+          </w:p>
+          <w:p>
+            <w:pPr>
+              <w:widowControl w:val="0"/>
+              <w:autoSpaceDE w:val="0"/>
+              <w:autoSpaceDN w:val="0"/>
+              <w:adjustRightInd w:val="0"/>
+              <w:spacing w:before="0" w:line="240" w:lineRule="auto"/>
+              <w:rPr>
+                <w:rFonts w:cs="Arial"/>
+                <w:b/>
+                <w:bCs/>
+                <w:sz w:val="28"/>
+                <w:szCs w:val="28"/>
+              </w:rPr>
+            </w:pPr>
+            <w:r>
+              <w:rPr>
+                <w:rFonts w:cs="Arial"/>
+                <w:b/>
+                <w:bCs/>
+                <w:sz w:val="28"/>
+                <w:szCs w:val="28"/>
+              </w:rPr>
+              <w:t>Line No. - 1</w:t>
+            </w:r>
+          </w:p>
+          <w:p>
+            <w:pPr>
+              <w:widowControl w:val="0"/>
+              <w:autoSpaceDE w:val="0"/>
+              <w:autoSpaceDN w:val="0"/>
+              <w:adjustRightInd w:val="0"/>
+              <w:spacing w:before="0" w:line="240" w:lineRule="auto"/>
+              <w:rPr>
+                <w:rFonts w:cs="Arial"/>
+                <w:b/>
+                <w:bCs/>
+                <w:sz w:val="28"/>
+                <w:szCs w:val="28"/>
+              </w:rPr>
+            </w:pPr>
+            <w:proofErr w:type="spellStart"/>
+            <w:r>
+              <w:rPr>
+                <w:b/>
+                <w:sz w:val="28"/>
+                <w:szCs w:val="28"/>
+              </w:rPr>
+              <w:t>P</w:t>
+            </w:r>
+            <w:r>
+              <w:rPr>
+                <w:b/>
+                <w:sz w:val="28"/>
+                <w:szCs w:val="28"/>
+              </w:rPr>
+              <w:t>anchaati</w:t>
+            </w:r>
+            <w:proofErr w:type="spellEnd"/>
+            <w:r>
+              <w:rPr>
+                <w:b/>
+                <w:sz w:val="28"/>
+                <w:szCs w:val="28"/>
+              </w:rPr>
+              <w:t xml:space="preserve"> No. - 25</w:t>
+            </w:r>
+          </w:p>
+        </w:tc>
+        <w:tc>
+          <w:tcPr>
+            <w:tcW w:w="5096" w:type="dxa"/>
+            <w:tcBorders>
+              <w:top w:val="single" w:sz="4" w:space="0" w:color="000000"/>
+              <w:left w:val="single" w:sz="4" w:space="0" w:color="000000"/>
+              <w:bottom w:val="single" w:sz="4" w:space="0" w:color="000000"/>
+              <w:right w:val="single" w:sz="4" w:space="0" w:color="000000"/>
+            </w:tcBorders>
+          </w:tcPr>
+          <w:p>
+            <w:pPr>
+              <w:widowControl w:val="0"/>
+              <w:autoSpaceDE w:val="0"/>
+              <w:autoSpaceDN w:val="0"/>
+              <w:adjustRightInd w:val="0"/>
+              <w:spacing w:before="0" w:line="240" w:lineRule="auto"/>
+              <w:rPr>
+                <w:rFonts w:ascii="BRH Malayalam Extra" w:hAnsi="BRH Malayalam Extra" w:cs="BRH Malayalam Extra"/>
+                <w:sz w:val="40"/>
+                <w:szCs w:val="40"/>
+              </w:rPr>
+            </w:pPr>
+            <w:r>
+              <w:rPr>
+                <w:rFonts w:ascii="BRH Malayalam Extra" w:hAnsi="BRH Malayalam Extra" w:cs="BRH Malayalam Extra"/>
+                <w:sz w:val="40"/>
+                <w:szCs w:val="40"/>
+                <w:highlight w:val="yellow"/>
+              </w:rPr>
+              <w:t>h</w:t>
+            </w:r>
+            <w:r>
+              <w:rPr>
+                <w:rFonts w:ascii="BRH Malayalam Extra" w:hAnsi="BRH Malayalam Extra" w:cs="BRH Malayalam Extra"/>
+                <w:sz w:val="34"/>
+                <w:szCs w:val="40"/>
+              </w:rPr>
+              <w:t>–</w:t>
+            </w:r>
+            <w:proofErr w:type="spellStart"/>
+            <w:r>
+              <w:rPr>
+                <w:rFonts w:ascii="BRH Malayalam Extra" w:hAnsi="BRH Malayalam Extra" w:cs="BRH Malayalam Extra"/>
+                <w:sz w:val="40"/>
+                <w:szCs w:val="40"/>
+              </w:rPr>
+              <w:t>pZõa</w:t>
+            </w:r>
+            <w:proofErr w:type="spellEnd"/>
+            <w:r>
+              <w:rPr>
+                <w:rFonts w:ascii="BRH Malayalam Extra" w:hAnsi="BRH Malayalam Extra" w:cs="BRH Malayalam Extra"/>
+                <w:sz w:val="34"/>
+                <w:szCs w:val="40"/>
+              </w:rPr>
+              <w:t>–</w:t>
+            </w:r>
+            <w:r>
+              <w:rPr>
+                <w:rFonts w:ascii="BRH Malayalam Extra" w:hAnsi="BRH Malayalam Extra" w:cs="BRH Malayalam Extra"/>
+                <w:sz w:val="40"/>
+                <w:szCs w:val="40"/>
+              </w:rPr>
+              <w:t xml:space="preserve"> ZË </w:t>
+            </w:r>
+            <w:proofErr w:type="spellStart"/>
+            <w:r>
+              <w:rPr>
+                <w:rFonts w:ascii="BRH Malayalam Extra" w:hAnsi="BRH Malayalam Extra" w:cs="BRH Malayalam Extra"/>
+                <w:sz w:val="40"/>
+                <w:szCs w:val="40"/>
+              </w:rPr>
+              <w:t>öex</w:t>
+            </w:r>
+            <w:proofErr w:type="spellEnd"/>
+            <w:r>
+              <w:rPr>
+                <w:rFonts w:ascii="BRH Malayalam Extra" w:hAnsi="BRH Malayalam Extra" w:cs="BRH Malayalam Extra"/>
+                <w:sz w:val="34"/>
+                <w:szCs w:val="40"/>
+              </w:rPr>
+              <w:t>–</w:t>
+            </w:r>
+            <w:r>
+              <w:rPr>
+                <w:rFonts w:ascii="BRH Malayalam Extra" w:hAnsi="BRH Malayalam Extra" w:cs="BRH Malayalam Extra"/>
+                <w:sz w:val="40"/>
+                <w:szCs w:val="40"/>
+              </w:rPr>
+              <w:t>¥</w:t>
+            </w:r>
+            <w:proofErr w:type="spellStart"/>
+            <w:r>
+              <w:rPr>
+                <w:rFonts w:ascii="BRH Malayalam Extra" w:hAnsi="BRH Malayalam Extra" w:cs="BRH Malayalam Extra"/>
+                <w:sz w:val="40"/>
+                <w:szCs w:val="40"/>
+              </w:rPr>
+              <w:t>eïxZõ¡k</w:t>
+            </w:r>
+            <w:proofErr w:type="spellEnd"/>
+          </w:p>
+        </w:tc>
+        <w:tc>
+          <w:tcPr>
+            <w:tcW w:w="5423" w:type="dxa"/>
+            <w:tcBorders>
+              <w:top w:val="single" w:sz="4" w:space="0" w:color="000000"/>
+              <w:left w:val="single" w:sz="4" w:space="0" w:color="000000"/>
+              <w:bottom w:val="single" w:sz="4" w:space="0" w:color="000000"/>
+              <w:right w:val="single" w:sz="4" w:space="0" w:color="000000"/>
+            </w:tcBorders>
+          </w:tcPr>
+          <w:p>
+            <w:pPr>
+              <w:widowControl w:val="0"/>
+              <w:autoSpaceDE w:val="0"/>
+              <w:autoSpaceDN w:val="0"/>
+              <w:adjustRightInd w:val="0"/>
+              <w:spacing w:before="0" w:line="240" w:lineRule="auto"/>
+              <w:rPr>
+                <w:rFonts w:ascii="BRH Malayalam Extra" w:hAnsi="BRH Malayalam Extra" w:cs="BRH Malayalam Extra"/>
+                <w:sz w:val="40"/>
+                <w:szCs w:val="40"/>
+              </w:rPr>
+            </w:pPr>
+            <w:proofErr w:type="spellStart"/>
+            <w:r>
+              <w:rPr>
+                <w:rFonts w:ascii="BRH Malayalam Extra" w:hAnsi="BRH Malayalam Extra" w:cs="BRH Malayalam Extra"/>
+                <w:sz w:val="40"/>
+                <w:szCs w:val="40"/>
+              </w:rPr>
+              <w:t>h</w:t>
+            </w:r>
+            <w:r>
+              <w:rPr>
+                <w:rFonts w:ascii="BRH Malayalam Extra" w:hAnsi="BRH Malayalam Extra" w:cs="BRH Malayalam Extra"/>
+                <w:sz w:val="40"/>
+                <w:szCs w:val="40"/>
+                <w:highlight w:val="green"/>
+              </w:rPr>
+              <w:t>p</w:t>
+            </w:r>
+            <w:proofErr w:type="spellEnd"/>
+            <w:r>
+              <w:rPr>
+                <w:rFonts w:ascii="BRH Malayalam Extra" w:hAnsi="BRH Malayalam Extra" w:cs="BRH Malayalam Extra"/>
+                <w:sz w:val="34"/>
+                <w:szCs w:val="40"/>
+              </w:rPr>
+              <w:t>–</w:t>
+            </w:r>
+            <w:proofErr w:type="spellStart"/>
+            <w:r>
+              <w:rPr>
+                <w:rFonts w:ascii="BRH Malayalam Extra" w:hAnsi="BRH Malayalam Extra" w:cs="BRH Malayalam Extra"/>
+                <w:sz w:val="40"/>
+                <w:szCs w:val="40"/>
+              </w:rPr>
+              <w:t>Zõa</w:t>
+            </w:r>
+            <w:proofErr w:type="spellEnd"/>
+            <w:r>
+              <w:rPr>
+                <w:rFonts w:ascii="BRH Malayalam Extra" w:hAnsi="BRH Malayalam Extra" w:cs="BRH Malayalam Extra"/>
+                <w:sz w:val="34"/>
+                <w:szCs w:val="40"/>
+              </w:rPr>
+              <w:t>–</w:t>
+            </w:r>
+            <w:r>
+              <w:rPr>
+                <w:rFonts w:ascii="BRH Malayalam Extra" w:hAnsi="BRH Malayalam Extra" w:cs="BRH Malayalam Extra"/>
+                <w:sz w:val="40"/>
+                <w:szCs w:val="40"/>
+              </w:rPr>
+              <w:t xml:space="preserve"> ZË </w:t>
+            </w:r>
+            <w:proofErr w:type="spellStart"/>
+            <w:r>
+              <w:rPr>
+                <w:rFonts w:ascii="BRH Malayalam Extra" w:hAnsi="BRH Malayalam Extra" w:cs="BRH Malayalam Extra"/>
+                <w:sz w:val="40"/>
+                <w:szCs w:val="40"/>
+              </w:rPr>
+              <w:t>öex</w:t>
+            </w:r>
+            <w:proofErr w:type="spellEnd"/>
+            <w:r>
+              <w:rPr>
+                <w:rFonts w:ascii="BRH Malayalam Extra" w:hAnsi="BRH Malayalam Extra" w:cs="BRH Malayalam Extra"/>
+                <w:sz w:val="34"/>
+                <w:szCs w:val="40"/>
+              </w:rPr>
+              <w:t>–</w:t>
+            </w:r>
+            <w:r>
+              <w:rPr>
+                <w:rFonts w:ascii="BRH Malayalam Extra" w:hAnsi="BRH Malayalam Extra" w:cs="BRH Malayalam Extra"/>
+                <w:sz w:val="40"/>
+                <w:szCs w:val="40"/>
+              </w:rPr>
+              <w:t>¥</w:t>
+            </w:r>
+            <w:proofErr w:type="spellStart"/>
+            <w:r>
+              <w:rPr>
+                <w:rFonts w:ascii="BRH Malayalam Extra" w:hAnsi="BRH Malayalam Extra" w:cs="BRH Malayalam Extra"/>
+                <w:sz w:val="40"/>
+                <w:szCs w:val="40"/>
+              </w:rPr>
+              <w:t>eïxZõ¡k</w:t>
+            </w:r>
+            <w:proofErr w:type="spellEnd"/>
           </w:p>
         </w:tc>
       </w:tr>
@@ -995,6 +1825,7 @@
                 <w:sz w:val="28"/>
                 <w:szCs w:val="28"/>
               </w:rPr>
+              <w:lastRenderedPageBreak/>
               <w:t>TS 7.1.1.2</w:t>
             </w:r>
             <w:r>
@@ -1827,7 +2658,6 @@
                 <w:sz w:val="28"/>
                 <w:szCs w:val="28"/>
               </w:rPr>
-              <w:lastRenderedPageBreak/>
               <w:t>TS 7.1.15.1</w:t>
             </w:r>
             <w:r>
@@ -3798,6 +4628,7 @@
                 <w:sz w:val="28"/>
                 <w:szCs w:val="28"/>
               </w:rPr>
+              <w:lastRenderedPageBreak/>
               <w:t>TS 7.3.14.1</w:t>
             </w:r>
             <w:r>
@@ -4468,7 +5299,6 @@
                 <w:sz w:val="28"/>
                 <w:szCs w:val="28"/>
               </w:rPr>
-              <w:lastRenderedPageBreak/>
               <w:t>TS 7.5.1.3</w:t>
             </w:r>
             <w:r>
@@ -6112,6 +6942,7 @@
                 <w:sz w:val="32"/>
                 <w:szCs w:val="32"/>
               </w:rPr>
+              <w:lastRenderedPageBreak/>
               <w:t>Reference</w:t>
             </w:r>
           </w:p>
@@ -6135,6 +6966,7 @@
                 <w:sz w:val="32"/>
                 <w:szCs w:val="32"/>
               </w:rPr>
+              <w:lastRenderedPageBreak/>
               <w:t>As Printed</w:t>
             </w:r>
           </w:p>
@@ -6695,7 +7527,6 @@
                 <w:sz w:val="28"/>
                 <w:szCs w:val="28"/>
               </w:rPr>
-              <w:lastRenderedPageBreak/>
               <w:t xml:space="preserve">7.1.7.1 – </w:t>
             </w:r>
             <w:proofErr w:type="spellStart"/>
@@ -8849,6 +9680,7 @@
                 <w:szCs w:val="40"/>
                 <w:highlight w:val="yellow"/>
               </w:rPr>
+              <w:lastRenderedPageBreak/>
               <w:t>ösx</w:t>
             </w:r>
             <w:r>
@@ -8949,6 +9781,7 @@
                 <w:sz w:val="40"/>
                 <w:szCs w:val="40"/>
               </w:rPr>
+              <w:lastRenderedPageBreak/>
               <w:t>ix</w:t>
             </w:r>
             <w:r>
@@ -9167,6 +10000,7 @@
                 <w:sz w:val="32"/>
                 <w:szCs w:val="32"/>
               </w:rPr>
+              <w:lastRenderedPageBreak/>
               <w:t>(it is “</w:t>
             </w:r>
             <w:proofErr w:type="spellStart"/>
@@ -9223,6 +10057,7 @@
                 <w:sz w:val="28"/>
                 <w:szCs w:val="28"/>
               </w:rPr>
+              <w:lastRenderedPageBreak/>
               <w:t xml:space="preserve">7.4.7.3 – </w:t>
             </w:r>
             <w:proofErr w:type="spellStart"/>
@@ -9708,7 +10543,6 @@
                 <w:sz w:val="28"/>
                 <w:szCs w:val="28"/>
               </w:rPr>
-              <w:lastRenderedPageBreak/>
               <w:t xml:space="preserve">7.4.16.1 – </w:t>
             </w:r>
             <w:proofErr w:type="spellStart"/>
@@ -11845,6 +12679,7 @@
                 <w:bCs/>
                 <w:szCs w:val="24"/>
               </w:rPr>
+              <w:lastRenderedPageBreak/>
               <w:t>7th</w:t>
             </w:r>
             <w:r>
@@ -11900,6 +12735,7 @@
                 <w:sz w:val="40"/>
                 <w:szCs w:val="40"/>
               </w:rPr>
+              <w:lastRenderedPageBreak/>
               <w:t>k</w:t>
             </w:r>
             <w:r>
@@ -12169,7 +13005,6 @@
           <w:szCs w:val="32"/>
           <w:u w:val="single"/>
         </w:rPr>
-        <w:lastRenderedPageBreak/>
         <w:t>TaittirIya</w:t>
       </w:r>
       <w:proofErr w:type="spellEnd"/>
@@ -13265,6 +14100,7 @@
                 <w:szCs w:val="28"/>
                 <w:lang w:bidi="ta-IN"/>
               </w:rPr>
+              <w:lastRenderedPageBreak/>
               <w:t xml:space="preserve">7.2.8.4 </w:t>
             </w:r>
             <w:r>
@@ -13884,7 +14720,6 @@
                 <w:szCs w:val="28"/>
                 <w:lang w:bidi="ta-IN"/>
               </w:rPr>
-              <w:lastRenderedPageBreak/>
               <w:t xml:space="preserve">7.3.1.3 </w:t>
             </w:r>
             <w:r>
@@ -15785,7 +16620,7 @@
 </file>
 
 <file path=customXml/itemProps1.xml><?xml version="1.0" encoding="utf-8"?>
-<ds:datastoreItem xmlns:ds="http://schemas.openxmlformats.org/officeDocument/2006/customXml" ds:itemID="{5AA754BC-450D-41B6-9A7B-95AA11BD844E}">
+<ds:datastoreItem xmlns:ds="http://schemas.openxmlformats.org/officeDocument/2006/customXml" ds:itemID="{AD50E597-CCD3-42E1-BAA2-149CE6D8118D}">
   <ds:schemaRefs>
     <ds:schemaRef ds:uri="http://schemas.openxmlformats.org/officeDocument/2006/bibliography"/>
   </ds:schemaRefs>

--- a/saMhitA/07/TS 7 Malayalam Corrections.docx
+++ b/saMhitA/07/TS 7 Malayalam Corrections.docx
@@ -1479,6 +1479,452 @@
               <w:t>eïxZõ¡k</w:t>
             </w:r>
             <w:proofErr w:type="spellEnd"/>
+          </w:p>
+        </w:tc>
+      </w:tr>
+      <w:tr>
+        <w:trPr>
+          <w:trHeight w:val="822"/>
+        </w:trPr>
+        <w:tc>
+          <w:tcPr>
+            <w:tcW w:w="3452" w:type="dxa"/>
+            <w:tcBorders>
+              <w:top w:val="single" w:sz="4" w:space="0" w:color="000000"/>
+              <w:left w:val="single" w:sz="4" w:space="0" w:color="000000"/>
+              <w:bottom w:val="single" w:sz="4" w:space="0" w:color="000000"/>
+              <w:right w:val="single" w:sz="4" w:space="0" w:color="000000"/>
+            </w:tcBorders>
+          </w:tcPr>
+          <w:p>
+            <w:pPr>
+              <w:widowControl w:val="0"/>
+              <w:autoSpaceDE w:val="0"/>
+              <w:autoSpaceDN w:val="0"/>
+              <w:adjustRightInd w:val="0"/>
+              <w:spacing w:before="0" w:line="240" w:lineRule="auto"/>
+              <w:rPr>
+                <w:rFonts w:cs="Arial"/>
+                <w:b/>
+                <w:bCs/>
+                <w:sz w:val="28"/>
+                <w:szCs w:val="28"/>
+              </w:rPr>
+            </w:pPr>
+            <w:r>
+              <w:rPr>
+                <w:rFonts w:cs="Arial"/>
+                <w:b/>
+                <w:bCs/>
+                <w:sz w:val="28"/>
+                <w:szCs w:val="28"/>
+              </w:rPr>
+              <w:t>TS 7.3.</w:t>
+            </w:r>
+            <w:r>
+              <w:rPr>
+                <w:rFonts w:cs="Arial"/>
+                <w:b/>
+                <w:bCs/>
+                <w:sz w:val="28"/>
+                <w:szCs w:val="28"/>
+              </w:rPr>
+              <w:t>10</w:t>
+            </w:r>
+            <w:r>
+              <w:rPr>
+                <w:rFonts w:cs="Arial"/>
+                <w:b/>
+                <w:bCs/>
+                <w:sz w:val="28"/>
+                <w:szCs w:val="28"/>
+              </w:rPr>
+              <w:t>.</w:t>
+            </w:r>
+            <w:r>
+              <w:rPr>
+                <w:rFonts w:cs="Arial"/>
+                <w:b/>
+                <w:bCs/>
+                <w:sz w:val="28"/>
+                <w:szCs w:val="28"/>
+              </w:rPr>
+              <w:t>2</w:t>
+            </w:r>
+            <w:r>
+              <w:rPr>
+                <w:rFonts w:cs="Arial"/>
+                <w:b/>
+                <w:bCs/>
+                <w:sz w:val="28"/>
+                <w:szCs w:val="28"/>
+              </w:rPr>
+              <w:t xml:space="preserve"> – </w:t>
+            </w:r>
+            <w:proofErr w:type="spellStart"/>
+            <w:r>
+              <w:rPr>
+                <w:rFonts w:cs="Arial"/>
+                <w:b/>
+                <w:bCs/>
+                <w:sz w:val="28"/>
+                <w:szCs w:val="28"/>
+              </w:rPr>
+              <w:t>Vaakyam</w:t>
+            </w:r>
+            <w:proofErr w:type="spellEnd"/>
+          </w:p>
+          <w:p>
+            <w:pPr>
+              <w:widowControl w:val="0"/>
+              <w:autoSpaceDE w:val="0"/>
+              <w:autoSpaceDN w:val="0"/>
+              <w:adjustRightInd w:val="0"/>
+              <w:spacing w:before="0" w:line="240" w:lineRule="auto"/>
+              <w:rPr>
+                <w:b/>
+                <w:sz w:val="28"/>
+                <w:szCs w:val="28"/>
+              </w:rPr>
+            </w:pPr>
+            <w:r>
+              <w:rPr>
+                <w:b/>
+                <w:sz w:val="28"/>
+                <w:szCs w:val="28"/>
+              </w:rPr>
+              <w:t>Line</w:t>
+            </w:r>
+            <w:r>
+              <w:rPr>
+                <w:b/>
+                <w:sz w:val="28"/>
+                <w:szCs w:val="28"/>
+              </w:rPr>
+              <w:t xml:space="preserve"> No. </w:t>
+            </w:r>
+            <w:r>
+              <w:rPr>
+                <w:b/>
+                <w:sz w:val="28"/>
+                <w:szCs w:val="28"/>
+              </w:rPr>
+              <w:t>–</w:t>
+            </w:r>
+            <w:r>
+              <w:rPr>
+                <w:b/>
+                <w:sz w:val="28"/>
+                <w:szCs w:val="28"/>
+              </w:rPr>
+              <w:t xml:space="preserve"> </w:t>
+            </w:r>
+            <w:r>
+              <w:rPr>
+                <w:b/>
+                <w:sz w:val="28"/>
+                <w:szCs w:val="28"/>
+              </w:rPr>
+              <w:t>5</w:t>
+            </w:r>
+          </w:p>
+          <w:p>
+            <w:pPr>
+              <w:widowControl w:val="0"/>
+              <w:autoSpaceDE w:val="0"/>
+              <w:autoSpaceDN w:val="0"/>
+              <w:adjustRightInd w:val="0"/>
+              <w:spacing w:before="0" w:line="240" w:lineRule="auto"/>
+              <w:rPr>
+                <w:rFonts w:cs="Arial"/>
+                <w:b/>
+                <w:bCs/>
+                <w:sz w:val="28"/>
+                <w:szCs w:val="28"/>
+              </w:rPr>
+            </w:pPr>
+            <w:proofErr w:type="spellStart"/>
+            <w:r>
+              <w:rPr>
+                <w:rFonts w:cs="Arial"/>
+                <w:b/>
+                <w:bCs/>
+                <w:sz w:val="28"/>
+                <w:szCs w:val="28"/>
+              </w:rPr>
+              <w:t>Panchaati</w:t>
+            </w:r>
+            <w:proofErr w:type="spellEnd"/>
+            <w:r>
+              <w:rPr>
+                <w:rFonts w:cs="Arial"/>
+                <w:b/>
+                <w:bCs/>
+                <w:sz w:val="28"/>
+                <w:szCs w:val="28"/>
+              </w:rPr>
+              <w:t xml:space="preserve"> No. - </w:t>
+            </w:r>
+            <w:r>
+              <w:rPr>
+                <w:rFonts w:cs="Arial"/>
+                <w:b/>
+                <w:bCs/>
+                <w:sz w:val="28"/>
+                <w:szCs w:val="28"/>
+              </w:rPr>
+              <w:t>26</w:t>
+            </w:r>
+          </w:p>
+          <w:p>
+            <w:pPr>
+              <w:widowControl w:val="0"/>
+              <w:autoSpaceDE w:val="0"/>
+              <w:autoSpaceDN w:val="0"/>
+              <w:adjustRightInd w:val="0"/>
+              <w:spacing w:before="0" w:line="240" w:lineRule="auto"/>
+              <w:rPr>
+                <w:rFonts w:cs="Arial"/>
+                <w:bCs/>
+                <w:sz w:val="28"/>
+                <w:szCs w:val="28"/>
+              </w:rPr>
+            </w:pPr>
+          </w:p>
+        </w:tc>
+        <w:tc>
+          <w:tcPr>
+            <w:tcW w:w="5096" w:type="dxa"/>
+            <w:tcBorders>
+              <w:top w:val="single" w:sz="4" w:space="0" w:color="000000"/>
+              <w:left w:val="single" w:sz="4" w:space="0" w:color="000000"/>
+              <w:bottom w:val="single" w:sz="4" w:space="0" w:color="000000"/>
+              <w:right w:val="single" w:sz="4" w:space="0" w:color="000000"/>
+            </w:tcBorders>
+          </w:tcPr>
+          <w:p>
+            <w:pPr>
+              <w:widowControl w:val="0"/>
+              <w:autoSpaceDE w:val="0"/>
+              <w:autoSpaceDN w:val="0"/>
+              <w:adjustRightInd w:val="0"/>
+              <w:spacing w:before="0" w:line="240" w:lineRule="auto"/>
+              <w:rPr>
+                <w:rFonts w:ascii="BRH Malayalam Extra" w:hAnsi="BRH Malayalam Extra" w:cs="BRH Malayalam Extra"/>
+                <w:sz w:val="40"/>
+                <w:szCs w:val="40"/>
+              </w:rPr>
+            </w:pPr>
+            <w:r>
+              <w:rPr>
+                <w:rFonts w:ascii="BRH Malayalam Extra" w:hAnsi="BRH Malayalam Extra" w:cs="BRH Malayalam Extra"/>
+                <w:sz w:val="40"/>
+                <w:szCs w:val="40"/>
+              </w:rPr>
+              <w:t>G</w:t>
+            </w:r>
+            <w:r>
+              <w:rPr>
+                <w:rFonts w:ascii="BRH Malayalam Extra" w:hAnsi="BRH Malayalam Extra" w:cs="BRH Malayalam Extra"/>
+                <w:sz w:val="34"/>
+                <w:szCs w:val="40"/>
+              </w:rPr>
+              <w:t>–</w:t>
+            </w:r>
+            <w:r>
+              <w:rPr>
+                <w:rFonts w:ascii="BRH Malayalam Extra" w:hAnsi="BRH Malayalam Extra" w:cs="BRH Malayalam Extra"/>
+                <w:sz w:val="40"/>
+                <w:szCs w:val="40"/>
+              </w:rPr>
+              <w:t>¤¤</w:t>
+            </w:r>
+            <w:proofErr w:type="spellStart"/>
+            <w:r>
+              <w:rPr>
+                <w:rFonts w:ascii="BRH Malayalam Extra" w:hAnsi="BRH Malayalam Extra" w:cs="BRH Malayalam Extra"/>
+                <w:sz w:val="40"/>
+                <w:szCs w:val="40"/>
+              </w:rPr>
+              <w:t>p</w:t>
+            </w:r>
+            <w:r>
+              <w:rPr>
+                <w:rFonts w:ascii="BRH Malayalam Extra" w:hAnsi="BRH Malayalam Extra" w:cs="BRH Malayalam Extra"/>
+                <w:sz w:val="40"/>
+                <w:szCs w:val="40"/>
+                <w:highlight w:val="yellow"/>
+              </w:rPr>
+              <w:t>dx˜I</w:t>
+            </w:r>
+            <w:proofErr w:type="spellEnd"/>
+            <w:r>
+              <w:rPr>
+                <w:rFonts w:ascii="BRH Malayalam Extra" w:hAnsi="BRH Malayalam Extra" w:cs="BRH Malayalam Extra"/>
+                <w:sz w:val="40"/>
+                <w:szCs w:val="40"/>
+              </w:rPr>
+              <w:t xml:space="preserve"> </w:t>
+            </w:r>
+            <w:proofErr w:type="spellStart"/>
+            <w:r>
+              <w:rPr>
+                <w:rFonts w:ascii="BRH Devanagari Extra" w:hAnsi="BRH Devanagari Extra" w:cs="BRH Malayalam Extra"/>
+                <w:sz w:val="32"/>
+                <w:szCs w:val="40"/>
+              </w:rPr>
+              <w:t>Æ</w:t>
+            </w:r>
+            <w:r>
+              <w:rPr>
+                <w:rFonts w:ascii="BRH Malayalam Extra" w:hAnsi="BRH Malayalam Extra" w:cs="BRH Malayalam Extra"/>
+                <w:sz w:val="40"/>
+                <w:szCs w:val="40"/>
+              </w:rPr>
+              <w:t>¥mx</w:t>
+            </w:r>
+            <w:proofErr w:type="spellEnd"/>
+            <w:r>
+              <w:rPr>
+                <w:rFonts w:ascii="BRH Malayalam Extra" w:hAnsi="BRH Malayalam Extra" w:cs="BRH Malayalam Extra"/>
+                <w:sz w:val="34"/>
+                <w:szCs w:val="40"/>
+              </w:rPr>
+              <w:t>–</w:t>
+            </w:r>
+            <w:r>
+              <w:rPr>
+                <w:rFonts w:ascii="BRH Malayalam Extra" w:hAnsi="BRH Malayalam Extra" w:cs="BRH Malayalam Extra"/>
+                <w:sz w:val="40"/>
+                <w:szCs w:val="40"/>
+              </w:rPr>
+              <w:t>K</w:t>
+            </w:r>
+          </w:p>
+        </w:tc>
+        <w:tc>
+          <w:tcPr>
+            <w:tcW w:w="5423" w:type="dxa"/>
+            <w:tcBorders>
+              <w:top w:val="single" w:sz="4" w:space="0" w:color="000000"/>
+              <w:left w:val="single" w:sz="4" w:space="0" w:color="000000"/>
+              <w:bottom w:val="single" w:sz="4" w:space="0" w:color="000000"/>
+              <w:right w:val="single" w:sz="4" w:space="0" w:color="000000"/>
+            </w:tcBorders>
+          </w:tcPr>
+          <w:p>
+            <w:pPr>
+              <w:spacing w:before="0" w:line="240" w:lineRule="auto"/>
+              <w:rPr>
+                <w:rFonts w:ascii="BRH Malayalam Extra" w:hAnsi="BRH Malayalam Extra" w:cs="BRH Malayalam Extra"/>
+                <w:sz w:val="40"/>
+                <w:szCs w:val="40"/>
+              </w:rPr>
+            </w:pPr>
+            <w:r>
+              <w:rPr>
+                <w:rFonts w:ascii="BRH Malayalam Extra" w:hAnsi="BRH Malayalam Extra" w:cs="BRH Malayalam Extra"/>
+                <w:sz w:val="40"/>
+                <w:szCs w:val="40"/>
+              </w:rPr>
+              <w:t>G</w:t>
+            </w:r>
+            <w:r>
+              <w:rPr>
+                <w:rFonts w:ascii="BRH Malayalam Extra" w:hAnsi="BRH Malayalam Extra" w:cs="BRH Malayalam Extra"/>
+                <w:sz w:val="34"/>
+                <w:szCs w:val="40"/>
+              </w:rPr>
+              <w:t>–</w:t>
+            </w:r>
+            <w:r>
+              <w:rPr>
+                <w:rFonts w:ascii="BRH Malayalam Extra" w:hAnsi="BRH Malayalam Extra" w:cs="BRH Malayalam Extra"/>
+                <w:sz w:val="40"/>
+                <w:szCs w:val="40"/>
+              </w:rPr>
+              <w:t>¤¤</w:t>
+            </w:r>
+            <w:proofErr w:type="spellStart"/>
+            <w:r>
+              <w:rPr>
+                <w:rFonts w:ascii="BRH Malayalam Extra" w:hAnsi="BRH Malayalam Extra" w:cs="BRH Malayalam Extra"/>
+                <w:sz w:val="40"/>
+                <w:szCs w:val="40"/>
+              </w:rPr>
+              <w:t>p</w:t>
+            </w:r>
+            <w:r>
+              <w:rPr>
+                <w:rFonts w:ascii="BRH Malayalam Extra" w:hAnsi="BRH Malayalam Extra" w:cs="BRH Malayalam Extra"/>
+                <w:sz w:val="40"/>
+                <w:szCs w:val="40"/>
+                <w:highlight w:val="green"/>
+              </w:rPr>
+              <w:t>dx</w:t>
+            </w:r>
+            <w:proofErr w:type="spellEnd"/>
+            <w:r>
+              <w:rPr>
+                <w:rFonts w:ascii="BRH Malayalam Extra" w:hAnsi="BRH Malayalam Extra" w:cs="BRH Malayalam Extra"/>
+                <w:sz w:val="40"/>
+                <w:szCs w:val="40"/>
+                <w:highlight w:val="green"/>
+              </w:rPr>
+              <w:t>˜</w:t>
+            </w:r>
+            <w:r>
+              <w:rPr>
+                <w:rFonts w:ascii="BRH Malayalam Extra" w:hAnsi="BRH Malayalam Extra" w:cs="BRH Malayalam Extra"/>
+                <w:color w:val="000000"/>
+                <w:sz w:val="40"/>
+                <w:szCs w:val="40"/>
+                <w:highlight w:val="green"/>
+              </w:rPr>
+              <w:t>©</w:t>
+            </w:r>
+            <w:r>
+              <w:rPr>
+                <w:rFonts w:ascii="BRH Malayalam Extra" w:hAnsi="BRH Malayalam Extra" w:cs="BRH Malayalam Extra"/>
+                <w:sz w:val="40"/>
+                <w:szCs w:val="40"/>
+              </w:rPr>
+              <w:t xml:space="preserve"> </w:t>
+            </w:r>
+            <w:proofErr w:type="spellStart"/>
+            <w:r>
+              <w:rPr>
+                <w:rFonts w:ascii="BRH Devanagari Extra" w:hAnsi="BRH Devanagari Extra" w:cs="BRH Malayalam Extra"/>
+                <w:sz w:val="32"/>
+                <w:szCs w:val="40"/>
+              </w:rPr>
+              <w:t>Æ</w:t>
+            </w:r>
+            <w:r>
+              <w:rPr>
+                <w:rFonts w:ascii="BRH Malayalam Extra" w:hAnsi="BRH Malayalam Extra" w:cs="BRH Malayalam Extra"/>
+                <w:sz w:val="40"/>
+                <w:szCs w:val="40"/>
+              </w:rPr>
+              <w:t>¥mx</w:t>
+            </w:r>
+            <w:proofErr w:type="spellEnd"/>
+            <w:r>
+              <w:rPr>
+                <w:rFonts w:ascii="BRH Malayalam Extra" w:hAnsi="BRH Malayalam Extra" w:cs="BRH Malayalam Extra"/>
+                <w:sz w:val="34"/>
+                <w:szCs w:val="40"/>
+              </w:rPr>
+              <w:t>–</w:t>
+            </w:r>
+            <w:r>
+              <w:rPr>
+                <w:rFonts w:ascii="BRH Malayalam Extra" w:hAnsi="BRH Malayalam Extra" w:cs="BRH Malayalam Extra"/>
+                <w:sz w:val="40"/>
+                <w:szCs w:val="40"/>
+              </w:rPr>
+              <w:t>K</w:t>
+            </w:r>
           </w:p>
         </w:tc>
       </w:tr>
@@ -1688,6 +2134,7 @@
           <w:b/>
           <w:bCs/>
         </w:rPr>
+        <w:lastRenderedPageBreak/>
         <w:t>(ignore those which are already incorporated in your book’s version and date)</w:t>
       </w:r>
     </w:p>
@@ -1825,7 +2272,6 @@
                 <w:sz w:val="28"/>
                 <w:szCs w:val="28"/>
               </w:rPr>
-              <w:lastRenderedPageBreak/>
               <w:t>TS 7.1.1.2</w:t>
             </w:r>
             <w:r>
@@ -4195,6 +4641,7 @@
                 <w:sz w:val="28"/>
                 <w:szCs w:val="28"/>
               </w:rPr>
+              <w:lastRenderedPageBreak/>
               <w:t>TS 7.2.8.7</w:t>
             </w:r>
             <w:r>
@@ -4628,7 +5075,6 @@
                 <w:sz w:val="28"/>
                 <w:szCs w:val="28"/>
               </w:rPr>
-              <w:lastRenderedPageBreak/>
               <w:t>TS 7.3.14.1</w:t>
             </w:r>
             <w:r>
@@ -6877,6 +7323,7 @@
           <w:b/>
           <w:bCs/>
         </w:rPr>
+        <w:lastRenderedPageBreak/>
         <w:t>(ignore those which are already incorporated in your book’s version and date)</w:t>
       </w:r>
     </w:p>
@@ -6942,7 +7389,6 @@
                 <w:sz w:val="32"/>
                 <w:szCs w:val="32"/>
               </w:rPr>
-              <w:lastRenderedPageBreak/>
               <w:t>Reference</w:t>
             </w:r>
           </w:p>
@@ -6966,7 +7412,6 @@
                 <w:sz w:val="32"/>
                 <w:szCs w:val="32"/>
               </w:rPr>
-              <w:lastRenderedPageBreak/>
               <w:t>As Printed</w:t>
             </w:r>
           </w:p>
@@ -9532,6 +9977,7 @@
                 <w:sz w:val="28"/>
                 <w:szCs w:val="28"/>
               </w:rPr>
+              <w:lastRenderedPageBreak/>
               <w:t>9th</w:t>
             </w:r>
             <w:r>
@@ -9571,6 +10017,7 @@
                 <w:sz w:val="40"/>
                 <w:szCs w:val="40"/>
               </w:rPr>
+              <w:lastRenderedPageBreak/>
               <w:t>ix</w:t>
             </w:r>
             <w:r>
@@ -9893,6 +10340,7 @@
                 <w:szCs w:val="40"/>
                 <w:highlight w:val="green"/>
               </w:rPr>
+              <w:lastRenderedPageBreak/>
               <w:t>sï</w:t>
             </w:r>
             <w:r>
@@ -10000,7 +10448,6 @@
                 <w:sz w:val="32"/>
                 <w:szCs w:val="32"/>
               </w:rPr>
-              <w:lastRenderedPageBreak/>
               <w:t>(it is “</w:t>
             </w:r>
             <w:proofErr w:type="spellStart"/>
@@ -12628,6 +13075,7 @@
                 <w:sz w:val="28"/>
                 <w:szCs w:val="28"/>
               </w:rPr>
+              <w:lastRenderedPageBreak/>
               <w:t xml:space="preserve">7.5.25.1 – </w:t>
             </w:r>
             <w:proofErr w:type="spellStart"/>
@@ -12679,7 +13127,6 @@
                 <w:bCs/>
                 <w:szCs w:val="24"/>
               </w:rPr>
-              <w:lastRenderedPageBreak/>
               <w:t>7th</w:t>
             </w:r>
             <w:r>
@@ -12735,7 +13182,6 @@
                 <w:sz w:val="40"/>
                 <w:szCs w:val="40"/>
               </w:rPr>
-              <w:lastRenderedPageBreak/>
               <w:t>k</w:t>
             </w:r>
             <w:r>
@@ -13878,6 +14324,7 @@
                 <w:sz w:val="28"/>
                 <w:szCs w:val="28"/>
               </w:rPr>
+              <w:lastRenderedPageBreak/>
               <w:t>Last line</w:t>
             </w:r>
           </w:p>
@@ -13911,6 +14358,7 @@
                 <w:sz w:val="40"/>
                 <w:szCs w:val="40"/>
               </w:rPr>
+              <w:lastRenderedPageBreak/>
               <w:t>jR</w:t>
             </w:r>
             <w:proofErr w:type="spellEnd"/>
@@ -14100,7 +14548,6 @@
                 <w:szCs w:val="28"/>
                 <w:lang w:bidi="ta-IN"/>
               </w:rPr>
-              <w:lastRenderedPageBreak/>
               <w:t xml:space="preserve">7.2.8.4 </w:t>
             </w:r>
             <w:r>
@@ -15517,7 +15964,7 @@
         <w:bCs/>
         <w:noProof/>
       </w:rPr>
-      <w:t>6</w:t>
+      <w:t>2</w:t>
     </w:r>
     <w:r>
       <w:rPr>
@@ -15704,7 +16151,7 @@
         <w:bCs/>
         <w:noProof/>
       </w:rPr>
-      <w:t>7</w:t>
+      <w:t>1</w:t>
     </w:r>
     <w:r>
       <w:rPr>
@@ -16620,7 +17067,7 @@
 </file>
 
 <file path=customXml/itemProps1.xml><?xml version="1.0" encoding="utf-8"?>
-<ds:datastoreItem xmlns:ds="http://schemas.openxmlformats.org/officeDocument/2006/customXml" ds:itemID="{AD50E597-CCD3-42E1-BAA2-149CE6D8118D}">
+<ds:datastoreItem xmlns:ds="http://schemas.openxmlformats.org/officeDocument/2006/customXml" ds:itemID="{DD18FC53-7D95-4736-B015-55A5554E253E}">
   <ds:schemaRefs>
     <ds:schemaRef ds:uri="http://schemas.openxmlformats.org/officeDocument/2006/bibliography"/>
   </ds:schemaRefs>

--- a/saMhitA/07/TS 7 Malayalam Corrections.docx
+++ b/saMhitA/07/TS 7 Malayalam Corrections.docx
@@ -1925,6 +1925,449 @@
               </w:rPr>
               <w:t>K</w:t>
             </w:r>
+          </w:p>
+        </w:tc>
+      </w:tr>
+      <w:tr>
+        <w:trPr>
+          <w:trHeight w:val="1119"/>
+        </w:trPr>
+        <w:tc>
+          <w:tcPr>
+            <w:tcW w:w="3452" w:type="dxa"/>
+            <w:tcBorders>
+              <w:top w:val="single" w:sz="4" w:space="0" w:color="000000"/>
+              <w:left w:val="single" w:sz="4" w:space="0" w:color="000000"/>
+              <w:bottom w:val="single" w:sz="4" w:space="0" w:color="000000"/>
+              <w:right w:val="single" w:sz="4" w:space="0" w:color="000000"/>
+            </w:tcBorders>
+          </w:tcPr>
+          <w:p>
+            <w:pPr>
+              <w:widowControl w:val="0"/>
+              <w:autoSpaceDE w:val="0"/>
+              <w:autoSpaceDN w:val="0"/>
+              <w:adjustRightInd w:val="0"/>
+              <w:spacing w:before="0" w:line="240" w:lineRule="auto"/>
+              <w:rPr>
+                <w:rFonts w:cs="Arial"/>
+                <w:b/>
+                <w:bCs/>
+                <w:sz w:val="28"/>
+                <w:szCs w:val="28"/>
+              </w:rPr>
+            </w:pPr>
+            <w:r>
+              <w:rPr>
+                <w:rFonts w:cs="Arial"/>
+                <w:b/>
+                <w:bCs/>
+                <w:sz w:val="28"/>
+                <w:szCs w:val="28"/>
+              </w:rPr>
+              <w:t>TS 7.4.</w:t>
+            </w:r>
+            <w:r>
+              <w:rPr>
+                <w:rFonts w:cs="Arial"/>
+                <w:b/>
+                <w:bCs/>
+                <w:sz w:val="28"/>
+                <w:szCs w:val="28"/>
+              </w:rPr>
+              <w:t>5</w:t>
+            </w:r>
+            <w:r>
+              <w:rPr>
+                <w:rFonts w:cs="Arial"/>
+                <w:b/>
+                <w:bCs/>
+                <w:sz w:val="28"/>
+                <w:szCs w:val="28"/>
+              </w:rPr>
+              <w:t>.</w:t>
+            </w:r>
+            <w:r>
+              <w:rPr>
+                <w:rFonts w:cs="Arial"/>
+                <w:b/>
+                <w:bCs/>
+                <w:sz w:val="28"/>
+                <w:szCs w:val="28"/>
+              </w:rPr>
+              <w:t>2</w:t>
+            </w:r>
+            <w:r>
+              <w:rPr>
+                <w:rFonts w:cs="Arial"/>
+                <w:b/>
+                <w:bCs/>
+                <w:sz w:val="28"/>
+                <w:szCs w:val="28"/>
+              </w:rPr>
+              <w:t xml:space="preserve"> – </w:t>
+            </w:r>
+            <w:proofErr w:type="spellStart"/>
+            <w:r>
+              <w:rPr>
+                <w:rFonts w:cs="Arial"/>
+                <w:b/>
+                <w:bCs/>
+                <w:sz w:val="28"/>
+                <w:szCs w:val="28"/>
+              </w:rPr>
+              <w:t>Vaakyam</w:t>
+            </w:r>
+            <w:proofErr w:type="spellEnd"/>
+          </w:p>
+          <w:p>
+            <w:pPr>
+              <w:widowControl w:val="0"/>
+              <w:autoSpaceDE w:val="0"/>
+              <w:autoSpaceDN w:val="0"/>
+              <w:adjustRightInd w:val="0"/>
+              <w:spacing w:before="0" w:line="240" w:lineRule="auto"/>
+              <w:rPr>
+                <w:rFonts w:cs="Arial"/>
+                <w:b/>
+                <w:bCs/>
+                <w:sz w:val="28"/>
+                <w:szCs w:val="28"/>
+              </w:rPr>
+            </w:pPr>
+            <w:r>
+              <w:rPr>
+                <w:rFonts w:cs="Arial"/>
+                <w:b/>
+                <w:bCs/>
+                <w:sz w:val="28"/>
+                <w:szCs w:val="28"/>
+              </w:rPr>
+              <w:t>Line</w:t>
+            </w:r>
+            <w:r>
+              <w:rPr>
+                <w:rFonts w:cs="Arial"/>
+                <w:b/>
+                <w:bCs/>
+                <w:sz w:val="28"/>
+                <w:szCs w:val="28"/>
+              </w:rPr>
+              <w:t xml:space="preserve"> No. –</w:t>
+            </w:r>
+            <w:r>
+              <w:rPr>
+                <w:rFonts w:cs="Arial"/>
+                <w:b/>
+                <w:bCs/>
+                <w:sz w:val="28"/>
+                <w:szCs w:val="28"/>
+              </w:rPr>
+              <w:t xml:space="preserve"> Last line</w:t>
+            </w:r>
+          </w:p>
+          <w:p>
+            <w:pPr>
+              <w:widowControl w:val="0"/>
+              <w:autoSpaceDE w:val="0"/>
+              <w:autoSpaceDN w:val="0"/>
+              <w:adjustRightInd w:val="0"/>
+              <w:spacing w:before="0" w:line="240" w:lineRule="auto"/>
+              <w:rPr>
+                <w:rFonts w:cs="Arial"/>
+                <w:b/>
+                <w:bCs/>
+                <w:sz w:val="28"/>
+                <w:szCs w:val="28"/>
+              </w:rPr>
+            </w:pPr>
+            <w:proofErr w:type="spellStart"/>
+            <w:r>
+              <w:rPr>
+                <w:rFonts w:cs="Arial"/>
+                <w:b/>
+                <w:bCs/>
+                <w:sz w:val="28"/>
+                <w:szCs w:val="28"/>
+              </w:rPr>
+              <w:t>Panchaati</w:t>
+            </w:r>
+            <w:proofErr w:type="spellEnd"/>
+            <w:r>
+              <w:rPr>
+                <w:rFonts w:cs="Arial"/>
+                <w:b/>
+                <w:bCs/>
+                <w:sz w:val="28"/>
+                <w:szCs w:val="28"/>
+              </w:rPr>
+              <w:t xml:space="preserve"> No. – </w:t>
+            </w:r>
+            <w:r>
+              <w:rPr>
+                <w:rFonts w:cs="Arial"/>
+                <w:b/>
+                <w:bCs/>
+                <w:sz w:val="28"/>
+                <w:szCs w:val="28"/>
+              </w:rPr>
+              <w:t>1</w:t>
+            </w:r>
+            <w:r>
+              <w:rPr>
+                <w:rFonts w:cs="Arial"/>
+                <w:b/>
+                <w:bCs/>
+                <w:sz w:val="28"/>
+                <w:szCs w:val="28"/>
+              </w:rPr>
+              <w:t>9</w:t>
+            </w:r>
+          </w:p>
+        </w:tc>
+        <w:tc>
+          <w:tcPr>
+            <w:tcW w:w="5096" w:type="dxa"/>
+            <w:tcBorders>
+              <w:top w:val="single" w:sz="4" w:space="0" w:color="000000"/>
+              <w:left w:val="single" w:sz="4" w:space="0" w:color="000000"/>
+              <w:bottom w:val="single" w:sz="4" w:space="0" w:color="000000"/>
+              <w:right w:val="single" w:sz="4" w:space="0" w:color="000000"/>
+            </w:tcBorders>
+          </w:tcPr>
+          <w:p>
+            <w:pPr>
+              <w:widowControl w:val="0"/>
+              <w:autoSpaceDE w:val="0"/>
+              <w:autoSpaceDN w:val="0"/>
+              <w:adjustRightInd w:val="0"/>
+              <w:spacing w:line="252" w:lineRule="auto"/>
+              <w:ind w:right="-48"/>
+              <w:rPr>
+                <w:rFonts w:ascii="BRH Malayalam Extra" w:hAnsi="BRH Malayalam Extra" w:cs="BRH Malayalam Extra"/>
+                <w:sz w:val="40"/>
+                <w:szCs w:val="40"/>
+              </w:rPr>
+            </w:pPr>
+            <w:proofErr w:type="spellStart"/>
+            <w:r>
+              <w:rPr>
+                <w:rFonts w:ascii="BRH Malayalam Extra" w:hAnsi="BRH Malayalam Extra" w:cs="BRH Malayalam Extra"/>
+                <w:sz w:val="40"/>
+                <w:szCs w:val="40"/>
+              </w:rPr>
+              <w:t>hpÇy</w:t>
+            </w:r>
+            <w:proofErr w:type="spellEnd"/>
+            <w:r>
+              <w:rPr>
+                <w:rFonts w:ascii="BRH Malayalam Extra" w:hAnsi="BRH Malayalam Extra" w:cs="BRH Malayalam Extra"/>
+                <w:sz w:val="34"/>
+                <w:szCs w:val="40"/>
+              </w:rPr>
+              <w:t>–</w:t>
+            </w:r>
+            <w:r>
+              <w:rPr>
+                <w:rFonts w:ascii="BRH Malayalam Extra" w:hAnsi="BRH Malayalam Extra" w:cs="BRH Malayalam Extra"/>
+                <w:sz w:val="40"/>
+                <w:szCs w:val="40"/>
+              </w:rPr>
+              <w:t xml:space="preserve"> </w:t>
+            </w:r>
+            <w:proofErr w:type="spellStart"/>
+            <w:r>
+              <w:rPr>
+                <w:rFonts w:ascii="BRH Malayalam Extra" w:hAnsi="BRH Malayalam Extra" w:cs="BRH Malayalam Extra"/>
+                <w:sz w:val="40"/>
+                <w:szCs w:val="40"/>
+              </w:rPr>
+              <w:t>öZj</w:t>
+            </w:r>
+            <w:proofErr w:type="spellEnd"/>
+            <w:r>
+              <w:rPr>
+                <w:rFonts w:ascii="BRH Malayalam Extra" w:hAnsi="BRH Malayalam Extra" w:cs="BRH Malayalam Extra"/>
+                <w:sz w:val="40"/>
+                <w:szCs w:val="40"/>
+              </w:rPr>
+              <w:t xml:space="preserve">— </w:t>
+            </w:r>
+            <w:proofErr w:type="spellStart"/>
+            <w:r>
+              <w:rPr>
+                <w:rFonts w:ascii="BRH Malayalam Extra" w:hAnsi="BRH Malayalam Extra" w:cs="BRH Malayalam Extra"/>
+                <w:sz w:val="40"/>
+                <w:szCs w:val="40"/>
+                <w:highlight w:val="yellow"/>
+              </w:rPr>
+              <w:t>C</w:t>
+            </w:r>
+            <w:r>
+              <w:rPr>
+                <w:rFonts w:ascii="BRH Malayalam Extra" w:hAnsi="BRH Malayalam Extra" w:cs="BRH Malayalam Extra"/>
+                <w:sz w:val="40"/>
+                <w:szCs w:val="40"/>
+              </w:rPr>
+              <w:t>¥i</w:t>
+            </w:r>
+            <w:proofErr w:type="spellEnd"/>
+            <w:r>
+              <w:rPr>
+                <w:rFonts w:ascii="BRH Malayalam Extra" w:hAnsi="BRH Malayalam Extra" w:cs="BRH Malayalam Extra"/>
+                <w:sz w:val="40"/>
+                <w:szCs w:val="40"/>
+              </w:rPr>
+              <w:t xml:space="preserve"> ¥mx</w:t>
+            </w:r>
+            <w:r>
+              <w:rPr>
+                <w:rFonts w:ascii="BRH Malayalam Extra" w:hAnsi="BRH Malayalam Extra" w:cs="BRH Malayalam Extra"/>
+                <w:sz w:val="34"/>
+                <w:szCs w:val="40"/>
+              </w:rPr>
+              <w:t>–</w:t>
+            </w:r>
+            <w:proofErr w:type="spellStart"/>
+            <w:r>
+              <w:rPr>
+                <w:rFonts w:ascii="BRH Malayalam Extra" w:hAnsi="BRH Malayalam Extra" w:cs="BRH Malayalam Extra"/>
+                <w:sz w:val="40"/>
+                <w:szCs w:val="40"/>
+              </w:rPr>
+              <w:t>Kx</w:t>
+            </w:r>
+            <w:proofErr w:type="spellEnd"/>
+          </w:p>
+        </w:tc>
+        <w:tc>
+          <w:tcPr>
+            <w:tcW w:w="5423" w:type="dxa"/>
+            <w:tcBorders>
+              <w:top w:val="single" w:sz="4" w:space="0" w:color="000000"/>
+              <w:left w:val="single" w:sz="4" w:space="0" w:color="000000"/>
+              <w:bottom w:val="single" w:sz="4" w:space="0" w:color="000000"/>
+              <w:right w:val="single" w:sz="4" w:space="0" w:color="000000"/>
+            </w:tcBorders>
+          </w:tcPr>
+          <w:p>
+            <w:pPr>
+              <w:widowControl w:val="0"/>
+              <w:autoSpaceDE w:val="0"/>
+              <w:autoSpaceDN w:val="0"/>
+              <w:adjustRightInd w:val="0"/>
+              <w:spacing w:line="264" w:lineRule="auto"/>
+              <w:rPr>
+                <w:rFonts w:ascii="BRH Malayalam Extra" w:hAnsi="BRH Malayalam Extra" w:cs="BRH Malayalam Extra"/>
+                <w:sz w:val="40"/>
+                <w:szCs w:val="40"/>
+              </w:rPr>
+            </w:pPr>
+            <w:proofErr w:type="spellStart"/>
+            <w:r>
+              <w:rPr>
+                <w:rFonts w:ascii="BRH Malayalam Extra" w:hAnsi="BRH Malayalam Extra" w:cs="BRH Malayalam Extra"/>
+                <w:sz w:val="40"/>
+                <w:szCs w:val="40"/>
+              </w:rPr>
+              <w:t>hpÇy</w:t>
+            </w:r>
+            <w:proofErr w:type="spellEnd"/>
+            <w:r>
+              <w:rPr>
+                <w:rFonts w:ascii="BRH Malayalam Extra" w:hAnsi="BRH Malayalam Extra" w:cs="BRH Malayalam Extra"/>
+                <w:sz w:val="34"/>
+                <w:szCs w:val="40"/>
+              </w:rPr>
+              <w:t>–</w:t>
+            </w:r>
+            <w:r>
+              <w:rPr>
+                <w:rFonts w:ascii="BRH Malayalam Extra" w:hAnsi="BRH Malayalam Extra" w:cs="BRH Malayalam Extra"/>
+                <w:sz w:val="40"/>
+                <w:szCs w:val="40"/>
+              </w:rPr>
+              <w:t xml:space="preserve"> </w:t>
+            </w:r>
+            <w:proofErr w:type="spellStart"/>
+            <w:r>
+              <w:rPr>
+                <w:rFonts w:ascii="BRH Malayalam Extra" w:hAnsi="BRH Malayalam Extra" w:cs="BRH Malayalam Extra"/>
+                <w:sz w:val="40"/>
+                <w:szCs w:val="40"/>
+              </w:rPr>
+              <w:t>öZj</w:t>
+            </w:r>
+            <w:proofErr w:type="spellEnd"/>
+            <w:r>
+              <w:rPr>
+                <w:rFonts w:ascii="BRH Malayalam Extra" w:hAnsi="BRH Malayalam Extra" w:cs="BRH Malayalam Extra"/>
+                <w:sz w:val="40"/>
+                <w:szCs w:val="40"/>
+              </w:rPr>
+              <w:t xml:space="preserve">— </w:t>
+            </w:r>
+            <w:r>
+              <w:rPr>
+                <w:rFonts w:ascii="BRH Malayalam Extra" w:hAnsi="BRH Malayalam Extra" w:cs="BRH Malayalam Extra"/>
+                <w:sz w:val="40"/>
+                <w:szCs w:val="40"/>
+                <w:highlight w:val="green"/>
+              </w:rPr>
+              <w:t>C</w:t>
+            </w:r>
+            <w:r>
+              <w:rPr>
+                <w:rFonts w:ascii="BRH Malayalam Extra" w:hAnsi="BRH Malayalam Extra" w:cs="BRH Malayalam Extra"/>
+                <w:sz w:val="34"/>
+                <w:szCs w:val="40"/>
+              </w:rPr>
+              <w:t>–</w:t>
+            </w:r>
+            <w:r>
+              <w:rPr>
+                <w:rFonts w:ascii="BRH Malayalam Extra" w:hAnsi="BRH Malayalam Extra" w:cs="BRH Malayalam Extra"/>
+                <w:sz w:val="40"/>
+                <w:szCs w:val="40"/>
+              </w:rPr>
+              <w:t>¥</w:t>
+            </w:r>
+            <w:proofErr w:type="spellStart"/>
+            <w:r>
+              <w:rPr>
+                <w:rFonts w:ascii="BRH Malayalam Extra" w:hAnsi="BRH Malayalam Extra" w:cs="BRH Malayalam Extra"/>
+                <w:sz w:val="40"/>
+                <w:szCs w:val="40"/>
+              </w:rPr>
+              <w:t>i</w:t>
+            </w:r>
+            <w:proofErr w:type="spellEnd"/>
+            <w:r>
+              <w:rPr>
+                <w:rFonts w:ascii="BRH Malayalam Extra" w:hAnsi="BRH Malayalam Extra" w:cs="BRH Malayalam Extra"/>
+                <w:sz w:val="40"/>
+                <w:szCs w:val="40"/>
+              </w:rPr>
+              <w:t xml:space="preserve"> ¥mx</w:t>
+            </w:r>
+            <w:r>
+              <w:rPr>
+                <w:rFonts w:ascii="BRH Malayalam Extra" w:hAnsi="BRH Malayalam Extra" w:cs="BRH Malayalam Extra"/>
+                <w:sz w:val="34"/>
+                <w:szCs w:val="40"/>
+              </w:rPr>
+              <w:t>–</w:t>
+            </w:r>
+            <w:proofErr w:type="spellStart"/>
+            <w:r>
+              <w:rPr>
+                <w:rFonts w:ascii="BRH Malayalam Extra" w:hAnsi="BRH Malayalam Extra" w:cs="BRH Malayalam Extra"/>
+                <w:sz w:val="40"/>
+                <w:szCs w:val="40"/>
+              </w:rPr>
+              <w:t>Kx</w:t>
+            </w:r>
+            <w:proofErr w:type="spellEnd"/>
           </w:p>
         </w:tc>
       </w:tr>
@@ -2134,7 +2577,6 @@
           <w:b/>
           <w:bCs/>
         </w:rPr>
-        <w:lastRenderedPageBreak/>
         <w:t>(ignore those which are already incorporated in your book’s version and date)</w:t>
       </w:r>
     </w:p>
@@ -4229,6 +4671,7 @@
                 <w:sz w:val="28"/>
                 <w:szCs w:val="28"/>
               </w:rPr>
+              <w:lastRenderedPageBreak/>
               <w:t>TS 7.2.4.1</w:t>
             </w:r>
             <w:r>
@@ -4641,7 +5084,6 @@
                 <w:sz w:val="28"/>
                 <w:szCs w:val="28"/>
               </w:rPr>
-              <w:lastRenderedPageBreak/>
               <w:t>TS 7.2.8.7</w:t>
             </w:r>
             <w:r>
@@ -6728,6 +7170,7 @@
                 <w:sz w:val="28"/>
                 <w:szCs w:val="28"/>
               </w:rPr>
+              <w:lastRenderedPageBreak/>
               <w:t>TS 7.5.11.2</w:t>
             </w:r>
             <w:r>
@@ -7323,7 +7766,6 @@
           <w:b/>
           <w:bCs/>
         </w:rPr>
-        <w:lastRenderedPageBreak/>
         <w:t>(ignore those which are already incorporated in your book’s version and date)</w:t>
       </w:r>
     </w:p>
@@ -9393,6 +9835,7 @@
                 <w:sz w:val="28"/>
                 <w:szCs w:val="28"/>
               </w:rPr>
+              <w:lastRenderedPageBreak/>
               <w:t xml:space="preserve">7.3.6.2 – </w:t>
             </w:r>
             <w:proofErr w:type="spellStart"/>
@@ -9977,7 +10420,6 @@
                 <w:sz w:val="28"/>
                 <w:szCs w:val="28"/>
               </w:rPr>
-              <w:lastRenderedPageBreak/>
               <w:t>9th</w:t>
             </w:r>
             <w:r>
@@ -10017,7 +10459,6 @@
                 <w:sz w:val="40"/>
                 <w:szCs w:val="40"/>
               </w:rPr>
-              <w:lastRenderedPageBreak/>
               <w:t>ix</w:t>
             </w:r>
             <w:r>
@@ -10127,7 +10568,6 @@
                 <w:szCs w:val="40"/>
                 <w:highlight w:val="yellow"/>
               </w:rPr>
-              <w:lastRenderedPageBreak/>
               <w:t>ösx</w:t>
             </w:r>
             <w:r>
@@ -10228,7 +10668,6 @@
                 <w:sz w:val="40"/>
                 <w:szCs w:val="40"/>
               </w:rPr>
-              <w:lastRenderedPageBreak/>
               <w:t>ix</w:t>
             </w:r>
             <w:r>
@@ -10340,7 +10779,6 @@
                 <w:szCs w:val="40"/>
                 <w:highlight w:val="green"/>
               </w:rPr>
-              <w:lastRenderedPageBreak/>
               <w:t>sï</w:t>
             </w:r>
             <w:r>
@@ -10504,7 +10942,6 @@
                 <w:sz w:val="28"/>
                 <w:szCs w:val="28"/>
               </w:rPr>
-              <w:lastRenderedPageBreak/>
               <w:t xml:space="preserve">7.4.7.3 – </w:t>
             </w:r>
             <w:proofErr w:type="spellStart"/>
@@ -12155,6 +12592,7 @@
                 <w:sz w:val="28"/>
                 <w:szCs w:val="28"/>
               </w:rPr>
+              <w:lastRenderedPageBreak/>
               <w:t xml:space="preserve">7.5.15.2 – </w:t>
             </w:r>
             <w:proofErr w:type="spellStart"/>
@@ -13075,7 +13513,6 @@
                 <w:sz w:val="28"/>
                 <w:szCs w:val="28"/>
               </w:rPr>
-              <w:lastRenderedPageBreak/>
               <w:t xml:space="preserve">7.5.25.1 – </w:t>
             </w:r>
             <w:proofErr w:type="spellStart"/>
@@ -14077,6 +14514,7 @@
           <w:szCs w:val="32"/>
           <w:u w:val="single"/>
         </w:rPr>
+        <w:lastRenderedPageBreak/>
         <w:t>TaittirIya</w:t>
       </w:r>
       <w:proofErr w:type="spellEnd"/>
@@ -14324,7 +14762,6 @@
                 <w:sz w:val="28"/>
                 <w:szCs w:val="28"/>
               </w:rPr>
-              <w:lastRenderedPageBreak/>
               <w:t>Last line</w:t>
             </w:r>
           </w:p>
@@ -14358,7 +14795,6 @@
                 <w:sz w:val="40"/>
                 <w:szCs w:val="40"/>
               </w:rPr>
-              <w:lastRenderedPageBreak/>
               <w:t>jR</w:t>
             </w:r>
             <w:proofErr w:type="spellEnd"/>
@@ -17067,7 +17503,7 @@
 </file>
 
 <file path=customXml/itemProps1.xml><?xml version="1.0" encoding="utf-8"?>
-<ds:datastoreItem xmlns:ds="http://schemas.openxmlformats.org/officeDocument/2006/customXml" ds:itemID="{DD18FC53-7D95-4736-B015-55A5554E253E}">
+<ds:datastoreItem xmlns:ds="http://schemas.openxmlformats.org/officeDocument/2006/customXml" ds:itemID="{2E7918C8-BE0C-42D0-8BE7-22047B13D1A1}">
   <ds:schemaRefs>
     <ds:schemaRef ds:uri="http://schemas.openxmlformats.org/officeDocument/2006/bibliography"/>
   </ds:schemaRefs>

--- a/saMhitA/07/TS 7 Malayalam Corrections.docx
+++ b/saMhitA/07/TS 7 Malayalam Corrections.docx
@@ -449,8 +449,8 @@
               <w:autoSpaceDE w:val="0"/>
               <w:autoSpaceDN w:val="0"/>
               <w:adjustRightInd w:val="0"/>
-              <w:spacing w:line="252" w:lineRule="auto"/>
-              <w:ind w:right="-48"/>
+              <w:spacing w:before="0" w:line="252" w:lineRule="auto"/>
+              <w:ind w:right="-45"/>
               <w:rPr>
                 <w:rFonts w:ascii="BRH Malayalam Extra" w:hAnsi="BRH Malayalam Extra" w:cs="BRH Malayalam Extra"/>
                 <w:sz w:val="40"/>
@@ -2371,6 +2371,664 @@
           </w:p>
         </w:tc>
       </w:tr>
+      <w:tr>
+        <w:trPr>
+          <w:trHeight w:val="964"/>
+        </w:trPr>
+        <w:tc>
+          <w:tcPr>
+            <w:tcW w:w="3452" w:type="dxa"/>
+            <w:tcBorders>
+              <w:top w:val="single" w:sz="4" w:space="0" w:color="000000"/>
+              <w:left w:val="single" w:sz="4" w:space="0" w:color="000000"/>
+              <w:bottom w:val="single" w:sz="4" w:space="0" w:color="000000"/>
+              <w:right w:val="single" w:sz="4" w:space="0" w:color="000000"/>
+            </w:tcBorders>
+          </w:tcPr>
+          <w:p>
+            <w:pPr>
+              <w:widowControl w:val="0"/>
+              <w:autoSpaceDE w:val="0"/>
+              <w:autoSpaceDN w:val="0"/>
+              <w:adjustRightInd w:val="0"/>
+              <w:spacing w:before="0" w:line="240" w:lineRule="auto"/>
+              <w:rPr>
+                <w:rFonts w:cs="Arial"/>
+                <w:b/>
+                <w:bCs/>
+                <w:sz w:val="28"/>
+                <w:szCs w:val="28"/>
+              </w:rPr>
+            </w:pPr>
+            <w:r>
+              <w:rPr>
+                <w:rFonts w:cs="Arial"/>
+                <w:b/>
+                <w:bCs/>
+                <w:sz w:val="28"/>
+                <w:szCs w:val="28"/>
+              </w:rPr>
+              <w:t xml:space="preserve">TS 7.5.6.1 – </w:t>
+            </w:r>
+            <w:proofErr w:type="spellStart"/>
+            <w:r>
+              <w:rPr>
+                <w:rFonts w:cs="Arial"/>
+                <w:b/>
+                <w:bCs/>
+                <w:sz w:val="28"/>
+                <w:szCs w:val="28"/>
+              </w:rPr>
+              <w:t>Vaakyam</w:t>
+            </w:r>
+            <w:proofErr w:type="spellEnd"/>
+          </w:p>
+          <w:p>
+            <w:pPr>
+              <w:widowControl w:val="0"/>
+              <w:autoSpaceDE w:val="0"/>
+              <w:autoSpaceDN w:val="0"/>
+              <w:adjustRightInd w:val="0"/>
+              <w:spacing w:before="0" w:line="240" w:lineRule="auto"/>
+              <w:rPr>
+                <w:b/>
+                <w:sz w:val="28"/>
+                <w:szCs w:val="28"/>
+              </w:rPr>
+            </w:pPr>
+            <w:r>
+              <w:rPr>
+                <w:b/>
+                <w:sz w:val="28"/>
+                <w:szCs w:val="28"/>
+              </w:rPr>
+              <w:t xml:space="preserve">Line No. </w:t>
+            </w:r>
+            <w:r>
+              <w:rPr>
+                <w:b/>
+                <w:sz w:val="28"/>
+                <w:szCs w:val="28"/>
+              </w:rPr>
+              <w:t>–</w:t>
+            </w:r>
+            <w:r>
+              <w:rPr>
+                <w:b/>
+                <w:sz w:val="28"/>
+                <w:szCs w:val="28"/>
+              </w:rPr>
+              <w:t xml:space="preserve"> </w:t>
+            </w:r>
+            <w:r>
+              <w:rPr>
+                <w:b/>
+                <w:sz w:val="28"/>
+                <w:szCs w:val="28"/>
+              </w:rPr>
+              <w:t>7</w:t>
+            </w:r>
+            <w:bookmarkStart w:id="0" w:name="_GoBack"/>
+            <w:bookmarkEnd w:id="0"/>
+          </w:p>
+          <w:p>
+            <w:pPr>
+              <w:widowControl w:val="0"/>
+              <w:autoSpaceDE w:val="0"/>
+              <w:autoSpaceDN w:val="0"/>
+              <w:adjustRightInd w:val="0"/>
+              <w:spacing w:before="0" w:line="240" w:lineRule="auto"/>
+              <w:rPr>
+                <w:rFonts w:cs="Arial"/>
+                <w:bCs/>
+                <w:sz w:val="28"/>
+                <w:szCs w:val="28"/>
+              </w:rPr>
+            </w:pPr>
+            <w:proofErr w:type="spellStart"/>
+            <w:r>
+              <w:rPr>
+                <w:b/>
+                <w:sz w:val="28"/>
+                <w:szCs w:val="28"/>
+              </w:rPr>
+              <w:t>Panchaati</w:t>
+            </w:r>
+            <w:proofErr w:type="spellEnd"/>
+            <w:r>
+              <w:rPr>
+                <w:b/>
+                <w:sz w:val="28"/>
+                <w:szCs w:val="28"/>
+              </w:rPr>
+              <w:t xml:space="preserve"> No. – 15</w:t>
+            </w:r>
+          </w:p>
+        </w:tc>
+        <w:tc>
+          <w:tcPr>
+            <w:tcW w:w="5096" w:type="dxa"/>
+            <w:tcBorders>
+              <w:top w:val="single" w:sz="4" w:space="0" w:color="000000"/>
+              <w:left w:val="single" w:sz="4" w:space="0" w:color="000000"/>
+              <w:bottom w:val="single" w:sz="4" w:space="0" w:color="000000"/>
+              <w:right w:val="single" w:sz="4" w:space="0" w:color="000000"/>
+            </w:tcBorders>
+          </w:tcPr>
+          <w:p>
+            <w:pPr>
+              <w:widowControl w:val="0"/>
+              <w:autoSpaceDE w:val="0"/>
+              <w:autoSpaceDN w:val="0"/>
+              <w:adjustRightInd w:val="0"/>
+              <w:spacing w:before="0" w:line="240" w:lineRule="auto"/>
+              <w:rPr>
+                <w:rFonts w:ascii="BRH Devanagari Extra" w:hAnsi="BRH Devanagari Extra" w:cs="BRH Devanagari Extra"/>
+                <w:sz w:val="40"/>
+                <w:szCs w:val="40"/>
+              </w:rPr>
+            </w:pPr>
+            <w:r>
+              <w:rPr>
+                <w:rFonts w:ascii="BRH Malayalam Extra" w:hAnsi="BRH Malayalam Extra" w:cs="BRH Malayalam Extra"/>
+                <w:sz w:val="40"/>
+                <w:szCs w:val="40"/>
+              </w:rPr>
+              <w:t>s</w:t>
+            </w:r>
+            <w:r>
+              <w:rPr>
+                <w:rFonts w:ascii="BRH Malayalam Extra" w:hAnsi="BRH Malayalam Extra" w:cs="BRH Malayalam Extra"/>
+                <w:sz w:val="34"/>
+                <w:szCs w:val="40"/>
+              </w:rPr>
+              <w:t>–</w:t>
+            </w:r>
+            <w:proofErr w:type="spellStart"/>
+            <w:r>
+              <w:rPr>
+                <w:rFonts w:ascii="BRH Malayalam Extra" w:hAnsi="BRH Malayalam Extra" w:cs="BRH Malayalam Extra"/>
+                <w:sz w:val="40"/>
+                <w:szCs w:val="40"/>
+              </w:rPr>
+              <w:t>Iexbõx„</w:t>
+            </w:r>
+            <w:r>
+              <w:rPr>
+                <w:rFonts w:ascii="BRH Malayalam Extra" w:hAnsi="BRH Malayalam Extra" w:cs="BRH Malayalam Extra"/>
+                <w:sz w:val="40"/>
+                <w:szCs w:val="40"/>
+                <w:highlight w:val="yellow"/>
+              </w:rPr>
+              <w:t>t</w:t>
+            </w:r>
+            <w:r>
+              <w:rPr>
+                <w:rFonts w:ascii="BRH Malayalam Extra" w:hAnsi="BRH Malayalam Extra" w:cs="BRH Malayalam Extra"/>
+                <w:sz w:val="40"/>
+                <w:szCs w:val="40"/>
+              </w:rPr>
+              <w:t>k¡a</w:t>
+            </w:r>
+            <w:proofErr w:type="spellEnd"/>
+            <w:r>
+              <w:rPr>
+                <w:rFonts w:ascii="BRH Malayalam Extra" w:hAnsi="BRH Malayalam Extra" w:cs="BRH Malayalam Extra"/>
+                <w:sz w:val="40"/>
+                <w:szCs w:val="40"/>
+              </w:rPr>
+              <w:t>§ s£—</w:t>
+            </w:r>
+            <w:proofErr w:type="spellStart"/>
+            <w:r>
+              <w:rPr>
+                <w:rFonts w:ascii="BRH Malayalam Extra" w:hAnsi="BRH Malayalam Extra" w:cs="BRH Malayalam Extra"/>
+                <w:sz w:val="40"/>
+                <w:szCs w:val="40"/>
+              </w:rPr>
+              <w:t>RÇy</w:t>
+            </w:r>
+            <w:proofErr w:type="spellEnd"/>
+          </w:p>
+        </w:tc>
+        <w:tc>
+          <w:tcPr>
+            <w:tcW w:w="5423" w:type="dxa"/>
+            <w:tcBorders>
+              <w:top w:val="single" w:sz="4" w:space="0" w:color="000000"/>
+              <w:left w:val="single" w:sz="4" w:space="0" w:color="000000"/>
+              <w:bottom w:val="single" w:sz="4" w:space="0" w:color="000000"/>
+              <w:right w:val="single" w:sz="4" w:space="0" w:color="000000"/>
+            </w:tcBorders>
+          </w:tcPr>
+          <w:p>
+            <w:pPr>
+              <w:spacing w:before="0" w:line="240" w:lineRule="auto"/>
+              <w:rPr>
+                <w:rFonts w:ascii="BRH Devanagari Extra" w:hAnsi="BRH Devanagari Extra" w:cs="BRH Devanagari Extra"/>
+                <w:sz w:val="40"/>
+                <w:szCs w:val="40"/>
+              </w:rPr>
+            </w:pPr>
+            <w:r>
+              <w:rPr>
+                <w:rFonts w:ascii="BRH Malayalam Extra" w:hAnsi="BRH Malayalam Extra" w:cs="BRH Malayalam Extra"/>
+                <w:sz w:val="40"/>
+                <w:szCs w:val="40"/>
+              </w:rPr>
+              <w:t>s</w:t>
+            </w:r>
+            <w:r>
+              <w:rPr>
+                <w:rFonts w:ascii="BRH Malayalam Extra" w:hAnsi="BRH Malayalam Extra" w:cs="BRH Malayalam Extra"/>
+                <w:sz w:val="34"/>
+                <w:szCs w:val="40"/>
+              </w:rPr>
+              <w:t>–</w:t>
+            </w:r>
+            <w:proofErr w:type="spellStart"/>
+            <w:r>
+              <w:rPr>
+                <w:rFonts w:ascii="BRH Malayalam Extra" w:hAnsi="BRH Malayalam Extra" w:cs="BRH Malayalam Extra"/>
+                <w:sz w:val="40"/>
+                <w:szCs w:val="40"/>
+              </w:rPr>
+              <w:t>Iexbõx„</w:t>
+            </w:r>
+            <w:r>
+              <w:rPr>
+                <w:rFonts w:ascii="BRH Malayalam Extra" w:hAnsi="BRH Malayalam Extra" w:cs="BRH Malayalam Extra"/>
+                <w:sz w:val="40"/>
+                <w:szCs w:val="40"/>
+                <w:highlight w:val="green"/>
+              </w:rPr>
+              <w:t>t</w:t>
+            </w:r>
+            <w:proofErr w:type="spellEnd"/>
+            <w:r>
+              <w:rPr>
+                <w:rFonts w:ascii="BRH Malayalam Extra" w:hAnsi="BRH Malayalam Extra" w:cs="BRH Malayalam Extra"/>
+                <w:sz w:val="34"/>
+                <w:szCs w:val="40"/>
+              </w:rPr>
+              <w:t>–</w:t>
+            </w:r>
+            <w:proofErr w:type="spellStart"/>
+            <w:r>
+              <w:rPr>
+                <w:rFonts w:ascii="BRH Malayalam Extra" w:hAnsi="BRH Malayalam Extra" w:cs="BRH Malayalam Extra"/>
+                <w:sz w:val="40"/>
+                <w:szCs w:val="40"/>
+              </w:rPr>
+              <w:t>k¡a</w:t>
+            </w:r>
+            <w:proofErr w:type="spellEnd"/>
+            <w:r>
+              <w:rPr>
+                <w:rFonts w:ascii="BRH Malayalam Extra" w:hAnsi="BRH Malayalam Extra" w:cs="BRH Malayalam Extra"/>
+                <w:sz w:val="40"/>
+                <w:szCs w:val="40"/>
+              </w:rPr>
+              <w:t>§ s£—</w:t>
+            </w:r>
+            <w:proofErr w:type="spellStart"/>
+            <w:r>
+              <w:rPr>
+                <w:rFonts w:ascii="BRH Malayalam Extra" w:hAnsi="BRH Malayalam Extra" w:cs="BRH Malayalam Extra"/>
+                <w:sz w:val="40"/>
+                <w:szCs w:val="40"/>
+              </w:rPr>
+              <w:t>RÇy</w:t>
+            </w:r>
+            <w:proofErr w:type="spellEnd"/>
+          </w:p>
+        </w:tc>
+      </w:tr>
+      <w:tr>
+        <w:trPr>
+          <w:trHeight w:val="964"/>
+        </w:trPr>
+        <w:tc>
+          <w:tcPr>
+            <w:tcW w:w="3452" w:type="dxa"/>
+            <w:tcBorders>
+              <w:top w:val="single" w:sz="4" w:space="0" w:color="000000"/>
+              <w:left w:val="single" w:sz="4" w:space="0" w:color="000000"/>
+              <w:bottom w:val="single" w:sz="4" w:space="0" w:color="000000"/>
+              <w:right w:val="single" w:sz="4" w:space="0" w:color="000000"/>
+            </w:tcBorders>
+          </w:tcPr>
+          <w:p>
+            <w:pPr>
+              <w:widowControl w:val="0"/>
+              <w:autoSpaceDE w:val="0"/>
+              <w:autoSpaceDN w:val="0"/>
+              <w:adjustRightInd w:val="0"/>
+              <w:spacing w:before="0" w:line="240" w:lineRule="auto"/>
+              <w:rPr>
+                <w:rFonts w:cs="Arial"/>
+                <w:b/>
+                <w:bCs/>
+                <w:sz w:val="28"/>
+                <w:szCs w:val="28"/>
+              </w:rPr>
+            </w:pPr>
+            <w:r>
+              <w:rPr>
+                <w:rFonts w:cs="Arial"/>
+                <w:b/>
+                <w:bCs/>
+                <w:sz w:val="28"/>
+                <w:szCs w:val="28"/>
+              </w:rPr>
+              <w:lastRenderedPageBreak/>
+              <w:t>TS 7.5.</w:t>
+            </w:r>
+            <w:r>
+              <w:rPr>
+                <w:rFonts w:cs="Arial"/>
+                <w:b/>
+                <w:bCs/>
+                <w:sz w:val="28"/>
+                <w:szCs w:val="28"/>
+              </w:rPr>
+              <w:t>8.4</w:t>
+            </w:r>
+            <w:r>
+              <w:rPr>
+                <w:rFonts w:cs="Arial"/>
+                <w:b/>
+                <w:bCs/>
+                <w:sz w:val="28"/>
+                <w:szCs w:val="28"/>
+              </w:rPr>
+              <w:t xml:space="preserve"> – </w:t>
+            </w:r>
+            <w:proofErr w:type="spellStart"/>
+            <w:r>
+              <w:rPr>
+                <w:rFonts w:cs="Arial"/>
+                <w:b/>
+                <w:bCs/>
+                <w:sz w:val="28"/>
+                <w:szCs w:val="28"/>
+              </w:rPr>
+              <w:t>Vaakyam</w:t>
+            </w:r>
+            <w:proofErr w:type="spellEnd"/>
+          </w:p>
+          <w:p>
+            <w:pPr>
+              <w:widowControl w:val="0"/>
+              <w:autoSpaceDE w:val="0"/>
+              <w:autoSpaceDN w:val="0"/>
+              <w:adjustRightInd w:val="0"/>
+              <w:spacing w:before="0" w:line="240" w:lineRule="auto"/>
+              <w:rPr>
+                <w:b/>
+                <w:sz w:val="28"/>
+                <w:szCs w:val="28"/>
+              </w:rPr>
+            </w:pPr>
+            <w:r>
+              <w:rPr>
+                <w:b/>
+                <w:sz w:val="28"/>
+                <w:szCs w:val="28"/>
+              </w:rPr>
+              <w:t xml:space="preserve">Line No. </w:t>
+            </w:r>
+            <w:r>
+              <w:rPr>
+                <w:b/>
+                <w:sz w:val="28"/>
+                <w:szCs w:val="28"/>
+              </w:rPr>
+              <w:t>–</w:t>
+            </w:r>
+            <w:r>
+              <w:rPr>
+                <w:b/>
+                <w:sz w:val="28"/>
+                <w:szCs w:val="28"/>
+              </w:rPr>
+              <w:t xml:space="preserve"> </w:t>
+            </w:r>
+            <w:r>
+              <w:rPr>
+                <w:b/>
+                <w:sz w:val="28"/>
+                <w:szCs w:val="28"/>
+              </w:rPr>
+              <w:t>5</w:t>
+            </w:r>
+          </w:p>
+          <w:p>
+            <w:pPr>
+              <w:widowControl w:val="0"/>
+              <w:autoSpaceDE w:val="0"/>
+              <w:autoSpaceDN w:val="0"/>
+              <w:adjustRightInd w:val="0"/>
+              <w:spacing w:before="0" w:line="240" w:lineRule="auto"/>
+              <w:rPr>
+                <w:rFonts w:cs="Arial"/>
+                <w:bCs/>
+                <w:sz w:val="28"/>
+                <w:szCs w:val="28"/>
+              </w:rPr>
+            </w:pPr>
+            <w:proofErr w:type="spellStart"/>
+            <w:r>
+              <w:rPr>
+                <w:b/>
+                <w:sz w:val="28"/>
+                <w:szCs w:val="28"/>
+              </w:rPr>
+              <w:t>Panchaati</w:t>
+            </w:r>
+            <w:proofErr w:type="spellEnd"/>
+            <w:r>
+              <w:rPr>
+                <w:b/>
+                <w:sz w:val="28"/>
+                <w:szCs w:val="28"/>
+              </w:rPr>
+              <w:t xml:space="preserve"> No. – </w:t>
+            </w:r>
+            <w:r>
+              <w:rPr>
+                <w:b/>
+                <w:sz w:val="28"/>
+                <w:szCs w:val="28"/>
+              </w:rPr>
+              <w:t>26</w:t>
+            </w:r>
+          </w:p>
+        </w:tc>
+        <w:tc>
+          <w:tcPr>
+            <w:tcW w:w="5096" w:type="dxa"/>
+            <w:tcBorders>
+              <w:top w:val="single" w:sz="4" w:space="0" w:color="000000"/>
+              <w:left w:val="single" w:sz="4" w:space="0" w:color="000000"/>
+              <w:bottom w:val="single" w:sz="4" w:space="0" w:color="000000"/>
+              <w:right w:val="single" w:sz="4" w:space="0" w:color="000000"/>
+            </w:tcBorders>
+          </w:tcPr>
+          <w:p>
+            <w:pPr>
+              <w:widowControl w:val="0"/>
+              <w:autoSpaceDE w:val="0"/>
+              <w:autoSpaceDN w:val="0"/>
+              <w:adjustRightInd w:val="0"/>
+              <w:spacing w:before="0" w:line="240" w:lineRule="auto"/>
+              <w:rPr>
+                <w:rFonts w:ascii="BRH Malayalam Extra" w:hAnsi="BRH Malayalam Extra" w:cs="BRH Malayalam Extra"/>
+                <w:sz w:val="40"/>
+                <w:szCs w:val="40"/>
+              </w:rPr>
+            </w:pPr>
+            <w:r>
+              <w:rPr>
+                <w:rFonts w:ascii="BRH Malayalam Extra" w:hAnsi="BRH Malayalam Extra" w:cs="BRH Malayalam Extra"/>
+                <w:sz w:val="40"/>
+                <w:szCs w:val="40"/>
+              </w:rPr>
+              <w:t>eº</w:t>
+            </w:r>
+            <w:r>
+              <w:rPr>
+                <w:rFonts w:ascii="BRH Malayalam Extra" w:hAnsi="BRH Malayalam Extra" w:cs="BRH Malayalam Extra"/>
+                <w:sz w:val="34"/>
+                <w:szCs w:val="40"/>
+              </w:rPr>
+              <w:t>–</w:t>
+            </w:r>
+            <w:r>
+              <w:rPr>
+                <w:rFonts w:ascii="BRH Malayalam Extra" w:hAnsi="BRH Malayalam Extra" w:cs="BRH Malayalam Extra"/>
+                <w:sz w:val="40"/>
+                <w:szCs w:val="40"/>
+              </w:rPr>
+              <w:t xml:space="preserve"> </w:t>
+            </w:r>
+            <w:proofErr w:type="spellStart"/>
+            <w:r>
+              <w:rPr>
+                <w:rFonts w:ascii="BRH Malayalam Extra" w:hAnsi="BRH Malayalam Extra" w:cs="BRH Malayalam Extra"/>
+                <w:sz w:val="40"/>
+                <w:szCs w:val="40"/>
+              </w:rPr>
+              <w:t>by¥qx</w:t>
+            </w:r>
+            <w:proofErr w:type="spellEnd"/>
+            <w:r>
+              <w:rPr>
+                <w:rFonts w:ascii="BRH Malayalam Extra" w:hAnsi="BRH Malayalam Extra" w:cs="BRH Malayalam Extra"/>
+                <w:sz w:val="40"/>
+                <w:szCs w:val="40"/>
+              </w:rPr>
+              <w:t>— by</w:t>
+            </w:r>
+            <w:r>
+              <w:rPr>
+                <w:rFonts w:ascii="BRH Malayalam Extra" w:hAnsi="BRH Malayalam Extra" w:cs="BRH Malayalam Extra"/>
+                <w:sz w:val="34"/>
+                <w:szCs w:val="40"/>
+                <w:highlight w:val="yellow"/>
+              </w:rPr>
+              <w:t>–</w:t>
+            </w:r>
+            <w:r>
+              <w:rPr>
+                <w:rFonts w:ascii="BRH Malayalam Extra" w:hAnsi="BRH Malayalam Extra" w:cs="BRH Malayalam Extra"/>
+                <w:sz w:val="40"/>
+                <w:szCs w:val="40"/>
+                <w:highlight w:val="yellow"/>
+              </w:rPr>
+              <w:t>±¥p</w:t>
+            </w:r>
+            <w:r>
+              <w:rPr>
+                <w:rFonts w:ascii="BRH Malayalam Extra" w:hAnsi="BRH Malayalam Extra" w:cs="BRH Malayalam Extra"/>
+                <w:sz w:val="40"/>
+                <w:szCs w:val="40"/>
+              </w:rPr>
+              <w:t>—</w:t>
+            </w:r>
+            <w:r>
+              <w:rPr>
+                <w:rFonts w:ascii="BRH Malayalam Extra" w:hAnsi="BRH Malayalam Extra" w:cs="BRH Malayalam Extra"/>
+                <w:sz w:val="40"/>
+                <w:szCs w:val="40"/>
+                <w:highlight w:val="yellow"/>
+              </w:rPr>
+              <w:t>p</w:t>
+            </w:r>
+          </w:p>
+        </w:tc>
+        <w:tc>
+          <w:tcPr>
+            <w:tcW w:w="5423" w:type="dxa"/>
+            <w:tcBorders>
+              <w:top w:val="single" w:sz="4" w:space="0" w:color="000000"/>
+              <w:left w:val="single" w:sz="4" w:space="0" w:color="000000"/>
+              <w:bottom w:val="single" w:sz="4" w:space="0" w:color="000000"/>
+              <w:right w:val="single" w:sz="4" w:space="0" w:color="000000"/>
+            </w:tcBorders>
+          </w:tcPr>
+          <w:p>
+            <w:pPr>
+              <w:spacing w:before="0" w:line="240" w:lineRule="auto"/>
+              <w:rPr>
+                <w:rFonts w:ascii="BRH Malayalam Extra" w:hAnsi="BRH Malayalam Extra" w:cs="BRH Malayalam Extra"/>
+                <w:sz w:val="40"/>
+                <w:szCs w:val="40"/>
+              </w:rPr>
+            </w:pPr>
+            <w:r>
+              <w:rPr>
+                <w:rFonts w:ascii="BRH Malayalam Extra" w:hAnsi="BRH Malayalam Extra" w:cs="BRH Malayalam Extra"/>
+                <w:sz w:val="40"/>
+                <w:szCs w:val="40"/>
+              </w:rPr>
+              <w:t>eº</w:t>
+            </w:r>
+            <w:r>
+              <w:rPr>
+                <w:rFonts w:ascii="BRH Malayalam Extra" w:hAnsi="BRH Malayalam Extra" w:cs="BRH Malayalam Extra"/>
+                <w:sz w:val="34"/>
+                <w:szCs w:val="40"/>
+              </w:rPr>
+              <w:t>–</w:t>
+            </w:r>
+            <w:r>
+              <w:rPr>
+                <w:rFonts w:ascii="BRH Malayalam Extra" w:hAnsi="BRH Malayalam Extra" w:cs="BRH Malayalam Extra"/>
+                <w:sz w:val="40"/>
+                <w:szCs w:val="40"/>
+              </w:rPr>
+              <w:t xml:space="preserve"> </w:t>
+            </w:r>
+            <w:proofErr w:type="spellStart"/>
+            <w:r>
+              <w:rPr>
+                <w:rFonts w:ascii="BRH Malayalam Extra" w:hAnsi="BRH Malayalam Extra" w:cs="BRH Malayalam Extra"/>
+                <w:sz w:val="40"/>
+                <w:szCs w:val="40"/>
+              </w:rPr>
+              <w:t>by¥qx</w:t>
+            </w:r>
+            <w:proofErr w:type="spellEnd"/>
+            <w:r>
+              <w:rPr>
+                <w:rFonts w:ascii="BRH Malayalam Extra" w:hAnsi="BRH Malayalam Extra" w:cs="BRH Malayalam Extra"/>
+                <w:sz w:val="40"/>
+                <w:szCs w:val="40"/>
+              </w:rPr>
+              <w:t>— by</w:t>
+            </w:r>
+            <w:r>
+              <w:rPr>
+                <w:rFonts w:ascii="BRH Malayalam Extra" w:hAnsi="BRH Malayalam Extra" w:cs="BRH Malayalam Extra"/>
+                <w:sz w:val="34"/>
+                <w:szCs w:val="40"/>
+                <w:highlight w:val="green"/>
+              </w:rPr>
+              <w:t>–</w:t>
+            </w:r>
+            <w:r>
+              <w:rPr>
+                <w:rFonts w:ascii="BRH Malayalam Extra" w:hAnsi="BRH Malayalam Extra" w:cs="BRH Malayalam Extra"/>
+                <w:sz w:val="40"/>
+                <w:szCs w:val="40"/>
+                <w:highlight w:val="green"/>
+              </w:rPr>
+              <w:t>¥±û—p</w:t>
+            </w:r>
+          </w:p>
+        </w:tc>
+      </w:tr>
     </w:tbl>
     <w:p>
       <w:pPr>
@@ -2383,12 +3041,7 @@
           <w:u w:val="single"/>
         </w:rPr>
       </w:pPr>
-      <w:bookmarkStart w:id="0" w:name="_GoBack"/>
-      <w:bookmarkEnd w:id="0"/>
-    </w:p>
-    <w:p>
-      <w:pPr>
-        <w:jc w:val="center"/>
+      <w:r>
         <w:rPr>
           <w:b/>
           <w:bCs/>
@@ -2396,7 +3049,8 @@
           <w:szCs w:val="32"/>
           <w:u w:val="single"/>
         </w:rPr>
-      </w:pPr>
+        <w:t>========================</w:t>
+      </w:r>
     </w:p>
     <w:p>
       <w:pPr>
@@ -4458,6 +5112,7 @@
               <w:rPr>
                 <w:bCs/>
               </w:rPr>
+              <w:lastRenderedPageBreak/>
               <w:t>On 2</w:t>
             </w:r>
             <w:r>
@@ -7116,6 +7771,7 @@
               <w:rPr>
                 <w:bCs/>
               </w:rPr>
+              <w:lastRenderedPageBreak/>
               <w:t xml:space="preserve">We will be </w:t>
             </w:r>
             <w:proofErr w:type="gramStart"/>
@@ -9140,6 +9796,7 @@
                 <w:sz w:val="40"/>
                 <w:szCs w:val="40"/>
               </w:rPr>
+              <w:lastRenderedPageBreak/>
               <w:t>( )</w:t>
             </w:r>
             <w:r>
@@ -9247,6 +9904,7 @@
                 <w:sz w:val="40"/>
                 <w:szCs w:val="40"/>
               </w:rPr>
+              <w:lastRenderedPageBreak/>
               <w:t>Zsôx</w:t>
             </w:r>
             <w:proofErr w:type="spellEnd"/>
@@ -9400,6 +10058,7 @@
                 <w:sz w:val="40"/>
                 <w:szCs w:val="40"/>
               </w:rPr>
+              <w:lastRenderedPageBreak/>
               <w:t>( )</w:t>
             </w:r>
             <w:r>
@@ -9506,6 +10165,7 @@
                 <w:sz w:val="28"/>
                 <w:szCs w:val="28"/>
               </w:rPr>
+              <w:lastRenderedPageBreak/>
               <w:t>7.2.</w:t>
             </w:r>
             <w:r>
@@ -9835,7 +10495,6 @@
                 <w:sz w:val="28"/>
                 <w:szCs w:val="28"/>
               </w:rPr>
-              <w:lastRenderedPageBreak/>
               <w:t xml:space="preserve">7.3.6.2 – </w:t>
             </w:r>
             <w:proofErr w:type="spellStart"/>
@@ -11988,6 +12647,7 @@
                 <w:sz w:val="40"/>
                 <w:szCs w:val="40"/>
               </w:rPr>
+              <w:lastRenderedPageBreak/>
               <w:t>G</w:t>
             </w:r>
             <w:r>
@@ -12033,6 +12693,7 @@
                 <w:sz w:val="40"/>
                 <w:szCs w:val="40"/>
               </w:rPr>
+              <w:lastRenderedPageBreak/>
               <w:t>jxp</w:t>
             </w:r>
             <w:proofErr w:type="spellEnd"/>
@@ -12145,6 +12806,7 @@
                 <w:sz w:val="40"/>
                 <w:szCs w:val="40"/>
               </w:rPr>
+              <w:lastRenderedPageBreak/>
               <w:t>G</w:t>
             </w:r>
             <w:r>
@@ -12191,6 +12853,7 @@
                 <w:sz w:val="28"/>
                 <w:szCs w:val="28"/>
               </w:rPr>
+              <w:lastRenderedPageBreak/>
               <w:t xml:space="preserve">7.5.11.2 – </w:t>
             </w:r>
             <w:proofErr w:type="spellStart"/>
@@ -12592,7 +13255,6 @@
                 <w:sz w:val="28"/>
                 <w:szCs w:val="28"/>
               </w:rPr>
-              <w:lastRenderedPageBreak/>
               <w:t xml:space="preserve">7.5.15.2 – </w:t>
             </w:r>
             <w:proofErr w:type="spellStart"/>
@@ -14142,6 +14804,7 @@
                 <w:sz w:val="28"/>
                 <w:szCs w:val="28"/>
               </w:rPr>
+              <w:lastRenderedPageBreak/>
               <w:t xml:space="preserve">7.1.5.7 – </w:t>
             </w:r>
             <w:proofErr w:type="spellStart"/>
@@ -14514,7 +15177,6 @@
           <w:szCs w:val="32"/>
           <w:u w:val="single"/>
         </w:rPr>
-        <w:lastRenderedPageBreak/>
         <w:t>TaittirIya</w:t>
       </w:r>
       <w:proofErr w:type="spellEnd"/>
@@ -15957,6 +16619,7 @@
                 <w:szCs w:val="28"/>
                 <w:lang w:bidi="ta-IN"/>
               </w:rPr>
+              <w:lastRenderedPageBreak/>
               <w:t xml:space="preserve">7.3.13.1 </w:t>
             </w:r>
             <w:r>
@@ -16400,7 +17063,7 @@
         <w:bCs/>
         <w:noProof/>
       </w:rPr>
-      <w:t>2</w:t>
+      <w:t>8</w:t>
     </w:r>
     <w:r>
       <w:rPr>
@@ -16443,7 +17106,7 @@
         <w:bCs/>
         <w:noProof/>
       </w:rPr>
-      <w:t>7</w:t>
+      <w:t>8</w:t>
     </w:r>
     <w:r>
       <w:rPr>
@@ -16587,7 +17250,7 @@
         <w:bCs/>
         <w:noProof/>
       </w:rPr>
-      <w:t>1</w:t>
+      <w:t>7</w:t>
     </w:r>
     <w:r>
       <w:rPr>
@@ -16630,7 +17293,7 @@
         <w:bCs/>
         <w:noProof/>
       </w:rPr>
-      <w:t>7</w:t>
+      <w:t>8</w:t>
     </w:r>
     <w:r>
       <w:rPr>
@@ -17503,7 +18166,7 @@
 </file>
 
 <file path=customXml/itemProps1.xml><?xml version="1.0" encoding="utf-8"?>
-<ds:datastoreItem xmlns:ds="http://schemas.openxmlformats.org/officeDocument/2006/customXml" ds:itemID="{2E7918C8-BE0C-42D0-8BE7-22047B13D1A1}">
+<ds:datastoreItem xmlns:ds="http://schemas.openxmlformats.org/officeDocument/2006/customXml" ds:itemID="{C8F5ABD2-F7DE-4753-91C7-5673AA3C2C5B}">
   <ds:schemaRefs>
     <ds:schemaRef ds:uri="http://schemas.openxmlformats.org/officeDocument/2006/bibliography"/>
   </ds:schemaRefs>

--- a/saMhitA/07/TS 7 Malayalam Corrections.docx
+++ b/saMhitA/07/TS 7 Malayalam Corrections.docx
@@ -1,6 +1,6 @@
 
 <file path=word/document.xml><?xml version="1.0" encoding="utf-8"?>
-<w:document xmlns:wpc="http://schemas.microsoft.com/office/word/2010/wordprocessingCanvas" xmlns:cx="http://schemas.microsoft.com/office/drawing/2014/chartex" xmlns:cx1="http://schemas.microsoft.com/office/drawing/2015/9/8/chartex" xmlns:mc="http://schemas.openxmlformats.org/markup-compatibility/2006" xmlns:o="urn:schemas-microsoft-com:office:office" xmlns:r="http://schemas.openxmlformats.org/officeDocument/2006/relationships" xmlns:m="http://schemas.openxmlformats.org/officeDocument/2006/math" xmlns:v="urn:schemas-microsoft-com:vml" xmlns:wp14="http://schemas.microsoft.com/office/word/2010/wordprocessingDrawing" xmlns:wp="http://schemas.openxmlformats.org/drawingml/2006/wordprocessingDrawing" xmlns:w10="urn:schemas-microsoft-com:office:word" xmlns:w="http://schemas.openxmlformats.org/wordprocessingml/2006/main" xmlns:w14="http://schemas.microsoft.com/office/word/2010/wordml" xmlns:w15="http://schemas.microsoft.com/office/word/2012/wordml" xmlns:w16se="http://schemas.microsoft.com/office/word/2015/wordml/symex" xmlns:wpg="http://schemas.microsoft.com/office/word/2010/wordprocessingGroup" xmlns:wpi="http://schemas.microsoft.com/office/word/2010/wordprocessingInk" xmlns:wne="http://schemas.microsoft.com/office/word/2006/wordml" xmlns:wps="http://schemas.microsoft.com/office/word/2010/wordprocessingShape" mc:Ignorable="w14 w15 w16se wp14">
+<w:document xmlns:wpc="http://schemas.microsoft.com/office/word/2010/wordprocessingCanvas" xmlns:cx="http://schemas.microsoft.com/office/drawing/2014/chartex" xmlns:cx1="http://schemas.microsoft.com/office/drawing/2015/9/8/chartex" xmlns:cx2="http://schemas.microsoft.com/office/drawing/2015/10/21/chartex" xmlns:cx3="http://schemas.microsoft.com/office/drawing/2016/5/9/chartex" xmlns:cx4="http://schemas.microsoft.com/office/drawing/2016/5/10/chartex" xmlns:cx5="http://schemas.microsoft.com/office/drawing/2016/5/11/chartex" xmlns:cx6="http://schemas.microsoft.com/office/drawing/2016/5/12/chartex" xmlns:cx7="http://schemas.microsoft.com/office/drawing/2016/5/13/chartex" xmlns:cx8="http://schemas.microsoft.com/office/drawing/2016/5/14/chartex" xmlns:mc="http://schemas.openxmlformats.org/markup-compatibility/2006" xmlns:aink="http://schemas.microsoft.com/office/drawing/2016/ink" xmlns:am3d="http://schemas.microsoft.com/office/drawing/2017/model3d" xmlns:o="urn:schemas-microsoft-com:office:office" xmlns:r="http://schemas.openxmlformats.org/officeDocument/2006/relationships" xmlns:m="http://schemas.openxmlformats.org/officeDocument/2006/math" xmlns:v="urn:schemas-microsoft-com:vml" xmlns:wp14="http://schemas.microsoft.com/office/word/2010/wordprocessingDrawing" xmlns:wp="http://schemas.openxmlformats.org/drawingml/2006/wordprocessingDrawing" xmlns:w10="urn:schemas-microsoft-com:office:word" xmlns:w="http://schemas.openxmlformats.org/wordprocessingml/2006/main" xmlns:w14="http://schemas.microsoft.com/office/word/2010/wordml" xmlns:w15="http://schemas.microsoft.com/office/word/2012/wordml" xmlns:w16cex="http://schemas.microsoft.com/office/word/2018/wordml/cex" xmlns:w16cid="http://schemas.microsoft.com/office/word/2016/wordml/cid" xmlns:w16="http://schemas.microsoft.com/office/word/2018/wordml" xmlns:w16sdtdh="http://schemas.microsoft.com/office/word/2020/wordml/sdtdatahash" xmlns:w16se="http://schemas.microsoft.com/office/word/2015/wordml/symex" xmlns:wpg="http://schemas.microsoft.com/office/word/2010/wordprocessingGroup" xmlns:wpi="http://schemas.microsoft.com/office/word/2010/wordprocessingInk" xmlns:wne="http://schemas.microsoft.com/office/word/2006/wordml" xmlns:wps="http://schemas.microsoft.com/office/word/2010/wordprocessingShape" mc:Ignorable="w14 w15 w16se w16cid w16 w16cex w16sdtdh wp14">
   <w:body>
     <w:p>
       <w:pPr>
@@ -13,7 +13,6 @@
           <w:u w:val="single"/>
         </w:rPr>
       </w:pPr>
-      <w:proofErr w:type="spellStart"/>
       <w:r>
         <w:rPr>
           <w:b/>
@@ -22,18 +21,7 @@
           <w:szCs w:val="32"/>
           <w:u w:val="single"/>
         </w:rPr>
-        <w:t>TaittirIya</w:t>
-      </w:r>
-      <w:proofErr w:type="spellEnd"/>
-      <w:r>
-        <w:rPr>
-          <w:b/>
-          <w:bCs/>
-          <w:sz w:val="32"/>
-          <w:szCs w:val="32"/>
-          <w:u w:val="single"/>
-        </w:rPr>
-        <w:t xml:space="preserve"> Samhita – TS </w:t>
+        <w:t xml:space="preserve">TaittirIya Samhita – TS </w:t>
       </w:r>
       <w:r>
         <w:rPr>
@@ -147,7 +135,7 @@
     </w:p>
     <w:tbl>
       <w:tblPr>
-        <w:tblW w:w="13971" w:type="dxa"/>
+        <w:tblW w:w="14197" w:type="dxa"/>
         <w:tblInd w:w="-792" w:type="dxa"/>
         <w:tblBorders>
           <w:top w:val="single" w:sz="4" w:space="0" w:color="000000"/>
@@ -161,8 +149,8 @@
       </w:tblPr>
       <w:tblGrid>
         <w:gridCol w:w="3452"/>
-        <w:gridCol w:w="5096"/>
-        <w:gridCol w:w="5423"/>
+        <w:gridCol w:w="5435"/>
+        <w:gridCol w:w="5310"/>
       </w:tblGrid>
       <w:tr>
         <w:tc>
@@ -206,7 +194,7 @@
         </w:tc>
         <w:tc>
           <w:tcPr>
-            <w:tcW w:w="5096" w:type="dxa"/>
+            <w:tcW w:w="5435" w:type="dxa"/>
           </w:tcPr>
           <w:p>
             <w:pPr>
@@ -228,7 +216,7 @@
         </w:tc>
         <w:tc>
           <w:tcPr>
-            <w:tcW w:w="5423" w:type="dxa"/>
+            <w:tcW w:w="5310" w:type="dxa"/>
           </w:tcPr>
           <w:p>
             <w:pPr>
@@ -287,27 +275,7 @@
                 <w:sz w:val="28"/>
                 <w:szCs w:val="28"/>
               </w:rPr>
-              <w:t>TS 7.1.</w:t>
-            </w:r>
-            <w:r>
-              <w:rPr>
-                <w:rFonts w:cs="Arial"/>
-                <w:b/>
-                <w:bCs/>
-                <w:sz w:val="28"/>
-                <w:szCs w:val="28"/>
-              </w:rPr>
-              <w:t>7</w:t>
-            </w:r>
-            <w:r>
-              <w:rPr>
-                <w:rFonts w:cs="Arial"/>
-                <w:b/>
-                <w:bCs/>
-                <w:sz w:val="28"/>
-                <w:szCs w:val="28"/>
-              </w:rPr>
-              <w:t xml:space="preserve">.1– </w:t>
+              <w:t xml:space="preserve">TS 7.1.4.2 </w:t>
             </w:r>
             <w:proofErr w:type="spellStart"/>
             <w:r>
@@ -345,17 +313,7 @@
                 <w:sz w:val="28"/>
                 <w:szCs w:val="28"/>
               </w:rPr>
-              <w:t xml:space="preserve">Line No. -  </w:t>
-            </w:r>
-            <w:r>
-              <w:rPr>
-                <w:rFonts w:cs="Arial"/>
-                <w:b/>
-                <w:bCs/>
-                <w:sz w:val="28"/>
-                <w:szCs w:val="28"/>
-              </w:rPr>
-              <w:t>6 &amp; 7</w:t>
+              <w:t>Panchaati -12</w:t>
             </w:r>
           </w:p>
           <w:p>
@@ -373,7 +331,6 @@
                 <w:szCs w:val="28"/>
               </w:rPr>
             </w:pPr>
-            <w:proofErr w:type="spellStart"/>
             <w:r>
               <w:rPr>
                 <w:rFonts w:cs="Arial"/>
@@ -382,60 +339,13 @@
                 <w:sz w:val="28"/>
                 <w:szCs w:val="28"/>
               </w:rPr>
-              <w:t>Panchaati</w:t>
-            </w:r>
-            <w:proofErr w:type="spellEnd"/>
-            <w:r>
-              <w:rPr>
-                <w:rFonts w:cs="Arial"/>
-                <w:b/>
-                <w:bCs/>
-                <w:sz w:val="28"/>
-                <w:szCs w:val="28"/>
-              </w:rPr>
-              <w:t xml:space="preserve"> No - </w:t>
-            </w:r>
-            <w:r>
-              <w:rPr>
-                <w:rFonts w:cs="Arial"/>
-                <w:b/>
-                <w:bCs/>
-                <w:sz w:val="28"/>
-                <w:szCs w:val="28"/>
-              </w:rPr>
-              <w:t>29</w:t>
-            </w:r>
-          </w:p>
-          <w:p>
-            <w:pPr>
-              <w:widowControl w:val="0"/>
-              <w:autoSpaceDE w:val="0"/>
-              <w:autoSpaceDN w:val="0"/>
-              <w:adjustRightInd w:val="0"/>
-              <w:spacing w:before="0" w:line="240" w:lineRule="auto"/>
-              <w:rPr>
-                <w:rFonts w:cs="Arial"/>
-                <w:b/>
-                <w:bCs/>
-                <w:sz w:val="28"/>
-                <w:szCs w:val="28"/>
-              </w:rPr>
-            </w:pPr>
-            <w:r>
-              <w:rPr>
-                <w:rFonts w:cs="Arial"/>
-                <w:b/>
-                <w:bCs/>
-                <w:sz w:val="28"/>
-                <w:szCs w:val="28"/>
-              </w:rPr>
-              <w:t>(2 places same error)</w:t>
+              <w:t>Line No - Last</w:t>
             </w:r>
           </w:p>
         </w:tc>
         <w:tc>
           <w:tcPr>
-            <w:tcW w:w="5096" w:type="dxa"/>
+            <w:tcW w:w="5435" w:type="dxa"/>
             <w:tcBorders>
               <w:top w:val="single" w:sz="4" w:space="0" w:color="000000"/>
               <w:left w:val="single" w:sz="4" w:space="0" w:color="000000"/>
@@ -457,85 +367,110 @@
                 <w:szCs w:val="40"/>
               </w:rPr>
             </w:pPr>
-            <w:proofErr w:type="spellStart"/>
-            <w:r>
-              <w:rPr>
-                <w:rFonts w:ascii="BRH Malayalam Extra" w:hAnsi="BRH Malayalam Extra" w:cs="BRH Malayalam Extra"/>
-                <w:sz w:val="40"/>
-                <w:szCs w:val="40"/>
-              </w:rPr>
-              <w:t>e¡Yõx</w:t>
-            </w:r>
-            <w:r>
-              <w:rPr>
-                <w:rFonts w:ascii="BRH Malayalam Extra" w:hAnsi="BRH Malayalam Extra" w:cs="BRH Malayalam Extra"/>
+            <w:r>
+              <w:rPr>
+                <w:rFonts w:ascii="BRH Malayalam Extra" w:hAnsi="BRH Malayalam Extra" w:cs="BRH Malayalam Extra"/>
+                <w:sz w:val="40"/>
+                <w:szCs w:val="40"/>
+              </w:rPr>
+              <w:t xml:space="preserve">c—¥À </w:t>
+            </w:r>
+            <w:proofErr w:type="spellStart"/>
+            <w:r>
+              <w:rPr>
+                <w:rFonts w:ascii="BRH Malayalam Extra" w:hAnsi="BRH Malayalam Extra" w:cs="BRH Malayalam Extra"/>
+                <w:sz w:val="40"/>
+                <w:szCs w:val="40"/>
+              </w:rPr>
+              <w:t>ka</w:t>
+            </w:r>
+            <w:r>
+              <w:rPr>
+                <w:rFonts w:ascii="BRH Malayalam Extra" w:hAnsi="BRH Malayalam Extra" w:cs="BRH Malayalam Extra"/>
+                <w:sz w:val="40"/>
+                <w:szCs w:val="40"/>
+                <w:highlight w:val="magenta"/>
+              </w:rPr>
+              <w:t>Ç</w:t>
+            </w:r>
+            <w:proofErr w:type="spellEnd"/>
+            <w:r>
+              <w:rPr>
+                <w:rFonts w:ascii="BRH Malayalam Extra" w:hAnsi="BRH Malayalam Extra" w:cs="BRH Malayalam Extra"/>
+                <w:sz w:val="34"/>
+                <w:szCs w:val="40"/>
+              </w:rPr>
+              <w:t>–</w:t>
+            </w:r>
+            <w:proofErr w:type="spellStart"/>
+            <w:r>
+              <w:rPr>
+                <w:rFonts w:ascii="BRH Malayalam Extra" w:hAnsi="BRH Malayalam Extra" w:cs="BRH Malayalam Extra"/>
+                <w:sz w:val="40"/>
+                <w:szCs w:val="40"/>
+              </w:rPr>
+              <w:t>kI</w:t>
+            </w:r>
+            <w:proofErr w:type="spellEnd"/>
+            <w:r>
+              <w:rPr>
+                <w:rFonts w:ascii="BRH Malayalam Extra" w:hAnsi="BRH Malayalam Extra" w:cs="BRH Malayalam Extra"/>
+                <w:sz w:val="40"/>
+                <w:szCs w:val="40"/>
+              </w:rPr>
+              <w:t xml:space="preserve"> e¢</w:t>
+            </w:r>
+            <w:r>
+              <w:rPr>
+                <w:rFonts w:ascii="BRH Malayalam Extra" w:hAnsi="BRH Malayalam Extra" w:cs="BRH Malayalam Extra"/>
+                <w:color w:val="FF0000"/>
                 <w:sz w:val="40"/>
                 <w:szCs w:val="40"/>
                 <w:highlight w:val="yellow"/>
               </w:rPr>
-              <w:t>˜I</w:t>
-            </w:r>
-            <w:proofErr w:type="spellEnd"/>
-            <w:r>
-              <w:rPr>
-                <w:rFonts w:ascii="BRH Malayalam Extra" w:hAnsi="BRH Malayalam Extra" w:cs="BRH Malayalam Extra"/>
-                <w:sz w:val="40"/>
-                <w:szCs w:val="40"/>
-                <w:highlight w:val="yellow"/>
+              <w:t>ª¥p—</w:t>
+            </w:r>
+            <w:r>
+              <w:rPr>
+                <w:rFonts w:ascii="BRH Malayalam Extra" w:hAnsi="BRH Malayalam Extra" w:cs="BRH Malayalam Extra"/>
+                <w:sz w:val="40"/>
+                <w:szCs w:val="40"/>
+              </w:rPr>
+              <w:t xml:space="preserve"> - </w:t>
+            </w:r>
+            <w:proofErr w:type="gramStart"/>
+            <w:r>
+              <w:rPr>
+                <w:rFonts w:ascii="BRH Malayalam Extra" w:hAnsi="BRH Malayalam Extra" w:cs="BRH Malayalam Extra"/>
+                <w:sz w:val="40"/>
+                <w:szCs w:val="40"/>
+              </w:rPr>
+              <w:t>[ ]</w:t>
+            </w:r>
+            <w:proofErr w:type="gramEnd"/>
+            <w:r>
+              <w:rPr>
+                <w:rFonts w:ascii="BRH Malayalam Extra" w:hAnsi="BRH Malayalam Extra" w:cs="BRH Malayalam Extra"/>
+                <w:sz w:val="40"/>
+                <w:szCs w:val="40"/>
               </w:rPr>
               <w:t xml:space="preserve"> </w:t>
             </w:r>
-            <w:proofErr w:type="spellStart"/>
-            <w:r>
-              <w:rPr>
-                <w:rFonts w:ascii="BRH Devanagari Extra" w:hAnsi="BRH Devanagari Extra" w:cs="BRH Malayalam Extra"/>
+            <w:r>
+              <w:rPr>
+                <w:rFonts w:cs="Arial"/>
+                <w:b/>
+                <w:bCs/>
                 <w:sz w:val="32"/>
-                <w:szCs w:val="40"/>
-                <w:highlight w:val="yellow"/>
-              </w:rPr>
-              <w:t>Æ</w:t>
-            </w:r>
-            <w:r>
-              <w:rPr>
-                <w:rFonts w:ascii="BRH Malayalam Extra" w:hAnsi="BRH Malayalam Extra" w:cs="BRH Malayalam Extra"/>
-                <w:sz w:val="40"/>
-                <w:szCs w:val="40"/>
-                <w:highlight w:val="yellow"/>
-              </w:rPr>
-              <w:t>¥mx</w:t>
-            </w:r>
-            <w:proofErr w:type="spellEnd"/>
-            <w:r>
-              <w:rPr>
-                <w:rFonts w:ascii="BRH Malayalam Extra" w:hAnsi="BRH Malayalam Extra" w:cs="BRH Malayalam Extra"/>
-                <w:sz w:val="34"/>
-                <w:szCs w:val="40"/>
-              </w:rPr>
-              <w:t>–</w:t>
-            </w:r>
-            <w:proofErr w:type="spellStart"/>
-            <w:r>
-              <w:rPr>
-                <w:rFonts w:ascii="BRH Malayalam Extra" w:hAnsi="BRH Malayalam Extra" w:cs="BRH Malayalam Extra"/>
-                <w:sz w:val="40"/>
-                <w:szCs w:val="40"/>
-              </w:rPr>
-              <w:t>Kx</w:t>
-            </w:r>
-            <w:proofErr w:type="spellEnd"/>
-            <w:r>
-              <w:rPr>
-                <w:rFonts w:ascii="BRH Malayalam Extra" w:hAnsi="BRH Malayalam Extra" w:cs="BRH Malayalam Extra"/>
-                <w:sz w:val="40"/>
-                <w:szCs w:val="40"/>
-              </w:rPr>
-              <w:t>©</w:t>
+                <w:szCs w:val="32"/>
+              </w:rPr>
+              <w:t>12</w:t>
             </w:r>
           </w:p>
         </w:tc>
         <w:tc>
           <w:tcPr>
-            <w:tcW w:w="5423" w:type="dxa"/>
+            <w:tcW w:w="5310" w:type="dxa"/>
             <w:tcBorders>
               <w:top w:val="single" w:sz="4" w:space="0" w:color="000000"/>
               <w:left w:val="single" w:sz="4" w:space="0" w:color="000000"/>
@@ -557,6 +492,303 @@
                 <w:szCs w:val="40"/>
               </w:rPr>
             </w:pPr>
+            <w:r>
+              <w:rPr>
+                <w:rFonts w:ascii="BRH Malayalam Extra" w:hAnsi="BRH Malayalam Extra" w:cs="BRH Malayalam Extra"/>
+                <w:sz w:val="40"/>
+                <w:szCs w:val="40"/>
+              </w:rPr>
+              <w:t xml:space="preserve">c—¥À </w:t>
+            </w:r>
+            <w:proofErr w:type="spellStart"/>
+            <w:r>
+              <w:rPr>
+                <w:rFonts w:ascii="BRH Malayalam Extra" w:hAnsi="BRH Malayalam Extra" w:cs="BRH Malayalam Extra"/>
+                <w:sz w:val="40"/>
+                <w:szCs w:val="40"/>
+              </w:rPr>
+              <w:t>ka</w:t>
+            </w:r>
+            <w:r>
+              <w:rPr>
+                <w:rFonts w:ascii="BRH Malayalam Extra" w:hAnsi="BRH Malayalam Extra" w:cs="BRH Malayalam Extra"/>
+                <w:sz w:val="40"/>
+                <w:szCs w:val="40"/>
+                <w:highlight w:val="magenta"/>
+              </w:rPr>
+              <w:t>Ç</w:t>
+            </w:r>
+            <w:proofErr w:type="spellEnd"/>
+            <w:r>
+              <w:rPr>
+                <w:rFonts w:ascii="BRH Malayalam Extra" w:hAnsi="BRH Malayalam Extra" w:cs="BRH Malayalam Extra"/>
+                <w:sz w:val="34"/>
+                <w:szCs w:val="40"/>
+              </w:rPr>
+              <w:t>–</w:t>
+            </w:r>
+            <w:proofErr w:type="spellStart"/>
+            <w:r>
+              <w:rPr>
+                <w:rFonts w:ascii="BRH Malayalam Extra" w:hAnsi="BRH Malayalam Extra" w:cs="BRH Malayalam Extra"/>
+                <w:sz w:val="40"/>
+                <w:szCs w:val="40"/>
+              </w:rPr>
+              <w:t>kI</w:t>
+            </w:r>
+            <w:proofErr w:type="spellEnd"/>
+            <w:r>
+              <w:rPr>
+                <w:rFonts w:ascii="BRH Malayalam Extra" w:hAnsi="BRH Malayalam Extra" w:cs="BRH Malayalam Extra"/>
+                <w:sz w:val="40"/>
+                <w:szCs w:val="40"/>
+              </w:rPr>
+              <w:t xml:space="preserve"> e¢</w:t>
+            </w:r>
+            <w:r>
+              <w:rPr>
+                <w:rFonts w:ascii="BRH Malayalam Extra" w:hAnsi="BRH Malayalam Extra" w:cs="BRH Malayalam Extra"/>
+                <w:color w:val="FF0000"/>
+                <w:sz w:val="40"/>
+                <w:szCs w:val="40"/>
+                <w:highlight w:val="yellow"/>
+              </w:rPr>
+              <w:t>ª¥p—</w:t>
+            </w:r>
+            <w:r>
+              <w:rPr>
+                <w:rFonts w:ascii="BRH Malayalam Extra" w:hAnsi="BRH Malayalam Extra" w:cs="BRH Malayalam Extra"/>
+                <w:sz w:val="40"/>
+                <w:szCs w:val="40"/>
+              </w:rPr>
+              <w:t xml:space="preserve"> - </w:t>
+            </w:r>
+            <w:proofErr w:type="gramStart"/>
+            <w:r>
+              <w:rPr>
+                <w:rFonts w:ascii="BRH Malayalam Extra" w:hAnsi="BRH Malayalam Extra" w:cs="BRH Malayalam Extra"/>
+                <w:sz w:val="40"/>
+                <w:szCs w:val="40"/>
+              </w:rPr>
+              <w:t>[ ]</w:t>
+            </w:r>
+            <w:proofErr w:type="gramEnd"/>
+            <w:r>
+              <w:rPr>
+                <w:rFonts w:ascii="BRH Malayalam Extra" w:hAnsi="BRH Malayalam Extra" w:cs="BRH Malayalam Extra"/>
+                <w:sz w:val="40"/>
+                <w:szCs w:val="40"/>
+              </w:rPr>
+              <w:t xml:space="preserve"> </w:t>
+            </w:r>
+            <w:r>
+              <w:rPr>
+                <w:rFonts w:cs="Arial"/>
+                <w:b/>
+                <w:bCs/>
+                <w:sz w:val="32"/>
+                <w:szCs w:val="32"/>
+              </w:rPr>
+              <w:t>12</w:t>
+            </w:r>
+          </w:p>
+        </w:tc>
+      </w:tr>
+      <w:tr>
+        <w:trPr>
+          <w:trHeight w:val="1415"/>
+        </w:trPr>
+        <w:tc>
+          <w:tcPr>
+            <w:tcW w:w="3452" w:type="dxa"/>
+            <w:tcBorders>
+              <w:top w:val="single" w:sz="4" w:space="0" w:color="000000"/>
+              <w:left w:val="single" w:sz="4" w:space="0" w:color="000000"/>
+              <w:bottom w:val="single" w:sz="4" w:space="0" w:color="000000"/>
+              <w:right w:val="single" w:sz="4" w:space="0" w:color="000000"/>
+            </w:tcBorders>
+          </w:tcPr>
+          <w:p>
+            <w:pPr>
+              <w:widowControl w:val="0"/>
+              <w:autoSpaceDE w:val="0"/>
+              <w:autoSpaceDN w:val="0"/>
+              <w:adjustRightInd w:val="0"/>
+              <w:spacing w:before="0" w:line="240" w:lineRule="auto"/>
+              <w:rPr>
+                <w:rFonts w:cs="Arial"/>
+                <w:b/>
+                <w:bCs/>
+                <w:sz w:val="28"/>
+                <w:szCs w:val="28"/>
+              </w:rPr>
+            </w:pPr>
+            <w:r>
+              <w:rPr>
+                <w:rFonts w:cs="Arial"/>
+                <w:b/>
+                <w:bCs/>
+                <w:sz w:val="28"/>
+                <w:szCs w:val="28"/>
+              </w:rPr>
+              <w:t>TS 7.1.</w:t>
+            </w:r>
+            <w:r>
+              <w:rPr>
+                <w:rFonts w:cs="Arial"/>
+                <w:b/>
+                <w:bCs/>
+                <w:sz w:val="28"/>
+                <w:szCs w:val="28"/>
+              </w:rPr>
+              <w:t>7</w:t>
+            </w:r>
+            <w:r>
+              <w:rPr>
+                <w:rFonts w:cs="Arial"/>
+                <w:b/>
+                <w:bCs/>
+                <w:sz w:val="28"/>
+                <w:szCs w:val="28"/>
+              </w:rPr>
+              <w:t xml:space="preserve">.1– </w:t>
+            </w:r>
+            <w:proofErr w:type="spellStart"/>
+            <w:r>
+              <w:rPr>
+                <w:rFonts w:cs="Arial"/>
+                <w:b/>
+                <w:bCs/>
+                <w:sz w:val="28"/>
+                <w:szCs w:val="28"/>
+              </w:rPr>
+              <w:t>Vaakyam</w:t>
+            </w:r>
+            <w:proofErr w:type="spellEnd"/>
+          </w:p>
+          <w:p>
+            <w:pPr>
+              <w:widowControl w:val="0"/>
+              <w:autoSpaceDE w:val="0"/>
+              <w:autoSpaceDN w:val="0"/>
+              <w:adjustRightInd w:val="0"/>
+              <w:spacing w:before="0" w:line="240" w:lineRule="auto"/>
+              <w:rPr>
+                <w:rFonts w:cs="Arial"/>
+                <w:b/>
+                <w:bCs/>
+                <w:sz w:val="28"/>
+                <w:szCs w:val="28"/>
+              </w:rPr>
+            </w:pPr>
+            <w:r>
+              <w:rPr>
+                <w:rFonts w:cs="Arial"/>
+                <w:b/>
+                <w:bCs/>
+                <w:sz w:val="28"/>
+                <w:szCs w:val="28"/>
+              </w:rPr>
+              <w:t xml:space="preserve">Line No. -  </w:t>
+            </w:r>
+            <w:r>
+              <w:rPr>
+                <w:rFonts w:cs="Arial"/>
+                <w:b/>
+                <w:bCs/>
+                <w:sz w:val="28"/>
+                <w:szCs w:val="28"/>
+              </w:rPr>
+              <w:t>6 &amp; 7</w:t>
+            </w:r>
+          </w:p>
+          <w:p>
+            <w:pPr>
+              <w:widowControl w:val="0"/>
+              <w:autoSpaceDE w:val="0"/>
+              <w:autoSpaceDN w:val="0"/>
+              <w:adjustRightInd w:val="0"/>
+              <w:spacing w:before="0" w:line="240" w:lineRule="auto"/>
+              <w:rPr>
+                <w:rFonts w:cs="Arial"/>
+                <w:b/>
+                <w:bCs/>
+                <w:sz w:val="28"/>
+                <w:szCs w:val="28"/>
+              </w:rPr>
+            </w:pPr>
+            <w:r>
+              <w:rPr>
+                <w:rFonts w:cs="Arial"/>
+                <w:b/>
+                <w:bCs/>
+                <w:sz w:val="28"/>
+                <w:szCs w:val="28"/>
+              </w:rPr>
+              <w:t xml:space="preserve">Panchaati No - </w:t>
+            </w:r>
+            <w:r>
+              <w:rPr>
+                <w:rFonts w:cs="Arial"/>
+                <w:b/>
+                <w:bCs/>
+                <w:sz w:val="28"/>
+                <w:szCs w:val="28"/>
+              </w:rPr>
+              <w:t>29</w:t>
+            </w:r>
+          </w:p>
+          <w:p>
+            <w:pPr>
+              <w:widowControl w:val="0"/>
+              <w:autoSpaceDE w:val="0"/>
+              <w:autoSpaceDN w:val="0"/>
+              <w:adjustRightInd w:val="0"/>
+              <w:spacing w:before="0" w:line="240" w:lineRule="auto"/>
+              <w:rPr>
+                <w:rFonts w:cs="Arial"/>
+                <w:b/>
+                <w:bCs/>
+                <w:sz w:val="28"/>
+                <w:szCs w:val="28"/>
+              </w:rPr>
+            </w:pPr>
+            <w:r>
+              <w:rPr>
+                <w:rFonts w:cs="Arial"/>
+                <w:b/>
+                <w:bCs/>
+                <w:sz w:val="28"/>
+                <w:szCs w:val="28"/>
+              </w:rPr>
+              <w:t>(2 places same error)</w:t>
+            </w:r>
+          </w:p>
+        </w:tc>
+        <w:tc>
+          <w:tcPr>
+            <w:tcW w:w="5435" w:type="dxa"/>
+            <w:tcBorders>
+              <w:top w:val="single" w:sz="4" w:space="0" w:color="000000"/>
+              <w:left w:val="single" w:sz="4" w:space="0" w:color="000000"/>
+              <w:bottom w:val="single" w:sz="4" w:space="0" w:color="000000"/>
+              <w:right w:val="single" w:sz="4" w:space="0" w:color="000000"/>
+            </w:tcBorders>
+          </w:tcPr>
+          <w:p>
+            <w:pPr>
+              <w:widowControl w:val="0"/>
+              <w:autoSpaceDE w:val="0"/>
+              <w:autoSpaceDN w:val="0"/>
+              <w:adjustRightInd w:val="0"/>
+              <w:spacing w:before="0" w:line="252" w:lineRule="auto"/>
+              <w:ind w:right="-45"/>
+              <w:rPr>
+                <w:rFonts w:ascii="BRH Malayalam Extra" w:hAnsi="BRH Malayalam Extra" w:cs="BRH Malayalam Extra"/>
+                <w:sz w:val="40"/>
+                <w:szCs w:val="40"/>
+              </w:rPr>
+            </w:pPr>
             <w:proofErr w:type="spellStart"/>
             <w:r>
               <w:rPr>
@@ -566,23 +798,24 @@
               </w:rPr>
               <w:t>e¡Yõx</w:t>
             </w:r>
-            <w:proofErr w:type="spellEnd"/>
-            <w:r>
-              <w:rPr>
-                <w:rFonts w:ascii="BRH Malayalam Extra" w:hAnsi="BRH Malayalam Extra" w:cs="BRH Malayalam Extra"/>
-                <w:sz w:val="40"/>
-                <w:szCs w:val="40"/>
-              </w:rPr>
-              <w:t>˜</w:t>
-            </w:r>
-            <w:r>
-              <w:rPr>
-                <w:rFonts w:ascii="BRH Malayalam Extra" w:hAnsi="BRH Malayalam Extra" w:cs="BRH Malayalam Extra"/>
-                <w:sz w:val="40"/>
-                <w:szCs w:val="40"/>
-                <w:highlight w:val="green"/>
-              </w:rPr>
-              <w:t xml:space="preserve">© </w:t>
+            <w:r>
+              <w:rPr>
+                <w:rFonts w:ascii="BRH Malayalam Extra" w:hAnsi="BRH Malayalam Extra" w:cs="BRH Malayalam Extra"/>
+                <w:sz w:val="40"/>
+                <w:szCs w:val="40"/>
+                <w:highlight w:val="yellow"/>
+              </w:rPr>
+              <w:t>˜I</w:t>
+            </w:r>
+            <w:proofErr w:type="spellEnd"/>
+            <w:r>
+              <w:rPr>
+                <w:rFonts w:ascii="BRH Malayalam Extra" w:hAnsi="BRH Malayalam Extra" w:cs="BRH Malayalam Extra"/>
+                <w:sz w:val="40"/>
+                <w:szCs w:val="40"/>
+                <w:highlight w:val="yellow"/>
+              </w:rPr>
+              <w:t xml:space="preserve"> </w:t>
             </w:r>
             <w:proofErr w:type="spellStart"/>
             <w:r>
@@ -590,8 +823,97 @@
                 <w:rFonts w:ascii="BRH Devanagari Extra" w:hAnsi="BRH Devanagari Extra" w:cs="BRH Malayalam Extra"/>
                 <w:sz w:val="32"/>
                 <w:szCs w:val="40"/>
+                <w:highlight w:val="yellow"/>
+              </w:rPr>
+              <w:t>Æ</w:t>
+            </w:r>
+            <w:r>
+              <w:rPr>
+                <w:rFonts w:ascii="BRH Malayalam Extra" w:hAnsi="BRH Malayalam Extra" w:cs="BRH Malayalam Extra"/>
+                <w:sz w:val="40"/>
+                <w:szCs w:val="40"/>
+                <w:highlight w:val="yellow"/>
+              </w:rPr>
+              <w:t>¥mx</w:t>
+            </w:r>
+            <w:proofErr w:type="spellEnd"/>
+            <w:r>
+              <w:rPr>
+                <w:rFonts w:ascii="BRH Malayalam Extra" w:hAnsi="BRH Malayalam Extra" w:cs="BRH Malayalam Extra"/>
+                <w:sz w:val="34"/>
+                <w:szCs w:val="40"/>
+              </w:rPr>
+              <w:t>–</w:t>
+            </w:r>
+            <w:r>
+              <w:rPr>
+                <w:rFonts w:ascii="BRH Malayalam Extra" w:hAnsi="BRH Malayalam Extra" w:cs="BRH Malayalam Extra"/>
+                <w:sz w:val="40"/>
+                <w:szCs w:val="40"/>
+              </w:rPr>
+              <w:t>Kx©</w:t>
+            </w:r>
+          </w:p>
+        </w:tc>
+        <w:tc>
+          <w:tcPr>
+            <w:tcW w:w="5310" w:type="dxa"/>
+            <w:tcBorders>
+              <w:top w:val="single" w:sz="4" w:space="0" w:color="000000"/>
+              <w:left w:val="single" w:sz="4" w:space="0" w:color="000000"/>
+              <w:bottom w:val="single" w:sz="4" w:space="0" w:color="000000"/>
+              <w:right w:val="single" w:sz="4" w:space="0" w:color="000000"/>
+            </w:tcBorders>
+          </w:tcPr>
+          <w:p>
+            <w:pPr>
+              <w:widowControl w:val="0"/>
+              <w:autoSpaceDE w:val="0"/>
+              <w:autoSpaceDN w:val="0"/>
+              <w:adjustRightInd w:val="0"/>
+              <w:spacing w:before="0" w:line="240" w:lineRule="auto"/>
+              <w:ind w:right="-45"/>
+              <w:rPr>
+                <w:rFonts w:ascii="BRH Malayalam Extra" w:hAnsi="BRH Malayalam Extra" w:cs="BRH Malayalam Extra"/>
+                <w:sz w:val="40"/>
+                <w:szCs w:val="40"/>
+              </w:rPr>
+            </w:pPr>
+            <w:proofErr w:type="spellStart"/>
+            <w:r>
+              <w:rPr>
+                <w:rFonts w:ascii="BRH Malayalam Extra" w:hAnsi="BRH Malayalam Extra" w:cs="BRH Malayalam Extra"/>
+                <w:sz w:val="40"/>
+                <w:szCs w:val="40"/>
+              </w:rPr>
+              <w:t>e¡Yõx</w:t>
+            </w:r>
+            <w:proofErr w:type="spellEnd"/>
+            <w:r>
+              <w:rPr>
+                <w:rFonts w:ascii="BRH Malayalam Extra" w:hAnsi="BRH Malayalam Extra" w:cs="BRH Malayalam Extra"/>
+                <w:sz w:val="40"/>
+                <w:szCs w:val="40"/>
+              </w:rPr>
+              <w:t>˜</w:t>
+            </w:r>
+            <w:r>
+              <w:rPr>
+                <w:rFonts w:ascii="BRH Malayalam Extra" w:hAnsi="BRH Malayalam Extra" w:cs="BRH Malayalam Extra"/>
+                <w:sz w:val="40"/>
+                <w:szCs w:val="40"/>
                 <w:highlight w:val="green"/>
               </w:rPr>
+              <w:t xml:space="preserve">© </w:t>
+            </w:r>
+            <w:proofErr w:type="spellStart"/>
+            <w:r>
+              <w:rPr>
+                <w:rFonts w:ascii="BRH Devanagari Extra" w:hAnsi="BRH Devanagari Extra" w:cs="BRH Malayalam Extra"/>
+                <w:sz w:val="32"/>
+                <w:szCs w:val="40"/>
+                <w:highlight w:val="green"/>
+              </w:rPr>
               <w:t>Æ</w:t>
             </w:r>
             <w:r>
@@ -623,23 +945,13 @@
               </w:rPr>
               <w:t>–</w:t>
             </w:r>
-            <w:proofErr w:type="spellStart"/>
-            <w:r>
-              <w:rPr>
-                <w:rFonts w:ascii="BRH Malayalam Extra" w:hAnsi="BRH Malayalam Extra" w:cs="BRH Malayalam Extra"/>
-                <w:sz w:val="40"/>
-                <w:szCs w:val="40"/>
-              </w:rPr>
-              <w:t>Kx</w:t>
-            </w:r>
-            <w:proofErr w:type="spellEnd"/>
-            <w:r>
-              <w:rPr>
-                <w:rFonts w:ascii="BRH Malayalam Extra" w:hAnsi="BRH Malayalam Extra" w:cs="BRH Malayalam Extra"/>
-                <w:sz w:val="40"/>
-                <w:szCs w:val="40"/>
-              </w:rPr>
-              <w:t>©</w:t>
+            <w:r>
+              <w:rPr>
+                <w:rFonts w:ascii="BRH Malayalam Extra" w:hAnsi="BRH Malayalam Extra" w:cs="BRH Malayalam Extra"/>
+                <w:sz w:val="40"/>
+                <w:szCs w:val="40"/>
+              </w:rPr>
+              <w:t>Kx©</w:t>
             </w:r>
             <w:r>
               <w:rPr>
@@ -785,7 +1097,6 @@
                 <w:szCs w:val="28"/>
               </w:rPr>
             </w:pPr>
-            <w:proofErr w:type="spellStart"/>
             <w:r>
               <w:rPr>
                 <w:b/>
@@ -802,7 +1113,6 @@
               </w:rPr>
               <w:t>anchaati</w:t>
             </w:r>
-            <w:proofErr w:type="spellEnd"/>
             <w:r>
               <w:rPr>
                 <w:b/>
@@ -815,7 +1125,7 @@
         </w:tc>
         <w:tc>
           <w:tcPr>
-            <w:tcW w:w="5096" w:type="dxa"/>
+            <w:tcW w:w="5435" w:type="dxa"/>
             <w:tcBorders>
               <w:top w:val="single" w:sz="4" w:space="0" w:color="000000"/>
               <w:left w:val="single" w:sz="4" w:space="0" w:color="000000"/>
@@ -969,7 +1279,7 @@
         </w:tc>
         <w:tc>
           <w:tcPr>
-            <w:tcW w:w="5423" w:type="dxa"/>
+            <w:tcW w:w="5310" w:type="dxa"/>
             <w:tcBorders>
               <w:top w:val="single" w:sz="4" w:space="0" w:color="000000"/>
               <w:left w:val="single" w:sz="4" w:space="0" w:color="000000"/>
@@ -1235,7 +1545,6 @@
                 <w:szCs w:val="28"/>
               </w:rPr>
             </w:pPr>
-            <w:proofErr w:type="spellStart"/>
             <w:r>
               <w:rPr>
                 <w:b/>
@@ -1252,7 +1561,6 @@
               </w:rPr>
               <w:t>anchaati</w:t>
             </w:r>
-            <w:proofErr w:type="spellEnd"/>
             <w:r>
               <w:rPr>
                 <w:b/>
@@ -1265,7 +1573,7 @@
         </w:tc>
         <w:tc>
           <w:tcPr>
-            <w:tcW w:w="5096" w:type="dxa"/>
+            <w:tcW w:w="5435" w:type="dxa"/>
             <w:tcBorders>
               <w:top w:val="single" w:sz="4" w:space="0" w:color="000000"/>
               <w:left w:val="single" w:sz="4" w:space="0" w:color="000000"/>
@@ -1369,7 +1677,7 @@
         </w:tc>
         <w:tc>
           <w:tcPr>
-            <w:tcW w:w="5423" w:type="dxa"/>
+            <w:tcW w:w="5310" w:type="dxa"/>
             <w:tcBorders>
               <w:top w:val="single" w:sz="4" w:space="0" w:color="000000"/>
               <w:left w:val="single" w:sz="4" w:space="0" w:color="000000"/>
@@ -1390,7 +1698,6 @@
                 <w:szCs w:val="40"/>
               </w:rPr>
             </w:pPr>
-            <w:proofErr w:type="spellStart"/>
             <w:r>
               <w:rPr>
                 <w:rFonts w:ascii="BRH Malayalam Extra" w:hAnsi="BRH Malayalam Extra" w:cs="BRH Malayalam Extra"/>
@@ -1408,7 +1715,6 @@
               </w:rPr>
               <w:t>p</w:t>
             </w:r>
-            <w:proofErr w:type="spellEnd"/>
             <w:r>
               <w:rPr>
                 <w:rFonts w:ascii="BRH Malayalam Extra" w:hAnsi="BRH Malayalam Extra" w:cs="BRH Malayalam Extra"/>
@@ -1643,7 +1949,6 @@
                 <w:szCs w:val="28"/>
               </w:rPr>
             </w:pPr>
-            <w:proofErr w:type="spellStart"/>
             <w:r>
               <w:rPr>
                 <w:rFonts w:cs="Arial"/>
@@ -1652,18 +1957,7 @@
                 <w:sz w:val="28"/>
                 <w:szCs w:val="28"/>
               </w:rPr>
-              <w:t>Panchaati</w:t>
-            </w:r>
-            <w:proofErr w:type="spellEnd"/>
-            <w:r>
-              <w:rPr>
-                <w:rFonts w:cs="Arial"/>
-                <w:b/>
-                <w:bCs/>
-                <w:sz w:val="28"/>
-                <w:szCs w:val="28"/>
-              </w:rPr>
-              <w:t xml:space="preserve"> No. - </w:t>
+              <w:t xml:space="preserve">Panchaati No. - </w:t>
             </w:r>
             <w:r>
               <w:rPr>
@@ -1694,7 +1988,7 @@
         </w:tc>
         <w:tc>
           <w:tcPr>
-            <w:tcW w:w="5096" w:type="dxa"/>
+            <w:tcW w:w="5435" w:type="dxa"/>
             <w:tcBorders>
               <w:top w:val="single" w:sz="4" w:space="0" w:color="000000"/>
               <w:left w:val="single" w:sz="4" w:space="0" w:color="000000"/>
@@ -1804,7 +2098,7 @@
         </w:tc>
         <w:tc>
           <w:tcPr>
-            <w:tcW w:w="5423" w:type="dxa"/>
+            <w:tcW w:w="5310" w:type="dxa"/>
             <w:tcBorders>
               <w:top w:val="single" w:sz="4" w:space="0" w:color="000000"/>
               <w:left w:val="single" w:sz="4" w:space="0" w:color="000000"/>
@@ -1965,6 +2259,7 @@
                 <w:sz w:val="28"/>
                 <w:szCs w:val="28"/>
               </w:rPr>
+              <w:lastRenderedPageBreak/>
               <w:t>TS 7.4.</w:t>
             </w:r>
             <w:r>
@@ -2081,7 +2376,6 @@
                 <w:szCs w:val="28"/>
               </w:rPr>
             </w:pPr>
-            <w:proofErr w:type="spellStart"/>
             <w:r>
               <w:rPr>
                 <w:rFonts w:cs="Arial"/>
@@ -2090,18 +2384,7 @@
                 <w:sz w:val="28"/>
                 <w:szCs w:val="28"/>
               </w:rPr>
-              <w:t>Panchaati</w:t>
-            </w:r>
-            <w:proofErr w:type="spellEnd"/>
-            <w:r>
-              <w:rPr>
-                <w:rFonts w:cs="Arial"/>
-                <w:b/>
-                <w:bCs/>
-                <w:sz w:val="28"/>
-                <w:szCs w:val="28"/>
-              </w:rPr>
-              <w:t xml:space="preserve"> No. – </w:t>
+              <w:t xml:space="preserve">Panchaati No. – </w:t>
             </w:r>
             <w:r>
               <w:rPr>
@@ -2127,7 +2410,7 @@
         </w:tc>
         <w:tc>
           <w:tcPr>
-            <w:tcW w:w="5096" w:type="dxa"/>
+            <w:tcW w:w="5435" w:type="dxa"/>
             <w:tcBorders>
               <w:top w:val="single" w:sz="4" w:space="0" w:color="000000"/>
               <w:left w:val="single" w:sz="4" w:space="0" w:color="000000"/>
@@ -2228,7 +2511,6 @@
               </w:rPr>
               <w:t>–</w:t>
             </w:r>
-            <w:proofErr w:type="spellStart"/>
             <w:r>
               <w:rPr>
                 <w:rFonts w:ascii="BRH Malayalam Extra" w:hAnsi="BRH Malayalam Extra" w:cs="BRH Malayalam Extra"/>
@@ -2237,12 +2519,11 @@
               </w:rPr>
               <w:t>Kx</w:t>
             </w:r>
-            <w:proofErr w:type="spellEnd"/>
           </w:p>
         </w:tc>
         <w:tc>
           <w:tcPr>
-            <w:tcW w:w="5423" w:type="dxa"/>
+            <w:tcW w:w="5310" w:type="dxa"/>
             <w:tcBorders>
               <w:top w:val="single" w:sz="4" w:space="0" w:color="000000"/>
               <w:left w:val="single" w:sz="4" w:space="0" w:color="000000"/>
@@ -2358,7 +2639,6 @@
               </w:rPr>
               <w:t>–</w:t>
             </w:r>
-            <w:proofErr w:type="spellStart"/>
             <w:r>
               <w:rPr>
                 <w:rFonts w:ascii="BRH Malayalam Extra" w:hAnsi="BRH Malayalam Extra" w:cs="BRH Malayalam Extra"/>
@@ -2367,7 +2647,6 @@
               </w:rPr>
               <w:t>Kx</w:t>
             </w:r>
-            <w:proofErr w:type="spellEnd"/>
           </w:p>
         </w:tc>
       </w:tr>
@@ -2468,8 +2747,6 @@
               </w:rPr>
               <w:t>7</w:t>
             </w:r>
-            <w:bookmarkStart w:id="0" w:name="_GoBack"/>
-            <w:bookmarkEnd w:id="0"/>
           </w:p>
           <w:p>
             <w:pPr>
@@ -2485,29 +2762,19 @@
                 <w:szCs w:val="28"/>
               </w:rPr>
             </w:pPr>
-            <w:proofErr w:type="spellStart"/>
-            <w:r>
-              <w:rPr>
-                <w:b/>
-                <w:sz w:val="28"/>
-                <w:szCs w:val="28"/>
-              </w:rPr>
-              <w:t>Panchaati</w:t>
-            </w:r>
-            <w:proofErr w:type="spellEnd"/>
-            <w:r>
-              <w:rPr>
-                <w:b/>
-                <w:sz w:val="28"/>
-                <w:szCs w:val="28"/>
-              </w:rPr>
-              <w:t xml:space="preserve"> No. – 15</w:t>
+            <w:r>
+              <w:rPr>
+                <w:b/>
+                <w:sz w:val="28"/>
+                <w:szCs w:val="28"/>
+              </w:rPr>
+              <w:t>Panchaati No. – 15</w:t>
             </w:r>
           </w:p>
         </w:tc>
         <w:tc>
           <w:tcPr>
-            <w:tcW w:w="5096" w:type="dxa"/>
+            <w:tcW w:w="5435" w:type="dxa"/>
             <w:tcBorders>
               <w:top w:val="single" w:sz="4" w:space="0" w:color="000000"/>
               <w:left w:val="single" w:sz="4" w:space="0" w:color="000000"/>
@@ -2593,7 +2860,7 @@
         </w:tc>
         <w:tc>
           <w:tcPr>
-            <w:tcW w:w="5423" w:type="dxa"/>
+            <w:tcW w:w="5310" w:type="dxa"/>
             <w:tcBorders>
               <w:top w:val="single" w:sz="4" w:space="0" w:color="000000"/>
               <w:left w:val="single" w:sz="4" w:space="0" w:color="000000"/>
@@ -2721,7 +2988,6 @@
                 <w:sz w:val="28"/>
                 <w:szCs w:val="28"/>
               </w:rPr>
-              <w:lastRenderedPageBreak/>
               <w:t>TS 7.5.</w:t>
             </w:r>
             <w:r>
@@ -2817,23 +3083,13 @@
                 <w:szCs w:val="28"/>
               </w:rPr>
             </w:pPr>
-            <w:proofErr w:type="spellStart"/>
-            <w:r>
-              <w:rPr>
-                <w:b/>
-                <w:sz w:val="28"/>
-                <w:szCs w:val="28"/>
-              </w:rPr>
-              <w:t>Panchaati</w:t>
-            </w:r>
-            <w:proofErr w:type="spellEnd"/>
-            <w:r>
-              <w:rPr>
-                <w:b/>
-                <w:sz w:val="28"/>
-                <w:szCs w:val="28"/>
-              </w:rPr>
-              <w:t xml:space="preserve"> No. – </w:t>
+            <w:r>
+              <w:rPr>
+                <w:b/>
+                <w:sz w:val="28"/>
+                <w:szCs w:val="28"/>
+              </w:rPr>
+              <w:t xml:space="preserve">Panchaati No. – </w:t>
             </w:r>
             <w:r>
               <w:rPr>
@@ -2847,7 +3103,7 @@
         </w:tc>
         <w:tc>
           <w:tcPr>
-            <w:tcW w:w="5096" w:type="dxa"/>
+            <w:tcW w:w="5435" w:type="dxa"/>
             <w:tcBorders>
               <w:top w:val="single" w:sz="4" w:space="0" w:color="000000"/>
               <w:left w:val="single" w:sz="4" w:space="0" w:color="000000"/>
@@ -2949,7 +3205,7 @@
         </w:tc>
         <w:tc>
           <w:tcPr>
-            <w:tcW w:w="5423" w:type="dxa"/>
+            <w:tcW w:w="5310" w:type="dxa"/>
             <w:tcBorders>
               <w:top w:val="single" w:sz="4" w:space="0" w:color="000000"/>
               <w:left w:val="single" w:sz="4" w:space="0" w:color="000000"/>
@@ -3075,7 +3331,6 @@
           <w:u w:val="single"/>
         </w:rPr>
       </w:pPr>
-      <w:proofErr w:type="spellStart"/>
       <w:r>
         <w:rPr>
           <w:b/>
@@ -3084,18 +3339,7 @@
           <w:szCs w:val="32"/>
           <w:u w:val="single"/>
         </w:rPr>
-        <w:t>TaittirIya</w:t>
-      </w:r>
-      <w:proofErr w:type="spellEnd"/>
-      <w:r>
-        <w:rPr>
-          <w:b/>
-          <w:bCs/>
-          <w:sz w:val="32"/>
-          <w:szCs w:val="32"/>
-          <w:u w:val="single"/>
-        </w:rPr>
-        <w:t xml:space="preserve"> Samhita – TS </w:t>
+        <w:t xml:space="preserve">TaittirIya Samhita – TS </w:t>
       </w:r>
       <w:r>
         <w:rPr>
@@ -3263,12 +3507,16 @@
               <w:spacing w:before="0" w:line="240" w:lineRule="auto"/>
               <w:jc w:val="center"/>
               <w:rPr>
+                <w:b/>
+                <w:bCs/>
                 <w:sz w:val="32"/>
                 <w:szCs w:val="32"/>
               </w:rPr>
             </w:pPr>
             <w:r>
               <w:rPr>
+                <w:b/>
+                <w:bCs/>
                 <w:sz w:val="32"/>
                 <w:szCs w:val="32"/>
               </w:rPr>
@@ -3280,12 +3528,16 @@
               <w:spacing w:before="0" w:line="240" w:lineRule="auto"/>
               <w:jc w:val="center"/>
               <w:rPr>
+                <w:b/>
+                <w:bCs/>
                 <w:sz w:val="32"/>
                 <w:szCs w:val="32"/>
               </w:rPr>
             </w:pPr>
             <w:r>
               <w:rPr>
+                <w:b/>
+                <w:bCs/>
                 <w:sz w:val="32"/>
                 <w:szCs w:val="32"/>
               </w:rPr>
@@ -3302,12 +3554,16 @@
               <w:spacing w:before="0" w:line="240" w:lineRule="auto"/>
               <w:jc w:val="center"/>
               <w:rPr>
+                <w:b/>
+                <w:bCs/>
                 <w:sz w:val="32"/>
                 <w:szCs w:val="32"/>
               </w:rPr>
             </w:pPr>
             <w:r>
               <w:rPr>
+                <w:b/>
+                <w:bCs/>
                 <w:sz w:val="32"/>
                 <w:szCs w:val="32"/>
               </w:rPr>
@@ -3325,12 +3581,16 @@
               <w:ind w:right="-18"/>
               <w:jc w:val="center"/>
               <w:rPr>
+                <w:b/>
+                <w:bCs/>
                 <w:sz w:val="32"/>
                 <w:szCs w:val="32"/>
               </w:rPr>
             </w:pPr>
             <w:r>
               <w:rPr>
+                <w:b/>
+                <w:bCs/>
                 <w:sz w:val="32"/>
                 <w:szCs w:val="32"/>
               </w:rPr>
@@ -3356,7 +3616,7 @@
               <w:spacing w:before="0" w:line="240" w:lineRule="auto"/>
               <w:rPr>
                 <w:rFonts w:cs="Arial"/>
-                <w:bCs/>
+                <w:b/>
                 <w:sz w:val="28"/>
                 <w:szCs w:val="28"/>
               </w:rPr>
@@ -3364,44 +3624,17 @@
             <w:r>
               <w:rPr>
                 <w:rFonts w:cs="Arial"/>
-                <w:bCs/>
-                <w:sz w:val="28"/>
-                <w:szCs w:val="28"/>
-              </w:rPr>
-              <w:t>TS 7.1.1.2</w:t>
-            </w:r>
+                <w:b/>
+                <w:sz w:val="28"/>
+                <w:szCs w:val="28"/>
+              </w:rPr>
+              <w:t xml:space="preserve">TS 7.1.1.2 – </w:t>
+            </w:r>
+            <w:proofErr w:type="spellStart"/>
             <w:r>
               <w:rPr>
                 <w:rFonts w:cs="Arial"/>
-                <w:bCs/>
-                <w:sz w:val="28"/>
-                <w:szCs w:val="28"/>
-              </w:rPr>
-              <w:t xml:space="preserve"> </w:t>
-            </w:r>
-            <w:r>
-              <w:rPr>
-                <w:rFonts w:cs="Arial"/>
-                <w:bCs/>
-                <w:sz w:val="28"/>
-                <w:szCs w:val="28"/>
-              </w:rPr>
-              <w:t>–</w:t>
-            </w:r>
-            <w:r>
-              <w:rPr>
-                <w:rFonts w:cs="Arial"/>
-                <w:bCs/>
-                <w:sz w:val="28"/>
-                <w:szCs w:val="28"/>
-              </w:rPr>
-              <w:t xml:space="preserve"> </w:t>
-            </w:r>
-            <w:proofErr w:type="spellStart"/>
-            <w:r>
-              <w:rPr>
-                <w:rFonts w:cs="Arial"/>
-                <w:bCs/>
+                <w:b/>
                 <w:sz w:val="28"/>
                 <w:szCs w:val="28"/>
               </w:rPr>
@@ -3418,7 +3651,7 @@
               <w:spacing w:before="0" w:line="240" w:lineRule="auto"/>
               <w:rPr>
                 <w:rFonts w:cs="Arial"/>
-                <w:bCs/>
+                <w:b/>
                 <w:sz w:val="28"/>
                 <w:szCs w:val="28"/>
               </w:rPr>
@@ -3426,7 +3659,7 @@
             <w:r>
               <w:rPr>
                 <w:rFonts w:cs="Arial"/>
-                <w:bCs/>
+                <w:b/>
                 <w:sz w:val="28"/>
                 <w:szCs w:val="28"/>
               </w:rPr>
@@ -3435,7 +3668,7 @@
             <w:r>
               <w:rPr>
                 <w:rFonts w:cs="Arial"/>
-                <w:bCs/>
+                <w:b/>
                 <w:sz w:val="28"/>
                 <w:szCs w:val="28"/>
               </w:rPr>
@@ -3444,7 +3677,7 @@
             <w:r>
               <w:rPr>
                 <w:rFonts w:cs="Arial"/>
-                <w:bCs/>
+                <w:b/>
                 <w:sz w:val="28"/>
                 <w:szCs w:val="28"/>
               </w:rPr>
@@ -3455,26 +3688,19 @@
             <w:pPr>
               <w:spacing w:before="0" w:line="240" w:lineRule="auto"/>
               <w:rPr>
-                <w:sz w:val="28"/>
-                <w:szCs w:val="28"/>
-              </w:rPr>
-            </w:pPr>
-            <w:r>
-              <w:rPr>
-                <w:sz w:val="28"/>
-                <w:szCs w:val="28"/>
-              </w:rPr>
-              <w:t xml:space="preserve">2nd </w:t>
-            </w:r>
-            <w:proofErr w:type="spellStart"/>
-            <w:r>
-              <w:rPr>
-                <w:sz w:val="28"/>
-                <w:szCs w:val="28"/>
-              </w:rPr>
-              <w:t>Panchaati</w:t>
-            </w:r>
-            <w:proofErr w:type="spellEnd"/>
+                <w:b/>
+                <w:sz w:val="28"/>
+                <w:szCs w:val="28"/>
+              </w:rPr>
+            </w:pPr>
+            <w:r>
+              <w:rPr>
+                <w:b/>
+                <w:sz w:val="28"/>
+                <w:szCs w:val="28"/>
+              </w:rPr>
+              <w:t>2nd Panchaati</w:t>
+            </w:r>
           </w:p>
         </w:tc>
         <w:tc>
@@ -3817,7 +4043,7 @@
               <w:spacing w:before="0" w:line="240" w:lineRule="auto"/>
               <w:rPr>
                 <w:rFonts w:cs="Arial"/>
-                <w:bCs/>
+                <w:b/>
                 <w:sz w:val="28"/>
                 <w:szCs w:val="28"/>
               </w:rPr>
@@ -3825,44 +4051,17 @@
             <w:r>
               <w:rPr>
                 <w:rFonts w:cs="Arial"/>
-                <w:bCs/>
-                <w:sz w:val="28"/>
-                <w:szCs w:val="28"/>
-              </w:rPr>
-              <w:t>TS 7.1.11.1</w:t>
-            </w:r>
+                <w:b/>
+                <w:sz w:val="28"/>
+                <w:szCs w:val="28"/>
+              </w:rPr>
+              <w:t xml:space="preserve">TS 7.1.11.1 – </w:t>
+            </w:r>
+            <w:proofErr w:type="spellStart"/>
             <w:r>
               <w:rPr>
                 <w:rFonts w:cs="Arial"/>
-                <w:bCs/>
-                <w:sz w:val="28"/>
-                <w:szCs w:val="28"/>
-              </w:rPr>
-              <w:t xml:space="preserve"> </w:t>
-            </w:r>
-            <w:r>
-              <w:rPr>
-                <w:rFonts w:cs="Arial"/>
-                <w:bCs/>
-                <w:sz w:val="28"/>
-                <w:szCs w:val="28"/>
-              </w:rPr>
-              <w:t>–</w:t>
-            </w:r>
-            <w:r>
-              <w:rPr>
-                <w:rFonts w:cs="Arial"/>
-                <w:bCs/>
-                <w:sz w:val="28"/>
-                <w:szCs w:val="28"/>
-              </w:rPr>
-              <w:t xml:space="preserve"> </w:t>
-            </w:r>
-            <w:proofErr w:type="spellStart"/>
-            <w:r>
-              <w:rPr>
-                <w:rFonts w:cs="Arial"/>
-                <w:bCs/>
+                <w:b/>
                 <w:sz w:val="28"/>
                 <w:szCs w:val="28"/>
               </w:rPr>
@@ -3879,7 +4078,7 @@
               <w:spacing w:before="0" w:line="240" w:lineRule="auto"/>
               <w:rPr>
                 <w:rFonts w:cs="Arial"/>
-                <w:bCs/>
+                <w:b/>
                 <w:sz w:val="28"/>
                 <w:szCs w:val="28"/>
               </w:rPr>
@@ -3887,7 +4086,7 @@
             <w:r>
               <w:rPr>
                 <w:rFonts w:cs="Arial"/>
-                <w:bCs/>
+                <w:b/>
                 <w:sz w:val="28"/>
                 <w:szCs w:val="28"/>
               </w:rPr>
@@ -3896,7 +4095,7 @@
             <w:r>
               <w:rPr>
                 <w:rFonts w:cs="Arial"/>
-                <w:bCs/>
+                <w:b/>
                 <w:sz w:val="28"/>
                 <w:szCs w:val="28"/>
               </w:rPr>
@@ -3905,7 +4104,7 @@
             <w:r>
               <w:rPr>
                 <w:rFonts w:cs="Arial"/>
-                <w:bCs/>
+                <w:b/>
                 <w:sz w:val="28"/>
                 <w:szCs w:val="28"/>
               </w:rPr>
@@ -3916,26 +4115,19 @@
             <w:pPr>
               <w:spacing w:before="0" w:line="240" w:lineRule="auto"/>
               <w:rPr>
-                <w:sz w:val="28"/>
-                <w:szCs w:val="28"/>
-              </w:rPr>
-            </w:pPr>
-            <w:r>
-              <w:rPr>
-                <w:sz w:val="28"/>
-                <w:szCs w:val="28"/>
-              </w:rPr>
-              <w:t xml:space="preserve">40th </w:t>
-            </w:r>
-            <w:proofErr w:type="spellStart"/>
-            <w:r>
-              <w:rPr>
-                <w:sz w:val="28"/>
-                <w:szCs w:val="28"/>
-              </w:rPr>
-              <w:t>Panchaati</w:t>
-            </w:r>
-            <w:proofErr w:type="spellEnd"/>
+                <w:b/>
+                <w:sz w:val="28"/>
+                <w:szCs w:val="28"/>
+              </w:rPr>
+            </w:pPr>
+            <w:r>
+              <w:rPr>
+                <w:b/>
+                <w:sz w:val="28"/>
+                <w:szCs w:val="28"/>
+              </w:rPr>
+              <w:t>40th Panchaati</w:t>
+            </w:r>
           </w:p>
         </w:tc>
         <w:tc>
@@ -4188,7 +4380,7 @@
               <w:spacing w:before="0" w:line="240" w:lineRule="auto"/>
               <w:rPr>
                 <w:rFonts w:cs="Arial"/>
-                <w:bCs/>
+                <w:b/>
                 <w:sz w:val="28"/>
                 <w:szCs w:val="28"/>
               </w:rPr>
@@ -4196,44 +4388,17 @@
             <w:r>
               <w:rPr>
                 <w:rFonts w:cs="Arial"/>
-                <w:bCs/>
-                <w:sz w:val="28"/>
-                <w:szCs w:val="28"/>
-              </w:rPr>
-              <w:t>TS 7.1.15.1</w:t>
-            </w:r>
+                <w:b/>
+                <w:sz w:val="28"/>
+                <w:szCs w:val="28"/>
+              </w:rPr>
+              <w:t xml:space="preserve">TS 7.1.15.1 – </w:t>
+            </w:r>
+            <w:proofErr w:type="spellStart"/>
             <w:r>
               <w:rPr>
                 <w:rFonts w:cs="Arial"/>
-                <w:bCs/>
-                <w:sz w:val="28"/>
-                <w:szCs w:val="28"/>
-              </w:rPr>
-              <w:t xml:space="preserve"> </w:t>
-            </w:r>
-            <w:r>
-              <w:rPr>
-                <w:rFonts w:cs="Arial"/>
-                <w:bCs/>
-                <w:sz w:val="28"/>
-                <w:szCs w:val="28"/>
-              </w:rPr>
-              <w:t>–</w:t>
-            </w:r>
-            <w:r>
-              <w:rPr>
-                <w:rFonts w:cs="Arial"/>
-                <w:bCs/>
-                <w:sz w:val="28"/>
-                <w:szCs w:val="28"/>
-              </w:rPr>
-              <w:t xml:space="preserve"> </w:t>
-            </w:r>
-            <w:proofErr w:type="spellStart"/>
-            <w:r>
-              <w:rPr>
-                <w:rFonts w:cs="Arial"/>
-                <w:bCs/>
+                <w:b/>
                 <w:sz w:val="28"/>
                 <w:szCs w:val="28"/>
               </w:rPr>
@@ -4250,7 +4415,7 @@
               <w:spacing w:before="0" w:line="240" w:lineRule="auto"/>
               <w:rPr>
                 <w:rFonts w:cs="Arial"/>
-                <w:bCs/>
+                <w:b/>
                 <w:sz w:val="28"/>
                 <w:szCs w:val="28"/>
               </w:rPr>
@@ -4258,7 +4423,7 @@
             <w:r>
               <w:rPr>
                 <w:rFonts w:cs="Arial"/>
-                <w:bCs/>
+                <w:b/>
                 <w:sz w:val="28"/>
                 <w:szCs w:val="28"/>
               </w:rPr>
@@ -4267,7 +4432,7 @@
             <w:r>
               <w:rPr>
                 <w:rFonts w:cs="Arial"/>
-                <w:bCs/>
+                <w:b/>
                 <w:sz w:val="28"/>
                 <w:szCs w:val="28"/>
               </w:rPr>
@@ -4276,7 +4441,7 @@
             <w:r>
               <w:rPr>
                 <w:rFonts w:cs="Arial"/>
-                <w:bCs/>
+                <w:b/>
                 <w:sz w:val="28"/>
                 <w:szCs w:val="28"/>
               </w:rPr>
@@ -4292,27 +4457,19 @@
               <w:spacing w:before="0" w:line="240" w:lineRule="auto"/>
               <w:rPr>
                 <w:rFonts w:cs="Arial"/>
-                <w:bCs/>
-                <w:sz w:val="28"/>
-                <w:szCs w:val="28"/>
-              </w:rPr>
-            </w:pPr>
-            <w:r>
-              <w:rPr>
-                <w:sz w:val="28"/>
-                <w:szCs w:val="28"/>
-              </w:rPr>
-              <w:t xml:space="preserve">44th </w:t>
-            </w:r>
-            <w:proofErr w:type="spellStart"/>
-            <w:r>
-              <w:rPr>
-                <w:sz w:val="28"/>
-                <w:szCs w:val="28"/>
-              </w:rPr>
-              <w:t>Panchaati</w:t>
-            </w:r>
-            <w:proofErr w:type="spellEnd"/>
+                <w:b/>
+                <w:sz w:val="28"/>
+                <w:szCs w:val="28"/>
+              </w:rPr>
+            </w:pPr>
+            <w:r>
+              <w:rPr>
+                <w:b/>
+                <w:sz w:val="28"/>
+                <w:szCs w:val="28"/>
+              </w:rPr>
+              <w:t>44th Panchaati</w:t>
+            </w:r>
           </w:p>
         </w:tc>
         <w:tc>
@@ -4561,7 +4718,7 @@
               <w:spacing w:before="0" w:line="240" w:lineRule="auto"/>
               <w:rPr>
                 <w:rFonts w:cs="Arial"/>
-                <w:bCs/>
+                <w:b/>
                 <w:sz w:val="28"/>
                 <w:szCs w:val="28"/>
               </w:rPr>
@@ -4569,17 +4726,18 @@
             <w:r>
               <w:rPr>
                 <w:rFonts w:cs="Arial"/>
-                <w:bCs/>
-                <w:sz w:val="28"/>
-                <w:szCs w:val="28"/>
-              </w:rPr>
+                <w:b/>
+                <w:sz w:val="28"/>
+                <w:szCs w:val="28"/>
+              </w:rPr>
+              <w:lastRenderedPageBreak/>
               <w:t xml:space="preserve">TS 7.1.20.1 – </w:t>
             </w:r>
             <w:proofErr w:type="spellStart"/>
             <w:r>
               <w:rPr>
                 <w:rFonts w:cs="Arial"/>
-                <w:bCs/>
+                <w:b/>
                 <w:sz w:val="28"/>
                 <w:szCs w:val="28"/>
               </w:rPr>
@@ -4596,7 +4754,7 @@
               <w:spacing w:before="0" w:line="240" w:lineRule="auto"/>
               <w:rPr>
                 <w:rFonts w:cs="Arial"/>
-                <w:bCs/>
+                <w:b/>
                 <w:sz w:val="28"/>
                 <w:szCs w:val="28"/>
               </w:rPr>
@@ -4604,7 +4762,7 @@
             <w:r>
               <w:rPr>
                 <w:rFonts w:cs="Arial"/>
-                <w:bCs/>
+                <w:b/>
                 <w:sz w:val="28"/>
                 <w:szCs w:val="28"/>
               </w:rPr>
@@ -4627,6 +4785,7 @@
             </w:pPr>
             <w:r>
               <w:rPr>
+                <w:b/>
                 <w:sz w:val="28"/>
                 <w:szCs w:val="28"/>
               </w:rPr>
@@ -4634,6 +4793,7 @@
             </w:r>
             <w:r>
               <w:rPr>
+                <w:b/>
                 <w:sz w:val="28"/>
                 <w:szCs w:val="28"/>
                 <w:vertAlign w:val="superscript"/>
@@ -4642,20 +4802,12 @@
             </w:r>
             <w:r>
               <w:rPr>
-                <w:sz w:val="28"/>
-                <w:szCs w:val="28"/>
-              </w:rPr>
-              <w:t xml:space="preserve"> </w:t>
-            </w:r>
-            <w:proofErr w:type="spellStart"/>
-            <w:r>
-              <w:rPr>
-                <w:sz w:val="28"/>
-                <w:szCs w:val="28"/>
-              </w:rPr>
-              <w:t>Panchaati</w:t>
-            </w:r>
-            <w:proofErr w:type="spellEnd"/>
+                <w:b/>
+                <w:sz w:val="28"/>
+                <w:szCs w:val="28"/>
+              </w:rPr>
+              <w:t xml:space="preserve"> Panchaati</w:t>
+            </w:r>
           </w:p>
         </w:tc>
         <w:tc>
@@ -4757,25 +4909,7 @@
                 <w:sz w:val="40"/>
                 <w:szCs w:val="40"/>
               </w:rPr>
-              <w:t>-ª</w:t>
-            </w:r>
-            <w:proofErr w:type="spellStart"/>
-            <w:r>
-              <w:rPr>
-                <w:rFonts w:ascii="BRH Malayalam Extra" w:hAnsi="BRH Malayalam Extra" w:cs="BRH Malayalam Extra"/>
-                <w:sz w:val="40"/>
-                <w:szCs w:val="40"/>
-              </w:rPr>
-              <w:t>Zi</w:t>
-            </w:r>
-            <w:proofErr w:type="spellEnd"/>
-            <w:r>
-              <w:rPr>
-                <w:rFonts w:ascii="BRH Malayalam Extra" w:hAnsi="BRH Malayalam Extra" w:cs="BRH Malayalam Extra"/>
-                <w:sz w:val="40"/>
-                <w:szCs w:val="40"/>
-              </w:rPr>
-              <w:t>—</w:t>
+              <w:t>-ªZi—</w:t>
             </w:r>
             <w:proofErr w:type="spellStart"/>
             <w:r>
@@ -4827,25 +4961,7 @@
                 <w:sz w:val="40"/>
                 <w:szCs w:val="40"/>
               </w:rPr>
-              <w:t>ª</w:t>
-            </w:r>
-            <w:proofErr w:type="spellStart"/>
-            <w:r>
-              <w:rPr>
-                <w:rFonts w:ascii="BRH Malayalam Extra" w:hAnsi="BRH Malayalam Extra" w:cs="BRH Malayalam Extra"/>
-                <w:sz w:val="40"/>
-                <w:szCs w:val="40"/>
-              </w:rPr>
-              <w:t>Zi</w:t>
-            </w:r>
-            <w:proofErr w:type="spellEnd"/>
-            <w:r>
-              <w:rPr>
-                <w:rFonts w:ascii="BRH Malayalam Extra" w:hAnsi="BRH Malayalam Extra" w:cs="BRH Malayalam Extra"/>
-                <w:sz w:val="40"/>
-                <w:szCs w:val="40"/>
-              </w:rPr>
-              <w:t>—</w:t>
+              <w:t>ªZi—</w:t>
             </w:r>
             <w:proofErr w:type="spellStart"/>
             <w:r>
@@ -4954,25 +5070,7 @@
                 <w:sz w:val="40"/>
                 <w:szCs w:val="40"/>
               </w:rPr>
-              <w:t>-ª</w:t>
-            </w:r>
-            <w:proofErr w:type="spellStart"/>
-            <w:r>
-              <w:rPr>
-                <w:rFonts w:ascii="BRH Malayalam Extra" w:hAnsi="BRH Malayalam Extra" w:cs="BRH Malayalam Extra"/>
-                <w:sz w:val="40"/>
-                <w:szCs w:val="40"/>
-              </w:rPr>
-              <w:t>Zi</w:t>
-            </w:r>
-            <w:proofErr w:type="spellEnd"/>
-            <w:r>
-              <w:rPr>
-                <w:rFonts w:ascii="BRH Malayalam Extra" w:hAnsi="BRH Malayalam Extra" w:cs="BRH Malayalam Extra"/>
-                <w:sz w:val="40"/>
-                <w:szCs w:val="40"/>
-              </w:rPr>
-              <w:t>—</w:t>
+              <w:t>-ªZi—</w:t>
             </w:r>
             <w:proofErr w:type="spellStart"/>
             <w:r>
@@ -5024,25 +5122,7 @@
                 <w:sz w:val="40"/>
                 <w:szCs w:val="40"/>
               </w:rPr>
-              <w:t>ª</w:t>
-            </w:r>
-            <w:proofErr w:type="spellStart"/>
-            <w:r>
-              <w:rPr>
-                <w:rFonts w:ascii="BRH Malayalam Extra" w:hAnsi="BRH Malayalam Extra" w:cs="BRH Malayalam Extra"/>
-                <w:sz w:val="40"/>
-                <w:szCs w:val="40"/>
-              </w:rPr>
-              <w:t>Zi</w:t>
-            </w:r>
-            <w:proofErr w:type="spellEnd"/>
-            <w:r>
-              <w:rPr>
-                <w:rFonts w:ascii="BRH Malayalam Extra" w:hAnsi="BRH Malayalam Extra" w:cs="BRH Malayalam Extra"/>
-                <w:sz w:val="40"/>
-                <w:szCs w:val="40"/>
-              </w:rPr>
-              <w:t>—</w:t>
+              <w:t>ªZi—</w:t>
             </w:r>
             <w:proofErr w:type="spellStart"/>
             <w:r>
@@ -5081,23 +5161,13 @@
               </w:rPr>
               <w:t xml:space="preserve">Note </w:t>
             </w:r>
-            <w:proofErr w:type="spellStart"/>
             <w:r>
               <w:rPr>
                 <w:b/>
                 <w:bCs/>
                 <w:u w:val="single"/>
               </w:rPr>
-              <w:t>dt</w:t>
-            </w:r>
-            <w:proofErr w:type="spellEnd"/>
-            <w:r>
-              <w:rPr>
-                <w:b/>
-                <w:bCs/>
-                <w:u w:val="single"/>
-              </w:rPr>
-              <w:t xml:space="preserve"> 21.04.2020</w:t>
+              <w:t>dt 21.04.2020</w:t>
             </w:r>
           </w:p>
           <w:p>
@@ -5112,7 +5182,6 @@
               <w:rPr>
                 <w:bCs/>
               </w:rPr>
-              <w:lastRenderedPageBreak/>
               <w:t>On 2</w:t>
             </w:r>
             <w:r>
@@ -5179,16 +5248,8 @@
               <w:rPr>
                 <w:bCs/>
               </w:rPr>
-              <w:t xml:space="preserve">Samhita” </w:t>
-            </w:r>
-            <w:proofErr w:type="spellStart"/>
-            <w:r>
-              <w:rPr>
-                <w:bCs/>
-              </w:rPr>
-              <w:t>dt</w:t>
-            </w:r>
-            <w:proofErr w:type="spellEnd"/>
+              <w:t>Samhita” dt</w:t>
+            </w:r>
             <w:r>
               <w:rPr>
                 <w:rFonts w:ascii="Times New Roman" w:hAnsi="Times New Roman" w:cs="Times New Roman"/>
@@ -5314,7 +5375,7 @@
               <w:spacing w:before="0" w:line="240" w:lineRule="auto"/>
               <w:rPr>
                 <w:rFonts w:cs="Arial"/>
-                <w:bCs/>
+                <w:b/>
                 <w:sz w:val="28"/>
                 <w:szCs w:val="28"/>
               </w:rPr>
@@ -5322,45 +5383,17 @@
             <w:r>
               <w:rPr>
                 <w:rFonts w:cs="Arial"/>
-                <w:bCs/>
-                <w:sz w:val="28"/>
-                <w:szCs w:val="28"/>
-              </w:rPr>
-              <w:lastRenderedPageBreak/>
-              <w:t>TS 7.2.4.1</w:t>
-            </w:r>
+                <w:b/>
+                <w:sz w:val="28"/>
+                <w:szCs w:val="28"/>
+              </w:rPr>
+              <w:t xml:space="preserve">TS 7.2.4.1 – </w:t>
+            </w:r>
+            <w:proofErr w:type="spellStart"/>
             <w:r>
               <w:rPr>
                 <w:rFonts w:cs="Arial"/>
-                <w:bCs/>
-                <w:sz w:val="28"/>
-                <w:szCs w:val="28"/>
-              </w:rPr>
-              <w:t xml:space="preserve"> </w:t>
-            </w:r>
-            <w:r>
-              <w:rPr>
-                <w:rFonts w:cs="Arial"/>
-                <w:bCs/>
-                <w:sz w:val="28"/>
-                <w:szCs w:val="28"/>
-              </w:rPr>
-              <w:t>–</w:t>
-            </w:r>
-            <w:r>
-              <w:rPr>
-                <w:rFonts w:cs="Arial"/>
-                <w:bCs/>
-                <w:sz w:val="28"/>
-                <w:szCs w:val="28"/>
-              </w:rPr>
-              <w:t xml:space="preserve"> </w:t>
-            </w:r>
-            <w:proofErr w:type="spellStart"/>
-            <w:r>
-              <w:rPr>
-                <w:rFonts w:cs="Arial"/>
-                <w:bCs/>
+                <w:b/>
                 <w:sz w:val="28"/>
                 <w:szCs w:val="28"/>
               </w:rPr>
@@ -5377,7 +5410,7 @@
               <w:spacing w:before="0" w:line="240" w:lineRule="auto"/>
               <w:rPr>
                 <w:rFonts w:cs="Arial"/>
-                <w:bCs/>
+                <w:b/>
                 <w:sz w:val="28"/>
                 <w:szCs w:val="28"/>
               </w:rPr>
@@ -5385,7 +5418,7 @@
             <w:r>
               <w:rPr>
                 <w:rFonts w:cs="Arial"/>
-                <w:bCs/>
+                <w:b/>
                 <w:sz w:val="28"/>
                 <w:szCs w:val="28"/>
               </w:rPr>
@@ -5401,27 +5434,19 @@
               <w:spacing w:before="0" w:line="240" w:lineRule="auto"/>
               <w:rPr>
                 <w:rFonts w:cs="Arial"/>
-                <w:bCs/>
-                <w:sz w:val="28"/>
-                <w:szCs w:val="28"/>
-              </w:rPr>
-            </w:pPr>
-            <w:r>
-              <w:rPr>
-                <w:sz w:val="28"/>
-                <w:szCs w:val="28"/>
-              </w:rPr>
-              <w:t xml:space="preserve">10th </w:t>
-            </w:r>
-            <w:proofErr w:type="spellStart"/>
-            <w:r>
-              <w:rPr>
-                <w:sz w:val="28"/>
-                <w:szCs w:val="28"/>
-              </w:rPr>
-              <w:t>Panchaati</w:t>
-            </w:r>
-            <w:proofErr w:type="spellEnd"/>
+                <w:b/>
+                <w:sz w:val="28"/>
+                <w:szCs w:val="28"/>
+              </w:rPr>
+            </w:pPr>
+            <w:r>
+              <w:rPr>
+                <w:b/>
+                <w:sz w:val="28"/>
+                <w:szCs w:val="28"/>
+              </w:rPr>
+              <w:t>10th Panchaati</w:t>
+            </w:r>
           </w:p>
         </w:tc>
         <w:tc>
@@ -5727,7 +5752,7 @@
               <w:spacing w:before="0" w:line="240" w:lineRule="auto"/>
               <w:rPr>
                 <w:rFonts w:cs="Arial"/>
-                <w:bCs/>
+                <w:b/>
                 <w:sz w:val="28"/>
                 <w:szCs w:val="28"/>
               </w:rPr>
@@ -5735,44 +5760,17 @@
             <w:r>
               <w:rPr>
                 <w:rFonts w:cs="Arial"/>
-                <w:bCs/>
-                <w:sz w:val="28"/>
-                <w:szCs w:val="28"/>
-              </w:rPr>
-              <w:t>TS 7.2.8.7</w:t>
-            </w:r>
+                <w:b/>
+                <w:sz w:val="28"/>
+                <w:szCs w:val="28"/>
+              </w:rPr>
+              <w:t xml:space="preserve">TS 7.2.8.7 – </w:t>
+            </w:r>
+            <w:proofErr w:type="spellStart"/>
             <w:r>
               <w:rPr>
                 <w:rFonts w:cs="Arial"/>
-                <w:bCs/>
-                <w:sz w:val="28"/>
-                <w:szCs w:val="28"/>
-              </w:rPr>
-              <w:t xml:space="preserve"> </w:t>
-            </w:r>
-            <w:r>
-              <w:rPr>
-                <w:rFonts w:cs="Arial"/>
-                <w:bCs/>
-                <w:sz w:val="28"/>
-                <w:szCs w:val="28"/>
-              </w:rPr>
-              <w:t>–</w:t>
-            </w:r>
-            <w:r>
-              <w:rPr>
-                <w:rFonts w:cs="Arial"/>
-                <w:bCs/>
-                <w:sz w:val="28"/>
-                <w:szCs w:val="28"/>
-              </w:rPr>
-              <w:t xml:space="preserve"> </w:t>
-            </w:r>
-            <w:proofErr w:type="spellStart"/>
-            <w:r>
-              <w:rPr>
-                <w:rFonts w:cs="Arial"/>
-                <w:bCs/>
+                <w:b/>
                 <w:sz w:val="28"/>
                 <w:szCs w:val="28"/>
               </w:rPr>
@@ -5789,7 +5787,7 @@
               <w:spacing w:before="0" w:line="240" w:lineRule="auto"/>
               <w:rPr>
                 <w:rFonts w:cs="Arial"/>
-                <w:bCs/>
+                <w:b/>
                 <w:sz w:val="28"/>
                 <w:szCs w:val="28"/>
               </w:rPr>
@@ -5797,7 +5795,7 @@
             <w:r>
               <w:rPr>
                 <w:rFonts w:cs="Arial"/>
-                <w:bCs/>
+                <w:b/>
                 <w:sz w:val="28"/>
                 <w:szCs w:val="28"/>
               </w:rPr>
@@ -5806,7 +5804,7 @@
             <w:r>
               <w:rPr>
                 <w:rFonts w:cs="Arial"/>
-                <w:bCs/>
+                <w:b/>
                 <w:sz w:val="28"/>
                 <w:szCs w:val="28"/>
               </w:rPr>
@@ -5815,7 +5813,7 @@
             <w:r>
               <w:rPr>
                 <w:rFonts w:cs="Arial"/>
-                <w:bCs/>
+                <w:b/>
                 <w:sz w:val="28"/>
                 <w:szCs w:val="28"/>
               </w:rPr>
@@ -5831,27 +5829,19 @@
               <w:spacing w:before="0" w:line="240" w:lineRule="auto"/>
               <w:rPr>
                 <w:rFonts w:cs="Arial"/>
-                <w:bCs/>
-                <w:sz w:val="28"/>
-                <w:szCs w:val="28"/>
-              </w:rPr>
-            </w:pPr>
-            <w:r>
-              <w:rPr>
-                <w:sz w:val="28"/>
-                <w:szCs w:val="28"/>
-              </w:rPr>
-              <w:t xml:space="preserve">33rd </w:t>
-            </w:r>
-            <w:proofErr w:type="spellStart"/>
-            <w:r>
-              <w:rPr>
-                <w:sz w:val="28"/>
-                <w:szCs w:val="28"/>
-              </w:rPr>
-              <w:t>Panchaati</w:t>
-            </w:r>
-            <w:proofErr w:type="spellEnd"/>
+                <w:b/>
+                <w:sz w:val="28"/>
+                <w:szCs w:val="28"/>
+              </w:rPr>
+            </w:pPr>
+            <w:r>
+              <w:rPr>
+                <w:b/>
+                <w:sz w:val="28"/>
+                <w:szCs w:val="28"/>
+              </w:rPr>
+              <w:t>33rd Panchaati</w:t>
+            </w:r>
           </w:p>
         </w:tc>
         <w:tc>
@@ -5878,23 +5868,13 @@
                 <w:szCs w:val="40"/>
               </w:rPr>
             </w:pPr>
-            <w:proofErr w:type="spellStart"/>
-            <w:r>
-              <w:rPr>
-                <w:rFonts w:ascii="BRH Malayalam Extra" w:hAnsi="BRH Malayalam Extra" w:cs="BRH Malayalam Extra"/>
-                <w:sz w:val="40"/>
-                <w:szCs w:val="40"/>
-              </w:rPr>
-              <w:t>px</w:t>
-            </w:r>
-            <w:proofErr w:type="spellEnd"/>
-            <w:r>
-              <w:rPr>
-                <w:rFonts w:ascii="BRH Malayalam Extra" w:hAnsi="BRH Malayalam Extra" w:cs="BRH Malayalam Extra"/>
-                <w:sz w:val="40"/>
-                <w:szCs w:val="40"/>
-              </w:rPr>
-              <w:t xml:space="preserve"> G</w:t>
+            <w:r>
+              <w:rPr>
+                <w:rFonts w:ascii="BRH Malayalam Extra" w:hAnsi="BRH Malayalam Extra" w:cs="BRH Malayalam Extra"/>
+                <w:sz w:val="40"/>
+                <w:szCs w:val="40"/>
+              </w:rPr>
+              <w:t>px G</w:t>
             </w:r>
             <w:r>
               <w:rPr>
@@ -6011,23 +5991,13 @@
                 <w:szCs w:val="40"/>
               </w:rPr>
             </w:pPr>
-            <w:proofErr w:type="spellStart"/>
-            <w:r>
-              <w:rPr>
-                <w:rFonts w:ascii="BRH Malayalam Extra" w:hAnsi="BRH Malayalam Extra" w:cs="BRH Malayalam Extra"/>
-                <w:sz w:val="40"/>
-                <w:szCs w:val="40"/>
-              </w:rPr>
-              <w:t>px</w:t>
-            </w:r>
-            <w:proofErr w:type="spellEnd"/>
-            <w:r>
-              <w:rPr>
-                <w:rFonts w:ascii="BRH Malayalam Extra" w:hAnsi="BRH Malayalam Extra" w:cs="BRH Malayalam Extra"/>
-                <w:sz w:val="40"/>
-                <w:szCs w:val="40"/>
-              </w:rPr>
-              <w:t xml:space="preserve"> G</w:t>
+            <w:r>
+              <w:rPr>
+                <w:rFonts w:ascii="BRH Malayalam Extra" w:hAnsi="BRH Malayalam Extra" w:cs="BRH Malayalam Extra"/>
+                <w:sz w:val="40"/>
+                <w:szCs w:val="40"/>
+              </w:rPr>
+              <w:t>px G</w:t>
             </w:r>
             <w:r>
               <w:rPr>
@@ -6160,7 +6130,7 @@
               <w:spacing w:before="0" w:line="240" w:lineRule="auto"/>
               <w:rPr>
                 <w:rFonts w:cs="Arial"/>
-                <w:bCs/>
+                <w:b/>
                 <w:sz w:val="28"/>
                 <w:szCs w:val="28"/>
               </w:rPr>
@@ -6168,44 +6138,17 @@
             <w:r>
               <w:rPr>
                 <w:rFonts w:cs="Arial"/>
-                <w:bCs/>
-                <w:sz w:val="28"/>
-                <w:szCs w:val="28"/>
-              </w:rPr>
-              <w:t>TS 7.3.14.1</w:t>
-            </w:r>
+                <w:b/>
+                <w:sz w:val="28"/>
+                <w:szCs w:val="28"/>
+              </w:rPr>
+              <w:t xml:space="preserve">TS 7.3.14.1 – </w:t>
+            </w:r>
+            <w:proofErr w:type="spellStart"/>
             <w:r>
               <w:rPr>
                 <w:rFonts w:cs="Arial"/>
-                <w:bCs/>
-                <w:sz w:val="28"/>
-                <w:szCs w:val="28"/>
-              </w:rPr>
-              <w:t xml:space="preserve"> </w:t>
-            </w:r>
-            <w:r>
-              <w:rPr>
-                <w:rFonts w:cs="Arial"/>
-                <w:bCs/>
-                <w:sz w:val="28"/>
-                <w:szCs w:val="28"/>
-              </w:rPr>
-              <w:t>–</w:t>
-            </w:r>
-            <w:r>
-              <w:rPr>
-                <w:rFonts w:cs="Arial"/>
-                <w:bCs/>
-                <w:sz w:val="28"/>
-                <w:szCs w:val="28"/>
-              </w:rPr>
-              <w:t xml:space="preserve"> </w:t>
-            </w:r>
-            <w:proofErr w:type="spellStart"/>
-            <w:r>
-              <w:rPr>
-                <w:rFonts w:cs="Arial"/>
-                <w:bCs/>
+                <w:b/>
                 <w:sz w:val="28"/>
                 <w:szCs w:val="28"/>
               </w:rPr>
@@ -6222,7 +6165,7 @@
               <w:spacing w:before="0" w:line="240" w:lineRule="auto"/>
               <w:rPr>
                 <w:rFonts w:cs="Arial"/>
-                <w:bCs/>
+                <w:b/>
                 <w:sz w:val="28"/>
                 <w:szCs w:val="28"/>
               </w:rPr>
@@ -6230,7 +6173,7 @@
             <w:r>
               <w:rPr>
                 <w:rFonts w:cs="Arial"/>
-                <w:bCs/>
+                <w:b/>
                 <w:sz w:val="28"/>
                 <w:szCs w:val="28"/>
               </w:rPr>
@@ -6246,27 +6189,19 @@
               <w:spacing w:before="0" w:line="240" w:lineRule="auto"/>
               <w:rPr>
                 <w:rFonts w:cs="Arial"/>
-                <w:bCs/>
-                <w:sz w:val="28"/>
-                <w:szCs w:val="28"/>
-              </w:rPr>
-            </w:pPr>
-            <w:r>
-              <w:rPr>
-                <w:sz w:val="28"/>
-                <w:szCs w:val="28"/>
-              </w:rPr>
-              <w:t xml:space="preserve">35th </w:t>
-            </w:r>
-            <w:proofErr w:type="spellStart"/>
-            <w:r>
-              <w:rPr>
-                <w:sz w:val="28"/>
-                <w:szCs w:val="28"/>
-              </w:rPr>
-              <w:t>Panchaati</w:t>
-            </w:r>
-            <w:proofErr w:type="spellEnd"/>
+                <w:b/>
+                <w:sz w:val="28"/>
+                <w:szCs w:val="28"/>
+              </w:rPr>
+            </w:pPr>
+            <w:r>
+              <w:rPr>
+                <w:b/>
+                <w:sz w:val="28"/>
+                <w:szCs w:val="28"/>
+              </w:rPr>
+              <w:t>35th Panchaati</w:t>
+            </w:r>
           </w:p>
         </w:tc>
         <w:tc>
@@ -6499,7 +6434,7 @@
               <w:spacing w:before="0" w:line="240" w:lineRule="auto"/>
               <w:rPr>
                 <w:rFonts w:cs="Arial"/>
-                <w:bCs/>
+                <w:b/>
                 <w:sz w:val="28"/>
                 <w:szCs w:val="28"/>
               </w:rPr>
@@ -6507,44 +6442,17 @@
             <w:r>
               <w:rPr>
                 <w:rFonts w:cs="Arial"/>
-                <w:bCs/>
-                <w:sz w:val="28"/>
-                <w:szCs w:val="28"/>
-              </w:rPr>
-              <w:t>TS 7.4.2.1</w:t>
-            </w:r>
+                <w:b/>
+                <w:sz w:val="28"/>
+                <w:szCs w:val="28"/>
+              </w:rPr>
+              <w:t xml:space="preserve">TS 7.4.2.1 – </w:t>
+            </w:r>
+            <w:proofErr w:type="spellStart"/>
             <w:r>
               <w:rPr>
                 <w:rFonts w:cs="Arial"/>
-                <w:bCs/>
-                <w:sz w:val="28"/>
-                <w:szCs w:val="28"/>
-              </w:rPr>
-              <w:t xml:space="preserve"> </w:t>
-            </w:r>
-            <w:r>
-              <w:rPr>
-                <w:rFonts w:cs="Arial"/>
-                <w:bCs/>
-                <w:sz w:val="28"/>
-                <w:szCs w:val="28"/>
-              </w:rPr>
-              <w:t>–</w:t>
-            </w:r>
-            <w:r>
-              <w:rPr>
-                <w:rFonts w:cs="Arial"/>
-                <w:bCs/>
-                <w:sz w:val="28"/>
-                <w:szCs w:val="28"/>
-              </w:rPr>
-              <w:t xml:space="preserve"> </w:t>
-            </w:r>
-            <w:proofErr w:type="spellStart"/>
-            <w:r>
-              <w:rPr>
-                <w:rFonts w:cs="Arial"/>
-                <w:bCs/>
+                <w:b/>
                 <w:sz w:val="28"/>
                 <w:szCs w:val="28"/>
               </w:rPr>
@@ -6561,7 +6469,7 @@
               <w:spacing w:before="0" w:line="240" w:lineRule="auto"/>
               <w:rPr>
                 <w:rFonts w:cs="Arial"/>
-                <w:bCs/>
+                <w:b/>
                 <w:sz w:val="28"/>
                 <w:szCs w:val="28"/>
               </w:rPr>
@@ -6569,7 +6477,7 @@
             <w:r>
               <w:rPr>
                 <w:rFonts w:cs="Arial"/>
-                <w:bCs/>
+                <w:b/>
                 <w:sz w:val="28"/>
                 <w:szCs w:val="28"/>
               </w:rPr>
@@ -6585,27 +6493,19 @@
               <w:spacing w:before="0" w:line="240" w:lineRule="auto"/>
               <w:rPr>
                 <w:rFonts w:cs="Arial"/>
-                <w:bCs/>
-                <w:sz w:val="28"/>
-                <w:szCs w:val="28"/>
-              </w:rPr>
-            </w:pPr>
-            <w:r>
-              <w:rPr>
-                <w:sz w:val="28"/>
-                <w:szCs w:val="28"/>
-              </w:rPr>
-              <w:t xml:space="preserve">4th </w:t>
-            </w:r>
-            <w:proofErr w:type="spellStart"/>
-            <w:r>
-              <w:rPr>
-                <w:sz w:val="28"/>
-                <w:szCs w:val="28"/>
-              </w:rPr>
-              <w:t>Panchaati</w:t>
-            </w:r>
-            <w:proofErr w:type="spellEnd"/>
+                <w:b/>
+                <w:sz w:val="28"/>
+                <w:szCs w:val="28"/>
+              </w:rPr>
+            </w:pPr>
+            <w:r>
+              <w:rPr>
+                <w:b/>
+                <w:sz w:val="28"/>
+                <w:szCs w:val="28"/>
+              </w:rPr>
+              <w:t>4th Panchaati</w:t>
+            </w:r>
           </w:p>
         </w:tc>
         <w:tc>
@@ -6830,7 +6730,7 @@
               <w:spacing w:before="0" w:line="240" w:lineRule="auto"/>
               <w:rPr>
                 <w:rFonts w:cs="Arial"/>
-                <w:bCs/>
+                <w:b/>
                 <w:sz w:val="28"/>
                 <w:szCs w:val="28"/>
               </w:rPr>
@@ -6838,44 +6738,17 @@
             <w:r>
               <w:rPr>
                 <w:rFonts w:cs="Arial"/>
-                <w:bCs/>
-                <w:sz w:val="28"/>
-                <w:szCs w:val="28"/>
-              </w:rPr>
-              <w:t>TS 7.5.1.3</w:t>
-            </w:r>
+                <w:b/>
+                <w:sz w:val="28"/>
+                <w:szCs w:val="28"/>
+              </w:rPr>
+              <w:t xml:space="preserve">TS 7.5.1.3 – </w:t>
+            </w:r>
+            <w:proofErr w:type="spellStart"/>
             <w:r>
               <w:rPr>
                 <w:rFonts w:cs="Arial"/>
-                <w:bCs/>
-                <w:sz w:val="28"/>
-                <w:szCs w:val="28"/>
-              </w:rPr>
-              <w:t xml:space="preserve"> </w:t>
-            </w:r>
-            <w:r>
-              <w:rPr>
-                <w:rFonts w:cs="Arial"/>
-                <w:bCs/>
-                <w:sz w:val="28"/>
-                <w:szCs w:val="28"/>
-              </w:rPr>
-              <w:t>–</w:t>
-            </w:r>
-            <w:r>
-              <w:rPr>
-                <w:rFonts w:cs="Arial"/>
-                <w:bCs/>
-                <w:sz w:val="28"/>
-                <w:szCs w:val="28"/>
-              </w:rPr>
-              <w:t xml:space="preserve"> </w:t>
-            </w:r>
-            <w:proofErr w:type="spellStart"/>
-            <w:r>
-              <w:rPr>
-                <w:rFonts w:cs="Arial"/>
-                <w:bCs/>
+                <w:b/>
                 <w:sz w:val="28"/>
                 <w:szCs w:val="28"/>
               </w:rPr>
@@ -6892,7 +6765,7 @@
               <w:spacing w:before="0" w:line="240" w:lineRule="auto"/>
               <w:rPr>
                 <w:rFonts w:cs="Arial"/>
-                <w:bCs/>
+                <w:b/>
                 <w:sz w:val="28"/>
                 <w:szCs w:val="28"/>
               </w:rPr>
@@ -6900,7 +6773,7 @@
             <w:r>
               <w:rPr>
                 <w:rFonts w:cs="Arial"/>
-                <w:bCs/>
+                <w:b/>
                 <w:sz w:val="28"/>
                 <w:szCs w:val="28"/>
               </w:rPr>
@@ -6909,7 +6782,7 @@
             <w:r>
               <w:rPr>
                 <w:rFonts w:cs="Arial"/>
-                <w:bCs/>
+                <w:b/>
                 <w:sz w:val="28"/>
                 <w:szCs w:val="28"/>
               </w:rPr>
@@ -6918,7 +6791,7 @@
             <w:r>
               <w:rPr>
                 <w:rFonts w:cs="Arial"/>
-                <w:bCs/>
+                <w:b/>
                 <w:sz w:val="28"/>
                 <w:szCs w:val="28"/>
               </w:rPr>
@@ -6941,20 +6814,12 @@
             </w:pPr>
             <w:r>
               <w:rPr>
-                <w:sz w:val="28"/>
-                <w:szCs w:val="28"/>
-              </w:rPr>
-              <w:t xml:space="preserve">3rd </w:t>
-            </w:r>
-            <w:proofErr w:type="spellStart"/>
-            <w:r>
-              <w:rPr>
-                <w:sz w:val="28"/>
-                <w:szCs w:val="28"/>
-              </w:rPr>
-              <w:t>Panchaati</w:t>
-            </w:r>
-            <w:proofErr w:type="spellEnd"/>
+                <w:b/>
+                <w:sz w:val="28"/>
+                <w:szCs w:val="28"/>
+              </w:rPr>
+              <w:t>3rd Panchaati</w:t>
+            </w:r>
           </w:p>
         </w:tc>
         <w:tc>
@@ -7273,7 +7138,7 @@
               <w:spacing w:before="0" w:line="240" w:lineRule="auto"/>
               <w:rPr>
                 <w:rFonts w:cs="Arial"/>
-                <w:bCs/>
+                <w:b/>
                 <w:sz w:val="28"/>
                 <w:szCs w:val="28"/>
               </w:rPr>
@@ -7281,44 +7146,18 @@
             <w:r>
               <w:rPr>
                 <w:rFonts w:cs="Arial"/>
-                <w:bCs/>
-                <w:sz w:val="28"/>
-                <w:szCs w:val="28"/>
-              </w:rPr>
-              <w:t>TS 7.5.6.1</w:t>
-            </w:r>
+                <w:b/>
+                <w:sz w:val="28"/>
+                <w:szCs w:val="28"/>
+              </w:rPr>
+              <w:lastRenderedPageBreak/>
+              <w:t xml:space="preserve">TS 7.5.6.1 – </w:t>
+            </w:r>
+            <w:proofErr w:type="spellStart"/>
             <w:r>
               <w:rPr>
                 <w:rFonts w:cs="Arial"/>
-                <w:bCs/>
-                <w:sz w:val="28"/>
-                <w:szCs w:val="28"/>
-              </w:rPr>
-              <w:t xml:space="preserve"> </w:t>
-            </w:r>
-            <w:r>
-              <w:rPr>
-                <w:rFonts w:cs="Arial"/>
-                <w:bCs/>
-                <w:sz w:val="28"/>
-                <w:szCs w:val="28"/>
-              </w:rPr>
-              <w:t>–</w:t>
-            </w:r>
-            <w:r>
-              <w:rPr>
-                <w:rFonts w:cs="Arial"/>
-                <w:bCs/>
-                <w:sz w:val="28"/>
-                <w:szCs w:val="28"/>
-              </w:rPr>
-              <w:t xml:space="preserve"> </w:t>
-            </w:r>
-            <w:proofErr w:type="spellStart"/>
-            <w:r>
-              <w:rPr>
-                <w:rFonts w:cs="Arial"/>
-                <w:bCs/>
+                <w:b/>
                 <w:sz w:val="28"/>
                 <w:szCs w:val="28"/>
               </w:rPr>
@@ -7335,7 +7174,7 @@
               <w:spacing w:before="0" w:line="240" w:lineRule="auto"/>
               <w:rPr>
                 <w:rFonts w:cs="Arial"/>
-                <w:bCs/>
+                <w:b/>
                 <w:sz w:val="28"/>
                 <w:szCs w:val="28"/>
               </w:rPr>
@@ -7343,7 +7182,7 @@
             <w:r>
               <w:rPr>
                 <w:rFonts w:cs="Arial"/>
-                <w:bCs/>
+                <w:b/>
                 <w:sz w:val="28"/>
                 <w:szCs w:val="28"/>
               </w:rPr>
@@ -7352,7 +7191,7 @@
             <w:r>
               <w:rPr>
                 <w:rFonts w:cs="Arial"/>
-                <w:bCs/>
+                <w:b/>
                 <w:sz w:val="28"/>
                 <w:szCs w:val="28"/>
               </w:rPr>
@@ -7361,7 +7200,7 @@
             <w:r>
               <w:rPr>
                 <w:rFonts w:cs="Arial"/>
-                <w:bCs/>
+                <w:b/>
                 <w:sz w:val="28"/>
                 <w:szCs w:val="28"/>
               </w:rPr>
@@ -7377,27 +7216,19 @@
               <w:spacing w:before="0" w:line="240" w:lineRule="auto"/>
               <w:rPr>
                 <w:rFonts w:cs="Arial"/>
-                <w:bCs/>
-                <w:sz w:val="28"/>
-                <w:szCs w:val="28"/>
-              </w:rPr>
-            </w:pPr>
-            <w:r>
-              <w:rPr>
-                <w:sz w:val="28"/>
-                <w:szCs w:val="28"/>
-              </w:rPr>
-              <w:t xml:space="preserve">15th </w:t>
-            </w:r>
-            <w:proofErr w:type="spellStart"/>
-            <w:r>
-              <w:rPr>
-                <w:sz w:val="28"/>
-                <w:szCs w:val="28"/>
-              </w:rPr>
-              <w:t>Panchaati</w:t>
-            </w:r>
-            <w:proofErr w:type="spellEnd"/>
+                <w:b/>
+                <w:sz w:val="28"/>
+                <w:szCs w:val="28"/>
+              </w:rPr>
+            </w:pPr>
+            <w:r>
+              <w:rPr>
+                <w:b/>
+                <w:sz w:val="28"/>
+                <w:szCs w:val="28"/>
+              </w:rPr>
+              <w:t>15th Panchaati</w:t>
+            </w:r>
           </w:p>
         </w:tc>
         <w:tc>
@@ -7605,23 +7436,13 @@
               </w:rPr>
               <w:t xml:space="preserve">Note </w:t>
             </w:r>
-            <w:proofErr w:type="spellStart"/>
             <w:r>
               <w:rPr>
                 <w:b/>
                 <w:bCs/>
                 <w:u w:val="single"/>
               </w:rPr>
-              <w:t>dt</w:t>
-            </w:r>
-            <w:proofErr w:type="spellEnd"/>
-            <w:r>
-              <w:rPr>
-                <w:b/>
-                <w:bCs/>
-                <w:u w:val="single"/>
-              </w:rPr>
-              <w:t xml:space="preserve"> 21.04.2020</w:t>
+              <w:t>dt 21.04.2020</w:t>
             </w:r>
           </w:p>
           <w:p>
@@ -7702,16 +7523,8 @@
               <w:rPr>
                 <w:bCs/>
               </w:rPr>
-              <w:t xml:space="preserve">Samhita” </w:t>
-            </w:r>
-            <w:proofErr w:type="spellStart"/>
-            <w:r>
-              <w:rPr>
-                <w:bCs/>
-              </w:rPr>
-              <w:t>dt</w:t>
-            </w:r>
-            <w:proofErr w:type="spellEnd"/>
+              <w:t>Samhita” dt</w:t>
+            </w:r>
             <w:r>
               <w:rPr>
                 <w:rFonts w:ascii="Times New Roman" w:hAnsi="Times New Roman" w:cs="Times New Roman"/>
@@ -7771,7 +7584,6 @@
               <w:rPr>
                 <w:bCs/>
               </w:rPr>
-              <w:lastRenderedPageBreak/>
               <w:t xml:space="preserve">We will be </w:t>
             </w:r>
             <w:proofErr w:type="gramStart"/>
@@ -7814,7 +7626,7 @@
               <w:spacing w:before="0" w:line="240" w:lineRule="auto"/>
               <w:rPr>
                 <w:rFonts w:cs="Arial"/>
-                <w:bCs/>
+                <w:b/>
                 <w:sz w:val="28"/>
                 <w:szCs w:val="28"/>
               </w:rPr>
@@ -7822,45 +7634,17 @@
             <w:r>
               <w:rPr>
                 <w:rFonts w:cs="Arial"/>
-                <w:bCs/>
-                <w:sz w:val="28"/>
-                <w:szCs w:val="28"/>
-              </w:rPr>
-              <w:lastRenderedPageBreak/>
-              <w:t>TS 7.5.11.2</w:t>
-            </w:r>
+                <w:b/>
+                <w:sz w:val="28"/>
+                <w:szCs w:val="28"/>
+              </w:rPr>
+              <w:t xml:space="preserve">TS 7.5.11.2 – </w:t>
+            </w:r>
+            <w:proofErr w:type="spellStart"/>
             <w:r>
               <w:rPr>
                 <w:rFonts w:cs="Arial"/>
-                <w:bCs/>
-                <w:sz w:val="28"/>
-                <w:szCs w:val="28"/>
-              </w:rPr>
-              <w:t xml:space="preserve"> </w:t>
-            </w:r>
-            <w:r>
-              <w:rPr>
-                <w:rFonts w:cs="Arial"/>
-                <w:bCs/>
-                <w:sz w:val="28"/>
-                <w:szCs w:val="28"/>
-              </w:rPr>
-              <w:t>–</w:t>
-            </w:r>
-            <w:r>
-              <w:rPr>
-                <w:rFonts w:cs="Arial"/>
-                <w:bCs/>
-                <w:sz w:val="28"/>
-                <w:szCs w:val="28"/>
-              </w:rPr>
-              <w:t xml:space="preserve"> </w:t>
-            </w:r>
-            <w:proofErr w:type="spellStart"/>
-            <w:r>
-              <w:rPr>
-                <w:rFonts w:cs="Arial"/>
-                <w:bCs/>
+                <w:b/>
                 <w:sz w:val="28"/>
                 <w:szCs w:val="28"/>
               </w:rPr>
@@ -7877,7 +7661,7 @@
               <w:spacing w:before="0" w:line="240" w:lineRule="auto"/>
               <w:rPr>
                 <w:rFonts w:cs="Arial"/>
-                <w:bCs/>
+                <w:b/>
                 <w:sz w:val="28"/>
                 <w:szCs w:val="28"/>
               </w:rPr>
@@ -7885,7 +7669,7 @@
             <w:r>
               <w:rPr>
                 <w:rFonts w:cs="Arial"/>
-                <w:bCs/>
+                <w:b/>
                 <w:sz w:val="28"/>
                 <w:szCs w:val="28"/>
               </w:rPr>
@@ -7901,27 +7685,19 @@
               <w:spacing w:before="0" w:line="240" w:lineRule="auto"/>
               <w:rPr>
                 <w:rFonts w:cs="Arial"/>
-                <w:bCs/>
-                <w:sz w:val="28"/>
-                <w:szCs w:val="28"/>
-              </w:rPr>
-            </w:pPr>
-            <w:r>
-              <w:rPr>
-                <w:sz w:val="28"/>
-                <w:szCs w:val="28"/>
-              </w:rPr>
-              <w:t xml:space="preserve">34th </w:t>
-            </w:r>
-            <w:proofErr w:type="spellStart"/>
-            <w:r>
-              <w:rPr>
-                <w:sz w:val="28"/>
-                <w:szCs w:val="28"/>
-              </w:rPr>
-              <w:t>Panchaati</w:t>
-            </w:r>
-            <w:proofErr w:type="spellEnd"/>
+                <w:b/>
+                <w:sz w:val="28"/>
+                <w:szCs w:val="28"/>
+              </w:rPr>
+            </w:pPr>
+            <w:r>
+              <w:rPr>
+                <w:b/>
+                <w:sz w:val="28"/>
+                <w:szCs w:val="28"/>
+              </w:rPr>
+              <w:t>34th Panchaati</w:t>
+            </w:r>
           </w:p>
         </w:tc>
         <w:tc>
@@ -8274,7 +8050,6 @@
           <w:u w:val="single"/>
         </w:rPr>
       </w:pPr>
-      <w:proofErr w:type="spellStart"/>
       <w:r>
         <w:rPr>
           <w:b/>
@@ -8283,18 +8058,7 @@
           <w:szCs w:val="32"/>
           <w:u w:val="single"/>
         </w:rPr>
-        <w:t>TaittirIya</w:t>
-      </w:r>
-      <w:proofErr w:type="spellEnd"/>
-      <w:r>
-        <w:rPr>
-          <w:b/>
-          <w:bCs/>
-          <w:sz w:val="32"/>
-          <w:szCs w:val="32"/>
-          <w:u w:val="single"/>
-        </w:rPr>
-        <w:t xml:space="preserve"> Samhita – TS </w:t>
+        <w:t xml:space="preserve">TaittirIya Samhita – TS </w:t>
       </w:r>
       <w:r>
         <w:rPr>
@@ -8441,8 +8205,8 @@
       </w:tblPr>
       <w:tblGrid>
         <w:gridCol w:w="3027"/>
-        <w:gridCol w:w="65"/>
-        <w:gridCol w:w="76"/>
+        <w:gridCol w:w="100"/>
+        <w:gridCol w:w="41"/>
         <w:gridCol w:w="5387"/>
         <w:gridCol w:w="5413"/>
         <w:gridCol w:w="115"/>
@@ -8461,12 +8225,16 @@
               <w:spacing w:before="0" w:line="240" w:lineRule="auto"/>
               <w:jc w:val="center"/>
               <w:rPr>
+                <w:b/>
+                <w:bCs/>
                 <w:sz w:val="32"/>
                 <w:szCs w:val="32"/>
               </w:rPr>
             </w:pPr>
             <w:r>
               <w:rPr>
+                <w:b/>
+                <w:bCs/>
                 <w:sz w:val="32"/>
                 <w:szCs w:val="32"/>
               </w:rPr>
@@ -8478,12 +8246,16 @@
               <w:spacing w:before="0" w:line="240" w:lineRule="auto"/>
               <w:jc w:val="center"/>
               <w:rPr>
+                <w:b/>
+                <w:bCs/>
                 <w:sz w:val="32"/>
                 <w:szCs w:val="32"/>
               </w:rPr>
             </w:pPr>
             <w:r>
               <w:rPr>
+                <w:b/>
+                <w:bCs/>
                 <w:sz w:val="32"/>
                 <w:szCs w:val="32"/>
               </w:rPr>
@@ -8501,12 +8273,16 @@
               <w:spacing w:before="0" w:line="240" w:lineRule="auto"/>
               <w:jc w:val="center"/>
               <w:rPr>
+                <w:b/>
+                <w:bCs/>
                 <w:sz w:val="32"/>
                 <w:szCs w:val="32"/>
               </w:rPr>
             </w:pPr>
             <w:r>
               <w:rPr>
+                <w:b/>
+                <w:bCs/>
                 <w:sz w:val="32"/>
                 <w:szCs w:val="32"/>
               </w:rPr>
@@ -8524,12 +8300,16 @@
               <w:ind w:right="-18"/>
               <w:jc w:val="center"/>
               <w:rPr>
+                <w:b/>
+                <w:bCs/>
                 <w:sz w:val="32"/>
                 <w:szCs w:val="32"/>
               </w:rPr>
             </w:pPr>
             <w:r>
               <w:rPr>
+                <w:b/>
+                <w:bCs/>
                 <w:sz w:val="32"/>
                 <w:szCs w:val="32"/>
               </w:rPr>
@@ -8545,7 +8325,8 @@
         </w:trPr>
         <w:tc>
           <w:tcPr>
-            <w:tcW w:w="3027" w:type="dxa"/>
+            <w:tcW w:w="3168" w:type="dxa"/>
+            <w:gridSpan w:val="3"/>
             <w:tcBorders>
               <w:top w:val="single" w:sz="4" w:space="0" w:color="000000"/>
               <w:left w:val="single" w:sz="4" w:space="0" w:color="000000"/>
@@ -8557,12 +8338,16 @@
             <w:pPr>
               <w:spacing w:before="0" w:line="240" w:lineRule="auto"/>
               <w:rPr>
-                <w:sz w:val="28"/>
-                <w:szCs w:val="28"/>
-              </w:rPr>
-            </w:pPr>
-            <w:r>
-              <w:rPr>
+                <w:b/>
+                <w:bCs/>
+                <w:sz w:val="28"/>
+                <w:szCs w:val="28"/>
+              </w:rPr>
+            </w:pPr>
+            <w:r>
+              <w:rPr>
+                <w:b/>
+                <w:bCs/>
                 <w:sz w:val="28"/>
                 <w:szCs w:val="28"/>
               </w:rPr>
@@ -8571,6 +8356,8 @@
             <w:proofErr w:type="spellStart"/>
             <w:r>
               <w:rPr>
+                <w:b/>
+                <w:bCs/>
                 <w:sz w:val="28"/>
                 <w:szCs w:val="28"/>
               </w:rPr>
@@ -8582,37 +8369,36 @@
             <w:pPr>
               <w:spacing w:before="0" w:line="240" w:lineRule="auto"/>
               <w:rPr>
-                <w:sz w:val="28"/>
-                <w:szCs w:val="28"/>
-              </w:rPr>
-            </w:pPr>
-            <w:r>
-              <w:rPr>
-                <w:sz w:val="28"/>
-                <w:szCs w:val="28"/>
-              </w:rPr>
-              <w:t xml:space="preserve">6th </w:t>
-            </w:r>
-            <w:proofErr w:type="spellStart"/>
-            <w:r>
-              <w:rPr>
-                <w:sz w:val="28"/>
-                <w:szCs w:val="28"/>
-              </w:rPr>
-              <w:t>Panchaati</w:t>
-            </w:r>
-            <w:proofErr w:type="spellEnd"/>
-          </w:p>
-          <w:p>
-            <w:pPr>
-              <w:spacing w:before="0" w:line="240" w:lineRule="auto"/>
-              <w:rPr>
-                <w:sz w:val="28"/>
-                <w:szCs w:val="28"/>
-              </w:rPr>
-            </w:pPr>
-            <w:r>
-              <w:rPr>
+                <w:b/>
+                <w:bCs/>
+                <w:sz w:val="28"/>
+                <w:szCs w:val="28"/>
+              </w:rPr>
+            </w:pPr>
+            <w:r>
+              <w:rPr>
+                <w:b/>
+                <w:bCs/>
+                <w:sz w:val="28"/>
+                <w:szCs w:val="28"/>
+              </w:rPr>
+              <w:t>6th Panchaati</w:t>
+            </w:r>
+          </w:p>
+          <w:p>
+            <w:pPr>
+              <w:spacing w:before="0" w:line="240" w:lineRule="auto"/>
+              <w:rPr>
+                <w:b/>
+                <w:bCs/>
+                <w:sz w:val="28"/>
+                <w:szCs w:val="28"/>
+              </w:rPr>
+            </w:pPr>
+            <w:r>
+              <w:rPr>
+                <w:b/>
+                <w:bCs/>
                 <w:sz w:val="28"/>
                 <w:szCs w:val="28"/>
               </w:rPr>
@@ -8620,6 +8406,8 @@
             </w:r>
             <w:r>
               <w:rPr>
+                <w:b/>
+                <w:bCs/>
                 <w:sz w:val="28"/>
                 <w:szCs w:val="28"/>
                 <w:vertAlign w:val="superscript"/>
@@ -8628,6 +8416,8 @@
             </w:r>
             <w:r>
               <w:rPr>
+                <w:b/>
+                <w:bCs/>
                 <w:sz w:val="28"/>
                 <w:szCs w:val="28"/>
               </w:rPr>
@@ -8637,8 +8427,7 @@
         </w:tc>
         <w:tc>
           <w:tcPr>
-            <w:tcW w:w="5528" w:type="dxa"/>
-            <w:gridSpan w:val="3"/>
+            <w:tcW w:w="5387" w:type="dxa"/>
             <w:tcBorders>
               <w:top w:val="single" w:sz="4" w:space="0" w:color="000000"/>
               <w:left w:val="single" w:sz="4" w:space="0" w:color="000000"/>
@@ -9049,99 +8838,7 @@
         </w:trPr>
         <w:tc>
           <w:tcPr>
-            <w:tcW w:w="3027" w:type="dxa"/>
-            <w:tcBorders>
-              <w:top w:val="single" w:sz="4" w:space="0" w:color="000000"/>
-              <w:left w:val="single" w:sz="4" w:space="0" w:color="000000"/>
-              <w:bottom w:val="single" w:sz="4" w:space="0" w:color="000000"/>
-              <w:right w:val="single" w:sz="4" w:space="0" w:color="000000"/>
-            </w:tcBorders>
-          </w:tcPr>
-          <w:p>
-            <w:pPr>
-              <w:spacing w:before="0" w:line="240" w:lineRule="auto"/>
-              <w:rPr>
-                <w:sz w:val="28"/>
-                <w:szCs w:val="28"/>
-              </w:rPr>
-            </w:pPr>
-            <w:r>
-              <w:rPr>
-                <w:sz w:val="28"/>
-                <w:szCs w:val="28"/>
-              </w:rPr>
-              <w:t xml:space="preserve">7.1.7.1 – </w:t>
-            </w:r>
-            <w:proofErr w:type="spellStart"/>
-            <w:r>
-              <w:rPr>
-                <w:sz w:val="28"/>
-                <w:szCs w:val="28"/>
-              </w:rPr>
-              <w:t>Vaakyam</w:t>
-            </w:r>
-            <w:proofErr w:type="spellEnd"/>
-          </w:p>
-          <w:p>
-            <w:pPr>
-              <w:spacing w:before="0" w:line="240" w:lineRule="auto"/>
-              <w:rPr>
-                <w:sz w:val="28"/>
-                <w:szCs w:val="28"/>
-              </w:rPr>
-            </w:pPr>
-            <w:r>
-              <w:rPr>
-                <w:sz w:val="28"/>
-                <w:szCs w:val="28"/>
-              </w:rPr>
-              <w:t xml:space="preserve">29th </w:t>
-            </w:r>
-            <w:proofErr w:type="spellStart"/>
-            <w:r>
-              <w:rPr>
-                <w:sz w:val="28"/>
-                <w:szCs w:val="28"/>
-              </w:rPr>
-              <w:t>Panchaati</w:t>
-            </w:r>
-            <w:proofErr w:type="spellEnd"/>
-          </w:p>
-          <w:p>
-            <w:pPr>
-              <w:spacing w:before="0" w:line="240" w:lineRule="auto"/>
-              <w:rPr>
-                <w:sz w:val="28"/>
-                <w:szCs w:val="28"/>
-              </w:rPr>
-            </w:pPr>
-            <w:r>
-              <w:rPr>
-                <w:sz w:val="28"/>
-                <w:szCs w:val="28"/>
-              </w:rPr>
-              <w:t>1</w:t>
-            </w:r>
-            <w:r>
-              <w:rPr>
-                <w:sz w:val="28"/>
-                <w:szCs w:val="28"/>
-                <w:vertAlign w:val="superscript"/>
-              </w:rPr>
-              <w:t>st</w:t>
-            </w:r>
-            <w:r>
-              <w:rPr>
-                <w:sz w:val="28"/>
-                <w:szCs w:val="28"/>
-              </w:rPr>
-              <w:t xml:space="preserve"> Line</w:t>
-            </w:r>
-          </w:p>
-        </w:tc>
-        <w:tc>
-          <w:tcPr>
-            <w:tcW w:w="5528" w:type="dxa"/>
+            <w:tcW w:w="3168" w:type="dxa"/>
             <w:gridSpan w:val="3"/>
             <w:tcBorders>
               <w:top w:val="single" w:sz="4" w:space="0" w:color="000000"/>
@@ -9152,6 +8849,108 @@
           </w:tcPr>
           <w:p>
             <w:pPr>
+              <w:spacing w:before="0" w:line="240" w:lineRule="auto"/>
+              <w:rPr>
+                <w:b/>
+                <w:bCs/>
+                <w:sz w:val="28"/>
+                <w:szCs w:val="28"/>
+              </w:rPr>
+            </w:pPr>
+            <w:r>
+              <w:rPr>
+                <w:b/>
+                <w:bCs/>
+                <w:sz w:val="28"/>
+                <w:szCs w:val="28"/>
+              </w:rPr>
+              <w:t xml:space="preserve">7.1.7.1 – </w:t>
+            </w:r>
+            <w:proofErr w:type="spellStart"/>
+            <w:r>
+              <w:rPr>
+                <w:b/>
+                <w:bCs/>
+                <w:sz w:val="28"/>
+                <w:szCs w:val="28"/>
+              </w:rPr>
+              <w:t>Vaakyam</w:t>
+            </w:r>
+            <w:proofErr w:type="spellEnd"/>
+          </w:p>
+          <w:p>
+            <w:pPr>
+              <w:spacing w:before="0" w:line="240" w:lineRule="auto"/>
+              <w:rPr>
+                <w:b/>
+                <w:bCs/>
+                <w:sz w:val="28"/>
+                <w:szCs w:val="28"/>
+              </w:rPr>
+            </w:pPr>
+            <w:r>
+              <w:rPr>
+                <w:b/>
+                <w:bCs/>
+                <w:sz w:val="28"/>
+                <w:szCs w:val="28"/>
+              </w:rPr>
+              <w:t>29th Panchaati</w:t>
+            </w:r>
+          </w:p>
+          <w:p>
+            <w:pPr>
+              <w:spacing w:before="0" w:line="240" w:lineRule="auto"/>
+              <w:rPr>
+                <w:b/>
+                <w:bCs/>
+                <w:sz w:val="28"/>
+                <w:szCs w:val="28"/>
+              </w:rPr>
+            </w:pPr>
+            <w:r>
+              <w:rPr>
+                <w:b/>
+                <w:bCs/>
+                <w:sz w:val="28"/>
+                <w:szCs w:val="28"/>
+              </w:rPr>
+              <w:lastRenderedPageBreak/>
+              <w:t>1</w:t>
+            </w:r>
+            <w:r>
+              <w:rPr>
+                <w:b/>
+                <w:bCs/>
+                <w:sz w:val="28"/>
+                <w:szCs w:val="28"/>
+                <w:vertAlign w:val="superscript"/>
+              </w:rPr>
+              <w:t>st</w:t>
+            </w:r>
+            <w:r>
+              <w:rPr>
+                <w:b/>
+                <w:bCs/>
+                <w:sz w:val="28"/>
+                <w:szCs w:val="28"/>
+              </w:rPr>
+              <w:t xml:space="preserve"> Line</w:t>
+            </w:r>
+          </w:p>
+        </w:tc>
+        <w:tc>
+          <w:tcPr>
+            <w:tcW w:w="5387" w:type="dxa"/>
+            <w:tcBorders>
+              <w:top w:val="single" w:sz="4" w:space="0" w:color="000000"/>
+              <w:left w:val="single" w:sz="4" w:space="0" w:color="000000"/>
+              <w:bottom w:val="single" w:sz="4" w:space="0" w:color="000000"/>
+              <w:right w:val="single" w:sz="4" w:space="0" w:color="000000"/>
+            </w:tcBorders>
+          </w:tcPr>
+          <w:p>
+            <w:pPr>
               <w:spacing w:before="0"/>
               <w:rPr>
                 <w:rFonts w:ascii="BRH Malayalam Extra" w:hAnsi="BRH Malayalam Extra" w:cs="BRH Malayalam Extra"/>
@@ -9167,6 +8966,7 @@
                 <w:sz w:val="40"/>
                 <w:szCs w:val="40"/>
               </w:rPr>
+              <w:lastRenderedPageBreak/>
               <w:t>s</w:t>
             </w:r>
             <w:r>
@@ -9265,6 +9065,7 @@
                 <w:sz w:val="40"/>
                 <w:szCs w:val="40"/>
               </w:rPr>
+              <w:lastRenderedPageBreak/>
               <w:t>jR</w:t>
             </w:r>
             <w:proofErr w:type="spellEnd"/>
@@ -9364,6 +9165,7 @@
                 <w:sz w:val="40"/>
                 <w:szCs w:val="40"/>
               </w:rPr>
+              <w:lastRenderedPageBreak/>
               <w:t>s</w:t>
             </w:r>
             <w:r>
@@ -9471,6 +9273,7 @@
                 <w:sz w:val="40"/>
                 <w:szCs w:val="40"/>
               </w:rPr>
+              <w:lastRenderedPageBreak/>
               <w:t>jR</w:t>
             </w:r>
             <w:proofErr w:type="spellEnd"/>
@@ -9554,20 +9357,27 @@
             <w:pPr>
               <w:spacing w:before="0" w:line="240" w:lineRule="auto"/>
               <w:rPr>
-                <w:sz w:val="28"/>
-                <w:szCs w:val="28"/>
-              </w:rPr>
-            </w:pPr>
-            <w:r>
-              <w:rPr>
-                <w:sz w:val="28"/>
-                <w:szCs w:val="28"/>
-              </w:rPr>
+                <w:b/>
+                <w:bCs/>
+                <w:sz w:val="28"/>
+                <w:szCs w:val="28"/>
+              </w:rPr>
+            </w:pPr>
+            <w:r>
+              <w:rPr>
+                <w:b/>
+                <w:bCs/>
+                <w:sz w:val="28"/>
+                <w:szCs w:val="28"/>
+              </w:rPr>
+              <w:lastRenderedPageBreak/>
               <w:t xml:space="preserve">7.2.8.7 – </w:t>
             </w:r>
             <w:proofErr w:type="spellStart"/>
             <w:r>
               <w:rPr>
+                <w:b/>
+                <w:bCs/>
                 <w:sz w:val="28"/>
                 <w:szCs w:val="28"/>
               </w:rPr>
@@ -9579,37 +9389,36 @@
             <w:pPr>
               <w:spacing w:before="0" w:line="240" w:lineRule="auto"/>
               <w:rPr>
-                <w:sz w:val="28"/>
-                <w:szCs w:val="28"/>
-              </w:rPr>
-            </w:pPr>
-            <w:r>
-              <w:rPr>
-                <w:sz w:val="28"/>
-                <w:szCs w:val="28"/>
-              </w:rPr>
-              <w:t xml:space="preserve">33rd </w:t>
-            </w:r>
-            <w:proofErr w:type="spellStart"/>
-            <w:r>
-              <w:rPr>
-                <w:sz w:val="28"/>
-                <w:szCs w:val="28"/>
-              </w:rPr>
-              <w:t>Panchaati</w:t>
-            </w:r>
-            <w:proofErr w:type="spellEnd"/>
-          </w:p>
-          <w:p>
-            <w:pPr>
-              <w:spacing w:before="0" w:line="240" w:lineRule="auto"/>
-              <w:rPr>
-                <w:sz w:val="28"/>
-                <w:szCs w:val="28"/>
-              </w:rPr>
-            </w:pPr>
-            <w:r>
-              <w:rPr>
+                <w:b/>
+                <w:bCs/>
+                <w:sz w:val="28"/>
+                <w:szCs w:val="28"/>
+              </w:rPr>
+            </w:pPr>
+            <w:r>
+              <w:rPr>
+                <w:b/>
+                <w:bCs/>
+                <w:sz w:val="28"/>
+                <w:szCs w:val="28"/>
+              </w:rPr>
+              <w:t>33rd Panchaati</w:t>
+            </w:r>
+          </w:p>
+          <w:p>
+            <w:pPr>
+              <w:spacing w:before="0" w:line="240" w:lineRule="auto"/>
+              <w:rPr>
+                <w:b/>
+                <w:bCs/>
+                <w:sz w:val="28"/>
+                <w:szCs w:val="28"/>
+              </w:rPr>
+            </w:pPr>
+            <w:r>
+              <w:rPr>
+                <w:b/>
+                <w:bCs/>
                 <w:sz w:val="28"/>
                 <w:szCs w:val="28"/>
               </w:rPr>
@@ -9796,7 +9605,6 @@
                 <w:sz w:val="40"/>
                 <w:szCs w:val="40"/>
               </w:rPr>
-              <w:lastRenderedPageBreak/>
               <w:t>( )</w:t>
             </w:r>
             <w:r>
@@ -9904,7 +9712,6 @@
                 <w:sz w:val="40"/>
                 <w:szCs w:val="40"/>
               </w:rPr>
-              <w:lastRenderedPageBreak/>
               <w:t>Zsôx</w:t>
             </w:r>
             <w:proofErr w:type="spellEnd"/>
@@ -10058,7 +9865,6 @@
                 <w:sz w:val="40"/>
                 <w:szCs w:val="40"/>
               </w:rPr>
-              <w:lastRenderedPageBreak/>
               <w:t>( )</w:t>
             </w:r>
             <w:r>
@@ -10156,35 +9962,26 @@
             <w:pPr>
               <w:spacing w:before="0" w:line="240" w:lineRule="auto"/>
               <w:rPr>
-                <w:sz w:val="28"/>
-                <w:szCs w:val="28"/>
-              </w:rPr>
-            </w:pPr>
-            <w:r>
-              <w:rPr>
-                <w:sz w:val="28"/>
-                <w:szCs w:val="28"/>
-              </w:rPr>
-              <w:lastRenderedPageBreak/>
-              <w:t>7.2.</w:t>
-            </w:r>
-            <w:r>
-              <w:rPr>
-                <w:sz w:val="28"/>
-                <w:szCs w:val="28"/>
-              </w:rPr>
-              <w:t>17.1</w:t>
-            </w:r>
-            <w:r>
-              <w:rPr>
-                <w:sz w:val="28"/>
-                <w:szCs w:val="28"/>
-              </w:rPr>
-              <w:t xml:space="preserve"> – </w:t>
-            </w:r>
-            <w:proofErr w:type="spellStart"/>
-            <w:r>
-              <w:rPr>
+                <w:b/>
+                <w:bCs/>
+                <w:sz w:val="28"/>
+                <w:szCs w:val="28"/>
+              </w:rPr>
+            </w:pPr>
+            <w:r>
+              <w:rPr>
+                <w:b/>
+                <w:bCs/>
+                <w:sz w:val="28"/>
+                <w:szCs w:val="28"/>
+              </w:rPr>
+              <w:t xml:space="preserve">7.2.17.1 – </w:t>
+            </w:r>
+            <w:proofErr w:type="spellStart"/>
+            <w:r>
+              <w:rPr>
+                <w:b/>
+                <w:bCs/>
                 <w:sz w:val="28"/>
                 <w:szCs w:val="28"/>
               </w:rPr>
@@ -10196,44 +9993,36 @@
             <w:pPr>
               <w:spacing w:before="0" w:line="240" w:lineRule="auto"/>
               <w:rPr>
-                <w:sz w:val="28"/>
-                <w:szCs w:val="28"/>
-              </w:rPr>
-            </w:pPr>
-            <w:r>
-              <w:rPr>
-                <w:sz w:val="28"/>
-                <w:szCs w:val="28"/>
-              </w:rPr>
-              <w:t>47th</w:t>
-            </w:r>
-            <w:r>
-              <w:rPr>
-                <w:sz w:val="28"/>
-                <w:szCs w:val="28"/>
-              </w:rPr>
-              <w:t xml:space="preserve"> </w:t>
-            </w:r>
-            <w:proofErr w:type="spellStart"/>
-            <w:r>
-              <w:rPr>
-                <w:sz w:val="28"/>
-                <w:szCs w:val="28"/>
-              </w:rPr>
-              <w:t>Panchaati</w:t>
-            </w:r>
-            <w:proofErr w:type="spellEnd"/>
-          </w:p>
-          <w:p>
-            <w:pPr>
-              <w:spacing w:before="0" w:line="240" w:lineRule="auto"/>
-              <w:rPr>
-                <w:sz w:val="28"/>
-                <w:szCs w:val="28"/>
-              </w:rPr>
-            </w:pPr>
-            <w:r>
-              <w:rPr>
+                <w:b/>
+                <w:bCs/>
+                <w:sz w:val="28"/>
+                <w:szCs w:val="28"/>
+              </w:rPr>
+            </w:pPr>
+            <w:r>
+              <w:rPr>
+                <w:b/>
+                <w:bCs/>
+                <w:sz w:val="28"/>
+                <w:szCs w:val="28"/>
+              </w:rPr>
+              <w:t>47th Panchaati</w:t>
+            </w:r>
+          </w:p>
+          <w:p>
+            <w:pPr>
+              <w:spacing w:before="0" w:line="240" w:lineRule="auto"/>
+              <w:rPr>
+                <w:b/>
+                <w:bCs/>
+                <w:sz w:val="28"/>
+                <w:szCs w:val="28"/>
+              </w:rPr>
+            </w:pPr>
+            <w:r>
+              <w:rPr>
+                <w:b/>
+                <w:bCs/>
                 <w:sz w:val="28"/>
                 <w:szCs w:val="28"/>
               </w:rPr>
@@ -10479,19 +10268,23 @@
         </w:trPr>
         <w:tc>
           <w:tcPr>
-            <w:tcW w:w="3092" w:type="dxa"/>
+            <w:tcW w:w="3127" w:type="dxa"/>
             <w:gridSpan w:val="2"/>
           </w:tcPr>
           <w:p>
             <w:pPr>
               <w:spacing w:before="0" w:line="240" w:lineRule="auto"/>
               <w:rPr>
-                <w:sz w:val="28"/>
-                <w:szCs w:val="28"/>
-              </w:rPr>
-            </w:pPr>
-            <w:r>
-              <w:rPr>
+                <w:b/>
+                <w:bCs/>
+                <w:sz w:val="28"/>
+                <w:szCs w:val="28"/>
+              </w:rPr>
+            </w:pPr>
+            <w:r>
+              <w:rPr>
+                <w:b/>
+                <w:bCs/>
                 <w:sz w:val="28"/>
                 <w:szCs w:val="28"/>
               </w:rPr>
@@ -10500,6 +10293,8 @@
             <w:proofErr w:type="spellStart"/>
             <w:r>
               <w:rPr>
+                <w:b/>
+                <w:bCs/>
                 <w:sz w:val="28"/>
                 <w:szCs w:val="28"/>
               </w:rPr>
@@ -10511,54 +10306,57 @@
             <w:pPr>
               <w:spacing w:before="0" w:line="240" w:lineRule="auto"/>
               <w:rPr>
-                <w:sz w:val="28"/>
-                <w:szCs w:val="28"/>
-              </w:rPr>
-            </w:pPr>
-            <w:r>
-              <w:rPr>
-                <w:sz w:val="28"/>
-                <w:szCs w:val="28"/>
-              </w:rPr>
-              <w:t xml:space="preserve">15th </w:t>
-            </w:r>
-            <w:proofErr w:type="spellStart"/>
-            <w:r>
-              <w:rPr>
-                <w:sz w:val="28"/>
-                <w:szCs w:val="28"/>
-              </w:rPr>
-              <w:t>Panchaati</w:t>
-            </w:r>
-            <w:proofErr w:type="spellEnd"/>
-          </w:p>
-          <w:p>
-            <w:pPr>
-              <w:spacing w:before="0" w:line="240" w:lineRule="auto"/>
-              <w:rPr>
-                <w:sz w:val="28"/>
-                <w:szCs w:val="28"/>
-              </w:rPr>
-            </w:pPr>
-            <w:r>
-              <w:rPr>
-                <w:sz w:val="28"/>
-                <w:szCs w:val="28"/>
-              </w:rPr>
-              <w:t>2nd</w:t>
-            </w:r>
-            <w:r>
-              <w:rPr>
-                <w:sz w:val="28"/>
-                <w:szCs w:val="28"/>
-              </w:rPr>
-              <w:t xml:space="preserve">  Line</w:t>
-            </w:r>
+                <w:b/>
+                <w:bCs/>
+                <w:sz w:val="28"/>
+                <w:szCs w:val="28"/>
+              </w:rPr>
+            </w:pPr>
+            <w:r>
+              <w:rPr>
+                <w:b/>
+                <w:bCs/>
+                <w:sz w:val="28"/>
+                <w:szCs w:val="28"/>
+              </w:rPr>
+              <w:t>15th Panchaati</w:t>
+            </w:r>
+          </w:p>
+          <w:p>
+            <w:pPr>
+              <w:spacing w:before="0" w:line="240" w:lineRule="auto"/>
+              <w:rPr>
+                <w:b/>
+                <w:bCs/>
+                <w:sz w:val="28"/>
+                <w:szCs w:val="28"/>
+              </w:rPr>
+            </w:pPr>
+            <w:r>
+              <w:rPr>
+                <w:b/>
+                <w:bCs/>
+                <w:sz w:val="28"/>
+                <w:szCs w:val="28"/>
+              </w:rPr>
+              <w:t>2</w:t>
+            </w:r>
+            <w:proofErr w:type="gramStart"/>
+            <w:r>
+              <w:rPr>
+                <w:b/>
+                <w:bCs/>
+                <w:sz w:val="28"/>
+                <w:szCs w:val="28"/>
+              </w:rPr>
+              <w:t>nd  Line</w:t>
+            </w:r>
+            <w:proofErr w:type="gramEnd"/>
           </w:p>
         </w:tc>
         <w:tc>
           <w:tcPr>
-            <w:tcW w:w="5463" w:type="dxa"/>
+            <w:tcW w:w="5428" w:type="dxa"/>
             <w:gridSpan w:val="2"/>
           </w:tcPr>
           <w:p>
@@ -10993,7 +10791,7 @@
       <w:tr>
         <w:tc>
           <w:tcPr>
-            <w:tcW w:w="3092" w:type="dxa"/>
+            <w:tcW w:w="3127" w:type="dxa"/>
             <w:gridSpan w:val="2"/>
             <w:tcBorders>
               <w:top w:val="single" w:sz="4" w:space="0" w:color="000000"/>
@@ -11006,27 +10804,26 @@
             <w:pPr>
               <w:spacing w:before="0" w:line="240" w:lineRule="auto"/>
               <w:rPr>
-                <w:sz w:val="28"/>
-                <w:szCs w:val="28"/>
-              </w:rPr>
-            </w:pPr>
-            <w:r>
-              <w:rPr>
-                <w:sz w:val="28"/>
-                <w:szCs w:val="28"/>
-              </w:rPr>
-              <w:t>7.3.16.2</w:t>
-            </w:r>
-            <w:r>
-              <w:rPr>
-                <w:sz w:val="28"/>
-                <w:szCs w:val="28"/>
-              </w:rPr>
-              <w:t xml:space="preserve"> – </w:t>
-            </w:r>
-            <w:proofErr w:type="spellStart"/>
-            <w:r>
-              <w:rPr>
+                <w:b/>
+                <w:bCs/>
+                <w:sz w:val="28"/>
+                <w:szCs w:val="28"/>
+              </w:rPr>
+            </w:pPr>
+            <w:r>
+              <w:rPr>
+                <w:b/>
+                <w:bCs/>
+                <w:sz w:val="28"/>
+                <w:szCs w:val="28"/>
+              </w:rPr>
+              <w:t xml:space="preserve">7.3.16.2 – </w:t>
+            </w:r>
+            <w:proofErr w:type="spellStart"/>
+            <w:r>
+              <w:rPr>
+                <w:b/>
+                <w:bCs/>
                 <w:sz w:val="28"/>
                 <w:szCs w:val="28"/>
               </w:rPr>
@@ -11038,61 +10835,57 @@
             <w:pPr>
               <w:spacing w:before="0" w:line="240" w:lineRule="auto"/>
               <w:rPr>
-                <w:sz w:val="28"/>
-                <w:szCs w:val="28"/>
-              </w:rPr>
-            </w:pPr>
-            <w:r>
-              <w:rPr>
-                <w:sz w:val="28"/>
-                <w:szCs w:val="28"/>
-              </w:rPr>
-              <w:t>38</w:t>
-            </w:r>
-            <w:r>
-              <w:rPr>
-                <w:sz w:val="28"/>
-                <w:szCs w:val="28"/>
-              </w:rPr>
-              <w:t xml:space="preserve">th </w:t>
-            </w:r>
-            <w:proofErr w:type="spellStart"/>
-            <w:r>
-              <w:rPr>
-                <w:sz w:val="28"/>
-                <w:szCs w:val="28"/>
-              </w:rPr>
-              <w:t>Panchaati</w:t>
-            </w:r>
-            <w:proofErr w:type="spellEnd"/>
-          </w:p>
-          <w:p>
-            <w:pPr>
-              <w:spacing w:before="0" w:line="240" w:lineRule="auto"/>
-              <w:rPr>
-                <w:sz w:val="28"/>
-                <w:szCs w:val="28"/>
-              </w:rPr>
-            </w:pPr>
-            <w:r>
-              <w:rPr>
-                <w:sz w:val="28"/>
-                <w:szCs w:val="28"/>
-              </w:rPr>
-              <w:t>9th</w:t>
-            </w:r>
-            <w:r>
-              <w:rPr>
-                <w:sz w:val="28"/>
-                <w:szCs w:val="28"/>
-              </w:rPr>
-              <w:t xml:space="preserve">  Line</w:t>
-            </w:r>
+                <w:b/>
+                <w:bCs/>
+                <w:sz w:val="28"/>
+                <w:szCs w:val="28"/>
+              </w:rPr>
+            </w:pPr>
+            <w:r>
+              <w:rPr>
+                <w:b/>
+                <w:bCs/>
+                <w:sz w:val="28"/>
+                <w:szCs w:val="28"/>
+              </w:rPr>
+              <w:t>38th Panchaati</w:t>
+            </w:r>
+          </w:p>
+          <w:p>
+            <w:pPr>
+              <w:spacing w:before="0" w:line="240" w:lineRule="auto"/>
+              <w:rPr>
+                <w:b/>
+                <w:bCs/>
+                <w:sz w:val="28"/>
+                <w:szCs w:val="28"/>
+              </w:rPr>
+            </w:pPr>
+            <w:r>
+              <w:rPr>
+                <w:b/>
+                <w:bCs/>
+                <w:sz w:val="28"/>
+                <w:szCs w:val="28"/>
+              </w:rPr>
+              <w:t>9</w:t>
+            </w:r>
+            <w:proofErr w:type="gramStart"/>
+            <w:r>
+              <w:rPr>
+                <w:b/>
+                <w:bCs/>
+                <w:sz w:val="28"/>
+                <w:szCs w:val="28"/>
+              </w:rPr>
+              <w:t>th  Line</w:t>
+            </w:r>
+            <w:proofErr w:type="gramEnd"/>
           </w:p>
         </w:tc>
         <w:tc>
           <w:tcPr>
-            <w:tcW w:w="5463" w:type="dxa"/>
+            <w:tcW w:w="5428" w:type="dxa"/>
             <w:gridSpan w:val="2"/>
             <w:tcBorders>
               <w:top w:val="single" w:sz="4" w:space="0" w:color="000000"/>
@@ -11585,19 +11378,23 @@
       <w:tr>
         <w:tc>
           <w:tcPr>
-            <w:tcW w:w="3092" w:type="dxa"/>
+            <w:tcW w:w="3127" w:type="dxa"/>
             <w:gridSpan w:val="2"/>
           </w:tcPr>
           <w:p>
             <w:pPr>
               <w:spacing w:before="0" w:line="240" w:lineRule="auto"/>
               <w:rPr>
-                <w:sz w:val="28"/>
-                <w:szCs w:val="28"/>
-              </w:rPr>
-            </w:pPr>
-            <w:r>
-              <w:rPr>
+                <w:b/>
+                <w:bCs/>
+                <w:sz w:val="28"/>
+                <w:szCs w:val="28"/>
+              </w:rPr>
+            </w:pPr>
+            <w:r>
+              <w:rPr>
+                <w:b/>
+                <w:bCs/>
                 <w:sz w:val="28"/>
                 <w:szCs w:val="28"/>
               </w:rPr>
@@ -11606,6 +11403,8 @@
             <w:proofErr w:type="spellStart"/>
             <w:r>
               <w:rPr>
+                <w:b/>
+                <w:bCs/>
                 <w:sz w:val="28"/>
                 <w:szCs w:val="28"/>
               </w:rPr>
@@ -11617,56 +11416,46 @@
             <w:pPr>
               <w:spacing w:before="0" w:line="240" w:lineRule="auto"/>
               <w:rPr>
-                <w:sz w:val="28"/>
-                <w:szCs w:val="28"/>
-              </w:rPr>
-            </w:pPr>
-            <w:r>
-              <w:rPr>
-                <w:sz w:val="28"/>
-                <w:szCs w:val="28"/>
-              </w:rPr>
-              <w:t xml:space="preserve">27th </w:t>
-            </w:r>
-            <w:proofErr w:type="spellStart"/>
-            <w:r>
-              <w:rPr>
-                <w:sz w:val="28"/>
-                <w:szCs w:val="28"/>
-              </w:rPr>
-              <w:t>Panchaati</w:t>
-            </w:r>
-            <w:proofErr w:type="spellEnd"/>
-          </w:p>
-          <w:p>
-            <w:pPr>
-              <w:spacing w:before="0" w:line="240" w:lineRule="auto"/>
-              <w:rPr>
-                <w:sz w:val="28"/>
-                <w:szCs w:val="28"/>
-              </w:rPr>
-            </w:pPr>
-            <w:r>
-              <w:rPr>
-                <w:sz w:val="28"/>
-                <w:szCs w:val="28"/>
-              </w:rPr>
-              <w:t xml:space="preserve">6th line from of the </w:t>
-            </w:r>
-            <w:proofErr w:type="spellStart"/>
-            <w:r>
-              <w:rPr>
-                <w:sz w:val="28"/>
-                <w:szCs w:val="28"/>
-              </w:rPr>
-              <w:t>Panchaati</w:t>
-            </w:r>
-            <w:proofErr w:type="spellEnd"/>
+                <w:b/>
+                <w:bCs/>
+                <w:sz w:val="28"/>
+                <w:szCs w:val="28"/>
+              </w:rPr>
+            </w:pPr>
+            <w:r>
+              <w:rPr>
+                <w:b/>
+                <w:bCs/>
+                <w:sz w:val="28"/>
+                <w:szCs w:val="28"/>
+              </w:rPr>
+              <w:t>27th Panchaati</w:t>
+            </w:r>
+          </w:p>
+          <w:p>
+            <w:pPr>
+              <w:spacing w:before="0" w:line="240" w:lineRule="auto"/>
+              <w:rPr>
+                <w:b/>
+                <w:bCs/>
+                <w:sz w:val="28"/>
+                <w:szCs w:val="28"/>
+              </w:rPr>
+            </w:pPr>
+            <w:r>
+              <w:rPr>
+                <w:b/>
+                <w:bCs/>
+                <w:sz w:val="28"/>
+                <w:szCs w:val="28"/>
+              </w:rPr>
+              <w:t>6th line from of the Panchaati</w:t>
+            </w:r>
           </w:p>
         </w:tc>
         <w:tc>
           <w:tcPr>
-            <w:tcW w:w="5463" w:type="dxa"/>
+            <w:tcW w:w="5428" w:type="dxa"/>
             <w:gridSpan w:val="2"/>
           </w:tcPr>
           <w:p>
@@ -12063,7 +11852,7 @@
       <w:tr>
         <w:tc>
           <w:tcPr>
-            <w:tcW w:w="3092" w:type="dxa"/>
+            <w:tcW w:w="3127" w:type="dxa"/>
             <w:gridSpan w:val="2"/>
             <w:tcBorders>
               <w:top w:val="single" w:sz="4" w:space="0" w:color="000000"/>
@@ -12076,13 +11865,17 @@
             <w:pPr>
               <w:spacing w:before="0" w:line="240" w:lineRule="auto"/>
               <w:rPr>
-                <w:sz w:val="28"/>
-                <w:szCs w:val="28"/>
-              </w:rPr>
-            </w:pPr>
-            <w:bookmarkStart w:id="1" w:name="_Hlk24106991"/>
-            <w:r>
-              <w:rPr>
+                <w:b/>
+                <w:bCs/>
+                <w:sz w:val="28"/>
+                <w:szCs w:val="28"/>
+              </w:rPr>
+            </w:pPr>
+            <w:bookmarkStart w:id="0" w:name="_Hlk24106991"/>
+            <w:r>
+              <w:rPr>
+                <w:b/>
+                <w:bCs/>
                 <w:sz w:val="28"/>
                 <w:szCs w:val="28"/>
               </w:rPr>
@@ -12091,6 +11884,8 @@
             <w:proofErr w:type="spellStart"/>
             <w:r>
               <w:rPr>
+                <w:b/>
+                <w:bCs/>
                 <w:sz w:val="28"/>
                 <w:szCs w:val="28"/>
               </w:rPr>
@@ -12102,73 +11897,75 @@
             <w:pPr>
               <w:spacing w:before="0" w:line="240" w:lineRule="auto"/>
               <w:rPr>
-                <w:sz w:val="28"/>
-                <w:szCs w:val="28"/>
-              </w:rPr>
-            </w:pPr>
-            <w:r>
-              <w:rPr>
-                <w:sz w:val="28"/>
-                <w:szCs w:val="28"/>
-              </w:rPr>
-              <w:t xml:space="preserve">42nd </w:t>
-            </w:r>
-            <w:proofErr w:type="spellStart"/>
-            <w:r>
-              <w:rPr>
+                <w:b/>
+                <w:bCs/>
+                <w:sz w:val="28"/>
+                <w:szCs w:val="28"/>
+              </w:rPr>
+            </w:pPr>
+            <w:r>
+              <w:rPr>
+                <w:b/>
+                <w:bCs/>
+                <w:sz w:val="28"/>
+                <w:szCs w:val="28"/>
+              </w:rPr>
+              <w:t>42nd Panchaati</w:t>
+            </w:r>
+            <w:bookmarkEnd w:id="0"/>
+          </w:p>
+          <w:p>
+            <w:pPr>
+              <w:spacing w:before="0" w:line="240" w:lineRule="auto"/>
+              <w:rPr>
+                <w:b/>
+                <w:bCs/>
+                <w:sz w:val="28"/>
+                <w:szCs w:val="28"/>
+              </w:rPr>
+            </w:pPr>
+            <w:r>
+              <w:rPr>
+                <w:b/>
+                <w:bCs/>
+                <w:sz w:val="28"/>
+                <w:szCs w:val="28"/>
+              </w:rPr>
+              <w:t>3rd line from of the</w:t>
+            </w:r>
+          </w:p>
+          <w:p>
+            <w:pPr>
+              <w:spacing w:before="0" w:line="240" w:lineRule="auto"/>
+              <w:rPr>
+                <w:b/>
+                <w:bCs/>
+                <w:sz w:val="28"/>
+                <w:szCs w:val="28"/>
+              </w:rPr>
+            </w:pPr>
+            <w:r>
+              <w:rPr>
+                <w:sz w:val="28"/>
+                <w:szCs w:val="28"/>
+              </w:rPr>
+              <w:lastRenderedPageBreak/>
+              <w:t xml:space="preserve"> </w:t>
+            </w:r>
+            <w:r>
+              <w:rPr>
+                <w:b/>
+                <w:bCs/>
                 <w:sz w:val="28"/>
                 <w:szCs w:val="28"/>
               </w:rPr>
               <w:t>Panchaati</w:t>
             </w:r>
-            <w:bookmarkEnd w:id="1"/>
-            <w:proofErr w:type="spellEnd"/>
-          </w:p>
-          <w:p>
-            <w:pPr>
-              <w:spacing w:before="0" w:line="240" w:lineRule="auto"/>
-              <w:rPr>
-                <w:sz w:val="28"/>
-                <w:szCs w:val="28"/>
-              </w:rPr>
-            </w:pPr>
-            <w:r>
-              <w:rPr>
-                <w:sz w:val="28"/>
-                <w:szCs w:val="28"/>
-              </w:rPr>
-              <w:t>3rd line from of the</w:t>
-            </w:r>
-          </w:p>
-          <w:p>
-            <w:pPr>
-              <w:spacing w:before="0" w:line="240" w:lineRule="auto"/>
-              <w:rPr>
-                <w:sz w:val="28"/>
-                <w:szCs w:val="28"/>
-              </w:rPr>
-            </w:pPr>
-            <w:r>
-              <w:rPr>
-                <w:sz w:val="28"/>
-                <w:szCs w:val="28"/>
-              </w:rPr>
-              <w:t xml:space="preserve"> </w:t>
-            </w:r>
-            <w:proofErr w:type="spellStart"/>
-            <w:r>
-              <w:rPr>
-                <w:sz w:val="28"/>
-                <w:szCs w:val="28"/>
-              </w:rPr>
-              <w:t>Panchaati</w:t>
-            </w:r>
-            <w:proofErr w:type="spellEnd"/>
           </w:p>
         </w:tc>
         <w:tc>
           <w:tcPr>
-            <w:tcW w:w="5463" w:type="dxa"/>
+            <w:tcW w:w="5428" w:type="dxa"/>
             <w:gridSpan w:val="2"/>
             <w:tcBorders>
               <w:top w:val="single" w:sz="4" w:space="0" w:color="000000"/>
@@ -12201,6 +11998,7 @@
                 <w:szCs w:val="40"/>
                 <w:lang w:val="en-IN" w:eastAsia="en-IN" w:bidi="ml-IN"/>
               </w:rPr>
+              <w:lastRenderedPageBreak/>
               <w:t>h¢jxs</w:t>
             </w:r>
             <w:proofErr w:type="spellEnd"/>
@@ -12431,7 +12229,7 @@
       <w:tr>
         <w:tc>
           <w:tcPr>
-            <w:tcW w:w="3092" w:type="dxa"/>
+            <w:tcW w:w="3127" w:type="dxa"/>
             <w:gridSpan w:val="2"/>
           </w:tcPr>
           <w:p>
@@ -12472,17 +12270,8 @@
                 <w:sz w:val="28"/>
                 <w:szCs w:val="28"/>
               </w:rPr>
-              <w:t xml:space="preserve">7th </w:t>
-            </w:r>
-            <w:proofErr w:type="spellStart"/>
-            <w:r>
-              <w:rPr>
-                <w:sz w:val="28"/>
-                <w:szCs w:val="28"/>
-              </w:rPr>
-              <w:t>Panchaati</w:t>
-            </w:r>
-            <w:proofErr w:type="spellEnd"/>
+              <w:t>7th Panchaati</w:t>
+            </w:r>
           </w:p>
           <w:p>
             <w:pPr>
@@ -12498,23 +12287,13 @@
                 <w:bCs/>
                 <w:szCs w:val="24"/>
               </w:rPr>
-              <w:t xml:space="preserve">6th line of this </w:t>
-            </w:r>
-            <w:proofErr w:type="spellStart"/>
-            <w:r>
-              <w:rPr>
-                <w:b/>
-                <w:bCs/>
-                <w:szCs w:val="24"/>
-              </w:rPr>
-              <w:t>Panchaati</w:t>
-            </w:r>
-            <w:proofErr w:type="spellEnd"/>
+              <w:t>6th line of this Panchaati</w:t>
+            </w:r>
           </w:p>
         </w:tc>
         <w:tc>
           <w:tcPr>
-            <w:tcW w:w="5463" w:type="dxa"/>
+            <w:tcW w:w="5428" w:type="dxa"/>
             <w:gridSpan w:val="2"/>
           </w:tcPr>
           <w:p>
@@ -12647,7 +12426,6 @@
                 <w:sz w:val="40"/>
                 <w:szCs w:val="40"/>
               </w:rPr>
-              <w:lastRenderedPageBreak/>
               <w:t>G</w:t>
             </w:r>
             <w:r>
@@ -12693,7 +12471,6 @@
                 <w:sz w:val="40"/>
                 <w:szCs w:val="40"/>
               </w:rPr>
-              <w:lastRenderedPageBreak/>
               <w:t>jxp</w:t>
             </w:r>
             <w:proofErr w:type="spellEnd"/>
@@ -12729,18 +12506,8 @@
                 <w:sz w:val="40"/>
                 <w:szCs w:val="40"/>
               </w:rPr>
-              <w:t>ª</w:t>
-            </w:r>
-            <w:proofErr w:type="spellStart"/>
-            <w:r>
-              <w:rPr>
-                <w:rFonts w:ascii="BRH Malayalam Extra" w:hAnsi="BRH Malayalam Extra" w:cs="BRH Malayalam Extra"/>
-                <w:sz w:val="40"/>
-                <w:szCs w:val="40"/>
-              </w:rPr>
-              <w:t>px</w:t>
-            </w:r>
-            <w:proofErr w:type="spellEnd"/>
+              <w:t>ªpx</w:t>
+            </w:r>
             <w:r>
               <w:rPr>
                 <w:rFonts w:ascii="BRH Malayalam Extra" w:hAnsi="BRH Malayalam Extra" w:cs="BRH Malayalam Extra"/>
@@ -12806,7 +12573,6 @@
                 <w:sz w:val="40"/>
                 <w:szCs w:val="40"/>
               </w:rPr>
-              <w:lastRenderedPageBreak/>
               <w:t>G</w:t>
             </w:r>
             <w:r>
@@ -12831,7 +12597,7 @@
       <w:tr>
         <w:tc>
           <w:tcPr>
-            <w:tcW w:w="3092" w:type="dxa"/>
+            <w:tcW w:w="3127" w:type="dxa"/>
             <w:gridSpan w:val="2"/>
             <w:tcBorders>
               <w:top w:val="single" w:sz="4" w:space="0" w:color="000000"/>
@@ -12844,21 +12610,26 @@
             <w:pPr>
               <w:spacing w:before="0" w:line="240" w:lineRule="auto"/>
               <w:rPr>
-                <w:sz w:val="28"/>
-                <w:szCs w:val="28"/>
-              </w:rPr>
-            </w:pPr>
-            <w:r>
-              <w:rPr>
-                <w:sz w:val="28"/>
-                <w:szCs w:val="28"/>
-              </w:rPr>
-              <w:lastRenderedPageBreak/>
+                <w:b/>
+                <w:bCs/>
+                <w:sz w:val="28"/>
+                <w:szCs w:val="28"/>
+              </w:rPr>
+            </w:pPr>
+            <w:r>
+              <w:rPr>
+                <w:b/>
+                <w:bCs/>
+                <w:sz w:val="28"/>
+                <w:szCs w:val="28"/>
+              </w:rPr>
               <w:t xml:space="preserve">7.5.11.2 – </w:t>
             </w:r>
             <w:proofErr w:type="spellStart"/>
             <w:r>
               <w:rPr>
+                <w:b/>
+                <w:bCs/>
                 <w:sz w:val="28"/>
                 <w:szCs w:val="28"/>
               </w:rPr>
@@ -12870,31 +12641,28 @@
             <w:pPr>
               <w:spacing w:before="0" w:line="240" w:lineRule="auto"/>
               <w:rPr>
-                <w:sz w:val="28"/>
-                <w:szCs w:val="28"/>
-              </w:rPr>
-            </w:pPr>
-            <w:r>
-              <w:rPr>
-                <w:sz w:val="28"/>
-                <w:szCs w:val="28"/>
-              </w:rPr>
-              <w:t xml:space="preserve">34th </w:t>
-            </w:r>
-            <w:proofErr w:type="spellStart"/>
-            <w:r>
-              <w:rPr>
-                <w:sz w:val="28"/>
-                <w:szCs w:val="28"/>
-              </w:rPr>
-              <w:t>Panchaati</w:t>
-            </w:r>
-            <w:proofErr w:type="spellEnd"/>
-          </w:p>
-          <w:p>
-            <w:pPr>
-              <w:spacing w:before="0" w:line="240" w:lineRule="auto"/>
-              <w:rPr>
+                <w:b/>
+                <w:bCs/>
+                <w:sz w:val="28"/>
+                <w:szCs w:val="28"/>
+              </w:rPr>
+            </w:pPr>
+            <w:r>
+              <w:rPr>
+                <w:b/>
+                <w:bCs/>
+                <w:sz w:val="28"/>
+                <w:szCs w:val="28"/>
+              </w:rPr>
+              <w:t>34th Panchaati</w:t>
+            </w:r>
+          </w:p>
+          <w:p>
+            <w:pPr>
+              <w:spacing w:before="0" w:line="240" w:lineRule="auto"/>
+              <w:rPr>
+                <w:b/>
+                <w:bCs/>
                 <w:sz w:val="28"/>
                 <w:szCs w:val="28"/>
               </w:rPr>
@@ -12905,31 +12673,13 @@
                 <w:bCs/>
                 <w:szCs w:val="24"/>
               </w:rPr>
-              <w:t>8</w:t>
-            </w:r>
-            <w:r>
-              <w:rPr>
-                <w:b/>
-                <w:bCs/>
-                <w:szCs w:val="24"/>
-              </w:rPr>
-              <w:t xml:space="preserve">th line of this </w:t>
-            </w:r>
-            <w:proofErr w:type="spellStart"/>
-            <w:r>
-              <w:rPr>
-                <w:b/>
-                <w:bCs/>
-                <w:szCs w:val="24"/>
-              </w:rPr>
-              <w:t>Panchaati</w:t>
-            </w:r>
-            <w:proofErr w:type="spellEnd"/>
+              <w:t>8th line of this Panchaati</w:t>
+            </w:r>
           </w:p>
         </w:tc>
         <w:tc>
           <w:tcPr>
-            <w:tcW w:w="5463" w:type="dxa"/>
+            <w:tcW w:w="5428" w:type="dxa"/>
             <w:gridSpan w:val="2"/>
             <w:tcBorders>
               <w:top w:val="single" w:sz="4" w:space="0" w:color="000000"/>
@@ -13233,7 +12983,7 @@
       <w:tr>
         <w:tc>
           <w:tcPr>
-            <w:tcW w:w="3092" w:type="dxa"/>
+            <w:tcW w:w="3127" w:type="dxa"/>
             <w:gridSpan w:val="2"/>
             <w:tcBorders>
               <w:top w:val="single" w:sz="4" w:space="0" w:color="000000"/>
@@ -13246,12 +12996,16 @@
             <w:pPr>
               <w:spacing w:before="0" w:line="240" w:lineRule="auto"/>
               <w:rPr>
-                <w:sz w:val="28"/>
-                <w:szCs w:val="28"/>
-              </w:rPr>
-            </w:pPr>
-            <w:r>
-              <w:rPr>
+                <w:b/>
+                <w:bCs/>
+                <w:sz w:val="28"/>
+                <w:szCs w:val="28"/>
+              </w:rPr>
+            </w:pPr>
+            <w:r>
+              <w:rPr>
+                <w:b/>
+                <w:bCs/>
                 <w:sz w:val="28"/>
                 <w:szCs w:val="28"/>
               </w:rPr>
@@ -13260,6 +13014,8 @@
             <w:proofErr w:type="spellStart"/>
             <w:r>
               <w:rPr>
+                <w:b/>
+                <w:bCs/>
                 <w:sz w:val="28"/>
                 <w:szCs w:val="28"/>
               </w:rPr>
@@ -13271,31 +13027,28 @@
             <w:pPr>
               <w:spacing w:before="0" w:line="240" w:lineRule="auto"/>
               <w:rPr>
-                <w:sz w:val="28"/>
-                <w:szCs w:val="28"/>
-              </w:rPr>
-            </w:pPr>
-            <w:r>
-              <w:rPr>
-                <w:sz w:val="28"/>
-                <w:szCs w:val="28"/>
-              </w:rPr>
-              <w:t xml:space="preserve">40th </w:t>
-            </w:r>
-            <w:proofErr w:type="spellStart"/>
-            <w:r>
-              <w:rPr>
-                <w:sz w:val="28"/>
-                <w:szCs w:val="28"/>
-              </w:rPr>
-              <w:t>Panchaati</w:t>
-            </w:r>
-            <w:proofErr w:type="spellEnd"/>
-          </w:p>
-          <w:p>
-            <w:pPr>
-              <w:spacing w:before="0" w:line="240" w:lineRule="auto"/>
-              <w:rPr>
+                <w:b/>
+                <w:bCs/>
+                <w:sz w:val="28"/>
+                <w:szCs w:val="28"/>
+              </w:rPr>
+            </w:pPr>
+            <w:r>
+              <w:rPr>
+                <w:b/>
+                <w:bCs/>
+                <w:sz w:val="28"/>
+                <w:szCs w:val="28"/>
+              </w:rPr>
+              <w:t>40th Panchaati</w:t>
+            </w:r>
+          </w:p>
+          <w:p>
+            <w:pPr>
+              <w:spacing w:before="0" w:line="240" w:lineRule="auto"/>
+              <w:rPr>
+                <w:b/>
+                <w:bCs/>
                 <w:sz w:val="28"/>
                 <w:szCs w:val="28"/>
               </w:rPr>
@@ -13306,31 +13059,13 @@
                 <w:bCs/>
                 <w:szCs w:val="24"/>
               </w:rPr>
-              <w:t>5th</w:t>
-            </w:r>
-            <w:r>
-              <w:rPr>
-                <w:b/>
-                <w:bCs/>
-                <w:szCs w:val="24"/>
-              </w:rPr>
-              <w:t xml:space="preserve"> line of this </w:t>
-            </w:r>
-            <w:proofErr w:type="spellStart"/>
-            <w:r>
-              <w:rPr>
-                <w:b/>
-                <w:bCs/>
-                <w:szCs w:val="24"/>
-              </w:rPr>
-              <w:t>Panchaati</w:t>
-            </w:r>
-            <w:proofErr w:type="spellEnd"/>
+              <w:t>5th line of this Panchaati</w:t>
+            </w:r>
           </w:p>
         </w:tc>
         <w:tc>
           <w:tcPr>
-            <w:tcW w:w="5463" w:type="dxa"/>
+            <w:tcW w:w="5428" w:type="dxa"/>
             <w:gridSpan w:val="2"/>
             <w:tcBorders>
               <w:top w:val="single" w:sz="4" w:space="0" w:color="000000"/>
@@ -13639,7 +13374,7 @@
       <w:tr>
         <w:tc>
           <w:tcPr>
-            <w:tcW w:w="3092" w:type="dxa"/>
+            <w:tcW w:w="3127" w:type="dxa"/>
             <w:gridSpan w:val="2"/>
             <w:tcBorders>
               <w:top w:val="single" w:sz="4" w:space="0" w:color="000000"/>
@@ -13652,12 +13387,16 @@
             <w:pPr>
               <w:spacing w:before="0" w:line="240" w:lineRule="auto"/>
               <w:rPr>
-                <w:sz w:val="28"/>
-                <w:szCs w:val="28"/>
-              </w:rPr>
-            </w:pPr>
-            <w:r>
-              <w:rPr>
+                <w:b/>
+                <w:bCs/>
+                <w:sz w:val="28"/>
+                <w:szCs w:val="28"/>
+              </w:rPr>
+            </w:pPr>
+            <w:r>
+              <w:rPr>
+                <w:b/>
+                <w:bCs/>
                 <w:sz w:val="28"/>
                 <w:szCs w:val="28"/>
               </w:rPr>
@@ -13666,6 +13405,8 @@
             <w:proofErr w:type="spellStart"/>
             <w:r>
               <w:rPr>
+                <w:b/>
+                <w:bCs/>
                 <w:sz w:val="28"/>
                 <w:szCs w:val="28"/>
               </w:rPr>
@@ -13677,31 +13418,28 @@
             <w:pPr>
               <w:spacing w:before="0" w:line="240" w:lineRule="auto"/>
               <w:rPr>
-                <w:sz w:val="28"/>
-                <w:szCs w:val="28"/>
-              </w:rPr>
-            </w:pPr>
-            <w:r>
-              <w:rPr>
-                <w:sz w:val="28"/>
-                <w:szCs w:val="28"/>
-              </w:rPr>
-              <w:t xml:space="preserve">40th </w:t>
-            </w:r>
-            <w:proofErr w:type="spellStart"/>
-            <w:r>
-              <w:rPr>
-                <w:sz w:val="28"/>
-                <w:szCs w:val="28"/>
-              </w:rPr>
-              <w:t>Panchaati</w:t>
-            </w:r>
-            <w:proofErr w:type="spellEnd"/>
-          </w:p>
-          <w:p>
-            <w:pPr>
-              <w:spacing w:before="0" w:line="240" w:lineRule="auto"/>
-              <w:rPr>
+                <w:b/>
+                <w:bCs/>
+                <w:sz w:val="28"/>
+                <w:szCs w:val="28"/>
+              </w:rPr>
+            </w:pPr>
+            <w:r>
+              <w:rPr>
+                <w:b/>
+                <w:bCs/>
+                <w:sz w:val="28"/>
+                <w:szCs w:val="28"/>
+              </w:rPr>
+              <w:t>40th Panchaati</w:t>
+            </w:r>
+          </w:p>
+          <w:p>
+            <w:pPr>
+              <w:spacing w:before="0" w:line="240" w:lineRule="auto"/>
+              <w:rPr>
+                <w:b/>
+                <w:bCs/>
                 <w:sz w:val="28"/>
                 <w:szCs w:val="28"/>
               </w:rPr>
@@ -13712,31 +13450,13 @@
                 <w:bCs/>
                 <w:szCs w:val="24"/>
               </w:rPr>
-              <w:t>7th</w:t>
-            </w:r>
-            <w:r>
-              <w:rPr>
-                <w:b/>
-                <w:bCs/>
-                <w:szCs w:val="24"/>
-              </w:rPr>
-              <w:t xml:space="preserve"> line of this </w:t>
-            </w:r>
-            <w:proofErr w:type="spellStart"/>
-            <w:r>
-              <w:rPr>
-                <w:b/>
-                <w:bCs/>
-                <w:szCs w:val="24"/>
-              </w:rPr>
-              <w:t>Panchaati</w:t>
-            </w:r>
-            <w:proofErr w:type="spellEnd"/>
+              <w:t>7th line of this Panchaati</w:t>
+            </w:r>
           </w:p>
         </w:tc>
         <w:tc>
           <w:tcPr>
-            <w:tcW w:w="5463" w:type="dxa"/>
+            <w:tcW w:w="5428" w:type="dxa"/>
             <w:gridSpan w:val="2"/>
             <w:tcBorders>
               <w:top w:val="single" w:sz="4" w:space="0" w:color="000000"/>
@@ -14153,7 +13873,7 @@
       <w:tr>
         <w:tc>
           <w:tcPr>
-            <w:tcW w:w="3092" w:type="dxa"/>
+            <w:tcW w:w="3127" w:type="dxa"/>
             <w:gridSpan w:val="2"/>
             <w:tcBorders>
               <w:top w:val="single" w:sz="4" w:space="0" w:color="000000"/>
@@ -14166,12 +13886,16 @@
             <w:pPr>
               <w:spacing w:before="0" w:line="240" w:lineRule="auto"/>
               <w:rPr>
-                <w:sz w:val="28"/>
-                <w:szCs w:val="28"/>
-              </w:rPr>
-            </w:pPr>
-            <w:r>
-              <w:rPr>
+                <w:b/>
+                <w:bCs/>
+                <w:sz w:val="28"/>
+                <w:szCs w:val="28"/>
+              </w:rPr>
+            </w:pPr>
+            <w:r>
+              <w:rPr>
+                <w:b/>
+                <w:bCs/>
                 <w:sz w:val="28"/>
                 <w:szCs w:val="28"/>
               </w:rPr>
@@ -14180,6 +13904,8 @@
             <w:proofErr w:type="spellStart"/>
             <w:r>
               <w:rPr>
+                <w:b/>
+                <w:bCs/>
                 <w:sz w:val="28"/>
                 <w:szCs w:val="28"/>
               </w:rPr>
@@ -14191,31 +13917,28 @@
             <w:pPr>
               <w:spacing w:before="0" w:line="240" w:lineRule="auto"/>
               <w:rPr>
-                <w:sz w:val="28"/>
-                <w:szCs w:val="28"/>
-              </w:rPr>
-            </w:pPr>
-            <w:r>
-              <w:rPr>
-                <w:sz w:val="28"/>
-                <w:szCs w:val="28"/>
-              </w:rPr>
-              <w:t xml:space="preserve">53rd </w:t>
-            </w:r>
-            <w:proofErr w:type="spellStart"/>
-            <w:r>
-              <w:rPr>
-                <w:sz w:val="28"/>
-                <w:szCs w:val="28"/>
-              </w:rPr>
-              <w:t>Panchaati</w:t>
-            </w:r>
-            <w:proofErr w:type="spellEnd"/>
-          </w:p>
-          <w:p>
-            <w:pPr>
-              <w:spacing w:before="0" w:line="240" w:lineRule="auto"/>
-              <w:rPr>
+                <w:b/>
+                <w:bCs/>
+                <w:sz w:val="28"/>
+                <w:szCs w:val="28"/>
+              </w:rPr>
+            </w:pPr>
+            <w:r>
+              <w:rPr>
+                <w:b/>
+                <w:bCs/>
+                <w:sz w:val="28"/>
+                <w:szCs w:val="28"/>
+              </w:rPr>
+              <w:t>53rd Panchaati</w:t>
+            </w:r>
+          </w:p>
+          <w:p>
+            <w:pPr>
+              <w:spacing w:before="0" w:line="240" w:lineRule="auto"/>
+              <w:rPr>
+                <w:b/>
+                <w:bCs/>
                 <w:sz w:val="28"/>
                 <w:szCs w:val="28"/>
               </w:rPr>
@@ -14226,31 +13949,13 @@
                 <w:bCs/>
                 <w:szCs w:val="24"/>
               </w:rPr>
-              <w:t>7th</w:t>
-            </w:r>
-            <w:r>
-              <w:rPr>
-                <w:b/>
-                <w:bCs/>
-                <w:szCs w:val="24"/>
-              </w:rPr>
-              <w:t xml:space="preserve"> line of this </w:t>
-            </w:r>
-            <w:proofErr w:type="spellStart"/>
-            <w:r>
-              <w:rPr>
-                <w:b/>
-                <w:bCs/>
-                <w:szCs w:val="24"/>
-              </w:rPr>
-              <w:t>Panchaati</w:t>
-            </w:r>
-            <w:proofErr w:type="spellEnd"/>
+              <w:t>7th line of this Panchaati</w:t>
+            </w:r>
           </w:p>
         </w:tc>
         <w:tc>
           <w:tcPr>
-            <w:tcW w:w="5463" w:type="dxa"/>
+            <w:tcW w:w="5428" w:type="dxa"/>
             <w:gridSpan w:val="2"/>
             <w:tcBorders>
               <w:top w:val="single" w:sz="4" w:space="0" w:color="000000"/>
@@ -14499,6 +14204,21 @@
         </w:tc>
       </w:tr>
     </w:tbl>
+    <w:p>
+      <w:pPr>
+        <w:spacing w:before="0"/>
+      </w:pPr>
+    </w:p>
+    <w:p>
+      <w:pPr>
+        <w:spacing w:before="0"/>
+      </w:pPr>
+    </w:p>
+    <w:p>
+      <w:pPr>
+        <w:spacing w:before="0"/>
+      </w:pPr>
+    </w:p>
     <w:p>
       <w:pPr>
         <w:spacing w:before="0"/>
@@ -14541,7 +14261,6 @@
           <w:u w:val="single"/>
         </w:rPr>
       </w:pPr>
-      <w:proofErr w:type="spellStart"/>
       <w:r>
         <w:rPr>
           <w:b/>
@@ -14550,18 +14269,8 @@
           <w:szCs w:val="32"/>
           <w:u w:val="single"/>
         </w:rPr>
-        <w:t>TaittirIya</w:t>
-      </w:r>
-      <w:proofErr w:type="spellEnd"/>
-      <w:r>
-        <w:rPr>
-          <w:b/>
-          <w:bCs/>
-          <w:sz w:val="32"/>
-          <w:szCs w:val="32"/>
-          <w:u w:val="single"/>
-        </w:rPr>
-        <w:t xml:space="preserve"> Samhita – TS 7 Malayalam Corrections </w:t>
+        <w:lastRenderedPageBreak/>
+        <w:t xml:space="preserve">TaittirIya Samhita – TS 7 Malayalam Corrections </w:t>
       </w:r>
       <w:r>
         <w:rPr>
@@ -14710,12 +14419,16 @@
               <w:spacing w:before="0" w:line="240" w:lineRule="auto"/>
               <w:jc w:val="center"/>
               <w:rPr>
+                <w:b/>
+                <w:bCs/>
                 <w:sz w:val="32"/>
                 <w:szCs w:val="32"/>
               </w:rPr>
             </w:pPr>
             <w:r>
               <w:rPr>
+                <w:b/>
+                <w:bCs/>
                 <w:sz w:val="32"/>
                 <w:szCs w:val="32"/>
               </w:rPr>
@@ -14727,12 +14440,16 @@
               <w:spacing w:before="0" w:line="240" w:lineRule="auto"/>
               <w:jc w:val="center"/>
               <w:rPr>
+                <w:b/>
+                <w:bCs/>
                 <w:sz w:val="32"/>
                 <w:szCs w:val="32"/>
               </w:rPr>
             </w:pPr>
             <w:r>
               <w:rPr>
+                <w:b/>
+                <w:bCs/>
                 <w:sz w:val="32"/>
                 <w:szCs w:val="32"/>
               </w:rPr>
@@ -14749,12 +14466,16 @@
               <w:spacing w:before="0" w:line="240" w:lineRule="auto"/>
               <w:jc w:val="center"/>
               <w:rPr>
+                <w:b/>
+                <w:bCs/>
                 <w:sz w:val="32"/>
                 <w:szCs w:val="32"/>
               </w:rPr>
             </w:pPr>
             <w:r>
               <w:rPr>
+                <w:b/>
+                <w:bCs/>
                 <w:sz w:val="32"/>
                 <w:szCs w:val="32"/>
               </w:rPr>
@@ -14772,12 +14493,16 @@
               <w:ind w:right="-18"/>
               <w:jc w:val="center"/>
               <w:rPr>
+                <w:b/>
+                <w:bCs/>
                 <w:sz w:val="32"/>
                 <w:szCs w:val="32"/>
               </w:rPr>
             </w:pPr>
             <w:r>
               <w:rPr>
+                <w:b/>
+                <w:bCs/>
                 <w:sz w:val="32"/>
                 <w:szCs w:val="32"/>
               </w:rPr>
@@ -14795,21 +14520,26 @@
             <w:pPr>
               <w:spacing w:before="0" w:line="240" w:lineRule="auto"/>
               <w:rPr>
-                <w:sz w:val="28"/>
-                <w:szCs w:val="28"/>
-              </w:rPr>
-            </w:pPr>
-            <w:r>
-              <w:rPr>
-                <w:sz w:val="28"/>
-                <w:szCs w:val="28"/>
-              </w:rPr>
-              <w:lastRenderedPageBreak/>
+                <w:b/>
+                <w:bCs/>
+                <w:sz w:val="28"/>
+                <w:szCs w:val="28"/>
+              </w:rPr>
+            </w:pPr>
+            <w:r>
+              <w:rPr>
+                <w:b/>
+                <w:bCs/>
+                <w:sz w:val="28"/>
+                <w:szCs w:val="28"/>
+              </w:rPr>
               <w:t xml:space="preserve">7.1.5.7 – </w:t>
             </w:r>
             <w:proofErr w:type="spellStart"/>
             <w:r>
               <w:rPr>
+                <w:b/>
+                <w:bCs/>
                 <w:sz w:val="28"/>
                 <w:szCs w:val="28"/>
               </w:rPr>
@@ -14821,38 +14551,35 @@
             <w:pPr>
               <w:spacing w:before="0" w:line="240" w:lineRule="auto"/>
               <w:rPr>
-                <w:sz w:val="28"/>
-                <w:szCs w:val="28"/>
-              </w:rPr>
-            </w:pPr>
-            <w:r>
-              <w:rPr>
-                <w:sz w:val="28"/>
-                <w:szCs w:val="28"/>
-              </w:rPr>
-              <w:t xml:space="preserve">20th </w:t>
-            </w:r>
-            <w:proofErr w:type="spellStart"/>
-            <w:r>
-              <w:rPr>
-                <w:sz w:val="28"/>
-                <w:szCs w:val="28"/>
-              </w:rPr>
-              <w:t>Panchaati</w:t>
-            </w:r>
-            <w:proofErr w:type="spellEnd"/>
-          </w:p>
-          <w:p>
-            <w:pPr>
-              <w:spacing w:before="0" w:line="240" w:lineRule="auto"/>
-              <w:rPr>
-                <w:sz w:val="28"/>
-                <w:szCs w:val="28"/>
-              </w:rPr>
-            </w:pPr>
-            <w:proofErr w:type="spellStart"/>
-            <w:r>
-              <w:rPr>
+                <w:b/>
+                <w:bCs/>
+                <w:sz w:val="28"/>
+                <w:szCs w:val="28"/>
+              </w:rPr>
+            </w:pPr>
+            <w:r>
+              <w:rPr>
+                <w:b/>
+                <w:bCs/>
+                <w:sz w:val="28"/>
+                <w:szCs w:val="28"/>
+              </w:rPr>
+              <w:t>20th Panchaati</w:t>
+            </w:r>
+          </w:p>
+          <w:p>
+            <w:pPr>
+              <w:spacing w:before="0" w:line="240" w:lineRule="auto"/>
+              <w:rPr>
+                <w:sz w:val="28"/>
+                <w:szCs w:val="28"/>
+              </w:rPr>
+            </w:pPr>
+            <w:proofErr w:type="spellStart"/>
+            <w:r>
+              <w:rPr>
+                <w:b/>
+                <w:bCs/>
                 <w:sz w:val="28"/>
                 <w:szCs w:val="28"/>
               </w:rPr>
@@ -14861,6 +14588,8 @@
             <w:proofErr w:type="spellEnd"/>
             <w:r>
               <w:rPr>
+                <w:b/>
+                <w:bCs/>
                 <w:sz w:val="28"/>
                 <w:szCs w:val="28"/>
               </w:rPr>
@@ -14970,7 +14699,6 @@
               </w:rPr>
               <w:t>ª</w:t>
             </w:r>
-            <w:proofErr w:type="spellStart"/>
             <w:r>
               <w:rPr>
                 <w:rFonts w:ascii="BRH Malayalam Extra" w:hAnsi="BRH Malayalam Extra" w:cs="BRH Malayalam Extra"/>
@@ -14981,7 +14709,6 @@
               </w:rPr>
               <w:t>Mx</w:t>
             </w:r>
-            <w:proofErr w:type="spellEnd"/>
             <w:r>
               <w:rPr>
                 <w:rFonts w:ascii="BRH Malayalam Extra" w:hAnsi="BRH Malayalam Extra" w:cs="BRH Malayalam Extra"/>
@@ -15103,20 +14830,8 @@
                 <w:szCs w:val="40"/>
                 <w:highlight w:val="green"/>
               </w:rPr>
-              <w:t>¥</w:t>
-            </w:r>
-            <w:proofErr w:type="spellStart"/>
-            <w:r>
-              <w:rPr>
-                <w:rFonts w:ascii="BRH Malayalam Extra" w:hAnsi="BRH Malayalam Extra" w:cs="BRH Malayalam Extra"/>
-                <w:color w:val="000000"/>
-                <w:sz w:val="40"/>
-                <w:szCs w:val="40"/>
-                <w:highlight w:val="green"/>
-              </w:rPr>
-              <w:t>Mx</w:t>
-            </w:r>
-            <w:proofErr w:type="spellEnd"/>
+              <w:t>¥Mx</w:t>
+            </w:r>
             <w:r>
               <w:rPr>
                 <w:rFonts w:ascii="BRH Malayalam Extra" w:hAnsi="BRH Malayalam Extra" w:cs="BRH Malayalam Extra"/>
@@ -15168,7 +14883,6 @@
           <w:u w:val="single"/>
         </w:rPr>
       </w:pPr>
-      <w:proofErr w:type="spellStart"/>
       <w:r>
         <w:rPr>
           <w:b/>
@@ -15177,18 +14891,7 @@
           <w:szCs w:val="32"/>
           <w:u w:val="single"/>
         </w:rPr>
-        <w:t>TaittirIya</w:t>
-      </w:r>
-      <w:proofErr w:type="spellEnd"/>
-      <w:r>
-        <w:rPr>
-          <w:b/>
-          <w:bCs/>
-          <w:sz w:val="32"/>
-          <w:szCs w:val="32"/>
-          <w:u w:val="single"/>
-        </w:rPr>
-        <w:t xml:space="preserve"> Samhita – TS 7 Malayalam Corrections </w:t>
+        <w:t xml:space="preserve">TaittirIya Samhita – TS 7 Malayalam Corrections </w:t>
       </w:r>
       <w:r>
         <w:rPr>
@@ -15280,12 +14983,16 @@
               <w:spacing w:before="0" w:line="240" w:lineRule="auto"/>
               <w:jc w:val="center"/>
               <w:rPr>
+                <w:b/>
+                <w:bCs/>
                 <w:sz w:val="32"/>
                 <w:szCs w:val="32"/>
               </w:rPr>
             </w:pPr>
             <w:r>
               <w:rPr>
+                <w:b/>
+                <w:bCs/>
                 <w:sz w:val="32"/>
                 <w:szCs w:val="32"/>
               </w:rPr>
@@ -15297,12 +15004,16 @@
               <w:spacing w:before="0" w:line="240" w:lineRule="auto"/>
               <w:jc w:val="center"/>
               <w:rPr>
+                <w:b/>
+                <w:bCs/>
                 <w:sz w:val="32"/>
                 <w:szCs w:val="32"/>
               </w:rPr>
             </w:pPr>
             <w:r>
               <w:rPr>
+                <w:b/>
+                <w:bCs/>
                 <w:sz w:val="32"/>
                 <w:szCs w:val="32"/>
               </w:rPr>
@@ -15319,12 +15030,16 @@
               <w:spacing w:before="0" w:line="240" w:lineRule="auto"/>
               <w:jc w:val="center"/>
               <w:rPr>
+                <w:b/>
+                <w:bCs/>
                 <w:sz w:val="32"/>
                 <w:szCs w:val="32"/>
               </w:rPr>
             </w:pPr>
             <w:r>
               <w:rPr>
+                <w:b/>
+                <w:bCs/>
                 <w:sz w:val="32"/>
                 <w:szCs w:val="32"/>
               </w:rPr>
@@ -15342,12 +15057,16 @@
               <w:ind w:right="-18"/>
               <w:jc w:val="center"/>
               <w:rPr>
+                <w:b/>
+                <w:bCs/>
                 <w:sz w:val="32"/>
                 <w:szCs w:val="32"/>
               </w:rPr>
             </w:pPr>
             <w:r>
               <w:rPr>
+                <w:b/>
+                <w:bCs/>
                 <w:sz w:val="32"/>
                 <w:szCs w:val="32"/>
               </w:rPr>
@@ -15365,12 +15084,16 @@
             <w:pPr>
               <w:spacing w:before="0" w:line="240" w:lineRule="auto"/>
               <w:rPr>
-                <w:sz w:val="28"/>
-                <w:szCs w:val="28"/>
-              </w:rPr>
-            </w:pPr>
-            <w:r>
-              <w:rPr>
+                <w:b/>
+                <w:bCs/>
+                <w:sz w:val="28"/>
+                <w:szCs w:val="28"/>
+              </w:rPr>
+            </w:pPr>
+            <w:r>
+              <w:rPr>
+                <w:b/>
+                <w:bCs/>
                 <w:sz w:val="28"/>
                 <w:szCs w:val="28"/>
               </w:rPr>
@@ -15379,6 +15102,8 @@
             <w:proofErr w:type="spellStart"/>
             <w:r>
               <w:rPr>
+                <w:b/>
+                <w:bCs/>
                 <w:sz w:val="28"/>
                 <w:szCs w:val="28"/>
               </w:rPr>
@@ -15390,37 +15115,36 @@
             <w:pPr>
               <w:spacing w:before="0" w:line="240" w:lineRule="auto"/>
               <w:rPr>
-                <w:sz w:val="28"/>
-                <w:szCs w:val="28"/>
-              </w:rPr>
-            </w:pPr>
-            <w:r>
-              <w:rPr>
-                <w:sz w:val="28"/>
-                <w:szCs w:val="28"/>
-              </w:rPr>
-              <w:t xml:space="preserve">34th </w:t>
-            </w:r>
-            <w:proofErr w:type="spellStart"/>
-            <w:r>
-              <w:rPr>
-                <w:sz w:val="28"/>
-                <w:szCs w:val="28"/>
-              </w:rPr>
-              <w:t>Panchaati</w:t>
-            </w:r>
-            <w:proofErr w:type="spellEnd"/>
-          </w:p>
-          <w:p>
-            <w:pPr>
-              <w:spacing w:before="0" w:line="240" w:lineRule="auto"/>
-              <w:rPr>
-                <w:sz w:val="28"/>
-                <w:szCs w:val="28"/>
-              </w:rPr>
-            </w:pPr>
-            <w:r>
-              <w:rPr>
+                <w:b/>
+                <w:bCs/>
+                <w:sz w:val="28"/>
+                <w:szCs w:val="28"/>
+              </w:rPr>
+            </w:pPr>
+            <w:r>
+              <w:rPr>
+                <w:b/>
+                <w:bCs/>
+                <w:sz w:val="28"/>
+                <w:szCs w:val="28"/>
+              </w:rPr>
+              <w:t>34th Panchaati</w:t>
+            </w:r>
+          </w:p>
+          <w:p>
+            <w:pPr>
+              <w:spacing w:before="0" w:line="240" w:lineRule="auto"/>
+              <w:rPr>
+                <w:b/>
+                <w:bCs/>
+                <w:sz w:val="28"/>
+                <w:szCs w:val="28"/>
+              </w:rPr>
+            </w:pPr>
+            <w:r>
+              <w:rPr>
+                <w:b/>
+                <w:bCs/>
                 <w:sz w:val="28"/>
                 <w:szCs w:val="28"/>
               </w:rPr>
@@ -15431,6 +15155,8 @@
             <w:pPr>
               <w:spacing w:before="0" w:line="240" w:lineRule="auto"/>
               <w:rPr>
+                <w:b/>
+                <w:bCs/>
                 <w:sz w:val="28"/>
                 <w:szCs w:val="28"/>
               </w:rPr>
@@ -15635,6 +15361,8 @@
             <w:pPr>
               <w:spacing w:before="0" w:line="240" w:lineRule="auto"/>
               <w:rPr>
+                <w:b/>
+                <w:bCs/>
                 <w:sz w:val="28"/>
                 <w:szCs w:val="28"/>
               </w:rPr>
@@ -15642,6 +15370,8 @@
             <w:r>
               <w:rPr>
                 <w:rFonts w:cs="Latha"/>
+                <w:b/>
+                <w:bCs/>
                 <w:sz w:val="28"/>
                 <w:szCs w:val="28"/>
                 <w:lang w:bidi="ta-IN"/>
@@ -15650,6 +15380,8 @@
             </w:r>
             <w:r>
               <w:rPr>
+                <w:b/>
+                <w:bCs/>
                 <w:sz w:val="28"/>
                 <w:szCs w:val="28"/>
               </w:rPr>
@@ -15658,6 +15390,8 @@
             <w:proofErr w:type="spellStart"/>
             <w:r>
               <w:rPr>
+                <w:b/>
+                <w:bCs/>
                 <w:sz w:val="28"/>
                 <w:szCs w:val="28"/>
               </w:rPr>
@@ -15669,37 +15403,36 @@
             <w:pPr>
               <w:spacing w:before="0" w:line="240" w:lineRule="auto"/>
               <w:rPr>
-                <w:sz w:val="28"/>
-                <w:szCs w:val="28"/>
-              </w:rPr>
-            </w:pPr>
-            <w:r>
-              <w:rPr>
-                <w:sz w:val="28"/>
-                <w:szCs w:val="28"/>
-              </w:rPr>
-              <w:t xml:space="preserve">30th </w:t>
-            </w:r>
-            <w:proofErr w:type="spellStart"/>
-            <w:r>
-              <w:rPr>
-                <w:sz w:val="28"/>
-                <w:szCs w:val="28"/>
-              </w:rPr>
-              <w:t>Panchaati</w:t>
-            </w:r>
-            <w:proofErr w:type="spellEnd"/>
-          </w:p>
-          <w:p>
-            <w:pPr>
-              <w:spacing w:before="0" w:line="240" w:lineRule="auto"/>
-              <w:rPr>
-                <w:sz w:val="28"/>
-                <w:szCs w:val="28"/>
-              </w:rPr>
-            </w:pPr>
-            <w:r>
-              <w:rPr>
+                <w:b/>
+                <w:bCs/>
+                <w:sz w:val="28"/>
+                <w:szCs w:val="28"/>
+              </w:rPr>
+            </w:pPr>
+            <w:r>
+              <w:rPr>
+                <w:b/>
+                <w:bCs/>
+                <w:sz w:val="28"/>
+                <w:szCs w:val="28"/>
+              </w:rPr>
+              <w:t>30th Panchaati</w:t>
+            </w:r>
+          </w:p>
+          <w:p>
+            <w:pPr>
+              <w:spacing w:before="0" w:line="240" w:lineRule="auto"/>
+              <w:rPr>
+                <w:b/>
+                <w:bCs/>
+                <w:sz w:val="28"/>
+                <w:szCs w:val="28"/>
+              </w:rPr>
+            </w:pPr>
+            <w:r>
+              <w:rPr>
+                <w:b/>
+                <w:bCs/>
                 <w:sz w:val="28"/>
                 <w:szCs w:val="28"/>
               </w:rPr>
@@ -15711,6 +15444,8 @@
               <w:spacing w:before="0" w:line="240" w:lineRule="auto"/>
               <w:rPr>
                 <w:rFonts w:cs="Latha"/>
+                <w:b/>
+                <w:bCs/>
                 <w:sz w:val="28"/>
                 <w:szCs w:val="28"/>
                 <w:lang w:bidi="ta-IN"/>
@@ -15928,6 +15663,8 @@
             <w:pPr>
               <w:spacing w:before="0" w:line="240" w:lineRule="auto"/>
               <w:rPr>
+                <w:b/>
+                <w:bCs/>
                 <w:sz w:val="28"/>
                 <w:szCs w:val="28"/>
               </w:rPr>
@@ -15935,14 +15672,19 @@
             <w:r>
               <w:rPr>
                 <w:rFonts w:cs="Latha"/>
+                <w:b/>
+                <w:bCs/>
                 <w:sz w:val="28"/>
                 <w:szCs w:val="28"/>
                 <w:lang w:bidi="ta-IN"/>
               </w:rPr>
+              <w:lastRenderedPageBreak/>
               <w:t xml:space="preserve">7.2.8.6 </w:t>
             </w:r>
             <w:r>
               <w:rPr>
+                <w:b/>
+                <w:bCs/>
                 <w:sz w:val="28"/>
                 <w:szCs w:val="28"/>
               </w:rPr>
@@ -15951,6 +15693,8 @@
             <w:proofErr w:type="spellStart"/>
             <w:r>
               <w:rPr>
+                <w:b/>
+                <w:bCs/>
                 <w:sz w:val="28"/>
                 <w:szCs w:val="28"/>
               </w:rPr>
@@ -15962,26 +15706,21 @@
             <w:pPr>
               <w:spacing w:before="0" w:line="240" w:lineRule="auto"/>
               <w:rPr>
-                <w:sz w:val="28"/>
-                <w:szCs w:val="28"/>
-              </w:rPr>
-            </w:pPr>
-            <w:r>
-              <w:rPr>
-                <w:sz w:val="28"/>
-                <w:szCs w:val="28"/>
-              </w:rPr>
-              <w:t xml:space="preserve">32nd </w:t>
-            </w:r>
-            <w:proofErr w:type="spellStart"/>
-            <w:r>
-              <w:rPr>
-                <w:sz w:val="28"/>
-                <w:szCs w:val="28"/>
-              </w:rPr>
-              <w:t>Panchaati</w:t>
-            </w:r>
-            <w:proofErr w:type="spellEnd"/>
+                <w:b/>
+                <w:bCs/>
+                <w:sz w:val="28"/>
+                <w:szCs w:val="28"/>
+              </w:rPr>
+            </w:pPr>
+            <w:r>
+              <w:rPr>
+                <w:b/>
+                <w:bCs/>
+                <w:sz w:val="28"/>
+                <w:szCs w:val="28"/>
+              </w:rPr>
+              <w:t>32nd Panchaati</w:t>
+            </w:r>
           </w:p>
           <w:p>
             <w:pPr>
@@ -15989,6 +15728,8 @@
               <w:ind w:left="720" w:hanging="720"/>
               <w:rPr>
                 <w:rFonts w:cs="Latha"/>
+                <w:b/>
+                <w:bCs/>
                 <w:sz w:val="28"/>
                 <w:szCs w:val="28"/>
                 <w:cs/>
@@ -15997,6 +15738,8 @@
             </w:pPr>
             <w:r>
               <w:rPr>
+                <w:b/>
+                <w:bCs/>
                 <w:sz w:val="28"/>
                 <w:szCs w:val="28"/>
               </w:rPr>
@@ -16254,6 +15997,8 @@
             <w:pPr>
               <w:spacing w:before="0" w:line="240" w:lineRule="auto"/>
               <w:rPr>
+                <w:b/>
+                <w:bCs/>
                 <w:sz w:val="28"/>
                 <w:szCs w:val="28"/>
               </w:rPr>
@@ -16261,6 +16006,8 @@
             <w:r>
               <w:rPr>
                 <w:rFonts w:cs="Latha"/>
+                <w:b/>
+                <w:bCs/>
                 <w:sz w:val="28"/>
                 <w:szCs w:val="28"/>
                 <w:lang w:bidi="ta-IN"/>
@@ -16269,6 +16016,8 @@
             </w:r>
             <w:r>
               <w:rPr>
+                <w:b/>
+                <w:bCs/>
                 <w:sz w:val="28"/>
                 <w:szCs w:val="28"/>
               </w:rPr>
@@ -16277,6 +16026,8 @@
             <w:proofErr w:type="spellStart"/>
             <w:r>
               <w:rPr>
+                <w:b/>
+                <w:bCs/>
                 <w:sz w:val="28"/>
                 <w:szCs w:val="28"/>
               </w:rPr>
@@ -16288,26 +16039,21 @@
             <w:pPr>
               <w:spacing w:before="0" w:line="240" w:lineRule="auto"/>
               <w:rPr>
-                <w:sz w:val="28"/>
-                <w:szCs w:val="28"/>
-              </w:rPr>
-            </w:pPr>
-            <w:r>
-              <w:rPr>
-                <w:sz w:val="28"/>
-                <w:szCs w:val="28"/>
-              </w:rPr>
-              <w:t xml:space="preserve">3rd </w:t>
-            </w:r>
-            <w:proofErr w:type="spellStart"/>
-            <w:r>
-              <w:rPr>
-                <w:sz w:val="28"/>
-                <w:szCs w:val="28"/>
-              </w:rPr>
-              <w:t>Panchaati</w:t>
-            </w:r>
-            <w:proofErr w:type="spellEnd"/>
+                <w:b/>
+                <w:bCs/>
+                <w:sz w:val="28"/>
+                <w:szCs w:val="28"/>
+              </w:rPr>
+            </w:pPr>
+            <w:r>
+              <w:rPr>
+                <w:b/>
+                <w:bCs/>
+                <w:sz w:val="28"/>
+                <w:szCs w:val="28"/>
+              </w:rPr>
+              <w:t>3rd Panchaati</w:t>
+            </w:r>
           </w:p>
           <w:p>
             <w:pPr>
@@ -16315,6 +16061,8 @@
               <w:ind w:left="720" w:hanging="720"/>
               <w:rPr>
                 <w:rFonts w:cs="Latha"/>
+                <w:b/>
+                <w:bCs/>
                 <w:sz w:val="28"/>
                 <w:szCs w:val="28"/>
                 <w:lang w:bidi="ta-IN"/>
@@ -16322,6 +16070,8 @@
             </w:pPr>
             <w:r>
               <w:rPr>
+                <w:b/>
+                <w:bCs/>
                 <w:sz w:val="28"/>
                 <w:szCs w:val="28"/>
               </w:rPr>
@@ -16608,6 +16358,8 @@
             <w:pPr>
               <w:spacing w:before="0" w:line="240" w:lineRule="auto"/>
               <w:rPr>
+                <w:b/>
+                <w:bCs/>
                 <w:sz w:val="28"/>
                 <w:szCs w:val="28"/>
               </w:rPr>
@@ -16615,15 +16367,18 @@
             <w:r>
               <w:rPr>
                 <w:rFonts w:cs="Latha"/>
+                <w:b/>
+                <w:bCs/>
                 <w:sz w:val="28"/>
                 <w:szCs w:val="28"/>
                 <w:lang w:bidi="ta-IN"/>
               </w:rPr>
-              <w:lastRenderedPageBreak/>
               <w:t xml:space="preserve">7.3.13.1 </w:t>
             </w:r>
             <w:r>
               <w:rPr>
+                <w:b/>
+                <w:bCs/>
                 <w:sz w:val="28"/>
                 <w:szCs w:val="28"/>
               </w:rPr>
@@ -16632,6 +16387,8 @@
             <w:proofErr w:type="spellStart"/>
             <w:r>
               <w:rPr>
+                <w:b/>
+                <w:bCs/>
                 <w:sz w:val="28"/>
                 <w:szCs w:val="28"/>
               </w:rPr>
@@ -16643,26 +16400,21 @@
             <w:pPr>
               <w:spacing w:before="0" w:line="240" w:lineRule="auto"/>
               <w:rPr>
-                <w:sz w:val="28"/>
-                <w:szCs w:val="28"/>
-              </w:rPr>
-            </w:pPr>
-            <w:r>
-              <w:rPr>
-                <w:sz w:val="28"/>
-                <w:szCs w:val="28"/>
-              </w:rPr>
-              <w:t xml:space="preserve">34th </w:t>
-            </w:r>
-            <w:proofErr w:type="spellStart"/>
-            <w:r>
-              <w:rPr>
-                <w:sz w:val="28"/>
-                <w:szCs w:val="28"/>
-              </w:rPr>
-              <w:t>Panchaati</w:t>
-            </w:r>
-            <w:proofErr w:type="spellEnd"/>
+                <w:b/>
+                <w:bCs/>
+                <w:sz w:val="28"/>
+                <w:szCs w:val="28"/>
+              </w:rPr>
+            </w:pPr>
+            <w:r>
+              <w:rPr>
+                <w:b/>
+                <w:bCs/>
+                <w:sz w:val="28"/>
+                <w:szCs w:val="28"/>
+              </w:rPr>
+              <w:t>34th Panchaati</w:t>
+            </w:r>
           </w:p>
           <w:p>
             <w:pPr>
@@ -16670,6 +16422,8 @@
               <w:ind w:left="720" w:hanging="720"/>
               <w:rPr>
                 <w:rFonts w:cs="Latha"/>
+                <w:b/>
+                <w:bCs/>
                 <w:sz w:val="28"/>
                 <w:szCs w:val="28"/>
                 <w:lang w:bidi="ta-IN"/>
@@ -16677,6 +16431,8 @@
             </w:pPr>
             <w:r>
               <w:rPr>
+                <w:b/>
+                <w:bCs/>
                 <w:sz w:val="28"/>
                 <w:szCs w:val="28"/>
               </w:rPr>
@@ -16919,7 +16675,7 @@
 </file>
 
 <file path=word/endnotes.xml><?xml version="1.0" encoding="utf-8"?>
-<w:endnotes xmlns:wpc="http://schemas.microsoft.com/office/word/2010/wordprocessingCanvas" xmlns:cx="http://schemas.microsoft.com/office/drawing/2014/chartex" xmlns:cx1="http://schemas.microsoft.com/office/drawing/2015/9/8/chartex" xmlns:mc="http://schemas.openxmlformats.org/markup-compatibility/2006" xmlns:o="urn:schemas-microsoft-com:office:office" xmlns:r="http://schemas.openxmlformats.org/officeDocument/2006/relationships" xmlns:m="http://schemas.openxmlformats.org/officeDocument/2006/math" xmlns:v="urn:schemas-microsoft-com:vml" xmlns:wp14="http://schemas.microsoft.com/office/word/2010/wordprocessingDrawing" xmlns:wp="http://schemas.openxmlformats.org/drawingml/2006/wordprocessingDrawing" xmlns:w10="urn:schemas-microsoft-com:office:word" xmlns:w="http://schemas.openxmlformats.org/wordprocessingml/2006/main" xmlns:w14="http://schemas.microsoft.com/office/word/2010/wordml" xmlns:w15="http://schemas.microsoft.com/office/word/2012/wordml" xmlns:w16se="http://schemas.microsoft.com/office/word/2015/wordml/symex" xmlns:wpg="http://schemas.microsoft.com/office/word/2010/wordprocessingGroup" xmlns:wpi="http://schemas.microsoft.com/office/word/2010/wordprocessingInk" xmlns:wne="http://schemas.microsoft.com/office/word/2006/wordml" xmlns:wps="http://schemas.microsoft.com/office/word/2010/wordprocessingShape" mc:Ignorable="w14 w15 w16se wp14">
+<w:endnotes xmlns:wpc="http://schemas.microsoft.com/office/word/2010/wordprocessingCanvas" xmlns:cx="http://schemas.microsoft.com/office/drawing/2014/chartex" xmlns:cx1="http://schemas.microsoft.com/office/drawing/2015/9/8/chartex" xmlns:cx2="http://schemas.microsoft.com/office/drawing/2015/10/21/chartex" xmlns:cx3="http://schemas.microsoft.com/office/drawing/2016/5/9/chartex" xmlns:cx4="http://schemas.microsoft.com/office/drawing/2016/5/10/chartex" xmlns:cx5="http://schemas.microsoft.com/office/drawing/2016/5/11/chartex" xmlns:cx6="http://schemas.microsoft.com/office/drawing/2016/5/12/chartex" xmlns:cx7="http://schemas.microsoft.com/office/drawing/2016/5/13/chartex" xmlns:cx8="http://schemas.microsoft.com/office/drawing/2016/5/14/chartex" xmlns:mc="http://schemas.openxmlformats.org/markup-compatibility/2006" xmlns:aink="http://schemas.microsoft.com/office/drawing/2016/ink" xmlns:am3d="http://schemas.microsoft.com/office/drawing/2017/model3d" xmlns:o="urn:schemas-microsoft-com:office:office" xmlns:r="http://schemas.openxmlformats.org/officeDocument/2006/relationships" xmlns:m="http://schemas.openxmlformats.org/officeDocument/2006/math" xmlns:v="urn:schemas-microsoft-com:vml" xmlns:wp14="http://schemas.microsoft.com/office/word/2010/wordprocessingDrawing" xmlns:wp="http://schemas.openxmlformats.org/drawingml/2006/wordprocessingDrawing" xmlns:w10="urn:schemas-microsoft-com:office:word" xmlns:w="http://schemas.openxmlformats.org/wordprocessingml/2006/main" xmlns:w14="http://schemas.microsoft.com/office/word/2010/wordml" xmlns:w15="http://schemas.microsoft.com/office/word/2012/wordml" xmlns:w16cex="http://schemas.microsoft.com/office/word/2018/wordml/cex" xmlns:w16cid="http://schemas.microsoft.com/office/word/2016/wordml/cid" xmlns:w16="http://schemas.microsoft.com/office/word/2018/wordml" xmlns:w16sdtdh="http://schemas.microsoft.com/office/word/2020/wordml/sdtdatahash" xmlns:w16se="http://schemas.microsoft.com/office/word/2015/wordml/symex" xmlns:wpg="http://schemas.microsoft.com/office/word/2010/wordprocessingGroup" xmlns:wpi="http://schemas.microsoft.com/office/word/2010/wordprocessingInk" xmlns:wne="http://schemas.microsoft.com/office/word/2006/wordml" xmlns:wps="http://schemas.microsoft.com/office/word/2010/wordprocessingShape" mc:Ignorable="w14 w15 w16se w16cid w16 w16cex w16sdtdh wp14">
   <w:endnote w:type="separator" w:id="-1">
     <w:p>
       <w:pPr>
@@ -16944,7 +16700,7 @@
 </file>
 
 <file path=word/footer1.xml><?xml version="1.0" encoding="utf-8"?>
-<w:ftr xmlns:wpc="http://schemas.microsoft.com/office/word/2010/wordprocessingCanvas" xmlns:cx="http://schemas.microsoft.com/office/drawing/2014/chartex" xmlns:cx1="http://schemas.microsoft.com/office/drawing/2015/9/8/chartex" xmlns:mc="http://schemas.openxmlformats.org/markup-compatibility/2006" xmlns:o="urn:schemas-microsoft-com:office:office" xmlns:r="http://schemas.openxmlformats.org/officeDocument/2006/relationships" xmlns:m="http://schemas.openxmlformats.org/officeDocument/2006/math" xmlns:v="urn:schemas-microsoft-com:vml" xmlns:wp14="http://schemas.microsoft.com/office/word/2010/wordprocessingDrawing" xmlns:wp="http://schemas.openxmlformats.org/drawingml/2006/wordprocessingDrawing" xmlns:w10="urn:schemas-microsoft-com:office:word" xmlns:w="http://schemas.openxmlformats.org/wordprocessingml/2006/main" xmlns:w14="http://schemas.microsoft.com/office/word/2010/wordml" xmlns:w15="http://schemas.microsoft.com/office/word/2012/wordml" xmlns:w16se="http://schemas.microsoft.com/office/word/2015/wordml/symex" xmlns:wpg="http://schemas.microsoft.com/office/word/2010/wordprocessingGroup" xmlns:wpi="http://schemas.microsoft.com/office/word/2010/wordprocessingInk" xmlns:wne="http://schemas.microsoft.com/office/word/2006/wordml" xmlns:wps="http://schemas.microsoft.com/office/word/2010/wordprocessingShape" mc:Ignorable="w14 w15 w16se wp14">
+<w:ftr xmlns:wpc="http://schemas.microsoft.com/office/word/2010/wordprocessingCanvas" xmlns:cx="http://schemas.microsoft.com/office/drawing/2014/chartex" xmlns:cx1="http://schemas.microsoft.com/office/drawing/2015/9/8/chartex" xmlns:cx2="http://schemas.microsoft.com/office/drawing/2015/10/21/chartex" xmlns:cx3="http://schemas.microsoft.com/office/drawing/2016/5/9/chartex" xmlns:cx4="http://schemas.microsoft.com/office/drawing/2016/5/10/chartex" xmlns:cx5="http://schemas.microsoft.com/office/drawing/2016/5/11/chartex" xmlns:cx6="http://schemas.microsoft.com/office/drawing/2016/5/12/chartex" xmlns:cx7="http://schemas.microsoft.com/office/drawing/2016/5/13/chartex" xmlns:cx8="http://schemas.microsoft.com/office/drawing/2016/5/14/chartex" xmlns:mc="http://schemas.openxmlformats.org/markup-compatibility/2006" xmlns:aink="http://schemas.microsoft.com/office/drawing/2016/ink" xmlns:am3d="http://schemas.microsoft.com/office/drawing/2017/model3d" xmlns:o="urn:schemas-microsoft-com:office:office" xmlns:r="http://schemas.openxmlformats.org/officeDocument/2006/relationships" xmlns:m="http://schemas.openxmlformats.org/officeDocument/2006/math" xmlns:v="urn:schemas-microsoft-com:vml" xmlns:wp14="http://schemas.microsoft.com/office/word/2010/wordprocessingDrawing" xmlns:wp="http://schemas.openxmlformats.org/drawingml/2006/wordprocessingDrawing" xmlns:w10="urn:schemas-microsoft-com:office:word" xmlns:w="http://schemas.openxmlformats.org/wordprocessingml/2006/main" xmlns:w14="http://schemas.microsoft.com/office/word/2010/wordml" xmlns:w15="http://schemas.microsoft.com/office/word/2012/wordml" xmlns:w16cex="http://schemas.microsoft.com/office/word/2018/wordml/cex" xmlns:w16cid="http://schemas.microsoft.com/office/word/2016/wordml/cid" xmlns:w16="http://schemas.microsoft.com/office/word/2018/wordml" xmlns:w16sdtdh="http://schemas.microsoft.com/office/word/2020/wordml/sdtdatahash" xmlns:w16se="http://schemas.microsoft.com/office/word/2015/wordml/symex" xmlns:wpg="http://schemas.microsoft.com/office/word/2010/wordprocessingGroup" xmlns:wpi="http://schemas.microsoft.com/office/word/2010/wordprocessingInk" xmlns:wne="http://schemas.microsoft.com/office/word/2006/wordml" xmlns:wps="http://schemas.microsoft.com/office/word/2010/wordprocessingShape" mc:Ignorable="w14 w15 w16se w16cid w16 w16cex w16sdtdh wp14">
   <w:p>
     <w:pPr>
       <w:pBdr>
@@ -17125,7 +16881,7 @@
 </file>
 
 <file path=word/footer2.xml><?xml version="1.0" encoding="utf-8"?>
-<w:ftr xmlns:wpc="http://schemas.microsoft.com/office/word/2010/wordprocessingCanvas" xmlns:cx="http://schemas.microsoft.com/office/drawing/2014/chartex" xmlns:cx1="http://schemas.microsoft.com/office/drawing/2015/9/8/chartex" xmlns:mc="http://schemas.openxmlformats.org/markup-compatibility/2006" xmlns:o="urn:schemas-microsoft-com:office:office" xmlns:r="http://schemas.openxmlformats.org/officeDocument/2006/relationships" xmlns:m="http://schemas.openxmlformats.org/officeDocument/2006/math" xmlns:v="urn:schemas-microsoft-com:vml" xmlns:wp14="http://schemas.microsoft.com/office/word/2010/wordprocessingDrawing" xmlns:wp="http://schemas.openxmlformats.org/drawingml/2006/wordprocessingDrawing" xmlns:w10="urn:schemas-microsoft-com:office:word" xmlns:w="http://schemas.openxmlformats.org/wordprocessingml/2006/main" xmlns:w14="http://schemas.microsoft.com/office/word/2010/wordml" xmlns:w15="http://schemas.microsoft.com/office/word/2012/wordml" xmlns:w16se="http://schemas.microsoft.com/office/word/2015/wordml/symex" xmlns:wpg="http://schemas.microsoft.com/office/word/2010/wordprocessingGroup" xmlns:wpi="http://schemas.microsoft.com/office/word/2010/wordprocessingInk" xmlns:wne="http://schemas.microsoft.com/office/word/2006/wordml" xmlns:wps="http://schemas.microsoft.com/office/word/2010/wordprocessingShape" mc:Ignorable="w14 w15 w16se wp14">
+<w:ftr xmlns:wpc="http://schemas.microsoft.com/office/word/2010/wordprocessingCanvas" xmlns:cx="http://schemas.microsoft.com/office/drawing/2014/chartex" xmlns:cx1="http://schemas.microsoft.com/office/drawing/2015/9/8/chartex" xmlns:cx2="http://schemas.microsoft.com/office/drawing/2015/10/21/chartex" xmlns:cx3="http://schemas.microsoft.com/office/drawing/2016/5/9/chartex" xmlns:cx4="http://schemas.microsoft.com/office/drawing/2016/5/10/chartex" xmlns:cx5="http://schemas.microsoft.com/office/drawing/2016/5/11/chartex" xmlns:cx6="http://schemas.microsoft.com/office/drawing/2016/5/12/chartex" xmlns:cx7="http://schemas.microsoft.com/office/drawing/2016/5/13/chartex" xmlns:cx8="http://schemas.microsoft.com/office/drawing/2016/5/14/chartex" xmlns:mc="http://schemas.openxmlformats.org/markup-compatibility/2006" xmlns:aink="http://schemas.microsoft.com/office/drawing/2016/ink" xmlns:am3d="http://schemas.microsoft.com/office/drawing/2017/model3d" xmlns:o="urn:schemas-microsoft-com:office:office" xmlns:r="http://schemas.openxmlformats.org/officeDocument/2006/relationships" xmlns:m="http://schemas.openxmlformats.org/officeDocument/2006/math" xmlns:v="urn:schemas-microsoft-com:vml" xmlns:wp14="http://schemas.microsoft.com/office/word/2010/wordprocessingDrawing" xmlns:wp="http://schemas.openxmlformats.org/drawingml/2006/wordprocessingDrawing" xmlns:w10="urn:schemas-microsoft-com:office:word" xmlns:w="http://schemas.openxmlformats.org/wordprocessingml/2006/main" xmlns:w14="http://schemas.microsoft.com/office/word/2010/wordml" xmlns:w15="http://schemas.microsoft.com/office/word/2012/wordml" xmlns:w16cex="http://schemas.microsoft.com/office/word/2018/wordml/cex" xmlns:w16cid="http://schemas.microsoft.com/office/word/2016/wordml/cid" xmlns:w16="http://schemas.microsoft.com/office/word/2018/wordml" xmlns:w16sdtdh="http://schemas.microsoft.com/office/word/2020/wordml/sdtdatahash" xmlns:w16se="http://schemas.microsoft.com/office/word/2015/wordml/symex" xmlns:wpg="http://schemas.microsoft.com/office/word/2010/wordprocessingGroup" xmlns:wpi="http://schemas.microsoft.com/office/word/2010/wordprocessingInk" xmlns:wne="http://schemas.microsoft.com/office/word/2006/wordml" xmlns:wps="http://schemas.microsoft.com/office/word/2010/wordprocessingShape" mc:Ignorable="w14 w15 w16se w16cid w16 w16cex w16sdtdh wp14">
   <w:p>
     <w:pPr>
       <w:pBdr>
@@ -17320,7 +17076,7 @@
 </file>
 
 <file path=word/footnotes.xml><?xml version="1.0" encoding="utf-8"?>
-<w:footnotes xmlns:wpc="http://schemas.microsoft.com/office/word/2010/wordprocessingCanvas" xmlns:cx="http://schemas.microsoft.com/office/drawing/2014/chartex" xmlns:cx1="http://schemas.microsoft.com/office/drawing/2015/9/8/chartex" xmlns:mc="http://schemas.openxmlformats.org/markup-compatibility/2006" xmlns:o="urn:schemas-microsoft-com:office:office" xmlns:r="http://schemas.openxmlformats.org/officeDocument/2006/relationships" xmlns:m="http://schemas.openxmlformats.org/officeDocument/2006/math" xmlns:v="urn:schemas-microsoft-com:vml" xmlns:wp14="http://schemas.microsoft.com/office/word/2010/wordprocessingDrawing" xmlns:wp="http://schemas.openxmlformats.org/drawingml/2006/wordprocessingDrawing" xmlns:w10="urn:schemas-microsoft-com:office:word" xmlns:w="http://schemas.openxmlformats.org/wordprocessingml/2006/main" xmlns:w14="http://schemas.microsoft.com/office/word/2010/wordml" xmlns:w15="http://schemas.microsoft.com/office/word/2012/wordml" xmlns:w16se="http://schemas.microsoft.com/office/word/2015/wordml/symex" xmlns:wpg="http://schemas.microsoft.com/office/word/2010/wordprocessingGroup" xmlns:wpi="http://schemas.microsoft.com/office/word/2010/wordprocessingInk" xmlns:wne="http://schemas.microsoft.com/office/word/2006/wordml" xmlns:wps="http://schemas.microsoft.com/office/word/2010/wordprocessingShape" mc:Ignorable="w14 w15 w16se wp14">
+<w:footnotes xmlns:wpc="http://schemas.microsoft.com/office/word/2010/wordprocessingCanvas" xmlns:cx="http://schemas.microsoft.com/office/drawing/2014/chartex" xmlns:cx1="http://schemas.microsoft.com/office/drawing/2015/9/8/chartex" xmlns:cx2="http://schemas.microsoft.com/office/drawing/2015/10/21/chartex" xmlns:cx3="http://schemas.microsoft.com/office/drawing/2016/5/9/chartex" xmlns:cx4="http://schemas.microsoft.com/office/drawing/2016/5/10/chartex" xmlns:cx5="http://schemas.microsoft.com/office/drawing/2016/5/11/chartex" xmlns:cx6="http://schemas.microsoft.com/office/drawing/2016/5/12/chartex" xmlns:cx7="http://schemas.microsoft.com/office/drawing/2016/5/13/chartex" xmlns:cx8="http://schemas.microsoft.com/office/drawing/2016/5/14/chartex" xmlns:mc="http://schemas.openxmlformats.org/markup-compatibility/2006" xmlns:aink="http://schemas.microsoft.com/office/drawing/2016/ink" xmlns:am3d="http://schemas.microsoft.com/office/drawing/2017/model3d" xmlns:o="urn:schemas-microsoft-com:office:office" xmlns:r="http://schemas.openxmlformats.org/officeDocument/2006/relationships" xmlns:m="http://schemas.openxmlformats.org/officeDocument/2006/math" xmlns:v="urn:schemas-microsoft-com:vml" xmlns:wp14="http://schemas.microsoft.com/office/word/2010/wordprocessingDrawing" xmlns:wp="http://schemas.openxmlformats.org/drawingml/2006/wordprocessingDrawing" xmlns:w10="urn:schemas-microsoft-com:office:word" xmlns:w="http://schemas.openxmlformats.org/wordprocessingml/2006/main" xmlns:w14="http://schemas.microsoft.com/office/word/2010/wordml" xmlns:w15="http://schemas.microsoft.com/office/word/2012/wordml" xmlns:w16cex="http://schemas.microsoft.com/office/word/2018/wordml/cex" xmlns:w16cid="http://schemas.microsoft.com/office/word/2016/wordml/cid" xmlns:w16="http://schemas.microsoft.com/office/word/2018/wordml" xmlns:w16sdtdh="http://schemas.microsoft.com/office/word/2020/wordml/sdtdatahash" xmlns:w16se="http://schemas.microsoft.com/office/word/2015/wordml/symex" xmlns:wpg="http://schemas.microsoft.com/office/word/2010/wordprocessingGroup" xmlns:wpi="http://schemas.microsoft.com/office/word/2010/wordprocessingInk" xmlns:wne="http://schemas.microsoft.com/office/word/2006/wordml" xmlns:wps="http://schemas.microsoft.com/office/word/2010/wordprocessingShape" mc:Ignorable="w14 w15 w16se w16cid w16 w16cex w16sdtdh wp14">
   <w:footnote w:type="separator" w:id="-1">
     <w:p>
       <w:pPr>
@@ -17345,7 +17101,7 @@
 </file>
 
 <file path=word/header1.xml><?xml version="1.0" encoding="utf-8"?>
-<w:hdr xmlns:wpc="http://schemas.microsoft.com/office/word/2010/wordprocessingCanvas" xmlns:cx="http://schemas.microsoft.com/office/drawing/2014/chartex" xmlns:cx1="http://schemas.microsoft.com/office/drawing/2015/9/8/chartex" xmlns:mc="http://schemas.openxmlformats.org/markup-compatibility/2006" xmlns:o="urn:schemas-microsoft-com:office:office" xmlns:r="http://schemas.openxmlformats.org/officeDocument/2006/relationships" xmlns:m="http://schemas.openxmlformats.org/officeDocument/2006/math" xmlns:v="urn:schemas-microsoft-com:vml" xmlns:wp14="http://schemas.microsoft.com/office/word/2010/wordprocessingDrawing" xmlns:wp="http://schemas.openxmlformats.org/drawingml/2006/wordprocessingDrawing" xmlns:w10="urn:schemas-microsoft-com:office:word" xmlns:w="http://schemas.openxmlformats.org/wordprocessingml/2006/main" xmlns:w14="http://schemas.microsoft.com/office/word/2010/wordml" xmlns:w15="http://schemas.microsoft.com/office/word/2012/wordml" xmlns:w16se="http://schemas.microsoft.com/office/word/2015/wordml/symex" xmlns:wpg="http://schemas.microsoft.com/office/word/2010/wordprocessingGroup" xmlns:wpi="http://schemas.microsoft.com/office/word/2010/wordprocessingInk" xmlns:wne="http://schemas.microsoft.com/office/word/2006/wordml" xmlns:wps="http://schemas.microsoft.com/office/word/2010/wordprocessingShape" mc:Ignorable="w14 w15 w16se wp14">
+<w:hdr xmlns:wpc="http://schemas.microsoft.com/office/word/2010/wordprocessingCanvas" xmlns:cx="http://schemas.microsoft.com/office/drawing/2014/chartex" xmlns:cx1="http://schemas.microsoft.com/office/drawing/2015/9/8/chartex" xmlns:cx2="http://schemas.microsoft.com/office/drawing/2015/10/21/chartex" xmlns:cx3="http://schemas.microsoft.com/office/drawing/2016/5/9/chartex" xmlns:cx4="http://schemas.microsoft.com/office/drawing/2016/5/10/chartex" xmlns:cx5="http://schemas.microsoft.com/office/drawing/2016/5/11/chartex" xmlns:cx6="http://schemas.microsoft.com/office/drawing/2016/5/12/chartex" xmlns:cx7="http://schemas.microsoft.com/office/drawing/2016/5/13/chartex" xmlns:cx8="http://schemas.microsoft.com/office/drawing/2016/5/14/chartex" xmlns:mc="http://schemas.openxmlformats.org/markup-compatibility/2006" xmlns:aink="http://schemas.microsoft.com/office/drawing/2016/ink" xmlns:am3d="http://schemas.microsoft.com/office/drawing/2017/model3d" xmlns:o="urn:schemas-microsoft-com:office:office" xmlns:r="http://schemas.openxmlformats.org/officeDocument/2006/relationships" xmlns:m="http://schemas.openxmlformats.org/officeDocument/2006/math" xmlns:v="urn:schemas-microsoft-com:vml" xmlns:wp14="http://schemas.microsoft.com/office/word/2010/wordprocessingDrawing" xmlns:wp="http://schemas.openxmlformats.org/drawingml/2006/wordprocessingDrawing" xmlns:w10="urn:schemas-microsoft-com:office:word" xmlns:w="http://schemas.openxmlformats.org/wordprocessingml/2006/main" xmlns:w14="http://schemas.microsoft.com/office/word/2010/wordml" xmlns:w15="http://schemas.microsoft.com/office/word/2012/wordml" xmlns:w16cex="http://schemas.microsoft.com/office/word/2018/wordml/cex" xmlns:w16cid="http://schemas.microsoft.com/office/word/2016/wordml/cid" xmlns:w16="http://schemas.microsoft.com/office/word/2018/wordml" xmlns:w16sdtdh="http://schemas.microsoft.com/office/word/2020/wordml/sdtdatahash" xmlns:w16se="http://schemas.microsoft.com/office/word/2015/wordml/symex" xmlns:wpg="http://schemas.microsoft.com/office/word/2010/wordprocessingGroup" xmlns:wpi="http://schemas.microsoft.com/office/word/2010/wordprocessingInk" xmlns:wne="http://schemas.microsoft.com/office/word/2006/wordml" xmlns:wps="http://schemas.microsoft.com/office/word/2010/wordprocessingShape" mc:Ignorable="w14 w15 w16se w16cid w16 w16cex w16sdtdh wp14">
   <w:p>
     <w:pPr>
       <w:pStyle w:val="Header"/>
@@ -17358,7 +17114,7 @@
 </file>
 
 <file path=word/header2.xml><?xml version="1.0" encoding="utf-8"?>
-<w:hdr xmlns:wpc="http://schemas.microsoft.com/office/word/2010/wordprocessingCanvas" xmlns:cx="http://schemas.microsoft.com/office/drawing/2014/chartex" xmlns:cx1="http://schemas.microsoft.com/office/drawing/2015/9/8/chartex" xmlns:mc="http://schemas.openxmlformats.org/markup-compatibility/2006" xmlns:o="urn:schemas-microsoft-com:office:office" xmlns:r="http://schemas.openxmlformats.org/officeDocument/2006/relationships" xmlns:m="http://schemas.openxmlformats.org/officeDocument/2006/math" xmlns:v="urn:schemas-microsoft-com:vml" xmlns:wp14="http://schemas.microsoft.com/office/word/2010/wordprocessingDrawing" xmlns:wp="http://schemas.openxmlformats.org/drawingml/2006/wordprocessingDrawing" xmlns:w10="urn:schemas-microsoft-com:office:word" xmlns:w="http://schemas.openxmlformats.org/wordprocessingml/2006/main" xmlns:w14="http://schemas.microsoft.com/office/word/2010/wordml" xmlns:w15="http://schemas.microsoft.com/office/word/2012/wordml" xmlns:w16se="http://schemas.microsoft.com/office/word/2015/wordml/symex" xmlns:wpg="http://schemas.microsoft.com/office/word/2010/wordprocessingGroup" xmlns:wpi="http://schemas.microsoft.com/office/word/2010/wordprocessingInk" xmlns:wne="http://schemas.microsoft.com/office/word/2006/wordml" xmlns:wps="http://schemas.microsoft.com/office/word/2010/wordprocessingShape" mc:Ignorable="w14 w15 w16se wp14">
+<w:hdr xmlns:wpc="http://schemas.microsoft.com/office/word/2010/wordprocessingCanvas" xmlns:cx="http://schemas.microsoft.com/office/drawing/2014/chartex" xmlns:cx1="http://schemas.microsoft.com/office/drawing/2015/9/8/chartex" xmlns:cx2="http://schemas.microsoft.com/office/drawing/2015/10/21/chartex" xmlns:cx3="http://schemas.microsoft.com/office/drawing/2016/5/9/chartex" xmlns:cx4="http://schemas.microsoft.com/office/drawing/2016/5/10/chartex" xmlns:cx5="http://schemas.microsoft.com/office/drawing/2016/5/11/chartex" xmlns:cx6="http://schemas.microsoft.com/office/drawing/2016/5/12/chartex" xmlns:cx7="http://schemas.microsoft.com/office/drawing/2016/5/13/chartex" xmlns:cx8="http://schemas.microsoft.com/office/drawing/2016/5/14/chartex" xmlns:mc="http://schemas.openxmlformats.org/markup-compatibility/2006" xmlns:aink="http://schemas.microsoft.com/office/drawing/2016/ink" xmlns:am3d="http://schemas.microsoft.com/office/drawing/2017/model3d" xmlns:o="urn:schemas-microsoft-com:office:office" xmlns:r="http://schemas.openxmlformats.org/officeDocument/2006/relationships" xmlns:m="http://schemas.openxmlformats.org/officeDocument/2006/math" xmlns:v="urn:schemas-microsoft-com:vml" xmlns:wp14="http://schemas.microsoft.com/office/word/2010/wordprocessingDrawing" xmlns:wp="http://schemas.openxmlformats.org/drawingml/2006/wordprocessingDrawing" xmlns:w10="urn:schemas-microsoft-com:office:word" xmlns:w="http://schemas.openxmlformats.org/wordprocessingml/2006/main" xmlns:w14="http://schemas.microsoft.com/office/word/2010/wordml" xmlns:w15="http://schemas.microsoft.com/office/word/2012/wordml" xmlns:w16cex="http://schemas.microsoft.com/office/word/2018/wordml/cex" xmlns:w16cid="http://schemas.microsoft.com/office/word/2016/wordml/cid" xmlns:w16="http://schemas.microsoft.com/office/word/2018/wordml" xmlns:w16sdtdh="http://schemas.microsoft.com/office/word/2020/wordml/sdtdatahash" xmlns:w16se="http://schemas.microsoft.com/office/word/2015/wordml/symex" xmlns:wpg="http://schemas.microsoft.com/office/word/2010/wordprocessingGroup" xmlns:wpi="http://schemas.microsoft.com/office/word/2010/wordprocessingInk" xmlns:wne="http://schemas.microsoft.com/office/word/2006/wordml" xmlns:wps="http://schemas.microsoft.com/office/word/2010/wordprocessingShape" mc:Ignorable="w14 w15 w16se w16cid w16 w16cex w16sdtdh wp14">
   <w:p>
     <w:pPr>
       <w:pStyle w:val="Header"/>
@@ -17371,7 +17127,7 @@
 </file>
 
 <file path=word/styles.xml><?xml version="1.0" encoding="utf-8"?>
-<w:styles xmlns:mc="http://schemas.openxmlformats.org/markup-compatibility/2006" xmlns:r="http://schemas.openxmlformats.org/officeDocument/2006/relationships" xmlns:w="http://schemas.openxmlformats.org/wordprocessingml/2006/main" xmlns:w14="http://schemas.microsoft.com/office/word/2010/wordml" xmlns:w15="http://schemas.microsoft.com/office/word/2012/wordml" xmlns:w16se="http://schemas.microsoft.com/office/word/2015/wordml/symex" mc:Ignorable="w14 w15 w16se">
+<w:styles xmlns:mc="http://schemas.openxmlformats.org/markup-compatibility/2006" xmlns:r="http://schemas.openxmlformats.org/officeDocument/2006/relationships" xmlns:w="http://schemas.openxmlformats.org/wordprocessingml/2006/main" xmlns:w14="http://schemas.microsoft.com/office/word/2010/wordml" xmlns:w15="http://schemas.microsoft.com/office/word/2012/wordml" xmlns:w16cex="http://schemas.microsoft.com/office/word/2018/wordml/cex" xmlns:w16cid="http://schemas.microsoft.com/office/word/2016/wordml/cid" xmlns:w16="http://schemas.microsoft.com/office/word/2018/wordml" xmlns:w16sdtdh="http://schemas.microsoft.com/office/word/2020/wordml/sdtdatahash" xmlns:w16se="http://schemas.microsoft.com/office/word/2015/wordml/symex" mc:Ignorable="w14 w15 w16se w16cid w16 w16cex w16sdtdh">
   <w:docDefaults>
     <w:rPrDefault>
       <w:rPr>
@@ -17381,7 +17137,7 @@
     </w:rPrDefault>
     <w:pPrDefault/>
   </w:docDefaults>
-  <w:latentStyles w:defLockedState="0" w:defUIPriority="99" w:defSemiHidden="0" w:defUnhideWhenUsed="0" w:defQFormat="0" w:count="371">
+  <w:latentStyles w:defLockedState="0" w:defUIPriority="99" w:defSemiHidden="0" w:defUnhideWhenUsed="0" w:defQFormat="0" w:count="376">
     <w:lsdException w:name="Normal" w:uiPriority="0" w:qFormat="1"/>
     <w:lsdException w:name="heading 1" w:uiPriority="9" w:qFormat="1"/>
     <w:lsdException w:name="heading 2" w:semiHidden="1" w:uiPriority="9" w:unhideWhenUsed="1" w:qFormat="1"/>
@@ -17487,7 +17243,6 @@
     <w:lsdException w:name="HTML Sample" w:semiHidden="1" w:unhideWhenUsed="1"/>
     <w:lsdException w:name="HTML Typewriter" w:semiHidden="1" w:unhideWhenUsed="1"/>
     <w:lsdException w:name="HTML Variable" w:semiHidden="1" w:unhideWhenUsed="1"/>
-    <w:lsdException w:name="Normal Table" w:semiHidden="1" w:unhideWhenUsed="1"/>
     <w:lsdException w:name="annotation subject" w:semiHidden="1" w:unhideWhenUsed="1"/>
     <w:lsdException w:name="No List" w:semiHidden="1" w:unhideWhenUsed="1"/>
     <w:lsdException w:name="Outline List 1" w:semiHidden="1" w:unhideWhenUsed="1"/>
@@ -17530,11 +17285,8 @@
     <w:lsdException w:name="Table Contemporary" w:semiHidden="1" w:unhideWhenUsed="1"/>
     <w:lsdException w:name="Table Elegant" w:semiHidden="1" w:unhideWhenUsed="1"/>
     <w:lsdException w:name="Table Professional" w:semiHidden="1" w:unhideWhenUsed="1"/>
-    <w:lsdException w:name="Table Subtle 1" w:semiHidden="1" w:unhideWhenUsed="1"/>
     <w:lsdException w:name="Table Subtle 2" w:semiHidden="1" w:unhideWhenUsed="1"/>
     <w:lsdException w:name="Table Web 1" w:semiHidden="1" w:unhideWhenUsed="1"/>
-    <w:lsdException w:name="Table Web 2" w:semiHidden="1" w:unhideWhenUsed="1"/>
-    <w:lsdException w:name="Table Web 3" w:semiHidden="1" w:unhideWhenUsed="1"/>
     <w:lsdException w:name="Balloon Text" w:semiHidden="1" w:unhideWhenUsed="1"/>
     <w:lsdException w:name="Table Grid" w:uiPriority="59"/>
     <w:lsdException w:name="Table Theme" w:semiHidden="1" w:unhideWhenUsed="1"/>
@@ -17753,6 +17505,11 @@
     <w:lsdException w:name="List Table 5 Dark Accent 6" w:uiPriority="50"/>
     <w:lsdException w:name="List Table 6 Colorful Accent 6" w:uiPriority="51"/>
     <w:lsdException w:name="List Table 7 Colorful Accent 6" w:uiPriority="52"/>
+    <w:lsdException w:name="Mention" w:semiHidden="1" w:unhideWhenUsed="1"/>
+    <w:lsdException w:name="Smart Hyperlink" w:semiHidden="1" w:unhideWhenUsed="1"/>
+    <w:lsdException w:name="Hashtag" w:semiHidden="1" w:unhideWhenUsed="1"/>
+    <w:lsdException w:name="Unresolved Mention" w:semiHidden="1" w:unhideWhenUsed="1"/>
+    <w:lsdException w:name="Smart Link" w:semiHidden="1" w:unhideWhenUsed="1"/>
   </w:latentStyles>
   <w:style w:type="paragraph" w:default="1" w:styleId="Normal">
     <w:name w:val="Normal"/>

--- a/saMhitA/07/TS 7 Malayalam Corrections.docx
+++ b/saMhitA/07/TS 7 Malayalam Corrections.docx
@@ -1,6 +1,6 @@
 
 <file path=word/document.xml><?xml version="1.0" encoding="utf-8"?>
-<w:document xmlns:wpc="http://schemas.microsoft.com/office/word/2010/wordprocessingCanvas" xmlns:cx="http://schemas.microsoft.com/office/drawing/2014/chartex" xmlns:cx1="http://schemas.microsoft.com/office/drawing/2015/9/8/chartex" xmlns:cx2="http://schemas.microsoft.com/office/drawing/2015/10/21/chartex" xmlns:cx3="http://schemas.microsoft.com/office/drawing/2016/5/9/chartex" xmlns:cx4="http://schemas.microsoft.com/office/drawing/2016/5/10/chartex" xmlns:cx5="http://schemas.microsoft.com/office/drawing/2016/5/11/chartex" xmlns:cx6="http://schemas.microsoft.com/office/drawing/2016/5/12/chartex" xmlns:cx7="http://schemas.microsoft.com/office/drawing/2016/5/13/chartex" xmlns:cx8="http://schemas.microsoft.com/office/drawing/2016/5/14/chartex" xmlns:mc="http://schemas.openxmlformats.org/markup-compatibility/2006" xmlns:aink="http://schemas.microsoft.com/office/drawing/2016/ink" xmlns:am3d="http://schemas.microsoft.com/office/drawing/2017/model3d" xmlns:o="urn:schemas-microsoft-com:office:office" xmlns:r="http://schemas.openxmlformats.org/officeDocument/2006/relationships" xmlns:m="http://schemas.openxmlformats.org/officeDocument/2006/math" xmlns:v="urn:schemas-microsoft-com:vml" xmlns:wp14="http://schemas.microsoft.com/office/word/2010/wordprocessingDrawing" xmlns:wp="http://schemas.openxmlformats.org/drawingml/2006/wordprocessingDrawing" xmlns:w10="urn:schemas-microsoft-com:office:word" xmlns:w="http://schemas.openxmlformats.org/wordprocessingml/2006/main" xmlns:w14="http://schemas.microsoft.com/office/word/2010/wordml" xmlns:w15="http://schemas.microsoft.com/office/word/2012/wordml" xmlns:w16cex="http://schemas.microsoft.com/office/word/2018/wordml/cex" xmlns:w16cid="http://schemas.microsoft.com/office/word/2016/wordml/cid" xmlns:w16="http://schemas.microsoft.com/office/word/2018/wordml" xmlns:w16sdtdh="http://schemas.microsoft.com/office/word/2020/wordml/sdtdatahash" xmlns:w16se="http://schemas.microsoft.com/office/word/2015/wordml/symex" xmlns:wpg="http://schemas.microsoft.com/office/word/2010/wordprocessingGroup" xmlns:wpi="http://schemas.microsoft.com/office/word/2010/wordprocessingInk" xmlns:wne="http://schemas.microsoft.com/office/word/2006/wordml" xmlns:wps="http://schemas.microsoft.com/office/word/2010/wordprocessingShape" mc:Ignorable="w14 w15 w16se w16cid w16 w16cex w16sdtdh wp14">
+<w:document xmlns:wpc="http://schemas.microsoft.com/office/word/2010/wordprocessingCanvas" xmlns:cx="http://schemas.microsoft.com/office/drawing/2014/chartex" xmlns:cx1="http://schemas.microsoft.com/office/drawing/2015/9/8/chartex" xmlns:mc="http://schemas.openxmlformats.org/markup-compatibility/2006" xmlns:o="urn:schemas-microsoft-com:office:office" xmlns:r="http://schemas.openxmlformats.org/officeDocument/2006/relationships" xmlns:m="http://schemas.openxmlformats.org/officeDocument/2006/math" xmlns:v="urn:schemas-microsoft-com:vml" xmlns:wp14="http://schemas.microsoft.com/office/word/2010/wordprocessingDrawing" xmlns:wp="http://schemas.openxmlformats.org/drawingml/2006/wordprocessingDrawing" xmlns:w10="urn:schemas-microsoft-com:office:word" xmlns:w="http://schemas.openxmlformats.org/wordprocessingml/2006/main" xmlns:w14="http://schemas.microsoft.com/office/word/2010/wordml" xmlns:w15="http://schemas.microsoft.com/office/word/2012/wordml" xmlns:w16se="http://schemas.microsoft.com/office/word/2015/wordml/symex" xmlns:wpg="http://schemas.microsoft.com/office/word/2010/wordprocessingGroup" xmlns:wpi="http://schemas.microsoft.com/office/word/2010/wordprocessingInk" xmlns:wne="http://schemas.microsoft.com/office/word/2006/wordml" xmlns:wps="http://schemas.microsoft.com/office/word/2010/wordprocessingShape" mc:Ignorable="w14 w15 w16se wp14">
   <w:body>
     <w:p>
       <w:pPr>
@@ -382,16 +382,7 @@
                 <w:sz w:val="40"/>
                 <w:szCs w:val="40"/>
               </w:rPr>
-              <w:t>ka</w:t>
-            </w:r>
-            <w:r>
-              <w:rPr>
-                <w:rFonts w:ascii="BRH Malayalam Extra" w:hAnsi="BRH Malayalam Extra" w:cs="BRH Malayalam Extra"/>
-                <w:sz w:val="40"/>
-                <w:szCs w:val="40"/>
-                <w:highlight w:val="magenta"/>
-              </w:rPr>
-              <w:t>Ç</w:t>
+              <w:t>kaÇ</w:t>
             </w:r>
             <w:proofErr w:type="spellEnd"/>
             <w:r>
@@ -418,43 +409,26 @@
                 <w:sz w:val="40"/>
                 <w:szCs w:val="40"/>
               </w:rPr>
-              <w:t xml:space="preserve"> e¢</w:t>
-            </w:r>
-            <w:r>
-              <w:rPr>
-                <w:rFonts w:ascii="BRH Malayalam Extra" w:hAnsi="BRH Malayalam Extra" w:cs="BRH Malayalam Extra"/>
-                <w:color w:val="FF0000"/>
+              <w:t xml:space="preserve"> e¢ª</w:t>
+            </w:r>
+            <w:r>
+              <w:rPr>
+                <w:rFonts w:ascii="BRH Malayalam Extra" w:hAnsi="BRH Malayalam Extra" w:cs="BRH Malayalam Extra"/>
                 <w:sz w:val="40"/>
                 <w:szCs w:val="40"/>
                 <w:highlight w:val="yellow"/>
               </w:rPr>
-              <w:t>ª¥p—</w:t>
-            </w:r>
-            <w:r>
-              <w:rPr>
-                <w:rFonts w:ascii="BRH Malayalam Extra" w:hAnsi="BRH Malayalam Extra" w:cs="BRH Malayalam Extra"/>
-                <w:sz w:val="40"/>
-                <w:szCs w:val="40"/>
-              </w:rPr>
-              <w:t xml:space="preserve"> - </w:t>
-            </w:r>
-            <w:proofErr w:type="gramStart"/>
-            <w:r>
-              <w:rPr>
-                <w:rFonts w:ascii="BRH Malayalam Extra" w:hAnsi="BRH Malayalam Extra" w:cs="BRH Malayalam Extra"/>
-                <w:sz w:val="40"/>
-                <w:szCs w:val="40"/>
-              </w:rPr>
-              <w:t>[ ]</w:t>
-            </w:r>
-            <w:proofErr w:type="gramEnd"/>
-            <w:r>
-              <w:rPr>
-                <w:rFonts w:ascii="BRH Malayalam Extra" w:hAnsi="BRH Malayalam Extra" w:cs="BRH Malayalam Extra"/>
-                <w:sz w:val="40"/>
-                <w:szCs w:val="40"/>
-              </w:rPr>
-              <w:t xml:space="preserve"> </w:t>
+              <w:t>¥p</w:t>
+            </w:r>
+            <w:bookmarkStart w:id="0" w:name="_GoBack"/>
+            <w:bookmarkEnd w:id="0"/>
+            <w:r>
+              <w:rPr>
+                <w:rFonts w:ascii="BRH Malayalam Extra" w:hAnsi="BRH Malayalam Extra" w:cs="BRH Malayalam Extra"/>
+                <w:sz w:val="40"/>
+                <w:szCs w:val="40"/>
+              </w:rPr>
+              <w:t xml:space="preserve">— - [ ] </w:t>
             </w:r>
             <w:r>
               <w:rPr>
@@ -507,16 +481,7 @@
                 <w:sz w:val="40"/>
                 <w:szCs w:val="40"/>
               </w:rPr>
-              <w:t>ka</w:t>
-            </w:r>
-            <w:r>
-              <w:rPr>
-                <w:rFonts w:ascii="BRH Malayalam Extra" w:hAnsi="BRH Malayalam Extra" w:cs="BRH Malayalam Extra"/>
-                <w:sz w:val="40"/>
-                <w:szCs w:val="40"/>
-                <w:highlight w:val="magenta"/>
-              </w:rPr>
-              <w:t>Ç</w:t>
+              <w:t>kaÇ</w:t>
             </w:r>
             <w:proofErr w:type="spellEnd"/>
             <w:r>
@@ -543,43 +508,24 @@
                 <w:sz w:val="40"/>
                 <w:szCs w:val="40"/>
               </w:rPr>
-              <w:t xml:space="preserve"> e¢</w:t>
-            </w:r>
-            <w:r>
-              <w:rPr>
-                <w:rFonts w:ascii="BRH Malayalam Extra" w:hAnsi="BRH Malayalam Extra" w:cs="BRH Malayalam Extra"/>
-                <w:color w:val="FF0000"/>
-                <w:sz w:val="40"/>
-                <w:szCs w:val="40"/>
-                <w:highlight w:val="yellow"/>
-              </w:rPr>
-              <w:t>ª¥p—</w:t>
-            </w:r>
-            <w:r>
-              <w:rPr>
-                <w:rFonts w:ascii="BRH Malayalam Extra" w:hAnsi="BRH Malayalam Extra" w:cs="BRH Malayalam Extra"/>
-                <w:sz w:val="40"/>
-                <w:szCs w:val="40"/>
-              </w:rPr>
-              <w:t xml:space="preserve"> - </w:t>
-            </w:r>
-            <w:proofErr w:type="gramStart"/>
-            <w:r>
-              <w:rPr>
-                <w:rFonts w:ascii="BRH Malayalam Extra" w:hAnsi="BRH Malayalam Extra" w:cs="BRH Malayalam Extra"/>
-                <w:sz w:val="40"/>
-                <w:szCs w:val="40"/>
-              </w:rPr>
-              <w:t>[ ]</w:t>
-            </w:r>
-            <w:proofErr w:type="gramEnd"/>
-            <w:r>
-              <w:rPr>
-                <w:rFonts w:ascii="BRH Malayalam Extra" w:hAnsi="BRH Malayalam Extra" w:cs="BRH Malayalam Extra"/>
-                <w:sz w:val="40"/>
-                <w:szCs w:val="40"/>
-              </w:rPr>
-              <w:t xml:space="preserve"> </w:t>
+              <w:t xml:space="preserve"> e¢ª</w:t>
+            </w:r>
+            <w:r>
+              <w:rPr>
+                <w:rFonts w:ascii="BRH Malayalam Extra" w:hAnsi="BRH Malayalam Extra" w:cs="BRH Malayalam Extra"/>
+                <w:sz w:val="40"/>
+                <w:szCs w:val="40"/>
+                <w:highlight w:val="green"/>
+              </w:rPr>
+              <w:t>¥p</w:t>
+            </w:r>
+            <w:r>
+              <w:rPr>
+                <w:rFonts w:ascii="BRH Malayalam Extra" w:hAnsi="BRH Malayalam Extra" w:cs="BRH Malayalam Extra"/>
+                <w:sz w:val="40"/>
+                <w:szCs w:val="40"/>
+              </w:rPr>
+              <w:t xml:space="preserve"> - [ ] </w:t>
             </w:r>
             <w:r>
               <w:rPr>
@@ -845,13 +791,23 @@
               </w:rPr>
               <w:t>–</w:t>
             </w:r>
-            <w:r>
-              <w:rPr>
-                <w:rFonts w:ascii="BRH Malayalam Extra" w:hAnsi="BRH Malayalam Extra" w:cs="BRH Malayalam Extra"/>
-                <w:sz w:val="40"/>
-                <w:szCs w:val="40"/>
-              </w:rPr>
-              <w:t>Kx©</w:t>
+            <w:proofErr w:type="spellStart"/>
+            <w:r>
+              <w:rPr>
+                <w:rFonts w:ascii="BRH Malayalam Extra" w:hAnsi="BRH Malayalam Extra" w:cs="BRH Malayalam Extra"/>
+                <w:sz w:val="40"/>
+                <w:szCs w:val="40"/>
+              </w:rPr>
+              <w:t>Kx</w:t>
+            </w:r>
+            <w:proofErr w:type="spellEnd"/>
+            <w:r>
+              <w:rPr>
+                <w:rFonts w:ascii="BRH Malayalam Extra" w:hAnsi="BRH Malayalam Extra" w:cs="BRH Malayalam Extra"/>
+                <w:sz w:val="40"/>
+                <w:szCs w:val="40"/>
+              </w:rPr>
+              <w:t>©</w:t>
             </w:r>
           </w:p>
         </w:tc>
@@ -945,13 +901,23 @@
               </w:rPr>
               <w:t>–</w:t>
             </w:r>
-            <w:r>
-              <w:rPr>
-                <w:rFonts w:ascii="BRH Malayalam Extra" w:hAnsi="BRH Malayalam Extra" w:cs="BRH Malayalam Extra"/>
-                <w:sz w:val="40"/>
-                <w:szCs w:val="40"/>
-              </w:rPr>
-              <w:t>Kx©</w:t>
+            <w:proofErr w:type="spellStart"/>
+            <w:r>
+              <w:rPr>
+                <w:rFonts w:ascii="BRH Malayalam Extra" w:hAnsi="BRH Malayalam Extra" w:cs="BRH Malayalam Extra"/>
+                <w:sz w:val="40"/>
+                <w:szCs w:val="40"/>
+              </w:rPr>
+              <w:t>Kx</w:t>
+            </w:r>
+            <w:proofErr w:type="spellEnd"/>
+            <w:r>
+              <w:rPr>
+                <w:rFonts w:ascii="BRH Malayalam Extra" w:hAnsi="BRH Malayalam Extra" w:cs="BRH Malayalam Extra"/>
+                <w:sz w:val="40"/>
+                <w:szCs w:val="40"/>
+              </w:rPr>
+              <w:t>©</w:t>
             </w:r>
             <w:r>
               <w:rPr>
@@ -1698,6 +1664,7 @@
                 <w:szCs w:val="40"/>
               </w:rPr>
             </w:pPr>
+            <w:proofErr w:type="spellStart"/>
             <w:r>
               <w:rPr>
                 <w:rFonts w:ascii="BRH Malayalam Extra" w:hAnsi="BRH Malayalam Extra" w:cs="BRH Malayalam Extra"/>
@@ -1715,6 +1682,7 @@
               </w:rPr>
               <w:t>p</w:t>
             </w:r>
+            <w:proofErr w:type="spellEnd"/>
             <w:r>
               <w:rPr>
                 <w:rFonts w:ascii="BRH Malayalam Extra" w:hAnsi="BRH Malayalam Extra" w:cs="BRH Malayalam Extra"/>
@@ -2511,6 +2479,7 @@
               </w:rPr>
               <w:t>–</w:t>
             </w:r>
+            <w:proofErr w:type="spellStart"/>
             <w:r>
               <w:rPr>
                 <w:rFonts w:ascii="BRH Malayalam Extra" w:hAnsi="BRH Malayalam Extra" w:cs="BRH Malayalam Extra"/>
@@ -2519,6 +2488,7 @@
               </w:rPr>
               <w:t>Kx</w:t>
             </w:r>
+            <w:proofErr w:type="spellEnd"/>
           </w:p>
         </w:tc>
         <w:tc>
@@ -2639,6 +2609,7 @@
               </w:rPr>
               <w:t>–</w:t>
             </w:r>
+            <w:proofErr w:type="spellStart"/>
             <w:r>
               <w:rPr>
                 <w:rFonts w:ascii="BRH Malayalam Extra" w:hAnsi="BRH Malayalam Extra" w:cs="BRH Malayalam Extra"/>
@@ -2647,6 +2618,7 @@
               </w:rPr>
               <w:t>Kx</w:t>
             </w:r>
+            <w:proofErr w:type="spellEnd"/>
           </w:p>
         </w:tc>
       </w:tr>
@@ -4909,7 +4881,25 @@
                 <w:sz w:val="40"/>
                 <w:szCs w:val="40"/>
               </w:rPr>
-              <w:t>-ªZi—</w:t>
+              <w:t>-ª</w:t>
+            </w:r>
+            <w:proofErr w:type="spellStart"/>
+            <w:r>
+              <w:rPr>
+                <w:rFonts w:ascii="BRH Malayalam Extra" w:hAnsi="BRH Malayalam Extra" w:cs="BRH Malayalam Extra"/>
+                <w:sz w:val="40"/>
+                <w:szCs w:val="40"/>
+              </w:rPr>
+              <w:t>Zi</w:t>
+            </w:r>
+            <w:proofErr w:type="spellEnd"/>
+            <w:r>
+              <w:rPr>
+                <w:rFonts w:ascii="BRH Malayalam Extra" w:hAnsi="BRH Malayalam Extra" w:cs="BRH Malayalam Extra"/>
+                <w:sz w:val="40"/>
+                <w:szCs w:val="40"/>
+              </w:rPr>
+              <w:t>—</w:t>
             </w:r>
             <w:proofErr w:type="spellStart"/>
             <w:r>
@@ -4961,7 +4951,25 @@
                 <w:sz w:val="40"/>
                 <w:szCs w:val="40"/>
               </w:rPr>
-              <w:t>ªZi—</w:t>
+              <w:t>ª</w:t>
+            </w:r>
+            <w:proofErr w:type="spellStart"/>
+            <w:r>
+              <w:rPr>
+                <w:rFonts w:ascii="BRH Malayalam Extra" w:hAnsi="BRH Malayalam Extra" w:cs="BRH Malayalam Extra"/>
+                <w:sz w:val="40"/>
+                <w:szCs w:val="40"/>
+              </w:rPr>
+              <w:t>Zi</w:t>
+            </w:r>
+            <w:proofErr w:type="spellEnd"/>
+            <w:r>
+              <w:rPr>
+                <w:rFonts w:ascii="BRH Malayalam Extra" w:hAnsi="BRH Malayalam Extra" w:cs="BRH Malayalam Extra"/>
+                <w:sz w:val="40"/>
+                <w:szCs w:val="40"/>
+              </w:rPr>
+              <w:t>—</w:t>
             </w:r>
             <w:proofErr w:type="spellStart"/>
             <w:r>
@@ -5070,7 +5078,25 @@
                 <w:sz w:val="40"/>
                 <w:szCs w:val="40"/>
               </w:rPr>
-              <w:t>-ªZi—</w:t>
+              <w:t>-ª</w:t>
+            </w:r>
+            <w:proofErr w:type="spellStart"/>
+            <w:r>
+              <w:rPr>
+                <w:rFonts w:ascii="BRH Malayalam Extra" w:hAnsi="BRH Malayalam Extra" w:cs="BRH Malayalam Extra"/>
+                <w:sz w:val="40"/>
+                <w:szCs w:val="40"/>
+              </w:rPr>
+              <w:t>Zi</w:t>
+            </w:r>
+            <w:proofErr w:type="spellEnd"/>
+            <w:r>
+              <w:rPr>
+                <w:rFonts w:ascii="BRH Malayalam Extra" w:hAnsi="BRH Malayalam Extra" w:cs="BRH Malayalam Extra"/>
+                <w:sz w:val="40"/>
+                <w:szCs w:val="40"/>
+              </w:rPr>
+              <w:t>—</w:t>
             </w:r>
             <w:proofErr w:type="spellStart"/>
             <w:r>
@@ -5122,7 +5148,25 @@
                 <w:sz w:val="40"/>
                 <w:szCs w:val="40"/>
               </w:rPr>
-              <w:t>ªZi—</w:t>
+              <w:t>ª</w:t>
+            </w:r>
+            <w:proofErr w:type="spellStart"/>
+            <w:r>
+              <w:rPr>
+                <w:rFonts w:ascii="BRH Malayalam Extra" w:hAnsi="BRH Malayalam Extra" w:cs="BRH Malayalam Extra"/>
+                <w:sz w:val="40"/>
+                <w:szCs w:val="40"/>
+              </w:rPr>
+              <w:t>Zi</w:t>
+            </w:r>
+            <w:proofErr w:type="spellEnd"/>
+            <w:r>
+              <w:rPr>
+                <w:rFonts w:ascii="BRH Malayalam Extra" w:hAnsi="BRH Malayalam Extra" w:cs="BRH Malayalam Extra"/>
+                <w:sz w:val="40"/>
+                <w:szCs w:val="40"/>
+              </w:rPr>
+              <w:t>—</w:t>
             </w:r>
             <w:proofErr w:type="spellStart"/>
             <w:r>
@@ -5868,13 +5912,23 @@
                 <w:szCs w:val="40"/>
               </w:rPr>
             </w:pPr>
-            <w:r>
-              <w:rPr>
-                <w:rFonts w:ascii="BRH Malayalam Extra" w:hAnsi="BRH Malayalam Extra" w:cs="BRH Malayalam Extra"/>
-                <w:sz w:val="40"/>
-                <w:szCs w:val="40"/>
-              </w:rPr>
-              <w:t>px G</w:t>
+            <w:proofErr w:type="spellStart"/>
+            <w:r>
+              <w:rPr>
+                <w:rFonts w:ascii="BRH Malayalam Extra" w:hAnsi="BRH Malayalam Extra" w:cs="BRH Malayalam Extra"/>
+                <w:sz w:val="40"/>
+                <w:szCs w:val="40"/>
+              </w:rPr>
+              <w:t>px</w:t>
+            </w:r>
+            <w:proofErr w:type="spellEnd"/>
+            <w:r>
+              <w:rPr>
+                <w:rFonts w:ascii="BRH Malayalam Extra" w:hAnsi="BRH Malayalam Extra" w:cs="BRH Malayalam Extra"/>
+                <w:sz w:val="40"/>
+                <w:szCs w:val="40"/>
+              </w:rPr>
+              <w:t xml:space="preserve"> G</w:t>
             </w:r>
             <w:r>
               <w:rPr>
@@ -5991,13 +6045,23 @@
                 <w:szCs w:val="40"/>
               </w:rPr>
             </w:pPr>
-            <w:r>
-              <w:rPr>
-                <w:rFonts w:ascii="BRH Malayalam Extra" w:hAnsi="BRH Malayalam Extra" w:cs="BRH Malayalam Extra"/>
-                <w:sz w:val="40"/>
-                <w:szCs w:val="40"/>
-              </w:rPr>
-              <w:t>px G</w:t>
+            <w:proofErr w:type="spellStart"/>
+            <w:r>
+              <w:rPr>
+                <w:rFonts w:ascii="BRH Malayalam Extra" w:hAnsi="BRH Malayalam Extra" w:cs="BRH Malayalam Extra"/>
+                <w:sz w:val="40"/>
+                <w:szCs w:val="40"/>
+              </w:rPr>
+              <w:t>px</w:t>
+            </w:r>
+            <w:proofErr w:type="spellEnd"/>
+            <w:r>
+              <w:rPr>
+                <w:rFonts w:ascii="BRH Malayalam Extra" w:hAnsi="BRH Malayalam Extra" w:cs="BRH Malayalam Extra"/>
+                <w:sz w:val="40"/>
+                <w:szCs w:val="40"/>
+              </w:rPr>
+              <w:t xml:space="preserve"> G</w:t>
             </w:r>
             <w:r>
               <w:rPr>
@@ -10339,19 +10403,8 @@
                 <w:sz w:val="28"/>
                 <w:szCs w:val="28"/>
               </w:rPr>
-              <w:t>2</w:t>
-            </w:r>
-            <w:proofErr w:type="gramStart"/>
-            <w:r>
-              <w:rPr>
-                <w:b/>
-                <w:bCs/>
-                <w:sz w:val="28"/>
-                <w:szCs w:val="28"/>
-              </w:rPr>
-              <w:t>nd  Line</w:t>
-            </w:r>
-            <w:proofErr w:type="gramEnd"/>
+              <w:t>2nd  Line</w:t>
+            </w:r>
           </w:p>
         </w:tc>
         <w:tc>
@@ -10868,19 +10921,8 @@
                 <w:sz w:val="28"/>
                 <w:szCs w:val="28"/>
               </w:rPr>
-              <w:t>9</w:t>
-            </w:r>
-            <w:proofErr w:type="gramStart"/>
-            <w:r>
-              <w:rPr>
-                <w:b/>
-                <w:bCs/>
-                <w:sz w:val="28"/>
-                <w:szCs w:val="28"/>
-              </w:rPr>
-              <w:t>th  Line</w:t>
-            </w:r>
-            <w:proofErr w:type="gramEnd"/>
+              <w:t>9th  Line</w:t>
+            </w:r>
           </w:p>
         </w:tc>
         <w:tc>
@@ -11871,7 +11913,7 @@
                 <w:szCs w:val="28"/>
               </w:rPr>
             </w:pPr>
-            <w:bookmarkStart w:id="0" w:name="_Hlk24106991"/>
+            <w:bookmarkStart w:id="1" w:name="_Hlk24106991"/>
             <w:r>
               <w:rPr>
                 <w:b/>
@@ -11912,25 +11954,26 @@
               </w:rPr>
               <w:t>42nd Panchaati</w:t>
             </w:r>
-            <w:bookmarkEnd w:id="0"/>
-          </w:p>
-          <w:p>
-            <w:pPr>
-              <w:spacing w:before="0" w:line="240" w:lineRule="auto"/>
-              <w:rPr>
-                <w:b/>
-                <w:bCs/>
-                <w:sz w:val="28"/>
-                <w:szCs w:val="28"/>
-              </w:rPr>
-            </w:pPr>
-            <w:r>
-              <w:rPr>
-                <w:b/>
-                <w:bCs/>
-                <w:sz w:val="28"/>
-                <w:szCs w:val="28"/>
-              </w:rPr>
+            <w:bookmarkEnd w:id="1"/>
+          </w:p>
+          <w:p>
+            <w:pPr>
+              <w:spacing w:before="0" w:line="240" w:lineRule="auto"/>
+              <w:rPr>
+                <w:b/>
+                <w:bCs/>
+                <w:sz w:val="28"/>
+                <w:szCs w:val="28"/>
+              </w:rPr>
+            </w:pPr>
+            <w:r>
+              <w:rPr>
+                <w:b/>
+                <w:bCs/>
+                <w:sz w:val="28"/>
+                <w:szCs w:val="28"/>
+              </w:rPr>
+              <w:lastRenderedPageBreak/>
               <w:t>3rd line from of the</w:t>
             </w:r>
           </w:p>
@@ -11949,7 +11992,6 @@
                 <w:sz w:val="28"/>
                 <w:szCs w:val="28"/>
               </w:rPr>
-              <w:lastRenderedPageBreak/>
               <w:t xml:space="preserve"> </w:t>
             </w:r>
             <w:r>
@@ -12506,8 +12548,18 @@
                 <w:sz w:val="40"/>
                 <w:szCs w:val="40"/>
               </w:rPr>
-              <w:t>ªpx</w:t>
-            </w:r>
+              <w:t>ª</w:t>
+            </w:r>
+            <w:proofErr w:type="spellStart"/>
+            <w:r>
+              <w:rPr>
+                <w:rFonts w:ascii="BRH Malayalam Extra" w:hAnsi="BRH Malayalam Extra" w:cs="BRH Malayalam Extra"/>
+                <w:sz w:val="40"/>
+                <w:szCs w:val="40"/>
+              </w:rPr>
+              <w:t>px</w:t>
+            </w:r>
+            <w:proofErr w:type="spellEnd"/>
             <w:r>
               <w:rPr>
                 <w:rFonts w:ascii="BRH Malayalam Extra" w:hAnsi="BRH Malayalam Extra" w:cs="BRH Malayalam Extra"/>
@@ -14269,7 +14321,6 @@
           <w:szCs w:val="32"/>
           <w:u w:val="single"/>
         </w:rPr>
-        <w:lastRenderedPageBreak/>
         <w:t xml:space="preserve">TaittirIya Samhita – TS 7 Malayalam Corrections </w:t>
       </w:r>
       <w:r>
@@ -14699,6 +14750,7 @@
               </w:rPr>
               <w:t>ª</w:t>
             </w:r>
+            <w:proofErr w:type="spellStart"/>
             <w:r>
               <w:rPr>
                 <w:rFonts w:ascii="BRH Malayalam Extra" w:hAnsi="BRH Malayalam Extra" w:cs="BRH Malayalam Extra"/>
@@ -14709,6 +14761,7 @@
               </w:rPr>
               <w:t>Mx</w:t>
             </w:r>
+            <w:proofErr w:type="spellEnd"/>
             <w:r>
               <w:rPr>
                 <w:rFonts w:ascii="BRH Malayalam Extra" w:hAnsi="BRH Malayalam Extra" w:cs="BRH Malayalam Extra"/>
@@ -14830,8 +14883,20 @@
                 <w:szCs w:val="40"/>
                 <w:highlight w:val="green"/>
               </w:rPr>
-              <w:t>¥Mx</w:t>
-            </w:r>
+              <w:t>¥</w:t>
+            </w:r>
+            <w:proofErr w:type="spellStart"/>
+            <w:r>
+              <w:rPr>
+                <w:rFonts w:ascii="BRH Malayalam Extra" w:hAnsi="BRH Malayalam Extra" w:cs="BRH Malayalam Extra"/>
+                <w:color w:val="000000"/>
+                <w:sz w:val="40"/>
+                <w:szCs w:val="40"/>
+                <w:highlight w:val="green"/>
+              </w:rPr>
+              <w:t>Mx</w:t>
+            </w:r>
+            <w:proofErr w:type="spellEnd"/>
             <w:r>
               <w:rPr>
                 <w:rFonts w:ascii="BRH Malayalam Extra" w:hAnsi="BRH Malayalam Extra" w:cs="BRH Malayalam Extra"/>
@@ -16675,7 +16740,7 @@
 </file>
 
 <file path=word/endnotes.xml><?xml version="1.0" encoding="utf-8"?>
-<w:endnotes xmlns:wpc="http://schemas.microsoft.com/office/word/2010/wordprocessingCanvas" xmlns:cx="http://schemas.microsoft.com/office/drawing/2014/chartex" xmlns:cx1="http://schemas.microsoft.com/office/drawing/2015/9/8/chartex" xmlns:cx2="http://schemas.microsoft.com/office/drawing/2015/10/21/chartex" xmlns:cx3="http://schemas.microsoft.com/office/drawing/2016/5/9/chartex" xmlns:cx4="http://schemas.microsoft.com/office/drawing/2016/5/10/chartex" xmlns:cx5="http://schemas.microsoft.com/office/drawing/2016/5/11/chartex" xmlns:cx6="http://schemas.microsoft.com/office/drawing/2016/5/12/chartex" xmlns:cx7="http://schemas.microsoft.com/office/drawing/2016/5/13/chartex" xmlns:cx8="http://schemas.microsoft.com/office/drawing/2016/5/14/chartex" xmlns:mc="http://schemas.openxmlformats.org/markup-compatibility/2006" xmlns:aink="http://schemas.microsoft.com/office/drawing/2016/ink" xmlns:am3d="http://schemas.microsoft.com/office/drawing/2017/model3d" xmlns:o="urn:schemas-microsoft-com:office:office" xmlns:r="http://schemas.openxmlformats.org/officeDocument/2006/relationships" xmlns:m="http://schemas.openxmlformats.org/officeDocument/2006/math" xmlns:v="urn:schemas-microsoft-com:vml" xmlns:wp14="http://schemas.microsoft.com/office/word/2010/wordprocessingDrawing" xmlns:wp="http://schemas.openxmlformats.org/drawingml/2006/wordprocessingDrawing" xmlns:w10="urn:schemas-microsoft-com:office:word" xmlns:w="http://schemas.openxmlformats.org/wordprocessingml/2006/main" xmlns:w14="http://schemas.microsoft.com/office/word/2010/wordml" xmlns:w15="http://schemas.microsoft.com/office/word/2012/wordml" xmlns:w16cex="http://schemas.microsoft.com/office/word/2018/wordml/cex" xmlns:w16cid="http://schemas.microsoft.com/office/word/2016/wordml/cid" xmlns:w16="http://schemas.microsoft.com/office/word/2018/wordml" xmlns:w16sdtdh="http://schemas.microsoft.com/office/word/2020/wordml/sdtdatahash" xmlns:w16se="http://schemas.microsoft.com/office/word/2015/wordml/symex" xmlns:wpg="http://schemas.microsoft.com/office/word/2010/wordprocessingGroup" xmlns:wpi="http://schemas.microsoft.com/office/word/2010/wordprocessingInk" xmlns:wne="http://schemas.microsoft.com/office/word/2006/wordml" xmlns:wps="http://schemas.microsoft.com/office/word/2010/wordprocessingShape" mc:Ignorable="w14 w15 w16se w16cid w16 w16cex w16sdtdh wp14">
+<w:endnotes xmlns:wpc="http://schemas.microsoft.com/office/word/2010/wordprocessingCanvas" xmlns:cx="http://schemas.microsoft.com/office/drawing/2014/chartex" xmlns:cx1="http://schemas.microsoft.com/office/drawing/2015/9/8/chartex" xmlns:mc="http://schemas.openxmlformats.org/markup-compatibility/2006" xmlns:o="urn:schemas-microsoft-com:office:office" xmlns:r="http://schemas.openxmlformats.org/officeDocument/2006/relationships" xmlns:m="http://schemas.openxmlformats.org/officeDocument/2006/math" xmlns:v="urn:schemas-microsoft-com:vml" xmlns:wp14="http://schemas.microsoft.com/office/word/2010/wordprocessingDrawing" xmlns:wp="http://schemas.openxmlformats.org/drawingml/2006/wordprocessingDrawing" xmlns:w10="urn:schemas-microsoft-com:office:word" xmlns:w="http://schemas.openxmlformats.org/wordprocessingml/2006/main" xmlns:w14="http://schemas.microsoft.com/office/word/2010/wordml" xmlns:w15="http://schemas.microsoft.com/office/word/2012/wordml" xmlns:w16se="http://schemas.microsoft.com/office/word/2015/wordml/symex" xmlns:wpg="http://schemas.microsoft.com/office/word/2010/wordprocessingGroup" xmlns:wpi="http://schemas.microsoft.com/office/word/2010/wordprocessingInk" xmlns:wne="http://schemas.microsoft.com/office/word/2006/wordml" xmlns:wps="http://schemas.microsoft.com/office/word/2010/wordprocessingShape" mc:Ignorable="w14 w15 w16se wp14">
   <w:endnote w:type="separator" w:id="-1">
     <w:p>
       <w:pPr>
@@ -16700,7 +16765,7 @@
 </file>
 
 <file path=word/footer1.xml><?xml version="1.0" encoding="utf-8"?>
-<w:ftr xmlns:wpc="http://schemas.microsoft.com/office/word/2010/wordprocessingCanvas" xmlns:cx="http://schemas.microsoft.com/office/drawing/2014/chartex" xmlns:cx1="http://schemas.microsoft.com/office/drawing/2015/9/8/chartex" xmlns:cx2="http://schemas.microsoft.com/office/drawing/2015/10/21/chartex" xmlns:cx3="http://schemas.microsoft.com/office/drawing/2016/5/9/chartex" xmlns:cx4="http://schemas.microsoft.com/office/drawing/2016/5/10/chartex" xmlns:cx5="http://schemas.microsoft.com/office/drawing/2016/5/11/chartex" xmlns:cx6="http://schemas.microsoft.com/office/drawing/2016/5/12/chartex" xmlns:cx7="http://schemas.microsoft.com/office/drawing/2016/5/13/chartex" xmlns:cx8="http://schemas.microsoft.com/office/drawing/2016/5/14/chartex" xmlns:mc="http://schemas.openxmlformats.org/markup-compatibility/2006" xmlns:aink="http://schemas.microsoft.com/office/drawing/2016/ink" xmlns:am3d="http://schemas.microsoft.com/office/drawing/2017/model3d" xmlns:o="urn:schemas-microsoft-com:office:office" xmlns:r="http://schemas.openxmlformats.org/officeDocument/2006/relationships" xmlns:m="http://schemas.openxmlformats.org/officeDocument/2006/math" xmlns:v="urn:schemas-microsoft-com:vml" xmlns:wp14="http://schemas.microsoft.com/office/word/2010/wordprocessingDrawing" xmlns:wp="http://schemas.openxmlformats.org/drawingml/2006/wordprocessingDrawing" xmlns:w10="urn:schemas-microsoft-com:office:word" xmlns:w="http://schemas.openxmlformats.org/wordprocessingml/2006/main" xmlns:w14="http://schemas.microsoft.com/office/word/2010/wordml" xmlns:w15="http://schemas.microsoft.com/office/word/2012/wordml" xmlns:w16cex="http://schemas.microsoft.com/office/word/2018/wordml/cex" xmlns:w16cid="http://schemas.microsoft.com/office/word/2016/wordml/cid" xmlns:w16="http://schemas.microsoft.com/office/word/2018/wordml" xmlns:w16sdtdh="http://schemas.microsoft.com/office/word/2020/wordml/sdtdatahash" xmlns:w16se="http://schemas.microsoft.com/office/word/2015/wordml/symex" xmlns:wpg="http://schemas.microsoft.com/office/word/2010/wordprocessingGroup" xmlns:wpi="http://schemas.microsoft.com/office/word/2010/wordprocessingInk" xmlns:wne="http://schemas.microsoft.com/office/word/2006/wordml" xmlns:wps="http://schemas.microsoft.com/office/word/2010/wordprocessingShape" mc:Ignorable="w14 w15 w16se w16cid w16 w16cex w16sdtdh wp14">
+<w:ftr xmlns:wpc="http://schemas.microsoft.com/office/word/2010/wordprocessingCanvas" xmlns:cx="http://schemas.microsoft.com/office/drawing/2014/chartex" xmlns:cx1="http://schemas.microsoft.com/office/drawing/2015/9/8/chartex" xmlns:mc="http://schemas.openxmlformats.org/markup-compatibility/2006" xmlns:o="urn:schemas-microsoft-com:office:office" xmlns:r="http://schemas.openxmlformats.org/officeDocument/2006/relationships" xmlns:m="http://schemas.openxmlformats.org/officeDocument/2006/math" xmlns:v="urn:schemas-microsoft-com:vml" xmlns:wp14="http://schemas.microsoft.com/office/word/2010/wordprocessingDrawing" xmlns:wp="http://schemas.openxmlformats.org/drawingml/2006/wordprocessingDrawing" xmlns:w10="urn:schemas-microsoft-com:office:word" xmlns:w="http://schemas.openxmlformats.org/wordprocessingml/2006/main" xmlns:w14="http://schemas.microsoft.com/office/word/2010/wordml" xmlns:w15="http://schemas.microsoft.com/office/word/2012/wordml" xmlns:w16se="http://schemas.microsoft.com/office/word/2015/wordml/symex" xmlns:wpg="http://schemas.microsoft.com/office/word/2010/wordprocessingGroup" xmlns:wpi="http://schemas.microsoft.com/office/word/2010/wordprocessingInk" xmlns:wne="http://schemas.microsoft.com/office/word/2006/wordml" xmlns:wps="http://schemas.microsoft.com/office/word/2010/wordprocessingShape" mc:Ignorable="w14 w15 w16se wp14">
   <w:p>
     <w:pPr>
       <w:pBdr>
@@ -16881,7 +16946,7 @@
 </file>
 
 <file path=word/footer2.xml><?xml version="1.0" encoding="utf-8"?>
-<w:ftr xmlns:wpc="http://schemas.microsoft.com/office/word/2010/wordprocessingCanvas" xmlns:cx="http://schemas.microsoft.com/office/drawing/2014/chartex" xmlns:cx1="http://schemas.microsoft.com/office/drawing/2015/9/8/chartex" xmlns:cx2="http://schemas.microsoft.com/office/drawing/2015/10/21/chartex" xmlns:cx3="http://schemas.microsoft.com/office/drawing/2016/5/9/chartex" xmlns:cx4="http://schemas.microsoft.com/office/drawing/2016/5/10/chartex" xmlns:cx5="http://schemas.microsoft.com/office/drawing/2016/5/11/chartex" xmlns:cx6="http://schemas.microsoft.com/office/drawing/2016/5/12/chartex" xmlns:cx7="http://schemas.microsoft.com/office/drawing/2016/5/13/chartex" xmlns:cx8="http://schemas.microsoft.com/office/drawing/2016/5/14/chartex" xmlns:mc="http://schemas.openxmlformats.org/markup-compatibility/2006" xmlns:aink="http://schemas.microsoft.com/office/drawing/2016/ink" xmlns:am3d="http://schemas.microsoft.com/office/drawing/2017/model3d" xmlns:o="urn:schemas-microsoft-com:office:office" xmlns:r="http://schemas.openxmlformats.org/officeDocument/2006/relationships" xmlns:m="http://schemas.openxmlformats.org/officeDocument/2006/math" xmlns:v="urn:schemas-microsoft-com:vml" xmlns:wp14="http://schemas.microsoft.com/office/word/2010/wordprocessingDrawing" xmlns:wp="http://schemas.openxmlformats.org/drawingml/2006/wordprocessingDrawing" xmlns:w10="urn:schemas-microsoft-com:office:word" xmlns:w="http://schemas.openxmlformats.org/wordprocessingml/2006/main" xmlns:w14="http://schemas.microsoft.com/office/word/2010/wordml" xmlns:w15="http://schemas.microsoft.com/office/word/2012/wordml" xmlns:w16cex="http://schemas.microsoft.com/office/word/2018/wordml/cex" xmlns:w16cid="http://schemas.microsoft.com/office/word/2016/wordml/cid" xmlns:w16="http://schemas.microsoft.com/office/word/2018/wordml" xmlns:w16sdtdh="http://schemas.microsoft.com/office/word/2020/wordml/sdtdatahash" xmlns:w16se="http://schemas.microsoft.com/office/word/2015/wordml/symex" xmlns:wpg="http://schemas.microsoft.com/office/word/2010/wordprocessingGroup" xmlns:wpi="http://schemas.microsoft.com/office/word/2010/wordprocessingInk" xmlns:wne="http://schemas.microsoft.com/office/word/2006/wordml" xmlns:wps="http://schemas.microsoft.com/office/word/2010/wordprocessingShape" mc:Ignorable="w14 w15 w16se w16cid w16 w16cex w16sdtdh wp14">
+<w:ftr xmlns:wpc="http://schemas.microsoft.com/office/word/2010/wordprocessingCanvas" xmlns:cx="http://schemas.microsoft.com/office/drawing/2014/chartex" xmlns:cx1="http://schemas.microsoft.com/office/drawing/2015/9/8/chartex" xmlns:mc="http://schemas.openxmlformats.org/markup-compatibility/2006" xmlns:o="urn:schemas-microsoft-com:office:office" xmlns:r="http://schemas.openxmlformats.org/officeDocument/2006/relationships" xmlns:m="http://schemas.openxmlformats.org/officeDocument/2006/math" xmlns:v="urn:schemas-microsoft-com:vml" xmlns:wp14="http://schemas.microsoft.com/office/word/2010/wordprocessingDrawing" xmlns:wp="http://schemas.openxmlformats.org/drawingml/2006/wordprocessingDrawing" xmlns:w10="urn:schemas-microsoft-com:office:word" xmlns:w="http://schemas.openxmlformats.org/wordprocessingml/2006/main" xmlns:w14="http://schemas.microsoft.com/office/word/2010/wordml" xmlns:w15="http://schemas.microsoft.com/office/word/2012/wordml" xmlns:w16se="http://schemas.microsoft.com/office/word/2015/wordml/symex" xmlns:wpg="http://schemas.microsoft.com/office/word/2010/wordprocessingGroup" xmlns:wpi="http://schemas.microsoft.com/office/word/2010/wordprocessingInk" xmlns:wne="http://schemas.microsoft.com/office/word/2006/wordml" xmlns:wps="http://schemas.microsoft.com/office/word/2010/wordprocessingShape" mc:Ignorable="w14 w15 w16se wp14">
   <w:p>
     <w:pPr>
       <w:pBdr>
@@ -17076,7 +17141,7 @@
 </file>
 
 <file path=word/footnotes.xml><?xml version="1.0" encoding="utf-8"?>
-<w:footnotes xmlns:wpc="http://schemas.microsoft.com/office/word/2010/wordprocessingCanvas" xmlns:cx="http://schemas.microsoft.com/office/drawing/2014/chartex" xmlns:cx1="http://schemas.microsoft.com/office/drawing/2015/9/8/chartex" xmlns:cx2="http://schemas.microsoft.com/office/drawing/2015/10/21/chartex" xmlns:cx3="http://schemas.microsoft.com/office/drawing/2016/5/9/chartex" xmlns:cx4="http://schemas.microsoft.com/office/drawing/2016/5/10/chartex" xmlns:cx5="http://schemas.microsoft.com/office/drawing/2016/5/11/chartex" xmlns:cx6="http://schemas.microsoft.com/office/drawing/2016/5/12/chartex" xmlns:cx7="http://schemas.microsoft.com/office/drawing/2016/5/13/chartex" xmlns:cx8="http://schemas.microsoft.com/office/drawing/2016/5/14/chartex" xmlns:mc="http://schemas.openxmlformats.org/markup-compatibility/2006" xmlns:aink="http://schemas.microsoft.com/office/drawing/2016/ink" xmlns:am3d="http://schemas.microsoft.com/office/drawing/2017/model3d" xmlns:o="urn:schemas-microsoft-com:office:office" xmlns:r="http://schemas.openxmlformats.org/officeDocument/2006/relationships" xmlns:m="http://schemas.openxmlformats.org/officeDocument/2006/math" xmlns:v="urn:schemas-microsoft-com:vml" xmlns:wp14="http://schemas.microsoft.com/office/word/2010/wordprocessingDrawing" xmlns:wp="http://schemas.openxmlformats.org/drawingml/2006/wordprocessingDrawing" xmlns:w10="urn:schemas-microsoft-com:office:word" xmlns:w="http://schemas.openxmlformats.org/wordprocessingml/2006/main" xmlns:w14="http://schemas.microsoft.com/office/word/2010/wordml" xmlns:w15="http://schemas.microsoft.com/office/word/2012/wordml" xmlns:w16cex="http://schemas.microsoft.com/office/word/2018/wordml/cex" xmlns:w16cid="http://schemas.microsoft.com/office/word/2016/wordml/cid" xmlns:w16="http://schemas.microsoft.com/office/word/2018/wordml" xmlns:w16sdtdh="http://schemas.microsoft.com/office/word/2020/wordml/sdtdatahash" xmlns:w16se="http://schemas.microsoft.com/office/word/2015/wordml/symex" xmlns:wpg="http://schemas.microsoft.com/office/word/2010/wordprocessingGroup" xmlns:wpi="http://schemas.microsoft.com/office/word/2010/wordprocessingInk" xmlns:wne="http://schemas.microsoft.com/office/word/2006/wordml" xmlns:wps="http://schemas.microsoft.com/office/word/2010/wordprocessingShape" mc:Ignorable="w14 w15 w16se w16cid w16 w16cex w16sdtdh wp14">
+<w:footnotes xmlns:wpc="http://schemas.microsoft.com/office/word/2010/wordprocessingCanvas" xmlns:cx="http://schemas.microsoft.com/office/drawing/2014/chartex" xmlns:cx1="http://schemas.microsoft.com/office/drawing/2015/9/8/chartex" xmlns:mc="http://schemas.openxmlformats.org/markup-compatibility/2006" xmlns:o="urn:schemas-microsoft-com:office:office" xmlns:r="http://schemas.openxmlformats.org/officeDocument/2006/relationships" xmlns:m="http://schemas.openxmlformats.org/officeDocument/2006/math" xmlns:v="urn:schemas-microsoft-com:vml" xmlns:wp14="http://schemas.microsoft.com/office/word/2010/wordprocessingDrawing" xmlns:wp="http://schemas.openxmlformats.org/drawingml/2006/wordprocessingDrawing" xmlns:w10="urn:schemas-microsoft-com:office:word" xmlns:w="http://schemas.openxmlformats.org/wordprocessingml/2006/main" xmlns:w14="http://schemas.microsoft.com/office/word/2010/wordml" xmlns:w15="http://schemas.microsoft.com/office/word/2012/wordml" xmlns:w16se="http://schemas.microsoft.com/office/word/2015/wordml/symex" xmlns:wpg="http://schemas.microsoft.com/office/word/2010/wordprocessingGroup" xmlns:wpi="http://schemas.microsoft.com/office/word/2010/wordprocessingInk" xmlns:wne="http://schemas.microsoft.com/office/word/2006/wordml" xmlns:wps="http://schemas.microsoft.com/office/word/2010/wordprocessingShape" mc:Ignorable="w14 w15 w16se wp14">
   <w:footnote w:type="separator" w:id="-1">
     <w:p>
       <w:pPr>
@@ -17101,7 +17166,7 @@
 </file>
 
 <file path=word/header1.xml><?xml version="1.0" encoding="utf-8"?>
-<w:hdr xmlns:wpc="http://schemas.microsoft.com/office/word/2010/wordprocessingCanvas" xmlns:cx="http://schemas.microsoft.com/office/drawing/2014/chartex" xmlns:cx1="http://schemas.microsoft.com/office/drawing/2015/9/8/chartex" xmlns:cx2="http://schemas.microsoft.com/office/drawing/2015/10/21/chartex" xmlns:cx3="http://schemas.microsoft.com/office/drawing/2016/5/9/chartex" xmlns:cx4="http://schemas.microsoft.com/office/drawing/2016/5/10/chartex" xmlns:cx5="http://schemas.microsoft.com/office/drawing/2016/5/11/chartex" xmlns:cx6="http://schemas.microsoft.com/office/drawing/2016/5/12/chartex" xmlns:cx7="http://schemas.microsoft.com/office/drawing/2016/5/13/chartex" xmlns:cx8="http://schemas.microsoft.com/office/drawing/2016/5/14/chartex" xmlns:mc="http://schemas.openxmlformats.org/markup-compatibility/2006" xmlns:aink="http://schemas.microsoft.com/office/drawing/2016/ink" xmlns:am3d="http://schemas.microsoft.com/office/drawing/2017/model3d" xmlns:o="urn:schemas-microsoft-com:office:office" xmlns:r="http://schemas.openxmlformats.org/officeDocument/2006/relationships" xmlns:m="http://schemas.openxmlformats.org/officeDocument/2006/math" xmlns:v="urn:schemas-microsoft-com:vml" xmlns:wp14="http://schemas.microsoft.com/office/word/2010/wordprocessingDrawing" xmlns:wp="http://schemas.openxmlformats.org/drawingml/2006/wordprocessingDrawing" xmlns:w10="urn:schemas-microsoft-com:office:word" xmlns:w="http://schemas.openxmlformats.org/wordprocessingml/2006/main" xmlns:w14="http://schemas.microsoft.com/office/word/2010/wordml" xmlns:w15="http://schemas.microsoft.com/office/word/2012/wordml" xmlns:w16cex="http://schemas.microsoft.com/office/word/2018/wordml/cex" xmlns:w16cid="http://schemas.microsoft.com/office/word/2016/wordml/cid" xmlns:w16="http://schemas.microsoft.com/office/word/2018/wordml" xmlns:w16sdtdh="http://schemas.microsoft.com/office/word/2020/wordml/sdtdatahash" xmlns:w16se="http://schemas.microsoft.com/office/word/2015/wordml/symex" xmlns:wpg="http://schemas.microsoft.com/office/word/2010/wordprocessingGroup" xmlns:wpi="http://schemas.microsoft.com/office/word/2010/wordprocessingInk" xmlns:wne="http://schemas.microsoft.com/office/word/2006/wordml" xmlns:wps="http://schemas.microsoft.com/office/word/2010/wordprocessingShape" mc:Ignorable="w14 w15 w16se w16cid w16 w16cex w16sdtdh wp14">
+<w:hdr xmlns:wpc="http://schemas.microsoft.com/office/word/2010/wordprocessingCanvas" xmlns:cx="http://schemas.microsoft.com/office/drawing/2014/chartex" xmlns:cx1="http://schemas.microsoft.com/office/drawing/2015/9/8/chartex" xmlns:mc="http://schemas.openxmlformats.org/markup-compatibility/2006" xmlns:o="urn:schemas-microsoft-com:office:office" xmlns:r="http://schemas.openxmlformats.org/officeDocument/2006/relationships" xmlns:m="http://schemas.openxmlformats.org/officeDocument/2006/math" xmlns:v="urn:schemas-microsoft-com:vml" xmlns:wp14="http://schemas.microsoft.com/office/word/2010/wordprocessingDrawing" xmlns:wp="http://schemas.openxmlformats.org/drawingml/2006/wordprocessingDrawing" xmlns:w10="urn:schemas-microsoft-com:office:word" xmlns:w="http://schemas.openxmlformats.org/wordprocessingml/2006/main" xmlns:w14="http://schemas.microsoft.com/office/word/2010/wordml" xmlns:w15="http://schemas.microsoft.com/office/word/2012/wordml" xmlns:w16se="http://schemas.microsoft.com/office/word/2015/wordml/symex" xmlns:wpg="http://schemas.microsoft.com/office/word/2010/wordprocessingGroup" xmlns:wpi="http://schemas.microsoft.com/office/word/2010/wordprocessingInk" xmlns:wne="http://schemas.microsoft.com/office/word/2006/wordml" xmlns:wps="http://schemas.microsoft.com/office/word/2010/wordprocessingShape" mc:Ignorable="w14 w15 w16se wp14">
   <w:p>
     <w:pPr>
       <w:pStyle w:val="Header"/>
@@ -17114,7 +17179,7 @@
 </file>
 
 <file path=word/header2.xml><?xml version="1.0" encoding="utf-8"?>
-<w:hdr xmlns:wpc="http://schemas.microsoft.com/office/word/2010/wordprocessingCanvas" xmlns:cx="http://schemas.microsoft.com/office/drawing/2014/chartex" xmlns:cx1="http://schemas.microsoft.com/office/drawing/2015/9/8/chartex" xmlns:cx2="http://schemas.microsoft.com/office/drawing/2015/10/21/chartex" xmlns:cx3="http://schemas.microsoft.com/office/drawing/2016/5/9/chartex" xmlns:cx4="http://schemas.microsoft.com/office/drawing/2016/5/10/chartex" xmlns:cx5="http://schemas.microsoft.com/office/drawing/2016/5/11/chartex" xmlns:cx6="http://schemas.microsoft.com/office/drawing/2016/5/12/chartex" xmlns:cx7="http://schemas.microsoft.com/office/drawing/2016/5/13/chartex" xmlns:cx8="http://schemas.microsoft.com/office/drawing/2016/5/14/chartex" xmlns:mc="http://schemas.openxmlformats.org/markup-compatibility/2006" xmlns:aink="http://schemas.microsoft.com/office/drawing/2016/ink" xmlns:am3d="http://schemas.microsoft.com/office/drawing/2017/model3d" xmlns:o="urn:schemas-microsoft-com:office:office" xmlns:r="http://schemas.openxmlformats.org/officeDocument/2006/relationships" xmlns:m="http://schemas.openxmlformats.org/officeDocument/2006/math" xmlns:v="urn:schemas-microsoft-com:vml" xmlns:wp14="http://schemas.microsoft.com/office/word/2010/wordprocessingDrawing" xmlns:wp="http://schemas.openxmlformats.org/drawingml/2006/wordprocessingDrawing" xmlns:w10="urn:schemas-microsoft-com:office:word" xmlns:w="http://schemas.openxmlformats.org/wordprocessingml/2006/main" xmlns:w14="http://schemas.microsoft.com/office/word/2010/wordml" xmlns:w15="http://schemas.microsoft.com/office/word/2012/wordml" xmlns:w16cex="http://schemas.microsoft.com/office/word/2018/wordml/cex" xmlns:w16cid="http://schemas.microsoft.com/office/word/2016/wordml/cid" xmlns:w16="http://schemas.microsoft.com/office/word/2018/wordml" xmlns:w16sdtdh="http://schemas.microsoft.com/office/word/2020/wordml/sdtdatahash" xmlns:w16se="http://schemas.microsoft.com/office/word/2015/wordml/symex" xmlns:wpg="http://schemas.microsoft.com/office/word/2010/wordprocessingGroup" xmlns:wpi="http://schemas.microsoft.com/office/word/2010/wordprocessingInk" xmlns:wne="http://schemas.microsoft.com/office/word/2006/wordml" xmlns:wps="http://schemas.microsoft.com/office/word/2010/wordprocessingShape" mc:Ignorable="w14 w15 w16se w16cid w16 w16cex w16sdtdh wp14">
+<w:hdr xmlns:wpc="http://schemas.microsoft.com/office/word/2010/wordprocessingCanvas" xmlns:cx="http://schemas.microsoft.com/office/drawing/2014/chartex" xmlns:cx1="http://schemas.microsoft.com/office/drawing/2015/9/8/chartex" xmlns:mc="http://schemas.openxmlformats.org/markup-compatibility/2006" xmlns:o="urn:schemas-microsoft-com:office:office" xmlns:r="http://schemas.openxmlformats.org/officeDocument/2006/relationships" xmlns:m="http://schemas.openxmlformats.org/officeDocument/2006/math" xmlns:v="urn:schemas-microsoft-com:vml" xmlns:wp14="http://schemas.microsoft.com/office/word/2010/wordprocessingDrawing" xmlns:wp="http://schemas.openxmlformats.org/drawingml/2006/wordprocessingDrawing" xmlns:w10="urn:schemas-microsoft-com:office:word" xmlns:w="http://schemas.openxmlformats.org/wordprocessingml/2006/main" xmlns:w14="http://schemas.microsoft.com/office/word/2010/wordml" xmlns:w15="http://schemas.microsoft.com/office/word/2012/wordml" xmlns:w16se="http://schemas.microsoft.com/office/word/2015/wordml/symex" xmlns:wpg="http://schemas.microsoft.com/office/word/2010/wordprocessingGroup" xmlns:wpi="http://schemas.microsoft.com/office/word/2010/wordprocessingInk" xmlns:wne="http://schemas.microsoft.com/office/word/2006/wordml" xmlns:wps="http://schemas.microsoft.com/office/word/2010/wordprocessingShape" mc:Ignorable="w14 w15 w16se wp14">
   <w:p>
     <w:pPr>
       <w:pStyle w:val="Header"/>
@@ -17127,7 +17192,7 @@
 </file>
 
 <file path=word/styles.xml><?xml version="1.0" encoding="utf-8"?>
-<w:styles xmlns:mc="http://schemas.openxmlformats.org/markup-compatibility/2006" xmlns:r="http://schemas.openxmlformats.org/officeDocument/2006/relationships" xmlns:w="http://schemas.openxmlformats.org/wordprocessingml/2006/main" xmlns:w14="http://schemas.microsoft.com/office/word/2010/wordml" xmlns:w15="http://schemas.microsoft.com/office/word/2012/wordml" xmlns:w16cex="http://schemas.microsoft.com/office/word/2018/wordml/cex" xmlns:w16cid="http://schemas.microsoft.com/office/word/2016/wordml/cid" xmlns:w16="http://schemas.microsoft.com/office/word/2018/wordml" xmlns:w16sdtdh="http://schemas.microsoft.com/office/word/2020/wordml/sdtdatahash" xmlns:w16se="http://schemas.microsoft.com/office/word/2015/wordml/symex" mc:Ignorable="w14 w15 w16se w16cid w16 w16cex w16sdtdh">
+<w:styles xmlns:mc="http://schemas.openxmlformats.org/markup-compatibility/2006" xmlns:r="http://schemas.openxmlformats.org/officeDocument/2006/relationships" xmlns:w="http://schemas.openxmlformats.org/wordprocessingml/2006/main" xmlns:w14="http://schemas.microsoft.com/office/word/2010/wordml" xmlns:w15="http://schemas.microsoft.com/office/word/2012/wordml" xmlns:w16se="http://schemas.microsoft.com/office/word/2015/wordml/symex" mc:Ignorable="w14 w15 w16se">
   <w:docDefaults>
     <w:rPrDefault>
       <w:rPr>
@@ -17137,7 +17202,7 @@
     </w:rPrDefault>
     <w:pPrDefault/>
   </w:docDefaults>
-  <w:latentStyles w:defLockedState="0" w:defUIPriority="99" w:defSemiHidden="0" w:defUnhideWhenUsed="0" w:defQFormat="0" w:count="376">
+  <w:latentStyles w:defLockedState="0" w:defUIPriority="99" w:defSemiHidden="0" w:defUnhideWhenUsed="0" w:defQFormat="0" w:count="371">
     <w:lsdException w:name="Normal" w:uiPriority="0" w:qFormat="1"/>
     <w:lsdException w:name="heading 1" w:uiPriority="9" w:qFormat="1"/>
     <w:lsdException w:name="heading 2" w:semiHidden="1" w:uiPriority="9" w:unhideWhenUsed="1" w:qFormat="1"/>
@@ -17243,6 +17308,7 @@
     <w:lsdException w:name="HTML Sample" w:semiHidden="1" w:unhideWhenUsed="1"/>
     <w:lsdException w:name="HTML Typewriter" w:semiHidden="1" w:unhideWhenUsed="1"/>
     <w:lsdException w:name="HTML Variable" w:semiHidden="1" w:unhideWhenUsed="1"/>
+    <w:lsdException w:name="Normal Table" w:semiHidden="1" w:unhideWhenUsed="1"/>
     <w:lsdException w:name="annotation subject" w:semiHidden="1" w:unhideWhenUsed="1"/>
     <w:lsdException w:name="No List" w:semiHidden="1" w:unhideWhenUsed="1"/>
     <w:lsdException w:name="Outline List 1" w:semiHidden="1" w:unhideWhenUsed="1"/>
@@ -17285,8 +17351,11 @@
     <w:lsdException w:name="Table Contemporary" w:semiHidden="1" w:unhideWhenUsed="1"/>
     <w:lsdException w:name="Table Elegant" w:semiHidden="1" w:unhideWhenUsed="1"/>
     <w:lsdException w:name="Table Professional" w:semiHidden="1" w:unhideWhenUsed="1"/>
+    <w:lsdException w:name="Table Subtle 1" w:semiHidden="1" w:unhideWhenUsed="1"/>
     <w:lsdException w:name="Table Subtle 2" w:semiHidden="1" w:unhideWhenUsed="1"/>
     <w:lsdException w:name="Table Web 1" w:semiHidden="1" w:unhideWhenUsed="1"/>
+    <w:lsdException w:name="Table Web 2" w:semiHidden="1" w:unhideWhenUsed="1"/>
+    <w:lsdException w:name="Table Web 3" w:semiHidden="1" w:unhideWhenUsed="1"/>
     <w:lsdException w:name="Balloon Text" w:semiHidden="1" w:unhideWhenUsed="1"/>
     <w:lsdException w:name="Table Grid" w:uiPriority="59"/>
     <w:lsdException w:name="Table Theme" w:semiHidden="1" w:unhideWhenUsed="1"/>
@@ -17505,11 +17574,6 @@
     <w:lsdException w:name="List Table 5 Dark Accent 6" w:uiPriority="50"/>
     <w:lsdException w:name="List Table 6 Colorful Accent 6" w:uiPriority="51"/>
     <w:lsdException w:name="List Table 7 Colorful Accent 6" w:uiPriority="52"/>
-    <w:lsdException w:name="Mention" w:semiHidden="1" w:unhideWhenUsed="1"/>
-    <w:lsdException w:name="Smart Hyperlink" w:semiHidden="1" w:unhideWhenUsed="1"/>
-    <w:lsdException w:name="Hashtag" w:semiHidden="1" w:unhideWhenUsed="1"/>
-    <w:lsdException w:name="Unresolved Mention" w:semiHidden="1" w:unhideWhenUsed="1"/>
-    <w:lsdException w:name="Smart Link" w:semiHidden="1" w:unhideWhenUsed="1"/>
   </w:latentStyles>
   <w:style w:type="paragraph" w:default="1" w:styleId="Normal">
     <w:name w:val="Normal"/>
@@ -17923,7 +17987,7 @@
 </file>
 
 <file path=customXml/itemProps1.xml><?xml version="1.0" encoding="utf-8"?>
-<ds:datastoreItem xmlns:ds="http://schemas.openxmlformats.org/officeDocument/2006/customXml" ds:itemID="{C8F5ABD2-F7DE-4753-91C7-5673AA3C2C5B}">
+<ds:datastoreItem xmlns:ds="http://schemas.openxmlformats.org/officeDocument/2006/customXml" ds:itemID="{6BE03D68-BB3F-460A-9599-41ED925DC0C7}">
   <ds:schemaRefs>
     <ds:schemaRef ds:uri="http://schemas.openxmlformats.org/officeDocument/2006/bibliography"/>
   </ds:schemaRefs>

--- a/saMhitA/07/TS 7 Malayalam Corrections.docx
+++ b/saMhitA/07/TS 7 Malayalam Corrections.docx
@@ -91,9 +91,8 @@
           <w:szCs w:val="32"/>
           <w:u w:val="single"/>
         </w:rPr>
-        <w:t xml:space="preserve">Observed </w:t>
+        <w:t xml:space="preserve">Observed till </w:t>
       </w:r>
-      <w:proofErr w:type="gramStart"/>
       <w:r>
         <w:rPr>
           <w:b/>
@@ -102,20 +101,8 @@
           <w:szCs w:val="32"/>
           <w:u w:val="single"/>
         </w:rPr>
-        <w:t xml:space="preserve">till </w:t>
+        <w:t>30th September 2021</w:t>
       </w:r>
-      <w:r>
-        <w:rPr>
-          <w:b/>
-          <w:bCs/>
-          <w:sz w:val="32"/>
-          <w:szCs w:val="32"/>
-          <w:highlight w:val="red"/>
-          <w:u w:val="single"/>
-        </w:rPr>
-        <w:t>?????</w:t>
-      </w:r>
-      <w:proofErr w:type="gramEnd"/>
     </w:p>
     <w:p>
       <w:pPr>
@@ -240,7 +227,7 @@
       </w:tr>
       <w:tr>
         <w:trPr>
-          <w:trHeight w:val="1415"/>
+          <w:trHeight w:val="1105"/>
         </w:trPr>
         <w:tc>
           <w:tcPr>
@@ -420,8 +407,6 @@
               </w:rPr>
               <w:t>¥p</w:t>
             </w:r>
-            <w:bookmarkStart w:id="0" w:name="_GoBack"/>
-            <w:bookmarkEnd w:id="0"/>
             <w:r>
               <w:rPr>
                 <w:rFonts w:ascii="BRH Malayalam Extra" w:hAnsi="BRH Malayalam Extra" w:cs="BRH Malayalam Extra"/>
@@ -2227,7 +2212,6 @@
                 <w:sz w:val="28"/>
                 <w:szCs w:val="28"/>
               </w:rPr>
-              <w:lastRenderedPageBreak/>
               <w:t>TS 7.4.</w:t>
             </w:r>
             <w:r>
@@ -2659,6 +2643,7 @@
                 <w:sz w:val="28"/>
                 <w:szCs w:val="28"/>
               </w:rPr>
+              <w:lastRenderedPageBreak/>
               <w:t xml:space="preserve">TS 7.5.6.1 – </w:t>
             </w:r>
             <w:proofErr w:type="spellStart"/>
@@ -4702,7 +4687,6 @@
                 <w:sz w:val="28"/>
                 <w:szCs w:val="28"/>
               </w:rPr>
-              <w:lastRenderedPageBreak/>
               <w:t xml:space="preserve">TS 7.1.20.1 – </w:t>
             </w:r>
             <w:proofErr w:type="spellStart"/>
@@ -5203,6 +5187,7 @@
                 <w:bCs/>
                 <w:u w:val="single"/>
               </w:rPr>
+              <w:lastRenderedPageBreak/>
               <w:t xml:space="preserve">Note </w:t>
             </w:r>
             <w:r>
@@ -5431,6 +5416,7 @@
                 <w:sz w:val="28"/>
                 <w:szCs w:val="28"/>
               </w:rPr>
+              <w:lastRenderedPageBreak/>
               <w:t xml:space="preserve">TS 7.2.4.1 – </w:t>
             </w:r>
             <w:proofErr w:type="spellStart"/>
@@ -7214,7 +7200,6 @@
                 <w:sz w:val="28"/>
                 <w:szCs w:val="28"/>
               </w:rPr>
-              <w:lastRenderedPageBreak/>
               <w:t xml:space="preserve">TS 7.5.6.1 – </w:t>
             </w:r>
             <w:proofErr w:type="spellStart"/>
@@ -7648,6 +7633,7 @@
               <w:rPr>
                 <w:bCs/>
               </w:rPr>
+              <w:lastRenderedPageBreak/>
               <w:t xml:space="preserve">We will be </w:t>
             </w:r>
             <w:proofErr w:type="gramStart"/>
@@ -7702,6 +7688,7 @@
                 <w:sz w:val="28"/>
                 <w:szCs w:val="28"/>
               </w:rPr>
+              <w:lastRenderedPageBreak/>
               <w:t xml:space="preserve">TS 7.5.11.2 – </w:t>
             </w:r>
             <w:proofErr w:type="spellStart"/>
@@ -8101,6 +8088,16 @@
           <w:u w:val="single"/>
         </w:rPr>
       </w:pPr>
+      <w:r>
+        <w:rPr>
+          <w:b/>
+          <w:bCs/>
+          <w:sz w:val="32"/>
+          <w:szCs w:val="32"/>
+          <w:u w:val="single"/>
+        </w:rPr>
+        <w:t>===============</w:t>
+      </w:r>
     </w:p>
     <w:p>
       <w:pPr>
@@ -8979,7 +8976,6 @@
                 <w:sz w:val="28"/>
                 <w:szCs w:val="28"/>
               </w:rPr>
-              <w:lastRenderedPageBreak/>
               <w:t>1</w:t>
             </w:r>
             <w:r>
@@ -9030,7 +9026,6 @@
                 <w:sz w:val="40"/>
                 <w:szCs w:val="40"/>
               </w:rPr>
-              <w:lastRenderedPageBreak/>
               <w:t>s</w:t>
             </w:r>
             <w:r>
@@ -9129,7 +9124,6 @@
                 <w:sz w:val="40"/>
                 <w:szCs w:val="40"/>
               </w:rPr>
-              <w:lastRenderedPageBreak/>
               <w:t>jR</w:t>
             </w:r>
             <w:proofErr w:type="spellEnd"/>
@@ -9229,7 +9223,6 @@
                 <w:sz w:val="40"/>
                 <w:szCs w:val="40"/>
               </w:rPr>
-              <w:lastRenderedPageBreak/>
               <w:t>s</w:t>
             </w:r>
             <w:r>
@@ -9337,7 +9330,6 @@
                 <w:sz w:val="40"/>
                 <w:szCs w:val="40"/>
               </w:rPr>
-              <w:lastRenderedPageBreak/>
               <w:t>jR</w:t>
             </w:r>
             <w:proofErr w:type="spellEnd"/>
@@ -9434,7 +9426,6 @@
                 <w:sz w:val="28"/>
                 <w:szCs w:val="28"/>
               </w:rPr>
-              <w:lastRenderedPageBreak/>
               <w:t xml:space="preserve">7.2.8.7 – </w:t>
             </w:r>
             <w:proofErr w:type="spellStart"/>
@@ -9669,6 +9660,7 @@
                 <w:sz w:val="40"/>
                 <w:szCs w:val="40"/>
               </w:rPr>
+              <w:lastRenderedPageBreak/>
               <w:t>( )</w:t>
             </w:r>
             <w:r>
@@ -9776,6 +9768,7 @@
                 <w:sz w:val="40"/>
                 <w:szCs w:val="40"/>
               </w:rPr>
+              <w:lastRenderedPageBreak/>
               <w:t>Zsôx</w:t>
             </w:r>
             <w:proofErr w:type="spellEnd"/>
@@ -9929,6 +9922,7 @@
                 <w:sz w:val="40"/>
                 <w:szCs w:val="40"/>
               </w:rPr>
+              <w:lastRenderedPageBreak/>
               <w:t>( )</w:t>
             </w:r>
             <w:r>
@@ -10039,6 +10033,7 @@
                 <w:sz w:val="28"/>
                 <w:szCs w:val="28"/>
               </w:rPr>
+              <w:lastRenderedPageBreak/>
               <w:t xml:space="preserve">7.2.17.1 – </w:t>
             </w:r>
             <w:proofErr w:type="spellStart"/>
@@ -11418,6 +11413,9 @@
         </w:tc>
       </w:tr>
       <w:tr>
+        <w:trPr>
+          <w:trHeight w:val="1269"/>
+        </w:trPr>
         <w:tc>
           <w:tcPr>
             <w:tcW w:w="3127" w:type="dxa"/>
@@ -11913,7 +11911,7 @@
                 <w:szCs w:val="28"/>
               </w:rPr>
             </w:pPr>
-            <w:bookmarkStart w:id="1" w:name="_Hlk24106991"/>
+            <w:bookmarkStart w:id="0" w:name="_Hlk24106991"/>
             <w:r>
               <w:rPr>
                 <w:b/>
@@ -11952,28 +11950,38 @@
                 <w:sz w:val="28"/>
                 <w:szCs w:val="28"/>
               </w:rPr>
-              <w:t>42nd Panchaati</w:t>
-            </w:r>
-            <w:bookmarkEnd w:id="1"/>
-          </w:p>
-          <w:p>
-            <w:pPr>
-              <w:spacing w:before="0" w:line="240" w:lineRule="auto"/>
-              <w:rPr>
-                <w:b/>
-                <w:bCs/>
-                <w:sz w:val="28"/>
-                <w:szCs w:val="28"/>
-              </w:rPr>
-            </w:pPr>
-            <w:r>
-              <w:rPr>
-                <w:b/>
-                <w:bCs/>
-                <w:sz w:val="28"/>
-                <w:szCs w:val="28"/>
-              </w:rPr>
-              <w:lastRenderedPageBreak/>
+              <w:t xml:space="preserve">42nd </w:t>
+            </w:r>
+            <w:proofErr w:type="spellStart"/>
+            <w:r>
+              <w:rPr>
+                <w:b/>
+                <w:bCs/>
+                <w:sz w:val="28"/>
+                <w:szCs w:val="28"/>
+              </w:rPr>
+              <w:t>Panchaati</w:t>
+            </w:r>
+            <w:bookmarkEnd w:id="0"/>
+            <w:proofErr w:type="spellEnd"/>
+          </w:p>
+          <w:p>
+            <w:pPr>
+              <w:spacing w:before="0" w:line="240" w:lineRule="auto"/>
+              <w:rPr>
+                <w:b/>
+                <w:bCs/>
+                <w:sz w:val="28"/>
+                <w:szCs w:val="28"/>
+              </w:rPr>
+            </w:pPr>
+            <w:r>
+              <w:rPr>
+                <w:b/>
+                <w:bCs/>
+                <w:sz w:val="28"/>
+                <w:szCs w:val="28"/>
+              </w:rPr>
               <w:t>3rd line from of the</w:t>
             </w:r>
           </w:p>
@@ -12040,7 +12048,6 @@
                 <w:szCs w:val="40"/>
                 <w:lang w:val="en-IN" w:eastAsia="en-IN" w:bidi="ml-IN"/>
               </w:rPr>
-              <w:lastRenderedPageBreak/>
               <w:t>h¢jxs</w:t>
             </w:r>
             <w:proofErr w:type="spellEnd"/>
@@ -12468,6 +12475,7 @@
                 <w:sz w:val="40"/>
                 <w:szCs w:val="40"/>
               </w:rPr>
+              <w:lastRenderedPageBreak/>
               <w:t>G</w:t>
             </w:r>
             <w:r>
@@ -12513,6 +12521,7 @@
                 <w:sz w:val="40"/>
                 <w:szCs w:val="40"/>
               </w:rPr>
+              <w:lastRenderedPageBreak/>
               <w:t>jxp</w:t>
             </w:r>
             <w:proofErr w:type="spellEnd"/>
@@ -12625,6 +12634,7 @@
                 <w:sz w:val="40"/>
                 <w:szCs w:val="40"/>
               </w:rPr>
+              <w:lastRenderedPageBreak/>
               <w:t>G</w:t>
             </w:r>
             <w:r>
@@ -12675,6 +12685,7 @@
                 <w:sz w:val="28"/>
                 <w:szCs w:val="28"/>
               </w:rPr>
+              <w:lastRenderedPageBreak/>
               <w:t xml:space="preserve">7.5.11.2 – </w:t>
             </w:r>
             <w:proofErr w:type="spellStart"/>
@@ -14256,6 +14267,35 @@
         </w:tc>
       </w:tr>
     </w:tbl>
+    <w:p>
+      <w:pPr>
+        <w:spacing w:before="0"/>
+        <w:jc w:val="center"/>
+        <w:rPr>
+          <w:rFonts w:cs="Arial"/>
+          <w:b/>
+          <w:sz w:val="36"/>
+        </w:rPr>
+      </w:pPr>
+      <w:r>
+        <w:rPr>
+          <w:rFonts w:cs="Arial"/>
+          <w:b/>
+          <w:sz w:val="36"/>
+        </w:rPr>
+        <w:t>======================</w:t>
+      </w:r>
+    </w:p>
+    <w:p>
+      <w:pPr>
+        <w:spacing w:before="0"/>
+      </w:pPr>
+    </w:p>
+    <w:p>
+      <w:pPr>
+        <w:spacing w:before="0"/>
+      </w:pPr>
+    </w:p>
     <w:p>
       <w:pPr>
         <w:spacing w:before="0"/>
@@ -14321,6 +14361,7 @@
           <w:szCs w:val="32"/>
           <w:u w:val="single"/>
         </w:rPr>
+        <w:lastRenderedPageBreak/>
         <w:t xml:space="preserve">TaittirIya Samhita – TS 7 Malayalam Corrections </w:t>
       </w:r>
       <w:r>
@@ -14922,6 +14963,16 @@
           <w:u w:val="single"/>
         </w:rPr>
       </w:pPr>
+      <w:r>
+        <w:rPr>
+          <w:b/>
+          <w:bCs/>
+          <w:sz w:val="32"/>
+          <w:szCs w:val="32"/>
+          <w:u w:val="single"/>
+        </w:rPr>
+        <w:t>=======================</w:t>
+      </w:r>
     </w:p>
     <w:p>
       <w:pPr>
@@ -16723,7 +16774,21 @@
     <w:p>
       <w:pPr>
         <w:spacing w:before="0"/>
+        <w:jc w:val="center"/>
+        <w:rPr>
+          <w:b/>
+          <w:sz w:val="28"/>
+        </w:rPr>
       </w:pPr>
+      <w:bookmarkStart w:id="1" w:name="_GoBack"/>
+      <w:r>
+        <w:rPr>
+          <w:b/>
+          <w:sz w:val="28"/>
+        </w:rPr>
+        <w:t>======================</w:t>
+      </w:r>
+      <w:bookmarkEnd w:id="1"/>
     </w:p>
     <w:sectPr>
       <w:headerReference w:type="even" r:id="rId7"/>
@@ -17987,7 +18052,7 @@
 </file>
 
 <file path=customXml/itemProps1.xml><?xml version="1.0" encoding="utf-8"?>
-<ds:datastoreItem xmlns:ds="http://schemas.openxmlformats.org/officeDocument/2006/customXml" ds:itemID="{6BE03D68-BB3F-460A-9599-41ED925DC0C7}">
+<ds:datastoreItem xmlns:ds="http://schemas.openxmlformats.org/officeDocument/2006/customXml" ds:itemID="{E16FEEC6-1BCB-4404-AF87-0C917C8CD528}">
   <ds:schemaRefs>
     <ds:schemaRef ds:uri="http://schemas.openxmlformats.org/officeDocument/2006/bibliography"/>
   </ds:schemaRefs>

--- a/saMhitA/07/TS 7 Malayalam Corrections.docx
+++ b/saMhitA/07/TS 7 Malayalam Corrections.docx
@@ -2,6 +2,705 @@
 <file path=word/document.xml><?xml version="1.0" encoding="utf-8"?>
 <w:document xmlns:wpc="http://schemas.microsoft.com/office/word/2010/wordprocessingCanvas" xmlns:cx="http://schemas.microsoft.com/office/drawing/2014/chartex" xmlns:cx1="http://schemas.microsoft.com/office/drawing/2015/9/8/chartex" xmlns:mc="http://schemas.openxmlformats.org/markup-compatibility/2006" xmlns:o="urn:schemas-microsoft-com:office:office" xmlns:r="http://schemas.openxmlformats.org/officeDocument/2006/relationships" xmlns:m="http://schemas.openxmlformats.org/officeDocument/2006/math" xmlns:v="urn:schemas-microsoft-com:vml" xmlns:wp14="http://schemas.microsoft.com/office/word/2010/wordprocessingDrawing" xmlns:wp="http://schemas.openxmlformats.org/drawingml/2006/wordprocessingDrawing" xmlns:w10="urn:schemas-microsoft-com:office:word" xmlns:w="http://schemas.openxmlformats.org/wordprocessingml/2006/main" xmlns:w14="http://schemas.microsoft.com/office/word/2010/wordml" xmlns:w15="http://schemas.microsoft.com/office/word/2012/wordml" xmlns:w16se="http://schemas.microsoft.com/office/word/2015/wordml/symex" xmlns:wpg="http://schemas.microsoft.com/office/word/2010/wordprocessingGroup" xmlns:wpi="http://schemas.microsoft.com/office/word/2010/wordprocessingInk" xmlns:wne="http://schemas.microsoft.com/office/word/2006/wordml" xmlns:wps="http://schemas.microsoft.com/office/word/2010/wordprocessingShape" mc:Ignorable="w14 w15 w16se wp14">
   <w:body>
+    <w:p>
+      <w:pPr>
+        <w:ind w:left="-284"/>
+        <w:jc w:val="center"/>
+        <w:rPr>
+          <w:b/>
+          <w:bCs/>
+          <w:sz w:val="32"/>
+          <w:szCs w:val="32"/>
+          <w:u w:val="single"/>
+        </w:rPr>
+      </w:pPr>
+      <w:proofErr w:type="spellStart"/>
+      <w:r>
+        <w:rPr>
+          <w:b/>
+          <w:bCs/>
+          <w:sz w:val="32"/>
+          <w:szCs w:val="32"/>
+          <w:u w:val="single"/>
+        </w:rPr>
+        <w:t>TaittirIya</w:t>
+      </w:r>
+      <w:proofErr w:type="spellEnd"/>
+      <w:r>
+        <w:rPr>
+          <w:b/>
+          <w:bCs/>
+          <w:sz w:val="32"/>
+          <w:szCs w:val="32"/>
+          <w:u w:val="single"/>
+        </w:rPr>
+        <w:t xml:space="preserve"> Samhita – TS </w:t>
+      </w:r>
+      <w:r>
+        <w:rPr>
+          <w:b/>
+          <w:bCs/>
+          <w:sz w:val="32"/>
+          <w:szCs w:val="32"/>
+          <w:u w:val="single"/>
+        </w:rPr>
+        <w:t>7</w:t>
+      </w:r>
+      <w:r>
+        <w:rPr>
+          <w:b/>
+          <w:bCs/>
+          <w:sz w:val="32"/>
+          <w:szCs w:val="32"/>
+          <w:u w:val="single"/>
+        </w:rPr>
+        <w:t xml:space="preserve"> </w:t>
+      </w:r>
+      <w:r>
+        <w:rPr>
+          <w:b/>
+          <w:bCs/>
+          <w:sz w:val="32"/>
+          <w:szCs w:val="32"/>
+          <w:u w:val="single"/>
+        </w:rPr>
+        <w:t>Malayalam</w:t>
+      </w:r>
+      <w:r>
+        <w:rPr>
+          <w:b/>
+          <w:bCs/>
+          <w:sz w:val="32"/>
+          <w:szCs w:val="32"/>
+          <w:u w:val="single"/>
+        </w:rPr>
+        <w:t xml:space="preserve"> Corrections </w:t>
+      </w:r>
+      <w:r>
+        <w:rPr>
+          <w:b/>
+          <w:bCs/>
+          <w:sz w:val="32"/>
+          <w:szCs w:val="32"/>
+          <w:u w:val="single"/>
+        </w:rPr>
+        <w:t>–</w:t>
+      </w:r>
+      <w:r>
+        <w:rPr>
+          <w:b/>
+          <w:bCs/>
+          <w:sz w:val="32"/>
+          <w:szCs w:val="32"/>
+          <w:u w:val="single"/>
+        </w:rPr>
+        <w:t xml:space="preserve"> </w:t>
+      </w:r>
+      <w:r>
+        <w:rPr>
+          <w:b/>
+          <w:bCs/>
+          <w:sz w:val="32"/>
+          <w:szCs w:val="32"/>
+          <w:u w:val="single"/>
+        </w:rPr>
+        <w:t xml:space="preserve">Observed </w:t>
+      </w:r>
+      <w:proofErr w:type="gramStart"/>
+      <w:r>
+        <w:rPr>
+          <w:b/>
+          <w:bCs/>
+          <w:sz w:val="32"/>
+          <w:szCs w:val="32"/>
+          <w:u w:val="single"/>
+        </w:rPr>
+        <w:t xml:space="preserve">till </w:t>
+      </w:r>
+      <w:r>
+        <w:rPr>
+          <w:b/>
+          <w:bCs/>
+          <w:sz w:val="32"/>
+          <w:szCs w:val="32"/>
+          <w:highlight w:val="red"/>
+          <w:u w:val="single"/>
+        </w:rPr>
+        <w:t>???</w:t>
+      </w:r>
+      <w:proofErr w:type="gramEnd"/>
+    </w:p>
+    <w:p>
+      <w:pPr>
+        <w:jc w:val="center"/>
+        <w:rPr>
+          <w:b/>
+          <w:bCs/>
+        </w:rPr>
+      </w:pPr>
+      <w:r>
+        <w:rPr>
+          <w:b/>
+          <w:bCs/>
+        </w:rPr>
+        <w:t>(ignore those which are already incorporated in your book’s version and date)</w:t>
+      </w:r>
+    </w:p>
+    <w:tbl>
+      <w:tblPr>
+        <w:tblW w:w="13971" w:type="dxa"/>
+        <w:tblInd w:w="-792" w:type="dxa"/>
+        <w:tblBorders>
+          <w:top w:val="single" w:sz="4" w:space="0" w:color="000000"/>
+          <w:left w:val="single" w:sz="4" w:space="0" w:color="000000"/>
+          <w:bottom w:val="single" w:sz="4" w:space="0" w:color="000000"/>
+          <w:right w:val="single" w:sz="4" w:space="0" w:color="000000"/>
+          <w:insideH w:val="single" w:sz="4" w:space="0" w:color="000000"/>
+          <w:insideV w:val="single" w:sz="4" w:space="0" w:color="000000"/>
+        </w:tblBorders>
+        <w:tblLook w:val="04A0" w:firstRow="1" w:lastRow="0" w:firstColumn="1" w:lastColumn="0" w:noHBand="0" w:noVBand="1"/>
+      </w:tblPr>
+      <w:tblGrid>
+        <w:gridCol w:w="3452"/>
+        <w:gridCol w:w="5096"/>
+        <w:gridCol w:w="5423"/>
+      </w:tblGrid>
+      <w:tr>
+        <w:tc>
+          <w:tcPr>
+            <w:tcW w:w="3452" w:type="dxa"/>
+          </w:tcPr>
+          <w:p>
+            <w:pPr>
+              <w:spacing w:before="0" w:line="240" w:lineRule="auto"/>
+              <w:jc w:val="center"/>
+              <w:rPr>
+                <w:sz w:val="32"/>
+                <w:szCs w:val="32"/>
+              </w:rPr>
+            </w:pPr>
+            <w:r>
+              <w:rPr>
+                <w:sz w:val="32"/>
+                <w:szCs w:val="32"/>
+              </w:rPr>
+              <w:t>Section, Paragraph</w:t>
+            </w:r>
+          </w:p>
+          <w:p>
+            <w:pPr>
+              <w:spacing w:before="0" w:line="240" w:lineRule="auto"/>
+              <w:jc w:val="center"/>
+              <w:rPr>
+                <w:sz w:val="32"/>
+                <w:szCs w:val="32"/>
+              </w:rPr>
+            </w:pPr>
+            <w:r>
+              <w:rPr>
+                <w:sz w:val="32"/>
+                <w:szCs w:val="32"/>
+              </w:rPr>
+              <w:t>Reference</w:t>
+            </w:r>
+          </w:p>
+        </w:tc>
+        <w:tc>
+          <w:tcPr>
+            <w:tcW w:w="5096" w:type="dxa"/>
+          </w:tcPr>
+          <w:p>
+            <w:pPr>
+              <w:spacing w:before="0" w:line="240" w:lineRule="auto"/>
+              <w:jc w:val="center"/>
+              <w:rPr>
+                <w:sz w:val="32"/>
+                <w:szCs w:val="32"/>
+              </w:rPr>
+            </w:pPr>
+            <w:r>
+              <w:rPr>
+                <w:sz w:val="32"/>
+                <w:szCs w:val="32"/>
+              </w:rPr>
+              <w:t>As Printed</w:t>
+            </w:r>
+          </w:p>
+        </w:tc>
+        <w:tc>
+          <w:tcPr>
+            <w:tcW w:w="5423" w:type="dxa"/>
+          </w:tcPr>
+          <w:p>
+            <w:pPr>
+              <w:spacing w:before="0" w:line="240" w:lineRule="auto"/>
+              <w:ind w:right="-18"/>
+              <w:jc w:val="center"/>
+              <w:rPr>
+                <w:sz w:val="32"/>
+                <w:szCs w:val="32"/>
+              </w:rPr>
+            </w:pPr>
+            <w:r>
+              <w:rPr>
+                <w:sz w:val="32"/>
+                <w:szCs w:val="32"/>
+              </w:rPr>
+              <w:t>To be read as or corrected as</w:t>
+            </w:r>
+          </w:p>
+        </w:tc>
+      </w:tr>
+      <w:tr>
+        <w:trPr>
+          <w:trHeight w:val="964"/>
+        </w:trPr>
+        <w:tc>
+          <w:tcPr>
+            <w:tcW w:w="3452" w:type="dxa"/>
+            <w:tcBorders>
+              <w:top w:val="single" w:sz="4" w:space="0" w:color="000000"/>
+              <w:left w:val="single" w:sz="4" w:space="0" w:color="000000"/>
+              <w:bottom w:val="single" w:sz="4" w:space="0" w:color="000000"/>
+              <w:right w:val="single" w:sz="4" w:space="0" w:color="000000"/>
+            </w:tcBorders>
+          </w:tcPr>
+          <w:p>
+            <w:pPr>
+              <w:widowControl w:val="0"/>
+              <w:autoSpaceDE w:val="0"/>
+              <w:autoSpaceDN w:val="0"/>
+              <w:adjustRightInd w:val="0"/>
+              <w:spacing w:before="0" w:line="240" w:lineRule="auto"/>
+              <w:rPr>
+                <w:rFonts w:cs="Arial"/>
+                <w:b/>
+                <w:bCs/>
+                <w:sz w:val="28"/>
+                <w:szCs w:val="28"/>
+              </w:rPr>
+            </w:pPr>
+            <w:r>
+              <w:rPr>
+                <w:rFonts w:cs="Arial"/>
+                <w:b/>
+                <w:bCs/>
+                <w:sz w:val="28"/>
+                <w:szCs w:val="28"/>
+              </w:rPr>
+              <w:t>TS 7.4.2.</w:t>
+            </w:r>
+            <w:r>
+              <w:rPr>
+                <w:rFonts w:cs="Arial"/>
+                <w:b/>
+                <w:bCs/>
+                <w:sz w:val="28"/>
+                <w:szCs w:val="28"/>
+              </w:rPr>
+              <w:t>5</w:t>
+            </w:r>
+            <w:r>
+              <w:rPr>
+                <w:rFonts w:cs="Arial"/>
+                <w:b/>
+                <w:bCs/>
+                <w:sz w:val="28"/>
+                <w:szCs w:val="28"/>
+              </w:rPr>
+              <w:t xml:space="preserve"> – </w:t>
+            </w:r>
+            <w:proofErr w:type="spellStart"/>
+            <w:r>
+              <w:rPr>
+                <w:rFonts w:cs="Arial"/>
+                <w:b/>
+                <w:bCs/>
+                <w:sz w:val="28"/>
+                <w:szCs w:val="28"/>
+              </w:rPr>
+              <w:t>Vaakyam</w:t>
+            </w:r>
+            <w:proofErr w:type="spellEnd"/>
+          </w:p>
+          <w:p>
+            <w:pPr>
+              <w:widowControl w:val="0"/>
+              <w:autoSpaceDE w:val="0"/>
+              <w:autoSpaceDN w:val="0"/>
+              <w:adjustRightInd w:val="0"/>
+              <w:spacing w:before="0" w:line="240" w:lineRule="auto"/>
+              <w:rPr>
+                <w:rFonts w:cs="Arial"/>
+                <w:b/>
+                <w:bCs/>
+                <w:sz w:val="28"/>
+                <w:szCs w:val="28"/>
+              </w:rPr>
+            </w:pPr>
+            <w:r>
+              <w:rPr>
+                <w:rFonts w:cs="Arial"/>
+                <w:b/>
+                <w:bCs/>
+                <w:sz w:val="28"/>
+                <w:szCs w:val="28"/>
+              </w:rPr>
+              <w:t>Line</w:t>
+            </w:r>
+            <w:r>
+              <w:rPr>
+                <w:rFonts w:cs="Arial"/>
+                <w:b/>
+                <w:bCs/>
+                <w:sz w:val="28"/>
+                <w:szCs w:val="28"/>
+              </w:rPr>
+              <w:t xml:space="preserve"> No. – </w:t>
+            </w:r>
+            <w:r>
+              <w:rPr>
+                <w:rFonts w:cs="Arial"/>
+                <w:b/>
+                <w:bCs/>
+                <w:sz w:val="28"/>
+                <w:szCs w:val="28"/>
+              </w:rPr>
+              <w:t>3</w:t>
+            </w:r>
+          </w:p>
+          <w:p>
+            <w:pPr>
+              <w:widowControl w:val="0"/>
+              <w:autoSpaceDE w:val="0"/>
+              <w:autoSpaceDN w:val="0"/>
+              <w:adjustRightInd w:val="0"/>
+              <w:spacing w:before="0" w:line="240" w:lineRule="auto"/>
+              <w:rPr>
+                <w:rFonts w:cs="Arial"/>
+                <w:b/>
+                <w:bCs/>
+                <w:sz w:val="28"/>
+                <w:szCs w:val="28"/>
+              </w:rPr>
+            </w:pPr>
+            <w:proofErr w:type="spellStart"/>
+            <w:r>
+              <w:rPr>
+                <w:rFonts w:cs="Arial"/>
+                <w:b/>
+                <w:bCs/>
+                <w:sz w:val="28"/>
+                <w:szCs w:val="28"/>
+              </w:rPr>
+              <w:t>Panchaati</w:t>
+            </w:r>
+            <w:proofErr w:type="spellEnd"/>
+            <w:r>
+              <w:rPr>
+                <w:rFonts w:cs="Arial"/>
+                <w:b/>
+                <w:bCs/>
+                <w:sz w:val="28"/>
+                <w:szCs w:val="28"/>
+              </w:rPr>
+              <w:t xml:space="preserve"> No. – </w:t>
+            </w:r>
+            <w:r>
+              <w:rPr>
+                <w:rFonts w:cs="Arial"/>
+                <w:b/>
+                <w:bCs/>
+                <w:sz w:val="28"/>
+                <w:szCs w:val="28"/>
+              </w:rPr>
+              <w:t>8</w:t>
+            </w:r>
+          </w:p>
+          <w:p>
+            <w:pPr>
+              <w:widowControl w:val="0"/>
+              <w:autoSpaceDE w:val="0"/>
+              <w:autoSpaceDN w:val="0"/>
+              <w:adjustRightInd w:val="0"/>
+              <w:spacing w:before="0" w:line="240" w:lineRule="auto"/>
+              <w:rPr>
+                <w:rFonts w:cs="Arial"/>
+                <w:b/>
+                <w:bCs/>
+                <w:sz w:val="28"/>
+                <w:szCs w:val="28"/>
+              </w:rPr>
+            </w:pPr>
+          </w:p>
+        </w:tc>
+        <w:tc>
+          <w:tcPr>
+            <w:tcW w:w="5096" w:type="dxa"/>
+            <w:tcBorders>
+              <w:top w:val="single" w:sz="4" w:space="0" w:color="000000"/>
+              <w:left w:val="single" w:sz="4" w:space="0" w:color="000000"/>
+              <w:bottom w:val="single" w:sz="4" w:space="0" w:color="000000"/>
+              <w:right w:val="single" w:sz="4" w:space="0" w:color="000000"/>
+            </w:tcBorders>
+          </w:tcPr>
+          <w:p>
+            <w:pPr>
+              <w:widowControl w:val="0"/>
+              <w:autoSpaceDE w:val="0"/>
+              <w:autoSpaceDN w:val="0"/>
+              <w:adjustRightInd w:val="0"/>
+              <w:spacing w:before="0" w:line="240" w:lineRule="auto"/>
+              <w:ind w:right="-45"/>
+              <w:rPr>
+                <w:rFonts w:ascii="BRH Devanagari Extra" w:hAnsi="BRH Devanagari Extra" w:cs="BRH Devanagari Extra"/>
+                <w:sz w:val="40"/>
+                <w:szCs w:val="40"/>
+              </w:rPr>
+            </w:pPr>
+            <w:proofErr w:type="spellStart"/>
+            <w:r>
+              <w:rPr>
+                <w:rFonts w:ascii="BRH Malayalam Extra" w:hAnsi="BRH Malayalam Extra" w:cs="BRH Malayalam Extra"/>
+                <w:sz w:val="40"/>
+                <w:szCs w:val="40"/>
+              </w:rPr>
+              <w:t>öe</w:t>
+            </w:r>
+            <w:proofErr w:type="spellEnd"/>
+            <w:r>
+              <w:rPr>
+                <w:rFonts w:ascii="BRH Malayalam Extra" w:hAnsi="BRH Malayalam Extra" w:cs="BRH Malayalam Extra"/>
+                <w:sz w:val="34"/>
+                <w:szCs w:val="40"/>
+              </w:rPr>
+              <w:t>–</w:t>
+            </w:r>
+            <w:proofErr w:type="spellStart"/>
+            <w:r>
+              <w:rPr>
+                <w:rFonts w:ascii="BRH Malayalam Extra" w:hAnsi="BRH Malayalam Extra" w:cs="BRH Malayalam Extra"/>
+                <w:sz w:val="40"/>
+                <w:szCs w:val="40"/>
+              </w:rPr>
+              <w:t>Zõ</w:t>
+            </w:r>
+            <w:r>
+              <w:rPr>
+                <w:rFonts w:ascii="BRH Malayalam Extra" w:hAnsi="BRH Malayalam Extra" w:cs="BRH Malayalam Extra"/>
+                <w:sz w:val="40"/>
+                <w:szCs w:val="40"/>
+                <w:highlight w:val="yellow"/>
+              </w:rPr>
+              <w:t>O</w:t>
+            </w:r>
+            <w:proofErr w:type="spellEnd"/>
+            <w:r>
+              <w:rPr>
+                <w:rFonts w:ascii="BRH Malayalam Extra" w:hAnsi="BRH Malayalam Extra" w:cs="BRH Malayalam Extra"/>
+                <w:sz w:val="40"/>
+                <w:szCs w:val="40"/>
+                <w:highlight w:val="yellow"/>
+              </w:rPr>
+              <w:t>§ r</w:t>
+            </w:r>
+            <w:r>
+              <w:rPr>
+                <w:rFonts w:ascii="BRH Malayalam Extra" w:hAnsi="BRH Malayalam Extra" w:cs="BRH Malayalam Extra"/>
+                <w:sz w:val="40"/>
+                <w:szCs w:val="40"/>
+              </w:rPr>
+              <w:t>—W</w:t>
+            </w:r>
+            <w:r>
+              <w:rPr>
+                <w:rFonts w:ascii="BRH Malayalam Extra" w:hAnsi="BRH Malayalam Extra" w:cs="BRH Malayalam Extra"/>
+                <w:sz w:val="34"/>
+                <w:szCs w:val="40"/>
+              </w:rPr>
+              <w:t>–</w:t>
+            </w:r>
+            <w:r>
+              <w:rPr>
+                <w:rFonts w:ascii="BRH Malayalam Extra" w:hAnsi="BRH Malayalam Extra" w:cs="BRH Malayalam Extra"/>
+                <w:sz w:val="40"/>
+                <w:szCs w:val="40"/>
+              </w:rPr>
+              <w:t>¥</w:t>
+            </w:r>
+            <w:proofErr w:type="spellStart"/>
+            <w:r>
+              <w:rPr>
+                <w:rFonts w:ascii="BRH Malayalam Extra" w:hAnsi="BRH Malayalam Extra" w:cs="BRH Malayalam Extra"/>
+                <w:sz w:val="40"/>
+                <w:szCs w:val="40"/>
+              </w:rPr>
+              <w:t>tx</w:t>
+            </w:r>
+            <w:proofErr w:type="spellEnd"/>
+            <w:r>
+              <w:rPr>
+                <w:rFonts w:ascii="BRH Malayalam Extra" w:hAnsi="BRH Malayalam Extra" w:cs="BRH Malayalam Extra"/>
+                <w:sz w:val="40"/>
+                <w:szCs w:val="40"/>
+              </w:rPr>
+              <w:t xml:space="preserve"> h—</w:t>
+            </w:r>
+            <w:proofErr w:type="spellStart"/>
+            <w:r>
+              <w:rPr>
+                <w:rFonts w:ascii="BRH Malayalam Extra" w:hAnsi="BRH Malayalam Extra" w:cs="BRH Malayalam Extra"/>
+                <w:sz w:val="40"/>
+                <w:szCs w:val="40"/>
+              </w:rPr>
+              <w:t>pZy</w:t>
+            </w:r>
+            <w:proofErr w:type="spellEnd"/>
+          </w:p>
+        </w:tc>
+        <w:tc>
+          <w:tcPr>
+            <w:tcW w:w="5423" w:type="dxa"/>
+            <w:tcBorders>
+              <w:top w:val="single" w:sz="4" w:space="0" w:color="000000"/>
+              <w:left w:val="single" w:sz="4" w:space="0" w:color="000000"/>
+              <w:bottom w:val="single" w:sz="4" w:space="0" w:color="000000"/>
+              <w:right w:val="single" w:sz="4" w:space="0" w:color="000000"/>
+            </w:tcBorders>
+          </w:tcPr>
+          <w:p>
+            <w:pPr>
+              <w:widowControl w:val="0"/>
+              <w:autoSpaceDE w:val="0"/>
+              <w:autoSpaceDN w:val="0"/>
+              <w:adjustRightInd w:val="0"/>
+              <w:spacing w:line="264" w:lineRule="auto"/>
+              <w:rPr>
+                <w:rFonts w:ascii="BRH Devanagari Extra" w:hAnsi="BRH Devanagari Extra" w:cs="BRH Devanagari Extra"/>
+                <w:sz w:val="40"/>
+                <w:szCs w:val="40"/>
+              </w:rPr>
+            </w:pPr>
+            <w:proofErr w:type="spellStart"/>
+            <w:r>
+              <w:rPr>
+                <w:rFonts w:ascii="BRH Malayalam Extra" w:hAnsi="BRH Malayalam Extra" w:cs="BRH Malayalam Extra"/>
+                <w:sz w:val="40"/>
+                <w:szCs w:val="40"/>
+              </w:rPr>
+              <w:t>öe</w:t>
+            </w:r>
+            <w:proofErr w:type="spellEnd"/>
+            <w:r>
+              <w:rPr>
+                <w:rFonts w:ascii="BRH Malayalam Extra" w:hAnsi="BRH Malayalam Extra" w:cs="BRH Malayalam Extra"/>
+                <w:sz w:val="34"/>
+                <w:szCs w:val="40"/>
+              </w:rPr>
+              <w:t>–</w:t>
+            </w:r>
+            <w:proofErr w:type="spellStart"/>
+            <w:r>
+              <w:rPr>
+                <w:rFonts w:ascii="BRH Malayalam Extra" w:hAnsi="BRH Malayalam Extra" w:cs="BRH Malayalam Extra"/>
+                <w:sz w:val="40"/>
+                <w:szCs w:val="40"/>
+              </w:rPr>
+              <w:t>Zõ</w:t>
+            </w:r>
+            <w:r>
+              <w:rPr>
+                <w:rFonts w:ascii="BRH Malayalam Extra" w:hAnsi="BRH Malayalam Extra" w:cs="BRH Malayalam Extra"/>
+                <w:sz w:val="40"/>
+                <w:szCs w:val="40"/>
+                <w:highlight w:val="green"/>
+              </w:rPr>
+              <w:t>O</w:t>
+            </w:r>
+            <w:proofErr w:type="spellEnd"/>
+            <w:r>
+              <w:rPr>
+                <w:rFonts w:ascii="BRH Malayalam Extra" w:hAnsi="BRH Malayalam Extra" w:cs="BRH Malayalam Extra"/>
+                <w:sz w:val="40"/>
+                <w:szCs w:val="40"/>
+                <w:highlight w:val="green"/>
+              </w:rPr>
+              <w:t>.§</w:t>
+            </w:r>
+            <w:r>
+              <w:rPr>
+                <w:rFonts w:ascii="BRH Malayalam Extra" w:hAnsi="BRH Malayalam Extra" w:cs="BRH Malayalam Extra"/>
+                <w:sz w:val="40"/>
+                <w:szCs w:val="40"/>
+              </w:rPr>
+              <w:t xml:space="preserve"> </w:t>
+            </w:r>
+            <w:r>
+              <w:rPr>
+                <w:rFonts w:ascii="BRH Malayalam" w:hAnsi="BRH Malayalam" w:cs="BRH Malayalam"/>
+                <w:color w:val="000000"/>
+                <w:sz w:val="40"/>
+                <w:szCs w:val="32"/>
+                <w:highlight w:val="green"/>
+              </w:rPr>
+              <w:t>±</w:t>
+            </w:r>
+            <w:r>
+              <w:rPr>
+                <w:rFonts w:ascii="BRH Malayalam Extra" w:hAnsi="BRH Malayalam Extra" w:cs="BRH Malayalam Extra"/>
+                <w:sz w:val="40"/>
+                <w:szCs w:val="40"/>
+              </w:rPr>
+              <w:t>—W</w:t>
+            </w:r>
+            <w:r>
+              <w:rPr>
+                <w:rFonts w:ascii="BRH Malayalam Extra" w:hAnsi="BRH Malayalam Extra" w:cs="BRH Malayalam Extra"/>
+                <w:sz w:val="34"/>
+                <w:szCs w:val="40"/>
+              </w:rPr>
+              <w:t>–</w:t>
+            </w:r>
+            <w:r>
+              <w:rPr>
+                <w:rFonts w:ascii="BRH Malayalam Extra" w:hAnsi="BRH Malayalam Extra" w:cs="BRH Malayalam Extra"/>
+                <w:sz w:val="40"/>
+                <w:szCs w:val="40"/>
+              </w:rPr>
+              <w:t>¥</w:t>
+            </w:r>
+            <w:proofErr w:type="spellStart"/>
+            <w:r>
+              <w:rPr>
+                <w:rFonts w:ascii="BRH Malayalam Extra" w:hAnsi="BRH Malayalam Extra" w:cs="BRH Malayalam Extra"/>
+                <w:sz w:val="40"/>
+                <w:szCs w:val="40"/>
+              </w:rPr>
+              <w:t>tx</w:t>
+            </w:r>
+            <w:proofErr w:type="spellEnd"/>
+            <w:r>
+              <w:rPr>
+                <w:rFonts w:ascii="BRH Malayalam Extra" w:hAnsi="BRH Malayalam Extra" w:cs="BRH Malayalam Extra"/>
+                <w:sz w:val="40"/>
+                <w:szCs w:val="40"/>
+              </w:rPr>
+              <w:t xml:space="preserve"> h—</w:t>
+            </w:r>
+            <w:proofErr w:type="spellStart"/>
+            <w:r>
+              <w:rPr>
+                <w:rFonts w:ascii="BRH Malayalam Extra" w:hAnsi="BRH Malayalam Extra" w:cs="BRH Malayalam Extra"/>
+                <w:sz w:val="40"/>
+                <w:szCs w:val="40"/>
+              </w:rPr>
+              <w:t>pZy</w:t>
+            </w:r>
+            <w:proofErr w:type="spellEnd"/>
+          </w:p>
+        </w:tc>
+      </w:tr>
+    </w:tbl>
     <w:p>
       <w:pPr>
         <w:jc w:val="center"/>
@@ -13,6 +712,21 @@
           <w:u w:val="single"/>
         </w:rPr>
       </w:pPr>
+      <w:bookmarkStart w:id="0" w:name="_GoBack"/>
+      <w:bookmarkEnd w:id="0"/>
+    </w:p>
+    <w:p>
+      <w:pPr>
+        <w:jc w:val="center"/>
+        <w:rPr>
+          <w:b/>
+          <w:bCs/>
+          <w:sz w:val="32"/>
+          <w:szCs w:val="32"/>
+          <w:u w:val="single"/>
+        </w:rPr>
+      </w:pPr>
+      <w:proofErr w:type="spellStart"/>
       <w:r>
         <w:rPr>
           <w:b/>
@@ -21,7 +735,18 @@
           <w:szCs w:val="32"/>
           <w:u w:val="single"/>
         </w:rPr>
-        <w:t xml:space="preserve">TaittirIya Samhita – TS </w:t>
+        <w:t>TaittirIya</w:t>
+      </w:r>
+      <w:proofErr w:type="spellEnd"/>
+      <w:r>
+        <w:rPr>
+          <w:b/>
+          <w:bCs/>
+          <w:sz w:val="32"/>
+          <w:szCs w:val="32"/>
+          <w:u w:val="single"/>
+        </w:rPr>
+        <w:t xml:space="preserve"> Samhita – TS </w:t>
       </w:r>
       <w:r>
         <w:rPr>
@@ -952,6 +1677,7 @@
                 <w:sz w:val="28"/>
                 <w:szCs w:val="28"/>
               </w:rPr>
+              <w:lastRenderedPageBreak/>
               <w:t>TS 7.2.</w:t>
             </w:r>
             <w:r>
@@ -2643,7 +3369,6 @@
                 <w:sz w:val="28"/>
                 <w:szCs w:val="28"/>
               </w:rPr>
-              <w:lastRenderedPageBreak/>
               <w:t xml:space="preserve">TS 7.5.6.1 – </w:t>
             </w:r>
             <w:proofErr w:type="spellStart"/>
@@ -3477,6 +4202,7 @@
                 <w:sz w:val="32"/>
                 <w:szCs w:val="32"/>
               </w:rPr>
+              <w:lastRenderedPageBreak/>
               <w:t>Section, Paragraph</w:t>
             </w:r>
           </w:p>
@@ -5187,7 +5913,6 @@
                 <w:bCs/>
                 <w:u w:val="single"/>
               </w:rPr>
-              <w:lastRenderedPageBreak/>
               <w:t xml:space="preserve">Note </w:t>
             </w:r>
             <w:r>
@@ -5416,7 +6141,6 @@
                 <w:sz w:val="28"/>
                 <w:szCs w:val="28"/>
               </w:rPr>
-              <w:lastRenderedPageBreak/>
               <w:t xml:space="preserve">TS 7.2.4.1 – </w:t>
             </w:r>
             <w:proofErr w:type="spellStart"/>
@@ -5794,6 +6518,7 @@
                 <w:sz w:val="28"/>
                 <w:szCs w:val="28"/>
               </w:rPr>
+              <w:lastRenderedPageBreak/>
               <w:t xml:space="preserve">TS 7.2.8.7 – </w:t>
             </w:r>
             <w:proofErr w:type="spellStart"/>
@@ -7633,7 +8358,6 @@
               <w:rPr>
                 <w:bCs/>
               </w:rPr>
-              <w:lastRenderedPageBreak/>
               <w:t xml:space="preserve">We will be </w:t>
             </w:r>
             <w:proofErr w:type="gramStart"/>
@@ -7688,7 +8412,6 @@
                 <w:sz w:val="28"/>
                 <w:szCs w:val="28"/>
               </w:rPr>
-              <w:lastRenderedPageBreak/>
               <w:t xml:space="preserve">TS 7.5.11.2 – </w:t>
             </w:r>
             <w:proofErr w:type="spellStart"/>
@@ -8247,6 +8970,7 @@
           <w:b/>
           <w:bCs/>
         </w:rPr>
+        <w:lastRenderedPageBreak/>
         <w:t>(ignore those which are already incorporated in your book’s version and date)</w:t>
       </w:r>
     </w:p>
@@ -9660,7 +10384,6 @@
                 <w:sz w:val="40"/>
                 <w:szCs w:val="40"/>
               </w:rPr>
-              <w:lastRenderedPageBreak/>
               <w:t>( )</w:t>
             </w:r>
             <w:r>
@@ -9768,7 +10491,6 @@
                 <w:sz w:val="40"/>
                 <w:szCs w:val="40"/>
               </w:rPr>
-              <w:lastRenderedPageBreak/>
               <w:t>Zsôx</w:t>
             </w:r>
             <w:proofErr w:type="spellEnd"/>
@@ -9922,7 +10644,6 @@
                 <w:sz w:val="40"/>
                 <w:szCs w:val="40"/>
               </w:rPr>
-              <w:lastRenderedPageBreak/>
               <w:t>( )</w:t>
             </w:r>
             <w:r>
@@ -10033,7 +10754,6 @@
                 <w:sz w:val="28"/>
                 <w:szCs w:val="28"/>
               </w:rPr>
-              <w:lastRenderedPageBreak/>
               <w:t xml:space="preserve">7.2.17.1 – </w:t>
             </w:r>
             <w:proofErr w:type="spellStart"/>
@@ -10865,6 +11585,7 @@
                 <w:sz w:val="28"/>
                 <w:szCs w:val="28"/>
               </w:rPr>
+              <w:lastRenderedPageBreak/>
               <w:t xml:space="preserve">7.3.16.2 – </w:t>
             </w:r>
             <w:proofErr w:type="spellStart"/>
@@ -11911,7 +12632,7 @@
                 <w:szCs w:val="28"/>
               </w:rPr>
             </w:pPr>
-            <w:bookmarkStart w:id="0" w:name="_Hlk24106991"/>
+            <w:bookmarkStart w:id="1" w:name="_Hlk24106991"/>
             <w:r>
               <w:rPr>
                 <w:b/>
@@ -11962,7 +12683,7 @@
               </w:rPr>
               <w:t>Panchaati</w:t>
             </w:r>
-            <w:bookmarkEnd w:id="0"/>
+            <w:bookmarkEnd w:id="1"/>
             <w:proofErr w:type="spellEnd"/>
           </w:p>
           <w:p>
@@ -12475,7 +13196,6 @@
                 <w:sz w:val="40"/>
                 <w:szCs w:val="40"/>
               </w:rPr>
-              <w:lastRenderedPageBreak/>
               <w:t>G</w:t>
             </w:r>
             <w:r>
@@ -12521,7 +13241,6 @@
                 <w:sz w:val="40"/>
                 <w:szCs w:val="40"/>
               </w:rPr>
-              <w:lastRenderedPageBreak/>
               <w:t>jxp</w:t>
             </w:r>
             <w:proofErr w:type="spellEnd"/>
@@ -12634,7 +13353,6 @@
                 <w:sz w:val="40"/>
                 <w:szCs w:val="40"/>
               </w:rPr>
-              <w:lastRenderedPageBreak/>
               <w:t>G</w:t>
             </w:r>
             <w:r>
@@ -12685,7 +13403,6 @@
                 <w:sz w:val="28"/>
                 <w:szCs w:val="28"/>
               </w:rPr>
-              <w:lastRenderedPageBreak/>
               <w:t xml:space="preserve">7.5.11.2 – </w:t>
             </w:r>
             <w:proofErr w:type="spellStart"/>
@@ -13663,6 +14380,7 @@
                 <w:szCs w:val="40"/>
                 <w:lang w:val="en-IN" w:eastAsia="en-IN"/>
               </w:rPr>
+              <w:lastRenderedPageBreak/>
               <w:t>e£</w:t>
             </w:r>
             <w:r>
@@ -13755,6 +14473,7 @@
                 <w:szCs w:val="40"/>
                 <w:lang w:val="en-IN" w:eastAsia="en-IN"/>
               </w:rPr>
+              <w:lastRenderedPageBreak/>
               <w:t>Q¥Éx</w:t>
             </w:r>
             <w:proofErr w:type="spellEnd"/>
@@ -13876,6 +14595,7 @@
                 <w:szCs w:val="40"/>
                 <w:lang w:val="en-IN" w:eastAsia="en-IN"/>
               </w:rPr>
+              <w:lastRenderedPageBreak/>
               <w:t>e£</w:t>
             </w:r>
             <w:r>
@@ -13962,6 +14682,7 @@
                 <w:sz w:val="28"/>
                 <w:szCs w:val="28"/>
               </w:rPr>
+              <w:lastRenderedPageBreak/>
               <w:t xml:space="preserve">7.5.25.1 – </w:t>
             </w:r>
             <w:proofErr w:type="spellStart"/>
@@ -14361,7 +15082,6 @@
           <w:szCs w:val="32"/>
           <w:u w:val="single"/>
         </w:rPr>
-        <w:lastRenderedPageBreak/>
         <w:t xml:space="preserve">TaittirIya Samhita – TS 7 Malayalam Corrections </w:t>
       </w:r>
       <w:r>
@@ -14971,6 +15691,7 @@
           <w:szCs w:val="32"/>
           <w:u w:val="single"/>
         </w:rPr>
+        <w:lastRenderedPageBreak/>
         <w:t>=======================</w:t>
       </w:r>
     </w:p>
@@ -15794,7 +16515,6 @@
                 <w:szCs w:val="28"/>
                 <w:lang w:bidi="ta-IN"/>
               </w:rPr>
-              <w:lastRenderedPageBreak/>
               <w:t xml:space="preserve">7.2.8.6 </w:t>
             </w:r>
             <w:r>
@@ -16780,7 +17500,6 @@
           <w:sz w:val="28"/>
         </w:rPr>
       </w:pPr>
-      <w:bookmarkStart w:id="1" w:name="_GoBack"/>
       <w:r>
         <w:rPr>
           <w:b/>
@@ -16788,7 +17507,6 @@
         </w:rPr>
         <w:t>======================</w:t>
       </w:r>
-      <w:bookmarkEnd w:id="1"/>
     </w:p>
     <w:sectPr>
       <w:headerReference w:type="even" r:id="rId7"/>
@@ -18052,7 +18770,7 @@
 </file>
 
 <file path=customXml/itemProps1.xml><?xml version="1.0" encoding="utf-8"?>
-<ds:datastoreItem xmlns:ds="http://schemas.openxmlformats.org/officeDocument/2006/customXml" ds:itemID="{E16FEEC6-1BCB-4404-AF87-0C917C8CD528}">
+<ds:datastoreItem xmlns:ds="http://schemas.openxmlformats.org/officeDocument/2006/customXml" ds:itemID="{4275AC1C-FB92-4BB7-9EB9-539F7837088B}">
   <ds:schemaRefs>
     <ds:schemaRef ds:uri="http://schemas.openxmlformats.org/officeDocument/2006/bibliography"/>
   </ds:schemaRefs>

--- a/saMhitA/07/TS 7 Malayalam Corrections.docx
+++ b/saMhitA/07/TS 7 Malayalam Corrections.docx
@@ -253,6 +253,510 @@
       </w:tr>
       <w:tr>
         <w:trPr>
+          <w:trHeight w:val="1105"/>
+        </w:trPr>
+        <w:tc>
+          <w:tcPr>
+            <w:tcW w:w="3452" w:type="dxa"/>
+            <w:tcBorders>
+              <w:top w:val="single" w:sz="4" w:space="0" w:color="000000"/>
+              <w:left w:val="single" w:sz="4" w:space="0" w:color="000000"/>
+              <w:bottom w:val="single" w:sz="4" w:space="0" w:color="000000"/>
+              <w:right w:val="single" w:sz="4" w:space="0" w:color="000000"/>
+            </w:tcBorders>
+          </w:tcPr>
+          <w:p>
+            <w:pPr>
+              <w:widowControl w:val="0"/>
+              <w:autoSpaceDE w:val="0"/>
+              <w:autoSpaceDN w:val="0"/>
+              <w:adjustRightInd w:val="0"/>
+              <w:spacing w:before="0" w:line="240" w:lineRule="auto"/>
+              <w:rPr>
+                <w:rFonts w:cs="Arial"/>
+                <w:b/>
+                <w:bCs/>
+                <w:sz w:val="28"/>
+                <w:szCs w:val="28"/>
+              </w:rPr>
+            </w:pPr>
+            <w:r>
+              <w:rPr>
+                <w:rFonts w:cs="Arial"/>
+                <w:b/>
+                <w:bCs/>
+                <w:sz w:val="28"/>
+                <w:szCs w:val="28"/>
+              </w:rPr>
+              <w:t>TS 7.2.</w:t>
+            </w:r>
+            <w:r>
+              <w:rPr>
+                <w:rFonts w:cs="Arial"/>
+                <w:b/>
+                <w:bCs/>
+                <w:sz w:val="28"/>
+                <w:szCs w:val="28"/>
+              </w:rPr>
+              <w:t>9</w:t>
+            </w:r>
+            <w:r>
+              <w:rPr>
+                <w:rFonts w:cs="Arial"/>
+                <w:b/>
+                <w:bCs/>
+                <w:sz w:val="28"/>
+                <w:szCs w:val="28"/>
+              </w:rPr>
+              <w:t>.</w:t>
+            </w:r>
+            <w:r>
+              <w:rPr>
+                <w:rFonts w:cs="Arial"/>
+                <w:b/>
+                <w:bCs/>
+                <w:sz w:val="28"/>
+                <w:szCs w:val="28"/>
+              </w:rPr>
+              <w:t>3</w:t>
+            </w:r>
+            <w:r>
+              <w:rPr>
+                <w:rFonts w:cs="Arial"/>
+                <w:b/>
+                <w:bCs/>
+                <w:sz w:val="28"/>
+                <w:szCs w:val="28"/>
+              </w:rPr>
+              <w:t xml:space="preserve"> – </w:t>
+            </w:r>
+            <w:proofErr w:type="spellStart"/>
+            <w:r>
+              <w:rPr>
+                <w:rFonts w:cs="Arial"/>
+                <w:b/>
+                <w:bCs/>
+                <w:sz w:val="28"/>
+                <w:szCs w:val="28"/>
+              </w:rPr>
+              <w:t>Vaakyam</w:t>
+            </w:r>
+            <w:proofErr w:type="spellEnd"/>
+          </w:p>
+          <w:p>
+            <w:pPr>
+              <w:widowControl w:val="0"/>
+              <w:autoSpaceDE w:val="0"/>
+              <w:autoSpaceDN w:val="0"/>
+              <w:adjustRightInd w:val="0"/>
+              <w:spacing w:before="0" w:line="240" w:lineRule="auto"/>
+              <w:rPr>
+                <w:rFonts w:cs="Arial"/>
+                <w:b/>
+                <w:bCs/>
+                <w:sz w:val="28"/>
+                <w:szCs w:val="28"/>
+              </w:rPr>
+            </w:pPr>
+            <w:r>
+              <w:rPr>
+                <w:rFonts w:cs="Arial"/>
+                <w:b/>
+                <w:bCs/>
+                <w:sz w:val="28"/>
+                <w:szCs w:val="28"/>
+              </w:rPr>
+              <w:t>Line No. - 2</w:t>
+            </w:r>
+          </w:p>
+          <w:p>
+            <w:pPr>
+              <w:widowControl w:val="0"/>
+              <w:autoSpaceDE w:val="0"/>
+              <w:autoSpaceDN w:val="0"/>
+              <w:adjustRightInd w:val="0"/>
+              <w:spacing w:before="0" w:line="240" w:lineRule="auto"/>
+              <w:rPr>
+                <w:rFonts w:cs="Arial"/>
+                <w:b/>
+                <w:bCs/>
+                <w:sz w:val="28"/>
+                <w:szCs w:val="28"/>
+              </w:rPr>
+            </w:pPr>
+            <w:proofErr w:type="spellStart"/>
+            <w:r>
+              <w:rPr>
+                <w:b/>
+                <w:sz w:val="28"/>
+                <w:szCs w:val="28"/>
+              </w:rPr>
+              <w:t>P</w:t>
+            </w:r>
+            <w:r>
+              <w:rPr>
+                <w:b/>
+                <w:sz w:val="28"/>
+                <w:szCs w:val="28"/>
+              </w:rPr>
+              <w:t>anchaati</w:t>
+            </w:r>
+            <w:proofErr w:type="spellEnd"/>
+            <w:r>
+              <w:rPr>
+                <w:b/>
+                <w:sz w:val="28"/>
+                <w:szCs w:val="28"/>
+              </w:rPr>
+              <w:t xml:space="preserve"> No. - 36</w:t>
+            </w:r>
+          </w:p>
+        </w:tc>
+        <w:tc>
+          <w:tcPr>
+            <w:tcW w:w="5096" w:type="dxa"/>
+            <w:tcBorders>
+              <w:top w:val="single" w:sz="4" w:space="0" w:color="000000"/>
+              <w:left w:val="single" w:sz="4" w:space="0" w:color="000000"/>
+              <w:bottom w:val="single" w:sz="4" w:space="0" w:color="000000"/>
+              <w:right w:val="single" w:sz="4" w:space="0" w:color="000000"/>
+            </w:tcBorders>
+          </w:tcPr>
+          <w:p>
+            <w:pPr>
+              <w:widowControl w:val="0"/>
+              <w:autoSpaceDE w:val="0"/>
+              <w:autoSpaceDN w:val="0"/>
+              <w:adjustRightInd w:val="0"/>
+              <w:spacing w:before="0" w:line="240" w:lineRule="auto"/>
+              <w:rPr>
+                <w:rFonts w:ascii="BRH Malayalam Extra" w:hAnsi="BRH Malayalam Extra" w:cs="BRH Malayalam Extra"/>
+                <w:sz w:val="40"/>
+                <w:szCs w:val="40"/>
+              </w:rPr>
+            </w:pPr>
+            <w:bookmarkStart w:id="0" w:name="_GoBack"/>
+            <w:proofErr w:type="spellStart"/>
+            <w:r>
+              <w:rPr>
+                <w:rFonts w:ascii="BRH Malayalam Extra" w:hAnsi="BRH Malayalam Extra" w:cs="BRH Malayalam Extra"/>
+                <w:sz w:val="40"/>
+                <w:szCs w:val="40"/>
+              </w:rPr>
+              <w:t>bûx</w:t>
+            </w:r>
+            <w:proofErr w:type="spellEnd"/>
+            <w:r>
+              <w:rPr>
+                <w:rFonts w:ascii="BRH Malayalam Extra" w:hAnsi="BRH Malayalam Extra" w:cs="BRH Malayalam Extra"/>
+                <w:sz w:val="40"/>
+                <w:szCs w:val="40"/>
+              </w:rPr>
+              <w:t>—</w:t>
+            </w:r>
+            <w:proofErr w:type="spellStart"/>
+            <w:r>
+              <w:rPr>
+                <w:rFonts w:ascii="BRH Malayalam Extra" w:hAnsi="BRH Malayalam Extra" w:cs="BRH Malayalam Extra"/>
+                <w:sz w:val="40"/>
+                <w:szCs w:val="40"/>
+              </w:rPr>
+              <w:t>bqkx</w:t>
+            </w:r>
+            <w:proofErr w:type="spellEnd"/>
+            <w:r>
+              <w:rPr>
+                <w:rFonts w:ascii="BRH Malayalam Extra" w:hAnsi="BRH Malayalam Extra" w:cs="BRH Malayalam Extra"/>
+                <w:sz w:val="34"/>
+                <w:szCs w:val="40"/>
+              </w:rPr>
+              <w:t>–</w:t>
+            </w:r>
+            <w:r>
+              <w:rPr>
+                <w:rFonts w:ascii="BRH Malayalam Extra" w:hAnsi="BRH Malayalam Extra" w:cs="BRH Malayalam Extra"/>
+                <w:sz w:val="40"/>
+                <w:szCs w:val="40"/>
+              </w:rPr>
+              <w:t>¥</w:t>
+            </w:r>
+            <w:proofErr w:type="spellStart"/>
+            <w:r>
+              <w:rPr>
+                <w:rFonts w:ascii="BRH Malayalam Extra" w:hAnsi="BRH Malayalam Extra" w:cs="BRH Malayalam Extra"/>
+                <w:sz w:val="40"/>
+                <w:szCs w:val="40"/>
+              </w:rPr>
+              <w:t>öZx</w:t>
+            </w:r>
+            <w:proofErr w:type="spellEnd"/>
+            <w:r>
+              <w:rPr>
+                <w:rFonts w:ascii="BRH Malayalam Extra" w:hAnsi="BRH Malayalam Extra" w:cs="BRH Malayalam Extra"/>
+                <w:sz w:val="40"/>
+                <w:szCs w:val="40"/>
+              </w:rPr>
+              <w:t xml:space="preserve"> </w:t>
+            </w:r>
+            <w:proofErr w:type="spellStart"/>
+            <w:r>
+              <w:rPr>
+                <w:rFonts w:ascii="BRH Malayalam Extra" w:hAnsi="BRH Malayalam Extra" w:cs="BRH Malayalam Extra"/>
+                <w:sz w:val="40"/>
+                <w:szCs w:val="40"/>
+              </w:rPr>
+              <w:t>jxp</w:t>
+            </w:r>
+            <w:proofErr w:type="spellEnd"/>
+            <w:r>
+              <w:rPr>
+                <w:rFonts w:ascii="BRH Malayalam Extra" w:hAnsi="BRH Malayalam Extra" w:cs="BRH Malayalam Extra"/>
+                <w:sz w:val="40"/>
+                <w:szCs w:val="40"/>
+              </w:rPr>
+              <w:t>—</w:t>
+            </w:r>
+            <w:proofErr w:type="spellStart"/>
+            <w:r>
+              <w:rPr>
+                <w:rFonts w:ascii="BRH Malayalam Extra" w:hAnsi="BRH Malayalam Extra" w:cs="BRH Malayalam Extra"/>
+                <w:sz w:val="40"/>
+                <w:szCs w:val="40"/>
+              </w:rPr>
+              <w:t>Zykx</w:t>
+            </w:r>
+            <w:proofErr w:type="spellEnd"/>
+            <w:r>
+              <w:rPr>
+                <w:rFonts w:ascii="BRH Malayalam Extra" w:hAnsi="BRH Malayalam Extra" w:cs="BRH Malayalam Extra"/>
+                <w:sz w:val="34"/>
+                <w:szCs w:val="40"/>
+                <w:highlight w:val="yellow"/>
+              </w:rPr>
+              <w:t>–</w:t>
+            </w:r>
+            <w:r>
+              <w:rPr>
+                <w:rFonts w:ascii="BRH Malayalam Extra" w:hAnsi="BRH Malayalam Extra" w:cs="BRH Malayalam Extra"/>
+                <w:sz w:val="40"/>
+                <w:szCs w:val="40"/>
+                <w:highlight w:val="yellow"/>
+              </w:rPr>
+              <w:t>¥</w:t>
+            </w:r>
+            <w:proofErr w:type="spellStart"/>
+            <w:r>
+              <w:rPr>
+                <w:rFonts w:ascii="BRH Malayalam Extra" w:hAnsi="BRH Malayalam Extra" w:cs="BRH Malayalam Extra"/>
+                <w:sz w:val="40"/>
+                <w:szCs w:val="40"/>
+                <w:highlight w:val="yellow"/>
+              </w:rPr>
+              <w:t>öZx</w:t>
+            </w:r>
+            <w:bookmarkEnd w:id="0"/>
+            <w:proofErr w:type="spellEnd"/>
+          </w:p>
+        </w:tc>
+        <w:tc>
+          <w:tcPr>
+            <w:tcW w:w="5423" w:type="dxa"/>
+            <w:tcBorders>
+              <w:top w:val="single" w:sz="4" w:space="0" w:color="000000"/>
+              <w:left w:val="single" w:sz="4" w:space="0" w:color="000000"/>
+              <w:bottom w:val="single" w:sz="4" w:space="0" w:color="000000"/>
+              <w:right w:val="single" w:sz="4" w:space="0" w:color="000000"/>
+            </w:tcBorders>
+          </w:tcPr>
+          <w:p>
+            <w:pPr>
+              <w:widowControl w:val="0"/>
+              <w:autoSpaceDE w:val="0"/>
+              <w:autoSpaceDN w:val="0"/>
+              <w:adjustRightInd w:val="0"/>
+              <w:spacing w:before="0" w:line="240" w:lineRule="auto"/>
+              <w:rPr>
+                <w:rFonts w:ascii="BRH Malayalam Extra" w:hAnsi="BRH Malayalam Extra" w:cs="BRH Malayalam Extra"/>
+                <w:sz w:val="40"/>
+                <w:szCs w:val="40"/>
+              </w:rPr>
+            </w:pPr>
+            <w:proofErr w:type="spellStart"/>
+            <w:r>
+              <w:rPr>
+                <w:rFonts w:ascii="BRH Malayalam Extra" w:hAnsi="BRH Malayalam Extra" w:cs="BRH Malayalam Extra"/>
+                <w:sz w:val="40"/>
+                <w:szCs w:val="40"/>
+              </w:rPr>
+              <w:t>bûx</w:t>
+            </w:r>
+            <w:proofErr w:type="spellEnd"/>
+            <w:r>
+              <w:rPr>
+                <w:rFonts w:ascii="BRH Malayalam Extra" w:hAnsi="BRH Malayalam Extra" w:cs="BRH Malayalam Extra"/>
+                <w:sz w:val="40"/>
+                <w:szCs w:val="40"/>
+              </w:rPr>
+              <w:t>—</w:t>
+            </w:r>
+            <w:proofErr w:type="spellStart"/>
+            <w:r>
+              <w:rPr>
+                <w:rFonts w:ascii="BRH Malayalam Extra" w:hAnsi="BRH Malayalam Extra" w:cs="BRH Malayalam Extra"/>
+                <w:sz w:val="40"/>
+                <w:szCs w:val="40"/>
+              </w:rPr>
+              <w:t>bqkx</w:t>
+            </w:r>
+            <w:proofErr w:type="spellEnd"/>
+            <w:r>
+              <w:rPr>
+                <w:rFonts w:ascii="BRH Malayalam Extra" w:hAnsi="BRH Malayalam Extra" w:cs="BRH Malayalam Extra"/>
+                <w:sz w:val="34"/>
+                <w:szCs w:val="40"/>
+              </w:rPr>
+              <w:t>–</w:t>
+            </w:r>
+            <w:r>
+              <w:rPr>
+                <w:rFonts w:ascii="BRH Malayalam Extra" w:hAnsi="BRH Malayalam Extra" w:cs="BRH Malayalam Extra"/>
+                <w:sz w:val="40"/>
+                <w:szCs w:val="40"/>
+              </w:rPr>
+              <w:t>¥</w:t>
+            </w:r>
+            <w:proofErr w:type="spellStart"/>
+            <w:r>
+              <w:rPr>
+                <w:rFonts w:ascii="BRH Malayalam Extra" w:hAnsi="BRH Malayalam Extra" w:cs="BRH Malayalam Extra"/>
+                <w:sz w:val="40"/>
+                <w:szCs w:val="40"/>
+              </w:rPr>
+              <w:t>öZx</w:t>
+            </w:r>
+            <w:proofErr w:type="spellEnd"/>
+            <w:r>
+              <w:rPr>
+                <w:rFonts w:ascii="BRH Malayalam Extra" w:hAnsi="BRH Malayalam Extra" w:cs="BRH Malayalam Extra"/>
+                <w:sz w:val="40"/>
+                <w:szCs w:val="40"/>
+              </w:rPr>
+              <w:t xml:space="preserve"> </w:t>
+            </w:r>
+            <w:proofErr w:type="spellStart"/>
+            <w:r>
+              <w:rPr>
+                <w:rFonts w:ascii="BRH Malayalam Extra" w:hAnsi="BRH Malayalam Extra" w:cs="BRH Malayalam Extra"/>
+                <w:sz w:val="40"/>
+                <w:szCs w:val="40"/>
+              </w:rPr>
+              <w:t>jxp</w:t>
+            </w:r>
+            <w:proofErr w:type="spellEnd"/>
+            <w:r>
+              <w:rPr>
+                <w:rFonts w:ascii="BRH Malayalam Extra" w:hAnsi="BRH Malayalam Extra" w:cs="BRH Malayalam Extra"/>
+                <w:sz w:val="40"/>
+                <w:szCs w:val="40"/>
+              </w:rPr>
+              <w:t>—</w:t>
+            </w:r>
+            <w:proofErr w:type="spellStart"/>
+            <w:r>
+              <w:rPr>
+                <w:rFonts w:ascii="BRH Malayalam Extra" w:hAnsi="BRH Malayalam Extra" w:cs="BRH Malayalam Extra"/>
+                <w:sz w:val="40"/>
+                <w:szCs w:val="40"/>
+              </w:rPr>
+              <w:t>Zykx</w:t>
+            </w:r>
+            <w:proofErr w:type="spellEnd"/>
+            <w:r>
+              <w:rPr>
+                <w:rFonts w:ascii="BRH Malayalam Extra" w:hAnsi="BRH Malayalam Extra" w:cs="BRH Malayalam Extra"/>
+                <w:sz w:val="34"/>
+                <w:szCs w:val="40"/>
+              </w:rPr>
+              <w:t>–</w:t>
+            </w:r>
+            <w:proofErr w:type="spellStart"/>
+            <w:r>
+              <w:rPr>
+                <w:rFonts w:ascii="BRH Malayalam Extra" w:hAnsi="BRH Malayalam Extra" w:cs="BRH Malayalam Extra"/>
+                <w:sz w:val="40"/>
+                <w:szCs w:val="40"/>
+                <w:highlight w:val="green"/>
+              </w:rPr>
+              <w:t>öZ</w:t>
+            </w:r>
+            <w:proofErr w:type="spellEnd"/>
+            <w:r>
+              <w:rPr>
+                <w:rFonts w:ascii="BRH Malayalam Extra" w:hAnsi="BRH Malayalam Extra" w:cs="BRH Malayalam Extra"/>
+                <w:sz w:val="40"/>
+                <w:szCs w:val="40"/>
+                <w:highlight w:val="green"/>
+              </w:rPr>
+              <w:t>¦</w:t>
+            </w:r>
+            <w:r>
+              <w:rPr>
+                <w:rFonts w:ascii="BRH Malayalam Extra" w:hAnsi="BRH Malayalam Extra" w:cs="BRH Malayalam Extra"/>
+                <w:sz w:val="40"/>
+                <w:szCs w:val="40"/>
+              </w:rPr>
+              <w:t xml:space="preserve"> </w:t>
+            </w:r>
+          </w:p>
+          <w:p>
+            <w:pPr>
+              <w:widowControl w:val="0"/>
+              <w:autoSpaceDE w:val="0"/>
+              <w:autoSpaceDN w:val="0"/>
+              <w:adjustRightInd w:val="0"/>
+              <w:spacing w:before="0" w:line="240" w:lineRule="auto"/>
+              <w:rPr>
+                <w:rFonts w:ascii="BRH Malayalam Extra" w:hAnsi="BRH Malayalam Extra" w:cs="BRH Malayalam Extra"/>
+                <w:sz w:val="40"/>
+                <w:szCs w:val="40"/>
+              </w:rPr>
+            </w:pPr>
+            <w:r>
+              <w:rPr>
+                <w:b/>
+                <w:bCs/>
+              </w:rPr>
+              <w:t>(it is</w:t>
+            </w:r>
+            <w:r>
+              <w:rPr>
+                <w:rFonts w:ascii="BRH Devanagari Extra" w:hAnsi="BRH Devanagari Extra" w:cs="BRH Devanagari Extra"/>
+                <w:sz w:val="40"/>
+                <w:szCs w:val="40"/>
+              </w:rPr>
+              <w:t xml:space="preserve"> </w:t>
+            </w:r>
+            <w:proofErr w:type="spellStart"/>
+            <w:r>
+              <w:rPr>
+                <w:b/>
+                <w:bCs/>
+              </w:rPr>
+              <w:t>raatrau</w:t>
+            </w:r>
+            <w:proofErr w:type="spellEnd"/>
+            <w:r>
+              <w:rPr>
+                <w:b/>
+                <w:bCs/>
+              </w:rPr>
+              <w:t>)</w:t>
+            </w:r>
+          </w:p>
+        </w:tc>
+      </w:tr>
+      <w:tr>
+        <w:trPr>
           <w:trHeight w:val="964"/>
         </w:trPr>
         <w:tc>
@@ -712,8 +1216,6 @@
           <w:u w:val="single"/>
         </w:rPr>
       </w:pPr>
-      <w:bookmarkStart w:id="0" w:name="_GoBack"/>
-      <w:bookmarkEnd w:id="0"/>
     </w:p>
     <w:p>
       <w:pPr>
@@ -18770,7 +19272,7 @@
 </file>
 
 <file path=customXml/itemProps1.xml><?xml version="1.0" encoding="utf-8"?>
-<ds:datastoreItem xmlns:ds="http://schemas.openxmlformats.org/officeDocument/2006/customXml" ds:itemID="{4275AC1C-FB92-4BB7-9EB9-539F7837088B}">
+<ds:datastoreItem xmlns:ds="http://schemas.openxmlformats.org/officeDocument/2006/customXml" ds:itemID="{1BB950DE-7CB3-4EB8-88A3-DAE59BC92D7D}">
   <ds:schemaRefs>
     <ds:schemaRef ds:uri="http://schemas.openxmlformats.org/officeDocument/2006/bibliography"/>
   </ds:schemaRefs>

--- a/saMhitA/07/TS 7 Malayalam Corrections.docx
+++ b/saMhitA/07/TS 7 Malayalam Corrections.docx
@@ -1,6 +1,6 @@
 
 <file path=word/document.xml><?xml version="1.0" encoding="utf-8"?>
-<w:document xmlns:wpc="http://schemas.microsoft.com/office/word/2010/wordprocessingCanvas" xmlns:cx="http://schemas.microsoft.com/office/drawing/2014/chartex" xmlns:cx1="http://schemas.microsoft.com/office/drawing/2015/9/8/chartex" xmlns:cx2="http://schemas.microsoft.com/office/drawing/2015/10/21/chartex" xmlns:cx3="http://schemas.microsoft.com/office/drawing/2016/5/9/chartex" xmlns:cx4="http://schemas.microsoft.com/office/drawing/2016/5/10/chartex" xmlns:cx5="http://schemas.microsoft.com/office/drawing/2016/5/11/chartex" xmlns:cx6="http://schemas.microsoft.com/office/drawing/2016/5/12/chartex" xmlns:cx7="http://schemas.microsoft.com/office/drawing/2016/5/13/chartex" xmlns:cx8="http://schemas.microsoft.com/office/drawing/2016/5/14/chartex" xmlns:mc="http://schemas.openxmlformats.org/markup-compatibility/2006" xmlns:aink="http://schemas.microsoft.com/office/drawing/2016/ink" xmlns:am3d="http://schemas.microsoft.com/office/drawing/2017/model3d" xmlns:o="urn:schemas-microsoft-com:office:office" xmlns:oel="http://schemas.microsoft.com/office/2019/extlst" xmlns:r="http://schemas.openxmlformats.org/officeDocument/2006/relationships" xmlns:m="http://schemas.openxmlformats.org/officeDocument/2006/math" xmlns:v="urn:schemas-microsoft-com:vml" xmlns:wp14="http://schemas.microsoft.com/office/word/2010/wordprocessingDrawing" xmlns:wp="http://schemas.openxmlformats.org/drawingml/2006/wordprocessingDrawing" xmlns:w10="urn:schemas-microsoft-com:office:word" xmlns:w="http://schemas.openxmlformats.org/wordprocessingml/2006/main" xmlns:w14="http://schemas.microsoft.com/office/word/2010/wordml" xmlns:w15="http://schemas.microsoft.com/office/word/2012/wordml" xmlns:w16cex="http://schemas.microsoft.com/office/word/2018/wordml/cex" xmlns:w16cid="http://schemas.microsoft.com/office/word/2016/wordml/cid" xmlns:w16="http://schemas.microsoft.com/office/word/2018/wordml" xmlns:w16du="http://schemas.microsoft.com/office/word/2023/wordml/word16du" xmlns:w16sdtdh="http://schemas.microsoft.com/office/word/2020/wordml/sdtdatahash" xmlns:w16se="http://schemas.microsoft.com/office/word/2015/wordml/symex" xmlns:wpg="http://schemas.microsoft.com/office/word/2010/wordprocessingGroup" xmlns:wpi="http://schemas.microsoft.com/office/word/2010/wordprocessingInk" xmlns:wne="http://schemas.microsoft.com/office/word/2006/wordml" xmlns:wps="http://schemas.microsoft.com/office/word/2010/wordprocessingShape" mc:Ignorable="w14 w15 w16se w16cid w16 w16cex w16sdtdh w16du wp14">
+<w:document xmlns:wpc="http://schemas.microsoft.com/office/word/2010/wordprocessingCanvas" xmlns:cx="http://schemas.microsoft.com/office/drawing/2014/chartex" xmlns:cx1="http://schemas.microsoft.com/office/drawing/2015/9/8/chartex" xmlns:cx2="http://schemas.microsoft.com/office/drawing/2015/10/21/chartex" xmlns:cx3="http://schemas.microsoft.com/office/drawing/2016/5/9/chartex" xmlns:cx4="http://schemas.microsoft.com/office/drawing/2016/5/10/chartex" xmlns:cx5="http://schemas.microsoft.com/office/drawing/2016/5/11/chartex" xmlns:cx6="http://schemas.microsoft.com/office/drawing/2016/5/12/chartex" xmlns:cx7="http://schemas.microsoft.com/office/drawing/2016/5/13/chartex" xmlns:cx8="http://schemas.microsoft.com/office/drawing/2016/5/14/chartex" xmlns:mc="http://schemas.openxmlformats.org/markup-compatibility/2006" xmlns:aink="http://schemas.microsoft.com/office/drawing/2016/ink" xmlns:am3d="http://schemas.microsoft.com/office/drawing/2017/model3d" xmlns:o="urn:schemas-microsoft-com:office:office" xmlns:oel="http://schemas.microsoft.com/office/2019/extlst" xmlns:r="http://schemas.openxmlformats.org/officeDocument/2006/relationships" xmlns:m="http://schemas.openxmlformats.org/officeDocument/2006/math" xmlns:v="urn:schemas-microsoft-com:vml" xmlns:wp14="http://schemas.microsoft.com/office/word/2010/wordprocessingDrawing" xmlns:wp="http://schemas.openxmlformats.org/drawingml/2006/wordprocessingDrawing" xmlns:w10="urn:schemas-microsoft-com:office:word" xmlns:w="http://schemas.openxmlformats.org/wordprocessingml/2006/main" xmlns:w14="http://schemas.microsoft.com/office/word/2010/wordml" xmlns:w15="http://schemas.microsoft.com/office/word/2012/wordml" xmlns:w16cex="http://schemas.microsoft.com/office/word/2018/wordml/cex" xmlns:w16cid="http://schemas.microsoft.com/office/word/2016/wordml/cid" xmlns:w16="http://schemas.microsoft.com/office/word/2018/wordml" xmlns:w16du="http://schemas.microsoft.com/office/word/2023/wordml/word16du" xmlns:w16sdtdh="http://schemas.microsoft.com/office/word/2020/wordml/sdtdatahash" xmlns:w16sdtfl="http://schemas.microsoft.com/office/word/2024/wordml/sdtformatlock" xmlns:w16se="http://schemas.microsoft.com/office/word/2015/wordml/symex" xmlns:wpg="http://schemas.microsoft.com/office/word/2010/wordprocessingGroup" xmlns:wpi="http://schemas.microsoft.com/office/word/2010/wordprocessingInk" xmlns:wne="http://schemas.microsoft.com/office/word/2006/wordml" xmlns:wps="http://schemas.microsoft.com/office/word/2010/wordprocessingShape" mc:Ignorable="w14 w15 w16se w16cid w16 w16cex w16sdtdh w16sdtfl w16du wp14">
   <w:body>
     <w:p>
       <w:pPr>
@@ -92,7 +92,18 @@
           <w:szCs w:val="32"/>
           <w:u w:val="single"/>
         </w:rPr>
-        <w:t xml:space="preserve">Observed till </w:t>
+        <w:t xml:space="preserve">Observed </w:t>
+      </w:r>
+      <w:proofErr w:type="gramStart"/>
+      <w:r>
+        <w:rPr>
+          <w:b/>
+          <w:bCs/>
+          <w:sz w:val="32"/>
+          <w:szCs w:val="32"/>
+          <w:u w:val="single"/>
+        </w:rPr>
+        <w:t xml:space="preserve">till </w:t>
       </w:r>
       <w:r>
         <w:rPr>
@@ -105,6 +116,7 @@
         </w:rPr>
         <w:t>???</w:t>
       </w:r>
+      <w:proofErr w:type="gramEnd"/>
     </w:p>
     <w:p>
       <w:pPr>
@@ -124,7 +136,7 @@
     </w:p>
     <w:tbl>
       <w:tblPr>
-        <w:tblW w:w="13971" w:type="dxa"/>
+        <w:tblW w:w="14017" w:type="dxa"/>
         <w:tblInd w:w="-792" w:type="dxa"/>
         <w:tblBorders>
           <w:top w:val="single" w:sz="4" w:space="0" w:color="000000"/>
@@ -139,9 +151,15 @@
       <w:tblGrid>
         <w:gridCol w:w="3452"/>
         <w:gridCol w:w="5096"/>
-        <w:gridCol w:w="5423"/>
+        <w:gridCol w:w="69"/>
+        <w:gridCol w:w="5354"/>
+        <w:gridCol w:w="46"/>
       </w:tblGrid>
       <w:tr>
+        <w:trPr>
+          <w:gridAfter w:val="1"/>
+          <w:wAfter w:w="46" w:type="dxa"/>
+        </w:trPr>
         <w:tc>
           <w:tcPr>
             <w:tcW w:w="3452" w:type="dxa"/>
@@ -206,6 +224,7 @@
         <w:tc>
           <w:tcPr>
             <w:tcW w:w="5423" w:type="dxa"/>
+            <w:gridSpan w:val="2"/>
           </w:tcPr>
           <w:p>
             <w:pPr>
@@ -229,6 +248,226 @@
       </w:tr>
       <w:tr>
         <w:trPr>
+          <w:trHeight w:val="808"/>
+        </w:trPr>
+        <w:tc>
+          <w:tcPr>
+            <w:tcW w:w="3452" w:type="dxa"/>
+          </w:tcPr>
+          <w:p>
+            <w:pPr>
+              <w:widowControl w:val="0"/>
+              <w:autoSpaceDE w:val="0"/>
+              <w:autoSpaceDN w:val="0"/>
+              <w:adjustRightInd w:val="0"/>
+              <w:spacing w:before="0" w:line="240" w:lineRule="auto"/>
+              <w:rPr>
+                <w:rFonts w:cs="Arial"/>
+                <w:b/>
+                <w:bCs/>
+                <w:sz w:val="28"/>
+                <w:szCs w:val="28"/>
+                <w:lang w:val="en-IN"/>
+              </w:rPr>
+            </w:pPr>
+            <w:r>
+              <w:rPr>
+                <w:rFonts w:cs="Arial"/>
+                <w:b/>
+                <w:bCs/>
+                <w:sz w:val="28"/>
+                <w:szCs w:val="28"/>
+                <w:lang w:val="en-IN"/>
+              </w:rPr>
+              <w:t>TS 7.1.12.1 – Vaakyam</w:t>
+            </w:r>
+          </w:p>
+          <w:p>
+            <w:pPr>
+              <w:widowControl w:val="0"/>
+              <w:autoSpaceDE w:val="0"/>
+              <w:autoSpaceDN w:val="0"/>
+              <w:adjustRightInd w:val="0"/>
+              <w:spacing w:before="0" w:line="240" w:lineRule="auto"/>
+              <w:rPr>
+                <w:rFonts w:cs="Arial"/>
+                <w:b/>
+                <w:bCs/>
+                <w:sz w:val="28"/>
+                <w:szCs w:val="28"/>
+                <w:lang w:val="en-IN"/>
+              </w:rPr>
+            </w:pPr>
+            <w:r>
+              <w:rPr>
+                <w:b/>
+                <w:sz w:val="28"/>
+                <w:szCs w:val="28"/>
+                <w:lang w:val="en-IN"/>
+              </w:rPr>
+              <w:t xml:space="preserve">Line No. </w:t>
+            </w:r>
+            <w:proofErr w:type="gramStart"/>
+            <w:r>
+              <w:rPr>
+                <w:b/>
+                <w:sz w:val="28"/>
+                <w:szCs w:val="28"/>
+                <w:lang w:val="en-IN"/>
+              </w:rPr>
+              <w:t>-  6</w:t>
+            </w:r>
+            <w:proofErr w:type="gramEnd"/>
+          </w:p>
+          <w:p>
+            <w:pPr>
+              <w:widowControl w:val="0"/>
+              <w:autoSpaceDE w:val="0"/>
+              <w:autoSpaceDN w:val="0"/>
+              <w:adjustRightInd w:val="0"/>
+              <w:spacing w:before="0" w:line="240" w:lineRule="auto"/>
+              <w:rPr>
+                <w:rFonts w:cs="Arial"/>
+                <w:b/>
+                <w:bCs/>
+                <w:sz w:val="28"/>
+                <w:szCs w:val="28"/>
+                <w:lang w:val="en-IN"/>
+              </w:rPr>
+            </w:pPr>
+            <w:r>
+              <w:rPr>
+                <w:rFonts w:cs="Arial"/>
+                <w:b/>
+                <w:bCs/>
+                <w:sz w:val="28"/>
+                <w:szCs w:val="28"/>
+                <w:lang w:val="en-IN"/>
+              </w:rPr>
+              <w:t>Panchaati No - 4</w:t>
+            </w:r>
+            <w:r>
+              <w:rPr>
+                <w:rFonts w:cs="Arial"/>
+                <w:b/>
+                <w:bCs/>
+                <w:sz w:val="28"/>
+                <w:szCs w:val="28"/>
+                <w:lang w:val="en-IN"/>
+              </w:rPr>
+              <w:t>1</w:t>
+            </w:r>
+          </w:p>
+        </w:tc>
+        <w:tc>
+          <w:tcPr>
+            <w:tcW w:w="5165" w:type="dxa"/>
+            <w:gridSpan w:val="2"/>
+          </w:tcPr>
+          <w:p>
+            <w:pPr>
+              <w:widowControl w:val="0"/>
+              <w:autoSpaceDE w:val="0"/>
+              <w:autoSpaceDN w:val="0"/>
+              <w:adjustRightInd w:val="0"/>
+              <w:spacing w:line="252" w:lineRule="auto"/>
+              <w:ind w:right="-48"/>
+              <w:rPr>
+                <w:rFonts w:ascii="BRH Malayalam Extra" w:hAnsi="BRH Malayalam Extra" w:cs="BRH Malayalam Extra"/>
+                <w:sz w:val="40"/>
+                <w:szCs w:val="40"/>
+              </w:rPr>
+            </w:pPr>
+            <w:r>
+              <w:rPr>
+                <w:rFonts w:ascii="BRH Malayalam Extra" w:hAnsi="BRH Malayalam Extra" w:cs="BRH Malayalam Extra"/>
+                <w:sz w:val="40"/>
+                <w:szCs w:val="40"/>
+              </w:rPr>
+              <w:t>sªpx˜¥hõx ¥b</w:t>
+            </w:r>
+            <w:r>
+              <w:rPr>
+                <w:rFonts w:ascii="BRH Malayalam Extra" w:hAnsi="BRH Malayalam Extra" w:cs="BRH Malayalam Extra"/>
+                <w:sz w:val="34"/>
+                <w:szCs w:val="40"/>
+                <w:highlight w:val="yellow"/>
+              </w:rPr>
+              <w:t>–</w:t>
+            </w:r>
+            <w:r>
+              <w:rPr>
+                <w:rFonts w:ascii="BRH Malayalam Extra" w:hAnsi="BRH Malayalam Extra" w:cs="BRH Malayalam Extra"/>
+                <w:sz w:val="40"/>
+                <w:szCs w:val="40"/>
+                <w:highlight w:val="yellow"/>
+              </w:rPr>
+              <w:t>¥</w:t>
+            </w:r>
+            <w:r>
+              <w:rPr>
+                <w:rFonts w:ascii="BRH Malayalam Extra" w:hAnsi="BRH Malayalam Extra" w:cs="BRH Malayalam Extra"/>
+                <w:sz w:val="40"/>
+                <w:szCs w:val="40"/>
+              </w:rPr>
+              <w:t>pZx˜hõ</w:t>
+            </w:r>
+          </w:p>
+        </w:tc>
+        <w:tc>
+          <w:tcPr>
+            <w:tcW w:w="5400" w:type="dxa"/>
+            <w:gridSpan w:val="2"/>
+          </w:tcPr>
+          <w:p>
+            <w:pPr>
+              <w:spacing w:before="0" w:line="240" w:lineRule="auto"/>
+              <w:rPr>
+                <w:rFonts w:ascii="BRH Malayalam Extra" w:hAnsi="BRH Malayalam Extra" w:cs="BRH Malayalam Extra"/>
+                <w:sz w:val="40"/>
+                <w:szCs w:val="40"/>
+              </w:rPr>
+            </w:pPr>
+            <w:r>
+              <w:rPr>
+                <w:rFonts w:ascii="BRH Malayalam Extra" w:hAnsi="BRH Malayalam Extra" w:cs="BRH Malayalam Extra"/>
+                <w:sz w:val="40"/>
+                <w:szCs w:val="40"/>
+              </w:rPr>
+              <w:t>sªpx˜¥hõx ¥b</w:t>
+            </w:r>
+            <w:r>
+              <w:rPr>
+                <w:rFonts w:ascii="BRH Malayalam Extra" w:hAnsi="BRH Malayalam Extra" w:cs="BRH Malayalam Extra"/>
+                <w:sz w:val="34"/>
+                <w:szCs w:val="40"/>
+              </w:rPr>
+              <w:t>–</w:t>
+            </w:r>
+            <w:r>
+              <w:rPr>
+                <w:rFonts w:ascii="BRH Malayalam Extra" w:hAnsi="BRH Malayalam Extra" w:cs="BRH Malayalam Extra"/>
+                <w:sz w:val="40"/>
+                <w:szCs w:val="40"/>
+                <w:highlight w:val="green"/>
+              </w:rPr>
+              <w:t>p</w:t>
+            </w:r>
+            <w:r>
+              <w:rPr>
+                <w:rFonts w:ascii="BRH Malayalam Extra" w:hAnsi="BRH Malayalam Extra" w:cs="BRH Malayalam Extra"/>
+                <w:sz w:val="40"/>
+                <w:szCs w:val="40"/>
+              </w:rPr>
+              <w:t>Zx˜hõ</w:t>
+            </w:r>
+          </w:p>
+        </w:tc>
+      </w:tr>
+      <w:tr>
+        <w:trPr>
+          <w:gridAfter w:val="1"/>
+          <w:wAfter w:w="46" w:type="dxa"/>
           <w:trHeight w:val="1105"/>
         </w:trPr>
         <w:tc>
@@ -444,6 +683,7 @@
         <w:tc>
           <w:tcPr>
             <w:tcW w:w="5423" w:type="dxa"/>
+            <w:gridSpan w:val="2"/>
             <w:tcBorders>
               <w:top w:val="single" w:sz="4" w:space="0" w:color="000000"/>
               <w:left w:val="single" w:sz="4" w:space="0" w:color="000000"/>
@@ -554,6 +794,8 @@
       </w:tr>
       <w:tr>
         <w:trPr>
+          <w:gridAfter w:val="1"/>
+          <w:wAfter w:w="46" w:type="dxa"/>
           <w:trHeight w:val="964"/>
         </w:trPr>
         <w:tc>
@@ -807,6 +1049,7 @@
         <w:tc>
           <w:tcPr>
             <w:tcW w:w="5423" w:type="dxa"/>
+            <w:gridSpan w:val="2"/>
             <w:tcBorders>
               <w:top w:val="single" w:sz="4" w:space="0" w:color="000000"/>
               <w:left w:val="single" w:sz="4" w:space="0" w:color="000000"/>
@@ -1441,6 +1684,7 @@
                 <w:sz w:val="28"/>
                 <w:szCs w:val="28"/>
               </w:rPr>
+              <w:lastRenderedPageBreak/>
               <w:t>TS 7.1.</w:t>
             </w:r>
             <w:r>
@@ -1487,17 +1731,39 @@
                 <w:sz w:val="28"/>
                 <w:szCs w:val="28"/>
               </w:rPr>
-              <w:t xml:space="preserve">Line No. -  </w:t>
-            </w:r>
-            <w:r>
-              <w:rPr>
-                <w:rFonts w:cs="Arial"/>
-                <w:b/>
-                <w:bCs/>
-                <w:sz w:val="28"/>
-                <w:szCs w:val="28"/>
-              </w:rPr>
-              <w:t>6 &amp; 7</w:t>
+              <w:t xml:space="preserve">Line No. </w:t>
+            </w:r>
+            <w:proofErr w:type="gramStart"/>
+            <w:r>
+              <w:rPr>
+                <w:rFonts w:cs="Arial"/>
+                <w:b/>
+                <w:bCs/>
+                <w:sz w:val="28"/>
+                <w:szCs w:val="28"/>
+              </w:rPr>
+              <w:t xml:space="preserve">-  </w:t>
+            </w:r>
+            <w:r>
+              <w:rPr>
+                <w:rFonts w:cs="Arial"/>
+                <w:b/>
+                <w:bCs/>
+                <w:sz w:val="28"/>
+                <w:szCs w:val="28"/>
+              </w:rPr>
+              <w:t>6</w:t>
+            </w:r>
+            <w:proofErr w:type="gramEnd"/>
+            <w:r>
+              <w:rPr>
+                <w:rFonts w:cs="Arial"/>
+                <w:b/>
+                <w:bCs/>
+                <w:sz w:val="28"/>
+                <w:szCs w:val="28"/>
+              </w:rPr>
+              <w:t xml:space="preserve"> &amp; 7</w:t>
             </w:r>
           </w:p>
           <w:p>
@@ -1774,7 +2040,6 @@
                 <w:sz w:val="28"/>
                 <w:szCs w:val="28"/>
               </w:rPr>
-              <w:lastRenderedPageBreak/>
               <w:t>TS 7.2.</w:t>
             </w:r>
             <w:r>
@@ -3950,7 +4215,6 @@
                 <w:sz w:val="32"/>
                 <w:szCs w:val="32"/>
               </w:rPr>
-              <w:lastRenderedPageBreak/>
               <w:t>Section, Paragraph</w:t>
             </w:r>
           </w:p>
@@ -5283,7 +5547,14 @@
               <w:rPr>
                 <w:bCs/>
               </w:rPr>
-              <w:t xml:space="preserve">We Uploaded </w:t>
+              <w:t xml:space="preserve">We </w:t>
+            </w:r>
+            <w:proofErr w:type="gramStart"/>
+            <w:r>
+              <w:rPr>
+                <w:bCs/>
+              </w:rPr>
+              <w:t xml:space="preserve">Uploaded </w:t>
             </w:r>
             <w:r>
               <w:rPr>
@@ -5295,7 +5566,14 @@
               <w:rPr>
                 <w:bCs/>
               </w:rPr>
-              <w:t>“TS 7</w:t>
+              <w:t>“</w:t>
+            </w:r>
+            <w:proofErr w:type="gramEnd"/>
+            <w:r>
+              <w:rPr>
+                <w:bCs/>
+              </w:rPr>
+              <w:t>TS 7</w:t>
             </w:r>
             <w:r>
               <w:rPr>
@@ -5382,7 +5660,21 @@
               <w:rPr>
                 <w:bCs/>
               </w:rPr>
-              <w:t xml:space="preserve">We will be uploading  a new file on 22.04.2020 with due correction.  Please note here that We have not changed the file date and kept the date </w:t>
+              <w:t xml:space="preserve">We will be </w:t>
+            </w:r>
+            <w:proofErr w:type="gramStart"/>
+            <w:r>
+              <w:rPr>
+                <w:bCs/>
+              </w:rPr>
+              <w:t>uploading  a</w:t>
+            </w:r>
+            <w:proofErr w:type="gramEnd"/>
+            <w:r>
+              <w:rPr>
+                <w:bCs/>
+              </w:rPr>
+              <w:t xml:space="preserve"> new file on 22.04.2020 with due correction.  Please note here that We have not changed the file date and kept the date </w:t>
             </w:r>
             <w:r>
               <w:rPr>
@@ -5434,6 +5726,7 @@
                 <w:sz w:val="28"/>
                 <w:szCs w:val="28"/>
               </w:rPr>
+              <w:lastRenderedPageBreak/>
               <w:t>TS 7.2.4.1 – Vaakyam</w:t>
             </w:r>
           </w:p>
@@ -5763,7 +6056,6 @@
                 <w:sz w:val="28"/>
                 <w:szCs w:val="28"/>
               </w:rPr>
-              <w:lastRenderedPageBreak/>
               <w:t>TS 7.2.8.7 – Vaakyam</w:t>
             </w:r>
           </w:p>
@@ -7203,7 +7495,14 @@
               <w:rPr>
                 <w:bCs/>
               </w:rPr>
-              <w:t xml:space="preserve">We Uploaded </w:t>
+              <w:t xml:space="preserve">We </w:t>
+            </w:r>
+            <w:proofErr w:type="gramStart"/>
+            <w:r>
+              <w:rPr>
+                <w:bCs/>
+              </w:rPr>
+              <w:t xml:space="preserve">Uploaded </w:t>
             </w:r>
             <w:r>
               <w:rPr>
@@ -7215,7 +7514,14 @@
               <w:rPr>
                 <w:bCs/>
               </w:rPr>
-              <w:t>“TS 7</w:t>
+              <w:t>“</w:t>
+            </w:r>
+            <w:proofErr w:type="gramEnd"/>
+            <w:r>
+              <w:rPr>
+                <w:bCs/>
+              </w:rPr>
+              <w:t>TS 7</w:t>
             </w:r>
             <w:r>
               <w:rPr>
@@ -7290,7 +7596,21 @@
               <w:rPr>
                 <w:bCs/>
               </w:rPr>
-              <w:t>We will be uploading  a new file on 22.04.2020 with due correction.  Please note here that We have not changed the file date and kept the date as 31.03.2020.</w:t>
+              <w:t xml:space="preserve">We will be </w:t>
+            </w:r>
+            <w:proofErr w:type="gramStart"/>
+            <w:r>
+              <w:rPr>
+                <w:bCs/>
+              </w:rPr>
+              <w:t>uploading  a</w:t>
+            </w:r>
+            <w:proofErr w:type="gramEnd"/>
+            <w:r>
+              <w:rPr>
+                <w:bCs/>
+              </w:rPr>
+              <w:t xml:space="preserve"> new file on 22.04.2020 with due correction.  Please note here that We have not changed the file date and kept the date as 31.03.2020.</w:t>
             </w:r>
           </w:p>
         </w:tc>
@@ -7330,6 +7650,7 @@
                 <w:sz w:val="28"/>
                 <w:szCs w:val="28"/>
               </w:rPr>
+              <w:lastRenderedPageBreak/>
               <w:t>TS 7.5.11.2 – Vaakyam</w:t>
             </w:r>
           </w:p>
@@ -7805,7 +8126,6 @@
           <w:b/>
           <w:bCs/>
         </w:rPr>
-        <w:lastRenderedPageBreak/>
         <w:t>(ignore those which are already incorporated in your book’s version and date)</w:t>
       </w:r>
     </w:p>
@@ -8889,6 +9209,7 @@
                 <w:lang w:bidi="ta-IN"/>
               </w:rPr>
             </w:pPr>
+            <w:proofErr w:type="gramStart"/>
             <w:r>
               <w:rPr>
                 <w:rFonts w:ascii="BRH Malayalam Extra" w:hAnsi="BRH Malayalam Extra" w:cs="BRH Malayalam Extra"/>
@@ -8900,6 +9221,7 @@
               </w:rPr>
               <w:t>( )</w:t>
             </w:r>
+            <w:proofErr w:type="gramEnd"/>
             <w:r>
               <w:rPr>
                 <w:rFonts w:ascii="BRH Malayalam Extra" w:hAnsi="BRH Malayalam Extra" w:cs="BRH Malayalam Extra"/>
@@ -9047,6 +9369,7 @@
                 <w:lang w:bidi="ta-IN"/>
               </w:rPr>
             </w:pPr>
+            <w:proofErr w:type="gramStart"/>
             <w:r>
               <w:rPr>
                 <w:rFonts w:ascii="BRH Malayalam Extra" w:hAnsi="BRH Malayalam Extra" w:cs="BRH Malayalam Extra"/>
@@ -9058,6 +9381,7 @@
               </w:rPr>
               <w:t>( )</w:t>
             </w:r>
+            <w:proofErr w:type="gramEnd"/>
             <w:r>
               <w:rPr>
                 <w:rFonts w:ascii="BRH Malayalam Extra" w:hAnsi="BRH Malayalam Extra" w:cs="BRH Malayalam Extra"/>
@@ -9146,6 +9470,7 @@
                 <w:sz w:val="28"/>
                 <w:szCs w:val="28"/>
               </w:rPr>
+              <w:lastRenderedPageBreak/>
               <w:t>7.2.17.1 – Vaakyam</w:t>
             </w:r>
           </w:p>
@@ -9440,8 +9765,19 @@
                 <w:sz w:val="28"/>
                 <w:szCs w:val="28"/>
               </w:rPr>
-              <w:t>2nd  Line</w:t>
-            </w:r>
+              <w:t>2</w:t>
+            </w:r>
+            <w:proofErr w:type="gramStart"/>
+            <w:r>
+              <w:rPr>
+                <w:b/>
+                <w:bCs/>
+                <w:sz w:val="28"/>
+                <w:szCs w:val="28"/>
+              </w:rPr>
+              <w:t>nd  Line</w:t>
+            </w:r>
+            <w:proofErr w:type="gramEnd"/>
           </w:p>
         </w:tc>
         <w:tc>
@@ -9778,7 +10114,6 @@
                 <w:sz w:val="28"/>
                 <w:szCs w:val="28"/>
               </w:rPr>
-              <w:lastRenderedPageBreak/>
               <w:t>7.3.16.2 – Vaakyam</w:t>
             </w:r>
           </w:p>
@@ -9819,8 +10154,19 @@
                 <w:sz w:val="28"/>
                 <w:szCs w:val="28"/>
               </w:rPr>
-              <w:t>9th  Line</w:t>
-            </w:r>
+              <w:t>9</w:t>
+            </w:r>
+            <w:proofErr w:type="gramStart"/>
+            <w:r>
+              <w:rPr>
+                <w:b/>
+                <w:bCs/>
+                <w:sz w:val="28"/>
+                <w:szCs w:val="28"/>
+              </w:rPr>
+              <w:t>th  Line</w:t>
+            </w:r>
+            <w:proofErr w:type="gramEnd"/>
           </w:p>
         </w:tc>
         <w:tc>
@@ -11041,6 +11387,7 @@
                 <w:sz w:val="28"/>
                 <w:szCs w:val="28"/>
               </w:rPr>
+              <w:lastRenderedPageBreak/>
               <w:t>7.5.11.2 – Vaakyam</w:t>
             </w:r>
           </w:p>
@@ -11683,7 +12030,6 @@
                 <w:szCs w:val="40"/>
                 <w:lang w:val="en-IN" w:eastAsia="en-IN"/>
               </w:rPr>
-              <w:lastRenderedPageBreak/>
               <w:t>e£</w:t>
             </w:r>
             <w:r>
@@ -11753,7 +12099,6 @@
                 <w:szCs w:val="40"/>
                 <w:lang w:val="en-IN" w:eastAsia="en-IN"/>
               </w:rPr>
-              <w:lastRenderedPageBreak/>
               <w:t>Q¥Éx—</w:t>
             </w:r>
             <w:r>
@@ -11818,7 +12163,6 @@
                 <w:szCs w:val="40"/>
                 <w:lang w:val="en-IN" w:eastAsia="en-IN"/>
               </w:rPr>
-              <w:lastRenderedPageBreak/>
               <w:t>e£</w:t>
             </w:r>
             <w:r>
@@ -11883,7 +12227,6 @@
                 <w:sz w:val="28"/>
                 <w:szCs w:val="28"/>
               </w:rPr>
-              <w:lastRenderedPageBreak/>
               <w:t>7.5.25.1 – Vaakyam</w:t>
             </w:r>
           </w:p>
@@ -12386,6 +12729,7 @@
                 <w:sz w:val="32"/>
                 <w:szCs w:val="32"/>
               </w:rPr>
+              <w:lastRenderedPageBreak/>
               <w:t>Section, Paragraph</w:t>
             </w:r>
           </w:p>
@@ -12695,7 +13039,6 @@
           <w:szCs w:val="32"/>
           <w:u w:val="single"/>
         </w:rPr>
-        <w:lastRenderedPageBreak/>
         <w:t>=======================</w:t>
       </w:r>
     </w:p>
@@ -12744,6 +13087,7 @@
         </w:rPr>
         <w:t>– Observed till 5</w:t>
       </w:r>
+      <w:proofErr w:type="gramStart"/>
       <w:r>
         <w:rPr>
           <w:b/>
@@ -12763,7 +13107,18 @@
           <w:szCs w:val="32"/>
           <w:u w:val="single"/>
         </w:rPr>
-        <w:t xml:space="preserve">  October 2018</w:t>
+        <w:t xml:space="preserve">  October</w:t>
+      </w:r>
+      <w:proofErr w:type="gramEnd"/>
+      <w:r>
+        <w:rPr>
+          <w:b/>
+          <w:bCs/>
+          <w:sz w:val="32"/>
+          <w:szCs w:val="32"/>
+          <w:u w:val="single"/>
+        </w:rPr>
+        <w:t xml:space="preserve"> 2018</w:t>
       </w:r>
     </w:p>
     <w:p>
@@ -13541,6 +13896,7 @@
                 <w:szCs w:val="28"/>
                 <w:lang w:bidi="ta-IN"/>
               </w:rPr>
+              <w:lastRenderedPageBreak/>
               <w:t xml:space="preserve">7.3.1.3 </w:t>
             </w:r>
             <w:r>
@@ -13961,7 +14317,7 @@
 </file>
 
 <file path=word/endnotes.xml><?xml version="1.0" encoding="utf-8"?>
-<w:endnotes xmlns:wpc="http://schemas.microsoft.com/office/word/2010/wordprocessingCanvas" xmlns:cx="http://schemas.microsoft.com/office/drawing/2014/chartex" xmlns:cx1="http://schemas.microsoft.com/office/drawing/2015/9/8/chartex" xmlns:cx2="http://schemas.microsoft.com/office/drawing/2015/10/21/chartex" xmlns:cx3="http://schemas.microsoft.com/office/drawing/2016/5/9/chartex" xmlns:cx4="http://schemas.microsoft.com/office/drawing/2016/5/10/chartex" xmlns:cx5="http://schemas.microsoft.com/office/drawing/2016/5/11/chartex" xmlns:cx6="http://schemas.microsoft.com/office/drawing/2016/5/12/chartex" xmlns:cx7="http://schemas.microsoft.com/office/drawing/2016/5/13/chartex" xmlns:cx8="http://schemas.microsoft.com/office/drawing/2016/5/14/chartex" xmlns:mc="http://schemas.openxmlformats.org/markup-compatibility/2006" xmlns:aink="http://schemas.microsoft.com/office/drawing/2016/ink" xmlns:am3d="http://schemas.microsoft.com/office/drawing/2017/model3d" xmlns:o="urn:schemas-microsoft-com:office:office" xmlns:oel="http://schemas.microsoft.com/office/2019/extlst" xmlns:r="http://schemas.openxmlformats.org/officeDocument/2006/relationships" xmlns:m="http://schemas.openxmlformats.org/officeDocument/2006/math" xmlns:v="urn:schemas-microsoft-com:vml" xmlns:wp14="http://schemas.microsoft.com/office/word/2010/wordprocessingDrawing" xmlns:wp="http://schemas.openxmlformats.org/drawingml/2006/wordprocessingDrawing" xmlns:w10="urn:schemas-microsoft-com:office:word" xmlns:w="http://schemas.openxmlformats.org/wordprocessingml/2006/main" xmlns:w14="http://schemas.microsoft.com/office/word/2010/wordml" xmlns:w15="http://schemas.microsoft.com/office/word/2012/wordml" xmlns:w16cex="http://schemas.microsoft.com/office/word/2018/wordml/cex" xmlns:w16cid="http://schemas.microsoft.com/office/word/2016/wordml/cid" xmlns:w16="http://schemas.microsoft.com/office/word/2018/wordml" xmlns:w16du="http://schemas.microsoft.com/office/word/2023/wordml/word16du" xmlns:w16sdtdh="http://schemas.microsoft.com/office/word/2020/wordml/sdtdatahash" xmlns:w16se="http://schemas.microsoft.com/office/word/2015/wordml/symex" xmlns:wpg="http://schemas.microsoft.com/office/word/2010/wordprocessingGroup" xmlns:wpi="http://schemas.microsoft.com/office/word/2010/wordprocessingInk" xmlns:wne="http://schemas.microsoft.com/office/word/2006/wordml" xmlns:wps="http://schemas.microsoft.com/office/word/2010/wordprocessingShape" mc:Ignorable="w14 w15 w16se w16cid w16 w16cex w16sdtdh w16du wp14">
+<w:endnotes xmlns:wpc="http://schemas.microsoft.com/office/word/2010/wordprocessingCanvas" xmlns:cx="http://schemas.microsoft.com/office/drawing/2014/chartex" xmlns:cx1="http://schemas.microsoft.com/office/drawing/2015/9/8/chartex" xmlns:cx2="http://schemas.microsoft.com/office/drawing/2015/10/21/chartex" xmlns:cx3="http://schemas.microsoft.com/office/drawing/2016/5/9/chartex" xmlns:cx4="http://schemas.microsoft.com/office/drawing/2016/5/10/chartex" xmlns:cx5="http://schemas.microsoft.com/office/drawing/2016/5/11/chartex" xmlns:cx6="http://schemas.microsoft.com/office/drawing/2016/5/12/chartex" xmlns:cx7="http://schemas.microsoft.com/office/drawing/2016/5/13/chartex" xmlns:cx8="http://schemas.microsoft.com/office/drawing/2016/5/14/chartex" xmlns:mc="http://schemas.openxmlformats.org/markup-compatibility/2006" xmlns:aink="http://schemas.microsoft.com/office/drawing/2016/ink" xmlns:am3d="http://schemas.microsoft.com/office/drawing/2017/model3d" xmlns:o="urn:schemas-microsoft-com:office:office" xmlns:oel="http://schemas.microsoft.com/office/2019/extlst" xmlns:r="http://schemas.openxmlformats.org/officeDocument/2006/relationships" xmlns:m="http://schemas.openxmlformats.org/officeDocument/2006/math" xmlns:v="urn:schemas-microsoft-com:vml" xmlns:wp14="http://schemas.microsoft.com/office/word/2010/wordprocessingDrawing" xmlns:wp="http://schemas.openxmlformats.org/drawingml/2006/wordprocessingDrawing" xmlns:w10="urn:schemas-microsoft-com:office:word" xmlns:w="http://schemas.openxmlformats.org/wordprocessingml/2006/main" xmlns:w14="http://schemas.microsoft.com/office/word/2010/wordml" xmlns:w15="http://schemas.microsoft.com/office/word/2012/wordml" xmlns:w16cex="http://schemas.microsoft.com/office/word/2018/wordml/cex" xmlns:w16cid="http://schemas.microsoft.com/office/word/2016/wordml/cid" xmlns:w16="http://schemas.microsoft.com/office/word/2018/wordml" xmlns:w16du="http://schemas.microsoft.com/office/word/2023/wordml/word16du" xmlns:w16sdtdh="http://schemas.microsoft.com/office/word/2020/wordml/sdtdatahash" xmlns:w16sdtfl="http://schemas.microsoft.com/office/word/2024/wordml/sdtformatlock" xmlns:w16se="http://schemas.microsoft.com/office/word/2015/wordml/symex" xmlns:wpg="http://schemas.microsoft.com/office/word/2010/wordprocessingGroup" xmlns:wpi="http://schemas.microsoft.com/office/word/2010/wordprocessingInk" xmlns:wne="http://schemas.microsoft.com/office/word/2006/wordml" xmlns:wps="http://schemas.microsoft.com/office/word/2010/wordprocessingShape" mc:Ignorable="w14 w15 w16se w16cid w16 w16cex w16sdtdh w16sdtfl w16du wp14">
   <w:endnote w:type="separator" w:id="-1">
     <w:p>
       <w:pPr>
@@ -13986,7 +14342,7 @@
 </file>
 
 <file path=word/footer1.xml><?xml version="1.0" encoding="utf-8"?>
-<w:ftr xmlns:wpc="http://schemas.microsoft.com/office/word/2010/wordprocessingCanvas" xmlns:cx="http://schemas.microsoft.com/office/drawing/2014/chartex" xmlns:cx1="http://schemas.microsoft.com/office/drawing/2015/9/8/chartex" xmlns:cx2="http://schemas.microsoft.com/office/drawing/2015/10/21/chartex" xmlns:cx3="http://schemas.microsoft.com/office/drawing/2016/5/9/chartex" xmlns:cx4="http://schemas.microsoft.com/office/drawing/2016/5/10/chartex" xmlns:cx5="http://schemas.microsoft.com/office/drawing/2016/5/11/chartex" xmlns:cx6="http://schemas.microsoft.com/office/drawing/2016/5/12/chartex" xmlns:cx7="http://schemas.microsoft.com/office/drawing/2016/5/13/chartex" xmlns:cx8="http://schemas.microsoft.com/office/drawing/2016/5/14/chartex" xmlns:mc="http://schemas.openxmlformats.org/markup-compatibility/2006" xmlns:aink="http://schemas.microsoft.com/office/drawing/2016/ink" xmlns:am3d="http://schemas.microsoft.com/office/drawing/2017/model3d" xmlns:o="urn:schemas-microsoft-com:office:office" xmlns:oel="http://schemas.microsoft.com/office/2019/extlst" xmlns:r="http://schemas.openxmlformats.org/officeDocument/2006/relationships" xmlns:m="http://schemas.openxmlformats.org/officeDocument/2006/math" xmlns:v="urn:schemas-microsoft-com:vml" xmlns:wp14="http://schemas.microsoft.com/office/word/2010/wordprocessingDrawing" xmlns:wp="http://schemas.openxmlformats.org/drawingml/2006/wordprocessingDrawing" xmlns:w10="urn:schemas-microsoft-com:office:word" xmlns:w="http://schemas.openxmlformats.org/wordprocessingml/2006/main" xmlns:w14="http://schemas.microsoft.com/office/word/2010/wordml" xmlns:w15="http://schemas.microsoft.com/office/word/2012/wordml" xmlns:w16cex="http://schemas.microsoft.com/office/word/2018/wordml/cex" xmlns:w16cid="http://schemas.microsoft.com/office/word/2016/wordml/cid" xmlns:w16="http://schemas.microsoft.com/office/word/2018/wordml" xmlns:w16du="http://schemas.microsoft.com/office/word/2023/wordml/word16du" xmlns:w16sdtdh="http://schemas.microsoft.com/office/word/2020/wordml/sdtdatahash" xmlns:w16se="http://schemas.microsoft.com/office/word/2015/wordml/symex" xmlns:wpg="http://schemas.microsoft.com/office/word/2010/wordprocessingGroup" xmlns:wpi="http://schemas.microsoft.com/office/word/2010/wordprocessingInk" xmlns:wne="http://schemas.microsoft.com/office/word/2006/wordml" xmlns:wps="http://schemas.microsoft.com/office/word/2010/wordprocessingShape" mc:Ignorable="w14 w15 w16se w16cid w16 w16cex w16sdtdh w16du wp14">
+<w:ftr xmlns:wpc="http://schemas.microsoft.com/office/word/2010/wordprocessingCanvas" xmlns:cx="http://schemas.microsoft.com/office/drawing/2014/chartex" xmlns:cx1="http://schemas.microsoft.com/office/drawing/2015/9/8/chartex" xmlns:cx2="http://schemas.microsoft.com/office/drawing/2015/10/21/chartex" xmlns:cx3="http://schemas.microsoft.com/office/drawing/2016/5/9/chartex" xmlns:cx4="http://schemas.microsoft.com/office/drawing/2016/5/10/chartex" xmlns:cx5="http://schemas.microsoft.com/office/drawing/2016/5/11/chartex" xmlns:cx6="http://schemas.microsoft.com/office/drawing/2016/5/12/chartex" xmlns:cx7="http://schemas.microsoft.com/office/drawing/2016/5/13/chartex" xmlns:cx8="http://schemas.microsoft.com/office/drawing/2016/5/14/chartex" xmlns:mc="http://schemas.openxmlformats.org/markup-compatibility/2006" xmlns:aink="http://schemas.microsoft.com/office/drawing/2016/ink" xmlns:am3d="http://schemas.microsoft.com/office/drawing/2017/model3d" xmlns:o="urn:schemas-microsoft-com:office:office" xmlns:oel="http://schemas.microsoft.com/office/2019/extlst" xmlns:r="http://schemas.openxmlformats.org/officeDocument/2006/relationships" xmlns:m="http://schemas.openxmlformats.org/officeDocument/2006/math" xmlns:v="urn:schemas-microsoft-com:vml" xmlns:wp14="http://schemas.microsoft.com/office/word/2010/wordprocessingDrawing" xmlns:wp="http://schemas.openxmlformats.org/drawingml/2006/wordprocessingDrawing" xmlns:w10="urn:schemas-microsoft-com:office:word" xmlns:w="http://schemas.openxmlformats.org/wordprocessingml/2006/main" xmlns:w14="http://schemas.microsoft.com/office/word/2010/wordml" xmlns:w15="http://schemas.microsoft.com/office/word/2012/wordml" xmlns:w16cex="http://schemas.microsoft.com/office/word/2018/wordml/cex" xmlns:w16cid="http://schemas.microsoft.com/office/word/2016/wordml/cid" xmlns:w16="http://schemas.microsoft.com/office/word/2018/wordml" xmlns:w16du="http://schemas.microsoft.com/office/word/2023/wordml/word16du" xmlns:w16sdtdh="http://schemas.microsoft.com/office/word/2020/wordml/sdtdatahash" xmlns:w16sdtfl="http://schemas.microsoft.com/office/word/2024/wordml/sdtformatlock" xmlns:w16se="http://schemas.microsoft.com/office/word/2015/wordml/symex" xmlns:wpg="http://schemas.microsoft.com/office/word/2010/wordprocessingGroup" xmlns:wpi="http://schemas.microsoft.com/office/word/2010/wordprocessingInk" xmlns:wne="http://schemas.microsoft.com/office/word/2006/wordml" xmlns:wps="http://schemas.microsoft.com/office/word/2010/wordprocessingShape" mc:Ignorable="w14 w15 w16se w16cid w16 w16cex w16sdtdh w16sdtfl w16du wp14">
   <w:p>
     <w:pPr>
       <w:pBdr>
@@ -14167,7 +14523,7 @@
 </file>
 
 <file path=word/footer2.xml><?xml version="1.0" encoding="utf-8"?>
-<w:ftr xmlns:wpc="http://schemas.microsoft.com/office/word/2010/wordprocessingCanvas" xmlns:cx="http://schemas.microsoft.com/office/drawing/2014/chartex" xmlns:cx1="http://schemas.microsoft.com/office/drawing/2015/9/8/chartex" xmlns:cx2="http://schemas.microsoft.com/office/drawing/2015/10/21/chartex" xmlns:cx3="http://schemas.microsoft.com/office/drawing/2016/5/9/chartex" xmlns:cx4="http://schemas.microsoft.com/office/drawing/2016/5/10/chartex" xmlns:cx5="http://schemas.microsoft.com/office/drawing/2016/5/11/chartex" xmlns:cx6="http://schemas.microsoft.com/office/drawing/2016/5/12/chartex" xmlns:cx7="http://schemas.microsoft.com/office/drawing/2016/5/13/chartex" xmlns:cx8="http://schemas.microsoft.com/office/drawing/2016/5/14/chartex" xmlns:mc="http://schemas.openxmlformats.org/markup-compatibility/2006" xmlns:aink="http://schemas.microsoft.com/office/drawing/2016/ink" xmlns:am3d="http://schemas.microsoft.com/office/drawing/2017/model3d" xmlns:o="urn:schemas-microsoft-com:office:office" xmlns:oel="http://schemas.microsoft.com/office/2019/extlst" xmlns:r="http://schemas.openxmlformats.org/officeDocument/2006/relationships" xmlns:m="http://schemas.openxmlformats.org/officeDocument/2006/math" xmlns:v="urn:schemas-microsoft-com:vml" xmlns:wp14="http://schemas.microsoft.com/office/word/2010/wordprocessingDrawing" xmlns:wp="http://schemas.openxmlformats.org/drawingml/2006/wordprocessingDrawing" xmlns:w10="urn:schemas-microsoft-com:office:word" xmlns:w="http://schemas.openxmlformats.org/wordprocessingml/2006/main" xmlns:w14="http://schemas.microsoft.com/office/word/2010/wordml" xmlns:w15="http://schemas.microsoft.com/office/word/2012/wordml" xmlns:w16cex="http://schemas.microsoft.com/office/word/2018/wordml/cex" xmlns:w16cid="http://schemas.microsoft.com/office/word/2016/wordml/cid" xmlns:w16="http://schemas.microsoft.com/office/word/2018/wordml" xmlns:w16du="http://schemas.microsoft.com/office/word/2023/wordml/word16du" xmlns:w16sdtdh="http://schemas.microsoft.com/office/word/2020/wordml/sdtdatahash" xmlns:w16se="http://schemas.microsoft.com/office/word/2015/wordml/symex" xmlns:wpg="http://schemas.microsoft.com/office/word/2010/wordprocessingGroup" xmlns:wpi="http://schemas.microsoft.com/office/word/2010/wordprocessingInk" xmlns:wne="http://schemas.microsoft.com/office/word/2006/wordml" xmlns:wps="http://schemas.microsoft.com/office/word/2010/wordprocessingShape" mc:Ignorable="w14 w15 w16se w16cid w16 w16cex w16sdtdh w16du wp14">
+<w:ftr xmlns:wpc="http://schemas.microsoft.com/office/word/2010/wordprocessingCanvas" xmlns:cx="http://schemas.microsoft.com/office/drawing/2014/chartex" xmlns:cx1="http://schemas.microsoft.com/office/drawing/2015/9/8/chartex" xmlns:cx2="http://schemas.microsoft.com/office/drawing/2015/10/21/chartex" xmlns:cx3="http://schemas.microsoft.com/office/drawing/2016/5/9/chartex" xmlns:cx4="http://schemas.microsoft.com/office/drawing/2016/5/10/chartex" xmlns:cx5="http://schemas.microsoft.com/office/drawing/2016/5/11/chartex" xmlns:cx6="http://schemas.microsoft.com/office/drawing/2016/5/12/chartex" xmlns:cx7="http://schemas.microsoft.com/office/drawing/2016/5/13/chartex" xmlns:cx8="http://schemas.microsoft.com/office/drawing/2016/5/14/chartex" xmlns:mc="http://schemas.openxmlformats.org/markup-compatibility/2006" xmlns:aink="http://schemas.microsoft.com/office/drawing/2016/ink" xmlns:am3d="http://schemas.microsoft.com/office/drawing/2017/model3d" xmlns:o="urn:schemas-microsoft-com:office:office" xmlns:oel="http://schemas.microsoft.com/office/2019/extlst" xmlns:r="http://schemas.openxmlformats.org/officeDocument/2006/relationships" xmlns:m="http://schemas.openxmlformats.org/officeDocument/2006/math" xmlns:v="urn:schemas-microsoft-com:vml" xmlns:wp14="http://schemas.microsoft.com/office/word/2010/wordprocessingDrawing" xmlns:wp="http://schemas.openxmlformats.org/drawingml/2006/wordprocessingDrawing" xmlns:w10="urn:schemas-microsoft-com:office:word" xmlns:w="http://schemas.openxmlformats.org/wordprocessingml/2006/main" xmlns:w14="http://schemas.microsoft.com/office/word/2010/wordml" xmlns:w15="http://schemas.microsoft.com/office/word/2012/wordml" xmlns:w16cex="http://schemas.microsoft.com/office/word/2018/wordml/cex" xmlns:w16cid="http://schemas.microsoft.com/office/word/2016/wordml/cid" xmlns:w16="http://schemas.microsoft.com/office/word/2018/wordml" xmlns:w16du="http://schemas.microsoft.com/office/word/2023/wordml/word16du" xmlns:w16sdtdh="http://schemas.microsoft.com/office/word/2020/wordml/sdtdatahash" xmlns:w16sdtfl="http://schemas.microsoft.com/office/word/2024/wordml/sdtformatlock" xmlns:w16se="http://schemas.microsoft.com/office/word/2015/wordml/symex" xmlns:wpg="http://schemas.microsoft.com/office/word/2010/wordprocessingGroup" xmlns:wpi="http://schemas.microsoft.com/office/word/2010/wordprocessingInk" xmlns:wne="http://schemas.microsoft.com/office/word/2006/wordml" xmlns:wps="http://schemas.microsoft.com/office/word/2010/wordprocessingShape" mc:Ignorable="w14 w15 w16se w16cid w16 w16cex w16sdtdh w16sdtfl w16du wp14">
   <w:p>
     <w:pPr>
       <w:pBdr>
@@ -14362,7 +14718,7 @@
 </file>
 
 <file path=word/footnotes.xml><?xml version="1.0" encoding="utf-8"?>
-<w:footnotes xmlns:wpc="http://schemas.microsoft.com/office/word/2010/wordprocessingCanvas" xmlns:cx="http://schemas.microsoft.com/office/drawing/2014/chartex" xmlns:cx1="http://schemas.microsoft.com/office/drawing/2015/9/8/chartex" xmlns:cx2="http://schemas.microsoft.com/office/drawing/2015/10/21/chartex" xmlns:cx3="http://schemas.microsoft.com/office/drawing/2016/5/9/chartex" xmlns:cx4="http://schemas.microsoft.com/office/drawing/2016/5/10/chartex" xmlns:cx5="http://schemas.microsoft.com/office/drawing/2016/5/11/chartex" xmlns:cx6="http://schemas.microsoft.com/office/drawing/2016/5/12/chartex" xmlns:cx7="http://schemas.microsoft.com/office/drawing/2016/5/13/chartex" xmlns:cx8="http://schemas.microsoft.com/office/drawing/2016/5/14/chartex" xmlns:mc="http://schemas.openxmlformats.org/markup-compatibility/2006" xmlns:aink="http://schemas.microsoft.com/office/drawing/2016/ink" xmlns:am3d="http://schemas.microsoft.com/office/drawing/2017/model3d" xmlns:o="urn:schemas-microsoft-com:office:office" xmlns:oel="http://schemas.microsoft.com/office/2019/extlst" xmlns:r="http://schemas.openxmlformats.org/officeDocument/2006/relationships" xmlns:m="http://schemas.openxmlformats.org/officeDocument/2006/math" xmlns:v="urn:schemas-microsoft-com:vml" xmlns:wp14="http://schemas.microsoft.com/office/word/2010/wordprocessingDrawing" xmlns:wp="http://schemas.openxmlformats.org/drawingml/2006/wordprocessingDrawing" xmlns:w10="urn:schemas-microsoft-com:office:word" xmlns:w="http://schemas.openxmlformats.org/wordprocessingml/2006/main" xmlns:w14="http://schemas.microsoft.com/office/word/2010/wordml" xmlns:w15="http://schemas.microsoft.com/office/word/2012/wordml" xmlns:w16cex="http://schemas.microsoft.com/office/word/2018/wordml/cex" xmlns:w16cid="http://schemas.microsoft.com/office/word/2016/wordml/cid" xmlns:w16="http://schemas.microsoft.com/office/word/2018/wordml" xmlns:w16du="http://schemas.microsoft.com/office/word/2023/wordml/word16du" xmlns:w16sdtdh="http://schemas.microsoft.com/office/word/2020/wordml/sdtdatahash" xmlns:w16se="http://schemas.microsoft.com/office/word/2015/wordml/symex" xmlns:wpg="http://schemas.microsoft.com/office/word/2010/wordprocessingGroup" xmlns:wpi="http://schemas.microsoft.com/office/word/2010/wordprocessingInk" xmlns:wne="http://schemas.microsoft.com/office/word/2006/wordml" xmlns:wps="http://schemas.microsoft.com/office/word/2010/wordprocessingShape" mc:Ignorable="w14 w15 w16se w16cid w16 w16cex w16sdtdh w16du wp14">
+<w:footnotes xmlns:wpc="http://schemas.microsoft.com/office/word/2010/wordprocessingCanvas" xmlns:cx="http://schemas.microsoft.com/office/drawing/2014/chartex" xmlns:cx1="http://schemas.microsoft.com/office/drawing/2015/9/8/chartex" xmlns:cx2="http://schemas.microsoft.com/office/drawing/2015/10/21/chartex" xmlns:cx3="http://schemas.microsoft.com/office/drawing/2016/5/9/chartex" xmlns:cx4="http://schemas.microsoft.com/office/drawing/2016/5/10/chartex" xmlns:cx5="http://schemas.microsoft.com/office/drawing/2016/5/11/chartex" xmlns:cx6="http://schemas.microsoft.com/office/drawing/2016/5/12/chartex" xmlns:cx7="http://schemas.microsoft.com/office/drawing/2016/5/13/chartex" xmlns:cx8="http://schemas.microsoft.com/office/drawing/2016/5/14/chartex" xmlns:mc="http://schemas.openxmlformats.org/markup-compatibility/2006" xmlns:aink="http://schemas.microsoft.com/office/drawing/2016/ink" xmlns:am3d="http://schemas.microsoft.com/office/drawing/2017/model3d" xmlns:o="urn:schemas-microsoft-com:office:office" xmlns:oel="http://schemas.microsoft.com/office/2019/extlst" xmlns:r="http://schemas.openxmlformats.org/officeDocument/2006/relationships" xmlns:m="http://schemas.openxmlformats.org/officeDocument/2006/math" xmlns:v="urn:schemas-microsoft-com:vml" xmlns:wp14="http://schemas.microsoft.com/office/word/2010/wordprocessingDrawing" xmlns:wp="http://schemas.openxmlformats.org/drawingml/2006/wordprocessingDrawing" xmlns:w10="urn:schemas-microsoft-com:office:word" xmlns:w="http://schemas.openxmlformats.org/wordprocessingml/2006/main" xmlns:w14="http://schemas.microsoft.com/office/word/2010/wordml" xmlns:w15="http://schemas.microsoft.com/office/word/2012/wordml" xmlns:w16cex="http://schemas.microsoft.com/office/word/2018/wordml/cex" xmlns:w16cid="http://schemas.microsoft.com/office/word/2016/wordml/cid" xmlns:w16="http://schemas.microsoft.com/office/word/2018/wordml" xmlns:w16du="http://schemas.microsoft.com/office/word/2023/wordml/word16du" xmlns:w16sdtdh="http://schemas.microsoft.com/office/word/2020/wordml/sdtdatahash" xmlns:w16sdtfl="http://schemas.microsoft.com/office/word/2024/wordml/sdtformatlock" xmlns:w16se="http://schemas.microsoft.com/office/word/2015/wordml/symex" xmlns:wpg="http://schemas.microsoft.com/office/word/2010/wordprocessingGroup" xmlns:wpi="http://schemas.microsoft.com/office/word/2010/wordprocessingInk" xmlns:wne="http://schemas.microsoft.com/office/word/2006/wordml" xmlns:wps="http://schemas.microsoft.com/office/word/2010/wordprocessingShape" mc:Ignorable="w14 w15 w16se w16cid w16 w16cex w16sdtdh w16sdtfl w16du wp14">
   <w:footnote w:type="separator" w:id="-1">
     <w:p>
       <w:pPr>
@@ -14387,7 +14743,7 @@
 </file>
 
 <file path=word/header1.xml><?xml version="1.0" encoding="utf-8"?>
-<w:hdr xmlns:wpc="http://schemas.microsoft.com/office/word/2010/wordprocessingCanvas" xmlns:cx="http://schemas.microsoft.com/office/drawing/2014/chartex" xmlns:cx1="http://schemas.microsoft.com/office/drawing/2015/9/8/chartex" xmlns:cx2="http://schemas.microsoft.com/office/drawing/2015/10/21/chartex" xmlns:cx3="http://schemas.microsoft.com/office/drawing/2016/5/9/chartex" xmlns:cx4="http://schemas.microsoft.com/office/drawing/2016/5/10/chartex" xmlns:cx5="http://schemas.microsoft.com/office/drawing/2016/5/11/chartex" xmlns:cx6="http://schemas.microsoft.com/office/drawing/2016/5/12/chartex" xmlns:cx7="http://schemas.microsoft.com/office/drawing/2016/5/13/chartex" xmlns:cx8="http://schemas.microsoft.com/office/drawing/2016/5/14/chartex" xmlns:mc="http://schemas.openxmlformats.org/markup-compatibility/2006" xmlns:aink="http://schemas.microsoft.com/office/drawing/2016/ink" xmlns:am3d="http://schemas.microsoft.com/office/drawing/2017/model3d" xmlns:o="urn:schemas-microsoft-com:office:office" xmlns:oel="http://schemas.microsoft.com/office/2019/extlst" xmlns:r="http://schemas.openxmlformats.org/officeDocument/2006/relationships" xmlns:m="http://schemas.openxmlformats.org/officeDocument/2006/math" xmlns:v="urn:schemas-microsoft-com:vml" xmlns:wp14="http://schemas.microsoft.com/office/word/2010/wordprocessingDrawing" xmlns:wp="http://schemas.openxmlformats.org/drawingml/2006/wordprocessingDrawing" xmlns:w10="urn:schemas-microsoft-com:office:word" xmlns:w="http://schemas.openxmlformats.org/wordprocessingml/2006/main" xmlns:w14="http://schemas.microsoft.com/office/word/2010/wordml" xmlns:w15="http://schemas.microsoft.com/office/word/2012/wordml" xmlns:w16cex="http://schemas.microsoft.com/office/word/2018/wordml/cex" xmlns:w16cid="http://schemas.microsoft.com/office/word/2016/wordml/cid" xmlns:w16="http://schemas.microsoft.com/office/word/2018/wordml" xmlns:w16du="http://schemas.microsoft.com/office/word/2023/wordml/word16du" xmlns:w16sdtdh="http://schemas.microsoft.com/office/word/2020/wordml/sdtdatahash" xmlns:w16se="http://schemas.microsoft.com/office/word/2015/wordml/symex" xmlns:wpg="http://schemas.microsoft.com/office/word/2010/wordprocessingGroup" xmlns:wpi="http://schemas.microsoft.com/office/word/2010/wordprocessingInk" xmlns:wne="http://schemas.microsoft.com/office/word/2006/wordml" xmlns:wps="http://schemas.microsoft.com/office/word/2010/wordprocessingShape" mc:Ignorable="w14 w15 w16se w16cid w16 w16cex w16sdtdh w16du wp14">
+<w:hdr xmlns:wpc="http://schemas.microsoft.com/office/word/2010/wordprocessingCanvas" xmlns:cx="http://schemas.microsoft.com/office/drawing/2014/chartex" xmlns:cx1="http://schemas.microsoft.com/office/drawing/2015/9/8/chartex" xmlns:cx2="http://schemas.microsoft.com/office/drawing/2015/10/21/chartex" xmlns:cx3="http://schemas.microsoft.com/office/drawing/2016/5/9/chartex" xmlns:cx4="http://schemas.microsoft.com/office/drawing/2016/5/10/chartex" xmlns:cx5="http://schemas.microsoft.com/office/drawing/2016/5/11/chartex" xmlns:cx6="http://schemas.microsoft.com/office/drawing/2016/5/12/chartex" xmlns:cx7="http://schemas.microsoft.com/office/drawing/2016/5/13/chartex" xmlns:cx8="http://schemas.microsoft.com/office/drawing/2016/5/14/chartex" xmlns:mc="http://schemas.openxmlformats.org/markup-compatibility/2006" xmlns:aink="http://schemas.microsoft.com/office/drawing/2016/ink" xmlns:am3d="http://schemas.microsoft.com/office/drawing/2017/model3d" xmlns:o="urn:schemas-microsoft-com:office:office" xmlns:oel="http://schemas.microsoft.com/office/2019/extlst" xmlns:r="http://schemas.openxmlformats.org/officeDocument/2006/relationships" xmlns:m="http://schemas.openxmlformats.org/officeDocument/2006/math" xmlns:v="urn:schemas-microsoft-com:vml" xmlns:wp14="http://schemas.microsoft.com/office/word/2010/wordprocessingDrawing" xmlns:wp="http://schemas.openxmlformats.org/drawingml/2006/wordprocessingDrawing" xmlns:w10="urn:schemas-microsoft-com:office:word" xmlns:w="http://schemas.openxmlformats.org/wordprocessingml/2006/main" xmlns:w14="http://schemas.microsoft.com/office/word/2010/wordml" xmlns:w15="http://schemas.microsoft.com/office/word/2012/wordml" xmlns:w16cex="http://schemas.microsoft.com/office/word/2018/wordml/cex" xmlns:w16cid="http://schemas.microsoft.com/office/word/2016/wordml/cid" xmlns:w16="http://schemas.microsoft.com/office/word/2018/wordml" xmlns:w16du="http://schemas.microsoft.com/office/word/2023/wordml/word16du" xmlns:w16sdtdh="http://schemas.microsoft.com/office/word/2020/wordml/sdtdatahash" xmlns:w16sdtfl="http://schemas.microsoft.com/office/word/2024/wordml/sdtformatlock" xmlns:w16se="http://schemas.microsoft.com/office/word/2015/wordml/symex" xmlns:wpg="http://schemas.microsoft.com/office/word/2010/wordprocessingGroup" xmlns:wpi="http://schemas.microsoft.com/office/word/2010/wordprocessingInk" xmlns:wne="http://schemas.microsoft.com/office/word/2006/wordml" xmlns:wps="http://schemas.microsoft.com/office/word/2010/wordprocessingShape" mc:Ignorable="w14 w15 w16se w16cid w16 w16cex w16sdtdh w16sdtfl w16du wp14">
   <w:p>
     <w:pPr>
       <w:pStyle w:val="Header"/>
@@ -14400,7 +14756,7 @@
 </file>
 
 <file path=word/header2.xml><?xml version="1.0" encoding="utf-8"?>
-<w:hdr xmlns:wpc="http://schemas.microsoft.com/office/word/2010/wordprocessingCanvas" xmlns:cx="http://schemas.microsoft.com/office/drawing/2014/chartex" xmlns:cx1="http://schemas.microsoft.com/office/drawing/2015/9/8/chartex" xmlns:cx2="http://schemas.microsoft.com/office/drawing/2015/10/21/chartex" xmlns:cx3="http://schemas.microsoft.com/office/drawing/2016/5/9/chartex" xmlns:cx4="http://schemas.microsoft.com/office/drawing/2016/5/10/chartex" xmlns:cx5="http://schemas.microsoft.com/office/drawing/2016/5/11/chartex" xmlns:cx6="http://schemas.microsoft.com/office/drawing/2016/5/12/chartex" xmlns:cx7="http://schemas.microsoft.com/office/drawing/2016/5/13/chartex" xmlns:cx8="http://schemas.microsoft.com/office/drawing/2016/5/14/chartex" xmlns:mc="http://schemas.openxmlformats.org/markup-compatibility/2006" xmlns:aink="http://schemas.microsoft.com/office/drawing/2016/ink" xmlns:am3d="http://schemas.microsoft.com/office/drawing/2017/model3d" xmlns:o="urn:schemas-microsoft-com:office:office" xmlns:oel="http://schemas.microsoft.com/office/2019/extlst" xmlns:r="http://schemas.openxmlformats.org/officeDocument/2006/relationships" xmlns:m="http://schemas.openxmlformats.org/officeDocument/2006/math" xmlns:v="urn:schemas-microsoft-com:vml" xmlns:wp14="http://schemas.microsoft.com/office/word/2010/wordprocessingDrawing" xmlns:wp="http://schemas.openxmlformats.org/drawingml/2006/wordprocessingDrawing" xmlns:w10="urn:schemas-microsoft-com:office:word" xmlns:w="http://schemas.openxmlformats.org/wordprocessingml/2006/main" xmlns:w14="http://schemas.microsoft.com/office/word/2010/wordml" xmlns:w15="http://schemas.microsoft.com/office/word/2012/wordml" xmlns:w16cex="http://schemas.microsoft.com/office/word/2018/wordml/cex" xmlns:w16cid="http://schemas.microsoft.com/office/word/2016/wordml/cid" xmlns:w16="http://schemas.microsoft.com/office/word/2018/wordml" xmlns:w16du="http://schemas.microsoft.com/office/word/2023/wordml/word16du" xmlns:w16sdtdh="http://schemas.microsoft.com/office/word/2020/wordml/sdtdatahash" xmlns:w16se="http://schemas.microsoft.com/office/word/2015/wordml/symex" xmlns:wpg="http://schemas.microsoft.com/office/word/2010/wordprocessingGroup" xmlns:wpi="http://schemas.microsoft.com/office/word/2010/wordprocessingInk" xmlns:wne="http://schemas.microsoft.com/office/word/2006/wordml" xmlns:wps="http://schemas.microsoft.com/office/word/2010/wordprocessingShape" mc:Ignorable="w14 w15 w16se w16cid w16 w16cex w16sdtdh w16du wp14">
+<w:hdr xmlns:wpc="http://schemas.microsoft.com/office/word/2010/wordprocessingCanvas" xmlns:cx="http://schemas.microsoft.com/office/drawing/2014/chartex" xmlns:cx1="http://schemas.microsoft.com/office/drawing/2015/9/8/chartex" xmlns:cx2="http://schemas.microsoft.com/office/drawing/2015/10/21/chartex" xmlns:cx3="http://schemas.microsoft.com/office/drawing/2016/5/9/chartex" xmlns:cx4="http://schemas.microsoft.com/office/drawing/2016/5/10/chartex" xmlns:cx5="http://schemas.microsoft.com/office/drawing/2016/5/11/chartex" xmlns:cx6="http://schemas.microsoft.com/office/drawing/2016/5/12/chartex" xmlns:cx7="http://schemas.microsoft.com/office/drawing/2016/5/13/chartex" xmlns:cx8="http://schemas.microsoft.com/office/drawing/2016/5/14/chartex" xmlns:mc="http://schemas.openxmlformats.org/markup-compatibility/2006" xmlns:aink="http://schemas.microsoft.com/office/drawing/2016/ink" xmlns:am3d="http://schemas.microsoft.com/office/drawing/2017/model3d" xmlns:o="urn:schemas-microsoft-com:office:office" xmlns:oel="http://schemas.microsoft.com/office/2019/extlst" xmlns:r="http://schemas.openxmlformats.org/officeDocument/2006/relationships" xmlns:m="http://schemas.openxmlformats.org/officeDocument/2006/math" xmlns:v="urn:schemas-microsoft-com:vml" xmlns:wp14="http://schemas.microsoft.com/office/word/2010/wordprocessingDrawing" xmlns:wp="http://schemas.openxmlformats.org/drawingml/2006/wordprocessingDrawing" xmlns:w10="urn:schemas-microsoft-com:office:word" xmlns:w="http://schemas.openxmlformats.org/wordprocessingml/2006/main" xmlns:w14="http://schemas.microsoft.com/office/word/2010/wordml" xmlns:w15="http://schemas.microsoft.com/office/word/2012/wordml" xmlns:w16cex="http://schemas.microsoft.com/office/word/2018/wordml/cex" xmlns:w16cid="http://schemas.microsoft.com/office/word/2016/wordml/cid" xmlns:w16="http://schemas.microsoft.com/office/word/2018/wordml" xmlns:w16du="http://schemas.microsoft.com/office/word/2023/wordml/word16du" xmlns:w16sdtdh="http://schemas.microsoft.com/office/word/2020/wordml/sdtdatahash" xmlns:w16sdtfl="http://schemas.microsoft.com/office/word/2024/wordml/sdtformatlock" xmlns:w16se="http://schemas.microsoft.com/office/word/2015/wordml/symex" xmlns:wpg="http://schemas.microsoft.com/office/word/2010/wordprocessingGroup" xmlns:wpi="http://schemas.microsoft.com/office/word/2010/wordprocessingInk" xmlns:wne="http://schemas.microsoft.com/office/word/2006/wordml" xmlns:wps="http://schemas.microsoft.com/office/word/2010/wordprocessingShape" mc:Ignorable="w14 w15 w16se w16cid w16 w16cex w16sdtdh w16sdtfl w16du wp14">
   <w:p>
     <w:pPr>
       <w:pStyle w:val="Header"/>
@@ -14413,7 +14769,7 @@
 </file>
 
 <file path=word/styles.xml><?xml version="1.0" encoding="utf-8"?>
-<w:styles xmlns:mc="http://schemas.openxmlformats.org/markup-compatibility/2006" xmlns:r="http://schemas.openxmlformats.org/officeDocument/2006/relationships" xmlns:w="http://schemas.openxmlformats.org/wordprocessingml/2006/main" xmlns:w14="http://schemas.microsoft.com/office/word/2010/wordml" xmlns:w15="http://schemas.microsoft.com/office/word/2012/wordml" xmlns:w16cex="http://schemas.microsoft.com/office/word/2018/wordml/cex" xmlns:w16cid="http://schemas.microsoft.com/office/word/2016/wordml/cid" xmlns:w16="http://schemas.microsoft.com/office/word/2018/wordml" xmlns:w16du="http://schemas.microsoft.com/office/word/2023/wordml/word16du" xmlns:w16sdtdh="http://schemas.microsoft.com/office/word/2020/wordml/sdtdatahash" xmlns:w16se="http://schemas.microsoft.com/office/word/2015/wordml/symex" mc:Ignorable="w14 w15 w16se w16cid w16 w16cex w16sdtdh w16du">
+<w:styles xmlns:mc="http://schemas.openxmlformats.org/markup-compatibility/2006" xmlns:r="http://schemas.openxmlformats.org/officeDocument/2006/relationships" xmlns:w="http://schemas.openxmlformats.org/wordprocessingml/2006/main" xmlns:w14="http://schemas.microsoft.com/office/word/2010/wordml" xmlns:w15="http://schemas.microsoft.com/office/word/2012/wordml" xmlns:w16cex="http://schemas.microsoft.com/office/word/2018/wordml/cex" xmlns:w16cid="http://schemas.microsoft.com/office/word/2016/wordml/cid" xmlns:w16="http://schemas.microsoft.com/office/word/2018/wordml" xmlns:w16du="http://schemas.microsoft.com/office/word/2023/wordml/word16du" xmlns:w16sdtdh="http://schemas.microsoft.com/office/word/2020/wordml/sdtdatahash" xmlns:w16sdtfl="http://schemas.microsoft.com/office/word/2024/wordml/sdtformatlock" xmlns:w16se="http://schemas.microsoft.com/office/word/2015/wordml/symex" mc:Ignorable="w14 w15 w16se w16cid w16 w16cex w16sdtdh w16sdtfl w16du">
   <w:docDefaults>
     <w:rPrDefault>
       <w:rPr>

--- a/saMhitA/07/TS 7 Malayalam Corrections.docx
+++ b/saMhitA/07/TS 7 Malayalam Corrections.docx
@@ -92,18 +92,7 @@
           <w:szCs w:val="32"/>
           <w:u w:val="single"/>
         </w:rPr>
-        <w:t xml:space="preserve">Observed </w:t>
-      </w:r>
-      <w:proofErr w:type="gramStart"/>
-      <w:r>
-        <w:rPr>
-          <w:b/>
-          <w:bCs/>
-          <w:sz w:val="32"/>
-          <w:szCs w:val="32"/>
-          <w:u w:val="single"/>
-        </w:rPr>
-        <w:t xml:space="preserve">till </w:t>
+        <w:t xml:space="preserve">Observed till </w:t>
       </w:r>
       <w:r>
         <w:rPr>
@@ -116,7 +105,6 @@
         </w:rPr>
         <w:t>???</w:t>
       </w:r>
-      <w:proofErr w:type="gramEnd"/>
     </w:p>
     <w:p>
       <w:pPr>
@@ -305,19 +293,8 @@
                 <w:szCs w:val="28"/>
                 <w:lang w:val="en-IN"/>
               </w:rPr>
-              <w:t xml:space="preserve">Line No. </w:t>
-            </w:r>
-            <w:proofErr w:type="gramStart"/>
-            <w:r>
-              <w:rPr>
-                <w:b/>
-                <w:sz w:val="28"/>
-                <w:szCs w:val="28"/>
-                <w:lang w:val="en-IN"/>
-              </w:rPr>
-              <w:t>-  6</w:t>
-            </w:r>
-            <w:proofErr w:type="gramEnd"/>
+              <w:t>Line No. -  6</w:t>
+            </w:r>
           </w:p>
           <w:p>
             <w:pPr>
@@ -460,6 +437,273 @@
                 <w:szCs w:val="40"/>
               </w:rPr>
               <w:t>Zx˜hõ</w:t>
+            </w:r>
+          </w:p>
+        </w:tc>
+      </w:tr>
+      <w:tr>
+        <w:trPr>
+          <w:gridAfter w:val="1"/>
+          <w:wAfter w:w="46" w:type="dxa"/>
+          <w:trHeight w:val="1105"/>
+        </w:trPr>
+        <w:tc>
+          <w:tcPr>
+            <w:tcW w:w="3452" w:type="dxa"/>
+            <w:tcBorders>
+              <w:top w:val="single" w:sz="4" w:space="0" w:color="000000"/>
+              <w:left w:val="single" w:sz="4" w:space="0" w:color="000000"/>
+              <w:bottom w:val="single" w:sz="4" w:space="0" w:color="000000"/>
+              <w:right w:val="single" w:sz="4" w:space="0" w:color="000000"/>
+            </w:tcBorders>
+          </w:tcPr>
+          <w:p>
+            <w:pPr>
+              <w:widowControl w:val="0"/>
+              <w:autoSpaceDE w:val="0"/>
+              <w:autoSpaceDN w:val="0"/>
+              <w:adjustRightInd w:val="0"/>
+              <w:spacing w:before="0" w:line="240" w:lineRule="auto"/>
+              <w:rPr>
+                <w:rFonts w:cs="Arial"/>
+                <w:b/>
+                <w:bCs/>
+                <w:sz w:val="28"/>
+                <w:szCs w:val="28"/>
+              </w:rPr>
+            </w:pPr>
+            <w:r>
+              <w:rPr>
+                <w:rFonts w:cs="Arial"/>
+                <w:b/>
+                <w:bCs/>
+                <w:sz w:val="28"/>
+                <w:szCs w:val="28"/>
+              </w:rPr>
+              <w:t>TS 7.2.</w:t>
+            </w:r>
+            <w:r>
+              <w:rPr>
+                <w:rFonts w:cs="Arial"/>
+                <w:b/>
+                <w:bCs/>
+                <w:sz w:val="28"/>
+                <w:szCs w:val="28"/>
+              </w:rPr>
+              <w:t>7</w:t>
+            </w:r>
+            <w:r>
+              <w:rPr>
+                <w:rFonts w:cs="Arial"/>
+                <w:b/>
+                <w:bCs/>
+                <w:sz w:val="28"/>
+                <w:szCs w:val="28"/>
+              </w:rPr>
+              <w:t>.</w:t>
+            </w:r>
+            <w:r>
+              <w:rPr>
+                <w:rFonts w:cs="Arial"/>
+                <w:b/>
+                <w:bCs/>
+                <w:sz w:val="28"/>
+                <w:szCs w:val="28"/>
+              </w:rPr>
+              <w:t>3</w:t>
+            </w:r>
+            <w:r>
+              <w:rPr>
+                <w:rFonts w:cs="Arial"/>
+                <w:b/>
+                <w:bCs/>
+                <w:sz w:val="28"/>
+                <w:szCs w:val="28"/>
+              </w:rPr>
+              <w:t xml:space="preserve"> – Vaakyam</w:t>
+            </w:r>
+          </w:p>
+          <w:p>
+            <w:pPr>
+              <w:widowControl w:val="0"/>
+              <w:autoSpaceDE w:val="0"/>
+              <w:autoSpaceDN w:val="0"/>
+              <w:adjustRightInd w:val="0"/>
+              <w:spacing w:before="0" w:line="240" w:lineRule="auto"/>
+              <w:rPr>
+                <w:rFonts w:cs="Arial"/>
+                <w:b/>
+                <w:bCs/>
+                <w:sz w:val="28"/>
+                <w:szCs w:val="28"/>
+              </w:rPr>
+            </w:pPr>
+            <w:r>
+              <w:rPr>
+                <w:rFonts w:cs="Arial"/>
+                <w:b/>
+                <w:bCs/>
+                <w:sz w:val="28"/>
+                <w:szCs w:val="28"/>
+              </w:rPr>
+              <w:t>Line No. - 2</w:t>
+            </w:r>
+          </w:p>
+          <w:p>
+            <w:pPr>
+              <w:widowControl w:val="0"/>
+              <w:autoSpaceDE w:val="0"/>
+              <w:autoSpaceDN w:val="0"/>
+              <w:adjustRightInd w:val="0"/>
+              <w:spacing w:before="0" w:line="240" w:lineRule="auto"/>
+              <w:rPr>
+                <w:rFonts w:cs="Arial"/>
+                <w:b/>
+                <w:bCs/>
+                <w:sz w:val="28"/>
+                <w:szCs w:val="28"/>
+              </w:rPr>
+            </w:pPr>
+            <w:r>
+              <w:rPr>
+                <w:b/>
+                <w:sz w:val="28"/>
+                <w:szCs w:val="28"/>
+              </w:rPr>
+              <w:t>P</w:t>
+            </w:r>
+            <w:r>
+              <w:rPr>
+                <w:b/>
+                <w:sz w:val="28"/>
+                <w:szCs w:val="28"/>
+              </w:rPr>
+              <w:t>anchaati</w:t>
+            </w:r>
+            <w:r>
+              <w:rPr>
+                <w:b/>
+                <w:sz w:val="28"/>
+                <w:szCs w:val="28"/>
+              </w:rPr>
+              <w:t xml:space="preserve"> No. - 24</w:t>
+            </w:r>
+          </w:p>
+        </w:tc>
+        <w:tc>
+          <w:tcPr>
+            <w:tcW w:w="5096" w:type="dxa"/>
+            <w:tcBorders>
+              <w:top w:val="single" w:sz="4" w:space="0" w:color="000000"/>
+              <w:left w:val="single" w:sz="4" w:space="0" w:color="000000"/>
+              <w:bottom w:val="single" w:sz="4" w:space="0" w:color="000000"/>
+              <w:right w:val="single" w:sz="4" w:space="0" w:color="000000"/>
+            </w:tcBorders>
+          </w:tcPr>
+          <w:p>
+            <w:pPr>
+              <w:widowControl w:val="0"/>
+              <w:autoSpaceDE w:val="0"/>
+              <w:autoSpaceDN w:val="0"/>
+              <w:adjustRightInd w:val="0"/>
+              <w:spacing w:line="264" w:lineRule="auto"/>
+              <w:rPr>
+                <w:rFonts w:ascii="BRH Malayalam Extra" w:hAnsi="BRH Malayalam Extra" w:cs="BRH Malayalam Extra"/>
+                <w:sz w:val="40"/>
+                <w:szCs w:val="40"/>
+              </w:rPr>
+            </w:pPr>
+            <w:r>
+              <w:rPr>
+                <w:rFonts w:ascii="BRH Malayalam Extra" w:hAnsi="BRH Malayalam Extra" w:cs="BRH Malayalam Extra"/>
+                <w:sz w:val="40"/>
+                <w:szCs w:val="40"/>
+                <w:lang w:val="it-IT"/>
+              </w:rPr>
+              <w:t xml:space="preserve">hpZy </w:t>
+            </w:r>
+            <w:r>
+              <w:rPr>
+                <w:rFonts w:ascii="BRH Malayalam Extra" w:hAnsi="BRH Malayalam Extra" w:cs="BRH Malayalam Extra"/>
+                <w:sz w:val="40"/>
+                <w:szCs w:val="40"/>
+                <w:highlight w:val="yellow"/>
+                <w:lang w:val="it-IT"/>
+              </w:rPr>
+              <w:t>i</w:t>
+            </w:r>
+            <w:r>
+              <w:rPr>
+                <w:rFonts w:ascii="BRH Malayalam Extra" w:hAnsi="BRH Malayalam Extra" w:cs="BRH Malayalam Extra"/>
+                <w:sz w:val="40"/>
+                <w:szCs w:val="40"/>
+                <w:lang w:val="it-IT"/>
+              </w:rPr>
+              <w:t>©aõ—öMx©</w:t>
+            </w:r>
+          </w:p>
+        </w:tc>
+        <w:tc>
+          <w:tcPr>
+            <w:tcW w:w="5423" w:type="dxa"/>
+            <w:gridSpan w:val="2"/>
+            <w:tcBorders>
+              <w:top w:val="single" w:sz="4" w:space="0" w:color="000000"/>
+              <w:left w:val="single" w:sz="4" w:space="0" w:color="000000"/>
+              <w:bottom w:val="single" w:sz="4" w:space="0" w:color="000000"/>
+              <w:right w:val="single" w:sz="4" w:space="0" w:color="000000"/>
+            </w:tcBorders>
+          </w:tcPr>
+          <w:p>
+            <w:pPr>
+              <w:widowControl w:val="0"/>
+              <w:autoSpaceDE w:val="0"/>
+              <w:autoSpaceDN w:val="0"/>
+              <w:adjustRightInd w:val="0"/>
+              <w:spacing w:line="264" w:lineRule="auto"/>
+              <w:rPr>
+                <w:rFonts w:ascii="BRH Malayalam Extra" w:hAnsi="BRH Malayalam Extra" w:cs="BRH Malayalam Extra"/>
+                <w:sz w:val="40"/>
+                <w:szCs w:val="40"/>
+              </w:rPr>
+            </w:pPr>
+            <w:r>
+              <w:rPr>
+                <w:rFonts w:ascii="BRH Malayalam Extra" w:hAnsi="BRH Malayalam Extra" w:cs="BRH Malayalam Extra"/>
+                <w:sz w:val="40"/>
+                <w:szCs w:val="40"/>
+                <w:lang w:val="it-IT"/>
+              </w:rPr>
+              <w:t xml:space="preserve">hpZy </w:t>
+            </w:r>
+            <w:r>
+              <w:rPr>
+                <w:rFonts w:ascii="BRH Malayalam Extra" w:hAnsi="BRH Malayalam Extra" w:cs="BRH Malayalam Extra"/>
+                <w:sz w:val="40"/>
+                <w:szCs w:val="40"/>
+                <w:highlight w:val="green"/>
+                <w:lang w:val="it-IT"/>
+              </w:rPr>
+              <w:t>i</w:t>
+            </w:r>
+            <w:r>
+              <w:rPr>
+                <w:rFonts w:ascii="BRH Malayalam Extra" w:hAnsi="BRH Malayalam Extra" w:cs="BRH Malayalam Extra"/>
+                <w:sz w:val="34"/>
+                <w:szCs w:val="40"/>
+                <w:highlight w:val="green"/>
+                <w:lang w:val="it-IT"/>
+              </w:rPr>
+              <w:t>–</w:t>
+            </w:r>
+            <w:r>
+              <w:rPr>
+                <w:rFonts w:ascii="BRH Malayalam Extra" w:hAnsi="BRH Malayalam Extra" w:cs="BRH Malayalam Extra"/>
+                <w:sz w:val="40"/>
+                <w:szCs w:val="40"/>
+                <w:lang w:val="it-IT"/>
+              </w:rPr>
+              <w:t>©aõ—öMx©</w:t>
             </w:r>
           </w:p>
         </w:tc>
@@ -1422,6 +1666,7 @@
                 <w:sz w:val="28"/>
                 <w:szCs w:val="28"/>
               </w:rPr>
+              <w:lastRenderedPageBreak/>
               <w:t>TS 7.1.4.2 Vaakyam</w:t>
             </w:r>
           </w:p>
@@ -1684,7 +1929,6 @@
                 <w:sz w:val="28"/>
                 <w:szCs w:val="28"/>
               </w:rPr>
-              <w:lastRenderedPageBreak/>
               <w:t>TS 7.1.</w:t>
             </w:r>
             <w:r>
@@ -1731,39 +1975,17 @@
                 <w:sz w:val="28"/>
                 <w:szCs w:val="28"/>
               </w:rPr>
-              <w:t xml:space="preserve">Line No. </w:t>
-            </w:r>
-            <w:proofErr w:type="gramStart"/>
-            <w:r>
-              <w:rPr>
-                <w:rFonts w:cs="Arial"/>
-                <w:b/>
-                <w:bCs/>
-                <w:sz w:val="28"/>
-                <w:szCs w:val="28"/>
-              </w:rPr>
-              <w:t xml:space="preserve">-  </w:t>
-            </w:r>
-            <w:r>
-              <w:rPr>
-                <w:rFonts w:cs="Arial"/>
-                <w:b/>
-                <w:bCs/>
-                <w:sz w:val="28"/>
-                <w:szCs w:val="28"/>
-              </w:rPr>
-              <w:t>6</w:t>
-            </w:r>
-            <w:proofErr w:type="gramEnd"/>
-            <w:r>
-              <w:rPr>
-                <w:rFonts w:cs="Arial"/>
-                <w:b/>
-                <w:bCs/>
-                <w:sz w:val="28"/>
-                <w:szCs w:val="28"/>
-              </w:rPr>
-              <w:t xml:space="preserve"> &amp; 7</w:t>
+              <w:t xml:space="preserve">Line No. -  </w:t>
+            </w:r>
+            <w:r>
+              <w:rPr>
+                <w:rFonts w:cs="Arial"/>
+                <w:b/>
+                <w:bCs/>
+                <w:sz w:val="28"/>
+                <w:szCs w:val="28"/>
+              </w:rPr>
+              <w:t>6 &amp; 7</w:t>
             </w:r>
           </w:p>
           <w:p>
@@ -3731,6 +3953,7 @@
                 <w:sz w:val="28"/>
                 <w:szCs w:val="28"/>
               </w:rPr>
+              <w:lastRenderedPageBreak/>
               <w:t>TS 7.5.</w:t>
             </w:r>
             <w:r>
@@ -5521,6 +5744,7 @@
               <w:rPr>
                 <w:bCs/>
               </w:rPr>
+              <w:lastRenderedPageBreak/>
               <w:t>On 2</w:t>
             </w:r>
             <w:r>
@@ -5547,14 +5771,7 @@
               <w:rPr>
                 <w:bCs/>
               </w:rPr>
-              <w:t xml:space="preserve">We </w:t>
-            </w:r>
-            <w:proofErr w:type="gramStart"/>
-            <w:r>
-              <w:rPr>
-                <w:bCs/>
-              </w:rPr>
-              <w:t xml:space="preserve">Uploaded </w:t>
+              <w:t xml:space="preserve">We Uploaded </w:t>
             </w:r>
             <w:r>
               <w:rPr>
@@ -5566,14 +5783,7 @@
               <w:rPr>
                 <w:bCs/>
               </w:rPr>
-              <w:t>“</w:t>
-            </w:r>
-            <w:proofErr w:type="gramEnd"/>
-            <w:r>
-              <w:rPr>
-                <w:bCs/>
-              </w:rPr>
-              <w:t>TS 7</w:t>
+              <w:t>“TS 7</w:t>
             </w:r>
             <w:r>
               <w:rPr>
@@ -5660,21 +5870,7 @@
               <w:rPr>
                 <w:bCs/>
               </w:rPr>
-              <w:t xml:space="preserve">We will be </w:t>
-            </w:r>
-            <w:proofErr w:type="gramStart"/>
-            <w:r>
-              <w:rPr>
-                <w:bCs/>
-              </w:rPr>
-              <w:t>uploading  a</w:t>
-            </w:r>
-            <w:proofErr w:type="gramEnd"/>
-            <w:r>
-              <w:rPr>
-                <w:bCs/>
-              </w:rPr>
-              <w:t xml:space="preserve"> new file on 22.04.2020 with due correction.  Please note here that We have not changed the file date and kept the date </w:t>
+              <w:t xml:space="preserve">We will be uploading  a new file on 22.04.2020 with due correction.  Please note here that We have not changed the file date and kept the date </w:t>
             </w:r>
             <w:r>
               <w:rPr>
@@ -7495,14 +7691,7 @@
               <w:rPr>
                 <w:bCs/>
               </w:rPr>
-              <w:t xml:space="preserve">We </w:t>
-            </w:r>
-            <w:proofErr w:type="gramStart"/>
-            <w:r>
-              <w:rPr>
-                <w:bCs/>
-              </w:rPr>
-              <w:t xml:space="preserve">Uploaded </w:t>
+              <w:t xml:space="preserve">We Uploaded </w:t>
             </w:r>
             <w:r>
               <w:rPr>
@@ -7514,14 +7703,7 @@
               <w:rPr>
                 <w:bCs/>
               </w:rPr>
-              <w:t>“</w:t>
-            </w:r>
-            <w:proofErr w:type="gramEnd"/>
-            <w:r>
-              <w:rPr>
-                <w:bCs/>
-              </w:rPr>
-              <w:t>TS 7</w:t>
+              <w:t>“TS 7</w:t>
             </w:r>
             <w:r>
               <w:rPr>
@@ -7596,21 +7778,8 @@
               <w:rPr>
                 <w:bCs/>
               </w:rPr>
-              <w:t xml:space="preserve">We will be </w:t>
-            </w:r>
-            <w:proofErr w:type="gramStart"/>
-            <w:r>
-              <w:rPr>
-                <w:bCs/>
-              </w:rPr>
-              <w:t>uploading  a</w:t>
-            </w:r>
-            <w:proofErr w:type="gramEnd"/>
-            <w:r>
-              <w:rPr>
-                <w:bCs/>
-              </w:rPr>
-              <w:t xml:space="preserve"> new file on 22.04.2020 with due correction.  Please note here that We have not changed the file date and kept the date as 31.03.2020.</w:t>
+              <w:lastRenderedPageBreak/>
+              <w:t>We will be uploading  a new file on 22.04.2020 with due correction.  Please note here that We have not changed the file date and kept the date as 31.03.2020.</w:t>
             </w:r>
           </w:p>
         </w:tc>
@@ -9209,19 +9378,18 @@
                 <w:lang w:bidi="ta-IN"/>
               </w:rPr>
             </w:pPr>
-            <w:proofErr w:type="gramStart"/>
-            <w:r>
-              <w:rPr>
-                <w:rFonts w:ascii="BRH Malayalam Extra" w:hAnsi="BRH Malayalam Extra" w:cs="BRH Malayalam Extra"/>
-                <w:b/>
-                <w:bCs/>
-                <w:color w:val="000000"/>
-                <w:sz w:val="40"/>
-                <w:szCs w:val="40"/>
-              </w:rPr>
+            <w:r>
+              <w:rPr>
+                <w:rFonts w:ascii="BRH Malayalam Extra" w:hAnsi="BRH Malayalam Extra" w:cs="BRH Malayalam Extra"/>
+                <w:b/>
+                <w:bCs/>
+                <w:color w:val="000000"/>
+                <w:sz w:val="40"/>
+                <w:szCs w:val="40"/>
+              </w:rPr>
+              <w:lastRenderedPageBreak/>
               <w:t>( )</w:t>
             </w:r>
-            <w:proofErr w:type="gramEnd"/>
             <w:r>
               <w:rPr>
                 <w:rFonts w:ascii="BRH Malayalam Extra" w:hAnsi="BRH Malayalam Extra" w:cs="BRH Malayalam Extra"/>
@@ -9306,6 +9474,7 @@
                 <w:sz w:val="40"/>
                 <w:szCs w:val="40"/>
               </w:rPr>
+              <w:lastRenderedPageBreak/>
               <w:t>Zsôx—by</w:t>
             </w:r>
             <w:r>
@@ -9369,19 +9538,18 @@
                 <w:lang w:bidi="ta-IN"/>
               </w:rPr>
             </w:pPr>
-            <w:proofErr w:type="gramStart"/>
-            <w:r>
-              <w:rPr>
-                <w:rFonts w:ascii="BRH Malayalam Extra" w:hAnsi="BRH Malayalam Extra" w:cs="BRH Malayalam Extra"/>
-                <w:b/>
-                <w:bCs/>
-                <w:color w:val="000000"/>
-                <w:sz w:val="40"/>
-                <w:szCs w:val="40"/>
-              </w:rPr>
+            <w:r>
+              <w:rPr>
+                <w:rFonts w:ascii="BRH Malayalam Extra" w:hAnsi="BRH Malayalam Extra" w:cs="BRH Malayalam Extra"/>
+                <w:b/>
+                <w:bCs/>
+                <w:color w:val="000000"/>
+                <w:sz w:val="40"/>
+                <w:szCs w:val="40"/>
+              </w:rPr>
+              <w:lastRenderedPageBreak/>
               <w:t>( )</w:t>
             </w:r>
-            <w:proofErr w:type="gramEnd"/>
             <w:r>
               <w:rPr>
                 <w:rFonts w:ascii="BRH Malayalam Extra" w:hAnsi="BRH Malayalam Extra" w:cs="BRH Malayalam Extra"/>
@@ -9765,19 +9933,8 @@
                 <w:sz w:val="28"/>
                 <w:szCs w:val="28"/>
               </w:rPr>
-              <w:t>2</w:t>
-            </w:r>
-            <w:proofErr w:type="gramStart"/>
-            <w:r>
-              <w:rPr>
-                <w:b/>
-                <w:bCs/>
-                <w:sz w:val="28"/>
-                <w:szCs w:val="28"/>
-              </w:rPr>
-              <w:t>nd  Line</w:t>
-            </w:r>
-            <w:proofErr w:type="gramEnd"/>
+              <w:t>2nd  Line</w:t>
+            </w:r>
           </w:p>
         </w:tc>
         <w:tc>
@@ -10154,19 +10311,8 @@
                 <w:sz w:val="28"/>
                 <w:szCs w:val="28"/>
               </w:rPr>
-              <w:t>9</w:t>
-            </w:r>
-            <w:proofErr w:type="gramStart"/>
-            <w:r>
-              <w:rPr>
-                <w:b/>
-                <w:bCs/>
-                <w:sz w:val="28"/>
-                <w:szCs w:val="28"/>
-              </w:rPr>
-              <w:t>th  Line</w:t>
-            </w:r>
-            <w:proofErr w:type="gramEnd"/>
+              <w:t>9th  Line</w:t>
+            </w:r>
           </w:p>
         </w:tc>
         <w:tc>
@@ -11238,6 +11384,7 @@
                 <w:sz w:val="40"/>
                 <w:szCs w:val="40"/>
               </w:rPr>
+              <w:lastRenderedPageBreak/>
               <w:t>G</w:t>
             </w:r>
             <w:r>
@@ -11282,6 +11429,7 @@
                 <w:sz w:val="40"/>
                 <w:szCs w:val="40"/>
               </w:rPr>
+              <w:lastRenderedPageBreak/>
               <w:t>jxp—Zz</w:t>
             </w:r>
             <w:r>
@@ -11337,6 +11485,7 @@
                 <w:sz w:val="40"/>
                 <w:szCs w:val="40"/>
               </w:rPr>
+              <w:lastRenderedPageBreak/>
               <w:t>G</w:t>
             </w:r>
             <w:r>
@@ -12567,6 +12716,7 @@
           <w:szCs w:val="32"/>
           <w:u w:val="single"/>
         </w:rPr>
+        <w:lastRenderedPageBreak/>
         <w:t xml:space="preserve">TaittirIya Samhita – TS 7 Malayalam Corrections </w:t>
       </w:r>
       <w:r>
@@ -12729,7 +12879,6 @@
                 <w:sz w:val="32"/>
                 <w:szCs w:val="32"/>
               </w:rPr>
-              <w:lastRenderedPageBreak/>
               <w:t>Section, Paragraph</w:t>
             </w:r>
           </w:p>
@@ -13087,7 +13236,6 @@
         </w:rPr>
         <w:t>– Observed till 5</w:t>
       </w:r>
-      <w:proofErr w:type="gramStart"/>
       <w:r>
         <w:rPr>
           <w:b/>
@@ -13107,18 +13255,7 @@
           <w:szCs w:val="32"/>
           <w:u w:val="single"/>
         </w:rPr>
-        <w:t xml:space="preserve">  October</w:t>
-      </w:r>
-      <w:proofErr w:type="gramEnd"/>
-      <w:r>
-        <w:rPr>
-          <w:b/>
-          <w:bCs/>
-          <w:sz w:val="32"/>
-          <w:szCs w:val="32"/>
-          <w:u w:val="single"/>
-        </w:rPr>
-        <w:t xml:space="preserve"> 2018</w:t>
+        <w:t xml:space="preserve">  October 2018</w:t>
       </w:r>
     </w:p>
     <w:p>
@@ -13651,6 +13788,7 @@
                 <w:szCs w:val="28"/>
                 <w:lang w:bidi="ta-IN"/>
               </w:rPr>
+              <w:lastRenderedPageBreak/>
               <w:t xml:space="preserve">7.2.8.6 </w:t>
             </w:r>
             <w:r>
@@ -13896,7 +14034,6 @@
                 <w:szCs w:val="28"/>
                 <w:lang w:bidi="ta-IN"/>
               </w:rPr>
-              <w:lastRenderedPageBreak/>
               <w:t xml:space="preserve">7.3.1.3 </w:t>
             </w:r>
             <w:r>

--- a/saMhitA/07/TS 7 Malayalam Corrections.docx
+++ b/saMhitA/07/TS 7 Malayalam Corrections.docx
@@ -92,7 +92,18 @@
           <w:szCs w:val="32"/>
           <w:u w:val="single"/>
         </w:rPr>
-        <w:t xml:space="preserve">Observed till </w:t>
+        <w:t xml:space="preserve">Observed </w:t>
+      </w:r>
+      <w:proofErr w:type="gramStart"/>
+      <w:r>
+        <w:rPr>
+          <w:b/>
+          <w:bCs/>
+          <w:sz w:val="32"/>
+          <w:szCs w:val="32"/>
+          <w:u w:val="single"/>
+        </w:rPr>
+        <w:t xml:space="preserve">till </w:t>
       </w:r>
       <w:r>
         <w:rPr>
@@ -105,6 +116,7 @@
         </w:rPr>
         <w:t>???</w:t>
       </w:r>
+      <w:proofErr w:type="gramEnd"/>
     </w:p>
     <w:p>
       <w:pPr>
@@ -293,8 +305,19 @@
                 <w:szCs w:val="28"/>
                 <w:lang w:val="en-IN"/>
               </w:rPr>
-              <w:t>Line No. -  6</w:t>
-            </w:r>
+              <w:t xml:space="preserve">Line No. </w:t>
+            </w:r>
+            <w:proofErr w:type="gramStart"/>
+            <w:r>
+              <w:rPr>
+                <w:b/>
+                <w:sz w:val="28"/>
+                <w:szCs w:val="28"/>
+                <w:lang w:val="en-IN"/>
+              </w:rPr>
+              <w:t>-  6</w:t>
+            </w:r>
+            <w:proofErr w:type="gramEnd"/>
           </w:p>
           <w:p>
             <w:pPr>
@@ -1390,6 +1413,800 @@
               </w:rPr>
               <w:t>¥tx h—pZy</w:t>
             </w:r>
+          </w:p>
+        </w:tc>
+      </w:tr>
+      <w:tr>
+        <w:trPr>
+          <w:gridAfter w:val="1"/>
+          <w:wAfter w:w="46" w:type="dxa"/>
+          <w:trHeight w:val="1105"/>
+        </w:trPr>
+        <w:tc>
+          <w:tcPr>
+            <w:tcW w:w="3452" w:type="dxa"/>
+            <w:tcBorders>
+              <w:top w:val="single" w:sz="4" w:space="0" w:color="000000"/>
+              <w:left w:val="single" w:sz="4" w:space="0" w:color="000000"/>
+              <w:bottom w:val="single" w:sz="4" w:space="0" w:color="000000"/>
+              <w:right w:val="single" w:sz="4" w:space="0" w:color="000000"/>
+            </w:tcBorders>
+          </w:tcPr>
+          <w:p>
+            <w:pPr>
+              <w:widowControl w:val="0"/>
+              <w:autoSpaceDE w:val="0"/>
+              <w:autoSpaceDN w:val="0"/>
+              <w:adjustRightInd w:val="0"/>
+              <w:spacing w:before="0" w:line="240" w:lineRule="auto"/>
+              <w:rPr>
+                <w:rFonts w:cs="Arial"/>
+                <w:b/>
+                <w:bCs/>
+                <w:sz w:val="28"/>
+                <w:szCs w:val="28"/>
+              </w:rPr>
+            </w:pPr>
+            <w:r>
+              <w:rPr>
+                <w:rFonts w:cs="Arial"/>
+                <w:b/>
+                <w:bCs/>
+                <w:sz w:val="28"/>
+                <w:szCs w:val="28"/>
+              </w:rPr>
+              <w:t>TS 7.</w:t>
+            </w:r>
+            <w:r>
+              <w:rPr>
+                <w:rFonts w:cs="Arial"/>
+                <w:b/>
+                <w:bCs/>
+                <w:sz w:val="28"/>
+                <w:szCs w:val="28"/>
+              </w:rPr>
+              <w:t>4.7.2</w:t>
+            </w:r>
+            <w:r>
+              <w:rPr>
+                <w:rFonts w:cs="Arial"/>
+                <w:b/>
+                <w:bCs/>
+                <w:sz w:val="28"/>
+                <w:szCs w:val="28"/>
+              </w:rPr>
+              <w:t xml:space="preserve"> – </w:t>
+            </w:r>
+            <w:r>
+              <w:rPr>
+                <w:rFonts w:cs="Arial"/>
+                <w:b/>
+                <w:bCs/>
+                <w:sz w:val="28"/>
+                <w:szCs w:val="28"/>
+              </w:rPr>
+              <w:t>Vaakyam</w:t>
+            </w:r>
+          </w:p>
+          <w:p>
+            <w:pPr>
+              <w:widowControl w:val="0"/>
+              <w:autoSpaceDE w:val="0"/>
+              <w:autoSpaceDN w:val="0"/>
+              <w:adjustRightInd w:val="0"/>
+              <w:spacing w:before="0" w:line="240" w:lineRule="auto"/>
+              <w:rPr>
+                <w:rFonts w:cs="Arial"/>
+                <w:b/>
+                <w:bCs/>
+                <w:sz w:val="28"/>
+                <w:szCs w:val="28"/>
+              </w:rPr>
+            </w:pPr>
+            <w:r>
+              <w:rPr>
+                <w:rFonts w:cs="Arial"/>
+                <w:b/>
+                <w:bCs/>
+                <w:sz w:val="28"/>
+                <w:szCs w:val="28"/>
+              </w:rPr>
+              <w:t>Line</w:t>
+            </w:r>
+            <w:r>
+              <w:rPr>
+                <w:rFonts w:cs="Arial"/>
+                <w:b/>
+                <w:bCs/>
+                <w:sz w:val="28"/>
+                <w:szCs w:val="28"/>
+              </w:rPr>
+              <w:t xml:space="preserve"> No. – </w:t>
+            </w:r>
+            <w:r>
+              <w:rPr>
+                <w:rFonts w:cs="Arial"/>
+                <w:b/>
+                <w:bCs/>
+                <w:sz w:val="28"/>
+                <w:szCs w:val="28"/>
+              </w:rPr>
+              <w:t>1</w:t>
+            </w:r>
+            <w:r>
+              <w:rPr>
+                <w:rFonts w:cs="Arial"/>
+                <w:b/>
+                <w:bCs/>
+                <w:sz w:val="28"/>
+                <w:szCs w:val="28"/>
+              </w:rPr>
+              <w:t xml:space="preserve"> &amp; 2</w:t>
+            </w:r>
+          </w:p>
+          <w:p>
+            <w:pPr>
+              <w:widowControl w:val="0"/>
+              <w:autoSpaceDE w:val="0"/>
+              <w:autoSpaceDN w:val="0"/>
+              <w:adjustRightInd w:val="0"/>
+              <w:spacing w:before="0" w:line="240" w:lineRule="auto"/>
+              <w:rPr>
+                <w:rFonts w:cs="Arial"/>
+                <w:b/>
+                <w:bCs/>
+                <w:sz w:val="28"/>
+                <w:szCs w:val="28"/>
+              </w:rPr>
+            </w:pPr>
+            <w:r>
+              <w:rPr>
+                <w:rFonts w:cs="Arial"/>
+                <w:b/>
+                <w:bCs/>
+                <w:sz w:val="28"/>
+                <w:szCs w:val="28"/>
+              </w:rPr>
+              <w:t xml:space="preserve">Panchaati No. – </w:t>
+            </w:r>
+            <w:r>
+              <w:rPr>
+                <w:rFonts w:cs="Arial"/>
+                <w:b/>
+                <w:bCs/>
+                <w:sz w:val="28"/>
+                <w:szCs w:val="28"/>
+              </w:rPr>
+              <w:t>26</w:t>
+            </w:r>
+          </w:p>
+        </w:tc>
+        <w:tc>
+          <w:tcPr>
+            <w:tcW w:w="5096" w:type="dxa"/>
+            <w:tcBorders>
+              <w:top w:val="single" w:sz="4" w:space="0" w:color="000000"/>
+              <w:left w:val="single" w:sz="4" w:space="0" w:color="000000"/>
+              <w:bottom w:val="single" w:sz="4" w:space="0" w:color="000000"/>
+              <w:right w:val="single" w:sz="4" w:space="0" w:color="000000"/>
+            </w:tcBorders>
+          </w:tcPr>
+          <w:p>
+            <w:pPr>
+              <w:widowControl w:val="0"/>
+              <w:autoSpaceDE w:val="0"/>
+              <w:autoSpaceDN w:val="0"/>
+              <w:adjustRightInd w:val="0"/>
+              <w:spacing w:line="240" w:lineRule="auto"/>
+              <w:ind w:right="-48"/>
+              <w:rPr>
+                <w:rFonts w:ascii="BRH Devanagari Extra" w:hAnsi="BRH Devanagari Extra" w:cs="BRH Devanagari Extra"/>
+                <w:sz w:val="40"/>
+                <w:szCs w:val="40"/>
+              </w:rPr>
+            </w:pPr>
+            <w:r>
+              <w:rPr>
+                <w:rFonts w:ascii="BRH Malayalam Extra" w:hAnsi="BRH Malayalam Extra" w:cs="BRH Malayalam Extra"/>
+                <w:sz w:val="40"/>
+                <w:szCs w:val="40"/>
+                <w:lang w:val="it-IT"/>
+              </w:rPr>
+              <w:t>¥rxWqy</w:t>
+            </w:r>
+            <w:r>
+              <w:rPr>
+                <w:rFonts w:ascii="BRH Malayalam Extra" w:hAnsi="BRH Malayalam Extra" w:cs="BRH Malayalam Extra"/>
+                <w:sz w:val="34"/>
+                <w:szCs w:val="40"/>
+                <w:lang w:val="it-IT"/>
+              </w:rPr>
+              <w:t>–</w:t>
+            </w:r>
+            <w:r>
+              <w:rPr>
+                <w:rFonts w:ascii="BRH Malayalam Extra" w:hAnsi="BRH Malayalam Extra" w:cs="BRH Malayalam Extra"/>
+                <w:sz w:val="40"/>
+                <w:szCs w:val="40"/>
+                <w:highlight w:val="yellow"/>
+                <w:lang w:val="it-IT"/>
+              </w:rPr>
+              <w:t>i—</w:t>
+            </w:r>
+            <w:r>
+              <w:rPr>
+                <w:rFonts w:ascii="BRH Malayalam Extra" w:hAnsi="BRH Malayalam Extra" w:cs="BRH Malayalam Extra"/>
+                <w:sz w:val="40"/>
+                <w:szCs w:val="40"/>
+                <w:lang w:val="it-IT"/>
+              </w:rPr>
+              <w:t>b§-bq</w:t>
+            </w:r>
+            <w:r>
+              <w:rPr>
+                <w:rFonts w:ascii="BRH Malayalam Extra" w:hAnsi="BRH Malayalam Extra" w:cs="BRH Malayalam Extra"/>
+                <w:sz w:val="34"/>
+                <w:szCs w:val="40"/>
+                <w:lang w:val="it-IT"/>
+              </w:rPr>
+              <w:t>–</w:t>
+            </w:r>
+            <w:r>
+              <w:rPr>
+                <w:rFonts w:ascii="BRH Malayalam Extra" w:hAnsi="BRH Malayalam Extra" w:cs="BRH Malayalam Extra"/>
+                <w:sz w:val="40"/>
+                <w:szCs w:val="40"/>
+                <w:lang w:val="it-IT"/>
+              </w:rPr>
+              <w:t>iit—ª</w:t>
+            </w:r>
+          </w:p>
+        </w:tc>
+        <w:tc>
+          <w:tcPr>
+            <w:tcW w:w="5423" w:type="dxa"/>
+            <w:gridSpan w:val="2"/>
+            <w:tcBorders>
+              <w:top w:val="single" w:sz="4" w:space="0" w:color="000000"/>
+              <w:left w:val="single" w:sz="4" w:space="0" w:color="000000"/>
+              <w:bottom w:val="single" w:sz="4" w:space="0" w:color="000000"/>
+              <w:right w:val="single" w:sz="4" w:space="0" w:color="000000"/>
+            </w:tcBorders>
+          </w:tcPr>
+          <w:p>
+            <w:pPr>
+              <w:widowControl w:val="0"/>
+              <w:autoSpaceDE w:val="0"/>
+              <w:autoSpaceDN w:val="0"/>
+              <w:adjustRightInd w:val="0"/>
+              <w:spacing w:line="264" w:lineRule="auto"/>
+              <w:rPr>
+                <w:rFonts w:ascii="BRH Devanagari Extra" w:hAnsi="BRH Devanagari Extra" w:cs="BRH Devanagari Extra"/>
+                <w:sz w:val="40"/>
+                <w:szCs w:val="40"/>
+              </w:rPr>
+            </w:pPr>
+            <w:r>
+              <w:rPr>
+                <w:rFonts w:ascii="BRH Malayalam Extra" w:hAnsi="BRH Malayalam Extra" w:cs="BRH Malayalam Extra"/>
+                <w:sz w:val="40"/>
+                <w:szCs w:val="40"/>
+              </w:rPr>
+              <w:t>¥rxWqy</w:t>
+            </w:r>
+            <w:r>
+              <w:rPr>
+                <w:rFonts w:ascii="BRH Malayalam Extra" w:hAnsi="BRH Malayalam Extra" w:cs="BRH Malayalam Extra"/>
+                <w:sz w:val="34"/>
+                <w:szCs w:val="40"/>
+                <w:highlight w:val="green"/>
+              </w:rPr>
+              <w:t>–</w:t>
+            </w:r>
+            <w:r>
+              <w:rPr>
+                <w:rFonts w:ascii="BRH Malayalam Extra" w:hAnsi="BRH Malayalam Extra" w:cs="BRH Malayalam Extra"/>
+                <w:sz w:val="40"/>
+                <w:szCs w:val="40"/>
+                <w:highlight w:val="green"/>
+              </w:rPr>
+              <w:t>i</w:t>
+            </w:r>
+            <w:r>
+              <w:rPr>
+                <w:rFonts w:ascii="BRH Malayalam Extra" w:hAnsi="BRH Malayalam Extra" w:cs="BRH Malayalam Extra"/>
+                <w:sz w:val="40"/>
+                <w:szCs w:val="40"/>
+              </w:rPr>
+              <w:t>b§-</w:t>
+            </w:r>
+            <w:r>
+              <w:rPr>
+                <w:rFonts w:ascii="BRH Malayalam Extra" w:hAnsi="BRH Malayalam Extra" w:cs="BRH Malayalam Extra"/>
+                <w:sz w:val="40"/>
+                <w:szCs w:val="40"/>
+                <w:highlight w:val="green"/>
+              </w:rPr>
+              <w:t>b</w:t>
+            </w:r>
+            <w:r>
+              <w:rPr>
+                <w:rFonts w:ascii="BRH Malayalam Extra" w:hAnsi="BRH Malayalam Extra" w:cs="BRH Malayalam Extra"/>
+                <w:sz w:val="40"/>
+                <w:szCs w:val="40"/>
+                <w:highlight w:val="yellow"/>
+              </w:rPr>
+              <w:t>—</w:t>
+            </w:r>
+            <w:r>
+              <w:rPr>
+                <w:rFonts w:ascii="BRH Malayalam Extra" w:hAnsi="BRH Malayalam Extra" w:cs="BRH Malayalam Extra"/>
+                <w:sz w:val="40"/>
+                <w:szCs w:val="40"/>
+              </w:rPr>
+              <w:t>q</w:t>
+            </w:r>
+            <w:r>
+              <w:rPr>
+                <w:rFonts w:ascii="BRH Malayalam Extra" w:hAnsi="BRH Malayalam Extra" w:cs="BRH Malayalam Extra"/>
+                <w:sz w:val="34"/>
+                <w:szCs w:val="40"/>
+              </w:rPr>
+              <w:t>–</w:t>
+            </w:r>
+            <w:r>
+              <w:rPr>
+                <w:rFonts w:ascii="BRH Malayalam Extra" w:hAnsi="BRH Malayalam Extra" w:cs="BRH Malayalam Extra"/>
+                <w:sz w:val="40"/>
+                <w:szCs w:val="40"/>
+              </w:rPr>
+              <w:t>iit—ª</w:t>
+            </w:r>
+          </w:p>
+        </w:tc>
+      </w:tr>
+      <w:tr>
+        <w:trPr>
+          <w:gridAfter w:val="1"/>
+          <w:wAfter w:w="46" w:type="dxa"/>
+          <w:trHeight w:val="983"/>
+        </w:trPr>
+        <w:tc>
+          <w:tcPr>
+            <w:tcW w:w="3452" w:type="dxa"/>
+            <w:tcBorders>
+              <w:top w:val="single" w:sz="4" w:space="0" w:color="000000"/>
+              <w:left w:val="single" w:sz="4" w:space="0" w:color="000000"/>
+              <w:bottom w:val="single" w:sz="4" w:space="0" w:color="000000"/>
+              <w:right w:val="single" w:sz="4" w:space="0" w:color="000000"/>
+            </w:tcBorders>
+          </w:tcPr>
+          <w:p>
+            <w:pPr>
+              <w:widowControl w:val="0"/>
+              <w:autoSpaceDE w:val="0"/>
+              <w:autoSpaceDN w:val="0"/>
+              <w:adjustRightInd w:val="0"/>
+              <w:spacing w:before="0" w:line="240" w:lineRule="auto"/>
+              <w:rPr>
+                <w:rFonts w:cs="Arial"/>
+                <w:b/>
+                <w:bCs/>
+                <w:sz w:val="28"/>
+                <w:szCs w:val="28"/>
+              </w:rPr>
+            </w:pPr>
+            <w:r>
+              <w:rPr>
+                <w:rFonts w:cs="Arial"/>
+                <w:b/>
+                <w:bCs/>
+                <w:sz w:val="28"/>
+                <w:szCs w:val="28"/>
+              </w:rPr>
+              <w:t>TS 7.5.</w:t>
+            </w:r>
+            <w:r>
+              <w:rPr>
+                <w:rFonts w:cs="Arial"/>
+                <w:b/>
+                <w:bCs/>
+                <w:sz w:val="28"/>
+                <w:szCs w:val="28"/>
+              </w:rPr>
+              <w:t>8.3</w:t>
+            </w:r>
+            <w:r>
+              <w:rPr>
+                <w:rFonts w:cs="Arial"/>
+                <w:b/>
+                <w:bCs/>
+                <w:sz w:val="28"/>
+                <w:szCs w:val="28"/>
+              </w:rPr>
+              <w:t xml:space="preserve"> – Vaakyam</w:t>
+            </w:r>
+          </w:p>
+          <w:p>
+            <w:pPr>
+              <w:widowControl w:val="0"/>
+              <w:autoSpaceDE w:val="0"/>
+              <w:autoSpaceDN w:val="0"/>
+              <w:adjustRightInd w:val="0"/>
+              <w:spacing w:before="0" w:line="240" w:lineRule="auto"/>
+              <w:rPr>
+                <w:b/>
+                <w:sz w:val="28"/>
+                <w:szCs w:val="28"/>
+              </w:rPr>
+            </w:pPr>
+            <w:r>
+              <w:rPr>
+                <w:b/>
+                <w:sz w:val="28"/>
+                <w:szCs w:val="28"/>
+              </w:rPr>
+              <w:t xml:space="preserve">Line No. </w:t>
+            </w:r>
+            <w:r>
+              <w:rPr>
+                <w:b/>
+                <w:sz w:val="28"/>
+                <w:szCs w:val="28"/>
+              </w:rPr>
+              <w:t>–</w:t>
+            </w:r>
+            <w:r>
+              <w:rPr>
+                <w:b/>
+                <w:sz w:val="28"/>
+                <w:szCs w:val="28"/>
+              </w:rPr>
+              <w:t xml:space="preserve"> </w:t>
+            </w:r>
+            <w:r>
+              <w:rPr>
+                <w:b/>
+                <w:sz w:val="28"/>
+                <w:szCs w:val="28"/>
+              </w:rPr>
+              <w:t>1</w:t>
+            </w:r>
+          </w:p>
+          <w:p>
+            <w:pPr>
+              <w:widowControl w:val="0"/>
+              <w:autoSpaceDE w:val="0"/>
+              <w:autoSpaceDN w:val="0"/>
+              <w:adjustRightInd w:val="0"/>
+              <w:spacing w:before="0" w:line="240" w:lineRule="auto"/>
+              <w:rPr>
+                <w:rFonts w:cs="Arial"/>
+                <w:b/>
+                <w:bCs/>
+                <w:sz w:val="28"/>
+                <w:szCs w:val="28"/>
+              </w:rPr>
+            </w:pPr>
+            <w:r>
+              <w:rPr>
+                <w:b/>
+                <w:sz w:val="28"/>
+                <w:szCs w:val="28"/>
+              </w:rPr>
+              <w:t xml:space="preserve">Panchaati No. – </w:t>
+            </w:r>
+            <w:r>
+              <w:rPr>
+                <w:b/>
+                <w:sz w:val="28"/>
+                <w:szCs w:val="28"/>
+              </w:rPr>
+              <w:t>2</w:t>
+            </w:r>
+            <w:r>
+              <w:rPr>
+                <w:b/>
+                <w:sz w:val="28"/>
+                <w:szCs w:val="28"/>
+              </w:rPr>
+              <w:t>5</w:t>
+            </w:r>
+          </w:p>
+        </w:tc>
+        <w:tc>
+          <w:tcPr>
+            <w:tcW w:w="5096" w:type="dxa"/>
+            <w:tcBorders>
+              <w:top w:val="single" w:sz="4" w:space="0" w:color="000000"/>
+              <w:left w:val="single" w:sz="4" w:space="0" w:color="000000"/>
+              <w:bottom w:val="single" w:sz="4" w:space="0" w:color="000000"/>
+              <w:right w:val="single" w:sz="4" w:space="0" w:color="000000"/>
+            </w:tcBorders>
+          </w:tcPr>
+          <w:p>
+            <w:pPr>
+              <w:widowControl w:val="0"/>
+              <w:autoSpaceDE w:val="0"/>
+              <w:autoSpaceDN w:val="0"/>
+              <w:adjustRightInd w:val="0"/>
+              <w:spacing w:before="0" w:line="240" w:lineRule="auto"/>
+              <w:rPr>
+                <w:rFonts w:ascii="BRH Malayalam Extra" w:hAnsi="BRH Malayalam Extra" w:cs="BRH Malayalam Extra"/>
+                <w:sz w:val="40"/>
+                <w:szCs w:val="40"/>
+              </w:rPr>
+            </w:pPr>
+            <w:r>
+              <w:rPr>
+                <w:rFonts w:ascii="BRH Malayalam Extra" w:hAnsi="BRH Malayalam Extra" w:cs="BRH Malayalam Extra"/>
+                <w:sz w:val="40"/>
+                <w:szCs w:val="40"/>
+              </w:rPr>
+              <w:t>g£</w:t>
+            </w:r>
+            <w:r>
+              <w:rPr>
+                <w:rFonts w:ascii="BRH Malayalam Extra" w:hAnsi="BRH Malayalam Extra" w:cs="BRH Malayalam Extra"/>
+                <w:sz w:val="34"/>
+                <w:szCs w:val="40"/>
+              </w:rPr>
+              <w:t>–</w:t>
+            </w:r>
+            <w:r>
+              <w:rPr>
+                <w:rFonts w:ascii="BRH Malayalam Extra" w:hAnsi="BRH Malayalam Extra" w:cs="BRH Malayalam Extra"/>
+                <w:sz w:val="40"/>
+                <w:szCs w:val="40"/>
+              </w:rPr>
+              <w:t>t-b</w:t>
+            </w:r>
+            <w:r>
+              <w:rPr>
+                <w:rFonts w:ascii="BRH Malayalam Extra" w:hAnsi="BRH Malayalam Extra" w:cs="BRH Malayalam Extra"/>
+                <w:sz w:val="34"/>
+                <w:szCs w:val="40"/>
+              </w:rPr>
+              <w:t>–</w:t>
+            </w:r>
+            <w:r>
+              <w:rPr>
+                <w:rFonts w:ascii="BRH Malayalam Extra" w:hAnsi="BRH Malayalam Extra" w:cs="BRH Malayalam Extra"/>
+                <w:sz w:val="40"/>
+                <w:szCs w:val="40"/>
+              </w:rPr>
+              <w:t>Ëxbõ</w:t>
+            </w:r>
+            <w:r>
+              <w:rPr>
+                <w:rFonts w:ascii="BRH Malayalam Extra" w:hAnsi="BRH Malayalam Extra" w:cs="BRH Malayalam Extra"/>
+                <w:sz w:val="34"/>
+                <w:szCs w:val="40"/>
+              </w:rPr>
+              <w:t>–</w:t>
+            </w:r>
+            <w:r>
+              <w:rPr>
+                <w:rFonts w:ascii="BRH Malayalam Extra" w:hAnsi="BRH Malayalam Extra" w:cs="BRH Malayalam Extra"/>
+                <w:sz w:val="40"/>
+                <w:szCs w:val="40"/>
+              </w:rPr>
+              <w:t>sõx</w:t>
+            </w:r>
+            <w:r>
+              <w:rPr>
+                <w:rFonts w:ascii="BRH Malayalam Extra" w:hAnsi="BRH Malayalam Extra" w:cs="BRH Malayalam Extra"/>
+                <w:sz w:val="40"/>
+                <w:szCs w:val="40"/>
+                <w:highlight w:val="yellow"/>
+              </w:rPr>
+              <w:t>p</w:t>
+            </w:r>
+            <w:r>
+              <w:rPr>
+                <w:rFonts w:ascii="BRH Malayalam Extra" w:hAnsi="BRH Malayalam Extra" w:cs="BRH Malayalam Extra"/>
+                <w:sz w:val="40"/>
+                <w:szCs w:val="40"/>
+              </w:rPr>
+              <w:t>k¡Æõx</w:t>
+            </w:r>
+            <w:r>
+              <w:rPr>
+                <w:rFonts w:ascii="BRH Malayalam Extra" w:hAnsi="BRH Malayalam Extra" w:cs="BRH Malayalam Extra"/>
+                <w:sz w:val="34"/>
+                <w:szCs w:val="40"/>
+              </w:rPr>
+              <w:t>–</w:t>
+            </w:r>
+          </w:p>
+        </w:tc>
+        <w:tc>
+          <w:tcPr>
+            <w:tcW w:w="5423" w:type="dxa"/>
+            <w:gridSpan w:val="2"/>
+            <w:tcBorders>
+              <w:top w:val="single" w:sz="4" w:space="0" w:color="000000"/>
+              <w:left w:val="single" w:sz="4" w:space="0" w:color="000000"/>
+              <w:bottom w:val="single" w:sz="4" w:space="0" w:color="000000"/>
+              <w:right w:val="single" w:sz="4" w:space="0" w:color="000000"/>
+            </w:tcBorders>
+          </w:tcPr>
+          <w:p>
+            <w:pPr>
+              <w:spacing w:before="0" w:line="240" w:lineRule="auto"/>
+              <w:rPr>
+                <w:rFonts w:ascii="BRH Malayalam Extra" w:hAnsi="BRH Malayalam Extra" w:cs="BRH Malayalam Extra"/>
+                <w:sz w:val="40"/>
+                <w:szCs w:val="40"/>
+              </w:rPr>
+            </w:pPr>
+            <w:r>
+              <w:rPr>
+                <w:rFonts w:ascii="BRH Malayalam Extra" w:hAnsi="BRH Malayalam Extra" w:cs="BRH Malayalam Extra"/>
+                <w:sz w:val="40"/>
+                <w:szCs w:val="40"/>
+              </w:rPr>
+              <w:t>g£</w:t>
+            </w:r>
+            <w:r>
+              <w:rPr>
+                <w:rFonts w:ascii="BRH Malayalam Extra" w:hAnsi="BRH Malayalam Extra" w:cs="BRH Malayalam Extra"/>
+                <w:sz w:val="34"/>
+                <w:szCs w:val="40"/>
+              </w:rPr>
+              <w:t>–</w:t>
+            </w:r>
+            <w:r>
+              <w:rPr>
+                <w:rFonts w:ascii="BRH Malayalam Extra" w:hAnsi="BRH Malayalam Extra" w:cs="BRH Malayalam Extra"/>
+                <w:sz w:val="40"/>
+                <w:szCs w:val="40"/>
+              </w:rPr>
+              <w:t>t-b</w:t>
+            </w:r>
+            <w:r>
+              <w:rPr>
+                <w:rFonts w:ascii="BRH Malayalam Extra" w:hAnsi="BRH Malayalam Extra" w:cs="BRH Malayalam Extra"/>
+                <w:sz w:val="34"/>
+                <w:szCs w:val="40"/>
+              </w:rPr>
+              <w:t>–</w:t>
+            </w:r>
+            <w:r>
+              <w:rPr>
+                <w:rFonts w:ascii="BRH Malayalam Extra" w:hAnsi="BRH Malayalam Extra" w:cs="BRH Malayalam Extra"/>
+                <w:sz w:val="40"/>
+                <w:szCs w:val="40"/>
+              </w:rPr>
+              <w:t>Ëxbõ</w:t>
+            </w:r>
+            <w:r>
+              <w:rPr>
+                <w:rFonts w:ascii="BRH Malayalam Extra" w:hAnsi="BRH Malayalam Extra" w:cs="BRH Malayalam Extra"/>
+                <w:sz w:val="34"/>
+                <w:szCs w:val="40"/>
+              </w:rPr>
+              <w:t>–</w:t>
+            </w:r>
+            <w:r>
+              <w:rPr>
+                <w:rFonts w:ascii="BRH Malayalam Extra" w:hAnsi="BRH Malayalam Extra" w:cs="BRH Malayalam Extra"/>
+                <w:sz w:val="40"/>
+                <w:szCs w:val="40"/>
+              </w:rPr>
+              <w:t>sõx</w:t>
+            </w:r>
+            <w:r>
+              <w:rPr>
+                <w:rFonts w:ascii="BRH Malayalam Extra" w:hAnsi="BRH Malayalam Extra" w:cs="BRH Malayalam Extra"/>
+                <w:sz w:val="40"/>
+                <w:szCs w:val="40"/>
+                <w:highlight w:val="green"/>
+              </w:rPr>
+              <w:t>p</w:t>
+            </w:r>
+            <w:r>
+              <w:rPr>
+                <w:rFonts w:ascii="BRH Malayalam Extra" w:hAnsi="BRH Malayalam Extra" w:cs="BRH Malayalam Extra"/>
+                <w:sz w:val="40"/>
+                <w:szCs w:val="40"/>
+              </w:rPr>
+              <w:t>—k¡Æõx</w:t>
+            </w:r>
+            <w:r>
+              <w:rPr>
+                <w:rFonts w:ascii="BRH Malayalam Extra" w:hAnsi="BRH Malayalam Extra" w:cs="BRH Malayalam Extra"/>
+                <w:sz w:val="34"/>
+                <w:szCs w:val="40"/>
+              </w:rPr>
+              <w:t>–</w:t>
+            </w:r>
+          </w:p>
+        </w:tc>
+      </w:tr>
+      <w:tr>
+        <w:trPr>
+          <w:gridAfter w:val="1"/>
+          <w:wAfter w:w="46" w:type="dxa"/>
+          <w:trHeight w:val="964"/>
+        </w:trPr>
+        <w:tc>
+          <w:tcPr>
+            <w:tcW w:w="3452" w:type="dxa"/>
+            <w:tcBorders>
+              <w:top w:val="single" w:sz="4" w:space="0" w:color="000000"/>
+              <w:left w:val="single" w:sz="4" w:space="0" w:color="000000"/>
+              <w:bottom w:val="single" w:sz="4" w:space="0" w:color="000000"/>
+              <w:right w:val="single" w:sz="4" w:space="0" w:color="000000"/>
+            </w:tcBorders>
+          </w:tcPr>
+          <w:p>
+            <w:pPr>
+              <w:widowControl w:val="0"/>
+              <w:autoSpaceDE w:val="0"/>
+              <w:autoSpaceDN w:val="0"/>
+              <w:adjustRightInd w:val="0"/>
+              <w:spacing w:before="0" w:line="240" w:lineRule="auto"/>
+              <w:rPr>
+                <w:rFonts w:cs="Arial"/>
+                <w:b/>
+                <w:bCs/>
+                <w:sz w:val="28"/>
+                <w:szCs w:val="28"/>
+              </w:rPr>
+            </w:pPr>
+          </w:p>
+        </w:tc>
+        <w:tc>
+          <w:tcPr>
+            <w:tcW w:w="5096" w:type="dxa"/>
+            <w:tcBorders>
+              <w:top w:val="single" w:sz="4" w:space="0" w:color="000000"/>
+              <w:left w:val="single" w:sz="4" w:space="0" w:color="000000"/>
+              <w:bottom w:val="single" w:sz="4" w:space="0" w:color="000000"/>
+              <w:right w:val="single" w:sz="4" w:space="0" w:color="000000"/>
+            </w:tcBorders>
+          </w:tcPr>
+          <w:p>
+            <w:pPr>
+              <w:widowControl w:val="0"/>
+              <w:autoSpaceDE w:val="0"/>
+              <w:autoSpaceDN w:val="0"/>
+              <w:adjustRightInd w:val="0"/>
+              <w:spacing w:before="0" w:line="240" w:lineRule="auto"/>
+              <w:ind w:right="-45"/>
+              <w:rPr>
+                <w:rFonts w:ascii="BRH Malayalam Extra" w:hAnsi="BRH Malayalam Extra" w:cs="BRH Malayalam Extra"/>
+                <w:sz w:val="40"/>
+                <w:szCs w:val="40"/>
+              </w:rPr>
+            </w:pPr>
+          </w:p>
+        </w:tc>
+        <w:tc>
+          <w:tcPr>
+            <w:tcW w:w="5423" w:type="dxa"/>
+            <w:gridSpan w:val="2"/>
+            <w:tcBorders>
+              <w:top w:val="single" w:sz="4" w:space="0" w:color="000000"/>
+              <w:left w:val="single" w:sz="4" w:space="0" w:color="000000"/>
+              <w:bottom w:val="single" w:sz="4" w:space="0" w:color="000000"/>
+              <w:right w:val="single" w:sz="4" w:space="0" w:color="000000"/>
+            </w:tcBorders>
+          </w:tcPr>
+          <w:p>
+            <w:pPr>
+              <w:widowControl w:val="0"/>
+              <w:autoSpaceDE w:val="0"/>
+              <w:autoSpaceDN w:val="0"/>
+              <w:adjustRightInd w:val="0"/>
+              <w:spacing w:line="264" w:lineRule="auto"/>
+              <w:rPr>
+                <w:rFonts w:ascii="BRH Malayalam Extra" w:hAnsi="BRH Malayalam Extra" w:cs="BRH Malayalam Extra"/>
+                <w:sz w:val="40"/>
+                <w:szCs w:val="40"/>
+              </w:rPr>
+            </w:pPr>
           </w:p>
         </w:tc>
       </w:tr>
@@ -1666,7 +2483,6 @@
                 <w:sz w:val="28"/>
                 <w:szCs w:val="28"/>
               </w:rPr>
-              <w:lastRenderedPageBreak/>
               <w:t>TS 7.1.4.2 Vaakyam</w:t>
             </w:r>
           </w:p>
@@ -1975,17 +2791,39 @@
                 <w:sz w:val="28"/>
                 <w:szCs w:val="28"/>
               </w:rPr>
-              <w:t xml:space="preserve">Line No. -  </w:t>
-            </w:r>
-            <w:r>
-              <w:rPr>
-                <w:rFonts w:cs="Arial"/>
-                <w:b/>
-                <w:bCs/>
-                <w:sz w:val="28"/>
-                <w:szCs w:val="28"/>
-              </w:rPr>
-              <w:t>6 &amp; 7</w:t>
+              <w:t xml:space="preserve">Line No. </w:t>
+            </w:r>
+            <w:proofErr w:type="gramStart"/>
+            <w:r>
+              <w:rPr>
+                <w:rFonts w:cs="Arial"/>
+                <w:b/>
+                <w:bCs/>
+                <w:sz w:val="28"/>
+                <w:szCs w:val="28"/>
+              </w:rPr>
+              <w:t xml:space="preserve">-  </w:t>
+            </w:r>
+            <w:r>
+              <w:rPr>
+                <w:rFonts w:cs="Arial"/>
+                <w:b/>
+                <w:bCs/>
+                <w:sz w:val="28"/>
+                <w:szCs w:val="28"/>
+              </w:rPr>
+              <w:t>6</w:t>
+            </w:r>
+            <w:proofErr w:type="gramEnd"/>
+            <w:r>
+              <w:rPr>
+                <w:rFonts w:cs="Arial"/>
+                <w:b/>
+                <w:bCs/>
+                <w:sz w:val="28"/>
+                <w:szCs w:val="28"/>
+              </w:rPr>
+              <w:t xml:space="preserve"> &amp; 7</w:t>
             </w:r>
           </w:p>
           <w:p>
@@ -3080,6 +3918,7 @@
                 <w:sz w:val="28"/>
                 <w:szCs w:val="28"/>
               </w:rPr>
+              <w:lastRenderedPageBreak/>
               <w:t xml:space="preserve">Panchaati No. - </w:t>
             </w:r>
             <w:r>
@@ -3138,6 +3977,7 @@
                 <w:sz w:val="40"/>
                 <w:szCs w:val="40"/>
               </w:rPr>
+              <w:lastRenderedPageBreak/>
               <w:t>G</w:t>
             </w:r>
             <w:r>
@@ -3953,7 +4793,6 @@
                 <w:sz w:val="28"/>
                 <w:szCs w:val="28"/>
               </w:rPr>
-              <w:lastRenderedPageBreak/>
               <w:t>TS 7.5.</w:t>
             </w:r>
             <w:r>
@@ -5137,6 +5976,7 @@
                 <w:sz w:val="28"/>
                 <w:szCs w:val="28"/>
               </w:rPr>
+              <w:lastRenderedPageBreak/>
               <w:t>TS 7.1.15.1 – Vaakyam</w:t>
             </w:r>
           </w:p>
@@ -5744,7 +6584,6 @@
               <w:rPr>
                 <w:bCs/>
               </w:rPr>
-              <w:lastRenderedPageBreak/>
               <w:t>On 2</w:t>
             </w:r>
             <w:r>
@@ -5771,7 +6610,14 @@
               <w:rPr>
                 <w:bCs/>
               </w:rPr>
-              <w:t xml:space="preserve">We Uploaded </w:t>
+              <w:t xml:space="preserve">We </w:t>
+            </w:r>
+            <w:proofErr w:type="gramStart"/>
+            <w:r>
+              <w:rPr>
+                <w:bCs/>
+              </w:rPr>
+              <w:t xml:space="preserve">Uploaded </w:t>
             </w:r>
             <w:r>
               <w:rPr>
@@ -5783,7 +6629,14 @@
               <w:rPr>
                 <w:bCs/>
               </w:rPr>
-              <w:t>“TS 7</w:t>
+              <w:t>“</w:t>
+            </w:r>
+            <w:proofErr w:type="gramEnd"/>
+            <w:r>
+              <w:rPr>
+                <w:bCs/>
+              </w:rPr>
+              <w:t>TS 7</w:t>
             </w:r>
             <w:r>
               <w:rPr>
@@ -5870,7 +6723,21 @@
               <w:rPr>
                 <w:bCs/>
               </w:rPr>
-              <w:t xml:space="preserve">We will be uploading  a new file on 22.04.2020 with due correction.  Please note here that We have not changed the file date and kept the date </w:t>
+              <w:t xml:space="preserve">We will be </w:t>
+            </w:r>
+            <w:proofErr w:type="gramStart"/>
+            <w:r>
+              <w:rPr>
+                <w:bCs/>
+              </w:rPr>
+              <w:t>uploading  a</w:t>
+            </w:r>
+            <w:proofErr w:type="gramEnd"/>
+            <w:r>
+              <w:rPr>
+                <w:bCs/>
+              </w:rPr>
+              <w:t xml:space="preserve"> new file on 22.04.2020 with due correction.  Please note here that We have not changed the file date and kept the date </w:t>
             </w:r>
             <w:r>
               <w:rPr>
@@ -5922,7 +6789,6 @@
                 <w:sz w:val="28"/>
                 <w:szCs w:val="28"/>
               </w:rPr>
-              <w:lastRenderedPageBreak/>
               <w:t>TS 7.2.4.1 – Vaakyam</w:t>
             </w:r>
           </w:p>
@@ -7069,6 +7935,7 @@
                 <w:sz w:val="28"/>
                 <w:szCs w:val="28"/>
               </w:rPr>
+              <w:lastRenderedPageBreak/>
               <w:t>TS 7.5.1.3 – Vaakyam</w:t>
             </w:r>
           </w:p>
@@ -7691,7 +8558,14 @@
               <w:rPr>
                 <w:bCs/>
               </w:rPr>
-              <w:t xml:space="preserve">We Uploaded </w:t>
+              <w:t xml:space="preserve">We </w:t>
+            </w:r>
+            <w:proofErr w:type="gramStart"/>
+            <w:r>
+              <w:rPr>
+                <w:bCs/>
+              </w:rPr>
+              <w:t xml:space="preserve">Uploaded </w:t>
             </w:r>
             <w:r>
               <w:rPr>
@@ -7703,7 +8577,14 @@
               <w:rPr>
                 <w:bCs/>
               </w:rPr>
-              <w:t>“TS 7</w:t>
+              <w:t>“</w:t>
+            </w:r>
+            <w:proofErr w:type="gramEnd"/>
+            <w:r>
+              <w:rPr>
+                <w:bCs/>
+              </w:rPr>
+              <w:t>TS 7</w:t>
             </w:r>
             <w:r>
               <w:rPr>
@@ -7778,8 +8659,21 @@
               <w:rPr>
                 <w:bCs/>
               </w:rPr>
-              <w:lastRenderedPageBreak/>
-              <w:t>We will be uploading  a new file on 22.04.2020 with due correction.  Please note here that We have not changed the file date and kept the date as 31.03.2020.</w:t>
+              <w:t xml:space="preserve">We will be </w:t>
+            </w:r>
+            <w:proofErr w:type="gramStart"/>
+            <w:r>
+              <w:rPr>
+                <w:bCs/>
+              </w:rPr>
+              <w:t>uploading  a</w:t>
+            </w:r>
+            <w:proofErr w:type="gramEnd"/>
+            <w:r>
+              <w:rPr>
+                <w:bCs/>
+              </w:rPr>
+              <w:t xml:space="preserve"> new file on 22.04.2020 with due correction.  Please note here that We have not changed the file date and kept the date as 31.03.2020.</w:t>
             </w:r>
           </w:p>
         </w:tc>
@@ -7819,7 +8713,6 @@
                 <w:sz w:val="28"/>
                 <w:szCs w:val="28"/>
               </w:rPr>
-              <w:lastRenderedPageBreak/>
               <w:t>TS 7.5.11.2 – Vaakyam</w:t>
             </w:r>
           </w:p>
@@ -8460,6 +9353,7 @@
                 <w:sz w:val="28"/>
                 <w:szCs w:val="28"/>
               </w:rPr>
+              <w:lastRenderedPageBreak/>
               <w:t>7.1.1.6 – Vaakyam</w:t>
             </w:r>
           </w:p>
@@ -9378,18 +10272,19 @@
                 <w:lang w:bidi="ta-IN"/>
               </w:rPr>
             </w:pPr>
-            <w:r>
-              <w:rPr>
-                <w:rFonts w:ascii="BRH Malayalam Extra" w:hAnsi="BRH Malayalam Extra" w:cs="BRH Malayalam Extra"/>
-                <w:b/>
-                <w:bCs/>
-                <w:color w:val="000000"/>
-                <w:sz w:val="40"/>
-                <w:szCs w:val="40"/>
-              </w:rPr>
-              <w:lastRenderedPageBreak/>
+            <w:proofErr w:type="gramStart"/>
+            <w:r>
+              <w:rPr>
+                <w:rFonts w:ascii="BRH Malayalam Extra" w:hAnsi="BRH Malayalam Extra" w:cs="BRH Malayalam Extra"/>
+                <w:b/>
+                <w:bCs/>
+                <w:color w:val="000000"/>
+                <w:sz w:val="40"/>
+                <w:szCs w:val="40"/>
+              </w:rPr>
               <w:t>( )</w:t>
             </w:r>
+            <w:proofErr w:type="gramEnd"/>
             <w:r>
               <w:rPr>
                 <w:rFonts w:ascii="BRH Malayalam Extra" w:hAnsi="BRH Malayalam Extra" w:cs="BRH Malayalam Extra"/>
@@ -9474,7 +10369,6 @@
                 <w:sz w:val="40"/>
                 <w:szCs w:val="40"/>
               </w:rPr>
-              <w:lastRenderedPageBreak/>
               <w:t>Zsôx—by</w:t>
             </w:r>
             <w:r>
@@ -9538,18 +10432,19 @@
                 <w:lang w:bidi="ta-IN"/>
               </w:rPr>
             </w:pPr>
-            <w:r>
-              <w:rPr>
-                <w:rFonts w:ascii="BRH Malayalam Extra" w:hAnsi="BRH Malayalam Extra" w:cs="BRH Malayalam Extra"/>
-                <w:b/>
-                <w:bCs/>
-                <w:color w:val="000000"/>
-                <w:sz w:val="40"/>
-                <w:szCs w:val="40"/>
-              </w:rPr>
-              <w:lastRenderedPageBreak/>
+            <w:proofErr w:type="gramStart"/>
+            <w:r>
+              <w:rPr>
+                <w:rFonts w:ascii="BRH Malayalam Extra" w:hAnsi="BRH Malayalam Extra" w:cs="BRH Malayalam Extra"/>
+                <w:b/>
+                <w:bCs/>
+                <w:color w:val="000000"/>
+                <w:sz w:val="40"/>
+                <w:szCs w:val="40"/>
+              </w:rPr>
               <w:t>( )</w:t>
             </w:r>
+            <w:proofErr w:type="gramEnd"/>
             <w:r>
               <w:rPr>
                 <w:rFonts w:ascii="BRH Malayalam Extra" w:hAnsi="BRH Malayalam Extra" w:cs="BRH Malayalam Extra"/>
@@ -9638,7 +10533,6 @@
                 <w:sz w:val="28"/>
                 <w:szCs w:val="28"/>
               </w:rPr>
-              <w:lastRenderedPageBreak/>
               <w:t>7.2.17.1 – Vaakyam</w:t>
             </w:r>
           </w:p>
@@ -9933,8 +10827,19 @@
                 <w:sz w:val="28"/>
                 <w:szCs w:val="28"/>
               </w:rPr>
-              <w:t>2nd  Line</w:t>
-            </w:r>
+              <w:t>2</w:t>
+            </w:r>
+            <w:proofErr w:type="gramStart"/>
+            <w:r>
+              <w:rPr>
+                <w:b/>
+                <w:bCs/>
+                <w:sz w:val="28"/>
+                <w:szCs w:val="28"/>
+              </w:rPr>
+              <w:t>nd  Line</w:t>
+            </w:r>
+            <w:proofErr w:type="gramEnd"/>
           </w:p>
         </w:tc>
         <w:tc>
@@ -10311,8 +11216,19 @@
                 <w:sz w:val="28"/>
                 <w:szCs w:val="28"/>
               </w:rPr>
-              <w:t>9th  Line</w:t>
-            </w:r>
+              <w:t>9</w:t>
+            </w:r>
+            <w:proofErr w:type="gramStart"/>
+            <w:r>
+              <w:rPr>
+                <w:b/>
+                <w:bCs/>
+                <w:sz w:val="28"/>
+                <w:szCs w:val="28"/>
+              </w:rPr>
+              <w:t>th  Line</w:t>
+            </w:r>
+            <w:proofErr w:type="gramEnd"/>
           </w:p>
         </w:tc>
         <w:tc>
@@ -10705,6 +11621,7 @@
                 <w:sz w:val="28"/>
                 <w:szCs w:val="28"/>
               </w:rPr>
+              <w:lastRenderedPageBreak/>
               <w:t>7.4.7.3 – Vaakyam</w:t>
             </w:r>
           </w:p>
@@ -11384,7 +12301,6 @@
                 <w:sz w:val="40"/>
                 <w:szCs w:val="40"/>
               </w:rPr>
-              <w:lastRenderedPageBreak/>
               <w:t>G</w:t>
             </w:r>
             <w:r>
@@ -11429,7 +12345,6 @@
                 <w:sz w:val="40"/>
                 <w:szCs w:val="40"/>
               </w:rPr>
-              <w:lastRenderedPageBreak/>
               <w:t>jxp—Zz</w:t>
             </w:r>
             <w:r>
@@ -11485,7 +12400,6 @@
                 <w:sz w:val="40"/>
                 <w:szCs w:val="40"/>
               </w:rPr>
-              <w:lastRenderedPageBreak/>
               <w:t>G</w:t>
             </w:r>
             <w:r>
@@ -11536,7 +12450,6 @@
                 <w:sz w:val="28"/>
                 <w:szCs w:val="28"/>
               </w:rPr>
-              <w:lastRenderedPageBreak/>
               <w:t>7.5.11.2 – Vaakyam</w:t>
             </w:r>
           </w:p>
@@ -12716,7 +13629,6 @@
           <w:szCs w:val="32"/>
           <w:u w:val="single"/>
         </w:rPr>
-        <w:lastRenderedPageBreak/>
         <w:t xml:space="preserve">TaittirIya Samhita – TS 7 Malayalam Corrections </w:t>
       </w:r>
       <w:r>
@@ -13236,6 +14148,7 @@
         </w:rPr>
         <w:t>– Observed till 5</w:t>
       </w:r>
+      <w:proofErr w:type="gramStart"/>
       <w:r>
         <w:rPr>
           <w:b/>
@@ -13255,7 +14168,18 @@
           <w:szCs w:val="32"/>
           <w:u w:val="single"/>
         </w:rPr>
-        <w:t xml:space="preserve">  October 2018</w:t>
+        <w:t xml:space="preserve">  October</w:t>
+      </w:r>
+      <w:proofErr w:type="gramEnd"/>
+      <w:r>
+        <w:rPr>
+          <w:b/>
+          <w:bCs/>
+          <w:sz w:val="32"/>
+          <w:szCs w:val="32"/>
+          <w:u w:val="single"/>
+        </w:rPr>
+        <w:t xml:space="preserve"> 2018</w:t>
       </w:r>
     </w:p>
     <w:p>
@@ -13317,6 +14241,7 @@
                 <w:sz w:val="32"/>
                 <w:szCs w:val="32"/>
               </w:rPr>
+              <w:lastRenderedPageBreak/>
               <w:t>Section, Paragraph</w:t>
             </w:r>
           </w:p>
@@ -13788,7 +14713,6 @@
                 <w:szCs w:val="28"/>
                 <w:lang w:bidi="ta-IN"/>
               </w:rPr>
-              <w:lastRenderedPageBreak/>
               <w:t xml:space="preserve">7.2.8.6 </w:t>
             </w:r>
             <w:r>
